--- a/my/梅智敏-1183710118-高频交易下的股票涨跌预测.docx
+++ b/my/梅智敏-1183710118-高频交易下的股票涨跌预测.docx
@@ -57,7 +57,6 @@
           <w:szCs w:val="36"/>
         </w:rPr>
       </w:pPr>
-      <w:proofErr w:type="gramStart"/>
       <w:r>
         <w:rPr>
           <w:rFonts w:ascii="宋体" w:eastAsia="宋体" w:hAnsi="宋体" w:hint="eastAsia"/>
@@ -66,7 +65,6 @@
         </w:rPr>
         <w:t>梅智敏</w:t>
       </w:r>
-      <w:proofErr w:type="gramEnd"/>
     </w:p>
     <w:p>
       <w:pPr>
@@ -250,14 +248,12 @@
           <w:rFonts w:eastAsia="黑体"/>
         </w:rPr>
       </w:pPr>
-      <w:proofErr w:type="gramStart"/>
       <w:r>
         <w:rPr>
           <w:rFonts w:eastAsia="黑体"/>
         </w:rPr>
         <w:t xml:space="preserve">学　　</w:t>
       </w:r>
-      <w:proofErr w:type="gramEnd"/>
       <w:r>
         <w:rPr>
           <w:rFonts w:eastAsia="黑体" w:hint="eastAsia"/>
@@ -933,7 +929,6 @@
         </w:rPr>
         <w:t xml:space="preserve"> </w:t>
       </w:r>
-      <w:proofErr w:type="gramStart"/>
       <w:r>
         <w:rPr>
           <w:rFonts w:eastAsia="黑体" w:hint="eastAsia"/>
@@ -942,7 +937,6 @@
         </w:rPr>
         <w:t>梅智敏</w:t>
       </w:r>
-      <w:proofErr w:type="gramEnd"/>
       <w:r>
         <w:rPr>
           <w:rFonts w:eastAsia="黑体"/>
@@ -957,18 +951,8 @@
           <w:sz w:val="30"/>
           <w:u w:val="single"/>
         </w:rPr>
-        <w:t xml:space="preserve">　　</w:t>
-      </w:r>
-      <w:proofErr w:type="gramStart"/>
-      <w:r>
-        <w:rPr>
-          <w:rFonts w:eastAsia="黑体"/>
-          <w:sz w:val="30"/>
-          <w:u w:val="single"/>
-        </w:rPr>
-        <w:t xml:space="preserve">　</w:t>
-      </w:r>
-      <w:proofErr w:type="gramEnd"/>
+        <w:t xml:space="preserve">　　　</w:t>
+      </w:r>
     </w:p>
     <w:p>
       <w:pPr>
@@ -1176,18 +1160,8 @@
           <w:sz w:val="30"/>
           <w:u w:val="single"/>
         </w:rPr>
-        <w:t xml:space="preserve">　　</w:t>
-      </w:r>
-      <w:proofErr w:type="gramStart"/>
-      <w:r>
-        <w:rPr>
-          <w:rFonts w:eastAsia="黑体"/>
-          <w:sz w:val="30"/>
-          <w:u w:val="single"/>
-        </w:rPr>
-        <w:t xml:space="preserve">　</w:t>
-      </w:r>
-      <w:proofErr w:type="gramEnd"/>
+        <w:t xml:space="preserve">　　　</w:t>
+      </w:r>
     </w:p>
     <w:bookmarkEnd w:id="0"/>
     <w:p>
@@ -1269,17 +1243,8 @@
           <w:rFonts w:hint="eastAsia"/>
           <w:sz w:val="24"/>
         </w:rPr>
-        <w:t>在高频交易的背景下，以限价订单</w:t>
-      </w:r>
-      <w:proofErr w:type="gramStart"/>
-      <w:r>
-        <w:rPr>
-          <w:rFonts w:hint="eastAsia"/>
-          <w:sz w:val="24"/>
-        </w:rPr>
-        <w:t>簿</w:t>
-      </w:r>
-      <w:proofErr w:type="gramEnd"/>
+        <w:t>在高频交易的背景下，以限价订单簿</w:t>
+      </w:r>
       <w:r>
         <w:rPr>
           <w:rFonts w:ascii="Times New Roman" w:hAnsi="Times New Roman"/>
@@ -1452,69 +1417,130 @@
         </w:rPr>
         <w:t>L</w:t>
       </w:r>
-      <w:proofErr w:type="gramStart"/>
       <w:r>
         <w:rPr>
           <w:rFonts w:ascii="Times New Roman" w:hAnsi="Times New Roman" w:hint="eastAsia"/>
           <w:sz w:val="24"/>
         </w:rPr>
-        <w:t>与终版</w:t>
-      </w:r>
-      <w:proofErr w:type="gramEnd"/>
+        <w:t>与终版模型</w:t>
+      </w:r>
       <w:r>
         <w:rPr>
           <w:rFonts w:ascii="Times New Roman" w:hAnsi="Times New Roman" w:hint="eastAsia"/>
           <w:sz w:val="24"/>
         </w:rPr>
-        <w:t>模型</w:t>
+        <w:t>C</w:t>
+      </w:r>
+      <w:r>
+        <w:rPr>
+          <w:rFonts w:ascii="Times New Roman" w:hAnsi="Times New Roman"/>
+          <w:sz w:val="24"/>
+        </w:rPr>
+        <w:t>3</w:t>
       </w:r>
       <w:r>
         <w:rPr>
           <w:rFonts w:ascii="Times New Roman" w:hAnsi="Times New Roman" w:hint="eastAsia"/>
           <w:sz w:val="24"/>
         </w:rPr>
-        <w:t>C</w:t>
+        <w:t>L</w:t>
       </w:r>
       <w:r>
         <w:rPr>
           <w:rFonts w:ascii="Times New Roman" w:hAnsi="Times New Roman"/>
           <w:sz w:val="24"/>
         </w:rPr>
-        <w:t>3</w:t>
+        <w:t>-</w:t>
       </w:r>
       <w:r>
         <w:rPr>
           <w:rFonts w:ascii="Times New Roman" w:hAnsi="Times New Roman" w:hint="eastAsia"/>
           <w:sz w:val="24"/>
         </w:rPr>
-        <w:t>L</w:t>
+        <w:t>AED</w:t>
+      </w:r>
+      <w:r>
+        <w:rPr>
+          <w:rFonts w:ascii="Times New Roman" w:hAnsi="Times New Roman" w:hint="eastAsia"/>
+          <w:sz w:val="24"/>
+        </w:rPr>
+        <w:t>。</w:t>
+      </w:r>
+      <w:r>
+        <w:rPr>
+          <w:rFonts w:ascii="Times New Roman" w:hAnsi="Times New Roman" w:hint="eastAsia"/>
+          <w:sz w:val="24"/>
+        </w:rPr>
+        <w:t>C</w:t>
       </w:r>
       <w:r>
         <w:rPr>
           <w:rFonts w:ascii="Times New Roman" w:hAnsi="Times New Roman"/>
           <w:sz w:val="24"/>
         </w:rPr>
-        <w:t>-</w:t>
+        <w:t>3</w:t>
       </w:r>
       <w:r>
         <w:rPr>
           <w:rFonts w:ascii="Times New Roman" w:hAnsi="Times New Roman" w:hint="eastAsia"/>
           <w:sz w:val="24"/>
         </w:rPr>
-        <w:t>AED</w:t>
+        <w:t>L</w:t>
       </w:r>
       <w:r>
         <w:rPr>
           <w:rFonts w:ascii="Times New Roman" w:hAnsi="Times New Roman" w:hint="eastAsia"/>
           <w:sz w:val="24"/>
         </w:rPr>
-        <w:t>。</w:t>
+        <w:t>使用卷积神经网络</w:t>
       </w:r>
       <w:r>
         <w:rPr>
           <w:rFonts w:ascii="Times New Roman" w:hAnsi="Times New Roman" w:hint="eastAsia"/>
           <w:sz w:val="24"/>
         </w:rPr>
+        <w:t>CNN</w:t>
+      </w:r>
+      <w:r>
+        <w:rPr>
+          <w:rFonts w:ascii="Times New Roman" w:hAnsi="Times New Roman" w:hint="eastAsia"/>
+          <w:sz w:val="24"/>
+        </w:rPr>
+        <w:t>作为特征提取部分，紧接着使用三通道技术让模型从不同角度进行探索，最后使用</w:t>
+      </w:r>
+      <w:r>
+        <w:rPr>
+          <w:rFonts w:ascii="Times New Roman" w:hAnsi="Times New Roman" w:hint="eastAsia"/>
+          <w:sz w:val="24"/>
+        </w:rPr>
+        <w:t>LSTM</w:t>
+      </w:r>
+      <w:r>
+        <w:rPr>
+          <w:rFonts w:ascii="Times New Roman" w:hAnsi="Times New Roman" w:hint="eastAsia"/>
+          <w:sz w:val="24"/>
+        </w:rPr>
+        <w:t>网络来捕获</w:t>
+      </w:r>
+      <w:r>
+        <w:rPr>
+          <w:rFonts w:ascii="Times New Roman" w:hAnsi="Times New Roman" w:hint="eastAsia"/>
+          <w:sz w:val="24"/>
+        </w:rPr>
+        <w:t>LOB</w:t>
+      </w:r>
+      <w:r>
+        <w:rPr>
+          <w:rFonts w:ascii="Times New Roman" w:hAnsi="Times New Roman" w:hint="eastAsia"/>
+          <w:sz w:val="24"/>
+        </w:rPr>
+        <w:t>数据之间的时序依赖关系。</w:t>
+      </w:r>
+      <w:r>
+        <w:rPr>
+          <w:rFonts w:ascii="Times New Roman" w:hAnsi="Times New Roman" w:hint="eastAsia"/>
+          <w:sz w:val="24"/>
+        </w:rPr>
         <w:t>C</w:t>
       </w:r>
       <w:r>
@@ -1533,58 +1559,135 @@
       </w:r>
       <w:r>
         <w:rPr>
+          <w:rFonts w:ascii="Times New Roman" w:hAnsi="Times New Roman"/>
+          <w:sz w:val="24"/>
+        </w:rPr>
+        <w:t>-</w:t>
+      </w:r>
+      <w:r>
+        <w:rPr>
           <w:rFonts w:ascii="Times New Roman" w:hAnsi="Times New Roman" w:hint="eastAsia"/>
           <w:sz w:val="24"/>
         </w:rPr>
-        <w:t>使用卷积神经网络</w:t>
+        <w:t>AED</w:t>
       </w:r>
       <w:r>
         <w:rPr>
           <w:rFonts w:ascii="Times New Roman" w:hAnsi="Times New Roman" w:hint="eastAsia"/>
           <w:sz w:val="24"/>
         </w:rPr>
-        <w:t>CNN</w:t>
+        <w:t>从两个角度对</w:t>
       </w:r>
       <w:r>
         <w:rPr>
           <w:rFonts w:ascii="Times New Roman" w:hAnsi="Times New Roman" w:hint="eastAsia"/>
           <w:sz w:val="24"/>
         </w:rPr>
-        <w:t>作为特征提取部分，紧接着使用三通道技术让模型从不同角度进行探索，最后使用</w:t>
+        <w:t>C</w:t>
+      </w:r>
+      <w:r>
+        <w:rPr>
+          <w:rFonts w:ascii="Times New Roman" w:hAnsi="Times New Roman"/>
+          <w:sz w:val="24"/>
+        </w:rPr>
+        <w:t>3</w:t>
       </w:r>
       <w:r>
         <w:rPr>
           <w:rFonts w:ascii="Times New Roman" w:hAnsi="Times New Roman" w:hint="eastAsia"/>
           <w:sz w:val="24"/>
         </w:rPr>
-        <w:t>LSTM</w:t>
+        <w:t>L</w:t>
       </w:r>
       <w:r>
         <w:rPr>
           <w:rFonts w:ascii="Times New Roman" w:hAnsi="Times New Roman" w:hint="eastAsia"/>
           <w:sz w:val="24"/>
         </w:rPr>
-        <w:t>网络来捕获</w:t>
+        <w:t>进行了改进：从模型角度引入</w:t>
       </w:r>
       <w:r>
         <w:rPr>
           <w:rFonts w:ascii="Times New Roman" w:hAnsi="Times New Roman" w:hint="eastAsia"/>
           <w:sz w:val="24"/>
         </w:rPr>
-        <w:t>LOB</w:t>
+        <w:t>seq</w:t>
+      </w:r>
+      <w:r>
+        <w:rPr>
+          <w:rFonts w:ascii="Times New Roman" w:hAnsi="Times New Roman"/>
+          <w:sz w:val="24"/>
+        </w:rPr>
+        <w:t>2seq</w:t>
+      </w:r>
+      <w:r>
+        <w:rPr>
+          <w:rFonts w:ascii="Times New Roman" w:hAnsi="Times New Roman"/>
+          <w:sz w:val="24"/>
+        </w:rPr>
+        <w:t>架构让模型可以同时输出多个预测范围</w:t>
+      </w:r>
+      <w:r>
+        <w:rPr>
+          <w:rFonts w:ascii="Times New Roman" w:hAnsi="Times New Roman"/>
+          <w:sz w:val="24"/>
+        </w:rPr>
+        <w:t>K</w:t>
+      </w:r>
+      <w:r>
+        <w:rPr>
+          <w:rFonts w:ascii="Times New Roman" w:hAnsi="Times New Roman"/>
+          <w:sz w:val="24"/>
+        </w:rPr>
+        <w:t>下的预测结果，同时使用</w:t>
+      </w:r>
+      <w:r>
+        <w:rPr>
+          <w:rFonts w:ascii="Times New Roman" w:hAnsi="Times New Roman"/>
+          <w:sz w:val="24"/>
+        </w:rPr>
+        <w:t>cross-attention</w:t>
+      </w:r>
+      <w:r>
+        <w:rPr>
+          <w:rFonts w:ascii="Times New Roman" w:hAnsi="Times New Roman"/>
+          <w:sz w:val="24"/>
+        </w:rPr>
+        <w:t>技术</w:t>
       </w:r>
       <w:r>
         <w:rPr>
           <w:rFonts w:ascii="Times New Roman" w:hAnsi="Times New Roman" w:hint="eastAsia"/>
           <w:sz w:val="24"/>
         </w:rPr>
-        <w:t>数据之间的时序依赖关系。</w:t>
+        <w:t>综合考虑</w:t>
       </w:r>
       <w:r>
         <w:rPr>
           <w:rFonts w:ascii="Times New Roman" w:hAnsi="Times New Roman" w:hint="eastAsia"/>
           <w:sz w:val="24"/>
         </w:rPr>
+        <w:t>LSTM</w:t>
+      </w:r>
+      <w:r>
+        <w:rPr>
+          <w:rFonts w:ascii="Times New Roman" w:hAnsi="Times New Roman" w:hint="eastAsia"/>
+          <w:sz w:val="24"/>
+        </w:rPr>
+        <w:t>编码器在每一个时间步的</w:t>
+      </w:r>
+      <w:r>
+        <w:rPr>
+          <w:rFonts w:ascii="Times New Roman" w:hAnsi="Times New Roman" w:hint="eastAsia"/>
+          <w:sz w:val="24"/>
+        </w:rPr>
+        <w:t>输出，获得比</w:t>
+      </w:r>
+      <w:r>
+        <w:rPr>
+          <w:rFonts w:ascii="Times New Roman" w:hAnsi="Times New Roman" w:hint="eastAsia"/>
+          <w:sz w:val="24"/>
+        </w:rPr>
         <w:t>C</w:t>
       </w:r>
       <w:r>
@@ -1603,544 +1706,347 @@
       </w:r>
       <w:r>
         <w:rPr>
+          <w:rFonts w:ascii="Times New Roman" w:hAnsi="Times New Roman" w:hint="eastAsia"/>
+          <w:sz w:val="24"/>
+        </w:rPr>
+        <w:t>更多的信息；从特征角度引入两个新特征</w:t>
+      </w:r>
+      <w:r>
+        <w:rPr>
+          <w:rFonts w:ascii="Times New Roman" w:hAnsi="Times New Roman" w:hint="eastAsia"/>
+          <w:sz w:val="24"/>
+        </w:rPr>
+        <w:t>VOI</w:t>
+      </w:r>
+      <w:r>
+        <w:rPr>
+          <w:rFonts w:ascii="Times New Roman" w:hAnsi="Times New Roman" w:hint="eastAsia"/>
+          <w:sz w:val="24"/>
+        </w:rPr>
+        <w:t>和</w:t>
+      </w:r>
+      <w:r>
+        <w:rPr>
+          <w:rFonts w:ascii="Times New Roman" w:hAnsi="Times New Roman" w:hint="eastAsia"/>
+          <w:sz w:val="24"/>
+        </w:rPr>
+        <w:t>OIR</w:t>
+      </w:r>
+      <w:r>
+        <w:rPr>
+          <w:rFonts w:ascii="Times New Roman" w:hAnsi="Times New Roman" w:hint="eastAsia"/>
+          <w:sz w:val="24"/>
+        </w:rPr>
+        <w:t>以帮助预测，它们可以反应当前市场中买卖双方的压力差值，并且通过自相关测试和与预测标签的相关性测试证明了</w:t>
+      </w:r>
+      <w:r>
+        <w:rPr>
+          <w:rFonts w:ascii="Times New Roman" w:hAnsi="Times New Roman" w:hint="eastAsia"/>
+          <w:sz w:val="24"/>
+        </w:rPr>
+        <w:t>它们的有效性。此外，为了更好地比较不同模型的性能，本论文还设计了一个基于预测结果的回测框架。此框架以“滑动</w:t>
+      </w:r>
+      <w:r>
+        <w:rPr>
+          <w:rFonts w:ascii="Times New Roman" w:hAnsi="Times New Roman" w:hint="eastAsia"/>
+          <w:sz w:val="24"/>
+        </w:rPr>
+        <w:t>窗口</w:t>
+      </w:r>
+      <w:r>
+        <w:rPr>
+          <w:rFonts w:ascii="Times New Roman" w:hAnsi="Times New Roman" w:hint="eastAsia"/>
+          <w:sz w:val="24"/>
+        </w:rPr>
+        <w:t>”</w:t>
+      </w:r>
+      <w:r>
+        <w:rPr>
+          <w:rFonts w:ascii="Times New Roman" w:hAnsi="Times New Roman" w:hint="eastAsia"/>
+          <w:sz w:val="24"/>
+        </w:rPr>
+        <w:t>的风格来依次读入</w:t>
+      </w:r>
+      <w:r>
+        <w:rPr>
+          <w:rFonts w:ascii="Times New Roman" w:hAnsi="Times New Roman" w:hint="eastAsia"/>
+          <w:sz w:val="24"/>
+        </w:rPr>
+        <w:t>1</w:t>
+      </w:r>
+      <w:r>
+        <w:rPr>
           <w:rFonts w:ascii="Times New Roman" w:hAnsi="Times New Roman"/>
           <w:sz w:val="24"/>
         </w:rPr>
-        <w:t>-</w:t>
+        <w:t>00</w:t>
       </w:r>
       <w:r>
         <w:rPr>
           <w:rFonts w:ascii="Times New Roman" w:hAnsi="Times New Roman" w:hint="eastAsia"/>
           <w:sz w:val="24"/>
         </w:rPr>
-        <w:t>AED</w:t>
+        <w:t>个时间步的向量化历史</w:t>
       </w:r>
       <w:r>
         <w:rPr>
           <w:rFonts w:ascii="Times New Roman" w:hAnsi="Times New Roman" w:hint="eastAsia"/>
           <w:sz w:val="24"/>
         </w:rPr>
-        <w:t>从两个角度对</w:t>
+        <w:t>LOB</w:t>
       </w:r>
       <w:r>
         <w:rPr>
           <w:rFonts w:ascii="Times New Roman" w:hAnsi="Times New Roman" w:hint="eastAsia"/>
           <w:sz w:val="24"/>
         </w:rPr>
-        <w:t>C</w:t>
+        <w:t>数据，根据预测模型得到未来</w:t>
+      </w:r>
+      <w:r>
+        <w:rPr>
+          <w:rFonts w:ascii="Times New Roman" w:hAnsi="Times New Roman" w:hint="eastAsia"/>
+          <w:sz w:val="24"/>
+        </w:rPr>
+        <w:t>K</w:t>
+      </w:r>
+      <w:r>
+        <w:rPr>
+          <w:rFonts w:ascii="Times New Roman" w:hAnsi="Times New Roman" w:hint="eastAsia"/>
+          <w:sz w:val="24"/>
+        </w:rPr>
+        <w:t>个时间步内股票价值是上涨、下跌还是大体保持不变</w:t>
+      </w:r>
+      <w:r>
+        <w:rPr>
+          <w:rFonts w:ascii="Times New Roman" w:hAnsi="Times New Roman" w:hint="eastAsia"/>
+          <w:sz w:val="24"/>
+        </w:rPr>
+        <w:t>，分别映射到“尽力全仓买”、“尽力清仓”和“保持不变”这三种交易动作，最后可得到盈亏情况。本论文设计了</w:t>
+      </w:r>
+      <w:r>
+        <w:rPr>
+          <w:rFonts w:ascii="Times New Roman" w:hAnsi="Times New Roman" w:hint="eastAsia"/>
+          <w:sz w:val="24"/>
+        </w:rPr>
+        <w:t>预测</w:t>
+      </w:r>
+      <w:r>
+        <w:rPr>
+          <w:rFonts w:ascii="Times New Roman" w:hAnsi="Times New Roman" w:hint="eastAsia"/>
+          <w:sz w:val="24"/>
+        </w:rPr>
+        <w:t>实验和回测盈亏实验来测试两版模型的性能并在</w:t>
+      </w:r>
+      <w:r>
+        <w:rPr>
+          <w:rFonts w:ascii="Times New Roman" w:hAnsi="Times New Roman" w:hint="eastAsia"/>
+          <w:sz w:val="24"/>
+        </w:rPr>
+        <w:t>Linux</w:t>
+      </w:r>
+      <w:r>
+        <w:rPr>
+          <w:rFonts w:ascii="Times New Roman" w:hAnsi="Times New Roman" w:hint="eastAsia"/>
+          <w:sz w:val="24"/>
+        </w:rPr>
+        <w:t>云服务器上使用</w:t>
+      </w:r>
+      <w:r>
+        <w:rPr>
+          <w:rFonts w:ascii="Times New Roman" w:hAnsi="Times New Roman" w:hint="eastAsia"/>
+          <w:sz w:val="24"/>
+        </w:rPr>
+        <w:t>RTX</w:t>
       </w:r>
       <w:r>
         <w:rPr>
           <w:rFonts w:ascii="Times New Roman" w:hAnsi="Times New Roman"/>
           <w:sz w:val="24"/>
         </w:rPr>
-        <w:t>3</w:t>
+        <w:t xml:space="preserve"> </w:t>
       </w:r>
       <w:r>
         <w:rPr>
           <w:rFonts w:ascii="Times New Roman" w:hAnsi="Times New Roman" w:hint="eastAsia"/>
           <w:sz w:val="24"/>
         </w:rPr>
-        <w:t>L</w:t>
+        <w:t>A</w:t>
+      </w:r>
+      <w:r>
+        <w:rPr>
+          <w:rFonts w:ascii="Times New Roman" w:hAnsi="Times New Roman"/>
+          <w:sz w:val="24"/>
+        </w:rPr>
+        <w:t>4000</w:t>
       </w:r>
       <w:r>
         <w:rPr>
           <w:rFonts w:ascii="Times New Roman" w:hAnsi="Times New Roman" w:hint="eastAsia"/>
           <w:sz w:val="24"/>
         </w:rPr>
-        <w:t>进行了改进：从模型角度引入</w:t>
+        <w:t xml:space="preserve"> GPU</w:t>
       </w:r>
       <w:r>
         <w:rPr>
           <w:rFonts w:ascii="Times New Roman" w:hAnsi="Times New Roman" w:hint="eastAsia"/>
           <w:sz w:val="24"/>
         </w:rPr>
-        <w:t>seq</w:t>
+        <w:t>完成。最终结果显示</w:t>
+      </w:r>
+      <w:r>
+        <w:rPr>
+          <w:rFonts w:ascii="Times New Roman" w:hAnsi="Times New Roman" w:hint="eastAsia"/>
+          <w:sz w:val="24"/>
+        </w:rPr>
+        <w:t>C</w:t>
       </w:r>
       <w:r>
         <w:rPr>
           <w:rFonts w:ascii="Times New Roman" w:hAnsi="Times New Roman"/>
           <w:sz w:val="24"/>
         </w:rPr>
-        <w:t>2seq</w:t>
+        <w:t>3</w:t>
+      </w:r>
+      <w:r>
+        <w:rPr>
+          <w:rFonts w:ascii="Times New Roman" w:hAnsi="Times New Roman" w:hint="eastAsia"/>
+          <w:sz w:val="24"/>
+        </w:rPr>
+        <w:t>L</w:t>
+      </w:r>
+      <w:r>
+        <w:rPr>
+          <w:rFonts w:ascii="Times New Roman" w:hAnsi="Times New Roman" w:hint="eastAsia"/>
+          <w:sz w:val="24"/>
+        </w:rPr>
+        <w:t>相较于已有的一些分类器具有更好的性能而</w:t>
+      </w:r>
+      <w:r>
+        <w:rPr>
+          <w:rFonts w:ascii="Times New Roman" w:hAnsi="Times New Roman" w:hint="eastAsia"/>
+          <w:sz w:val="24"/>
+        </w:rPr>
+        <w:t>C</w:t>
       </w:r>
       <w:r>
         <w:rPr>
           <w:rFonts w:ascii="Times New Roman" w:hAnsi="Times New Roman"/>
           <w:sz w:val="24"/>
         </w:rPr>
-        <w:t>架构让模型可以同时输出多个预测范围</w:t>
+        <w:t>3</w:t>
+      </w:r>
+      <w:r>
+        <w:rPr>
+          <w:rFonts w:ascii="Times New Roman" w:hAnsi="Times New Roman" w:hint="eastAsia"/>
+          <w:sz w:val="24"/>
+        </w:rPr>
+        <w:t>L</w:t>
       </w:r>
       <w:r>
         <w:rPr>
           <w:rFonts w:ascii="Times New Roman" w:hAnsi="Times New Roman"/>
           <w:sz w:val="24"/>
         </w:rPr>
-        <w:t>K</w:t>
+        <w:t>-</w:t>
+      </w:r>
+      <w:r>
+        <w:rPr>
+          <w:rFonts w:ascii="Times New Roman" w:hAnsi="Times New Roman" w:hint="eastAsia"/>
+          <w:sz w:val="24"/>
+        </w:rPr>
+        <w:t>AED</w:t>
+      </w:r>
+      <w:r>
+        <w:rPr>
+          <w:rFonts w:ascii="Times New Roman" w:hAnsi="Times New Roman" w:hint="eastAsia"/>
+          <w:sz w:val="24"/>
+        </w:rPr>
+        <w:t>又在</w:t>
+      </w:r>
+      <w:r>
+        <w:rPr>
+          <w:rFonts w:ascii="Times New Roman" w:hAnsi="Times New Roman" w:hint="eastAsia"/>
+          <w:sz w:val="24"/>
+        </w:rPr>
+        <w:t>C</w:t>
       </w:r>
       <w:r>
         <w:rPr>
           <w:rFonts w:ascii="Times New Roman" w:hAnsi="Times New Roman"/>
           <w:sz w:val="24"/>
         </w:rPr>
-        <w:t>下的预测结果，同时使用</w:t>
+        <w:t>3</w:t>
+      </w:r>
+      <w:r>
+        <w:rPr>
+          <w:rFonts w:ascii="Times New Roman" w:hAnsi="Times New Roman" w:hint="eastAsia"/>
+          <w:sz w:val="24"/>
+        </w:rPr>
+        <w:t>L</w:t>
+      </w:r>
+      <w:r>
+        <w:rPr>
+          <w:rFonts w:ascii="Times New Roman" w:hAnsi="Times New Roman" w:hint="eastAsia"/>
+          <w:sz w:val="24"/>
+        </w:rPr>
+        <w:t>的基础上有了新的提升。</w:t>
+      </w:r>
+      <w:r>
+        <w:rPr>
+          <w:rFonts w:ascii="Times New Roman" w:hAnsi="Times New Roman" w:hint="eastAsia"/>
+          <w:sz w:val="24"/>
+        </w:rPr>
+        <w:t>C</w:t>
       </w:r>
       <w:r>
         <w:rPr>
           <w:rFonts w:ascii="Times New Roman" w:hAnsi="Times New Roman"/>
           <w:sz w:val="24"/>
         </w:rPr>
-        <w:t>cross-attention</w:t>
+        <w:t>3</w:t>
+      </w:r>
+      <w:r>
+        <w:rPr>
+          <w:rFonts w:ascii="Times New Roman" w:hAnsi="Times New Roman" w:hint="eastAsia"/>
+          <w:sz w:val="24"/>
+        </w:rPr>
+        <w:t>L</w:t>
+      </w:r>
+      <w:r>
+        <w:rPr>
+          <w:rFonts w:ascii="Times New Roman" w:hAnsi="Times New Roman" w:hint="eastAsia"/>
+          <w:sz w:val="24"/>
+        </w:rPr>
+        <w:t>的预测任务</w:t>
+      </w:r>
+      <w:r>
+        <w:rPr>
+          <w:rFonts w:ascii="Times New Roman" w:hAnsi="Times New Roman" w:hint="eastAsia"/>
+          <w:sz w:val="24"/>
+        </w:rPr>
+        <w:t>F</w:t>
       </w:r>
       <w:r>
         <w:rPr>
           <w:rFonts w:ascii="Times New Roman" w:hAnsi="Times New Roman"/>
           <w:sz w:val="24"/>
         </w:rPr>
-        <w:t>技术</w:t>
+        <w:t>1</w:t>
       </w:r>
       <w:r>
         <w:rPr>
           <w:rFonts w:ascii="Times New Roman" w:hAnsi="Times New Roman" w:hint="eastAsia"/>
           <w:sz w:val="24"/>
         </w:rPr>
-        <w:t>综合考虑</w:t>
+        <w:t>值和回测盈利</w:t>
       </w:r>
       <w:r>
         <w:rPr>
           <w:rFonts w:ascii="Times New Roman" w:hAnsi="Times New Roman" w:hint="eastAsia"/>
           <w:sz w:val="24"/>
         </w:rPr>
-        <w:t>LSTM</w:t>
-      </w:r>
-      <w:r>
-        <w:rPr>
-          <w:rFonts w:ascii="Times New Roman" w:hAnsi="Times New Roman" w:hint="eastAsia"/>
-          <w:sz w:val="24"/>
-        </w:rPr>
-        <w:t>编码器在每一个时间步的</w:t>
-      </w:r>
-      <w:r>
-        <w:rPr>
-          <w:rFonts w:ascii="Times New Roman" w:hAnsi="Times New Roman" w:hint="eastAsia"/>
-          <w:sz w:val="24"/>
-        </w:rPr>
-        <w:t>输出，获得比</w:t>
-      </w:r>
-      <w:r>
-        <w:rPr>
-          <w:rFonts w:ascii="Times New Roman" w:hAnsi="Times New Roman" w:hint="eastAsia"/>
-          <w:sz w:val="24"/>
-        </w:rPr>
-        <w:t>C</w:t>
-      </w:r>
-      <w:r>
-        <w:rPr>
-          <w:rFonts w:ascii="Times New Roman" w:hAnsi="Times New Roman"/>
-          <w:sz w:val="24"/>
-        </w:rPr>
-        <w:t>3</w:t>
-      </w:r>
-      <w:r>
-        <w:rPr>
-          <w:rFonts w:ascii="Times New Roman" w:hAnsi="Times New Roman" w:hint="eastAsia"/>
-          <w:sz w:val="24"/>
-        </w:rPr>
-        <w:t>L</w:t>
-      </w:r>
-      <w:r>
-        <w:rPr>
-          <w:rFonts w:ascii="Times New Roman" w:hAnsi="Times New Roman" w:hint="eastAsia"/>
-          <w:sz w:val="24"/>
-        </w:rPr>
-        <w:t>更多的信息；从特征角度引入两个新特征</w:t>
-      </w:r>
-      <w:r>
-        <w:rPr>
-          <w:rFonts w:ascii="Times New Roman" w:hAnsi="Times New Roman" w:hint="eastAsia"/>
-          <w:sz w:val="24"/>
-        </w:rPr>
-        <w:t>VOI</w:t>
-      </w:r>
-      <w:r>
-        <w:rPr>
-          <w:rFonts w:ascii="Times New Roman" w:hAnsi="Times New Roman" w:hint="eastAsia"/>
-          <w:sz w:val="24"/>
-        </w:rPr>
-        <w:t>和</w:t>
-      </w:r>
-      <w:r>
-        <w:rPr>
-          <w:rFonts w:ascii="Times New Roman" w:hAnsi="Times New Roman" w:hint="eastAsia"/>
-          <w:sz w:val="24"/>
-        </w:rPr>
-        <w:t>OIR</w:t>
-      </w:r>
-      <w:r>
-        <w:rPr>
-          <w:rFonts w:ascii="Times New Roman" w:hAnsi="Times New Roman" w:hint="eastAsia"/>
-          <w:sz w:val="24"/>
-        </w:rPr>
-        <w:t>以帮助预测，它们可以反应当前市场中买卖双方的压力差值，并且通过自相关测试和与预测标签的相关性测试证明了</w:t>
-      </w:r>
-      <w:r>
-        <w:rPr>
-          <w:rFonts w:ascii="Times New Roman" w:hAnsi="Times New Roman" w:hint="eastAsia"/>
-          <w:sz w:val="24"/>
-        </w:rPr>
-        <w:t>它们的有效性。此外，为了更好地比较不同模型的性能，本论文还设计了一个基于预测结果</w:t>
-      </w:r>
-      <w:proofErr w:type="gramStart"/>
-      <w:r>
-        <w:rPr>
-          <w:rFonts w:ascii="Times New Roman" w:hAnsi="Times New Roman" w:hint="eastAsia"/>
-          <w:sz w:val="24"/>
-        </w:rPr>
-        <w:t>的回测框架</w:t>
-      </w:r>
-      <w:proofErr w:type="gramEnd"/>
-      <w:r>
-        <w:rPr>
-          <w:rFonts w:ascii="Times New Roman" w:hAnsi="Times New Roman" w:hint="eastAsia"/>
-          <w:sz w:val="24"/>
-        </w:rPr>
-        <w:t>。此框架以“滑动</w:t>
-      </w:r>
-      <w:r>
-        <w:rPr>
-          <w:rFonts w:ascii="Times New Roman" w:hAnsi="Times New Roman" w:hint="eastAsia"/>
-          <w:sz w:val="24"/>
-        </w:rPr>
-        <w:t>窗口</w:t>
-      </w:r>
-      <w:r>
-        <w:rPr>
-          <w:rFonts w:ascii="Times New Roman" w:hAnsi="Times New Roman" w:hint="eastAsia"/>
-          <w:sz w:val="24"/>
-        </w:rPr>
-        <w:t>”</w:t>
-      </w:r>
-      <w:r>
-        <w:rPr>
-          <w:rFonts w:ascii="Times New Roman" w:hAnsi="Times New Roman" w:hint="eastAsia"/>
-          <w:sz w:val="24"/>
-        </w:rPr>
-        <w:t>的风格来依次读入</w:t>
-      </w:r>
-      <w:r>
-        <w:rPr>
-          <w:rFonts w:ascii="Times New Roman" w:hAnsi="Times New Roman" w:hint="eastAsia"/>
-          <w:sz w:val="24"/>
-        </w:rPr>
-        <w:t>1</w:t>
-      </w:r>
-      <w:r>
-        <w:rPr>
-          <w:rFonts w:ascii="Times New Roman" w:hAnsi="Times New Roman"/>
-          <w:sz w:val="24"/>
-        </w:rPr>
-        <w:t>00</w:t>
-      </w:r>
-      <w:r>
-        <w:rPr>
-          <w:rFonts w:ascii="Times New Roman" w:hAnsi="Times New Roman" w:hint="eastAsia"/>
-          <w:sz w:val="24"/>
-        </w:rPr>
-        <w:t>个时间步的向量化历史</w:t>
-      </w:r>
-      <w:r>
-        <w:rPr>
-          <w:rFonts w:ascii="Times New Roman" w:hAnsi="Times New Roman" w:hint="eastAsia"/>
-          <w:sz w:val="24"/>
-        </w:rPr>
-        <w:t>LOB</w:t>
-      </w:r>
-      <w:r>
-        <w:rPr>
-          <w:rFonts w:ascii="Times New Roman" w:hAnsi="Times New Roman" w:hint="eastAsia"/>
-          <w:sz w:val="24"/>
-        </w:rPr>
-        <w:t>数据，根据预测模型得到未来</w:t>
-      </w:r>
-      <w:r>
-        <w:rPr>
-          <w:rFonts w:ascii="Times New Roman" w:hAnsi="Times New Roman" w:hint="eastAsia"/>
-          <w:sz w:val="24"/>
-        </w:rPr>
-        <w:t>K</w:t>
-      </w:r>
-      <w:proofErr w:type="gramStart"/>
-      <w:r>
-        <w:rPr>
-          <w:rFonts w:ascii="Times New Roman" w:hAnsi="Times New Roman" w:hint="eastAsia"/>
-          <w:sz w:val="24"/>
-        </w:rPr>
-        <w:t>个时间步内股票</w:t>
-      </w:r>
-      <w:proofErr w:type="gramEnd"/>
-      <w:r>
-        <w:rPr>
-          <w:rFonts w:ascii="Times New Roman" w:hAnsi="Times New Roman" w:hint="eastAsia"/>
-          <w:sz w:val="24"/>
-        </w:rPr>
-        <w:t>价值是上涨、下跌还是大体保持不变</w:t>
-      </w:r>
-      <w:r>
-        <w:rPr>
-          <w:rFonts w:ascii="Times New Roman" w:hAnsi="Times New Roman" w:hint="eastAsia"/>
-          <w:sz w:val="24"/>
-        </w:rPr>
-        <w:t>，分别映射到“尽力全仓买”、“尽力清仓”和“保持不变”这三种交易动作，最后可得到盈亏情况。本论文设计了</w:t>
-      </w:r>
-      <w:r>
-        <w:rPr>
-          <w:rFonts w:ascii="Times New Roman" w:hAnsi="Times New Roman" w:hint="eastAsia"/>
-          <w:sz w:val="24"/>
-        </w:rPr>
-        <w:t>预测</w:t>
-      </w:r>
-      <w:r>
-        <w:rPr>
-          <w:rFonts w:ascii="Times New Roman" w:hAnsi="Times New Roman" w:hint="eastAsia"/>
-          <w:sz w:val="24"/>
-        </w:rPr>
-        <w:t>实验</w:t>
-      </w:r>
-      <w:proofErr w:type="gramStart"/>
-      <w:r>
-        <w:rPr>
-          <w:rFonts w:ascii="Times New Roman" w:hAnsi="Times New Roman" w:hint="eastAsia"/>
-          <w:sz w:val="24"/>
-        </w:rPr>
-        <w:t>和回测盈亏</w:t>
-      </w:r>
-      <w:proofErr w:type="gramEnd"/>
-      <w:r>
-        <w:rPr>
-          <w:rFonts w:ascii="Times New Roman" w:hAnsi="Times New Roman" w:hint="eastAsia"/>
-          <w:sz w:val="24"/>
-        </w:rPr>
-        <w:t>实验来测试两版模型的性能并在</w:t>
-      </w:r>
-      <w:r>
-        <w:rPr>
-          <w:rFonts w:ascii="Times New Roman" w:hAnsi="Times New Roman" w:hint="eastAsia"/>
-          <w:sz w:val="24"/>
-        </w:rPr>
-        <w:t>Linux</w:t>
-      </w:r>
-      <w:r>
-        <w:rPr>
-          <w:rFonts w:ascii="Times New Roman" w:hAnsi="Times New Roman" w:hint="eastAsia"/>
-          <w:sz w:val="24"/>
-        </w:rPr>
-        <w:t>云服务器上使用</w:t>
-      </w:r>
-      <w:r>
-        <w:rPr>
-          <w:rFonts w:ascii="Times New Roman" w:hAnsi="Times New Roman" w:hint="eastAsia"/>
-          <w:sz w:val="24"/>
-        </w:rPr>
-        <w:t>RTX</w:t>
-      </w:r>
-      <w:r>
-        <w:rPr>
-          <w:rFonts w:ascii="Times New Roman" w:hAnsi="Times New Roman"/>
-          <w:sz w:val="24"/>
-        </w:rPr>
-        <w:t xml:space="preserve"> </w:t>
-      </w:r>
-      <w:r>
-        <w:rPr>
-          <w:rFonts w:ascii="Times New Roman" w:hAnsi="Times New Roman" w:hint="eastAsia"/>
-          <w:sz w:val="24"/>
-        </w:rPr>
-        <w:t>A</w:t>
-      </w:r>
-      <w:r>
-        <w:rPr>
-          <w:rFonts w:ascii="Times New Roman" w:hAnsi="Times New Roman"/>
-          <w:sz w:val="24"/>
-        </w:rPr>
-        <w:t>4000</w:t>
-      </w:r>
-      <w:r>
-        <w:rPr>
-          <w:rFonts w:ascii="Times New Roman" w:hAnsi="Times New Roman" w:hint="eastAsia"/>
-          <w:sz w:val="24"/>
-        </w:rPr>
-        <w:t xml:space="preserve"> GPU</w:t>
-      </w:r>
-      <w:r>
-        <w:rPr>
-          <w:rFonts w:ascii="Times New Roman" w:hAnsi="Times New Roman" w:hint="eastAsia"/>
-          <w:sz w:val="24"/>
-        </w:rPr>
-        <w:t>完成。最终结果显示</w:t>
-      </w:r>
-      <w:r>
-        <w:rPr>
-          <w:rFonts w:ascii="Times New Roman" w:hAnsi="Times New Roman" w:hint="eastAsia"/>
-          <w:sz w:val="24"/>
-        </w:rPr>
-        <w:t>C</w:t>
-      </w:r>
-      <w:r>
-        <w:rPr>
-          <w:rFonts w:ascii="Times New Roman" w:hAnsi="Times New Roman"/>
-          <w:sz w:val="24"/>
-        </w:rPr>
-        <w:t>3</w:t>
-      </w:r>
-      <w:r>
-        <w:rPr>
-          <w:rFonts w:ascii="Times New Roman" w:hAnsi="Times New Roman" w:hint="eastAsia"/>
-          <w:sz w:val="24"/>
-        </w:rPr>
-        <w:t>L</w:t>
-      </w:r>
-      <w:r>
-        <w:rPr>
-          <w:rFonts w:ascii="Times New Roman" w:hAnsi="Times New Roman" w:hint="eastAsia"/>
-          <w:sz w:val="24"/>
-        </w:rPr>
-        <w:t>相较于已有的一些分类器具有更好的性能而</w:t>
-      </w:r>
-      <w:r>
-        <w:rPr>
-          <w:rFonts w:ascii="Times New Roman" w:hAnsi="Times New Roman" w:hint="eastAsia"/>
-          <w:sz w:val="24"/>
-        </w:rPr>
-        <w:t>C</w:t>
-      </w:r>
-      <w:r>
-        <w:rPr>
-          <w:rFonts w:ascii="Times New Roman" w:hAnsi="Times New Roman"/>
-          <w:sz w:val="24"/>
-        </w:rPr>
-        <w:t>3</w:t>
-      </w:r>
-      <w:r>
-        <w:rPr>
-          <w:rFonts w:ascii="Times New Roman" w:hAnsi="Times New Roman" w:hint="eastAsia"/>
-          <w:sz w:val="24"/>
-        </w:rPr>
-        <w:t>L</w:t>
-      </w:r>
-      <w:r>
-        <w:rPr>
-          <w:rFonts w:ascii="Times New Roman" w:hAnsi="Times New Roman"/>
-          <w:sz w:val="24"/>
-        </w:rPr>
-        <w:t>-</w:t>
-      </w:r>
-      <w:r>
-        <w:rPr>
-          <w:rFonts w:ascii="Times New Roman" w:hAnsi="Times New Roman" w:hint="eastAsia"/>
-          <w:sz w:val="24"/>
-        </w:rPr>
-        <w:t>AED</w:t>
-      </w:r>
-      <w:r>
-        <w:rPr>
-          <w:rFonts w:ascii="Times New Roman" w:hAnsi="Times New Roman" w:hint="eastAsia"/>
-          <w:sz w:val="24"/>
-        </w:rPr>
-        <w:t>又在</w:t>
-      </w:r>
-      <w:r>
-        <w:rPr>
-          <w:rFonts w:ascii="Times New Roman" w:hAnsi="Times New Roman" w:hint="eastAsia"/>
-          <w:sz w:val="24"/>
-        </w:rPr>
-        <w:t>C</w:t>
-      </w:r>
-      <w:r>
-        <w:rPr>
-          <w:rFonts w:ascii="Times New Roman" w:hAnsi="Times New Roman"/>
-          <w:sz w:val="24"/>
-        </w:rPr>
-        <w:t>3</w:t>
-      </w:r>
-      <w:r>
-        <w:rPr>
-          <w:rFonts w:ascii="Times New Roman" w:hAnsi="Times New Roman" w:hint="eastAsia"/>
-          <w:sz w:val="24"/>
-        </w:rPr>
-        <w:t>L</w:t>
-      </w:r>
-      <w:r>
-        <w:rPr>
-          <w:rFonts w:ascii="Times New Roman" w:hAnsi="Times New Roman" w:hint="eastAsia"/>
-          <w:sz w:val="24"/>
-        </w:rPr>
-        <w:t>的基础上有了新的提升。</w:t>
-      </w:r>
-      <w:r>
-        <w:rPr>
-          <w:rFonts w:ascii="Times New Roman" w:hAnsi="Times New Roman" w:hint="eastAsia"/>
-          <w:sz w:val="24"/>
-        </w:rPr>
-        <w:t>C</w:t>
-      </w:r>
-      <w:r>
-        <w:rPr>
-          <w:rFonts w:ascii="Times New Roman" w:hAnsi="Times New Roman"/>
-          <w:sz w:val="24"/>
-        </w:rPr>
-        <w:t>3</w:t>
-      </w:r>
-      <w:r>
-        <w:rPr>
-          <w:rFonts w:ascii="Times New Roman" w:hAnsi="Times New Roman" w:hint="eastAsia"/>
-          <w:sz w:val="24"/>
-        </w:rPr>
-        <w:t>L</w:t>
-      </w:r>
-      <w:r>
-        <w:rPr>
-          <w:rFonts w:ascii="Times New Roman" w:hAnsi="Times New Roman" w:hint="eastAsia"/>
-          <w:sz w:val="24"/>
-        </w:rPr>
-        <w:t>的预测任务</w:t>
-      </w:r>
-      <w:r>
-        <w:rPr>
-          <w:rFonts w:ascii="Times New Roman" w:hAnsi="Times New Roman" w:hint="eastAsia"/>
-          <w:sz w:val="24"/>
-        </w:rPr>
-        <w:t>F</w:t>
-      </w:r>
-      <w:r>
-        <w:rPr>
-          <w:rFonts w:ascii="Times New Roman" w:hAnsi="Times New Roman"/>
-          <w:sz w:val="24"/>
-        </w:rPr>
-        <w:t>1</w:t>
-      </w:r>
-      <w:r>
-        <w:rPr>
-          <w:rFonts w:ascii="Times New Roman" w:hAnsi="Times New Roman" w:hint="eastAsia"/>
-          <w:sz w:val="24"/>
-        </w:rPr>
-        <w:t>值</w:t>
-      </w:r>
-      <w:proofErr w:type="gramStart"/>
-      <w:r>
-        <w:rPr>
-          <w:rFonts w:ascii="Times New Roman" w:hAnsi="Times New Roman" w:hint="eastAsia"/>
-          <w:sz w:val="24"/>
-        </w:rPr>
-        <w:t>和回测盈利</w:t>
-      </w:r>
-      <w:r>
-        <w:rPr>
-          <w:rFonts w:ascii="Times New Roman" w:hAnsi="Times New Roman" w:hint="eastAsia"/>
-          <w:sz w:val="24"/>
-        </w:rPr>
         <w:t>率</w:t>
       </w:r>
-      <w:proofErr w:type="gramEnd"/>
       <w:r>
         <w:rPr>
           <w:rFonts w:ascii="Times New Roman" w:hAnsi="Times New Roman" w:hint="eastAsia"/>
@@ -2410,7 +2316,6 @@
         </w:rPr>
         <w:t>；</w:t>
       </w:r>
-      <w:proofErr w:type="gramStart"/>
       <w:r>
         <w:rPr>
           <w:rFonts w:hAnsi="宋体" w:hint="eastAsia"/>
@@ -2419,7 +2324,6 @@
         </w:rPr>
         <w:t>回测盈亏</w:t>
       </w:r>
-      <w:proofErr w:type="gramEnd"/>
       <w:r>
         <w:rPr>
           <w:rFonts w:hAnsi="宋体" w:hint="eastAsia"/>
@@ -3754,10 +3658,10 @@
         <w:t>acktesting</w:t>
       </w:r>
     </w:p>
-    <w:bookmarkStart w:id="5" w:name="_Toc105146921" w:displacedByCustomXml="next"/>
-    <w:bookmarkStart w:id="6" w:name="_Toc73108247" w:displacedByCustomXml="next"/>
-    <w:bookmarkStart w:id="7" w:name="_Toc73106117" w:displacedByCustomXml="next"/>
-    <w:bookmarkStart w:id="8" w:name="_Toc73099533" w:displacedByCustomXml="next"/>
+    <w:bookmarkStart w:id="5" w:name="_Toc73099533" w:displacedByCustomXml="next"/>
+    <w:bookmarkStart w:id="6" w:name="_Toc73106117" w:displacedByCustomXml="next"/>
+    <w:bookmarkStart w:id="7" w:name="_Toc73108247" w:displacedByCustomXml="next"/>
+    <w:bookmarkStart w:id="8" w:name="_Toc105146921" w:displacedByCustomXml="next"/>
     <w:sdt>
       <w:sdtPr>
         <w:rPr>
@@ -8184,16 +8088,8 @@
         <w:rPr>
           <w:rFonts w:hint="eastAsia"/>
         </w:rPr>
-        <w:t>限价订单</w:t>
-      </w:r>
-      <w:proofErr w:type="gramStart"/>
-      <w:r>
-        <w:rPr>
-          <w:rFonts w:hint="eastAsia"/>
-        </w:rPr>
-        <w:t>簿</w:t>
-      </w:r>
-      <w:proofErr w:type="gramEnd"/>
+        <w:t>限价订单簿</w:t>
+      </w:r>
       <w:r>
         <w:rPr>
           <w:rFonts w:hint="eastAsia"/>
@@ -10636,10 +10532,10 @@
             <v:path o:extrusionok="f" gradientshapeok="t" o:connecttype="rect"/>
             <o:lock v:ext="edit" aspectratio="t"/>
           </v:shapetype>
-          <v:shape id="_x0000_i1025" type="#_x0000_t75" style="width:149.15pt;height:30.85pt" o:ole="">
+          <v:shape id="_x0000_i1025" type="#_x0000_t75" style="width:149pt;height:31pt" o:ole="">
             <v:imagedata r:id="rId21" o:title=""/>
           </v:shape>
-          <o:OLEObject Type="Embed" ProgID="Equation.DSMT4" ShapeID="_x0000_i1025" DrawAspect="Content" ObjectID="_1715772445" r:id="rId22"/>
+          <o:OLEObject Type="Embed" ProgID="Equation.DSMT4" ShapeID="_x0000_i1025" DrawAspect="Content" ObjectID="_1715779001" r:id="rId22"/>
         </w:object>
       </w:r>
       <w:r>
@@ -10663,51 +10559,25 @@
       <w:r>
         <w:instrText>(</w:instrText>
       </w:r>
-      <w:r>
-        <w:fldChar w:fldCharType="begin"/>
-      </w:r>
-      <w:r>
-        <w:instrText xml:space="preserve"> SEQ MTChap \c \* Arabic \* MERGEFORMAT </w:instrText>
-      </w:r>
-      <w:r>
-        <w:fldChar w:fldCharType="separate"/>
-      </w:r>
-      <w:r>
-        <w:rPr>
-          <w:noProof/>
-        </w:rPr>
-        <w:instrText>1</w:instrText>
-      </w:r>
-      <w:r>
-        <w:rPr>
-          <w:noProof/>
-        </w:rPr>
-        <w:fldChar w:fldCharType="end"/>
-      </w:r>
+      <w:fldSimple w:instr=" SEQ MTChap \c \* Arabic \* MERGEFORMAT ">
+        <w:r>
+          <w:rPr>
+            <w:noProof/>
+          </w:rPr>
+          <w:instrText>1</w:instrText>
+        </w:r>
+      </w:fldSimple>
       <w:r>
         <w:instrText>-</w:instrText>
       </w:r>
-      <w:r>
-        <w:fldChar w:fldCharType="begin"/>
-      </w:r>
-      <w:r>
-        <w:instrText xml:space="preserve"> SEQ MTEqn \c \* Arabic \* MERGEFORMAT </w:instrText>
-      </w:r>
-      <w:r>
-        <w:fldChar w:fldCharType="separate"/>
-      </w:r>
-      <w:r>
-        <w:rPr>
-          <w:noProof/>
-        </w:rPr>
-        <w:instrText>1</w:instrText>
-      </w:r>
-      <w:r>
-        <w:rPr>
-          <w:noProof/>
-        </w:rPr>
-        <w:fldChar w:fldCharType="end"/>
-      </w:r>
+      <w:fldSimple w:instr=" SEQ MTEqn \c \* Arabic \* MERGEFORMAT ">
+        <w:r>
+          <w:rPr>
+            <w:noProof/>
+          </w:rPr>
+          <w:instrText>1</w:instrText>
+        </w:r>
+      </w:fldSimple>
       <w:r>
         <w:instrText>)</w:instrText>
       </w:r>
@@ -11078,21 +10948,7 @@
         <w:rPr>
           <w:rFonts w:hint="eastAsia"/>
         </w:rPr>
-        <w:t>有效指导交易者</w:t>
-      </w:r>
-      <w:proofErr w:type="gramStart"/>
-      <w:r>
-        <w:rPr>
-          <w:rFonts w:hint="eastAsia"/>
-        </w:rPr>
-        <w:t>们合理</w:t>
-      </w:r>
-      <w:proofErr w:type="gramEnd"/>
-      <w:r>
-        <w:rPr>
-          <w:rFonts w:hint="eastAsia"/>
-        </w:rPr>
-        <w:t>优化自己的交易策略</w:t>
+        <w:t>有效指导交易者们合理优化自己的交易策略</w:t>
       </w:r>
       <w:r>
         <w:rPr>
@@ -12361,7 +12217,6 @@
         </w:rPr>
         <w:t>这类方法</w:t>
       </w:r>
-      <w:proofErr w:type="gramStart"/>
       <w:r>
         <w:rPr>
           <w:rFonts w:hint="eastAsia"/>
@@ -12372,14 +12227,7 @@
         <w:rPr>
           <w:rFonts w:hint="eastAsia"/>
         </w:rPr>
-        <w:t>大量</w:t>
-      </w:r>
-      <w:proofErr w:type="gramEnd"/>
-      <w:r>
-        <w:rPr>
-          <w:rFonts w:hint="eastAsia"/>
-        </w:rPr>
-        <w:t>使用一些人工创建的特征，要么</w:t>
+        <w:t>大量使用一些人工创建的特征，要么</w:t>
       </w:r>
       <w:r>
         <w:rPr>
@@ -12430,11 +12278,11 @@
       <w:bookmarkStart w:id="22" w:name="_Toc105146928"/>
       <w:smartTag w:uri="urn:schemas-microsoft-com:office:smarttags" w:element="chsdate">
         <w:smartTagPr>
+          <w:attr w:name="IsROCDate" w:val="False"/>
+          <w:attr w:name="IsLunarDate" w:val="False"/>
+          <w:attr w:name="Day" w:val="30"/>
+          <w:attr w:name="Month" w:val="12"/>
           <w:attr w:name="Year" w:val="1899"/>
-          <w:attr w:name="Month" w:val="12"/>
-          <w:attr w:name="Day" w:val="30"/>
-          <w:attr w:name="IsLunarDate" w:val="False"/>
-          <w:attr w:name="IsROCDate" w:val="False"/>
         </w:smartTagPr>
         <w:r>
           <w:lastRenderedPageBreak/>
@@ -12961,23 +12809,7 @@
           <w:rFonts w:hint="eastAsia"/>
           <w:lang w:val="zh-CN"/>
         </w:rPr>
-        <w:t>来对</w:t>
-      </w:r>
-      <w:proofErr w:type="gramStart"/>
-      <w:r>
-        <w:rPr>
-          <w:rFonts w:hint="eastAsia"/>
-          <w:lang w:val="zh-CN"/>
-        </w:rPr>
-        <w:t>源数据进行降维</w:t>
-      </w:r>
-      <w:proofErr w:type="gramEnd"/>
-      <w:r>
-        <w:rPr>
-          <w:rFonts w:hint="eastAsia"/>
-          <w:lang w:val="zh-CN"/>
-        </w:rPr>
-        <w:t>从而使得相同的模型性能得到了提升。</w:t>
+        <w:t>来对源数据进行降维从而使得相同的模型性能得到了提升。</w:t>
       </w:r>
       <w:r>
         <w:rPr>
@@ -13211,19 +13043,11 @@
         </w:rPr>
         <w:t xml:space="preserve">4,000,000 </w:t>
       </w:r>
-      <w:proofErr w:type="gramStart"/>
-      <w:r>
-        <w:rPr>
-          <w:rFonts w:hint="eastAsia"/>
-        </w:rPr>
-        <w:t>个</w:t>
-      </w:r>
-      <w:proofErr w:type="gramEnd"/>
-      <w:r>
-        <w:rPr>
-          <w:rFonts w:hint="eastAsia"/>
-        </w:rPr>
-        <w:t>样本</w:t>
+      <w:r>
+        <w:rPr>
+          <w:rFonts w:hint="eastAsia"/>
+        </w:rPr>
+        <w:t>个样本</w:t>
       </w:r>
       <w:r>
         <w:rPr>
@@ -14089,21 +13913,7 @@
         <w:rPr>
           <w:rFonts w:hint="eastAsia"/>
         </w:rPr>
-        <w:t>模型的优良性能，主要包括两方面的测试：数据集上的模型指标测试以及</w:t>
-      </w:r>
-      <w:proofErr w:type="gramStart"/>
-      <w:r>
-        <w:rPr>
-          <w:rFonts w:hint="eastAsia"/>
-        </w:rPr>
-        <w:t>回测收益</w:t>
-      </w:r>
-      <w:proofErr w:type="gramEnd"/>
-      <w:r>
-        <w:rPr>
-          <w:rFonts w:hint="eastAsia"/>
-        </w:rPr>
-        <w:t>测试。</w:t>
+        <w:t>模型的优良性能，主要包括两方面的测试：数据集上的模型指标测试以及回测收益测试。</w:t>
       </w:r>
       <w:r>
         <w:rPr>
@@ -14255,19 +14065,11 @@
       <w:pPr>
         <w:ind w:firstLine="480"/>
       </w:pPr>
-      <w:proofErr w:type="gramStart"/>
-      <w:r>
-        <w:rPr>
-          <w:rFonts w:hint="eastAsia"/>
-        </w:rPr>
-        <w:t>本次毕设的</w:t>
-      </w:r>
-      <w:proofErr w:type="gramEnd"/>
-      <w:r>
-        <w:rPr>
-          <w:rFonts w:hint="eastAsia"/>
-        </w:rPr>
-        <w:t>主要研究内容为</w:t>
+      <w:r>
+        <w:rPr>
+          <w:rFonts w:hint="eastAsia"/>
+        </w:rPr>
+        <w:t>本次毕设的主要研究内容为</w:t>
       </w:r>
       <w:r>
         <w:rPr>
@@ -14500,21 +14302,7 @@
         <w:rPr>
           <w:rFonts w:hint="eastAsia"/>
         </w:rPr>
-        <w:t>需要进行充分的实验来评估设计的模型，实验分为两大块：评价指标测试</w:t>
-      </w:r>
-      <w:proofErr w:type="gramStart"/>
-      <w:r>
-        <w:rPr>
-          <w:rFonts w:hint="eastAsia"/>
-        </w:rPr>
-        <w:t>和回测盈亏</w:t>
-      </w:r>
-      <w:proofErr w:type="gramEnd"/>
-      <w:r>
-        <w:rPr>
-          <w:rFonts w:hint="eastAsia"/>
-        </w:rPr>
-        <w:t>。每一块都包含</w:t>
+        <w:t>需要进行充分的实验来评估设计的模型，实验分为两大块：评价指标测试和回测盈亏。每一块都包含</w:t>
       </w:r>
       <w:r>
         <w:rPr>
@@ -14576,7 +14364,6 @@
       <w:pPr>
         <w:ind w:firstLine="480"/>
       </w:pPr>
-      <w:proofErr w:type="gramStart"/>
       <w:r>
         <w:rPr>
           <w:rFonts w:hint="eastAsia"/>
@@ -14587,14 +14374,7 @@
         <w:rPr>
           <w:rFonts w:hint="eastAsia"/>
         </w:rPr>
-        <w:t>毕设</w:t>
-      </w:r>
-      <w:proofErr w:type="gramEnd"/>
-      <w:r>
-        <w:rPr>
-          <w:rFonts w:hint="eastAsia"/>
-        </w:rPr>
-        <w:t>论文正文部分有五</w:t>
+        <w:t>毕设论文正文部分有五</w:t>
       </w:r>
       <w:r>
         <w:rPr>
@@ -14726,19 +14506,11 @@
         </w:rPr>
         <w:t>涨跌趋势预测是一大热点；其次</w:t>
       </w:r>
-      <w:proofErr w:type="gramStart"/>
-      <w:r>
-        <w:rPr>
-          <w:rFonts w:hint="eastAsia"/>
-        </w:rPr>
-        <w:t>对领域</w:t>
-      </w:r>
-      <w:proofErr w:type="gramEnd"/>
-      <w:r>
-        <w:rPr>
-          <w:rFonts w:hint="eastAsia"/>
-        </w:rPr>
-        <w:t>内</w:t>
+      <w:r>
+        <w:rPr>
+          <w:rFonts w:hint="eastAsia"/>
+        </w:rPr>
+        <w:t>对领域内</w:t>
       </w:r>
       <w:r>
         <w:rPr>
@@ -15164,14 +14936,7 @@
         <w:rPr>
           <w:rFonts w:hint="eastAsia"/>
         </w:rPr>
-        <w:t>章为实验设计与实现，该章分为两节，每一节都包含模型指标测试</w:t>
-      </w:r>
-      <w:proofErr w:type="gramStart"/>
-      <w:r>
-        <w:rPr>
-          <w:rFonts w:hint="eastAsia"/>
-        </w:rPr>
-        <w:t>和回测</w:t>
+        <w:t>章为实验设计与实现，该章分为两节，每一节都包含模型指标测试和回测</w:t>
       </w:r>
       <w:r>
         <w:rPr>
@@ -15179,7 +14944,6 @@
         </w:rPr>
         <w:t>盈亏</w:t>
       </w:r>
-      <w:proofErr w:type="gramEnd"/>
       <w:r>
         <w:rPr>
           <w:rFonts w:hint="eastAsia"/>
@@ -15241,21 +15005,7 @@
         <w:rPr>
           <w:rFonts w:hint="eastAsia"/>
         </w:rPr>
-        <w:t>值</w:t>
-      </w:r>
-      <w:proofErr w:type="gramStart"/>
-      <w:r>
-        <w:rPr>
-          <w:rFonts w:hint="eastAsia"/>
-        </w:rPr>
-        <w:t>而回测盈亏</w:t>
-      </w:r>
-      <w:proofErr w:type="gramEnd"/>
-      <w:r>
-        <w:rPr>
-          <w:rFonts w:hint="eastAsia"/>
-        </w:rPr>
-        <w:t>会比较基于不同模型的交易策略在历史股票数据上的盈亏情况</w:t>
+        <w:t>值而回测盈亏会比较基于不同模型的交易策略在历史股票数据上的盈亏情况</w:t>
       </w:r>
       <w:r>
         <w:rPr>
@@ -15535,10 +15285,10 @@
           <w:position w:val="-6"/>
         </w:rPr>
         <w:object w:dxaOrig="139" w:dyaOrig="240" w14:anchorId="5CB061E3">
-          <v:shape id="_x0000_i1026" type="#_x0000_t75" style="width:6.85pt;height:12pt" o:ole="">
+          <v:shape id="_x0000_i1026" type="#_x0000_t75" style="width:7pt;height:12pt" o:ole="">
             <v:imagedata r:id="rId24" o:title=""/>
           </v:shape>
-          <o:OLEObject Type="Embed" ProgID="Equation.DSMT4" ShapeID="_x0000_i1026" DrawAspect="Content" ObjectID="_1715772446" r:id="rId25"/>
+          <o:OLEObject Type="Embed" ProgID="Equation.DSMT4" ShapeID="_x0000_i1026" DrawAspect="Content" ObjectID="_1715779002" r:id="rId25"/>
         </w:object>
       </w:r>
       <w:r>
@@ -15573,7 +15323,7 @@
           <v:shape id="_x0000_i1027" type="#_x0000_t75" style="width:12pt;height:18pt" o:ole="">
             <v:imagedata r:id="rId26" o:title=""/>
           </v:shape>
-          <o:OLEObject Type="Embed" ProgID="Equation.DSMT4" ShapeID="_x0000_i1027" DrawAspect="Content" ObjectID="_1715772447" r:id="rId27"/>
+          <o:OLEObject Type="Embed" ProgID="Equation.DSMT4" ShapeID="_x0000_i1027" DrawAspect="Content" ObjectID="_1715779003" r:id="rId27"/>
         </w:object>
       </w:r>
       <w:r>
@@ -15697,10 +15447,10 @@
           <w:position w:val="-12"/>
         </w:rPr>
         <w:object w:dxaOrig="3460" w:dyaOrig="380" w14:anchorId="2F4B5BD9">
-          <v:shape id="_x0000_i1028" type="#_x0000_t75" style="width:172.3pt;height:18.85pt" o:ole="">
+          <v:shape id="_x0000_i1028" type="#_x0000_t75" style="width:172.5pt;height:19pt" o:ole="">
             <v:imagedata r:id="rId28" o:title=""/>
           </v:shape>
-          <o:OLEObject Type="Embed" ProgID="Equation.DSMT4" ShapeID="_x0000_i1028" DrawAspect="Content" ObjectID="_1715772448" r:id="rId29"/>
+          <o:OLEObject Type="Embed" ProgID="Equation.DSMT4" ShapeID="_x0000_i1028" DrawAspect="Content" ObjectID="_1715779004" r:id="rId29"/>
         </w:object>
       </w:r>
       <w:r>
@@ -15725,51 +15475,25 @@
       <w:r>
         <w:instrText>(</w:instrText>
       </w:r>
-      <w:r>
-        <w:fldChar w:fldCharType="begin"/>
-      </w:r>
-      <w:r>
-        <w:instrText xml:space="preserve"> SEQ MTChap \c \* Arabic \* MERGEFORMAT </w:instrText>
-      </w:r>
-      <w:r>
-        <w:fldChar w:fldCharType="separate"/>
-      </w:r>
-      <w:r>
-        <w:rPr>
-          <w:noProof/>
-        </w:rPr>
-        <w:instrText>2</w:instrText>
-      </w:r>
-      <w:r>
-        <w:rPr>
-          <w:noProof/>
-        </w:rPr>
-        <w:fldChar w:fldCharType="end"/>
-      </w:r>
+      <w:fldSimple w:instr=" SEQ MTChap \c \* Arabic \* MERGEFORMAT ">
+        <w:r>
+          <w:rPr>
+            <w:noProof/>
+          </w:rPr>
+          <w:instrText>2</w:instrText>
+        </w:r>
+      </w:fldSimple>
       <w:r>
         <w:instrText>-</w:instrText>
       </w:r>
-      <w:r>
-        <w:fldChar w:fldCharType="begin"/>
-      </w:r>
-      <w:r>
-        <w:instrText xml:space="preserve"> SEQ MTEqn \c \* Arabic \* MERGEFORMAT </w:instrText>
-      </w:r>
-      <w:r>
-        <w:fldChar w:fldCharType="separate"/>
-      </w:r>
-      <w:r>
-        <w:rPr>
-          <w:noProof/>
-        </w:rPr>
-        <w:instrText>1</w:instrText>
-      </w:r>
-      <w:r>
-        <w:rPr>
-          <w:noProof/>
-        </w:rPr>
-        <w:fldChar w:fldCharType="end"/>
-      </w:r>
+      <w:fldSimple w:instr=" SEQ MTEqn \c \* Arabic \* MERGEFORMAT ">
+        <w:r>
+          <w:rPr>
+            <w:noProof/>
+          </w:rPr>
+          <w:instrText>1</w:instrText>
+        </w:r>
+      </w:fldSimple>
       <w:r>
         <w:instrText>)</w:instrText>
       </w:r>
@@ -15797,10 +15521,10 @@
           <w:lang w:val="zh-CN"/>
         </w:rPr>
         <w:object w:dxaOrig="139" w:dyaOrig="260" w14:anchorId="05C371CC">
-          <v:shape id="_x0000_i1029" type="#_x0000_t75" style="width:6.85pt;height:12.85pt" o:ole="">
+          <v:shape id="_x0000_i1029" type="#_x0000_t75" style="width:7pt;height:13pt" o:ole="">
             <v:imagedata r:id="rId30" o:title=""/>
           </v:shape>
-          <o:OLEObject Type="Embed" ProgID="Equation.DSMT4" ShapeID="_x0000_i1029" DrawAspect="Content" ObjectID="_1715772449" r:id="rId31"/>
+          <o:OLEObject Type="Embed" ProgID="Equation.DSMT4" ShapeID="_x0000_i1029" DrawAspect="Content" ObjectID="_1715779005" r:id="rId31"/>
         </w:object>
       </w:r>
       <w:r>
@@ -15872,10 +15596,10 @@
           <w:lang w:val="zh-CN"/>
         </w:rPr>
         <w:object w:dxaOrig="660" w:dyaOrig="380" w14:anchorId="0E9520AE">
-          <v:shape id="_x0000_i1030" type="#_x0000_t75" style="width:33.45pt;height:18.85pt" o:ole="">
+          <v:shape id="_x0000_i1030" type="#_x0000_t75" style="width:33.5pt;height:19pt" o:ole="">
             <v:imagedata r:id="rId32" o:title=""/>
           </v:shape>
-          <o:OLEObject Type="Embed" ProgID="Equation.DSMT4" ShapeID="_x0000_i1030" DrawAspect="Content" ObjectID="_1715772450" r:id="rId33"/>
+          <o:OLEObject Type="Embed" ProgID="Equation.DSMT4" ShapeID="_x0000_i1030" DrawAspect="Content" ObjectID="_1715779006" r:id="rId33"/>
         </w:object>
       </w:r>
       <w:r>
@@ -15891,10 +15615,10 @@
           <w:lang w:val="zh-CN"/>
         </w:rPr>
         <w:object w:dxaOrig="600" w:dyaOrig="380" w14:anchorId="6F1F7A7A">
-          <v:shape id="_x0000_i1031" type="#_x0000_t75" style="width:30pt;height:18.85pt" o:ole="">
+          <v:shape id="_x0000_i1031" type="#_x0000_t75" style="width:30pt;height:19pt" o:ole="">
             <v:imagedata r:id="rId34" o:title=""/>
           </v:shape>
-          <o:OLEObject Type="Embed" ProgID="Equation.DSMT4" ShapeID="_x0000_i1031" DrawAspect="Content" ObjectID="_1715772451" r:id="rId35"/>
+          <o:OLEObject Type="Embed" ProgID="Equation.DSMT4" ShapeID="_x0000_i1031" DrawAspect="Content" ObjectID="_1715779007" r:id="rId35"/>
         </w:object>
       </w:r>
       <w:r>
@@ -15910,10 +15634,10 @@
           <w:lang w:val="zh-CN"/>
         </w:rPr>
         <w:object w:dxaOrig="660" w:dyaOrig="380" w14:anchorId="702D1B2B">
-          <v:shape id="_x0000_i1032" type="#_x0000_t75" style="width:33.45pt;height:18.85pt" o:ole="">
+          <v:shape id="_x0000_i1032" type="#_x0000_t75" style="width:33.5pt;height:19pt" o:ole="">
             <v:imagedata r:id="rId36" o:title=""/>
           </v:shape>
-          <o:OLEObject Type="Embed" ProgID="Equation.DSMT4" ShapeID="_x0000_i1032" DrawAspect="Content" ObjectID="_1715772452" r:id="rId37"/>
+          <o:OLEObject Type="Embed" ProgID="Equation.DSMT4" ShapeID="_x0000_i1032" DrawAspect="Content" ObjectID="_1715779008" r:id="rId37"/>
         </w:object>
       </w:r>
       <w:r>
@@ -15929,10 +15653,10 @@
           <w:lang w:val="zh-CN"/>
         </w:rPr>
         <w:object w:dxaOrig="600" w:dyaOrig="380" w14:anchorId="0024A986">
-          <v:shape id="_x0000_i1033" type="#_x0000_t75" style="width:30pt;height:18.85pt" o:ole="">
+          <v:shape id="_x0000_i1033" type="#_x0000_t75" style="width:30pt;height:19pt" o:ole="">
             <v:imagedata r:id="rId38" o:title=""/>
           </v:shape>
-          <o:OLEObject Type="Embed" ProgID="Equation.DSMT4" ShapeID="_x0000_i1033" DrawAspect="Content" ObjectID="_1715772453" r:id="rId39"/>
+          <o:OLEObject Type="Embed" ProgID="Equation.DSMT4" ShapeID="_x0000_i1033" DrawAspect="Content" ObjectID="_1715779009" r:id="rId39"/>
         </w:object>
       </w:r>
       <w:r>
@@ -16164,10 +15888,10 @@
           <w:position w:val="-12"/>
         </w:rPr>
         <w:object w:dxaOrig="2860" w:dyaOrig="360" w14:anchorId="07B5C5BE">
-          <v:shape id="_x0000_i1034" type="#_x0000_t75" style="width:143.15pt;height:18pt" o:ole="">
+          <v:shape id="_x0000_i1034" type="#_x0000_t75" style="width:143pt;height:18pt" o:ole="">
             <v:imagedata r:id="rId41" o:title=""/>
           </v:shape>
-          <o:OLEObject Type="Embed" ProgID="Equation.DSMT4" ShapeID="_x0000_i1034" DrawAspect="Content" ObjectID="_1715772454" r:id="rId42"/>
+          <o:OLEObject Type="Embed" ProgID="Equation.DSMT4" ShapeID="_x0000_i1034" DrawAspect="Content" ObjectID="_1715779010" r:id="rId42"/>
         </w:object>
       </w:r>
       <w:r>
@@ -16184,7 +15908,7 @@
           <v:shape id="_x0000_i1035" type="#_x0000_t75" style="width:12pt;height:18pt" o:ole="">
             <v:imagedata r:id="rId43" o:title=""/>
           </v:shape>
-          <o:OLEObject Type="Embed" ProgID="Equation.DSMT4" ShapeID="_x0000_i1035" DrawAspect="Content" ObjectID="_1715772455" r:id="rId44"/>
+          <o:OLEObject Type="Embed" ProgID="Equation.DSMT4" ShapeID="_x0000_i1035" DrawAspect="Content" ObjectID="_1715779011" r:id="rId44"/>
         </w:object>
       </w:r>
       <w:r>
@@ -16212,10 +15936,10 @@
           <w:position w:val="-12"/>
         </w:rPr>
         <w:object w:dxaOrig="279" w:dyaOrig="360" w14:anchorId="632DFD18">
-          <v:shape id="_x0000_i1036" type="#_x0000_t75" style="width:14.55pt;height:18pt" o:ole="">
+          <v:shape id="_x0000_i1036" type="#_x0000_t75" style="width:14.5pt;height:18pt" o:ole="">
             <v:imagedata r:id="rId45" o:title=""/>
           </v:shape>
-          <o:OLEObject Type="Embed" ProgID="Equation.DSMT4" ShapeID="_x0000_i1036" DrawAspect="Content" ObjectID="_1715772456" r:id="rId46"/>
+          <o:OLEObject Type="Embed" ProgID="Equation.DSMT4" ShapeID="_x0000_i1036" DrawAspect="Content" ObjectID="_1715779012" r:id="rId46"/>
         </w:object>
       </w:r>
       <w:r>
@@ -16238,10 +15962,10 @@
           <w:position w:val="-24"/>
         </w:rPr>
         <w:object w:dxaOrig="1960" w:dyaOrig="660" w14:anchorId="41F82427">
-          <v:shape id="_x0000_i1037" type="#_x0000_t75" style="width:98.55pt;height:33.45pt" o:ole="">
+          <v:shape id="_x0000_i1037" type="#_x0000_t75" style="width:98.5pt;height:33.5pt" o:ole="">
             <v:imagedata r:id="rId47" o:title=""/>
           </v:shape>
-          <o:OLEObject Type="Embed" ProgID="Equation.DSMT4" ShapeID="_x0000_i1037" DrawAspect="Content" ObjectID="_1715772457" r:id="rId48"/>
+          <o:OLEObject Type="Embed" ProgID="Equation.DSMT4" ShapeID="_x0000_i1037" DrawAspect="Content" ObjectID="_1715779013" r:id="rId48"/>
         </w:object>
       </w:r>
       <w:r>
@@ -16265,51 +15989,25 @@
       <w:r>
         <w:instrText>(</w:instrText>
       </w:r>
-      <w:r>
-        <w:fldChar w:fldCharType="begin"/>
-      </w:r>
-      <w:r>
-        <w:instrText xml:space="preserve"> SEQ MTChap \c \* Arabic \* MERGEFORMAT </w:instrText>
-      </w:r>
-      <w:r>
-        <w:fldChar w:fldCharType="separate"/>
-      </w:r>
-      <w:r>
-        <w:rPr>
-          <w:noProof/>
-        </w:rPr>
-        <w:instrText>2</w:instrText>
-      </w:r>
-      <w:r>
-        <w:rPr>
-          <w:noProof/>
-        </w:rPr>
-        <w:fldChar w:fldCharType="end"/>
-      </w:r>
+      <w:fldSimple w:instr=" SEQ MTChap \c \* Arabic \* MERGEFORMAT ">
+        <w:r>
+          <w:rPr>
+            <w:noProof/>
+          </w:rPr>
+          <w:instrText>2</w:instrText>
+        </w:r>
+      </w:fldSimple>
       <w:r>
         <w:instrText>-</w:instrText>
       </w:r>
-      <w:r>
-        <w:fldChar w:fldCharType="begin"/>
-      </w:r>
-      <w:r>
-        <w:instrText xml:space="preserve"> SEQ MTEqn \c \* Arabic \* MERGEFORMAT </w:instrText>
-      </w:r>
-      <w:r>
-        <w:fldChar w:fldCharType="separate"/>
-      </w:r>
-      <w:r>
-        <w:rPr>
-          <w:noProof/>
-        </w:rPr>
-        <w:instrText>2</w:instrText>
-      </w:r>
-      <w:r>
-        <w:rPr>
-          <w:noProof/>
-        </w:rPr>
-        <w:fldChar w:fldCharType="end"/>
-      </w:r>
+      <w:fldSimple w:instr=" SEQ MTEqn \c \* Arabic \* MERGEFORMAT ">
+        <w:r>
+          <w:rPr>
+            <w:noProof/>
+          </w:rPr>
+          <w:instrText>2</w:instrText>
+        </w:r>
+      </w:fldSimple>
       <w:r>
         <w:instrText>)</w:instrText>
       </w:r>
@@ -16332,10 +16030,10 @@
           <w:position w:val="-12"/>
         </w:rPr>
         <w:object w:dxaOrig="279" w:dyaOrig="360" w14:anchorId="6974654F">
-          <v:shape id="_x0000_i1038" type="#_x0000_t75" style="width:14.55pt;height:18pt" o:ole="">
+          <v:shape id="_x0000_i1038" type="#_x0000_t75" style="width:14.5pt;height:18pt" o:ole="">
             <v:imagedata r:id="rId49" o:title=""/>
           </v:shape>
-          <o:OLEObject Type="Embed" ProgID="Equation.DSMT4" ShapeID="_x0000_i1038" DrawAspect="Content" ObjectID="_1715772458" r:id="rId50"/>
+          <o:OLEObject Type="Embed" ProgID="Equation.DSMT4" ShapeID="_x0000_i1038" DrawAspect="Content" ObjectID="_1715779014" r:id="rId50"/>
         </w:object>
       </w:r>
       <w:r>
@@ -16363,10 +16061,10 @@
           <w:position w:val="-12"/>
         </w:rPr>
         <w:object w:dxaOrig="3060" w:dyaOrig="360" w14:anchorId="3A584DF9">
-          <v:shape id="_x0000_i1039" type="#_x0000_t75" style="width:153.45pt;height:18pt" o:ole="">
+          <v:shape id="_x0000_i1039" type="#_x0000_t75" style="width:153.5pt;height:18pt" o:ole="">
             <v:imagedata r:id="rId51" o:title=""/>
           </v:shape>
-          <o:OLEObject Type="Embed" ProgID="Equation.DSMT4" ShapeID="_x0000_i1039" DrawAspect="Content" ObjectID="_1715772459" r:id="rId52"/>
+          <o:OLEObject Type="Embed" ProgID="Equation.DSMT4" ShapeID="_x0000_i1039" DrawAspect="Content" ObjectID="_1715779015" r:id="rId52"/>
         </w:object>
       </w:r>
       <w:r>
@@ -16386,10 +16084,10 @@
           <w:position w:val="-12"/>
         </w:rPr>
         <w:object w:dxaOrig="279" w:dyaOrig="360" w14:anchorId="76536C57">
-          <v:shape id="_x0000_i1040" type="#_x0000_t75" style="width:14.55pt;height:18pt" o:ole="">
+          <v:shape id="_x0000_i1040" type="#_x0000_t75" style="width:14.5pt;height:18pt" o:ole="">
             <v:imagedata r:id="rId45" o:title=""/>
           </v:shape>
-          <o:OLEObject Type="Embed" ProgID="Equation.DSMT4" ShapeID="_x0000_i1040" DrawAspect="Content" ObjectID="_1715772460" r:id="rId53"/>
+          <o:OLEObject Type="Embed" ProgID="Equation.DSMT4" ShapeID="_x0000_i1040" DrawAspect="Content" ObjectID="_1715779016" r:id="rId53"/>
         </w:object>
       </w:r>
       <w:r>
@@ -16403,10 +16101,10 @@
           <w:position w:val="-12"/>
         </w:rPr>
         <w:object w:dxaOrig="400" w:dyaOrig="360" w14:anchorId="797031A6">
-          <v:shape id="_x0000_i1041" type="#_x0000_t75" style="width:20.55pt;height:18pt" o:ole="">
+          <v:shape id="_x0000_i1041" type="#_x0000_t75" style="width:20.5pt;height:18pt" o:ole="">
             <v:imagedata r:id="rId54" o:title=""/>
           </v:shape>
-          <o:OLEObject Type="Embed" ProgID="Equation.DSMT4" ShapeID="_x0000_i1041" DrawAspect="Content" ObjectID="_1715772461" r:id="rId55"/>
+          <o:OLEObject Type="Embed" ProgID="Equation.DSMT4" ShapeID="_x0000_i1041" DrawAspect="Content" ObjectID="_1715779017" r:id="rId55"/>
         </w:object>
       </w:r>
       <w:r>
@@ -16452,10 +16150,10 @@
           <w:position w:val="-28"/>
         </w:rPr>
         <w:object w:dxaOrig="1660" w:dyaOrig="680" w14:anchorId="0C45DEB0">
-          <v:shape id="_x0000_i1042" type="#_x0000_t75" style="width:83.15pt;height:33.45pt" o:ole="">
+          <v:shape id="_x0000_i1042" type="#_x0000_t75" style="width:83pt;height:33.5pt" o:ole="">
             <v:imagedata r:id="rId56" o:title=""/>
           </v:shape>
-          <o:OLEObject Type="Embed" ProgID="Equation.DSMT4" ShapeID="_x0000_i1042" DrawAspect="Content" ObjectID="_1715772462" r:id="rId57"/>
+          <o:OLEObject Type="Embed" ProgID="Equation.DSMT4" ShapeID="_x0000_i1042" DrawAspect="Content" ObjectID="_1715779018" r:id="rId57"/>
         </w:object>
       </w:r>
       <w:r>
@@ -16479,54 +16177,25 @@
       <w:r>
         <w:instrText>(</w:instrText>
       </w:r>
-      <w:r>
-        <w:fldChar w:fldCharType="begin"/>
-      </w:r>
-      <w:r>
-        <w:instrText xml:space="preserve"> SEQ MTChap \c \* Arabic \* MERGEFORMAT </w:instrText>
-      </w:r>
-      <w:r>
-        <w:fldChar w:fldCharType="separate"/>
-      </w:r>
-      <w:r>
-        <w:rPr>
-          <w:noProof/>
-        </w:rPr>
-        <w:instrText>2</w:instrText>
-      </w:r>
-      <w:r>
-        <w:rPr>
-          <w:noProof/>
-        </w:rPr>
-        <w:fldChar w:fldCharType="end"/>
-      </w:r>
+      <w:fldSimple w:instr=" SEQ MTChap \c \* Arabic \* MERGEFORMAT ">
+        <w:r>
+          <w:rPr>
+            <w:noProof/>
+          </w:rPr>
+          <w:instrText>2</w:instrText>
+        </w:r>
+      </w:fldSimple>
       <w:r>
         <w:instrText>-</w:instrText>
       </w:r>
-      <w:r>
-        <w:fldChar w:fldCharType="begin"/>
-      </w:r>
-      <w:r>
-        <w:instrText xml:space="preserve"> SEQ MTEqn \c \* A</w:instrText>
-      </w:r>
-      <w:r>
-        <w:instrText xml:space="preserve">rabic \* MERGEFORMAT </w:instrText>
-      </w:r>
-      <w:r>
-        <w:fldChar w:fldCharType="separate"/>
-      </w:r>
-      <w:r>
-        <w:rPr>
-          <w:noProof/>
-        </w:rPr>
-        <w:instrText>3</w:instrText>
-      </w:r>
-      <w:r>
-        <w:rPr>
-          <w:noProof/>
-        </w:rPr>
-        <w:fldChar w:fldCharType="end"/>
-      </w:r>
+      <w:fldSimple w:instr=" SEQ MTEqn \c \* Arabic \* MERGEFORMAT ">
+        <w:r>
+          <w:rPr>
+            <w:noProof/>
+          </w:rPr>
+          <w:instrText>3</w:instrText>
+        </w:r>
+      </w:fldSimple>
       <w:r>
         <w:instrText>)</w:instrText>
       </w:r>
@@ -16546,10 +16215,10 @@
           <w:position w:val="-28"/>
         </w:rPr>
         <w:object w:dxaOrig="1960" w:dyaOrig="680" w14:anchorId="2750EBF7">
-          <v:shape id="_x0000_i1043" type="#_x0000_t75" style="width:98.55pt;height:33.45pt" o:ole="">
+          <v:shape id="_x0000_i1043" type="#_x0000_t75" style="width:98.5pt;height:33.5pt" o:ole="">
             <v:imagedata r:id="rId58" o:title=""/>
           </v:shape>
-          <o:OLEObject Type="Embed" ProgID="Equation.DSMT4" ShapeID="_x0000_i1043" DrawAspect="Content" ObjectID="_1715772463" r:id="rId59"/>
+          <o:OLEObject Type="Embed" ProgID="Equation.DSMT4" ShapeID="_x0000_i1043" DrawAspect="Content" ObjectID="_1715779019" r:id="rId59"/>
         </w:object>
       </w:r>
       <w:r>
@@ -16573,51 +16242,25 @@
       <w:r>
         <w:instrText>(</w:instrText>
       </w:r>
-      <w:r>
-        <w:fldChar w:fldCharType="begin"/>
-      </w:r>
-      <w:r>
-        <w:instrText xml:space="preserve"> SEQ MTChap \c \* Arabic \* MERGEFORMAT </w:instrText>
-      </w:r>
-      <w:r>
-        <w:fldChar w:fldCharType="separate"/>
-      </w:r>
-      <w:r>
-        <w:rPr>
-          <w:noProof/>
-        </w:rPr>
-        <w:instrText>2</w:instrText>
-      </w:r>
-      <w:r>
-        <w:rPr>
-          <w:noProof/>
-        </w:rPr>
-        <w:fldChar w:fldCharType="end"/>
-      </w:r>
+      <w:fldSimple w:instr=" SEQ MTChap \c \* Arabic \* MERGEFORMAT ">
+        <w:r>
+          <w:rPr>
+            <w:noProof/>
+          </w:rPr>
+          <w:instrText>2</w:instrText>
+        </w:r>
+      </w:fldSimple>
       <w:r>
         <w:instrText>-</w:instrText>
       </w:r>
-      <w:r>
-        <w:fldChar w:fldCharType="begin"/>
-      </w:r>
-      <w:r>
-        <w:instrText xml:space="preserve"> SEQ MTEqn \c \* Arabic \* MERGEFORMAT </w:instrText>
-      </w:r>
-      <w:r>
-        <w:fldChar w:fldCharType="separate"/>
-      </w:r>
-      <w:r>
-        <w:rPr>
-          <w:noProof/>
-        </w:rPr>
-        <w:instrText>4</w:instrText>
-      </w:r>
-      <w:r>
-        <w:rPr>
-          <w:noProof/>
-        </w:rPr>
-        <w:fldChar w:fldCharType="end"/>
-      </w:r>
+      <w:fldSimple w:instr=" SEQ MTEqn \c \* Arabic \* MERGEFORMAT ">
+        <w:r>
+          <w:rPr>
+            <w:noProof/>
+          </w:rPr>
+          <w:instrText>4</w:instrText>
+        </w:r>
+      </w:fldSimple>
       <w:r>
         <w:instrText>)</w:instrText>
       </w:r>
@@ -16643,7 +16286,7 @@
           <v:shape id="_x0000_i1044" type="#_x0000_t75" style="width:30pt;height:18pt" o:ole="">
             <v:imagedata r:id="rId60" o:title=""/>
           </v:shape>
-          <o:OLEObject Type="Embed" ProgID="Equation.DSMT4" ShapeID="_x0000_i1044" DrawAspect="Content" ObjectID="_1715772464" r:id="rId61"/>
+          <o:OLEObject Type="Embed" ProgID="Equation.DSMT4" ShapeID="_x0000_i1044" DrawAspect="Content" ObjectID="_1715779020" r:id="rId61"/>
         </w:object>
       </w:r>
       <w:r>
@@ -16657,25 +16300,17 @@
           <w:position w:val="-6"/>
         </w:rPr>
         <w:object w:dxaOrig="200" w:dyaOrig="279" w14:anchorId="785051BA">
-          <v:shape id="_x0000_i1045" type="#_x0000_t75" style="width:9.45pt;height:14.55pt" o:ole="">
+          <v:shape id="_x0000_i1045" type="#_x0000_t75" style="width:9.5pt;height:14.5pt" o:ole="">
             <v:imagedata r:id="rId62" o:title=""/>
           </v:shape>
-          <o:OLEObject Type="Embed" ProgID="Equation.DSMT4" ShapeID="_x0000_i1045" DrawAspect="Content" ObjectID="_1715772465" r:id="rId63"/>
+          <o:OLEObject Type="Embed" ProgID="Equation.DSMT4" ShapeID="_x0000_i1045" DrawAspect="Content" ObjectID="_1715779021" r:id="rId63"/>
         </w:object>
       </w:r>
-      <w:proofErr w:type="gramStart"/>
-      <w:r>
-        <w:rPr>
-          <w:rFonts w:hint="eastAsia"/>
-        </w:rPr>
-        <w:t>个</w:t>
-      </w:r>
-      <w:proofErr w:type="gramEnd"/>
-      <w:r>
-        <w:rPr>
-          <w:rFonts w:hint="eastAsia"/>
-        </w:rPr>
-        <w:t>样本点的平均</w:t>
+      <w:r>
+        <w:rPr>
+          <w:rFonts w:hint="eastAsia"/>
+        </w:rPr>
+        <w:t>个样本点的平均</w:t>
       </w:r>
       <w:proofErr w:type="spellStart"/>
       <w:r>
@@ -16702,7 +16337,7 @@
           <v:shape id="_x0000_i1046" type="#_x0000_t75" style="width:30pt;height:18pt" o:ole="">
             <v:imagedata r:id="rId64" o:title=""/>
           </v:shape>
-          <o:OLEObject Type="Embed" ProgID="Equation.DSMT4" ShapeID="_x0000_i1046" DrawAspect="Content" ObjectID="_1715772466" r:id="rId65"/>
+          <o:OLEObject Type="Embed" ProgID="Equation.DSMT4" ShapeID="_x0000_i1046" DrawAspect="Content" ObjectID="_1715779022" r:id="rId65"/>
         </w:object>
       </w:r>
       <w:r>
@@ -16716,25 +16351,17 @@
           <w:position w:val="-6"/>
         </w:rPr>
         <w:object w:dxaOrig="200" w:dyaOrig="279" w14:anchorId="3BAC7D18">
-          <v:shape id="_x0000_i1047" type="#_x0000_t75" style="width:9.45pt;height:14.55pt" o:ole="">
+          <v:shape id="_x0000_i1047" type="#_x0000_t75" style="width:9.5pt;height:14.5pt" o:ole="">
             <v:imagedata r:id="rId66" o:title=""/>
           </v:shape>
-          <o:OLEObject Type="Embed" ProgID="Equation.DSMT4" ShapeID="_x0000_i1047" DrawAspect="Content" ObjectID="_1715772467" r:id="rId67"/>
+          <o:OLEObject Type="Embed" ProgID="Equation.DSMT4" ShapeID="_x0000_i1047" DrawAspect="Content" ObjectID="_1715779023" r:id="rId67"/>
         </w:object>
       </w:r>
-      <w:proofErr w:type="gramStart"/>
-      <w:r>
-        <w:rPr>
-          <w:rFonts w:hint="eastAsia"/>
-        </w:rPr>
-        <w:t>个</w:t>
-      </w:r>
-      <w:proofErr w:type="gramEnd"/>
-      <w:r>
-        <w:rPr>
-          <w:rFonts w:hint="eastAsia"/>
-        </w:rPr>
-        <w:t>样本点以及当前样本点的平均</w:t>
+      <w:r>
+        <w:rPr>
+          <w:rFonts w:hint="eastAsia"/>
+        </w:rPr>
+        <w:t>个样本点以及当前样本点的平均</w:t>
       </w:r>
       <w:proofErr w:type="spellStart"/>
       <w:r>
@@ -16766,10 +16393,10 @@
           <w:position w:val="-30"/>
         </w:rPr>
         <w:object w:dxaOrig="1880" w:dyaOrig="680" w14:anchorId="427056C4">
-          <v:shape id="_x0000_i1048" type="#_x0000_t75" style="width:93.45pt;height:33.45pt" o:ole="">
+          <v:shape id="_x0000_i1048" type="#_x0000_t75" style="width:93.5pt;height:33.5pt" o:ole="">
             <v:imagedata r:id="rId68" o:title=""/>
           </v:shape>
-          <o:OLEObject Type="Embed" ProgID="Equation.DSMT4" ShapeID="_x0000_i1048" DrawAspect="Content" ObjectID="_1715772468" r:id="rId69"/>
+          <o:OLEObject Type="Embed" ProgID="Equation.DSMT4" ShapeID="_x0000_i1048" DrawAspect="Content" ObjectID="_1715779024" r:id="rId69"/>
         </w:object>
       </w:r>
       <w:r>
@@ -16793,51 +16420,25 @@
       <w:r>
         <w:instrText>(</w:instrText>
       </w:r>
-      <w:r>
-        <w:fldChar w:fldCharType="begin"/>
-      </w:r>
-      <w:r>
-        <w:instrText xml:space="preserve"> SEQ MTChap \c \* Arabic \* MERGEFORMAT </w:instrText>
-      </w:r>
-      <w:r>
-        <w:fldChar w:fldCharType="separate"/>
-      </w:r>
-      <w:r>
-        <w:rPr>
-          <w:noProof/>
-        </w:rPr>
-        <w:instrText>2</w:instrText>
-      </w:r>
-      <w:r>
-        <w:rPr>
-          <w:noProof/>
-        </w:rPr>
-        <w:fldChar w:fldCharType="end"/>
-      </w:r>
+      <w:fldSimple w:instr=" SEQ MTChap \c \* Arabic \* MERGEFORMAT ">
+        <w:r>
+          <w:rPr>
+            <w:noProof/>
+          </w:rPr>
+          <w:instrText>2</w:instrText>
+        </w:r>
+      </w:fldSimple>
       <w:r>
         <w:instrText>-</w:instrText>
       </w:r>
-      <w:r>
-        <w:fldChar w:fldCharType="begin"/>
-      </w:r>
-      <w:r>
-        <w:instrText xml:space="preserve"> SEQ MTEqn \c \* Arabic \* MERGEFORMAT </w:instrText>
-      </w:r>
-      <w:r>
-        <w:fldChar w:fldCharType="separate"/>
-      </w:r>
-      <w:r>
-        <w:rPr>
-          <w:noProof/>
-        </w:rPr>
-        <w:instrText>5</w:instrText>
-      </w:r>
-      <w:r>
-        <w:rPr>
-          <w:noProof/>
-        </w:rPr>
-        <w:fldChar w:fldCharType="end"/>
-      </w:r>
+      <w:fldSimple w:instr=" SEQ MTEqn \c \* Arabic \* MERGEFORMAT ">
+        <w:r>
+          <w:rPr>
+            <w:noProof/>
+          </w:rPr>
+          <w:instrText>5</w:instrText>
+        </w:r>
+      </w:fldSimple>
       <w:r>
         <w:instrText>)</w:instrText>
       </w:r>
@@ -16854,10 +16455,10 @@
           <w:position w:val="-10"/>
         </w:rPr>
         <w:object w:dxaOrig="420" w:dyaOrig="320" w14:anchorId="2B45D4D4">
-          <v:shape id="_x0000_i1049" type="#_x0000_t75" style="width:21.45pt;height:15.45pt" o:ole="">
+          <v:shape id="_x0000_i1049" type="#_x0000_t75" style="width:21.5pt;height:15.5pt" o:ole="">
             <v:imagedata r:id="rId70" o:title=""/>
           </v:shape>
-          <o:OLEObject Type="Embed" ProgID="Equation.DSMT4" ShapeID="_x0000_i1049" DrawAspect="Content" ObjectID="_1715772469" r:id="rId71"/>
+          <o:OLEObject Type="Embed" ProgID="Equation.DSMT4" ShapeID="_x0000_i1049" DrawAspect="Content" ObjectID="_1715779025" r:id="rId71"/>
         </w:object>
       </w:r>
       <w:r>
@@ -16877,10 +16478,10 @@
           <w:position w:val="-6"/>
         </w:rPr>
         <w:object w:dxaOrig="200" w:dyaOrig="279" w14:anchorId="6A968BF4">
-          <v:shape id="_x0000_i1050" type="#_x0000_t75" style="width:9.45pt;height:14.55pt" o:ole="">
+          <v:shape id="_x0000_i1050" type="#_x0000_t75" style="width:9.5pt;height:14.5pt" o:ole="">
             <v:imagedata r:id="rId72" o:title=""/>
           </v:shape>
-          <o:OLEObject Type="Embed" ProgID="Equation.DSMT4" ShapeID="_x0000_i1050" DrawAspect="Content" ObjectID="_1715772470" r:id="rId73"/>
+          <o:OLEObject Type="Embed" ProgID="Equation.DSMT4" ShapeID="_x0000_i1050" DrawAspect="Content" ObjectID="_1715779026" r:id="rId73"/>
         </w:object>
       </w:r>
       <w:r>
@@ -16924,10 +16525,10 @@
           <w:position w:val="-6"/>
         </w:rPr>
         <w:object w:dxaOrig="200" w:dyaOrig="279" w14:anchorId="128261D6">
-          <v:shape id="_x0000_i1051" type="#_x0000_t75" style="width:9.45pt;height:14.55pt" o:ole="">
+          <v:shape id="_x0000_i1051" type="#_x0000_t75" style="width:9.5pt;height:14.5pt" o:ole="">
             <v:imagedata r:id="rId74" o:title=""/>
           </v:shape>
-          <o:OLEObject Type="Embed" ProgID="Equation.DSMT4" ShapeID="_x0000_i1051" DrawAspect="Content" ObjectID="_1715772471" r:id="rId75"/>
+          <o:OLEObject Type="Embed" ProgID="Equation.DSMT4" ShapeID="_x0000_i1051" DrawAspect="Content" ObjectID="_1715779027" r:id="rId75"/>
         </w:object>
       </w:r>
       <w:r>
@@ -16971,10 +16572,10 @@
           <w:position w:val="-10"/>
         </w:rPr>
         <w:object w:dxaOrig="460" w:dyaOrig="320" w14:anchorId="3DBF9C84">
-          <v:shape id="_x0000_i1052" type="#_x0000_t75" style="width:23.15pt;height:15.45pt" o:ole="">
+          <v:shape id="_x0000_i1052" type="#_x0000_t75" style="width:23pt;height:15.5pt" o:ole="">
             <v:imagedata r:id="rId76" o:title=""/>
           </v:shape>
-          <o:OLEObject Type="Embed" ProgID="Equation.DSMT4" ShapeID="_x0000_i1052" DrawAspect="Content" ObjectID="_1715772472" r:id="rId77"/>
+          <o:OLEObject Type="Embed" ProgID="Equation.DSMT4" ShapeID="_x0000_i1052" DrawAspect="Content" ObjectID="_1715779028" r:id="rId77"/>
         </w:object>
       </w:r>
       <w:r>
@@ -17002,10 +16603,10 @@
           <w:position w:val="-50"/>
         </w:rPr>
         <w:object w:dxaOrig="2500" w:dyaOrig="1120" w14:anchorId="55D3CA52">
-          <v:shape id="_x0000_i1053" type="#_x0000_t75" style="width:125.15pt;height:56.55pt" o:ole="">
+          <v:shape id="_x0000_i1053" type="#_x0000_t75" style="width:125pt;height:56.5pt" o:ole="">
             <v:imagedata r:id="rId78" o:title=""/>
           </v:shape>
-          <o:OLEObject Type="Embed" ProgID="Equation.DSMT4" ShapeID="_x0000_i1053" DrawAspect="Content" ObjectID="_1715772473" r:id="rId79"/>
+          <o:OLEObject Type="Embed" ProgID="Equation.DSMT4" ShapeID="_x0000_i1053" DrawAspect="Content" ObjectID="_1715779029" r:id="rId79"/>
         </w:object>
       </w:r>
       <w:r>
@@ -17029,51 +16630,25 @@
       <w:r>
         <w:instrText>(</w:instrText>
       </w:r>
-      <w:r>
-        <w:fldChar w:fldCharType="begin"/>
-      </w:r>
-      <w:r>
-        <w:instrText xml:space="preserve"> SEQ MTChap \c \* Arabic \* MERGEFORMAT </w:instrText>
-      </w:r>
-      <w:r>
-        <w:fldChar w:fldCharType="separate"/>
-      </w:r>
-      <w:r>
-        <w:rPr>
-          <w:noProof/>
-        </w:rPr>
-        <w:instrText>2</w:instrText>
-      </w:r>
-      <w:r>
-        <w:rPr>
-          <w:noProof/>
-        </w:rPr>
-        <w:fldChar w:fldCharType="end"/>
-      </w:r>
+      <w:fldSimple w:instr=" SEQ MTChap \c \* Arabic \* MERGEFORMAT ">
+        <w:r>
+          <w:rPr>
+            <w:noProof/>
+          </w:rPr>
+          <w:instrText>2</w:instrText>
+        </w:r>
+      </w:fldSimple>
       <w:r>
         <w:instrText>-</w:instrText>
       </w:r>
-      <w:r>
-        <w:fldChar w:fldCharType="begin"/>
-      </w:r>
-      <w:r>
-        <w:instrText xml:space="preserve"> SEQ MTEqn \c \* Arabic \* MERGEFORMAT </w:instrText>
-      </w:r>
-      <w:r>
-        <w:fldChar w:fldCharType="separate"/>
-      </w:r>
-      <w:r>
-        <w:rPr>
-          <w:noProof/>
-        </w:rPr>
-        <w:instrText>6</w:instrText>
-      </w:r>
-      <w:r>
-        <w:rPr>
-          <w:noProof/>
-        </w:rPr>
-        <w:fldChar w:fldCharType="end"/>
-      </w:r>
+      <w:fldSimple w:instr=" SEQ MTEqn \c \* Arabic \* MERGEFORMAT ">
+        <w:r>
+          <w:rPr>
+            <w:noProof/>
+          </w:rPr>
+          <w:instrText>6</w:instrText>
+        </w:r>
+      </w:fldSimple>
       <w:r>
         <w:instrText>)</w:instrText>
       </w:r>
@@ -17096,10 +16671,10 @@
           <w:position w:val="-6"/>
         </w:rPr>
         <w:object w:dxaOrig="240" w:dyaOrig="220" w14:anchorId="635BEF62">
-          <v:shape id="_x0000_i1054" type="#_x0000_t75" style="width:12pt;height:10.3pt" o:ole="">
+          <v:shape id="_x0000_i1054" type="#_x0000_t75" style="width:12pt;height:10.5pt" o:ole="">
             <v:imagedata r:id="rId80" o:title=""/>
           </v:shape>
-          <o:OLEObject Type="Embed" ProgID="Equation.DSMT4" ShapeID="_x0000_i1054" DrawAspect="Content" ObjectID="_1715772474" r:id="rId81"/>
+          <o:OLEObject Type="Embed" ProgID="Equation.DSMT4" ShapeID="_x0000_i1054" DrawAspect="Content" ObjectID="_1715779030" r:id="rId81"/>
         </w:object>
       </w:r>
       <w:r>
@@ -17246,10 +16821,10 @@
           <w:position w:val="-12"/>
         </w:rPr>
         <w:object w:dxaOrig="3060" w:dyaOrig="360" w14:anchorId="7BCE1668">
-          <v:shape id="_x0000_i1055" type="#_x0000_t75" style="width:153.45pt;height:18pt" o:ole="">
+          <v:shape id="_x0000_i1055" type="#_x0000_t75" style="width:153.5pt;height:18pt" o:ole="">
             <v:imagedata r:id="rId82" o:title=""/>
           </v:shape>
-          <o:OLEObject Type="Embed" ProgID="Equation.DSMT4" ShapeID="_x0000_i1055" DrawAspect="Content" ObjectID="_1715772475" r:id="rId83"/>
+          <o:OLEObject Type="Embed" ProgID="Equation.DSMT4" ShapeID="_x0000_i1055" DrawAspect="Content" ObjectID="_1715779031" r:id="rId83"/>
         </w:object>
       </w:r>
       <w:r>
@@ -17263,10 +16838,10 @@
           <w:position w:val="-10"/>
         </w:rPr>
         <w:object w:dxaOrig="460" w:dyaOrig="320" w14:anchorId="7CDD83BB">
-          <v:shape id="_x0000_i1056" type="#_x0000_t75" style="width:23.15pt;height:15.45pt" o:ole="">
+          <v:shape id="_x0000_i1056" type="#_x0000_t75" style="width:23pt;height:15.5pt" o:ole="">
             <v:imagedata r:id="rId84" o:title=""/>
           </v:shape>
-          <o:OLEObject Type="Embed" ProgID="Equation.DSMT4" ShapeID="_x0000_i1056" DrawAspect="Content" ObjectID="_1715772476" r:id="rId85"/>
+          <o:OLEObject Type="Embed" ProgID="Equation.DSMT4" ShapeID="_x0000_i1056" DrawAspect="Content" ObjectID="_1715779032" r:id="rId85"/>
         </w:object>
       </w:r>
       <w:r>
@@ -17302,10 +16877,10 @@
           <w:position w:val="-12"/>
         </w:rPr>
         <w:object w:dxaOrig="2860" w:dyaOrig="360" w14:anchorId="17F182E9">
-          <v:shape id="_x0000_i1057" type="#_x0000_t75" style="width:143.15pt;height:18pt" o:ole="">
+          <v:shape id="_x0000_i1057" type="#_x0000_t75" style="width:143pt;height:18pt" o:ole="">
             <v:imagedata r:id="rId86" o:title=""/>
           </v:shape>
-          <o:OLEObject Type="Embed" ProgID="Equation.DSMT4" ShapeID="_x0000_i1057" DrawAspect="Content" ObjectID="_1715772477" r:id="rId87"/>
+          <o:OLEObject Type="Embed" ProgID="Equation.DSMT4" ShapeID="_x0000_i1057" DrawAspect="Content" ObjectID="_1715779033" r:id="rId87"/>
         </w:object>
       </w:r>
       <w:r>
@@ -17434,7 +17009,7 @@
           <v:shape id="_x0000_i1058" type="#_x0000_t75" style="width:12pt;height:18pt" o:ole="">
             <v:imagedata r:id="rId89" o:title=""/>
           </v:shape>
-          <o:OLEObject Type="Embed" ProgID="Equation.DSMT4" ShapeID="_x0000_i1058" DrawAspect="Content" ObjectID="_1715772478" r:id="rId90"/>
+          <o:OLEObject Type="Embed" ProgID="Equation.DSMT4" ShapeID="_x0000_i1058" DrawAspect="Content" ObjectID="_1715779034" r:id="rId90"/>
         </w:object>
       </w:r>
       <w:r>
@@ -17463,7 +17038,7 @@
           <v:shape id="_x0000_i1059" type="#_x0000_t75" style="width:12pt;height:18pt" o:ole="">
             <v:imagedata r:id="rId91" o:title=""/>
           </v:shape>
-          <o:OLEObject Type="Embed" ProgID="Equation.DSMT4" ShapeID="_x0000_i1059" DrawAspect="Content" ObjectID="_1715772479" r:id="rId92"/>
+          <o:OLEObject Type="Embed" ProgID="Equation.DSMT4" ShapeID="_x0000_i1059" DrawAspect="Content" ObjectID="_1715779035" r:id="rId92"/>
         </w:object>
       </w:r>
       <w:r>
@@ -17501,7 +17076,7 @@
           <v:shape id="_x0000_i1060" type="#_x0000_t75" style="width:12pt;height:18pt" o:ole="">
             <v:imagedata r:id="rId93" o:title=""/>
           </v:shape>
-          <o:OLEObject Type="Embed" ProgID="Equation.DSMT4" ShapeID="_x0000_i1060" DrawAspect="Content" ObjectID="_1715772480" r:id="rId94"/>
+          <o:OLEObject Type="Embed" ProgID="Equation.DSMT4" ShapeID="_x0000_i1060" DrawAspect="Content" ObjectID="_1715779036" r:id="rId94"/>
         </w:object>
       </w:r>
       <w:r>
@@ -17530,10 +17105,10 @@
           <w:position w:val="-4"/>
         </w:rPr>
         <w:object w:dxaOrig="279" w:dyaOrig="260" w14:anchorId="53FC9BD3">
-          <v:shape id="_x0000_i1061" type="#_x0000_t75" style="width:14.55pt;height:12.85pt" o:ole="">
+          <v:shape id="_x0000_i1061" type="#_x0000_t75" style="width:14.5pt;height:13pt" o:ole="">
             <v:imagedata r:id="rId95" o:title=""/>
           </v:shape>
-          <o:OLEObject Type="Embed" ProgID="Equation.DSMT4" ShapeID="_x0000_i1061" DrawAspect="Content" ObjectID="_1715772481" r:id="rId96"/>
+          <o:OLEObject Type="Embed" ProgID="Equation.DSMT4" ShapeID="_x0000_i1061" DrawAspect="Content" ObjectID="_1715779037" r:id="rId96"/>
         </w:object>
       </w:r>
       <w:r>
@@ -17562,10 +17137,10 @@
           <w:position w:val="-6"/>
         </w:rPr>
         <w:object w:dxaOrig="200" w:dyaOrig="279" w14:anchorId="5E629059">
-          <v:shape id="_x0000_i1062" type="#_x0000_t75" style="width:9.45pt;height:14.55pt" o:ole="">
+          <v:shape id="_x0000_i1062" type="#_x0000_t75" style="width:9.5pt;height:14.5pt" o:ole="">
             <v:imagedata r:id="rId97" o:title=""/>
           </v:shape>
-          <o:OLEObject Type="Embed" ProgID="Equation.DSMT4" ShapeID="_x0000_i1062" DrawAspect="Content" ObjectID="_1715772482" r:id="rId98"/>
+          <o:OLEObject Type="Embed" ProgID="Equation.DSMT4" ShapeID="_x0000_i1062" DrawAspect="Content" ObjectID="_1715779038" r:id="rId98"/>
         </w:object>
       </w:r>
       <w:r>
@@ -17585,10 +17160,10 @@
           <w:position w:val="-10"/>
         </w:rPr>
         <w:object w:dxaOrig="460" w:dyaOrig="320" w14:anchorId="1375A2AD">
-          <v:shape id="_x0000_i1063" type="#_x0000_t75" style="width:23.15pt;height:15.45pt" o:ole="">
+          <v:shape id="_x0000_i1063" type="#_x0000_t75" style="width:23pt;height:15.5pt" o:ole="">
             <v:imagedata r:id="rId99" o:title=""/>
           </v:shape>
-          <o:OLEObject Type="Embed" ProgID="Equation.DSMT4" ShapeID="_x0000_i1063" DrawAspect="Content" ObjectID="_1715772483" r:id="rId100"/>
+          <o:OLEObject Type="Embed" ProgID="Equation.DSMT4" ShapeID="_x0000_i1063" DrawAspect="Content" ObjectID="_1715779039" r:id="rId100"/>
         </w:object>
       </w:r>
       <w:r>
@@ -17665,10 +17240,10 @@
           <w:position w:val="-10"/>
         </w:rPr>
         <w:object w:dxaOrig="780" w:dyaOrig="320" w14:anchorId="103981A4">
-          <v:shape id="_x0000_i1064" type="#_x0000_t75" style="width:39.45pt;height:15.45pt" o:ole="">
+          <v:shape id="_x0000_i1064" type="#_x0000_t75" style="width:39.5pt;height:15.5pt" o:ole="">
             <v:imagedata r:id="rId101" o:title=""/>
           </v:shape>
-          <o:OLEObject Type="Embed" ProgID="Equation.DSMT4" ShapeID="_x0000_i1064" DrawAspect="Content" ObjectID="_1715772484" r:id="rId102"/>
+          <o:OLEObject Type="Embed" ProgID="Equation.DSMT4" ShapeID="_x0000_i1064" DrawAspect="Content" ObjectID="_1715779040" r:id="rId102"/>
         </w:object>
       </w:r>
       <w:r>
@@ -17700,10 +17275,10 @@
           <w:position w:val="-10"/>
         </w:rPr>
         <w:object w:dxaOrig="920" w:dyaOrig="320" w14:anchorId="06BFD074">
-          <v:shape id="_x0000_i1065" type="#_x0000_t75" style="width:45.45pt;height:15.45pt" o:ole="">
+          <v:shape id="_x0000_i1065" type="#_x0000_t75" style="width:45.5pt;height:15.5pt" o:ole="">
             <v:imagedata r:id="rId103" o:title=""/>
           </v:shape>
-          <o:OLEObject Type="Embed" ProgID="Equation.DSMT4" ShapeID="_x0000_i1065" DrawAspect="Content" ObjectID="_1715772485" r:id="rId104"/>
+          <o:OLEObject Type="Embed" ProgID="Equation.DSMT4" ShapeID="_x0000_i1065" DrawAspect="Content" ObjectID="_1715779041" r:id="rId104"/>
         </w:object>
       </w:r>
       <w:r>
@@ -17717,10 +17292,10 @@
           <w:position w:val="-10"/>
         </w:rPr>
         <w:object w:dxaOrig="820" w:dyaOrig="320" w14:anchorId="7EDEB44E">
-          <v:shape id="_x0000_i1066" type="#_x0000_t75" style="width:41.15pt;height:15.45pt" o:ole="">
+          <v:shape id="_x0000_i1066" type="#_x0000_t75" style="width:41pt;height:15.5pt" o:ole="">
             <v:imagedata r:id="rId105" o:title=""/>
           </v:shape>
-          <o:OLEObject Type="Embed" ProgID="Equation.DSMT4" ShapeID="_x0000_i1066" DrawAspect="Content" ObjectID="_1715772486" r:id="rId106"/>
+          <o:OLEObject Type="Embed" ProgID="Equation.DSMT4" ShapeID="_x0000_i1066" DrawAspect="Content" ObjectID="_1715779042" r:id="rId106"/>
         </w:object>
       </w:r>
       <w:r>
@@ -17734,10 +17309,10 @@
           <w:position w:val="-12"/>
         </w:rPr>
         <w:object w:dxaOrig="260" w:dyaOrig="360" w14:anchorId="46145B09">
-          <v:shape id="_x0000_i1067" type="#_x0000_t75" style="width:12.85pt;height:18pt" o:ole="">
+          <v:shape id="_x0000_i1067" type="#_x0000_t75" style="width:13pt;height:18pt" o:ole="">
             <v:imagedata r:id="rId107" o:title=""/>
           </v:shape>
-          <o:OLEObject Type="Embed" ProgID="Equation.DSMT4" ShapeID="_x0000_i1067" DrawAspect="Content" ObjectID="_1715772487" r:id="rId108"/>
+          <o:OLEObject Type="Embed" ProgID="Equation.DSMT4" ShapeID="_x0000_i1067" DrawAspect="Content" ObjectID="_1715779043" r:id="rId108"/>
         </w:object>
       </w:r>
       <w:r>
@@ -17754,10 +17329,10 @@
           <w:position w:val="-10"/>
         </w:rPr>
         <w:object w:dxaOrig="1900" w:dyaOrig="340" w14:anchorId="5237480C">
-          <v:shape id="_x0000_i1068" type="#_x0000_t75" style="width:95.15pt;height:17.15pt" o:ole="">
+          <v:shape id="_x0000_i1068" type="#_x0000_t75" style="width:95pt;height:17pt" o:ole="">
             <v:imagedata r:id="rId109" o:title=""/>
           </v:shape>
-          <o:OLEObject Type="Embed" ProgID="Equation.DSMT4" ShapeID="_x0000_i1068" DrawAspect="Content" ObjectID="_1715772488" r:id="rId110"/>
+          <o:OLEObject Type="Embed" ProgID="Equation.DSMT4" ShapeID="_x0000_i1068" DrawAspect="Content" ObjectID="_1715779044" r:id="rId110"/>
         </w:object>
       </w:r>
       <w:r>
@@ -17780,7 +17355,7 @@
           <v:shape id="_x0000_i1069" type="#_x0000_t75" style="width:12pt;height:18pt" o:ole="">
             <v:imagedata r:id="rId111" o:title=""/>
           </v:shape>
-          <o:OLEObject Type="Embed" ProgID="Equation.DSMT4" ShapeID="_x0000_i1069" DrawAspect="Content" ObjectID="_1715772489" r:id="rId112"/>
+          <o:OLEObject Type="Embed" ProgID="Equation.DSMT4" ShapeID="_x0000_i1069" DrawAspect="Content" ObjectID="_1715779045" r:id="rId112"/>
         </w:object>
       </w:r>
       <w:r>
@@ -17794,10 +17369,10 @@
           <w:position w:val="-10"/>
         </w:rPr>
         <w:object w:dxaOrig="780" w:dyaOrig="320" w14:anchorId="362D15B2">
-          <v:shape id="_x0000_i1070" type="#_x0000_t75" style="width:39.45pt;height:15.45pt" o:ole="">
+          <v:shape id="_x0000_i1070" type="#_x0000_t75" style="width:39.5pt;height:15.5pt" o:ole="">
             <v:imagedata r:id="rId113" o:title=""/>
           </v:shape>
-          <o:OLEObject Type="Embed" ProgID="Equation.DSMT4" ShapeID="_x0000_i1070" DrawAspect="Content" ObjectID="_1715772490" r:id="rId114"/>
+          <o:OLEObject Type="Embed" ProgID="Equation.DSMT4" ShapeID="_x0000_i1070" DrawAspect="Content" ObjectID="_1715779046" r:id="rId114"/>
         </w:object>
       </w:r>
       <w:r>
@@ -17811,10 +17386,10 @@
           <w:position w:val="-12"/>
         </w:rPr>
         <w:object w:dxaOrig="880" w:dyaOrig="360" w14:anchorId="0E8BD802">
-          <v:shape id="_x0000_i1071" type="#_x0000_t75" style="width:44.55pt;height:18pt" o:ole="">
+          <v:shape id="_x0000_i1071" type="#_x0000_t75" style="width:44.5pt;height:18pt" o:ole="">
             <v:imagedata r:id="rId115" o:title=""/>
           </v:shape>
-          <o:OLEObject Type="Embed" ProgID="Equation.DSMT4" ShapeID="_x0000_i1071" DrawAspect="Content" ObjectID="_1715772491" r:id="rId116"/>
+          <o:OLEObject Type="Embed" ProgID="Equation.DSMT4" ShapeID="_x0000_i1071" DrawAspect="Content" ObjectID="_1715779047" r:id="rId116"/>
         </w:object>
       </w:r>
       <w:r>
@@ -17863,27 +17438,13 @@
         <w:rPr>
           <w:rFonts w:hint="eastAsia"/>
         </w:rPr>
-        <w:t>为了方便后续</w:t>
-      </w:r>
-      <w:proofErr w:type="gramStart"/>
-      <w:r>
-        <w:rPr>
-          <w:rFonts w:hint="eastAsia"/>
-        </w:rPr>
-        <w:t>的回测</w:t>
-      </w:r>
-      <w:r>
-        <w:rPr>
-          <w:rFonts w:hint="eastAsia"/>
-        </w:rPr>
-        <w:t>盈亏</w:t>
-      </w:r>
-      <w:proofErr w:type="gramEnd"/>
-      <w:r>
-        <w:rPr>
-          <w:rFonts w:hint="eastAsia"/>
-        </w:rPr>
-        <w:t>实验，我们直接以</w:t>
+        <w:t>为了方便后续的回测</w:t>
+      </w:r>
+      <w:r>
+        <w:rPr>
+          <w:rFonts w:hint="eastAsia"/>
+        </w:rPr>
+        <w:t>盈亏实验，我们直接以</w:t>
       </w:r>
       <w:proofErr w:type="spellStart"/>
       <w:r>
@@ -17946,10 +17507,10 @@
           <w:position w:val="-12"/>
         </w:rPr>
         <w:object w:dxaOrig="1100" w:dyaOrig="380" w14:anchorId="05364998">
-          <v:shape id="_x0000_i1072" type="#_x0000_t75" style="width:54.85pt;height:18.85pt" o:ole="">
+          <v:shape id="_x0000_i1072" type="#_x0000_t75" style="width:55pt;height:19pt" o:ole="">
             <v:imagedata r:id="rId117" o:title=""/>
           </v:shape>
-          <o:OLEObject Type="Embed" ProgID="Equation.DSMT4" ShapeID="_x0000_i1072" DrawAspect="Content" ObjectID="_1715772492" r:id="rId118"/>
+          <o:OLEObject Type="Embed" ProgID="Equation.DSMT4" ShapeID="_x0000_i1072" DrawAspect="Content" ObjectID="_1715779048" r:id="rId118"/>
         </w:object>
       </w:r>
       <w:r>
@@ -17963,10 +17524,10 @@
           <w:position w:val="-12"/>
         </w:rPr>
         <w:object w:dxaOrig="560" w:dyaOrig="380" w14:anchorId="489CFC22">
-          <v:shape id="_x0000_i1073" type="#_x0000_t75" style="width:27.45pt;height:18.85pt" o:ole="">
+          <v:shape id="_x0000_i1073" type="#_x0000_t75" style="width:27.5pt;height:19pt" o:ole="">
             <v:imagedata r:id="rId119" o:title=""/>
           </v:shape>
-          <o:OLEObject Type="Embed" ProgID="Equation.DSMT4" ShapeID="_x0000_i1073" DrawAspect="Content" ObjectID="_1715772493" r:id="rId120"/>
+          <o:OLEObject Type="Embed" ProgID="Equation.DSMT4" ShapeID="_x0000_i1073" DrawAspect="Content" ObjectID="_1715779049" r:id="rId120"/>
         </w:object>
       </w:r>
       <w:r>
@@ -17980,10 +17541,10 @@
           <w:position w:val="-10"/>
         </w:rPr>
         <w:object w:dxaOrig="400" w:dyaOrig="320" w14:anchorId="1F87C1E4">
-          <v:shape id="_x0000_i1074" type="#_x0000_t75" style="width:20.55pt;height:15.45pt" o:ole="">
+          <v:shape id="_x0000_i1074" type="#_x0000_t75" style="width:20.5pt;height:15.5pt" o:ole="">
             <v:imagedata r:id="rId121" o:title=""/>
           </v:shape>
-          <o:OLEObject Type="Embed" ProgID="Equation.DSMT4" ShapeID="_x0000_i1074" DrawAspect="Content" ObjectID="_1715772494" r:id="rId122"/>
+          <o:OLEObject Type="Embed" ProgID="Equation.DSMT4" ShapeID="_x0000_i1074" DrawAspect="Content" ObjectID="_1715779050" r:id="rId122"/>
         </w:object>
       </w:r>
       <w:r>
@@ -17997,10 +17558,10 @@
           <w:position w:val="-10"/>
         </w:rPr>
         <w:object w:dxaOrig="760" w:dyaOrig="320" w14:anchorId="7B14A2D8">
-          <v:shape id="_x0000_i1075" type="#_x0000_t75" style="width:38.55pt;height:15.45pt" o:ole="">
+          <v:shape id="_x0000_i1075" type="#_x0000_t75" style="width:38.5pt;height:15.5pt" o:ole="">
             <v:imagedata r:id="rId123" o:title=""/>
           </v:shape>
-          <o:OLEObject Type="Embed" ProgID="Equation.DSMT4" ShapeID="_x0000_i1075" DrawAspect="Content" ObjectID="_1715772495" r:id="rId124"/>
+          <o:OLEObject Type="Embed" ProgID="Equation.DSMT4" ShapeID="_x0000_i1075" DrawAspect="Content" ObjectID="_1715779051" r:id="rId124"/>
         </w:object>
       </w:r>
       <w:r>
@@ -18014,10 +17575,10 @@
           <w:position w:val="-12"/>
         </w:rPr>
         <w:object w:dxaOrig="279" w:dyaOrig="360" w14:anchorId="23334812">
-          <v:shape id="_x0000_i1076" type="#_x0000_t75" style="width:14.55pt;height:18pt" o:ole="">
+          <v:shape id="_x0000_i1076" type="#_x0000_t75" style="width:14.5pt;height:18pt" o:ole="">
             <v:imagedata r:id="rId125" o:title=""/>
           </v:shape>
-          <o:OLEObject Type="Embed" ProgID="Equation.DSMT4" ShapeID="_x0000_i1076" DrawAspect="Content" ObjectID="_1715772496" r:id="rId126"/>
+          <o:OLEObject Type="Embed" ProgID="Equation.DSMT4" ShapeID="_x0000_i1076" DrawAspect="Content" ObjectID="_1715779052" r:id="rId126"/>
         </w:object>
       </w:r>
       <w:r>
@@ -18031,10 +17592,10 @@
           <w:position w:val="-10"/>
         </w:rPr>
         <w:object w:dxaOrig="980" w:dyaOrig="320" w14:anchorId="679F2ECF">
-          <v:shape id="_x0000_i1077" type="#_x0000_t75" style="width:48.85pt;height:15.45pt" o:ole="">
+          <v:shape id="_x0000_i1077" type="#_x0000_t75" style="width:49pt;height:15.5pt" o:ole="">
             <v:imagedata r:id="rId127" o:title=""/>
           </v:shape>
-          <o:OLEObject Type="Embed" ProgID="Equation.DSMT4" ShapeID="_x0000_i1077" DrawAspect="Content" ObjectID="_1715772497" r:id="rId128"/>
+          <o:OLEObject Type="Embed" ProgID="Equation.DSMT4" ShapeID="_x0000_i1077" DrawAspect="Content" ObjectID="_1715779053" r:id="rId128"/>
         </w:object>
       </w:r>
       <w:r>
@@ -18054,10 +17615,10 @@
           <w:position w:val="-12"/>
         </w:rPr>
         <w:object w:dxaOrig="920" w:dyaOrig="360" w14:anchorId="194105AF">
-          <v:shape id="_x0000_i1078" type="#_x0000_t75" style="width:45.45pt;height:18pt" o:ole="">
+          <v:shape id="_x0000_i1078" type="#_x0000_t75" style="width:45.5pt;height:18pt" o:ole="">
             <v:imagedata r:id="rId129" o:title=""/>
           </v:shape>
-          <o:OLEObject Type="Embed" ProgID="Equation.DSMT4" ShapeID="_x0000_i1078" DrawAspect="Content" ObjectID="_1715772498" r:id="rId130"/>
+          <o:OLEObject Type="Embed" ProgID="Equation.DSMT4" ShapeID="_x0000_i1078" DrawAspect="Content" ObjectID="_1715779054" r:id="rId130"/>
         </w:object>
       </w:r>
       <w:r>
@@ -18101,10 +17662,10 @@
           <w:position w:val="-12"/>
         </w:rPr>
         <w:object w:dxaOrig="1120" w:dyaOrig="380" w14:anchorId="16333AB4">
-          <v:shape id="_x0000_i1079" type="#_x0000_t75" style="width:56.55pt;height:18.85pt" o:ole="">
+          <v:shape id="_x0000_i1079" type="#_x0000_t75" style="width:56.5pt;height:19pt" o:ole="">
             <v:imagedata r:id="rId131" o:title=""/>
           </v:shape>
-          <o:OLEObject Type="Embed" ProgID="Equation.DSMT4" ShapeID="_x0000_i1079" DrawAspect="Content" ObjectID="_1715772499" r:id="rId132"/>
+          <o:OLEObject Type="Embed" ProgID="Equation.DSMT4" ShapeID="_x0000_i1079" DrawAspect="Content" ObjectID="_1715779055" r:id="rId132"/>
         </w:object>
       </w:r>
       <w:r>
@@ -18369,7 +17930,7 @@
           <v:shape id="_x0000_i1080" type="#_x0000_t75" style="width:12pt;height:18pt" o:ole="">
             <v:imagedata r:id="rId134" o:title=""/>
           </v:shape>
-          <o:OLEObject Type="Embed" ProgID="Equation.DSMT4" ShapeID="_x0000_i1080" DrawAspect="Content" ObjectID="_1715772500" r:id="rId135"/>
+          <o:OLEObject Type="Embed" ProgID="Equation.DSMT4" ShapeID="_x0000_i1080" DrawAspect="Content" ObjectID="_1715779056" r:id="rId135"/>
         </w:object>
       </w:r>
       <w:r>
@@ -18388,7 +17949,7 @@
           <v:shape id="_x0000_i1081" type="#_x0000_t75" style="width:12pt;height:18pt" o:ole="">
             <v:imagedata r:id="rId136" o:title=""/>
           </v:shape>
-          <o:OLEObject Type="Embed" ProgID="Equation.DSMT4" ShapeID="_x0000_i1081" DrawAspect="Content" ObjectID="_1715772501" r:id="rId137"/>
+          <o:OLEObject Type="Embed" ProgID="Equation.DSMT4" ShapeID="_x0000_i1081" DrawAspect="Content" ObjectID="_1715779057" r:id="rId137"/>
         </w:object>
       </w:r>
       <w:r>
@@ -18520,21 +18081,12 @@
         </w:rPr>
         <w:t>4</w:t>
       </w:r>
-      <w:proofErr w:type="gramStart"/>
-      <w:r>
-        <w:rPr>
-          <w:rFonts w:hint="eastAsia"/>
-          <w:lang w:val="zh-CN"/>
-        </w:rPr>
-        <w:t>号期间</w:t>
-      </w:r>
-      <w:proofErr w:type="gramEnd"/>
-      <w:r>
-        <w:rPr>
-          <w:rFonts w:hint="eastAsia"/>
-          <w:lang w:val="zh-CN"/>
-        </w:rPr>
-        <w:t>共</w:t>
+      <w:r>
+        <w:rPr>
+          <w:rFonts w:hint="eastAsia"/>
+          <w:lang w:val="zh-CN"/>
+        </w:rPr>
+        <w:t>号期间共</w:t>
       </w:r>
       <w:r>
         <w:rPr>
@@ -18817,17 +18369,8 @@
           <w:rFonts w:hint="eastAsia"/>
           <w:lang w:val="zh-CN"/>
         </w:rPr>
-        <w:t>个特殊时间段内的数据对模型造成影响，该</w:t>
-      </w:r>
-      <w:proofErr w:type="gramStart"/>
-      <w:r>
-        <w:rPr>
-          <w:rFonts w:hint="eastAsia"/>
-          <w:lang w:val="zh-CN"/>
-        </w:rPr>
-        <w:t>数据集仅保留</w:t>
-      </w:r>
-      <w:proofErr w:type="gramEnd"/>
+        <w:t>个特殊时间段内的数据对模型造成影响，该数据集仅保留</w:t>
+      </w:r>
       <w:r>
         <w:rPr>
           <w:rFonts w:hint="eastAsia"/>
@@ -19074,10 +18617,10 @@
           <w:lang w:val="zh-CN"/>
         </w:rPr>
         <w:object w:dxaOrig="3460" w:dyaOrig="380" w14:anchorId="7F788C4D">
-          <v:shape id="_x0000_i1082" type="#_x0000_t75" style="width:172.3pt;height:18.85pt" o:ole="">
+          <v:shape id="_x0000_i1082" type="#_x0000_t75" style="width:172.5pt;height:19pt" o:ole="">
             <v:imagedata r:id="rId139" o:title=""/>
           </v:shape>
-          <o:OLEObject Type="Embed" ProgID="Equation.DSMT4" ShapeID="_x0000_i1082" DrawAspect="Content" ObjectID="_1715772502" r:id="rId140"/>
+          <o:OLEObject Type="Embed" ProgID="Equation.DSMT4" ShapeID="_x0000_i1082" DrawAspect="Content" ObjectID="_1715779058" r:id="rId140"/>
         </w:object>
       </w:r>
       <w:r>
@@ -19274,7 +18817,7 @@
           <v:shape id="_x0000_i1083" type="#_x0000_t75" style="width:12pt;height:18pt" o:ole="">
             <v:imagedata r:id="rId141" o:title=""/>
           </v:shape>
-          <o:OLEObject Type="Embed" ProgID="Equation.DSMT4" ShapeID="_x0000_i1083" DrawAspect="Content" ObjectID="_1715772503" r:id="rId142"/>
+          <o:OLEObject Type="Embed" ProgID="Equation.DSMT4" ShapeID="_x0000_i1083" DrawAspect="Content" ObjectID="_1715779059" r:id="rId142"/>
         </w:object>
       </w:r>
       <w:r>
@@ -19290,10 +18833,10 @@
           <w:lang w:val="zh-CN"/>
         </w:rPr>
         <w:object w:dxaOrig="380" w:dyaOrig="360" w14:anchorId="3ADCA331">
-          <v:shape id="_x0000_i1084" type="#_x0000_t75" style="width:18.85pt;height:18pt" o:ole="">
+          <v:shape id="_x0000_i1084" type="#_x0000_t75" style="width:19pt;height:18pt" o:ole="">
             <v:imagedata r:id="rId143" o:title=""/>
           </v:shape>
-          <o:OLEObject Type="Embed" ProgID="Equation.DSMT4" ShapeID="_x0000_i1084" DrawAspect="Content" ObjectID="_1715772504" r:id="rId144"/>
+          <o:OLEObject Type="Embed" ProgID="Equation.DSMT4" ShapeID="_x0000_i1084" DrawAspect="Content" ObjectID="_1715779060" r:id="rId144"/>
         </w:object>
       </w:r>
       <w:r>
@@ -19514,10 +19057,10 @@
           <w:lang w:val="zh-CN"/>
         </w:rPr>
         <w:object w:dxaOrig="1840" w:dyaOrig="360" w14:anchorId="6118B250">
-          <v:shape id="_x0000_i1085" type="#_x0000_t75" style="width:92.55pt;height:18pt" o:ole="">
+          <v:shape id="_x0000_i1085" type="#_x0000_t75" style="width:92.5pt;height:18pt" o:ole="">
             <v:imagedata r:id="rId146" o:title=""/>
           </v:shape>
-          <o:OLEObject Type="Embed" ProgID="Equation.DSMT4" ShapeID="_x0000_i1085" DrawAspect="Content" ObjectID="_1715772505" r:id="rId147"/>
+          <o:OLEObject Type="Embed" ProgID="Equation.DSMT4" ShapeID="_x0000_i1085" DrawAspect="Content" ObjectID="_1715779061" r:id="rId147"/>
         </w:object>
       </w:r>
       <w:r>
@@ -19533,10 +19076,10 @@
           <w:lang w:val="zh-CN"/>
         </w:rPr>
         <w:object w:dxaOrig="200" w:dyaOrig="279" w14:anchorId="72193764">
-          <v:shape id="_x0000_i1086" type="#_x0000_t75" style="width:9.45pt;height:14.55pt" o:ole="">
+          <v:shape id="_x0000_i1086" type="#_x0000_t75" style="width:9.5pt;height:14.5pt" o:ole="">
             <v:imagedata r:id="rId148" o:title=""/>
           </v:shape>
-          <o:OLEObject Type="Embed" ProgID="Equation.DSMT4" ShapeID="_x0000_i1086" DrawAspect="Content" ObjectID="_1715772506" r:id="rId149"/>
+          <o:OLEObject Type="Embed" ProgID="Equation.DSMT4" ShapeID="_x0000_i1086" DrawAspect="Content" ObjectID="_1715779062" r:id="rId149"/>
         </w:object>
       </w:r>
       <w:r>
@@ -19693,10 +19236,10 @@
           <w:lang w:val="zh-CN"/>
         </w:rPr>
         <w:object w:dxaOrig="2380" w:dyaOrig="320" w14:anchorId="3B7D130D">
-          <v:shape id="_x0000_i1087" type="#_x0000_t75" style="width:119.15pt;height:15.45pt" o:ole="">
+          <v:shape id="_x0000_i1087" type="#_x0000_t75" style="width:119pt;height:15.5pt" o:ole="">
             <v:imagedata r:id="rId150" o:title=""/>
           </v:shape>
-          <o:OLEObject Type="Embed" ProgID="Equation.DSMT4" ShapeID="_x0000_i1087" DrawAspect="Content" ObjectID="_1715772507" r:id="rId151"/>
+          <o:OLEObject Type="Embed" ProgID="Equation.DSMT4" ShapeID="_x0000_i1087" DrawAspect="Content" ObjectID="_1715779063" r:id="rId151"/>
         </w:object>
       </w:r>
       <w:r>
@@ -20161,39 +19704,7 @@
           <w:lang w:val="zh-CN"/>
         </w:rPr>
         <w:lastRenderedPageBreak/>
-        <w:t>遍图像范围后即完成了</w:t>
-      </w:r>
-      <w:proofErr w:type="gramStart"/>
-      <w:r>
-        <w:rPr>
-          <w:rFonts w:hint="eastAsia"/>
-          <w:lang w:val="zh-CN"/>
-        </w:rPr>
-        <w:t>一</w:t>
-      </w:r>
-      <w:proofErr w:type="gramEnd"/>
-      <w:r>
-        <w:rPr>
-          <w:rFonts w:hint="eastAsia"/>
-          <w:lang w:val="zh-CN"/>
-        </w:rPr>
-        <w:t>次特征提取任务，在此之后还可以</w:t>
-      </w:r>
-      <w:proofErr w:type="gramStart"/>
-      <w:r>
-        <w:rPr>
-          <w:rFonts w:hint="eastAsia"/>
-          <w:lang w:val="zh-CN"/>
-        </w:rPr>
-        <w:t>增加池化操作</w:t>
-      </w:r>
-      <w:proofErr w:type="gramEnd"/>
-      <w:r>
-        <w:rPr>
-          <w:rFonts w:hint="eastAsia"/>
-          <w:lang w:val="zh-CN"/>
-        </w:rPr>
-        <w:t>以及全连接层映射以完成分类等任务。</w:t>
+        <w:t>遍图像范围后即完成了一次特征提取任务，在此之后还可以增加池化操作以及全连接层映射以完成分类等任务。</w:t>
       </w:r>
     </w:p>
     <w:p>
@@ -20461,19 +19972,11 @@
       <w:r>
         <w:t xml:space="preserve">   </w:t>
       </w:r>
-      <w:proofErr w:type="gramStart"/>
-      <w:r>
-        <w:rPr>
-          <w:rFonts w:hint="eastAsia"/>
-        </w:rPr>
-        <w:t>至于池化操作</w:t>
-      </w:r>
-      <w:proofErr w:type="gramEnd"/>
-      <w:r>
-        <w:rPr>
-          <w:rFonts w:hint="eastAsia"/>
-        </w:rPr>
-        <w:t>，可以简单理解为对一个大矩阵的信息浓缩从而得到一个小矩阵，而信息浓缩的方式可以自定义，例如</w:t>
+      <w:r>
+        <w:rPr>
+          <w:rFonts w:hint="eastAsia"/>
+        </w:rPr>
+        <w:t>至于池化操作，可以简单理解为对一个大矩阵的信息浓缩从而得到一个小矩阵，而信息浓缩的方式可以自定义，例如</w:t>
       </w:r>
       <w:r>
         <w:rPr>
@@ -20600,7 +20103,6 @@
         </w:rPr>
         <w:t xml:space="preserve">3-3 </w:t>
       </w:r>
-      <w:proofErr w:type="gramStart"/>
       <w:r>
         <w:rPr>
           <w:rFonts w:hint="eastAsia"/>
@@ -20609,7 +20111,6 @@
         </w:rPr>
         <w:t>池化操作</w:t>
       </w:r>
-      <w:proofErr w:type="gramEnd"/>
     </w:p>
     <w:p>
       <w:pPr>
@@ -20633,19 +20134,11 @@
         </w:rPr>
         <w:t>值得注意的是，</w:t>
       </w:r>
-      <w:proofErr w:type="gramStart"/>
-      <w:r>
-        <w:rPr>
-          <w:rFonts w:hint="eastAsia"/>
-        </w:rPr>
-        <w:t>池化操作</w:t>
-      </w:r>
-      <w:proofErr w:type="gramEnd"/>
-      <w:r>
-        <w:rPr>
-          <w:rFonts w:hint="eastAsia"/>
-        </w:rPr>
-        <w:t>并不是必要的，随着现在</w:t>
+      <w:r>
+        <w:rPr>
+          <w:rFonts w:hint="eastAsia"/>
+        </w:rPr>
+        <w:t>池化操作并不是必要的，随着现在</w:t>
       </w:r>
       <w:r>
         <w:rPr>
@@ -20653,33 +20146,11 @@
         </w:rPr>
         <w:t>GPU</w:t>
       </w:r>
-      <w:proofErr w:type="gramStart"/>
-      <w:r>
-        <w:rPr>
-          <w:rFonts w:hint="eastAsia"/>
-        </w:rPr>
-        <w:t>算力的</w:t>
-      </w:r>
-      <w:proofErr w:type="gramEnd"/>
-      <w:r>
-        <w:rPr>
-          <w:rFonts w:hint="eastAsia"/>
-        </w:rPr>
-        <w:t>增强，许多学者已经在</w:t>
-      </w:r>
-      <w:proofErr w:type="gramStart"/>
-      <w:r>
-        <w:rPr>
-          <w:rFonts w:hint="eastAsia"/>
-        </w:rPr>
-        <w:t>减少池化操作</w:t>
-      </w:r>
-      <w:proofErr w:type="gramEnd"/>
-      <w:r>
-        <w:rPr>
-          <w:rFonts w:hint="eastAsia"/>
-        </w:rPr>
-        <w:t>的使用了。</w:t>
+      <w:r>
+        <w:rPr>
+          <w:rFonts w:hint="eastAsia"/>
+        </w:rPr>
+        <w:t>算力的增强，许多学者已经在减少池化操作的使用了。</w:t>
       </w:r>
       <w:r>
         <w:rPr>
@@ -20786,10 +20257,10 @@
           <w:lang w:val="zh-CN"/>
         </w:rPr>
         <w:object w:dxaOrig="279" w:dyaOrig="360" w14:anchorId="7789E509">
-          <v:shape id="_x0000_i1088" type="#_x0000_t75" style="width:14.55pt;height:18pt" o:ole="">
+          <v:shape id="_x0000_i1088" type="#_x0000_t75" style="width:14.5pt;height:18pt" o:ole="">
             <v:imagedata r:id="rId155" o:title=""/>
           </v:shape>
-          <o:OLEObject Type="Embed" ProgID="Equation.DSMT4" ShapeID="_x0000_i1088" DrawAspect="Content" ObjectID="_1715772508" r:id="rId156"/>
+          <o:OLEObject Type="Embed" ProgID="Equation.DSMT4" ShapeID="_x0000_i1088" DrawAspect="Content" ObjectID="_1715779064" r:id="rId156"/>
         </w:object>
       </w:r>
       <w:r>
@@ -21104,7 +20575,7 @@
           <v:shape id="_x0000_i1089" type="#_x0000_t75" style="width:12pt;height:18pt" o:ole="">
             <v:imagedata r:id="rId159" o:title=""/>
           </v:shape>
-          <o:OLEObject Type="Embed" ProgID="Equation.DSMT4" ShapeID="_x0000_i1089" DrawAspect="Content" ObjectID="_1715772509" r:id="rId160"/>
+          <o:OLEObject Type="Embed" ProgID="Equation.DSMT4" ShapeID="_x0000_i1089" DrawAspect="Content" ObjectID="_1715779065" r:id="rId160"/>
         </w:object>
       </w:r>
       <w:r>
@@ -21134,10 +20605,10 @@
           <w:lang w:val="zh-CN"/>
         </w:rPr>
         <w:object w:dxaOrig="279" w:dyaOrig="360" w14:anchorId="603B0E62">
-          <v:shape id="_x0000_i1090" type="#_x0000_t75" style="width:14.55pt;height:18pt" o:ole="">
+          <v:shape id="_x0000_i1090" type="#_x0000_t75" style="width:14.5pt;height:18pt" o:ole="">
             <v:imagedata r:id="rId161" o:title=""/>
           </v:shape>
-          <o:OLEObject Type="Embed" ProgID="Equation.DSMT4" ShapeID="_x0000_i1090" DrawAspect="Content" ObjectID="_1715772510" r:id="rId162"/>
+          <o:OLEObject Type="Embed" ProgID="Equation.DSMT4" ShapeID="_x0000_i1090" DrawAspect="Content" ObjectID="_1715779066" r:id="rId162"/>
         </w:object>
       </w:r>
       <w:r>
@@ -21170,7 +20641,7 @@
           <v:shape id="_x0000_i1091" type="#_x0000_t75" style="width:12pt;height:18pt" o:ole="">
             <v:imagedata r:id="rId163" o:title=""/>
           </v:shape>
-          <o:OLEObject Type="Embed" ProgID="Equation.DSMT4" ShapeID="_x0000_i1091" DrawAspect="Content" ObjectID="_1715772511" r:id="rId164"/>
+          <o:OLEObject Type="Embed" ProgID="Equation.DSMT4" ShapeID="_x0000_i1091" DrawAspect="Content" ObjectID="_1715779067" r:id="rId164"/>
         </w:object>
       </w:r>
       <w:r>
@@ -21193,10 +20664,10 @@
           <w:lang w:val="zh-CN"/>
         </w:rPr>
         <w:object w:dxaOrig="279" w:dyaOrig="360" w14:anchorId="5C8B5EE2">
-          <v:shape id="_x0000_i1092" type="#_x0000_t75" style="width:14.55pt;height:18pt" o:ole="">
+          <v:shape id="_x0000_i1092" type="#_x0000_t75" style="width:14.5pt;height:18pt" o:ole="">
             <v:imagedata r:id="rId165" o:title=""/>
           </v:shape>
-          <o:OLEObject Type="Embed" ProgID="Equation.DSMT4" ShapeID="_x0000_i1092" DrawAspect="Content" ObjectID="_1715772512" r:id="rId166"/>
+          <o:OLEObject Type="Embed" ProgID="Equation.DSMT4" ShapeID="_x0000_i1092" DrawAspect="Content" ObjectID="_1715779068" r:id="rId166"/>
         </w:object>
       </w:r>
       <w:r>
@@ -21335,7 +20806,7 @@
           <v:shape id="_x0000_i1093" type="#_x0000_t75" style="width:12pt;height:18pt" o:ole="">
             <v:imagedata r:id="rId168" o:title=""/>
           </v:shape>
-          <o:OLEObject Type="Embed" ProgID="Equation.DSMT4" ShapeID="_x0000_i1093" DrawAspect="Content" ObjectID="_1715772513" r:id="rId169"/>
+          <o:OLEObject Type="Embed" ProgID="Equation.DSMT4" ShapeID="_x0000_i1093" DrawAspect="Content" ObjectID="_1715779069" r:id="rId169"/>
         </w:object>
       </w:r>
       <w:r>
@@ -21354,7 +20825,7 @@
           <v:shape id="_x0000_i1094" type="#_x0000_t75" style="width:12pt;height:18pt" o:ole="">
             <v:imagedata r:id="rId170" o:title=""/>
           </v:shape>
-          <o:OLEObject Type="Embed" ProgID="Equation.DSMT4" ShapeID="_x0000_i1094" DrawAspect="Content" ObjectID="_1715772514" r:id="rId171"/>
+          <o:OLEObject Type="Embed" ProgID="Equation.DSMT4" ShapeID="_x0000_i1094" DrawAspect="Content" ObjectID="_1715779070" r:id="rId171"/>
         </w:object>
       </w:r>
       <w:r>
@@ -21495,10 +20966,10 @@
           <w:lang w:val="zh-CN"/>
         </w:rPr>
         <w:object w:dxaOrig="279" w:dyaOrig="360" w14:anchorId="27D8C0A0">
-          <v:shape id="_x0000_i1095" type="#_x0000_t75" style="width:14.55pt;height:18pt" o:ole="">
+          <v:shape id="_x0000_i1095" type="#_x0000_t75" style="width:14.5pt;height:18pt" o:ole="">
             <v:imagedata r:id="rId172" o:title=""/>
           </v:shape>
-          <o:OLEObject Type="Embed" ProgID="Equation.DSMT4" ShapeID="_x0000_i1095" DrawAspect="Content" ObjectID="_1715772515" r:id="rId173"/>
+          <o:OLEObject Type="Embed" ProgID="Equation.DSMT4" ShapeID="_x0000_i1095" DrawAspect="Content" ObjectID="_1715779071" r:id="rId173"/>
         </w:object>
       </w:r>
       <w:r>
@@ -21674,10 +21145,10 @@
           <w:position w:val="-14"/>
         </w:rPr>
         <w:object w:dxaOrig="2480" w:dyaOrig="380" w14:anchorId="20DA27E6">
-          <v:shape id="_x0000_i1096" type="#_x0000_t75" style="width:123.45pt;height:18.85pt" o:ole="">
+          <v:shape id="_x0000_i1096" type="#_x0000_t75" style="width:123.5pt;height:19pt" o:ole="">
             <v:imagedata r:id="rId174" o:title=""/>
           </v:shape>
-          <o:OLEObject Type="Embed" ProgID="Equation.DSMT4" ShapeID="_x0000_i1096" DrawAspect="Content" ObjectID="_1715772516" r:id="rId175"/>
+          <o:OLEObject Type="Embed" ProgID="Equation.DSMT4" ShapeID="_x0000_i1096" DrawAspect="Content" ObjectID="_1715779072" r:id="rId175"/>
         </w:object>
       </w:r>
       <w:r>
@@ -21701,51 +21172,25 @@
       <w:r>
         <w:instrText>(</w:instrText>
       </w:r>
-      <w:r>
-        <w:fldChar w:fldCharType="begin"/>
-      </w:r>
-      <w:r>
-        <w:instrText xml:space="preserve"> SEQ MTChap \c \* Arabic \* MERGEFORMAT </w:instrText>
-      </w:r>
-      <w:r>
-        <w:fldChar w:fldCharType="separate"/>
-      </w:r>
-      <w:r>
-        <w:rPr>
-          <w:noProof/>
-        </w:rPr>
-        <w:instrText>3</w:instrText>
-      </w:r>
-      <w:r>
-        <w:rPr>
-          <w:noProof/>
-        </w:rPr>
-        <w:fldChar w:fldCharType="end"/>
-      </w:r>
+      <w:fldSimple w:instr=" SEQ MTChap \c \* Arabic \* MERGEFORMAT ">
+        <w:r>
+          <w:rPr>
+            <w:noProof/>
+          </w:rPr>
+          <w:instrText>3</w:instrText>
+        </w:r>
+      </w:fldSimple>
       <w:r>
         <w:instrText>-</w:instrText>
       </w:r>
-      <w:r>
-        <w:fldChar w:fldCharType="begin"/>
-      </w:r>
-      <w:r>
-        <w:instrText xml:space="preserve"> SEQ MTEqn \c \* Arabic \* MERGEFORMAT </w:instrText>
-      </w:r>
-      <w:r>
-        <w:fldChar w:fldCharType="separate"/>
-      </w:r>
-      <w:r>
-        <w:rPr>
-          <w:noProof/>
-        </w:rPr>
-        <w:instrText>1</w:instrText>
-      </w:r>
-      <w:r>
-        <w:rPr>
-          <w:noProof/>
-        </w:rPr>
-        <w:fldChar w:fldCharType="end"/>
-      </w:r>
+      <w:fldSimple w:instr=" SEQ MTEqn \c \* Arabic \* MERGEFORMAT ">
+        <w:r>
+          <w:rPr>
+            <w:noProof/>
+          </w:rPr>
+          <w:instrText>1</w:instrText>
+        </w:r>
+      </w:fldSimple>
       <w:r>
         <w:instrText>)</w:instrText>
       </w:r>
@@ -21800,10 +21245,10 @@
           <w:lang w:val="zh-CN"/>
         </w:rPr>
         <w:object w:dxaOrig="279" w:dyaOrig="360" w14:anchorId="6EF0A043">
-          <v:shape id="_x0000_i1097" type="#_x0000_t75" style="width:14.55pt;height:18pt" o:ole="">
+          <v:shape id="_x0000_i1097" type="#_x0000_t75" style="width:14.5pt;height:18pt" o:ole="">
             <v:imagedata r:id="rId176" o:title=""/>
           </v:shape>
-          <o:OLEObject Type="Embed" ProgID="Equation.DSMT4" ShapeID="_x0000_i1097" DrawAspect="Content" ObjectID="_1715772517" r:id="rId177"/>
+          <o:OLEObject Type="Embed" ProgID="Equation.DSMT4" ShapeID="_x0000_i1097" DrawAspect="Content" ObjectID="_1715779073" r:id="rId177"/>
         </w:object>
       </w:r>
       <w:r>
@@ -21829,7 +21274,7 @@
           <v:shape id="_x0000_i1098" type="#_x0000_t75" style="width:114pt;height:18pt" o:ole="">
             <v:imagedata r:id="rId178" o:title=""/>
           </v:shape>
-          <o:OLEObject Type="Embed" ProgID="Equation.DSMT4" ShapeID="_x0000_i1098" DrawAspect="Content" ObjectID="_1715772518" r:id="rId179"/>
+          <o:OLEObject Type="Embed" ProgID="Equation.DSMT4" ShapeID="_x0000_i1098" DrawAspect="Content" ObjectID="_1715779074" r:id="rId179"/>
         </w:object>
       </w:r>
       <w:r>
@@ -21853,51 +21298,25 @@
       <w:r>
         <w:instrText>(</w:instrText>
       </w:r>
-      <w:r>
-        <w:fldChar w:fldCharType="begin"/>
-      </w:r>
-      <w:r>
-        <w:instrText xml:space="preserve"> SEQ MTChap \c \* Arabic \* MERGEFORMAT </w:instrText>
-      </w:r>
-      <w:r>
-        <w:fldChar w:fldCharType="separate"/>
-      </w:r>
-      <w:r>
-        <w:rPr>
-          <w:noProof/>
-        </w:rPr>
-        <w:instrText>3</w:instrText>
-      </w:r>
-      <w:r>
-        <w:rPr>
-          <w:noProof/>
-        </w:rPr>
-        <w:fldChar w:fldCharType="end"/>
-      </w:r>
+      <w:fldSimple w:instr=" SEQ MTChap \c \* Arabic \* MERGEFORMAT ">
+        <w:r>
+          <w:rPr>
+            <w:noProof/>
+          </w:rPr>
+          <w:instrText>3</w:instrText>
+        </w:r>
+      </w:fldSimple>
       <w:r>
         <w:instrText>-</w:instrText>
       </w:r>
-      <w:r>
-        <w:fldChar w:fldCharType="begin"/>
-      </w:r>
-      <w:r>
-        <w:instrText xml:space="preserve"> SEQ MTEqn \c \* Arabic \* MERGEFORMAT </w:instrText>
-      </w:r>
-      <w:r>
-        <w:fldChar w:fldCharType="separate"/>
-      </w:r>
-      <w:r>
-        <w:rPr>
-          <w:noProof/>
-        </w:rPr>
-        <w:instrText>2</w:instrText>
-      </w:r>
-      <w:r>
-        <w:rPr>
-          <w:noProof/>
-        </w:rPr>
-        <w:fldChar w:fldCharType="end"/>
-      </w:r>
+      <w:fldSimple w:instr=" SEQ MTEqn \c \* Arabic \* MERGEFORMAT ">
+        <w:r>
+          <w:rPr>
+            <w:noProof/>
+          </w:rPr>
+          <w:instrText>2</w:instrText>
+        </w:r>
+      </w:fldSimple>
       <w:r>
         <w:instrText>)</w:instrText>
       </w:r>
@@ -21917,10 +21336,10 @@
           <w:position w:val="-12"/>
         </w:rPr>
         <w:object w:dxaOrig="2760" w:dyaOrig="380" w14:anchorId="78C13540">
-          <v:shape id="_x0000_i1099" type="#_x0000_t75" style="width:138pt;height:18.85pt" o:ole="">
+          <v:shape id="_x0000_i1099" type="#_x0000_t75" style="width:138pt;height:19pt" o:ole="">
             <v:imagedata r:id="rId180" o:title=""/>
           </v:shape>
-          <o:OLEObject Type="Embed" ProgID="Equation.DSMT4" ShapeID="_x0000_i1099" DrawAspect="Content" ObjectID="_1715772519" r:id="rId181"/>
+          <o:OLEObject Type="Embed" ProgID="Equation.DSMT4" ShapeID="_x0000_i1099" DrawAspect="Content" ObjectID="_1715779075" r:id="rId181"/>
         </w:object>
       </w:r>
       <w:r>
@@ -21944,54 +21363,25 @@
       <w:r>
         <w:instrText>(</w:instrText>
       </w:r>
-      <w:r>
-        <w:fldChar w:fldCharType="begin"/>
-      </w:r>
-      <w:r>
-        <w:instrText xml:space="preserve"> SEQ MTChap \c \* Arabic \* MERGEFORMAT </w:instrText>
-      </w:r>
-      <w:r>
-        <w:fldChar w:fldCharType="separate"/>
-      </w:r>
-      <w:r>
-        <w:rPr>
-          <w:noProof/>
-        </w:rPr>
-        <w:instrText>3</w:instrText>
-      </w:r>
-      <w:r>
-        <w:rPr>
-          <w:noProof/>
-        </w:rPr>
-        <w:fldChar w:fldCharType="end"/>
-      </w:r>
+      <w:fldSimple w:instr=" SEQ MTChap \c \* Arabic \* MERGEFORMAT ">
+        <w:r>
+          <w:rPr>
+            <w:noProof/>
+          </w:rPr>
+          <w:instrText>3</w:instrText>
+        </w:r>
+      </w:fldSimple>
       <w:r>
         <w:instrText>-</w:instrText>
       </w:r>
-      <w:r>
-        <w:fldChar w:fldCharType="begin"/>
-      </w:r>
-      <w:r>
-        <w:instrText xml:space="preserve"> SEQ MTEqn \c \* Ara</w:instrText>
-      </w:r>
-      <w:r>
-        <w:instrText xml:space="preserve">bic \* MERGEFORMAT </w:instrText>
-      </w:r>
-      <w:r>
-        <w:fldChar w:fldCharType="separate"/>
-      </w:r>
-      <w:r>
-        <w:rPr>
-          <w:noProof/>
-        </w:rPr>
-        <w:instrText>3</w:instrText>
-      </w:r>
-      <w:r>
-        <w:rPr>
-          <w:noProof/>
-        </w:rPr>
-        <w:fldChar w:fldCharType="end"/>
-      </w:r>
+      <w:fldSimple w:instr=" SEQ MTEqn \c \* Arabic \* MERGEFORMAT ">
+        <w:r>
+          <w:rPr>
+            <w:noProof/>
+          </w:rPr>
+          <w:instrText>3</w:instrText>
+        </w:r>
+      </w:fldSimple>
       <w:r>
         <w:instrText>)</w:instrText>
       </w:r>
@@ -22047,10 +21437,10 @@
           <w:lang w:val="zh-CN"/>
         </w:rPr>
         <w:object w:dxaOrig="279" w:dyaOrig="360" w14:anchorId="225EF058">
-          <v:shape id="_x0000_i1100" type="#_x0000_t75" style="width:14.55pt;height:18pt" o:ole="">
+          <v:shape id="_x0000_i1100" type="#_x0000_t75" style="width:14.5pt;height:18pt" o:ole="">
             <v:imagedata r:id="rId182" o:title=""/>
           </v:shape>
-          <o:OLEObject Type="Embed" ProgID="Equation.DSMT4" ShapeID="_x0000_i1100" DrawAspect="Content" ObjectID="_1715772520" r:id="rId183"/>
+          <o:OLEObject Type="Embed" ProgID="Equation.DSMT4" ShapeID="_x0000_i1100" DrawAspect="Content" ObjectID="_1715779076" r:id="rId183"/>
         </w:object>
       </w:r>
       <w:r>
@@ -22073,10 +21463,10 @@
           <w:position w:val="-12"/>
         </w:rPr>
         <w:object w:dxaOrig="1980" w:dyaOrig="380" w14:anchorId="56AC5982">
-          <v:shape id="_x0000_i1101" type="#_x0000_t75" style="width:99.45pt;height:18.85pt" o:ole="">
+          <v:shape id="_x0000_i1101" type="#_x0000_t75" style="width:99.5pt;height:19pt" o:ole="">
             <v:imagedata r:id="rId184" o:title=""/>
           </v:shape>
-          <o:OLEObject Type="Embed" ProgID="Equation.DSMT4" ShapeID="_x0000_i1101" DrawAspect="Content" ObjectID="_1715772521" r:id="rId185"/>
+          <o:OLEObject Type="Embed" ProgID="Equation.DSMT4" ShapeID="_x0000_i1101" DrawAspect="Content" ObjectID="_1715779077" r:id="rId185"/>
         </w:object>
       </w:r>
       <w:r>
@@ -22100,51 +21490,25 @@
       <w:r>
         <w:instrText>(</w:instrText>
       </w:r>
-      <w:r>
-        <w:fldChar w:fldCharType="begin"/>
-      </w:r>
-      <w:r>
-        <w:instrText xml:space="preserve"> SEQ MTChap \c \* Arabic \* MERGEFORMAT </w:instrText>
-      </w:r>
-      <w:r>
-        <w:fldChar w:fldCharType="separate"/>
-      </w:r>
-      <w:r>
-        <w:rPr>
-          <w:noProof/>
-        </w:rPr>
-        <w:instrText>3</w:instrText>
-      </w:r>
-      <w:r>
-        <w:rPr>
-          <w:noProof/>
-        </w:rPr>
-        <w:fldChar w:fldCharType="end"/>
-      </w:r>
+      <w:fldSimple w:instr=" SEQ MTChap \c \* Arabic \* MERGEFORMAT ">
+        <w:r>
+          <w:rPr>
+            <w:noProof/>
+          </w:rPr>
+          <w:instrText>3</w:instrText>
+        </w:r>
+      </w:fldSimple>
       <w:r>
         <w:instrText>-</w:instrText>
       </w:r>
-      <w:r>
-        <w:fldChar w:fldCharType="begin"/>
-      </w:r>
-      <w:r>
-        <w:instrText xml:space="preserve"> SEQ MTEqn \c \* Arabic \* MERGEFORMAT </w:instrText>
-      </w:r>
-      <w:r>
-        <w:fldChar w:fldCharType="separate"/>
-      </w:r>
-      <w:r>
-        <w:rPr>
-          <w:noProof/>
-        </w:rPr>
-        <w:instrText>4</w:instrText>
-      </w:r>
-      <w:r>
-        <w:rPr>
-          <w:noProof/>
-        </w:rPr>
-        <w:fldChar w:fldCharType="end"/>
-      </w:r>
+      <w:fldSimple w:instr=" SEQ MTEqn \c \* Arabic \* MERGEFORMAT ">
+        <w:r>
+          <w:rPr>
+            <w:noProof/>
+          </w:rPr>
+          <w:instrText>4</w:instrText>
+        </w:r>
+      </w:fldSimple>
       <w:r>
         <w:instrText>)</w:instrText>
       </w:r>
@@ -22199,10 +21563,10 @@
           <w:lang w:val="zh-CN"/>
         </w:rPr>
         <w:object w:dxaOrig="279" w:dyaOrig="360" w14:anchorId="5CEC61F9">
-          <v:shape id="_x0000_i1102" type="#_x0000_t75" style="width:14.55pt;height:18pt" o:ole="">
+          <v:shape id="_x0000_i1102" type="#_x0000_t75" style="width:14.5pt;height:18pt" o:ole="">
             <v:imagedata r:id="rId186" o:title=""/>
           </v:shape>
-          <o:OLEObject Type="Embed" ProgID="Equation.DSMT4" ShapeID="_x0000_i1102" DrawAspect="Content" ObjectID="_1715772522" r:id="rId187"/>
+          <o:OLEObject Type="Embed" ProgID="Equation.DSMT4" ShapeID="_x0000_i1102" DrawAspect="Content" ObjectID="_1715779078" r:id="rId187"/>
         </w:object>
       </w:r>
       <w:r>
@@ -22235,7 +21599,7 @@
           <v:shape id="_x0000_i1103" type="#_x0000_t75" style="width:120pt;height:36pt" o:ole="">
             <v:imagedata r:id="rId188" o:title=""/>
           </v:shape>
-          <o:OLEObject Type="Embed" ProgID="Equation.DSMT4" ShapeID="_x0000_i1103" DrawAspect="Content" ObjectID="_1715772523" r:id="rId189"/>
+          <o:OLEObject Type="Embed" ProgID="Equation.DSMT4" ShapeID="_x0000_i1103" DrawAspect="Content" ObjectID="_1715779079" r:id="rId189"/>
         </w:object>
       </w:r>
       <w:r>
@@ -22259,51 +21623,25 @@
       <w:r>
         <w:instrText>(</w:instrText>
       </w:r>
-      <w:r>
-        <w:fldChar w:fldCharType="begin"/>
-      </w:r>
-      <w:r>
-        <w:instrText xml:space="preserve"> SEQ MTChap \c \* Arabic \* MERGEFORMAT </w:instrText>
-      </w:r>
-      <w:r>
-        <w:fldChar w:fldCharType="separate"/>
-      </w:r>
-      <w:r>
-        <w:rPr>
-          <w:noProof/>
-        </w:rPr>
-        <w:instrText>3</w:instrText>
-      </w:r>
-      <w:r>
-        <w:rPr>
-          <w:noProof/>
-        </w:rPr>
-        <w:fldChar w:fldCharType="end"/>
-      </w:r>
+      <w:fldSimple w:instr=" SEQ MTChap \c \* Arabic \* MERGEFORMAT ">
+        <w:r>
+          <w:rPr>
+            <w:noProof/>
+          </w:rPr>
+          <w:instrText>3</w:instrText>
+        </w:r>
+      </w:fldSimple>
       <w:r>
         <w:instrText>-</w:instrText>
       </w:r>
-      <w:r>
-        <w:fldChar w:fldCharType="begin"/>
-      </w:r>
-      <w:r>
-        <w:instrText xml:space="preserve"> SEQ MTEqn \c \* Arabic \* MERGEFORMAT </w:instrText>
-      </w:r>
-      <w:r>
-        <w:fldChar w:fldCharType="separate"/>
-      </w:r>
-      <w:r>
-        <w:rPr>
-          <w:noProof/>
-        </w:rPr>
-        <w:instrText>5</w:instrText>
-      </w:r>
-      <w:r>
-        <w:rPr>
-          <w:noProof/>
-        </w:rPr>
-        <w:fldChar w:fldCharType="end"/>
-      </w:r>
+      <w:fldSimple w:instr=" SEQ MTEqn \c \* Arabic \* MERGEFORMAT ">
+        <w:r>
+          <w:rPr>
+            <w:noProof/>
+          </w:rPr>
+          <w:instrText>5</w:instrText>
+        </w:r>
+      </w:fldSimple>
       <w:r>
         <w:instrText>)</w:instrText>
       </w:r>
@@ -22359,10 +21697,10 @@
           <w:lang w:val="zh-CN"/>
         </w:rPr>
         <w:object w:dxaOrig="279" w:dyaOrig="360" w14:anchorId="1EFAD294">
-          <v:shape id="_x0000_i1104" type="#_x0000_t75" style="width:14.55pt;height:18pt" o:ole="">
+          <v:shape id="_x0000_i1104" type="#_x0000_t75" style="width:14.5pt;height:18pt" o:ole="">
             <v:imagedata r:id="rId190" o:title=""/>
           </v:shape>
-          <o:OLEObject Type="Embed" ProgID="Equation.DSMT4" ShapeID="_x0000_i1104" DrawAspect="Content" ObjectID="_1715772524" r:id="rId191"/>
+          <o:OLEObject Type="Embed" ProgID="Equation.DSMT4" ShapeID="_x0000_i1104" DrawAspect="Content" ObjectID="_1715779080" r:id="rId191"/>
         </w:object>
       </w:r>
       <w:r>
@@ -22485,10 +21823,10 @@
           <w:position w:val="-4"/>
         </w:rPr>
         <w:object w:dxaOrig="279" w:dyaOrig="260" w14:anchorId="554DBA63">
-          <v:shape id="_x0000_i1105" type="#_x0000_t75" style="width:14.55pt;height:12.85pt" o:ole="">
+          <v:shape id="_x0000_i1105" type="#_x0000_t75" style="width:14.5pt;height:13pt" o:ole="">
             <v:imagedata r:id="rId192" o:title=""/>
           </v:shape>
-          <o:OLEObject Type="Embed" ProgID="Equation.DSMT4" ShapeID="_x0000_i1105" DrawAspect="Content" ObjectID="_1715772525" r:id="rId193"/>
+          <o:OLEObject Type="Embed" ProgID="Equation.DSMT4" ShapeID="_x0000_i1105" DrawAspect="Content" ObjectID="_1715779081" r:id="rId193"/>
         </w:object>
       </w:r>
       <w:r>
@@ -22502,10 +21840,10 @@
           <w:position w:val="-6"/>
         </w:rPr>
         <w:object w:dxaOrig="200" w:dyaOrig="279" w14:anchorId="70914592">
-          <v:shape id="_x0000_i1106" type="#_x0000_t75" style="width:9.45pt;height:14.55pt" o:ole="">
+          <v:shape id="_x0000_i1106" type="#_x0000_t75" style="width:9.5pt;height:14.5pt" o:ole="">
             <v:imagedata r:id="rId194" o:title=""/>
           </v:shape>
-          <o:OLEObject Type="Embed" ProgID="Equation.DSMT4" ShapeID="_x0000_i1106" DrawAspect="Content" ObjectID="_1715772526" r:id="rId195"/>
+          <o:OLEObject Type="Embed" ProgID="Equation.DSMT4" ShapeID="_x0000_i1106" DrawAspect="Content" ObjectID="_1715779082" r:id="rId195"/>
         </w:object>
       </w:r>
       <w:r>
@@ -22519,10 +21857,10 @@
           <w:position w:val="-6"/>
         </w:rPr>
         <w:object w:dxaOrig="200" w:dyaOrig="279" w14:anchorId="1417C5C0">
-          <v:shape id="_x0000_i1107" type="#_x0000_t75" style="width:9.45pt;height:14.55pt" o:ole="">
+          <v:shape id="_x0000_i1107" type="#_x0000_t75" style="width:9.5pt;height:14.5pt" o:ole="">
             <v:imagedata r:id="rId196" o:title=""/>
           </v:shape>
-          <o:OLEObject Type="Embed" ProgID="Equation.DSMT4" ShapeID="_x0000_i1107" DrawAspect="Content" ObjectID="_1715772527" r:id="rId197"/>
+          <o:OLEObject Type="Embed" ProgID="Equation.DSMT4" ShapeID="_x0000_i1107" DrawAspect="Content" ObjectID="_1715779083" r:id="rId197"/>
         </w:object>
       </w:r>
       <w:r>
@@ -22536,10 +21874,10 @@
           <w:position w:val="-10"/>
         </w:rPr>
         <w:object w:dxaOrig="460" w:dyaOrig="320" w14:anchorId="018A0BBD">
-          <v:shape id="_x0000_i1108" type="#_x0000_t75" style="width:23.15pt;height:15.45pt" o:ole="">
+          <v:shape id="_x0000_i1108" type="#_x0000_t75" style="width:23pt;height:15.5pt" o:ole="">
             <v:imagedata r:id="rId198" o:title=""/>
           </v:shape>
-          <o:OLEObject Type="Embed" ProgID="Equation.DSMT4" ShapeID="_x0000_i1108" DrawAspect="Content" ObjectID="_1715772528" r:id="rId199"/>
+          <o:OLEObject Type="Embed" ProgID="Equation.DSMT4" ShapeID="_x0000_i1108" DrawAspect="Content" ObjectID="_1715779084" r:id="rId199"/>
         </w:object>
       </w:r>
       <w:r>
@@ -22640,10 +21978,10 @@
           <w:position w:val="-4"/>
         </w:rPr>
         <w:object w:dxaOrig="279" w:dyaOrig="260" w14:anchorId="287CCA99">
-          <v:shape id="_x0000_i1109" type="#_x0000_t75" style="width:14.55pt;height:12.85pt" o:ole="">
+          <v:shape id="_x0000_i1109" type="#_x0000_t75" style="width:14.5pt;height:13pt" o:ole="">
             <v:imagedata r:id="rId200" o:title=""/>
           </v:shape>
-          <o:OLEObject Type="Embed" ProgID="Equation.DSMT4" ShapeID="_x0000_i1109" DrawAspect="Content" ObjectID="_1715772529" r:id="rId201"/>
+          <o:OLEObject Type="Embed" ProgID="Equation.DSMT4" ShapeID="_x0000_i1109" DrawAspect="Content" ObjectID="_1715779085" r:id="rId201"/>
         </w:object>
       </w:r>
       <w:r>
@@ -22680,10 +22018,10 @@
           <w:position w:val="-12"/>
         </w:rPr>
         <w:object w:dxaOrig="2500" w:dyaOrig="360" w14:anchorId="6CC39076">
-          <v:shape id="_x0000_i1110" type="#_x0000_t75" style="width:125.15pt;height:18pt" o:ole="">
+          <v:shape id="_x0000_i1110" type="#_x0000_t75" style="width:125pt;height:18pt" o:ole="">
             <v:imagedata r:id="rId202" o:title=""/>
           </v:shape>
-          <o:OLEObject Type="Embed" ProgID="Equation.DSMT4" ShapeID="_x0000_i1110" DrawAspect="Content" ObjectID="_1715772530" r:id="rId203"/>
+          <o:OLEObject Type="Embed" ProgID="Equation.DSMT4" ShapeID="_x0000_i1110" DrawAspect="Content" ObjectID="_1715779086" r:id="rId203"/>
         </w:object>
       </w:r>
       <w:r>
@@ -22707,51 +22045,25 @@
       <w:r>
         <w:instrText>(</w:instrText>
       </w:r>
-      <w:r>
-        <w:fldChar w:fldCharType="begin"/>
-      </w:r>
-      <w:r>
-        <w:instrText xml:space="preserve"> SEQ MTChap \c \* Arabic \* MERGEFORMAT </w:instrText>
-      </w:r>
-      <w:r>
-        <w:fldChar w:fldCharType="separate"/>
-      </w:r>
-      <w:r>
-        <w:rPr>
-          <w:noProof/>
-        </w:rPr>
-        <w:instrText>3</w:instrText>
-      </w:r>
-      <w:r>
-        <w:rPr>
-          <w:noProof/>
-        </w:rPr>
-        <w:fldChar w:fldCharType="end"/>
-      </w:r>
+      <w:fldSimple w:instr=" SEQ MTChap \c \* Arabic \* MERGEFORMAT ">
+        <w:r>
+          <w:rPr>
+            <w:noProof/>
+          </w:rPr>
+          <w:instrText>3</w:instrText>
+        </w:r>
+      </w:fldSimple>
       <w:r>
         <w:instrText>-</w:instrText>
       </w:r>
-      <w:r>
-        <w:fldChar w:fldCharType="begin"/>
-      </w:r>
-      <w:r>
-        <w:instrText xml:space="preserve"> SEQ MTEqn \c \* Arabic \* MERGEFORMAT </w:instrText>
-      </w:r>
-      <w:r>
-        <w:fldChar w:fldCharType="separate"/>
-      </w:r>
-      <w:r>
-        <w:rPr>
-          <w:noProof/>
-        </w:rPr>
-        <w:instrText>6</w:instrText>
-      </w:r>
-      <w:r>
-        <w:rPr>
-          <w:noProof/>
-        </w:rPr>
-        <w:fldChar w:fldCharType="end"/>
-      </w:r>
+      <w:fldSimple w:instr=" SEQ MTEqn \c \* Arabic \* MERGEFORMAT ">
+        <w:r>
+          <w:rPr>
+            <w:noProof/>
+          </w:rPr>
+          <w:instrText>6</w:instrText>
+        </w:r>
+      </w:fldSimple>
       <w:r>
         <w:instrText>)</w:instrText>
       </w:r>
@@ -22771,10 +22083,10 @@
           <w:position w:val="-12"/>
         </w:rPr>
         <w:object w:dxaOrig="3320" w:dyaOrig="380" w14:anchorId="63BF21BC">
-          <v:shape id="_x0000_i1111" type="#_x0000_t75" style="width:165.45pt;height:18.85pt" o:ole="">
+          <v:shape id="_x0000_i1111" type="#_x0000_t75" style="width:165.5pt;height:19pt" o:ole="">
             <v:imagedata r:id="rId204" o:title=""/>
           </v:shape>
-          <o:OLEObject Type="Embed" ProgID="Equation.DSMT4" ShapeID="_x0000_i1111" DrawAspect="Content" ObjectID="_1715772531" r:id="rId205"/>
+          <o:OLEObject Type="Embed" ProgID="Equation.DSMT4" ShapeID="_x0000_i1111" DrawAspect="Content" ObjectID="_1715779087" r:id="rId205"/>
         </w:object>
       </w:r>
       <w:r>
@@ -22798,51 +22110,25 @@
       <w:r>
         <w:instrText>(</w:instrText>
       </w:r>
-      <w:r>
-        <w:fldChar w:fldCharType="begin"/>
-      </w:r>
-      <w:r>
-        <w:instrText xml:space="preserve"> SEQ MTChap \c \* Arabic \* MERGEFORMAT </w:instrText>
-      </w:r>
-      <w:r>
-        <w:fldChar w:fldCharType="separate"/>
-      </w:r>
-      <w:r>
-        <w:rPr>
-          <w:noProof/>
-        </w:rPr>
-        <w:instrText>3</w:instrText>
-      </w:r>
-      <w:r>
-        <w:rPr>
-          <w:noProof/>
-        </w:rPr>
-        <w:fldChar w:fldCharType="end"/>
-      </w:r>
+      <w:fldSimple w:instr=" SEQ MTChap \c \* Arabic \* MERGEFORMAT ">
+        <w:r>
+          <w:rPr>
+            <w:noProof/>
+          </w:rPr>
+          <w:instrText>3</w:instrText>
+        </w:r>
+      </w:fldSimple>
       <w:r>
         <w:instrText>-</w:instrText>
       </w:r>
-      <w:r>
-        <w:fldChar w:fldCharType="begin"/>
-      </w:r>
-      <w:r>
-        <w:instrText xml:space="preserve"> SEQ MTEqn \c \* Arabic \* MERGEFORMAT </w:instrText>
-      </w:r>
-      <w:r>
-        <w:fldChar w:fldCharType="separate"/>
-      </w:r>
-      <w:r>
-        <w:rPr>
-          <w:noProof/>
-        </w:rPr>
-        <w:instrText>7</w:instrText>
-      </w:r>
-      <w:r>
-        <w:rPr>
-          <w:noProof/>
-        </w:rPr>
-        <w:fldChar w:fldCharType="end"/>
-      </w:r>
+      <w:fldSimple w:instr=" SEQ MTEqn \c \* Arabic \* MERGEFORMAT ">
+        <w:r>
+          <w:rPr>
+            <w:noProof/>
+          </w:rPr>
+          <w:instrText>7</w:instrText>
+        </w:r>
+      </w:fldSimple>
       <w:r>
         <w:instrText>)</w:instrText>
       </w:r>
@@ -22987,10 +22273,10 @@
           <w:lang w:val="zh-CN"/>
         </w:rPr>
         <w:object w:dxaOrig="279" w:dyaOrig="260" w14:anchorId="5734E088">
-          <v:shape id="_x0000_i1112" type="#_x0000_t75" style="width:14.55pt;height:12.85pt" o:ole="">
+          <v:shape id="_x0000_i1112" type="#_x0000_t75" style="width:14.5pt;height:13pt" o:ole="">
             <v:imagedata r:id="rId206" o:title=""/>
           </v:shape>
-          <o:OLEObject Type="Embed" ProgID="Equation.DSMT4" ShapeID="_x0000_i1112" DrawAspect="Content" ObjectID="_1715772532" r:id="rId207"/>
+          <o:OLEObject Type="Embed" ProgID="Equation.DSMT4" ShapeID="_x0000_i1112" DrawAspect="Content" ObjectID="_1715779088" r:id="rId207"/>
         </w:object>
       </w:r>
       <w:r>
@@ -23023,7 +22309,7 @@
           <v:shape id="_x0000_i1113" type="#_x0000_t75" style="width:12pt;height:18pt" o:ole="">
             <v:imagedata r:id="rId208" o:title=""/>
           </v:shape>
-          <o:OLEObject Type="Embed" ProgID="Equation.DSMT4" ShapeID="_x0000_i1113" DrawAspect="Content" ObjectID="_1715772533" r:id="rId209"/>
+          <o:OLEObject Type="Embed" ProgID="Equation.DSMT4" ShapeID="_x0000_i1113" DrawAspect="Content" ObjectID="_1715779089" r:id="rId209"/>
         </w:object>
       </w:r>
       <w:r>
@@ -23277,10 +22563,10 @@
           <w:lang w:val="zh-CN"/>
         </w:rPr>
         <w:object w:dxaOrig="279" w:dyaOrig="260" w14:anchorId="71170486">
-          <v:shape id="_x0000_i1114" type="#_x0000_t75" style="width:14.55pt;height:12.85pt" o:ole="">
+          <v:shape id="_x0000_i1114" type="#_x0000_t75" style="width:14.5pt;height:13pt" o:ole="">
             <v:imagedata r:id="rId210" o:title=""/>
           </v:shape>
-          <o:OLEObject Type="Embed" ProgID="Equation.DSMT4" ShapeID="_x0000_i1114" DrawAspect="Content" ObjectID="_1715772534" r:id="rId211"/>
+          <o:OLEObject Type="Embed" ProgID="Equation.DSMT4" ShapeID="_x0000_i1114" DrawAspect="Content" ObjectID="_1715779090" r:id="rId211"/>
         </w:object>
       </w:r>
       <w:r>
@@ -23316,23 +22602,7 @@
           <w:rFonts w:hint="eastAsia"/>
           <w:lang w:val="zh-CN"/>
         </w:rPr>
-        <w:t>）的卷积</w:t>
-      </w:r>
-      <w:proofErr w:type="gramStart"/>
-      <w:r>
-        <w:rPr>
-          <w:rFonts w:hint="eastAsia"/>
-          <w:lang w:val="zh-CN"/>
-        </w:rPr>
-        <w:t>核可以</w:t>
-      </w:r>
-      <w:proofErr w:type="gramEnd"/>
-      <w:r>
-        <w:rPr>
-          <w:rFonts w:hint="eastAsia"/>
-          <w:lang w:val="zh-CN"/>
-        </w:rPr>
-        <w:t>总结每个</w:t>
+        <w:t>）的卷积核可以总结每个</w:t>
       </w:r>
       <w:r>
         <w:rPr>
@@ -23354,10 +22624,10 @@
           <w:lang w:val="zh-CN"/>
         </w:rPr>
         <w:object w:dxaOrig="600" w:dyaOrig="320" w14:anchorId="4A790CF5">
-          <v:shape id="_x0000_i1115" type="#_x0000_t75" style="width:30pt;height:15.45pt" o:ole="">
+          <v:shape id="_x0000_i1115" type="#_x0000_t75" style="width:30pt;height:15.5pt" o:ole="">
             <v:imagedata r:id="rId212" o:title=""/>
           </v:shape>
-          <o:OLEObject Type="Embed" ProgID="Equation.DSMT4" ShapeID="_x0000_i1115" DrawAspect="Content" ObjectID="_1715772535" r:id="rId213"/>
+          <o:OLEObject Type="Embed" ProgID="Equation.DSMT4" ShapeID="_x0000_i1115" DrawAspect="Content" ObjectID="_1715779091" r:id="rId213"/>
         </w:object>
       </w:r>
       <w:r>
@@ -23495,7 +22765,7 @@
           <v:shape id="_x0000_i1116" type="#_x0000_t75" style="width:48pt;height:18pt" o:ole="">
             <v:imagedata r:id="rId214" o:title=""/>
           </v:shape>
-          <o:OLEObject Type="Embed" ProgID="Equation.DSMT4" ShapeID="_x0000_i1116" DrawAspect="Content" ObjectID="_1715772536" r:id="rId215"/>
+          <o:OLEObject Type="Embed" ProgID="Equation.DSMT4" ShapeID="_x0000_i1116" DrawAspect="Content" ObjectID="_1715779092" r:id="rId215"/>
         </w:object>
       </w:r>
       <w:r>
@@ -23511,10 +22781,10 @@
           <w:lang w:val="zh-CN"/>
         </w:rPr>
         <w:object w:dxaOrig="1100" w:dyaOrig="360" w14:anchorId="11806341">
-          <v:shape id="_x0000_i1117" type="#_x0000_t75" style="width:54.85pt;height:18pt" o:ole="">
+          <v:shape id="_x0000_i1117" type="#_x0000_t75" style="width:55pt;height:18pt" o:ole="">
             <v:imagedata r:id="rId216" o:title=""/>
           </v:shape>
-          <o:OLEObject Type="Embed" ProgID="Equation.DSMT4" ShapeID="_x0000_i1117" DrawAspect="Content" ObjectID="_1715772537" r:id="rId217"/>
+          <o:OLEObject Type="Embed" ProgID="Equation.DSMT4" ShapeID="_x0000_i1117" DrawAspect="Content" ObjectID="_1715779093" r:id="rId217"/>
         </w:object>
       </w:r>
       <w:r>
@@ -23976,10 +23246,10 @@
           <w:position w:val="-12"/>
         </w:rPr>
         <w:object w:dxaOrig="2720" w:dyaOrig="380" w14:anchorId="683A52C0">
-          <v:shape id="_x0000_i1118" type="#_x0000_t75" style="width:135.45pt;height:18.85pt" o:ole="">
+          <v:shape id="_x0000_i1118" type="#_x0000_t75" style="width:135.5pt;height:19pt" o:ole="">
             <v:imagedata r:id="rId218" o:title=""/>
           </v:shape>
-          <o:OLEObject Type="Embed" ProgID="Equation.DSMT4" ShapeID="_x0000_i1118" DrawAspect="Content" ObjectID="_1715772538" r:id="rId219"/>
+          <o:OLEObject Type="Embed" ProgID="Equation.DSMT4" ShapeID="_x0000_i1118" DrawAspect="Content" ObjectID="_1715779094" r:id="rId219"/>
         </w:object>
       </w:r>
       <w:r>
@@ -24003,51 +23273,25 @@
       <w:r>
         <w:instrText>(</w:instrText>
       </w:r>
-      <w:r>
-        <w:fldChar w:fldCharType="begin"/>
-      </w:r>
-      <w:r>
-        <w:instrText xml:space="preserve"> SEQ MTChap \c \* Arabic \* MERGEFORMAT </w:instrText>
-      </w:r>
-      <w:r>
-        <w:fldChar w:fldCharType="separate"/>
-      </w:r>
-      <w:r>
-        <w:rPr>
-          <w:noProof/>
-        </w:rPr>
-        <w:instrText>3</w:instrText>
-      </w:r>
-      <w:r>
-        <w:rPr>
-          <w:noProof/>
-        </w:rPr>
-        <w:fldChar w:fldCharType="end"/>
-      </w:r>
+      <w:fldSimple w:instr=" SEQ MTChap \c \* Arabic \* MERGEFORMAT ">
+        <w:r>
+          <w:rPr>
+            <w:noProof/>
+          </w:rPr>
+          <w:instrText>3</w:instrText>
+        </w:r>
+      </w:fldSimple>
       <w:r>
         <w:instrText>-</w:instrText>
       </w:r>
-      <w:r>
-        <w:fldChar w:fldCharType="begin"/>
-      </w:r>
-      <w:r>
-        <w:instrText xml:space="preserve"> SEQ MTEqn \c \* Arabic \* MERGEFORMAT </w:instrText>
-      </w:r>
-      <w:r>
-        <w:fldChar w:fldCharType="separate"/>
-      </w:r>
-      <w:r>
-        <w:rPr>
-          <w:noProof/>
-        </w:rPr>
-        <w:instrText>8</w:instrText>
-      </w:r>
-      <w:r>
-        <w:rPr>
-          <w:noProof/>
-        </w:rPr>
-        <w:fldChar w:fldCharType="end"/>
-      </w:r>
+      <w:fldSimple w:instr=" SEQ MTEqn \c \* Arabic \* MERGEFORMAT ">
+        <w:r>
+          <w:rPr>
+            <w:noProof/>
+          </w:rPr>
+          <w:instrText>8</w:instrText>
+        </w:r>
+      </w:fldSimple>
       <w:r>
         <w:instrText>)</w:instrText>
       </w:r>
@@ -24067,10 +23311,10 @@
           <w:position w:val="-30"/>
         </w:rPr>
         <w:object w:dxaOrig="1280" w:dyaOrig="720" w14:anchorId="44BC6A5C">
-          <v:shape id="_x0000_i1119" type="#_x0000_t75" style="width:63.45pt;height:36pt" o:ole="">
+          <v:shape id="_x0000_i1119" type="#_x0000_t75" style="width:63.5pt;height:36pt" o:ole="">
             <v:imagedata r:id="rId220" o:title=""/>
           </v:shape>
-          <o:OLEObject Type="Embed" ProgID="Equation.DSMT4" ShapeID="_x0000_i1119" DrawAspect="Content" ObjectID="_1715772539" r:id="rId221"/>
+          <o:OLEObject Type="Embed" ProgID="Equation.DSMT4" ShapeID="_x0000_i1119" DrawAspect="Content" ObjectID="_1715779095" r:id="rId221"/>
         </w:object>
       </w:r>
       <w:r>
@@ -24094,51 +23338,25 @@
       <w:r>
         <w:instrText>(</w:instrText>
       </w:r>
-      <w:r>
-        <w:fldChar w:fldCharType="begin"/>
-      </w:r>
-      <w:r>
-        <w:instrText xml:space="preserve"> SEQ MTChap \c \* Arabic \* MERGEFORMAT </w:instrText>
-      </w:r>
-      <w:r>
-        <w:fldChar w:fldCharType="separate"/>
-      </w:r>
-      <w:r>
-        <w:rPr>
-          <w:noProof/>
-        </w:rPr>
-        <w:instrText>3</w:instrText>
-      </w:r>
-      <w:r>
-        <w:rPr>
-          <w:noProof/>
-        </w:rPr>
-        <w:fldChar w:fldCharType="end"/>
-      </w:r>
+      <w:fldSimple w:instr=" SEQ MTChap \c \* Arabic \* MERGEFORMAT ">
+        <w:r>
+          <w:rPr>
+            <w:noProof/>
+          </w:rPr>
+          <w:instrText>3</w:instrText>
+        </w:r>
+      </w:fldSimple>
       <w:r>
         <w:instrText>-</w:instrText>
       </w:r>
-      <w:r>
-        <w:fldChar w:fldCharType="begin"/>
-      </w:r>
-      <w:r>
-        <w:instrText xml:space="preserve"> SEQ MTEqn \c \* Arabic \* MERGEFORMAT </w:instrText>
-      </w:r>
-      <w:r>
-        <w:fldChar w:fldCharType="separate"/>
-      </w:r>
-      <w:r>
-        <w:rPr>
-          <w:noProof/>
-        </w:rPr>
-        <w:instrText>9</w:instrText>
-      </w:r>
-      <w:r>
-        <w:rPr>
-          <w:noProof/>
-        </w:rPr>
-        <w:fldChar w:fldCharType="end"/>
-      </w:r>
+      <w:fldSimple w:instr=" SEQ MTEqn \c \* Arabic \* MERGEFORMAT ">
+        <w:r>
+          <w:rPr>
+            <w:noProof/>
+          </w:rPr>
+          <w:instrText>9</w:instrText>
+        </w:r>
+      </w:fldSimple>
       <w:r>
         <w:instrText>)</w:instrText>
       </w:r>
@@ -24167,23 +23385,7 @@
           <w:rFonts w:hint="eastAsia"/>
           <w:lang w:val="zh-CN"/>
         </w:rPr>
-        <w:t>这一层的作用是将特征浓缩，在我们的实验中，经过前面两个卷积</w:t>
-      </w:r>
-      <w:proofErr w:type="gramStart"/>
-      <w:r>
-        <w:rPr>
-          <w:rFonts w:hint="eastAsia"/>
-          <w:lang w:val="zh-CN"/>
-        </w:rPr>
-        <w:t>层得到</w:t>
-      </w:r>
-      <w:proofErr w:type="gramEnd"/>
-      <w:r>
-        <w:rPr>
-          <w:rFonts w:hint="eastAsia"/>
-          <w:lang w:val="zh-CN"/>
-        </w:rPr>
-        <w:t>的</w:t>
+        <w:t>这一层的作用是将特征浓缩，在我们的实验中，经过前面两个卷积层得到的</w:t>
       </w:r>
       <w:r>
         <w:rPr>
@@ -24304,23 +23506,7 @@
           <w:rFonts w:hint="eastAsia"/>
           <w:lang w:val="zh-CN"/>
         </w:rPr>
-        <w:t>维</w:t>
-      </w:r>
-      <w:proofErr w:type="gramStart"/>
-      <w:r>
-        <w:rPr>
-          <w:rFonts w:hint="eastAsia"/>
-          <w:lang w:val="zh-CN"/>
-        </w:rPr>
-        <w:t>度转变</w:t>
-      </w:r>
-      <w:proofErr w:type="gramEnd"/>
-      <w:r>
-        <w:rPr>
-          <w:rFonts w:hint="eastAsia"/>
-          <w:lang w:val="zh-CN"/>
-        </w:rPr>
-        <w:t>为（</w:t>
+        <w:t>维度转变为（</w:t>
       </w:r>
       <w:r>
         <w:rPr>
@@ -24450,23 +23636,7 @@
           <w:rFonts w:hint="eastAsia"/>
           <w:lang w:val="zh-CN"/>
         </w:rPr>
-        <w:t>的意义就在于多通道结果相当于</w:t>
-      </w:r>
-      <w:proofErr w:type="gramStart"/>
-      <w:r>
-        <w:rPr>
-          <w:rFonts w:hint="eastAsia"/>
-          <w:lang w:val="zh-CN"/>
-        </w:rPr>
-        <w:t>对于源数据</w:t>
-      </w:r>
-      <w:proofErr w:type="gramEnd"/>
-      <w:r>
-        <w:rPr>
-          <w:rFonts w:hint="eastAsia"/>
-          <w:lang w:val="zh-CN"/>
-        </w:rPr>
-        <w:t>进行了多次探索性特征提取，最后的向量堆叠则是汇总这些探索结果，这大大降低了每个通道进行探索的压力。</w:t>
+        <w:t>的意义就在于多通道结果相当于对于源数据进行了多次探索性特征提取，最后的向量堆叠则是汇总这些探索结果，这大大降低了每个通道进行探索的压力。</w:t>
       </w:r>
     </w:p>
     <w:p>
@@ -24597,7 +23767,7 @@
           <v:shape id="_x0000_i1120" type="#_x0000_t75" style="width:12pt;height:18pt" o:ole="">
             <v:imagedata r:id="rId222" o:title=""/>
           </v:shape>
-          <o:OLEObject Type="Embed" ProgID="Equation.DSMT4" ShapeID="_x0000_i1120" DrawAspect="Content" ObjectID="_1715772540" r:id="rId223"/>
+          <o:OLEObject Type="Embed" ProgID="Equation.DSMT4" ShapeID="_x0000_i1120" DrawAspect="Content" ObjectID="_1715779096" r:id="rId223"/>
         </w:object>
       </w:r>
       <w:r>
@@ -24637,7 +23807,7 @@
           <v:shape id="_x0000_i1121" type="#_x0000_t75" style="width:12pt;height:18pt" o:ole="">
             <v:imagedata r:id="rId224" o:title=""/>
           </v:shape>
-          <o:OLEObject Type="Embed" ProgID="Equation.DSMT4" ShapeID="_x0000_i1121" DrawAspect="Content" ObjectID="_1715772541" r:id="rId225"/>
+          <o:OLEObject Type="Embed" ProgID="Equation.DSMT4" ShapeID="_x0000_i1121" DrawAspect="Content" ObjectID="_1715779097" r:id="rId225"/>
         </w:object>
       </w:r>
       <w:r>
@@ -24671,27 +23841,7 @@
           <w:bCs/>
           <w:lang w:val="zh-CN"/>
         </w:rPr>
-        <w:t>通道</w:t>
-      </w:r>
-      <w:proofErr w:type="gramStart"/>
-      <w:r>
-        <w:rPr>
-          <w:rFonts w:hint="eastAsia"/>
-          <w:b/>
-          <w:bCs/>
-          <w:lang w:val="zh-CN"/>
-        </w:rPr>
-        <w:t>一</w:t>
-      </w:r>
-      <w:proofErr w:type="gramEnd"/>
-      <w:r>
-        <w:rPr>
-          <w:rFonts w:hint="eastAsia"/>
-          <w:b/>
-          <w:bCs/>
-          <w:lang w:val="zh-CN"/>
-        </w:rPr>
-        <w:t>：</w:t>
+        <w:t>通道一：</w:t>
       </w:r>
       <w:r>
         <w:rPr>
@@ -24793,7 +23943,7 @@
           <v:shape id="_x0000_i1122" type="#_x0000_t75" style="width:12pt;height:18pt" o:ole="">
             <v:imagedata r:id="rId226" o:title=""/>
           </v:shape>
-          <o:OLEObject Type="Embed" ProgID="Equation.DSMT4" ShapeID="_x0000_i1122" DrawAspect="Content" ObjectID="_1715772542" r:id="rId227"/>
+          <o:OLEObject Type="Embed" ProgID="Equation.DSMT4" ShapeID="_x0000_i1122" DrawAspect="Content" ObjectID="_1715779098" r:id="rId227"/>
         </w:object>
       </w:r>
       <w:r>
@@ -24963,23 +24113,7 @@
           <w:rFonts w:hint="eastAsia"/>
           <w:lang w:val="zh-CN"/>
         </w:rPr>
-        <w:t>），功能和通道</w:t>
-      </w:r>
-      <w:proofErr w:type="gramStart"/>
-      <w:r>
-        <w:rPr>
-          <w:rFonts w:hint="eastAsia"/>
-          <w:lang w:val="zh-CN"/>
-        </w:rPr>
-        <w:t>一</w:t>
-      </w:r>
-      <w:proofErr w:type="gramEnd"/>
-      <w:r>
-        <w:rPr>
-          <w:rFonts w:hint="eastAsia"/>
-          <w:lang w:val="zh-CN"/>
-        </w:rPr>
-        <w:t>相似</w:t>
+        <w:t>），功能和通道一相似</w:t>
       </w:r>
       <w:r>
         <w:rPr>
@@ -25155,23 +24289,7 @@
           <w:rFonts w:hint="eastAsia"/>
           <w:lang w:val="zh-CN"/>
         </w:rPr>
-        <w:t>中，处理后的结果进行</w:t>
-      </w:r>
-      <w:proofErr w:type="gramStart"/>
-      <w:r>
-        <w:rPr>
-          <w:rFonts w:hint="eastAsia"/>
-          <w:lang w:val="zh-CN"/>
-        </w:rPr>
-        <w:t>堆叠再</w:t>
-      </w:r>
-      <w:proofErr w:type="gramEnd"/>
-      <w:r>
-        <w:rPr>
-          <w:rFonts w:hint="eastAsia"/>
-          <w:lang w:val="zh-CN"/>
-        </w:rPr>
-        <w:t>输入到</w:t>
+        <w:t>中，处理后的结果进行堆叠再输入到</w:t>
       </w:r>
       <w:r>
         <w:rPr>
@@ -25326,10 +24444,10 @@
           <w:lang w:val="zh-CN"/>
         </w:rPr>
         <w:object w:dxaOrig="279" w:dyaOrig="360" w14:anchorId="0B63B68E">
-          <v:shape id="_x0000_i1123" type="#_x0000_t75" style="width:14.55pt;height:18pt" o:ole="">
+          <v:shape id="_x0000_i1123" type="#_x0000_t75" style="width:14.5pt;height:18pt" o:ole="">
             <v:imagedata r:id="rId228" o:title=""/>
           </v:shape>
-          <o:OLEObject Type="Embed" ProgID="Equation.DSMT4" ShapeID="_x0000_i1123" DrawAspect="Content" ObjectID="_1715772543" r:id="rId229"/>
+          <o:OLEObject Type="Embed" ProgID="Equation.DSMT4" ShapeID="_x0000_i1123" DrawAspect="Content" ObjectID="_1715779099" r:id="rId229"/>
         </w:object>
       </w:r>
       <w:r>
@@ -25400,17 +24518,8 @@
           <w:rFonts w:hint="eastAsia"/>
           <w:lang w:val="zh-CN"/>
         </w:rPr>
-        <w:t>将</w:t>
-      </w:r>
-      <w:proofErr w:type="gramStart"/>
-      <w:r>
-        <w:rPr>
-          <w:rFonts w:hint="eastAsia"/>
-          <w:lang w:val="zh-CN"/>
-        </w:rPr>
-        <w:t>隐状态</w:t>
-      </w:r>
-      <w:proofErr w:type="gramEnd"/>
+        <w:t>将隐状态</w:t>
+      </w:r>
       <w:r>
         <w:rPr>
           <w:position w:val="-12"/>
@@ -25420,7 +24529,7 @@
           <v:shape id="_x0000_i1124" type="#_x0000_t75" style="width:12pt;height:18pt" o:ole="">
             <v:imagedata r:id="rId230" o:title=""/>
           </v:shape>
-          <o:OLEObject Type="Embed" ProgID="Equation.DSMT4" ShapeID="_x0000_i1124" DrawAspect="Content" ObjectID="_1715772544" r:id="rId231"/>
+          <o:OLEObject Type="Embed" ProgID="Equation.DSMT4" ShapeID="_x0000_i1124" DrawAspect="Content" ObjectID="_1715779100" r:id="rId231"/>
         </w:object>
       </w:r>
       <w:r>
@@ -25450,21 +24559,12 @@
         </w:rPr>
         <w:t>，</w:t>
       </w:r>
-      <w:proofErr w:type="gramStart"/>
-      <w:r>
-        <w:rPr>
-          <w:rFonts w:hint="eastAsia"/>
-          <w:lang w:val="zh-CN"/>
-        </w:rPr>
-        <w:t>仅关注</w:t>
-      </w:r>
-      <w:proofErr w:type="gramEnd"/>
-      <w:r>
-        <w:rPr>
-          <w:rFonts w:hint="eastAsia"/>
-          <w:lang w:val="zh-CN"/>
-        </w:rPr>
-        <w:t>最后</w:t>
+      <w:r>
+        <w:rPr>
+          <w:rFonts w:hint="eastAsia"/>
+          <w:lang w:val="zh-CN"/>
+        </w:rPr>
+        <w:t>仅关注最后</w:t>
       </w:r>
       <w:r>
         <w:rPr>
@@ -25482,7 +24582,7 @@
           <v:shape id="_x0000_i1125" type="#_x0000_t75" style="width:12pt;height:18pt" o:ole="">
             <v:imagedata r:id="rId232" o:title=""/>
           </v:shape>
-          <o:OLEObject Type="Embed" ProgID="Equation.DSMT4" ShapeID="_x0000_i1125" DrawAspect="Content" ObjectID="_1715772545" r:id="rId233"/>
+          <o:OLEObject Type="Embed" ProgID="Equation.DSMT4" ShapeID="_x0000_i1125" DrawAspect="Content" ObjectID="_1715779101" r:id="rId233"/>
         </w:object>
       </w:r>
       <w:r>
@@ -25630,7 +24730,6 @@
         </w:rPr>
         <w:t>softmax</w:t>
       </w:r>
-      <w:proofErr w:type="gramStart"/>
       <w:r>
         <w:rPr>
           <w:rFonts w:hint="eastAsia"/>
@@ -25645,7 +24744,6 @@
         </w:rPr>
         <w:t>得到</w:t>
       </w:r>
-      <w:proofErr w:type="gramEnd"/>
       <w:r>
         <w:rPr>
           <w:rFonts w:hint="eastAsia"/>
@@ -25871,10 +24969,10 @@
           <w:position w:val="-12"/>
         </w:rPr>
         <w:object w:dxaOrig="2500" w:dyaOrig="360" w14:anchorId="778F71DD">
-          <v:shape id="_x0000_i1126" type="#_x0000_t75" style="width:125.15pt;height:18pt" o:ole="">
+          <v:shape id="_x0000_i1126" type="#_x0000_t75" style="width:125pt;height:18pt" o:ole="">
             <v:imagedata r:id="rId235" o:title=""/>
           </v:shape>
-          <o:OLEObject Type="Embed" ProgID="Equation.DSMT4" ShapeID="_x0000_i1126" DrawAspect="Content" ObjectID="_1715772546" r:id="rId236"/>
+          <o:OLEObject Type="Embed" ProgID="Equation.DSMT4" ShapeID="_x0000_i1126" DrawAspect="Content" ObjectID="_1715779102" r:id="rId236"/>
         </w:object>
       </w:r>
       <w:r>
@@ -25898,51 +24996,25 @@
       <w:r>
         <w:instrText>(</w:instrText>
       </w:r>
-      <w:r>
-        <w:fldChar w:fldCharType="begin"/>
-      </w:r>
-      <w:r>
-        <w:instrText xml:space="preserve"> SEQ MTChap \c \* Arabic \* MERGEFORMAT </w:instrText>
-      </w:r>
-      <w:r>
-        <w:fldChar w:fldCharType="separate"/>
-      </w:r>
-      <w:r>
-        <w:rPr>
-          <w:noProof/>
-        </w:rPr>
-        <w:instrText>3</w:instrText>
-      </w:r>
-      <w:r>
-        <w:rPr>
-          <w:noProof/>
-        </w:rPr>
-        <w:fldChar w:fldCharType="end"/>
-      </w:r>
+      <w:fldSimple w:instr=" SEQ MTChap \c \* Arabic \* MERGEFORMAT ">
+        <w:r>
+          <w:rPr>
+            <w:noProof/>
+          </w:rPr>
+          <w:instrText>3</w:instrText>
+        </w:r>
+      </w:fldSimple>
       <w:r>
         <w:instrText>-</w:instrText>
       </w:r>
-      <w:r>
-        <w:fldChar w:fldCharType="begin"/>
-      </w:r>
-      <w:r>
-        <w:instrText xml:space="preserve"> SEQ MTEqn \c \* Arabic \* MERGEFORMAT </w:instrText>
-      </w:r>
-      <w:r>
-        <w:fldChar w:fldCharType="separate"/>
-      </w:r>
-      <w:r>
-        <w:rPr>
-          <w:noProof/>
-        </w:rPr>
-        <w:instrText>10</w:instrText>
-      </w:r>
-      <w:r>
-        <w:rPr>
-          <w:noProof/>
-        </w:rPr>
-        <w:fldChar w:fldCharType="end"/>
-      </w:r>
+      <w:fldSimple w:instr=" SEQ MTEqn \c \* Arabic \* MERGEFORMAT ">
+        <w:r>
+          <w:rPr>
+            <w:noProof/>
+          </w:rPr>
+          <w:instrText>10</w:instrText>
+        </w:r>
+      </w:fldSimple>
       <w:r>
         <w:instrText>)</w:instrText>
       </w:r>
@@ -25962,10 +25034,10 @@
           <w:position w:val="-12"/>
         </w:rPr>
         <w:object w:dxaOrig="3320" w:dyaOrig="380" w14:anchorId="0D197829">
-          <v:shape id="_x0000_i1127" type="#_x0000_t75" style="width:165.45pt;height:18.85pt" o:ole="">
+          <v:shape id="_x0000_i1127" type="#_x0000_t75" style="width:165.5pt;height:19pt" o:ole="">
             <v:imagedata r:id="rId237" o:title=""/>
           </v:shape>
-          <o:OLEObject Type="Embed" ProgID="Equation.DSMT4" ShapeID="_x0000_i1127" DrawAspect="Content" ObjectID="_1715772547" r:id="rId238"/>
+          <o:OLEObject Type="Embed" ProgID="Equation.DSMT4" ShapeID="_x0000_i1127" DrawAspect="Content" ObjectID="_1715779103" r:id="rId238"/>
         </w:object>
       </w:r>
       <w:r>
@@ -25989,54 +25061,25 @@
       <w:r>
         <w:instrText>(</w:instrText>
       </w:r>
-      <w:r>
-        <w:fldChar w:fldCharType="begin"/>
-      </w:r>
-      <w:r>
-        <w:instrText xml:space="preserve"> SEQ MTChap \c \* Arabic \* ME</w:instrText>
-      </w:r>
-      <w:r>
-        <w:instrText xml:space="preserve">RGEFORMAT </w:instrText>
-      </w:r>
-      <w:r>
-        <w:fldChar w:fldCharType="separate"/>
-      </w:r>
-      <w:r>
-        <w:rPr>
-          <w:noProof/>
-        </w:rPr>
-        <w:instrText>3</w:instrText>
-      </w:r>
-      <w:r>
-        <w:rPr>
-          <w:noProof/>
-        </w:rPr>
-        <w:fldChar w:fldCharType="end"/>
-      </w:r>
+      <w:fldSimple w:instr=" SEQ MTChap \c \* Arabic \* MERGEFORMAT ">
+        <w:r>
+          <w:rPr>
+            <w:noProof/>
+          </w:rPr>
+          <w:instrText>3</w:instrText>
+        </w:r>
+      </w:fldSimple>
       <w:r>
         <w:instrText>-</w:instrText>
       </w:r>
-      <w:r>
-        <w:fldChar w:fldCharType="begin"/>
-      </w:r>
-      <w:r>
-        <w:instrText xml:space="preserve"> SEQ MTEqn \c \* Arabic \* MERGEFORMAT </w:instrText>
-      </w:r>
-      <w:r>
-        <w:fldChar w:fldCharType="separate"/>
-      </w:r>
-      <w:r>
-        <w:rPr>
-          <w:noProof/>
-        </w:rPr>
-        <w:instrText>11</w:instrText>
-      </w:r>
-      <w:r>
-        <w:rPr>
-          <w:noProof/>
-        </w:rPr>
-        <w:fldChar w:fldCharType="end"/>
-      </w:r>
+      <w:fldSimple w:instr=" SEQ MTEqn \c \* Arabic \* MERGEFORMAT ">
+        <w:r>
+          <w:rPr>
+            <w:noProof/>
+          </w:rPr>
+          <w:instrText>11</w:instrText>
+        </w:r>
+      </w:fldSimple>
       <w:r>
         <w:instrText>)</w:instrText>
       </w:r>
@@ -26097,10 +25140,10 @@
           <w:position w:val="-10"/>
         </w:rPr>
         <w:object w:dxaOrig="3500" w:dyaOrig="320" w14:anchorId="0FF633C6">
-          <v:shape id="_x0000_i1128" type="#_x0000_t75" style="width:175.7pt;height:15.45pt" o:ole="">
+          <v:shape id="_x0000_i1128" type="#_x0000_t75" style="width:175.5pt;height:15.5pt" o:ole="">
             <v:imagedata r:id="rId239" o:title=""/>
           </v:shape>
-          <o:OLEObject Type="Embed" ProgID="Equation.DSMT4" ShapeID="_x0000_i1128" DrawAspect="Content" ObjectID="_1715772548" r:id="rId240"/>
+          <o:OLEObject Type="Embed" ProgID="Equation.DSMT4" ShapeID="_x0000_i1128" DrawAspect="Content" ObjectID="_1715779104" r:id="rId240"/>
         </w:object>
       </w:r>
       <w:r>
@@ -26146,10 +25189,10 @@
           <w:position w:val="-4"/>
         </w:rPr>
         <w:object w:dxaOrig="279" w:dyaOrig="260" w14:anchorId="2B1C0655">
-          <v:shape id="_x0000_i1129" type="#_x0000_t75" style="width:14.55pt;height:12.85pt" o:ole="">
+          <v:shape id="_x0000_i1129" type="#_x0000_t75" style="width:14.5pt;height:13pt" o:ole="">
             <v:imagedata r:id="rId241" o:title=""/>
           </v:shape>
-          <o:OLEObject Type="Embed" ProgID="Equation.DSMT4" ShapeID="_x0000_i1129" DrawAspect="Content" ObjectID="_1715772549" r:id="rId242"/>
+          <o:OLEObject Type="Embed" ProgID="Equation.DSMT4" ShapeID="_x0000_i1129" DrawAspect="Content" ObjectID="_1715779105" r:id="rId242"/>
         </w:object>
       </w:r>
       <w:r>
@@ -26163,10 +25206,10 @@
           <w:position w:val="-6"/>
         </w:rPr>
         <w:object w:dxaOrig="1300" w:dyaOrig="279" w14:anchorId="2E7F165A">
-          <v:shape id="_x0000_i1130" type="#_x0000_t75" style="width:65.15pt;height:14.55pt" o:ole="">
+          <v:shape id="_x0000_i1130" type="#_x0000_t75" style="width:65pt;height:14.5pt" o:ole="">
             <v:imagedata r:id="rId243" o:title=""/>
           </v:shape>
-          <o:OLEObject Type="Embed" ProgID="Equation.DSMT4" ShapeID="_x0000_i1130" DrawAspect="Content" ObjectID="_1715772550" r:id="rId244"/>
+          <o:OLEObject Type="Embed" ProgID="Equation.DSMT4" ShapeID="_x0000_i1130" DrawAspect="Content" ObjectID="_1715779106" r:id="rId244"/>
         </w:object>
       </w:r>
       <w:r>
@@ -26240,10 +25283,10 @@
           <w:position w:val="-10"/>
         </w:rPr>
         <w:object w:dxaOrig="1420" w:dyaOrig="320" w14:anchorId="41A3D243">
-          <v:shape id="_x0000_i1131" type="#_x0000_t75" style="width:71.15pt;height:15.45pt" o:ole="">
+          <v:shape id="_x0000_i1131" type="#_x0000_t75" style="width:71pt;height:15.5pt" o:ole="">
             <v:imagedata r:id="rId245" o:title=""/>
           </v:shape>
-          <o:OLEObject Type="Embed" ProgID="Equation.DSMT4" ShapeID="_x0000_i1131" DrawAspect="Content" ObjectID="_1715772551" r:id="rId246"/>
+          <o:OLEObject Type="Embed" ProgID="Equation.DSMT4" ShapeID="_x0000_i1131" DrawAspect="Content" ObjectID="_1715779107" r:id="rId246"/>
         </w:object>
       </w:r>
       <w:r>
@@ -26282,19 +25325,11 @@
         </w:rPr>
         <w:t>LSTM</w:t>
       </w:r>
-      <w:proofErr w:type="gramStart"/>
-      <w:r>
-        <w:rPr>
-          <w:rFonts w:hint="eastAsia"/>
-        </w:rPr>
-        <w:t>隐</w:t>
-      </w:r>
-      <w:proofErr w:type="gramEnd"/>
-      <w:r>
-        <w:rPr>
-          <w:rFonts w:hint="eastAsia"/>
-        </w:rPr>
-        <w:t>状态设置为</w:t>
+      <w:r>
+        <w:rPr>
+          <w:rFonts w:hint="eastAsia"/>
+        </w:rPr>
+        <w:t>隐状态设置为</w:t>
       </w:r>
       <w:r>
         <w:rPr>
@@ -26512,10 +25547,10 @@
           <w:position w:val="-10"/>
         </w:rPr>
         <w:object w:dxaOrig="2400" w:dyaOrig="320" w14:anchorId="0661C357">
-          <v:shape id="_x0000_i1132" type="#_x0000_t75" style="width:120pt;height:15.45pt" o:ole="">
+          <v:shape id="_x0000_i1132" type="#_x0000_t75" style="width:120pt;height:15.5pt" o:ole="">
             <v:imagedata r:id="rId248" o:title=""/>
           </v:shape>
-          <o:OLEObject Type="Embed" ProgID="Equation.DSMT4" ShapeID="_x0000_i1132" DrawAspect="Content" ObjectID="_1715772552" r:id="rId249"/>
+          <o:OLEObject Type="Embed" ProgID="Equation.DSMT4" ShapeID="_x0000_i1132" DrawAspect="Content" ObjectID="_1715779108" r:id="rId249"/>
         </w:object>
       </w:r>
       <w:r>
@@ -27386,70 +26421,353 @@
           <w:b/>
           <w:bCs/>
         </w:rPr>
-        <w:t>通道</w:t>
-      </w:r>
-      <w:proofErr w:type="gramStart"/>
+        <w:t>通道一</w:t>
+      </w:r>
       <w:r>
         <w:rPr>
           <w:rFonts w:hint="eastAsia"/>
           <w:b/>
           <w:bCs/>
         </w:rPr>
-        <w:t>一</w:t>
-      </w:r>
-      <w:proofErr w:type="gramEnd"/>
+        <w:t>：</w:t>
+      </w:r>
+      <w:r>
+        <w:rPr>
+          <w:rFonts w:hint="eastAsia"/>
+        </w:rPr>
+        <w:t>CNN</w:t>
+      </w:r>
+      <w:r>
+        <w:rPr>
+          <w:rFonts w:hint="eastAsia"/>
+        </w:rPr>
+        <w:t>层的输出向量</w:t>
+      </w:r>
+      <w:r>
+        <w:rPr>
+          <w:rFonts w:hint="eastAsia"/>
+        </w:rPr>
+        <w:t>首</w:t>
+      </w:r>
+      <w:r>
+        <w:rPr>
+          <w:rFonts w:hint="eastAsia"/>
+        </w:rPr>
+        <w:t>先经过第一次卷积操作，输出</w:t>
+      </w:r>
+      <w:r>
+        <w:rPr>
+          <w:rFonts w:hint="eastAsia"/>
+        </w:rPr>
+        <w:t>channels</w:t>
+      </w:r>
+      <w:r>
+        <w:rPr>
+          <w:rFonts w:hint="eastAsia"/>
+        </w:rPr>
+        <w:t>为</w:t>
+      </w:r>
+      <w:r>
+        <w:rPr>
+          <w:rFonts w:hint="eastAsia"/>
+        </w:rPr>
+        <w:t>6</w:t>
+      </w:r>
+      <w:r>
+        <w:t>4</w:t>
+      </w:r>
+      <w:r>
+        <w:rPr>
+          <w:rFonts w:hint="eastAsia"/>
+        </w:rPr>
+        <w:t>，</w:t>
+      </w:r>
+      <w:proofErr w:type="spellStart"/>
+      <w:r>
+        <w:rPr>
+          <w:rFonts w:hint="eastAsia"/>
+        </w:rPr>
+        <w:t>Kernal</w:t>
+      </w:r>
+      <w:proofErr w:type="spellEnd"/>
+      <w:r>
+        <w:t xml:space="preserve"> </w:t>
+      </w:r>
+      <w:r>
+        <w:rPr>
+          <w:rFonts w:hint="eastAsia"/>
+        </w:rPr>
+        <w:t>Size</w:t>
+      </w:r>
+      <w:r>
+        <w:rPr>
+          <w:rFonts w:hint="eastAsia"/>
+        </w:rPr>
+        <w:t>和</w:t>
+      </w:r>
+      <w:r>
+        <w:rPr>
+          <w:rFonts w:hint="eastAsia"/>
+        </w:rPr>
+        <w:t>Stride</w:t>
+      </w:r>
+      <w:r>
+        <w:rPr>
+          <w:rFonts w:hint="eastAsia"/>
+        </w:rPr>
+        <w:t>都为（</w:t>
+      </w:r>
+      <w:r>
+        <w:rPr>
+          <w:rFonts w:hint="eastAsia"/>
+        </w:rPr>
+        <w:t>1</w:t>
+      </w:r>
+      <w:r>
+        <w:rPr>
+          <w:rFonts w:hint="eastAsia"/>
+        </w:rPr>
+        <w:t>，</w:t>
+      </w:r>
+      <w:r>
+        <w:rPr>
+          <w:rFonts w:hint="eastAsia"/>
+        </w:rPr>
+        <w:t>1</w:t>
+      </w:r>
+      <w:r>
+        <w:rPr>
+          <w:rFonts w:hint="eastAsia"/>
+        </w:rPr>
+        <w:t>）</w:t>
+      </w:r>
+      <w:r>
+        <w:rPr>
+          <w:rFonts w:hint="eastAsia"/>
+        </w:rPr>
+        <w:t>，得到的</w:t>
+      </w:r>
+      <w:r>
+        <w:rPr>
+          <w:rFonts w:hint="eastAsia"/>
+        </w:rPr>
+        <w:t>Feature</w:t>
+      </w:r>
+      <w:r>
+        <w:t xml:space="preserve"> </w:t>
+      </w:r>
+      <w:r>
+        <w:rPr>
+          <w:rFonts w:hint="eastAsia"/>
+        </w:rPr>
+        <w:t>Maps</w:t>
+      </w:r>
+      <w:r>
+        <w:rPr>
+          <w:rFonts w:hint="eastAsia"/>
+        </w:rPr>
+        <w:t>形状为（</w:t>
+      </w:r>
+      <w:r>
+        <w:t>64</w:t>
+      </w:r>
+      <w:r>
+        <w:rPr>
+          <w:rFonts w:hint="eastAsia"/>
+        </w:rPr>
+        <w:t>，</w:t>
+      </w:r>
+      <w:r>
+        <w:t>82</w:t>
+      </w:r>
+      <w:r>
+        <w:rPr>
+          <w:rFonts w:hint="eastAsia"/>
+        </w:rPr>
+        <w:t>，</w:t>
+      </w:r>
+      <w:r>
+        <w:t>1</w:t>
+      </w:r>
+      <w:r>
+        <w:rPr>
+          <w:rFonts w:hint="eastAsia"/>
+        </w:rPr>
+        <w:t>），紧</w:t>
+      </w:r>
+      <w:r>
+        <w:rPr>
+          <w:rFonts w:hint="eastAsia"/>
+        </w:rPr>
+        <w:lastRenderedPageBreak/>
+        <w:t>跟着</w:t>
+      </w:r>
+      <w:proofErr w:type="spellStart"/>
+      <w:r>
+        <w:rPr>
+          <w:rFonts w:hint="eastAsia"/>
+        </w:rPr>
+        <w:t>LeakyReLU</w:t>
+      </w:r>
+      <w:proofErr w:type="spellEnd"/>
+      <w:r>
+        <w:rPr>
+          <w:rFonts w:hint="eastAsia"/>
+        </w:rPr>
+        <w:t>和</w:t>
+      </w:r>
+      <w:r>
+        <w:rPr>
+          <w:rFonts w:hint="eastAsia"/>
+        </w:rPr>
+        <w:t>BatchNorm</w:t>
+      </w:r>
+      <w:r>
+        <w:t>2</w:t>
+      </w:r>
+      <w:r>
+        <w:rPr>
+          <w:rFonts w:hint="eastAsia"/>
+        </w:rPr>
+        <w:t>d</w:t>
+      </w:r>
+      <w:r>
+        <w:rPr>
+          <w:rFonts w:hint="eastAsia"/>
+        </w:rPr>
+        <w:t>；然后经过一次类似流程，</w:t>
+      </w:r>
+      <w:r>
+        <w:rPr>
+          <w:rFonts w:hint="eastAsia"/>
+        </w:rPr>
+        <w:t>仅将</w:t>
+      </w:r>
+      <w:proofErr w:type="spellStart"/>
+      <w:r>
+        <w:rPr>
+          <w:rFonts w:hint="eastAsia"/>
+        </w:rPr>
+        <w:t>Kernal</w:t>
+      </w:r>
+      <w:proofErr w:type="spellEnd"/>
+      <w:r>
+        <w:t xml:space="preserve"> </w:t>
+      </w:r>
+      <w:r>
+        <w:rPr>
+          <w:rFonts w:hint="eastAsia"/>
+        </w:rPr>
+        <w:t>Size</w:t>
+      </w:r>
+      <w:r>
+        <w:rPr>
+          <w:rFonts w:hint="eastAsia"/>
+        </w:rPr>
+        <w:t>变为（</w:t>
+      </w:r>
+      <w:r>
+        <w:t>3</w:t>
+      </w:r>
+      <w:r>
+        <w:rPr>
+          <w:rFonts w:hint="eastAsia"/>
+        </w:rPr>
+        <w:t>，</w:t>
+      </w:r>
+      <w:r>
+        <w:rPr>
+          <w:rFonts w:hint="eastAsia"/>
+        </w:rPr>
+        <w:t>1</w:t>
+      </w:r>
+      <w:r>
+        <w:rPr>
+          <w:rFonts w:hint="eastAsia"/>
+        </w:rPr>
+        <w:t>）。此通道的输出</w:t>
+      </w:r>
+      <w:r>
+        <w:rPr>
+          <w:rFonts w:hint="eastAsia"/>
+        </w:rPr>
+        <w:t>Feature</w:t>
+      </w:r>
+      <w:r>
+        <w:t xml:space="preserve"> </w:t>
+      </w:r>
+      <w:r>
+        <w:rPr>
+          <w:rFonts w:hint="eastAsia"/>
+        </w:rPr>
+        <w:t>Maps</w:t>
+      </w:r>
+      <w:r>
+        <w:rPr>
+          <w:rFonts w:hint="eastAsia"/>
+        </w:rPr>
+        <w:t>形状为（</w:t>
+      </w:r>
+      <w:r>
+        <w:t>64</w:t>
+      </w:r>
+      <w:r>
+        <w:rPr>
+          <w:rFonts w:hint="eastAsia"/>
+        </w:rPr>
+        <w:t>，</w:t>
+      </w:r>
+      <w:r>
+        <w:t>82</w:t>
+      </w:r>
+      <w:r>
+        <w:rPr>
+          <w:rFonts w:hint="eastAsia"/>
+        </w:rPr>
+        <w:t>，</w:t>
+      </w:r>
+      <w:r>
+        <w:t>1</w:t>
+      </w:r>
+      <w:r>
+        <w:rPr>
+          <w:rFonts w:hint="eastAsia"/>
+        </w:rPr>
+        <w:t>）。</w:t>
+      </w:r>
+    </w:p>
+    <w:p>
+      <w:pPr>
+        <w:ind w:firstLine="482"/>
+        <w:jc w:val="both"/>
+      </w:pPr>
       <w:r>
         <w:rPr>
           <w:rFonts w:hint="eastAsia"/>
           <w:b/>
           <w:bCs/>
         </w:rPr>
+        <w:t>通道二</w:t>
+      </w:r>
+      <w:r>
+        <w:rPr>
+          <w:rFonts w:hint="eastAsia"/>
+          <w:b/>
+          <w:bCs/>
+        </w:rPr>
         <w:t>：</w:t>
       </w:r>
       <w:r>
         <w:rPr>
           <w:rFonts w:hint="eastAsia"/>
         </w:rPr>
-        <w:t>CNN</w:t>
-      </w:r>
-      <w:r>
-        <w:rPr>
-          <w:rFonts w:hint="eastAsia"/>
-        </w:rPr>
-        <w:t>层的输出向量</w:t>
-      </w:r>
-      <w:r>
-        <w:rPr>
-          <w:rFonts w:hint="eastAsia"/>
-        </w:rPr>
-        <w:t>首</w:t>
-      </w:r>
-      <w:r>
-        <w:rPr>
-          <w:rFonts w:hint="eastAsia"/>
-        </w:rPr>
-        <w:t>先经过第一次卷积操作，输出</w:t>
-      </w:r>
-      <w:r>
-        <w:rPr>
-          <w:rFonts w:hint="eastAsia"/>
-        </w:rPr>
-        <w:t>channels</w:t>
-      </w:r>
-      <w:r>
-        <w:rPr>
-          <w:rFonts w:hint="eastAsia"/>
-        </w:rPr>
-        <w:t>为</w:t>
-      </w:r>
-      <w:r>
-        <w:rPr>
-          <w:rFonts w:hint="eastAsia"/>
-        </w:rPr>
-        <w:t>6</w:t>
-      </w:r>
-      <w:r>
-        <w:t>4</w:t>
+        <w:t>和通道一类似，仅将第二次卷积核大小变为（</w:t>
+      </w:r>
+      <w:r>
+        <w:rPr>
+          <w:rFonts w:hint="eastAsia"/>
+        </w:rPr>
+        <w:t>5</w:t>
       </w:r>
       <w:r>
         <w:rPr>
@@ -27457,41 +26775,6 @@
         </w:rPr>
         <w:t>，</w:t>
       </w:r>
-      <w:proofErr w:type="spellStart"/>
-      <w:r>
-        <w:rPr>
-          <w:rFonts w:hint="eastAsia"/>
-        </w:rPr>
-        <w:t>Kernal</w:t>
-      </w:r>
-      <w:proofErr w:type="spellEnd"/>
-      <w:r>
-        <w:t xml:space="preserve"> </w:t>
-      </w:r>
-      <w:r>
-        <w:rPr>
-          <w:rFonts w:hint="eastAsia"/>
-        </w:rPr>
-        <w:t>Size</w:t>
-      </w:r>
-      <w:r>
-        <w:rPr>
-          <w:rFonts w:hint="eastAsia"/>
-        </w:rPr>
-        <w:t>和</w:t>
-      </w:r>
-      <w:r>
-        <w:rPr>
-          <w:rFonts w:hint="eastAsia"/>
-        </w:rPr>
-        <w:t>Stride</w:t>
-      </w:r>
-      <w:r>
-        <w:rPr>
-          <w:rFonts w:hint="eastAsia"/>
-        </w:rPr>
-        <w:t>都为（</w:t>
-      </w:r>
       <w:r>
         <w:rPr>
           <w:rFonts w:hint="eastAsia"/>
@@ -27502,165 +26785,7 @@
         <w:rPr>
           <w:rFonts w:hint="eastAsia"/>
         </w:rPr>
-        <w:t>，</w:t>
-      </w:r>
-      <w:r>
-        <w:rPr>
-          <w:rFonts w:hint="eastAsia"/>
-        </w:rPr>
-        <w:t>1</w:t>
-      </w:r>
-      <w:r>
-        <w:rPr>
-          <w:rFonts w:hint="eastAsia"/>
-        </w:rPr>
-        <w:t>）</w:t>
-      </w:r>
-      <w:r>
-        <w:rPr>
-          <w:rFonts w:hint="eastAsia"/>
-        </w:rPr>
-        <w:t>，得到的</w:t>
-      </w:r>
-      <w:r>
-        <w:rPr>
-          <w:rFonts w:hint="eastAsia"/>
-        </w:rPr>
-        <w:t>Feature</w:t>
-      </w:r>
-      <w:r>
-        <w:t xml:space="preserve"> </w:t>
-      </w:r>
-      <w:r>
-        <w:rPr>
-          <w:rFonts w:hint="eastAsia"/>
-        </w:rPr>
-        <w:t>Maps</w:t>
-      </w:r>
-      <w:r>
-        <w:rPr>
-          <w:rFonts w:hint="eastAsia"/>
-        </w:rPr>
-        <w:t>形状为（</w:t>
-      </w:r>
-      <w:r>
-        <w:t>64</w:t>
-      </w:r>
-      <w:r>
-        <w:rPr>
-          <w:rFonts w:hint="eastAsia"/>
-        </w:rPr>
-        <w:t>，</w:t>
-      </w:r>
-      <w:r>
-        <w:t>82</w:t>
-      </w:r>
-      <w:r>
-        <w:rPr>
-          <w:rFonts w:hint="eastAsia"/>
-        </w:rPr>
-        <w:t>，</w:t>
-      </w:r>
-      <w:r>
-        <w:t>1</w:t>
-      </w:r>
-      <w:r>
-        <w:rPr>
-          <w:rFonts w:hint="eastAsia"/>
-        </w:rPr>
-        <w:t>），紧</w:t>
-      </w:r>
-      <w:r>
-        <w:rPr>
-          <w:rFonts w:hint="eastAsia"/>
-        </w:rPr>
-        <w:lastRenderedPageBreak/>
-        <w:t>跟着</w:t>
-      </w:r>
-      <w:proofErr w:type="spellStart"/>
-      <w:r>
-        <w:rPr>
-          <w:rFonts w:hint="eastAsia"/>
-        </w:rPr>
-        <w:t>LeakyReLU</w:t>
-      </w:r>
-      <w:proofErr w:type="spellEnd"/>
-      <w:r>
-        <w:rPr>
-          <w:rFonts w:hint="eastAsia"/>
-        </w:rPr>
-        <w:t>和</w:t>
-      </w:r>
-      <w:r>
-        <w:rPr>
-          <w:rFonts w:hint="eastAsia"/>
-        </w:rPr>
-        <w:t>BatchNorm</w:t>
-      </w:r>
-      <w:r>
-        <w:t>2</w:t>
-      </w:r>
-      <w:r>
-        <w:rPr>
-          <w:rFonts w:hint="eastAsia"/>
-        </w:rPr>
-        <w:t>d</w:t>
-      </w:r>
-      <w:r>
-        <w:rPr>
-          <w:rFonts w:hint="eastAsia"/>
-        </w:rPr>
-        <w:t>；然后经过一次类似流程，</w:t>
-      </w:r>
-      <w:r>
-        <w:rPr>
-          <w:rFonts w:hint="eastAsia"/>
-        </w:rPr>
-        <w:t>仅将</w:t>
-      </w:r>
-      <w:proofErr w:type="spellStart"/>
-      <w:r>
-        <w:rPr>
-          <w:rFonts w:hint="eastAsia"/>
-        </w:rPr>
-        <w:t>Kernal</w:t>
-      </w:r>
-      <w:proofErr w:type="spellEnd"/>
-      <w:r>
-        <w:t xml:space="preserve"> </w:t>
-      </w:r>
-      <w:r>
-        <w:rPr>
-          <w:rFonts w:hint="eastAsia"/>
-        </w:rPr>
-        <w:t>Size</w:t>
-      </w:r>
-      <w:r>
-        <w:rPr>
-          <w:rFonts w:hint="eastAsia"/>
-        </w:rPr>
-        <w:t>变为（</w:t>
-      </w:r>
-      <w:r>
-        <w:t>3</w:t>
-      </w:r>
-      <w:r>
-        <w:rPr>
-          <w:rFonts w:hint="eastAsia"/>
-        </w:rPr>
-        <w:t>，</w:t>
-      </w:r>
-      <w:r>
-        <w:rPr>
-          <w:rFonts w:hint="eastAsia"/>
-        </w:rPr>
-        <w:t>1</w:t>
-      </w:r>
-      <w:r>
-        <w:rPr>
-          <w:rFonts w:hint="eastAsia"/>
-        </w:rPr>
-        <w:t>）。此通道的输出</w:t>
+        <w:t>），此通道的输出</w:t>
       </w:r>
       <w:r>
         <w:rPr>
@@ -27722,7 +26847,7 @@
           <w:b/>
           <w:bCs/>
         </w:rPr>
-        <w:t>通道二</w:t>
+        <w:t>通道三</w:t>
       </w:r>
       <w:r>
         <w:rPr>
@@ -27736,135 +26861,7 @@
         <w:rPr>
           <w:rFonts w:hint="eastAsia"/>
         </w:rPr>
-        <w:t>和通道</w:t>
-      </w:r>
-      <w:proofErr w:type="gramStart"/>
-      <w:r>
-        <w:rPr>
-          <w:rFonts w:hint="eastAsia"/>
-        </w:rPr>
-        <w:t>一</w:t>
-      </w:r>
-      <w:proofErr w:type="gramEnd"/>
-      <w:r>
-        <w:rPr>
-          <w:rFonts w:hint="eastAsia"/>
-        </w:rPr>
-        <w:t>类似，仅将第二次卷积核大小变为（</w:t>
-      </w:r>
-      <w:r>
-        <w:rPr>
-          <w:rFonts w:hint="eastAsia"/>
-        </w:rPr>
-        <w:t>5</w:t>
-      </w:r>
-      <w:r>
-        <w:rPr>
-          <w:rFonts w:hint="eastAsia"/>
-        </w:rPr>
-        <w:t>，</w:t>
-      </w:r>
-      <w:r>
-        <w:rPr>
-          <w:rFonts w:hint="eastAsia"/>
-        </w:rPr>
-        <w:t>1</w:t>
-      </w:r>
-      <w:r>
-        <w:rPr>
-          <w:rFonts w:hint="eastAsia"/>
-        </w:rPr>
-        <w:t>），此通道的输出</w:t>
-      </w:r>
-      <w:r>
-        <w:rPr>
-          <w:rFonts w:hint="eastAsia"/>
-        </w:rPr>
-        <w:t>Feature</w:t>
-      </w:r>
-      <w:r>
-        <w:t xml:space="preserve"> </w:t>
-      </w:r>
-      <w:r>
-        <w:rPr>
-          <w:rFonts w:hint="eastAsia"/>
-        </w:rPr>
-        <w:t>Maps</w:t>
-      </w:r>
-      <w:r>
-        <w:rPr>
-          <w:rFonts w:hint="eastAsia"/>
-        </w:rPr>
-        <w:t>形状为（</w:t>
-      </w:r>
-      <w:r>
-        <w:t>64</w:t>
-      </w:r>
-      <w:r>
-        <w:rPr>
-          <w:rFonts w:hint="eastAsia"/>
-        </w:rPr>
-        <w:t>，</w:t>
-      </w:r>
-      <w:r>
-        <w:t>82</w:t>
-      </w:r>
-      <w:r>
-        <w:rPr>
-          <w:rFonts w:hint="eastAsia"/>
-        </w:rPr>
-        <w:t>，</w:t>
-      </w:r>
-      <w:r>
-        <w:t>1</w:t>
-      </w:r>
-      <w:r>
-        <w:rPr>
-          <w:rFonts w:hint="eastAsia"/>
-        </w:rPr>
-        <w:t>）。</w:t>
-      </w:r>
-    </w:p>
-    <w:p>
-      <w:pPr>
-        <w:ind w:firstLine="482"/>
-        <w:jc w:val="both"/>
-      </w:pPr>
-      <w:r>
-        <w:rPr>
-          <w:rFonts w:hint="eastAsia"/>
-          <w:b/>
-          <w:bCs/>
-        </w:rPr>
-        <w:t>通道三</w:t>
-      </w:r>
-      <w:r>
-        <w:rPr>
-          <w:rFonts w:hint="eastAsia"/>
-          <w:b/>
-          <w:bCs/>
-        </w:rPr>
-        <w:t>：</w:t>
-      </w:r>
-      <w:r>
-        <w:rPr>
-          <w:rFonts w:hint="eastAsia"/>
-        </w:rPr>
-        <w:t>和通道</w:t>
-      </w:r>
-      <w:proofErr w:type="gramStart"/>
-      <w:r>
-        <w:rPr>
-          <w:rFonts w:hint="eastAsia"/>
-        </w:rPr>
-        <w:t>一</w:t>
-      </w:r>
-      <w:proofErr w:type="gramEnd"/>
-      <w:r>
-        <w:rPr>
-          <w:rFonts w:hint="eastAsia"/>
-        </w:rPr>
-        <w:t>类似，将第一次卷积操作变为池化操作</w:t>
+        <w:t>和通道一类似，将第一次卷积操作变为池化操作</w:t>
       </w:r>
       <w:proofErr w:type="spellStart"/>
       <w:r>
@@ -28174,21 +27171,7 @@
         <w:rPr>
           <w:rFonts w:hint="eastAsia"/>
         </w:rPr>
-        <w:t>维</w:t>
-      </w:r>
-      <w:proofErr w:type="gramStart"/>
-      <w:r>
-        <w:rPr>
-          <w:rFonts w:hint="eastAsia"/>
-        </w:rPr>
-        <w:t>度展示</w:t>
-      </w:r>
-      <w:proofErr w:type="gramEnd"/>
-      <w:r>
-        <w:rPr>
-          <w:rFonts w:hint="eastAsia"/>
-        </w:rPr>
-        <w:t>出来，输入向量的形状就是（</w:t>
+        <w:t>维度展示出来，输入向量的形状就是（</w:t>
       </w:r>
       <w:proofErr w:type="spellStart"/>
       <w:r>
@@ -28244,21 +27227,7 @@
         <w:rPr>
           <w:rFonts w:hint="eastAsia"/>
         </w:rPr>
-        <w:t>网络设置为单层，</w:t>
-      </w:r>
-      <w:proofErr w:type="gramStart"/>
-      <w:r>
-        <w:rPr>
-          <w:rFonts w:hint="eastAsia"/>
-        </w:rPr>
-        <w:t>隐状态</w:t>
-      </w:r>
-      <w:proofErr w:type="gramEnd"/>
-      <w:r>
-        <w:rPr>
-          <w:rFonts w:hint="eastAsia"/>
-        </w:rPr>
-        <w:t>数量设置为</w:t>
+        <w:t>网络设置为单层，隐状态数量设置为</w:t>
       </w:r>
       <w:r>
         <w:rPr>
@@ -28306,35 +27275,7 @@
         <w:rPr>
           <w:rFonts w:hint="eastAsia"/>
         </w:rPr>
-        <w:t>得到</w:t>
-      </w:r>
-      <w:proofErr w:type="gramStart"/>
-      <w:r>
-        <w:rPr>
-          <w:rFonts w:hint="eastAsia"/>
-        </w:rPr>
-        <w:t>隐</w:t>
-      </w:r>
-      <w:proofErr w:type="gramEnd"/>
-      <w:r>
-        <w:rPr>
-          <w:rFonts w:hint="eastAsia"/>
-        </w:rPr>
-        <w:t>状态向量之后</w:t>
-      </w:r>
-      <w:proofErr w:type="gramStart"/>
-      <w:r>
-        <w:rPr>
-          <w:rFonts w:hint="eastAsia"/>
-        </w:rPr>
-        <w:t>取最后</w:t>
-      </w:r>
-      <w:proofErr w:type="gramEnd"/>
-      <w:r>
-        <w:rPr>
-          <w:rFonts w:hint="eastAsia"/>
-        </w:rPr>
-        <w:t>一个时间步，得到的向量形状为（</w:t>
+        <w:t>得到隐状态向量之后取最后一个时间步，得到的向量形状为（</w:t>
       </w:r>
       <w:proofErr w:type="spellStart"/>
       <w:r>
@@ -28387,9 +27328,6 @@
     <w:p>
       <w:pPr>
         <w:ind w:firstLine="480"/>
-        <w:rPr>
-          <w:rFonts w:hint="eastAsia"/>
-        </w:rPr>
       </w:pPr>
       <w:r>
         <w:rPr>
@@ -28549,21 +27487,7 @@
         <w:rPr>
           <w:rFonts w:hint="eastAsia"/>
         </w:rPr>
-        <w:t>以</w:t>
-      </w:r>
-      <w:proofErr w:type="gramStart"/>
-      <w:r>
-        <w:rPr>
-          <w:rFonts w:hint="eastAsia"/>
-        </w:rPr>
-        <w:t>供回测</w:t>
-      </w:r>
-      <w:proofErr w:type="gramEnd"/>
-      <w:r>
-        <w:rPr>
-          <w:rFonts w:hint="eastAsia"/>
-        </w:rPr>
-        <w:t>盈亏实验使用</w:t>
+        <w:t>以供回测盈亏实验使用</w:t>
       </w:r>
       <w:r>
         <w:rPr>
@@ -28748,10 +27672,10 @@
           <w:position w:val="-12"/>
         </w:rPr>
         <w:object w:dxaOrig="2500" w:dyaOrig="360" w14:anchorId="445A516C">
-          <v:shape id="_x0000_i1133" type="#_x0000_t75" style="width:125.15pt;height:18pt" o:ole="">
+          <v:shape id="_x0000_i1133" type="#_x0000_t75" style="width:125pt;height:18pt" o:ole="">
             <v:imagedata r:id="rId253" o:title=""/>
           </v:shape>
-          <o:OLEObject Type="Embed" ProgID="Equation.DSMT4" ShapeID="_x0000_i1133" DrawAspect="Content" ObjectID="_1715772553" r:id="rId254"/>
+          <o:OLEObject Type="Embed" ProgID="Equation.DSMT4" ShapeID="_x0000_i1133" DrawAspect="Content" ObjectID="_1715779109" r:id="rId254"/>
         </w:object>
       </w:r>
       <w:r>
@@ -28765,13 +27689,12 @@
           <w:position w:val="-6"/>
         </w:rPr>
         <w:object w:dxaOrig="200" w:dyaOrig="279" w14:anchorId="51E68078">
-          <v:shape id="_x0000_i1134" type="#_x0000_t75" style="width:9.45pt;height:14.55pt" o:ole="">
+          <v:shape id="_x0000_i1134" type="#_x0000_t75" style="width:9.5pt;height:14.5pt" o:ole="">
             <v:imagedata r:id="rId255" o:title=""/>
           </v:shape>
-          <o:OLEObject Type="Embed" ProgID="Equation.DSMT4" ShapeID="_x0000_i1134" DrawAspect="Content" ObjectID="_1715772554" r:id="rId256"/>
+          <o:OLEObject Type="Embed" ProgID="Equation.DSMT4" ShapeID="_x0000_i1134" DrawAspect="Content" ObjectID="_1715779110" r:id="rId256"/>
         </w:object>
       </w:r>
-      <w:proofErr w:type="gramStart"/>
       <w:r>
         <w:rPr>
           <w:rFonts w:hint="eastAsia"/>
@@ -28779,7 +27702,6 @@
         <w:t>个时间步内</w:t>
       </w:r>
       <w:proofErr w:type="spellStart"/>
-      <w:proofErr w:type="gramEnd"/>
       <w:r>
         <w:rPr>
           <w:rFonts w:hint="eastAsia"/>
@@ -28855,23 +27777,7 @@
           <w:rFonts w:hint="eastAsia"/>
           <w:lang w:val="zh-CN"/>
         </w:rPr>
-        <w:t>在初步模型中，需要提前设定</w:t>
-      </w:r>
-      <w:proofErr w:type="gramStart"/>
-      <w:r>
-        <w:rPr>
-          <w:rFonts w:hint="eastAsia"/>
-          <w:lang w:val="zh-CN"/>
-        </w:rPr>
-        <w:t>好预测</w:t>
-      </w:r>
-      <w:proofErr w:type="gramEnd"/>
-      <w:r>
-        <w:rPr>
-          <w:rFonts w:hint="eastAsia"/>
-          <w:lang w:val="zh-CN"/>
-        </w:rPr>
-        <w:t>范围</w:t>
+        <w:t>在初步模型中，需要提前设定好预测范围</w:t>
       </w:r>
       <w:r>
         <w:rPr>
@@ -28879,10 +27785,10 @@
           <w:lang w:val="zh-CN"/>
         </w:rPr>
         <w:object w:dxaOrig="260" w:dyaOrig="260" w14:anchorId="3CB65797">
-          <v:shape id="_x0000_i1135" type="#_x0000_t75" style="width:12.85pt;height:12.85pt" o:ole="">
+          <v:shape id="_x0000_i1135" type="#_x0000_t75" style="width:13pt;height:13pt" o:ole="">
             <v:imagedata r:id="rId257" o:title=""/>
           </v:shape>
-          <o:OLEObject Type="Embed" ProgID="Equation.DSMT4" ShapeID="_x0000_i1135" DrawAspect="Content" ObjectID="_1715772555" r:id="rId258"/>
+          <o:OLEObject Type="Embed" ProgID="Equation.DSMT4" ShapeID="_x0000_i1135" DrawAspect="Content" ObjectID="_1715779111" r:id="rId258"/>
         </w:object>
       </w:r>
       <w:r>
@@ -28898,10 +27804,10 @@
           <w:lang w:val="zh-CN"/>
         </w:rPr>
         <w:object w:dxaOrig="260" w:dyaOrig="260" w14:anchorId="76882600">
-          <v:shape id="_x0000_i1136" type="#_x0000_t75" style="width:12.85pt;height:12.85pt" o:ole="">
+          <v:shape id="_x0000_i1136" type="#_x0000_t75" style="width:13pt;height:13pt" o:ole="">
             <v:imagedata r:id="rId259" o:title=""/>
           </v:shape>
-          <o:OLEObject Type="Embed" ProgID="Equation.DSMT4" ShapeID="_x0000_i1136" DrawAspect="Content" ObjectID="_1715772556" r:id="rId260"/>
+          <o:OLEObject Type="Embed" ProgID="Equation.DSMT4" ShapeID="_x0000_i1136" DrawAspect="Content" ObjectID="_1715779112" r:id="rId260"/>
         </w:object>
       </w:r>
       <w:r>
@@ -28916,23 +27822,7 @@
           <w:rFonts w:hint="eastAsia"/>
           <w:lang w:val="zh-CN"/>
         </w:rPr>
-        <w:t>但是考虑到</w:t>
-      </w:r>
-      <w:proofErr w:type="gramStart"/>
-      <w:r>
-        <w:rPr>
-          <w:rFonts w:hint="eastAsia"/>
-          <w:lang w:val="zh-CN"/>
-        </w:rPr>
-        <w:t>多预测</w:t>
-      </w:r>
-      <w:proofErr w:type="gramEnd"/>
-      <w:r>
-        <w:rPr>
-          <w:rFonts w:hint="eastAsia"/>
-          <w:lang w:val="zh-CN"/>
-        </w:rPr>
-        <w:t>范围时，</w:t>
+        <w:t>但是考虑到多预测范围时，</w:t>
       </w:r>
       <w:r>
         <w:rPr>
@@ -28994,10 +27884,10 @@
           <w:lang w:val="zh-CN"/>
         </w:rPr>
         <w:object w:dxaOrig="1980" w:dyaOrig="320" w14:anchorId="56923625">
-          <v:shape id="_x0000_i1137" type="#_x0000_t75" style="width:99.45pt;height:15.45pt" o:ole="">
+          <v:shape id="_x0000_i1137" type="#_x0000_t75" style="width:99.5pt;height:15.5pt" o:ole="">
             <v:imagedata r:id="rId261" o:title=""/>
           </v:shape>
-          <o:OLEObject Type="Embed" ProgID="Equation.DSMT4" ShapeID="_x0000_i1137" DrawAspect="Content" ObjectID="_1715772557" r:id="rId262"/>
+          <o:OLEObject Type="Embed" ProgID="Equation.DSMT4" ShapeID="_x0000_i1137" DrawAspect="Content" ObjectID="_1715779113" r:id="rId262"/>
         </w:object>
       </w:r>
       <w:r>
@@ -29245,21 +28135,7 @@
         <w:rPr>
           <w:rFonts w:hint="eastAsia"/>
         </w:rPr>
-        <w:t>，并且使用每一个时间步的</w:t>
-      </w:r>
-      <w:proofErr w:type="gramStart"/>
-      <w:r>
-        <w:rPr>
-          <w:rFonts w:hint="eastAsia"/>
-        </w:rPr>
-        <w:t>隐状态</w:t>
-      </w:r>
-      <w:proofErr w:type="gramEnd"/>
-      <w:r>
-        <w:rPr>
-          <w:rFonts w:hint="eastAsia"/>
-        </w:rPr>
-        <w:t>输出来参与到</w:t>
+        <w:t>，并且使用每一个时间步的隐状态输出来参与到</w:t>
       </w:r>
       <w:r>
         <w:rPr>
@@ -29329,10 +28205,10 @@
           <w:position w:val="-12"/>
         </w:rPr>
         <w:object w:dxaOrig="1840" w:dyaOrig="360" w14:anchorId="07817AB0">
-          <v:shape id="_x0000_i1138" type="#_x0000_t75" style="width:92.55pt;height:18pt" o:ole="">
+          <v:shape id="_x0000_i1138" type="#_x0000_t75" style="width:92.5pt;height:18pt" o:ole="">
             <v:imagedata r:id="rId264" o:title=""/>
           </v:shape>
-          <o:OLEObject Type="Embed" ProgID="Equation.DSMT4" ShapeID="_x0000_i1138" DrawAspect="Content" ObjectID="_1715772558" r:id="rId265"/>
+          <o:OLEObject Type="Embed" ProgID="Equation.DSMT4" ShapeID="_x0000_i1138" DrawAspect="Content" ObjectID="_1715779114" r:id="rId265"/>
         </w:object>
       </w:r>
       <w:r>
@@ -29376,10 +28252,10 @@
           <w:position w:val="-12"/>
         </w:rPr>
         <w:object w:dxaOrig="279" w:dyaOrig="360" w14:anchorId="236752E1">
-          <v:shape id="_x0000_i1139" type="#_x0000_t75" style="width:14.55pt;height:18pt" o:ole="">
+          <v:shape id="_x0000_i1139" type="#_x0000_t75" style="width:14.5pt;height:18pt" o:ole="">
             <v:imagedata r:id="rId266" o:title=""/>
           </v:shape>
-          <o:OLEObject Type="Embed" ProgID="Equation.DSMT4" ShapeID="_x0000_i1139" DrawAspect="Content" ObjectID="_1715772559" r:id="rId267"/>
+          <o:OLEObject Type="Embed" ProgID="Equation.DSMT4" ShapeID="_x0000_i1139" DrawAspect="Content" ObjectID="_1715779115" r:id="rId267"/>
         </w:object>
       </w:r>
       <w:r>
@@ -29630,10 +28506,10 @@
           <w:position w:val="-12"/>
         </w:rPr>
         <w:object w:dxaOrig="600" w:dyaOrig="380" w14:anchorId="59646D49">
-          <v:shape id="_x0000_i1140" type="#_x0000_t75" style="width:30pt;height:18.85pt" o:ole="">
+          <v:shape id="_x0000_i1140" type="#_x0000_t75" style="width:30pt;height:19pt" o:ole="">
             <v:imagedata r:id="rId269" o:title=""/>
           </v:shape>
-          <o:OLEObject Type="Embed" ProgID="Equation.DSMT4" ShapeID="_x0000_i1140" DrawAspect="Content" ObjectID="_1715772560" r:id="rId270"/>
+          <o:OLEObject Type="Embed" ProgID="Equation.DSMT4" ShapeID="_x0000_i1140" DrawAspect="Content" ObjectID="_1715779116" r:id="rId270"/>
         </w:object>
       </w:r>
       <w:r>
@@ -29665,10 +28541,10 @@
           <w:position w:val="-12"/>
         </w:rPr>
         <w:object w:dxaOrig="260" w:dyaOrig="360" w14:anchorId="41655BDF">
-          <v:shape id="_x0000_i1141" type="#_x0000_t75" style="width:12.85pt;height:18pt" o:ole="">
+          <v:shape id="_x0000_i1141" type="#_x0000_t75" style="width:13pt;height:18pt" o:ole="">
             <v:imagedata r:id="rId271" o:title=""/>
           </v:shape>
-          <o:OLEObject Type="Embed" ProgID="Equation.DSMT4" ShapeID="_x0000_i1141" DrawAspect="Content" ObjectID="_1715772561" r:id="rId272"/>
+          <o:OLEObject Type="Embed" ProgID="Equation.DSMT4" ShapeID="_x0000_i1141" DrawAspect="Content" ObjectID="_1715779117" r:id="rId272"/>
         </w:object>
       </w:r>
       <w:r>
@@ -29768,21 +28644,7 @@
         <w:rPr>
           <w:rFonts w:hint="eastAsia"/>
         </w:rPr>
-        <w:t>做点</w:t>
-      </w:r>
-      <w:proofErr w:type="gramStart"/>
-      <w:r>
-        <w:rPr>
-          <w:rFonts w:hint="eastAsia"/>
-        </w:rPr>
-        <w:t>乘得到</w:t>
-      </w:r>
-      <w:proofErr w:type="gramEnd"/>
-      <w:r>
-        <w:rPr>
-          <w:rFonts w:hint="eastAsia"/>
-        </w:rPr>
-        <w:t>上下文向量“</w:t>
+        <w:t>做点乘得到上下文向量“</w:t>
       </w:r>
       <w:r>
         <w:rPr>
@@ -29864,7 +28726,7 @@
           <v:shape id="_x0000_i1142" type="#_x0000_t75" style="width:12pt;height:18pt" o:ole="">
             <v:imagedata r:id="rId273" o:title=""/>
           </v:shape>
-          <o:OLEObject Type="Embed" ProgID="Equation.DSMT4" ShapeID="_x0000_i1142" DrawAspect="Content" ObjectID="_1715772562" r:id="rId274"/>
+          <o:OLEObject Type="Embed" ProgID="Equation.DSMT4" ShapeID="_x0000_i1142" DrawAspect="Content" ObjectID="_1715779118" r:id="rId274"/>
         </w:object>
       </w:r>
       <w:r>
@@ -29922,10 +28784,10 @@
           <w:position w:val="-12"/>
         </w:rPr>
         <w:object w:dxaOrig="279" w:dyaOrig="360" w14:anchorId="39691C56">
-          <v:shape id="_x0000_i1143" type="#_x0000_t75" style="width:14.55pt;height:18pt" o:ole="">
+          <v:shape id="_x0000_i1143" type="#_x0000_t75" style="width:14.5pt;height:18pt" o:ole="">
             <v:imagedata r:id="rId275" o:title=""/>
           </v:shape>
-          <o:OLEObject Type="Embed" ProgID="Equation.DSMT4" ShapeID="_x0000_i1143" DrawAspect="Content" ObjectID="_1715772563" r:id="rId276"/>
+          <o:OLEObject Type="Embed" ProgID="Equation.DSMT4" ShapeID="_x0000_i1143" DrawAspect="Content" ObjectID="_1715779119" r:id="rId276"/>
         </w:object>
       </w:r>
       <w:r>
@@ -29971,10 +28833,10 @@
           <w:position w:val="-6"/>
         </w:rPr>
         <w:object w:dxaOrig="400" w:dyaOrig="279" w14:anchorId="106750ED">
-          <v:shape id="_x0000_i1144" type="#_x0000_t75" style="width:20.55pt;height:14.55pt" o:ole="">
+          <v:shape id="_x0000_i1144" type="#_x0000_t75" style="width:20.5pt;height:14.5pt" o:ole="">
             <v:imagedata r:id="rId277" o:title=""/>
           </v:shape>
-          <o:OLEObject Type="Embed" ProgID="Equation.DSMT4" ShapeID="_x0000_i1144" DrawAspect="Content" ObjectID="_1715772564" r:id="rId278"/>
+          <o:OLEObject Type="Embed" ProgID="Equation.DSMT4" ShapeID="_x0000_i1144" DrawAspect="Content" ObjectID="_1715779120" r:id="rId278"/>
         </w:object>
       </w:r>
       <w:r>
@@ -30000,10 +28862,10 @@
           <w:position w:val="-4"/>
         </w:rPr>
         <w:object w:dxaOrig="240" w:dyaOrig="260" w14:anchorId="086EEC03">
-          <v:shape id="_x0000_i1145" type="#_x0000_t75" style="width:12pt;height:12.85pt" o:ole="">
+          <v:shape id="_x0000_i1145" type="#_x0000_t75" style="width:12pt;height:13pt" o:ole="">
             <v:imagedata r:id="rId279" o:title=""/>
           </v:shape>
-          <o:OLEObject Type="Embed" ProgID="Equation.DSMT4" ShapeID="_x0000_i1145" DrawAspect="Content" ObjectID="_1715772565" r:id="rId280"/>
+          <o:OLEObject Type="Embed" ProgID="Equation.DSMT4" ShapeID="_x0000_i1145" DrawAspect="Content" ObjectID="_1715779121" r:id="rId280"/>
         </w:object>
       </w:r>
       <w:r>
@@ -30017,10 +28879,10 @@
           <w:position w:val="-6"/>
         </w:rPr>
         <w:object w:dxaOrig="420" w:dyaOrig="279" w14:anchorId="2BC94200">
-          <v:shape id="_x0000_i1146" type="#_x0000_t75" style="width:21.45pt;height:14.55pt" o:ole="">
+          <v:shape id="_x0000_i1146" type="#_x0000_t75" style="width:21.5pt;height:14.5pt" o:ole="">
             <v:imagedata r:id="rId281" o:title=""/>
           </v:shape>
-          <o:OLEObject Type="Embed" ProgID="Equation.DSMT4" ShapeID="_x0000_i1146" DrawAspect="Content" ObjectID="_1715772566" r:id="rId282"/>
+          <o:OLEObject Type="Embed" ProgID="Equation.DSMT4" ShapeID="_x0000_i1146" DrawAspect="Content" ObjectID="_1715779122" r:id="rId282"/>
         </w:object>
       </w:r>
       <w:r>
@@ -30190,10 +29052,10 @@
           <w:position w:val="-12"/>
         </w:rPr>
         <w:object w:dxaOrig="1240" w:dyaOrig="360" w14:anchorId="395E90BC">
-          <v:shape id="_x0000_i1147" type="#_x0000_t75" style="width:62.55pt;height:18pt" o:ole="">
+          <v:shape id="_x0000_i1147" type="#_x0000_t75" style="width:62.5pt;height:18pt" o:ole="">
             <v:imagedata r:id="rId283" o:title=""/>
           </v:shape>
-          <o:OLEObject Type="Embed" ProgID="Equation.DSMT4" ShapeID="_x0000_i1147" DrawAspect="Content" ObjectID="_1715772567" r:id="rId284"/>
+          <o:OLEObject Type="Embed" ProgID="Equation.DSMT4" ShapeID="_x0000_i1147" DrawAspect="Content" ObjectID="_1715779123" r:id="rId284"/>
         </w:object>
       </w:r>
       <w:r>
@@ -30217,51 +29079,25 @@
       <w:r>
         <w:instrText>(</w:instrText>
       </w:r>
-      <w:r>
-        <w:fldChar w:fldCharType="begin"/>
-      </w:r>
-      <w:r>
-        <w:instrText xml:space="preserve"> SEQ MTChap \c \* Arabic \* MERGEFORMAT </w:instrText>
-      </w:r>
-      <w:r>
-        <w:fldChar w:fldCharType="separate"/>
-      </w:r>
-      <w:r>
-        <w:rPr>
-          <w:noProof/>
-        </w:rPr>
-        <w:instrText>4</w:instrText>
-      </w:r>
-      <w:r>
-        <w:rPr>
-          <w:noProof/>
-        </w:rPr>
-        <w:fldChar w:fldCharType="end"/>
-      </w:r>
+      <w:fldSimple w:instr=" SEQ MTChap \c \* Arabic \* MERGEFORMAT ">
+        <w:r>
+          <w:rPr>
+            <w:noProof/>
+          </w:rPr>
+          <w:instrText>4</w:instrText>
+        </w:r>
+      </w:fldSimple>
       <w:r>
         <w:instrText>-</w:instrText>
       </w:r>
-      <w:r>
-        <w:fldChar w:fldCharType="begin"/>
-      </w:r>
-      <w:r>
-        <w:instrText xml:space="preserve"> SEQ MTEqn \c \* Arabic \* MERGEFORMAT </w:instrText>
-      </w:r>
-      <w:r>
-        <w:fldChar w:fldCharType="separate"/>
-      </w:r>
-      <w:r>
-        <w:rPr>
-          <w:noProof/>
-        </w:rPr>
-        <w:instrText>1</w:instrText>
-      </w:r>
-      <w:r>
-        <w:rPr>
-          <w:noProof/>
-        </w:rPr>
-        <w:fldChar w:fldCharType="end"/>
-      </w:r>
+      <w:fldSimple w:instr=" SEQ MTEqn \c \* Arabic \* MERGEFORMAT ">
+        <w:r>
+          <w:rPr>
+            <w:noProof/>
+          </w:rPr>
+          <w:instrText>1</w:instrText>
+        </w:r>
+      </w:fldSimple>
       <w:r>
         <w:instrText>)</w:instrText>
       </w:r>
@@ -30333,10 +29169,10 @@
           <w:position w:val="-28"/>
         </w:rPr>
         <w:object w:dxaOrig="1719" w:dyaOrig="540" w14:anchorId="3B6916A3">
-          <v:shape id="_x0000_i1148" type="#_x0000_t75" style="width:86.55pt;height:27.45pt" o:ole="">
+          <v:shape id="_x0000_i1148" type="#_x0000_t75" style="width:86.5pt;height:27.5pt" o:ole="">
             <v:imagedata r:id="rId285" o:title=""/>
           </v:shape>
-          <o:OLEObject Type="Embed" ProgID="Equation.DSMT4" ShapeID="_x0000_i1148" DrawAspect="Content" ObjectID="_1715772568" r:id="rId286"/>
+          <o:OLEObject Type="Embed" ProgID="Equation.DSMT4" ShapeID="_x0000_i1148" DrawAspect="Content" ObjectID="_1715779124" r:id="rId286"/>
         </w:object>
       </w:r>
       <w:r>
@@ -30360,51 +29196,25 @@
       <w:r>
         <w:instrText>(</w:instrText>
       </w:r>
-      <w:r>
-        <w:fldChar w:fldCharType="begin"/>
-      </w:r>
-      <w:r>
-        <w:instrText xml:space="preserve"> SEQ MTChap \c \* Arabic \* MERGEFORMAT </w:instrText>
-      </w:r>
-      <w:r>
-        <w:fldChar w:fldCharType="separate"/>
-      </w:r>
-      <w:r>
-        <w:rPr>
-          <w:noProof/>
-        </w:rPr>
-        <w:instrText>4</w:instrText>
-      </w:r>
-      <w:r>
-        <w:rPr>
-          <w:noProof/>
-        </w:rPr>
-        <w:fldChar w:fldCharType="end"/>
-      </w:r>
+      <w:fldSimple w:instr=" SEQ MTChap \c \* Arabic \* MERGEFORMAT ">
+        <w:r>
+          <w:rPr>
+            <w:noProof/>
+          </w:rPr>
+          <w:instrText>4</w:instrText>
+        </w:r>
+      </w:fldSimple>
       <w:r>
         <w:instrText>-</w:instrText>
       </w:r>
-      <w:r>
-        <w:fldChar w:fldCharType="begin"/>
-      </w:r>
-      <w:r>
-        <w:instrText xml:space="preserve"> SEQ MTEqn \c \* Arabic \* MERGEFORMAT </w:instrText>
-      </w:r>
-      <w:r>
-        <w:fldChar w:fldCharType="separate"/>
-      </w:r>
-      <w:r>
-        <w:rPr>
-          <w:noProof/>
-        </w:rPr>
-        <w:instrText>2</w:instrText>
-      </w:r>
-      <w:r>
-        <w:rPr>
-          <w:noProof/>
-        </w:rPr>
-        <w:fldChar w:fldCharType="end"/>
-      </w:r>
+      <w:fldSimple w:instr=" SEQ MTEqn \c \* Arabic \* MERGEFORMAT ">
+        <w:r>
+          <w:rPr>
+            <w:noProof/>
+          </w:rPr>
+          <w:instrText>2</w:instrText>
+        </w:r>
+      </w:fldSimple>
       <w:r>
         <w:instrText>)</w:instrText>
       </w:r>
@@ -30475,10 +29285,10 @@
           <w:position w:val="-12"/>
         </w:rPr>
         <w:object w:dxaOrig="2500" w:dyaOrig="360" w14:anchorId="7012BBFF">
-          <v:shape id="_x0000_i1149" type="#_x0000_t75" style="width:125.15pt;height:18pt" o:ole="">
+          <v:shape id="_x0000_i1149" type="#_x0000_t75" style="width:125pt;height:18pt" o:ole="">
             <v:imagedata r:id="rId287" o:title=""/>
           </v:shape>
-          <o:OLEObject Type="Embed" ProgID="Equation.DSMT4" ShapeID="_x0000_i1149" DrawAspect="Content" ObjectID="_1715772569" r:id="rId288"/>
+          <o:OLEObject Type="Embed" ProgID="Equation.DSMT4" ShapeID="_x0000_i1149" DrawAspect="Content" ObjectID="_1715779125" r:id="rId288"/>
         </w:object>
       </w:r>
       <w:r>
@@ -30502,51 +29312,25 @@
       <w:r>
         <w:instrText>(</w:instrText>
       </w:r>
-      <w:r>
-        <w:fldChar w:fldCharType="begin"/>
-      </w:r>
-      <w:r>
-        <w:instrText xml:space="preserve"> SEQ MTChap \c \* Arabic \* MERGEFORMAT </w:instrText>
-      </w:r>
-      <w:r>
-        <w:fldChar w:fldCharType="separate"/>
-      </w:r>
-      <w:r>
-        <w:rPr>
-          <w:noProof/>
-        </w:rPr>
-        <w:instrText>4</w:instrText>
-      </w:r>
-      <w:r>
-        <w:rPr>
-          <w:noProof/>
-        </w:rPr>
-        <w:fldChar w:fldCharType="end"/>
-      </w:r>
+      <w:fldSimple w:instr=" SEQ MTChap \c \* Arabic \* MERGEFORMAT ">
+        <w:r>
+          <w:rPr>
+            <w:noProof/>
+          </w:rPr>
+          <w:instrText>4</w:instrText>
+        </w:r>
+      </w:fldSimple>
       <w:r>
         <w:instrText>-</w:instrText>
       </w:r>
-      <w:r>
-        <w:fldChar w:fldCharType="begin"/>
-      </w:r>
-      <w:r>
-        <w:instrText xml:space="preserve"> SEQ MTEqn \c \* Arabic \* MERGEFORMAT </w:instrText>
-      </w:r>
-      <w:r>
-        <w:fldChar w:fldCharType="separate"/>
-      </w:r>
-      <w:r>
-        <w:rPr>
-          <w:noProof/>
-        </w:rPr>
-        <w:instrText>3</w:instrText>
-      </w:r>
-      <w:r>
-        <w:rPr>
-          <w:noProof/>
-        </w:rPr>
-        <w:fldChar w:fldCharType="end"/>
-      </w:r>
+      <w:fldSimple w:instr=" SEQ MTEqn \c \* Arabic \* MERGEFORMAT ">
+        <w:r>
+          <w:rPr>
+            <w:noProof/>
+          </w:rPr>
+          <w:instrText>3</w:instrText>
+        </w:r>
+      </w:fldSimple>
       <w:r>
         <w:instrText>)</w:instrText>
       </w:r>
@@ -30608,10 +29392,10 @@
           <w:position w:val="-12"/>
         </w:rPr>
         <w:object w:dxaOrig="2200" w:dyaOrig="360" w14:anchorId="28DFDC56">
-          <v:shape id="_x0000_i1150" type="#_x0000_t75" style="width:110.55pt;height:18pt" o:ole="">
+          <v:shape id="_x0000_i1150" type="#_x0000_t75" style="width:110.5pt;height:18pt" o:ole="">
             <v:imagedata r:id="rId289" o:title=""/>
           </v:shape>
-          <o:OLEObject Type="Embed" ProgID="Equation.DSMT4" ShapeID="_x0000_i1150" DrawAspect="Content" ObjectID="_1715772570" r:id="rId290"/>
+          <o:OLEObject Type="Embed" ProgID="Equation.DSMT4" ShapeID="_x0000_i1150" DrawAspect="Content" ObjectID="_1715779126" r:id="rId290"/>
         </w:object>
       </w:r>
       <w:r>
@@ -30635,51 +29419,25 @@
       <w:r>
         <w:instrText>(</w:instrText>
       </w:r>
-      <w:r>
-        <w:fldChar w:fldCharType="begin"/>
-      </w:r>
-      <w:r>
-        <w:instrText xml:space="preserve"> SEQ MTChap \c \* Arabic \* MERGEFORMAT </w:instrText>
-      </w:r>
-      <w:r>
-        <w:fldChar w:fldCharType="separate"/>
-      </w:r>
-      <w:r>
-        <w:rPr>
-          <w:noProof/>
-        </w:rPr>
-        <w:instrText>4</w:instrText>
-      </w:r>
-      <w:r>
-        <w:rPr>
-          <w:noProof/>
-        </w:rPr>
-        <w:fldChar w:fldCharType="end"/>
-      </w:r>
+      <w:fldSimple w:instr=" SEQ MTChap \c \* Arabic \* MERGEFORMAT ">
+        <w:r>
+          <w:rPr>
+            <w:noProof/>
+          </w:rPr>
+          <w:instrText>4</w:instrText>
+        </w:r>
+      </w:fldSimple>
       <w:r>
         <w:instrText>-</w:instrText>
       </w:r>
-      <w:r>
-        <w:fldChar w:fldCharType="begin"/>
-      </w:r>
-      <w:r>
-        <w:instrText xml:space="preserve"> SEQ MTEqn \c \* Arabic \* MERGEFORMAT </w:instrText>
-      </w:r>
-      <w:r>
-        <w:fldChar w:fldCharType="separate"/>
-      </w:r>
-      <w:r>
-        <w:rPr>
-          <w:noProof/>
-        </w:rPr>
-        <w:instrText>4</w:instrText>
-      </w:r>
-      <w:r>
-        <w:rPr>
-          <w:noProof/>
-        </w:rPr>
-        <w:fldChar w:fldCharType="end"/>
-      </w:r>
+      <w:fldSimple w:instr=" SEQ MTEqn \c \* Arabic \* MERGEFORMAT ">
+        <w:r>
+          <w:rPr>
+            <w:noProof/>
+          </w:rPr>
+          <w:instrText>4</w:instrText>
+        </w:r>
+      </w:fldSimple>
       <w:r>
         <w:instrText>)</w:instrText>
       </w:r>
@@ -30717,10 +29475,10 @@
           <w:lang w:val="zh-CN"/>
         </w:rPr>
         <w:object w:dxaOrig="1380" w:dyaOrig="360" w14:anchorId="4599C761">
-          <v:shape id="_x0000_i1151" type="#_x0000_t75" style="width:69.45pt;height:18pt" o:ole="">
+          <v:shape id="_x0000_i1151" type="#_x0000_t75" style="width:69.5pt;height:18pt" o:ole="">
             <v:imagedata r:id="rId291" o:title=""/>
           </v:shape>
-          <o:OLEObject Type="Embed" ProgID="Equation.DSMT4" ShapeID="_x0000_i1151" DrawAspect="Content" ObjectID="_1715772571" r:id="rId292"/>
+          <o:OLEObject Type="Embed" ProgID="Equation.DSMT4" ShapeID="_x0000_i1151" DrawAspect="Content" ObjectID="_1715779127" r:id="rId292"/>
         </w:object>
       </w:r>
       <w:r>
@@ -30738,10 +29496,10 @@
           <w:lang w:val="zh-CN"/>
         </w:rPr>
         <w:object w:dxaOrig="1840" w:dyaOrig="360" w14:anchorId="2F6278FA">
-          <v:shape id="_x0000_i1152" type="#_x0000_t75" style="width:92.55pt;height:18pt" o:ole="">
+          <v:shape id="_x0000_i1152" type="#_x0000_t75" style="width:92.5pt;height:18pt" o:ole="">
             <v:imagedata r:id="rId293" o:title=""/>
           </v:shape>
-          <o:OLEObject Type="Embed" ProgID="Equation.DSMT4" ShapeID="_x0000_i1152" DrawAspect="Content" ObjectID="_1715772572" r:id="rId294"/>
+          <o:OLEObject Type="Embed" ProgID="Equation.DSMT4" ShapeID="_x0000_i1152" DrawAspect="Content" ObjectID="_1715779128" r:id="rId294"/>
         </w:object>
       </w:r>
       <w:r>
@@ -30928,10 +29686,10 @@
           <w:position w:val="-12"/>
         </w:rPr>
         <w:object w:dxaOrig="1820" w:dyaOrig="380" w14:anchorId="27DA8DEA">
-          <v:shape id="_x0000_i1153" type="#_x0000_t75" style="width:90.85pt;height:18.85pt" o:ole="">
+          <v:shape id="_x0000_i1153" type="#_x0000_t75" style="width:91pt;height:19pt" o:ole="">
             <v:imagedata r:id="rId295" o:title=""/>
           </v:shape>
-          <o:OLEObject Type="Embed" ProgID="Equation.DSMT4" ShapeID="_x0000_i1153" DrawAspect="Content" ObjectID="_1715772573" r:id="rId296"/>
+          <o:OLEObject Type="Embed" ProgID="Equation.DSMT4" ShapeID="_x0000_i1153" DrawAspect="Content" ObjectID="_1715779129" r:id="rId296"/>
         </w:object>
       </w:r>
       <w:r>
@@ -30955,51 +29713,25 @@
       <w:r>
         <w:instrText>(</w:instrText>
       </w:r>
-      <w:r>
-        <w:fldChar w:fldCharType="begin"/>
-      </w:r>
-      <w:r>
-        <w:instrText xml:space="preserve"> SEQ MTChap \c \* Arabic \* MERGEFORMAT </w:instrText>
-      </w:r>
-      <w:r>
-        <w:fldChar w:fldCharType="separate"/>
-      </w:r>
-      <w:r>
-        <w:rPr>
-          <w:noProof/>
-        </w:rPr>
-        <w:instrText>4</w:instrText>
-      </w:r>
-      <w:r>
-        <w:rPr>
-          <w:noProof/>
-        </w:rPr>
-        <w:fldChar w:fldCharType="end"/>
-      </w:r>
+      <w:fldSimple w:instr=" SEQ MTChap \c \* Arabic \* MERGEFORMAT ">
+        <w:r>
+          <w:rPr>
+            <w:noProof/>
+          </w:rPr>
+          <w:instrText>4</w:instrText>
+        </w:r>
+      </w:fldSimple>
       <w:r>
         <w:instrText>-</w:instrText>
       </w:r>
-      <w:r>
-        <w:fldChar w:fldCharType="begin"/>
-      </w:r>
-      <w:r>
-        <w:instrText xml:space="preserve"> SEQ MTEqn \c \* Arabic \* MERGEFORMAT </w:instrText>
-      </w:r>
-      <w:r>
-        <w:fldChar w:fldCharType="separate"/>
-      </w:r>
-      <w:r>
-        <w:rPr>
-          <w:noProof/>
-        </w:rPr>
-        <w:instrText>5</w:instrText>
-      </w:r>
-      <w:r>
-        <w:rPr>
-          <w:noProof/>
-        </w:rPr>
-        <w:fldChar w:fldCharType="end"/>
-      </w:r>
+      <w:fldSimple w:instr=" SEQ MTEqn \c \* Arabic \* MERGEFORMAT ">
+        <w:r>
+          <w:rPr>
+            <w:noProof/>
+          </w:rPr>
+          <w:instrText>5</w:instrText>
+        </w:r>
+      </w:fldSimple>
       <w:r>
         <w:instrText>)</w:instrText>
       </w:r>
@@ -31019,10 +29751,10 @@
           <w:position w:val="-52"/>
         </w:rPr>
         <w:object w:dxaOrig="3080" w:dyaOrig="1160" w14:anchorId="48A3B6A2">
-          <v:shape id="_x0000_i1154" type="#_x0000_t75" style="width:153.45pt;height:57.45pt" o:ole="">
+          <v:shape id="_x0000_i1154" type="#_x0000_t75" style="width:153.5pt;height:57.5pt" o:ole="">
             <v:imagedata r:id="rId297" o:title=""/>
           </v:shape>
-          <o:OLEObject Type="Embed" ProgID="Equation.DSMT4" ShapeID="_x0000_i1154" DrawAspect="Content" ObjectID="_1715772574" r:id="rId298"/>
+          <o:OLEObject Type="Embed" ProgID="Equation.DSMT4" ShapeID="_x0000_i1154" DrawAspect="Content" ObjectID="_1715779130" r:id="rId298"/>
         </w:object>
       </w:r>
       <w:r>
@@ -31046,51 +29778,25 @@
       <w:r>
         <w:instrText>(</w:instrText>
       </w:r>
-      <w:r>
-        <w:fldChar w:fldCharType="begin"/>
-      </w:r>
-      <w:r>
-        <w:instrText xml:space="preserve"> SEQ MTChap \c \* Arabic \* MERGEFORMAT </w:instrText>
-      </w:r>
-      <w:r>
-        <w:fldChar w:fldCharType="separate"/>
-      </w:r>
-      <w:r>
-        <w:rPr>
-          <w:noProof/>
-        </w:rPr>
-        <w:instrText>4</w:instrText>
-      </w:r>
-      <w:r>
-        <w:rPr>
-          <w:noProof/>
-        </w:rPr>
-        <w:fldChar w:fldCharType="end"/>
-      </w:r>
+      <w:fldSimple w:instr=" SEQ MTChap \c \* Arabic \* MERGEFORMAT ">
+        <w:r>
+          <w:rPr>
+            <w:noProof/>
+          </w:rPr>
+          <w:instrText>4</w:instrText>
+        </w:r>
+      </w:fldSimple>
       <w:r>
         <w:instrText>-</w:instrText>
       </w:r>
-      <w:r>
-        <w:fldChar w:fldCharType="begin"/>
-      </w:r>
-      <w:r>
-        <w:instrText xml:space="preserve"> SEQ MTEqn \c \* Arabic \* MERGEFORMAT </w:instrText>
-      </w:r>
-      <w:r>
-        <w:fldChar w:fldCharType="separate"/>
-      </w:r>
-      <w:r>
-        <w:rPr>
-          <w:noProof/>
-        </w:rPr>
-        <w:instrText>6</w:instrText>
-      </w:r>
-      <w:r>
-        <w:rPr>
-          <w:noProof/>
-        </w:rPr>
-        <w:fldChar w:fldCharType="end"/>
-      </w:r>
+      <w:fldSimple w:instr=" SEQ MTEqn \c \* Arabic \* MERGEFORMAT ">
+        <w:r>
+          <w:rPr>
+            <w:noProof/>
+          </w:rPr>
+          <w:instrText>6</w:instrText>
+        </w:r>
+      </w:fldSimple>
       <w:r>
         <w:instrText>)</w:instrText>
       </w:r>
@@ -31110,10 +29816,10 @@
           <w:position w:val="-52"/>
         </w:rPr>
         <w:object w:dxaOrig="3080" w:dyaOrig="1160" w14:anchorId="1D8CBF8F">
-          <v:shape id="_x0000_i1155" type="#_x0000_t75" style="width:153.45pt;height:57.45pt" o:ole="">
+          <v:shape id="_x0000_i1155" type="#_x0000_t75" style="width:153.5pt;height:57.5pt" o:ole="">
             <v:imagedata r:id="rId299" o:title=""/>
           </v:shape>
-          <o:OLEObject Type="Embed" ProgID="Equation.DSMT4" ShapeID="_x0000_i1155" DrawAspect="Content" ObjectID="_1715772575" r:id="rId300"/>
+          <o:OLEObject Type="Embed" ProgID="Equation.DSMT4" ShapeID="_x0000_i1155" DrawAspect="Content" ObjectID="_1715779131" r:id="rId300"/>
         </w:object>
       </w:r>
       <w:r>
@@ -31137,51 +29843,25 @@
       <w:r>
         <w:instrText>(</w:instrText>
       </w:r>
-      <w:r>
-        <w:fldChar w:fldCharType="begin"/>
-      </w:r>
-      <w:r>
-        <w:instrText xml:space="preserve"> SEQ MTChap \c \* Arabic \* MERGEFORMAT </w:instrText>
-      </w:r>
-      <w:r>
-        <w:fldChar w:fldCharType="separate"/>
-      </w:r>
-      <w:r>
-        <w:rPr>
-          <w:noProof/>
-        </w:rPr>
-        <w:instrText>4</w:instrText>
-      </w:r>
-      <w:r>
-        <w:rPr>
-          <w:noProof/>
-        </w:rPr>
-        <w:fldChar w:fldCharType="end"/>
-      </w:r>
+      <w:fldSimple w:instr=" SEQ MTChap \c \* Arabic \* MERGEFORMAT ">
+        <w:r>
+          <w:rPr>
+            <w:noProof/>
+          </w:rPr>
+          <w:instrText>4</w:instrText>
+        </w:r>
+      </w:fldSimple>
       <w:r>
         <w:instrText>-</w:instrText>
       </w:r>
-      <w:r>
-        <w:fldChar w:fldCharType="begin"/>
-      </w:r>
-      <w:r>
-        <w:instrText xml:space="preserve"> SEQ MTEqn \c \* Arabic \* MERGEFORMAT </w:instrText>
-      </w:r>
-      <w:r>
-        <w:fldChar w:fldCharType="separate"/>
-      </w:r>
-      <w:r>
-        <w:rPr>
-          <w:noProof/>
-        </w:rPr>
-        <w:instrText>7</w:instrText>
-      </w:r>
-      <w:r>
-        <w:rPr>
-          <w:noProof/>
-        </w:rPr>
-        <w:fldChar w:fldCharType="end"/>
-      </w:r>
+      <w:fldSimple w:instr=" SEQ MTEqn \c \* Arabic \* MERGEFORMAT ">
+        <w:r>
+          <w:rPr>
+            <w:noProof/>
+          </w:rPr>
+          <w:instrText>7</w:instrText>
+        </w:r>
+      </w:fldSimple>
       <w:r>
         <w:instrText>)</w:instrText>
       </w:r>
@@ -31209,10 +29889,10 @@
           <w:lang w:val="zh-CN"/>
         </w:rPr>
         <w:object w:dxaOrig="1460" w:dyaOrig="380" w14:anchorId="629C2469">
-          <v:shape id="_x0000_i1156" type="#_x0000_t75" style="width:72.85pt;height:18.85pt" o:ole="">
+          <v:shape id="_x0000_i1156" type="#_x0000_t75" style="width:73pt;height:19pt" o:ole="">
             <v:imagedata r:id="rId301" o:title=""/>
           </v:shape>
-          <o:OLEObject Type="Embed" ProgID="Equation.DSMT4" ShapeID="_x0000_i1156" DrawAspect="Content" ObjectID="_1715772576" r:id="rId302"/>
+          <o:OLEObject Type="Embed" ProgID="Equation.DSMT4" ShapeID="_x0000_i1156" DrawAspect="Content" ObjectID="_1715779132" r:id="rId302"/>
         </w:object>
       </w:r>
       <w:r>
@@ -31231,7 +29911,7 @@
           <v:shape id="_x0000_i1157" type="#_x0000_t75" style="width:12pt;height:18pt" o:ole="">
             <v:imagedata r:id="rId303" o:title=""/>
           </v:shape>
-          <o:OLEObject Type="Embed" ProgID="Equation.DSMT4" ShapeID="_x0000_i1157" DrawAspect="Content" ObjectID="_1715772577" r:id="rId304"/>
+          <o:OLEObject Type="Embed" ProgID="Equation.DSMT4" ShapeID="_x0000_i1157" DrawAspect="Content" ObjectID="_1715779133" r:id="rId304"/>
         </w:object>
       </w:r>
       <w:r>
@@ -31310,10 +29990,10 @@
           <w:lang w:val="zh-CN"/>
         </w:rPr>
         <w:object w:dxaOrig="480" w:dyaOrig="380" w14:anchorId="7A1E554F">
-          <v:shape id="_x0000_i1158" type="#_x0000_t75" style="width:24pt;height:18.85pt" o:ole="">
+          <v:shape id="_x0000_i1158" type="#_x0000_t75" style="width:24pt;height:19pt" o:ole="">
             <v:imagedata r:id="rId305" o:title=""/>
           </v:shape>
-          <o:OLEObject Type="Embed" ProgID="Equation.DSMT4" ShapeID="_x0000_i1158" DrawAspect="Content" ObjectID="_1715772578" r:id="rId306"/>
+          <o:OLEObject Type="Embed" ProgID="Equation.DSMT4" ShapeID="_x0000_i1158" DrawAspect="Content" ObjectID="_1715779134" r:id="rId306"/>
         </w:object>
       </w:r>
       <w:r>
@@ -31332,7 +30012,7 @@
           <v:shape id="_x0000_i1159" type="#_x0000_t75" style="width:12pt;height:18pt" o:ole="">
             <v:imagedata r:id="rId307" o:title=""/>
           </v:shape>
-          <o:OLEObject Type="Embed" ProgID="Equation.DSMT4" ShapeID="_x0000_i1159" DrawAspect="Content" ObjectID="_1715772579" r:id="rId308"/>
+          <o:OLEObject Type="Embed" ProgID="Equation.DSMT4" ShapeID="_x0000_i1159" DrawAspect="Content" ObjectID="_1715779135" r:id="rId308"/>
         </w:object>
       </w:r>
       <w:r>
@@ -31348,10 +30028,10 @@
           <w:lang w:val="zh-CN"/>
         </w:rPr>
         <w:object w:dxaOrig="380" w:dyaOrig="360" w14:anchorId="1D17EDAE">
-          <v:shape id="_x0000_i1160" type="#_x0000_t75" style="width:18.85pt;height:18pt" o:ole="">
+          <v:shape id="_x0000_i1160" type="#_x0000_t75" style="width:19pt;height:18pt" o:ole="">
             <v:imagedata r:id="rId309" o:title=""/>
           </v:shape>
-          <o:OLEObject Type="Embed" ProgID="Equation.DSMT4" ShapeID="_x0000_i1160" DrawAspect="Content" ObjectID="_1715772580" r:id="rId310"/>
+          <o:OLEObject Type="Embed" ProgID="Equation.DSMT4" ShapeID="_x0000_i1160" DrawAspect="Content" ObjectID="_1715779136" r:id="rId310"/>
         </w:object>
       </w:r>
       <w:r>
@@ -31381,10 +30061,10 @@
           <w:lang w:val="zh-CN"/>
         </w:rPr>
         <w:object w:dxaOrig="900" w:dyaOrig="380" w14:anchorId="123727B8">
-          <v:shape id="_x0000_i1161" type="#_x0000_t75" style="width:45.45pt;height:18.85pt" o:ole="">
+          <v:shape id="_x0000_i1161" type="#_x0000_t75" style="width:45.5pt;height:19pt" o:ole="">
             <v:imagedata r:id="rId311" o:title=""/>
           </v:shape>
-          <o:OLEObject Type="Embed" ProgID="Equation.DSMT4" ShapeID="_x0000_i1161" DrawAspect="Content" ObjectID="_1715772581" r:id="rId312"/>
+          <o:OLEObject Type="Embed" ProgID="Equation.DSMT4" ShapeID="_x0000_i1161" DrawAspect="Content" ObjectID="_1715779137" r:id="rId312"/>
         </w:object>
       </w:r>
       <w:r>
@@ -31454,10 +30134,10 @@
           <w:lang w:val="zh-CN"/>
         </w:rPr>
         <w:object w:dxaOrig="380" w:dyaOrig="380" w14:anchorId="4F2C2145">
-          <v:shape id="_x0000_i1162" type="#_x0000_t75" style="width:18.85pt;height:18.85pt" o:ole="">
+          <v:shape id="_x0000_i1162" type="#_x0000_t75" style="width:19pt;height:19pt" o:ole="">
             <v:imagedata r:id="rId313" o:title=""/>
           </v:shape>
-          <o:OLEObject Type="Embed" ProgID="Equation.DSMT4" ShapeID="_x0000_i1162" DrawAspect="Content" ObjectID="_1715772582" r:id="rId314"/>
+          <o:OLEObject Type="Embed" ProgID="Equation.DSMT4" ShapeID="_x0000_i1162" DrawAspect="Content" ObjectID="_1715779138" r:id="rId314"/>
         </w:object>
       </w:r>
       <w:r>
@@ -31480,10 +30160,10 @@
           <w:lang w:val="zh-CN"/>
         </w:rPr>
         <w:object w:dxaOrig="480" w:dyaOrig="380" w14:anchorId="0B8D0B6A">
-          <v:shape id="_x0000_i1163" type="#_x0000_t75" style="width:24pt;height:18.85pt" o:ole="">
+          <v:shape id="_x0000_i1163" type="#_x0000_t75" style="width:24pt;height:19pt" o:ole="">
             <v:imagedata r:id="rId315" o:title=""/>
           </v:shape>
-          <o:OLEObject Type="Embed" ProgID="Equation.DSMT4" ShapeID="_x0000_i1163" DrawAspect="Content" ObjectID="_1715772583" r:id="rId316"/>
+          <o:OLEObject Type="Embed" ProgID="Equation.DSMT4" ShapeID="_x0000_i1163" DrawAspect="Content" ObjectID="_1715779139" r:id="rId316"/>
         </w:object>
       </w:r>
       <w:r>
@@ -31512,10 +30192,10 @@
           <w:lang w:val="zh-CN"/>
         </w:rPr>
         <w:object w:dxaOrig="900" w:dyaOrig="380" w14:anchorId="56D489F5">
-          <v:shape id="_x0000_i1164" type="#_x0000_t75" style="width:45.45pt;height:18.85pt" o:ole="">
+          <v:shape id="_x0000_i1164" type="#_x0000_t75" style="width:45.5pt;height:19pt" o:ole="">
             <v:imagedata r:id="rId317" o:title=""/>
           </v:shape>
-          <o:OLEObject Type="Embed" ProgID="Equation.DSMT4" ShapeID="_x0000_i1164" DrawAspect="Content" ObjectID="_1715772584" r:id="rId318"/>
+          <o:OLEObject Type="Embed" ProgID="Equation.DSMT4" ShapeID="_x0000_i1164" DrawAspect="Content" ObjectID="_1715779140" r:id="rId318"/>
         </w:object>
       </w:r>
       <w:r>
@@ -31530,10 +30210,10 @@
           <w:lang w:val="zh-CN"/>
         </w:rPr>
         <w:object w:dxaOrig="859" w:dyaOrig="380" w14:anchorId="54F7ACFF">
-          <v:shape id="_x0000_i1165" type="#_x0000_t75" style="width:42.85pt;height:18.85pt" o:ole="">
+          <v:shape id="_x0000_i1165" type="#_x0000_t75" style="width:43pt;height:19pt" o:ole="">
             <v:imagedata r:id="rId319" o:title=""/>
           </v:shape>
-          <o:OLEObject Type="Embed" ProgID="Equation.DSMT4" ShapeID="_x0000_i1165" DrawAspect="Content" ObjectID="_1715772585" r:id="rId320"/>
+          <o:OLEObject Type="Embed" ProgID="Equation.DSMT4" ShapeID="_x0000_i1165" DrawAspect="Content" ObjectID="_1715779141" r:id="rId320"/>
         </w:object>
       </w:r>
       <w:r>
@@ -31548,10 +30228,10 @@
           <w:lang w:val="zh-CN"/>
         </w:rPr>
         <w:object w:dxaOrig="900" w:dyaOrig="380" w14:anchorId="2B1836D6">
-          <v:shape id="_x0000_i1166" type="#_x0000_t75" style="width:45.45pt;height:18.85pt" o:ole="">
+          <v:shape id="_x0000_i1166" type="#_x0000_t75" style="width:45.5pt;height:19pt" o:ole="">
             <v:imagedata r:id="rId321" o:title=""/>
           </v:shape>
-          <o:OLEObject Type="Embed" ProgID="Equation.DSMT4" ShapeID="_x0000_i1166" DrawAspect="Content" ObjectID="_1715772586" r:id="rId322"/>
+          <o:OLEObject Type="Embed" ProgID="Equation.DSMT4" ShapeID="_x0000_i1166" DrawAspect="Content" ObjectID="_1715779142" r:id="rId322"/>
         </w:object>
       </w:r>
       <w:r>
@@ -31580,10 +30260,10 @@
           <w:lang w:val="zh-CN"/>
         </w:rPr>
         <w:object w:dxaOrig="340" w:dyaOrig="380" w14:anchorId="5BC95E96">
-          <v:shape id="_x0000_i1167" type="#_x0000_t75" style="width:17.15pt;height:18.85pt" o:ole="">
+          <v:shape id="_x0000_i1167" type="#_x0000_t75" style="width:17pt;height:19pt" o:ole="">
             <v:imagedata r:id="rId323" o:title=""/>
           </v:shape>
-          <o:OLEObject Type="Embed" ProgID="Equation.DSMT4" ShapeID="_x0000_i1167" DrawAspect="Content" ObjectID="_1715772587" r:id="rId324"/>
+          <o:OLEObject Type="Embed" ProgID="Equation.DSMT4" ShapeID="_x0000_i1167" DrawAspect="Content" ObjectID="_1715779143" r:id="rId324"/>
         </w:object>
       </w:r>
       <w:r>
@@ -31598,10 +30278,10 @@
           <w:lang w:val="zh-CN"/>
         </w:rPr>
         <w:object w:dxaOrig="480" w:dyaOrig="380" w14:anchorId="1D61EA26">
-          <v:shape id="_x0000_i1168" type="#_x0000_t75" style="width:24pt;height:18.85pt" o:ole="">
+          <v:shape id="_x0000_i1168" type="#_x0000_t75" style="width:24pt;height:19pt" o:ole="">
             <v:imagedata r:id="rId325" o:title=""/>
           </v:shape>
-          <o:OLEObject Type="Embed" ProgID="Equation.DSMT4" ShapeID="_x0000_i1168" DrawAspect="Content" ObjectID="_1715772588" r:id="rId326"/>
+          <o:OLEObject Type="Embed" ProgID="Equation.DSMT4" ShapeID="_x0000_i1168" DrawAspect="Content" ObjectID="_1715779144" r:id="rId326"/>
         </w:object>
       </w:r>
       <w:r>
@@ -31620,7 +30300,7 @@
           <v:shape id="_x0000_i1169" type="#_x0000_t75" style="width:12pt;height:18pt" o:ole="">
             <v:imagedata r:id="rId307" o:title=""/>
           </v:shape>
-          <o:OLEObject Type="Embed" ProgID="Equation.DSMT4" ShapeID="_x0000_i1169" DrawAspect="Content" ObjectID="_1715772589" r:id="rId327"/>
+          <o:OLEObject Type="Embed" ProgID="Equation.DSMT4" ShapeID="_x0000_i1169" DrawAspect="Content" ObjectID="_1715779145" r:id="rId327"/>
         </w:object>
       </w:r>
       <w:r>
@@ -31636,10 +30316,10 @@
           <w:lang w:val="zh-CN"/>
         </w:rPr>
         <w:object w:dxaOrig="380" w:dyaOrig="360" w14:anchorId="1D7B25ED">
-          <v:shape id="_x0000_i1170" type="#_x0000_t75" style="width:18.85pt;height:18pt" o:ole="">
+          <v:shape id="_x0000_i1170" type="#_x0000_t75" style="width:19pt;height:18pt" o:ole="">
             <v:imagedata r:id="rId309" o:title=""/>
           </v:shape>
-          <o:OLEObject Type="Embed" ProgID="Equation.DSMT4" ShapeID="_x0000_i1170" DrawAspect="Content" ObjectID="_1715772590" r:id="rId328"/>
+          <o:OLEObject Type="Embed" ProgID="Equation.DSMT4" ShapeID="_x0000_i1170" DrawAspect="Content" ObjectID="_1715779146" r:id="rId328"/>
         </w:object>
       </w:r>
       <w:r>
@@ -31655,10 +30335,10 @@
           <w:lang w:val="zh-CN"/>
         </w:rPr>
         <w:object w:dxaOrig="480" w:dyaOrig="380" w14:anchorId="4DFC866B">
-          <v:shape id="_x0000_i1171" type="#_x0000_t75" style="width:24pt;height:18.85pt" o:ole="">
+          <v:shape id="_x0000_i1171" type="#_x0000_t75" style="width:24pt;height:19pt" o:ole="">
             <v:imagedata r:id="rId329" o:title=""/>
           </v:shape>
-          <o:OLEObject Type="Embed" ProgID="Equation.DSMT4" ShapeID="_x0000_i1171" DrawAspect="Content" ObjectID="_1715772591" r:id="rId330"/>
+          <o:OLEObject Type="Embed" ProgID="Equation.DSMT4" ShapeID="_x0000_i1171" DrawAspect="Content" ObjectID="_1715779147" r:id="rId330"/>
         </w:object>
       </w:r>
       <w:r>
@@ -31681,10 +30361,10 @@
           <w:lang w:val="zh-CN"/>
         </w:rPr>
         <w:object w:dxaOrig="840" w:dyaOrig="279" w14:anchorId="65F77C6F">
-          <v:shape id="_x0000_i1172" type="#_x0000_t75" style="width:42pt;height:14.55pt" o:ole="">
+          <v:shape id="_x0000_i1172" type="#_x0000_t75" style="width:42pt;height:14.5pt" o:ole="">
             <v:imagedata r:id="rId331" o:title=""/>
           </v:shape>
-          <o:OLEObject Type="Embed" ProgID="Equation.DSMT4" ShapeID="_x0000_i1172" DrawAspect="Content" ObjectID="_1715772592" r:id="rId332"/>
+          <o:OLEObject Type="Embed" ProgID="Equation.DSMT4" ShapeID="_x0000_i1172" DrawAspect="Content" ObjectID="_1715779148" r:id="rId332"/>
         </w:object>
       </w:r>
       <w:r>
@@ -31708,10 +30388,10 @@
           <w:lang w:val="zh-CN"/>
         </w:rPr>
         <w:object w:dxaOrig="840" w:dyaOrig="279" w14:anchorId="5C7116D2">
-          <v:shape id="_x0000_i1173" type="#_x0000_t75" style="width:42pt;height:14.55pt" o:ole="">
+          <v:shape id="_x0000_i1173" type="#_x0000_t75" style="width:42pt;height:14.5pt" o:ole="">
             <v:imagedata r:id="rId333" o:title=""/>
           </v:shape>
-          <o:OLEObject Type="Embed" ProgID="Equation.DSMT4" ShapeID="_x0000_i1173" DrawAspect="Content" ObjectID="_1715772593" r:id="rId334"/>
+          <o:OLEObject Type="Embed" ProgID="Equation.DSMT4" ShapeID="_x0000_i1173" DrawAspect="Content" ObjectID="_1715779149" r:id="rId334"/>
         </w:object>
       </w:r>
       <w:r>
@@ -31829,10 +30509,10 @@
           <w:position w:val="-12"/>
         </w:rPr>
         <w:object w:dxaOrig="480" w:dyaOrig="380" w14:anchorId="78400B1F">
-          <v:shape id="_x0000_i1174" type="#_x0000_t75" style="width:24pt;height:18.85pt" o:ole="">
+          <v:shape id="_x0000_i1174" type="#_x0000_t75" style="width:24pt;height:19pt" o:ole="">
             <v:imagedata r:id="rId335" o:title=""/>
           </v:shape>
-          <o:OLEObject Type="Embed" ProgID="Equation.DSMT4" ShapeID="_x0000_i1174" DrawAspect="Content" ObjectID="_1715772594" r:id="rId336"/>
+          <o:OLEObject Type="Embed" ProgID="Equation.DSMT4" ShapeID="_x0000_i1174" DrawAspect="Content" ObjectID="_1715779150" r:id="rId336"/>
         </w:object>
       </w:r>
       <w:r>
@@ -31858,10 +30538,10 @@
           <w:position w:val="-12"/>
         </w:rPr>
         <w:object w:dxaOrig="480" w:dyaOrig="380" w14:anchorId="60A459C2">
-          <v:shape id="_x0000_i1175" type="#_x0000_t75" style="width:24pt;height:18.85pt" o:ole="">
+          <v:shape id="_x0000_i1175" type="#_x0000_t75" style="width:24pt;height:19pt" o:ole="">
             <v:imagedata r:id="rId337" o:title=""/>
           </v:shape>
-          <o:OLEObject Type="Embed" ProgID="Equation.DSMT4" ShapeID="_x0000_i1175" DrawAspect="Content" ObjectID="_1715772595" r:id="rId338"/>
+          <o:OLEObject Type="Embed" ProgID="Equation.DSMT4" ShapeID="_x0000_i1175" DrawAspect="Content" ObjectID="_1715779151" r:id="rId338"/>
         </w:object>
       </w:r>
       <w:r>
@@ -31941,10 +30621,10 @@
           <w:position w:val="-12"/>
         </w:rPr>
         <w:object w:dxaOrig="340" w:dyaOrig="380" w14:anchorId="5D4D78B5">
-          <v:shape id="_x0000_i1176" type="#_x0000_t75" style="width:17.15pt;height:18.85pt" o:ole="">
+          <v:shape id="_x0000_i1176" type="#_x0000_t75" style="width:17pt;height:19pt" o:ole="">
             <v:imagedata r:id="rId339" o:title=""/>
           </v:shape>
-          <o:OLEObject Type="Embed" ProgID="Equation.DSMT4" ShapeID="_x0000_i1176" DrawAspect="Content" ObjectID="_1715772596" r:id="rId340"/>
+          <o:OLEObject Type="Embed" ProgID="Equation.DSMT4" ShapeID="_x0000_i1176" DrawAspect="Content" ObjectID="_1715779152" r:id="rId340"/>
         </w:object>
       </w:r>
       <w:r>
@@ -31958,10 +30638,10 @@
           <w:position w:val="-12"/>
         </w:rPr>
         <w:object w:dxaOrig="340" w:dyaOrig="380" w14:anchorId="3D8ACE2A">
-          <v:shape id="_x0000_i1177" type="#_x0000_t75" style="width:17.15pt;height:18.85pt" o:ole="">
+          <v:shape id="_x0000_i1177" type="#_x0000_t75" style="width:17pt;height:19pt" o:ole="">
             <v:imagedata r:id="rId341" o:title=""/>
           </v:shape>
-          <o:OLEObject Type="Embed" ProgID="Equation.DSMT4" ShapeID="_x0000_i1177" DrawAspect="Content" ObjectID="_1715772597" r:id="rId342"/>
+          <o:OLEObject Type="Embed" ProgID="Equation.DSMT4" ShapeID="_x0000_i1177" DrawAspect="Content" ObjectID="_1715779153" r:id="rId342"/>
         </w:object>
       </w:r>
       <w:r>
@@ -32017,10 +30697,10 @@
           <w:position w:val="-12"/>
         </w:rPr>
         <w:object w:dxaOrig="340" w:dyaOrig="380" w14:anchorId="37A64BE6">
-          <v:shape id="_x0000_i1178" type="#_x0000_t75" style="width:17.15pt;height:18.85pt" o:ole="">
+          <v:shape id="_x0000_i1178" type="#_x0000_t75" style="width:17pt;height:19pt" o:ole="">
             <v:imagedata r:id="rId343" o:title=""/>
           </v:shape>
-          <o:OLEObject Type="Embed" ProgID="Equation.DSMT4" ShapeID="_x0000_i1178" DrawAspect="Content" ObjectID="_1715772598" r:id="rId344"/>
+          <o:OLEObject Type="Embed" ProgID="Equation.DSMT4" ShapeID="_x0000_i1178" DrawAspect="Content" ObjectID="_1715779154" r:id="rId344"/>
         </w:object>
       </w:r>
       <w:r>
@@ -32098,10 +30778,10 @@
           <w:position w:val="-30"/>
         </w:rPr>
         <w:object w:dxaOrig="1359" w:dyaOrig="720" w14:anchorId="16150844">
-          <v:shape id="_x0000_i1179" type="#_x0000_t75" style="width:68.55pt;height:36pt" o:ole="">
+          <v:shape id="_x0000_i1179" type="#_x0000_t75" style="width:68.5pt;height:36pt" o:ole="">
             <v:imagedata r:id="rId345" o:title=""/>
           </v:shape>
-          <o:OLEObject Type="Embed" ProgID="Equation.DSMT4" ShapeID="_x0000_i1179" DrawAspect="Content" ObjectID="_1715772599" r:id="rId346"/>
+          <o:OLEObject Type="Embed" ProgID="Equation.DSMT4" ShapeID="_x0000_i1179" DrawAspect="Content" ObjectID="_1715779155" r:id="rId346"/>
         </w:object>
       </w:r>
       <w:r>
@@ -32125,51 +30805,25 @@
       <w:r>
         <w:instrText>(</w:instrText>
       </w:r>
-      <w:r>
-        <w:fldChar w:fldCharType="begin"/>
-      </w:r>
-      <w:r>
-        <w:instrText xml:space="preserve"> SEQ MTChap \c \* Arabic \* MERGEFORMAT </w:instrText>
-      </w:r>
-      <w:r>
-        <w:fldChar w:fldCharType="separate"/>
-      </w:r>
-      <w:r>
-        <w:rPr>
-          <w:noProof/>
-        </w:rPr>
-        <w:instrText>4</w:instrText>
-      </w:r>
-      <w:r>
-        <w:rPr>
-          <w:noProof/>
-        </w:rPr>
-        <w:fldChar w:fldCharType="end"/>
-      </w:r>
+      <w:fldSimple w:instr=" SEQ MTChap \c \* Arabic \* MERGEFORMAT ">
+        <w:r>
+          <w:rPr>
+            <w:noProof/>
+          </w:rPr>
+          <w:instrText>4</w:instrText>
+        </w:r>
+      </w:fldSimple>
       <w:r>
         <w:instrText>-</w:instrText>
       </w:r>
-      <w:r>
-        <w:fldChar w:fldCharType="begin"/>
-      </w:r>
-      <w:r>
-        <w:instrText xml:space="preserve"> SEQ MTEqn \c \* Arabic \* MERGEFORMAT </w:instrText>
-      </w:r>
-      <w:r>
-        <w:fldChar w:fldCharType="separate"/>
-      </w:r>
-      <w:r>
-        <w:rPr>
-          <w:noProof/>
-        </w:rPr>
-        <w:instrText>8</w:instrText>
-      </w:r>
-      <w:r>
-        <w:rPr>
-          <w:noProof/>
-        </w:rPr>
-        <w:fldChar w:fldCharType="end"/>
-      </w:r>
+      <w:fldSimple w:instr=" SEQ MTEqn \c \* Arabic \* MERGEFORMAT ">
+        <w:r>
+          <w:rPr>
+            <w:noProof/>
+          </w:rPr>
+          <w:instrText>8</w:instrText>
+        </w:r>
+      </w:fldSimple>
       <w:r>
         <w:instrText>)</w:instrText>
       </w:r>
@@ -32256,10 +30910,10 @@
           <w:lang w:val="zh-CN"/>
         </w:rPr>
         <w:object w:dxaOrig="480" w:dyaOrig="279" w14:anchorId="2F704A09">
-          <v:shape id="_x0000_i1180" type="#_x0000_t75" style="width:24pt;height:14.55pt" o:ole="">
+          <v:shape id="_x0000_i1180" type="#_x0000_t75" style="width:24pt;height:14.5pt" o:ole="">
             <v:imagedata r:id="rId347" o:title=""/>
           </v:shape>
-          <o:OLEObject Type="Embed" ProgID="Equation.DSMT4" ShapeID="_x0000_i1180" DrawAspect="Content" ObjectID="_1715772600" r:id="rId348"/>
+          <o:OLEObject Type="Embed" ProgID="Equation.DSMT4" ShapeID="_x0000_i1180" DrawAspect="Content" ObjectID="_1715779156" r:id="rId348"/>
         </w:object>
       </w:r>
       <w:r>
@@ -32303,10 +30957,10 @@
           <w:lang w:val="zh-CN"/>
         </w:rPr>
         <w:object w:dxaOrig="480" w:dyaOrig="279" w14:anchorId="063775DB">
-          <v:shape id="_x0000_i1181" type="#_x0000_t75" style="width:24pt;height:14.55pt" o:ole="">
+          <v:shape id="_x0000_i1181" type="#_x0000_t75" style="width:24pt;height:14.5pt" o:ole="">
             <v:imagedata r:id="rId349" o:title=""/>
           </v:shape>
-          <o:OLEObject Type="Embed" ProgID="Equation.DSMT4" ShapeID="_x0000_i1181" DrawAspect="Content" ObjectID="_1715772601" r:id="rId350"/>
+          <o:OLEObject Type="Embed" ProgID="Equation.DSMT4" ShapeID="_x0000_i1181" DrawAspect="Content" ObjectID="_1715779157" r:id="rId350"/>
         </w:object>
       </w:r>
       <w:r>
@@ -32322,10 +30976,10 @@
           <w:lang w:val="zh-CN"/>
         </w:rPr>
         <w:object w:dxaOrig="279" w:dyaOrig="360" w14:anchorId="7F4AFDE9">
-          <v:shape id="_x0000_i1182" type="#_x0000_t75" style="width:14.55pt;height:18pt" o:ole="">
+          <v:shape id="_x0000_i1182" type="#_x0000_t75" style="width:14.5pt;height:18pt" o:ole="">
             <v:imagedata r:id="rId351" o:title=""/>
           </v:shape>
-          <o:OLEObject Type="Embed" ProgID="Equation.DSMT4" ShapeID="_x0000_i1182" DrawAspect="Content" ObjectID="_1715772602" r:id="rId352"/>
+          <o:OLEObject Type="Embed" ProgID="Equation.DSMT4" ShapeID="_x0000_i1182" DrawAspect="Content" ObjectID="_1715779158" r:id="rId352"/>
         </w:object>
       </w:r>
       <w:r>
@@ -32348,10 +31002,10 @@
           <w:lang w:val="zh-CN"/>
         </w:rPr>
         <w:object w:dxaOrig="279" w:dyaOrig="360" w14:anchorId="077510CB">
-          <v:shape id="_x0000_i1183" type="#_x0000_t75" style="width:14.55pt;height:18pt" o:ole="">
+          <v:shape id="_x0000_i1183" type="#_x0000_t75" style="width:14.5pt;height:18pt" o:ole="">
             <v:imagedata r:id="rId353" o:title=""/>
           </v:shape>
-          <o:OLEObject Type="Embed" ProgID="Equation.DSMT4" ShapeID="_x0000_i1183" DrawAspect="Content" ObjectID="_1715772603" r:id="rId354"/>
+          <o:OLEObject Type="Embed" ProgID="Equation.DSMT4" ShapeID="_x0000_i1183" DrawAspect="Content" ObjectID="_1715779159" r:id="rId354"/>
         </w:object>
       </w:r>
       <w:r>
@@ -32423,10 +31077,10 @@
           <w:lang w:val="zh-CN"/>
         </w:rPr>
         <w:object w:dxaOrig="1060" w:dyaOrig="279" w14:anchorId="57613F02">
-          <v:shape id="_x0000_i1184" type="#_x0000_t75" style="width:53.15pt;height:14.55pt" o:ole="">
+          <v:shape id="_x0000_i1184" type="#_x0000_t75" style="width:53pt;height:14.5pt" o:ole="">
             <v:imagedata r:id="rId355" o:title=""/>
           </v:shape>
-          <o:OLEObject Type="Embed" ProgID="Equation.DSMT4" ShapeID="_x0000_i1184" DrawAspect="Content" ObjectID="_1715772604" r:id="rId356"/>
+          <o:OLEObject Type="Embed" ProgID="Equation.DSMT4" ShapeID="_x0000_i1184" DrawAspect="Content" ObjectID="_1715779160" r:id="rId356"/>
         </w:object>
       </w:r>
       <w:r>
@@ -32497,10 +31151,10 @@
           <w:lang w:val="zh-CN"/>
         </w:rPr>
         <w:object w:dxaOrig="960" w:dyaOrig="320" w14:anchorId="3A9CEBB1">
-          <v:shape id="_x0000_i1185" type="#_x0000_t75" style="width:48pt;height:15.45pt" o:ole="">
+          <v:shape id="_x0000_i1185" type="#_x0000_t75" style="width:48pt;height:15.5pt" o:ole="">
             <v:imagedata r:id="rId357" o:title=""/>
           </v:shape>
-          <o:OLEObject Type="Embed" ProgID="Equation.DSMT4" ShapeID="_x0000_i1185" DrawAspect="Content" ObjectID="_1715772605" r:id="rId358"/>
+          <o:OLEObject Type="Embed" ProgID="Equation.DSMT4" ShapeID="_x0000_i1185" DrawAspect="Content" ObjectID="_1715779161" r:id="rId358"/>
         </w:object>
       </w:r>
       <w:r>
@@ -32581,7 +31235,7 @@
           <v:shape id="_x0000_i1186" type="#_x0000_t75" style="width:12pt;height:18pt" o:ole="">
             <v:imagedata r:id="rId359" o:title=""/>
           </v:shape>
-          <o:OLEObject Type="Embed" ProgID="Equation.DSMT4" ShapeID="_x0000_i1186" DrawAspect="Content" ObjectID="_1715772606" r:id="rId360"/>
+          <o:OLEObject Type="Embed" ProgID="Equation.DSMT4" ShapeID="_x0000_i1186" DrawAspect="Content" ObjectID="_1715779162" r:id="rId360"/>
         </w:object>
       </w:r>
       <w:r>
@@ -32607,7 +31261,7 @@
           <v:shape id="_x0000_i1187" type="#_x0000_t75" style="width:12pt;height:18pt" o:ole="">
             <v:imagedata r:id="rId361" o:title=""/>
           </v:shape>
-          <o:OLEObject Type="Embed" ProgID="Equation.DSMT4" ShapeID="_x0000_i1187" DrawAspect="Content" ObjectID="_1715772607" r:id="rId362"/>
+          <o:OLEObject Type="Embed" ProgID="Equation.DSMT4" ShapeID="_x0000_i1187" DrawAspect="Content" ObjectID="_1715779163" r:id="rId362"/>
         </w:object>
       </w:r>
       <w:r>
@@ -32650,10 +31304,10 @@
           <w:lang w:val="zh-CN"/>
         </w:rPr>
         <w:object w:dxaOrig="279" w:dyaOrig="260" w14:anchorId="55DE92C0">
-          <v:shape id="_x0000_i1188" type="#_x0000_t75" style="width:14.55pt;height:12.85pt" o:ole="">
+          <v:shape id="_x0000_i1188" type="#_x0000_t75" style="width:14.5pt;height:13pt" o:ole="">
             <v:imagedata r:id="rId363" o:title=""/>
           </v:shape>
-          <o:OLEObject Type="Embed" ProgID="Equation.DSMT4" ShapeID="_x0000_i1188" DrawAspect="Content" ObjectID="_1715772608" r:id="rId364"/>
+          <o:OLEObject Type="Embed" ProgID="Equation.DSMT4" ShapeID="_x0000_i1188" DrawAspect="Content" ObjectID="_1715779164" r:id="rId364"/>
         </w:object>
       </w:r>
       <w:r>
@@ -32683,10 +31337,10 @@
           <w:position w:val="-24"/>
         </w:rPr>
         <w:object w:dxaOrig="1320" w:dyaOrig="620" w14:anchorId="5709EC42">
-          <v:shape id="_x0000_i1189" type="#_x0000_t75" style="width:66pt;height:30.85pt" o:ole="">
+          <v:shape id="_x0000_i1189" type="#_x0000_t75" style="width:66pt;height:31pt" o:ole="">
             <v:imagedata r:id="rId365" o:title=""/>
           </v:shape>
-          <o:OLEObject Type="Embed" ProgID="Equation.DSMT4" ShapeID="_x0000_i1189" DrawAspect="Content" ObjectID="_1715772609" r:id="rId366"/>
+          <o:OLEObject Type="Embed" ProgID="Equation.DSMT4" ShapeID="_x0000_i1189" DrawAspect="Content" ObjectID="_1715779165" r:id="rId366"/>
         </w:object>
       </w:r>
       <w:r>
@@ -32710,51 +31364,25 @@
       <w:r>
         <w:instrText>(</w:instrText>
       </w:r>
-      <w:r>
-        <w:fldChar w:fldCharType="begin"/>
-      </w:r>
-      <w:r>
-        <w:instrText xml:space="preserve"> SEQ MTChap \c \* Arabic \* MERGEFORMAT </w:instrText>
-      </w:r>
-      <w:r>
-        <w:fldChar w:fldCharType="separate"/>
-      </w:r>
-      <w:r>
-        <w:rPr>
-          <w:noProof/>
-        </w:rPr>
-        <w:instrText>4</w:instrText>
-      </w:r>
-      <w:r>
-        <w:rPr>
-          <w:noProof/>
-        </w:rPr>
-        <w:fldChar w:fldCharType="end"/>
-      </w:r>
+      <w:fldSimple w:instr=" SEQ MTChap \c \* Arabic \* MERGEFORMAT ">
+        <w:r>
+          <w:rPr>
+            <w:noProof/>
+          </w:rPr>
+          <w:instrText>4</w:instrText>
+        </w:r>
+      </w:fldSimple>
       <w:r>
         <w:instrText>-</w:instrText>
       </w:r>
-      <w:r>
-        <w:fldChar w:fldCharType="begin"/>
-      </w:r>
-      <w:r>
-        <w:instrText xml:space="preserve"> SEQ MTEqn \c \* Arabic \* MERGEFORMAT </w:instrText>
-      </w:r>
-      <w:r>
-        <w:fldChar w:fldCharType="separate"/>
-      </w:r>
-      <w:r>
-        <w:rPr>
-          <w:noProof/>
-        </w:rPr>
-        <w:instrText>9</w:instrText>
-      </w:r>
-      <w:r>
-        <w:rPr>
-          <w:noProof/>
-        </w:rPr>
-        <w:fldChar w:fldCharType="end"/>
-      </w:r>
+      <w:fldSimple w:instr=" SEQ MTEqn \c \* Arabic \* MERGEFORMAT ">
+        <w:r>
+          <w:rPr>
+            <w:noProof/>
+          </w:rPr>
+          <w:instrText>9</w:instrText>
+        </w:r>
+      </w:fldSimple>
       <w:r>
         <w:instrText>)</w:instrText>
       </w:r>
@@ -32782,10 +31410,10 @@
           <w:lang w:val="zh-CN"/>
         </w:rPr>
         <w:object w:dxaOrig="480" w:dyaOrig="260" w14:anchorId="75E69107">
-          <v:shape id="_x0000_i1190" type="#_x0000_t75" style="width:24pt;height:12.85pt" o:ole="">
+          <v:shape id="_x0000_i1190" type="#_x0000_t75" style="width:24pt;height:13pt" o:ole="">
             <v:imagedata r:id="rId367" o:title=""/>
           </v:shape>
-          <o:OLEObject Type="Embed" ProgID="Equation.DSMT4" ShapeID="_x0000_i1190" DrawAspect="Content" ObjectID="_1715772610" r:id="rId368"/>
+          <o:OLEObject Type="Embed" ProgID="Equation.DSMT4" ShapeID="_x0000_i1190" DrawAspect="Content" ObjectID="_1715779166" r:id="rId368"/>
         </w:object>
       </w:r>
       <w:r>
@@ -32801,10 +31429,10 @@
           <w:lang w:val="zh-CN"/>
         </w:rPr>
         <w:object w:dxaOrig="279" w:dyaOrig="260" w14:anchorId="30D7D5B8">
-          <v:shape id="_x0000_i1191" type="#_x0000_t75" style="width:14.55pt;height:12.85pt" o:ole="">
+          <v:shape id="_x0000_i1191" type="#_x0000_t75" style="width:14.5pt;height:13pt" o:ole="">
             <v:imagedata r:id="rId369" o:title=""/>
           </v:shape>
-          <o:OLEObject Type="Embed" ProgID="Equation.DSMT4" ShapeID="_x0000_i1191" DrawAspect="Content" ObjectID="_1715772611" r:id="rId370"/>
+          <o:OLEObject Type="Embed" ProgID="Equation.DSMT4" ShapeID="_x0000_i1191" DrawAspect="Content" ObjectID="_1715779167" r:id="rId370"/>
         </w:object>
       </w:r>
       <w:r>
@@ -32823,7 +31451,7 @@
           <v:shape id="_x0000_i1192" type="#_x0000_t75" style="width:66pt;height:18pt" o:ole="">
             <v:imagedata r:id="rId371" o:title=""/>
           </v:shape>
-          <o:OLEObject Type="Embed" ProgID="Equation.DSMT4" ShapeID="_x0000_i1192" DrawAspect="Content" ObjectID="_1715772612" r:id="rId372"/>
+          <o:OLEObject Type="Embed" ProgID="Equation.DSMT4" ShapeID="_x0000_i1192" DrawAspect="Content" ObjectID="_1715779168" r:id="rId372"/>
         </w:object>
       </w:r>
       <w:r>
@@ -32856,7 +31484,7 @@
           <v:shape id="_x0000_i1193" type="#_x0000_t75" style="width:66pt;height:18pt" o:ole="">
             <v:imagedata r:id="rId371" o:title=""/>
           </v:shape>
-          <o:OLEObject Type="Embed" ProgID="Equation.DSMT4" ShapeID="_x0000_i1193" DrawAspect="Content" ObjectID="_1715772613" r:id="rId373"/>
+          <o:OLEObject Type="Embed" ProgID="Equation.DSMT4" ShapeID="_x0000_i1193" DrawAspect="Content" ObjectID="_1715779169" r:id="rId373"/>
         </w:object>
       </w:r>
       <w:r>
@@ -32908,10 +31536,10 @@
           <w:position w:val="-30"/>
         </w:rPr>
         <w:object w:dxaOrig="3980" w:dyaOrig="680" w14:anchorId="01E1A6BB">
-          <v:shape id="_x0000_i1194" type="#_x0000_t75" style="width:199.7pt;height:33.45pt" o:ole="">
+          <v:shape id="_x0000_i1194" type="#_x0000_t75" style="width:200pt;height:33.5pt" o:ole="">
             <v:imagedata r:id="rId374" o:title=""/>
           </v:shape>
-          <o:OLEObject Type="Embed" ProgID="Equation.DSMT4" ShapeID="_x0000_i1194" DrawAspect="Content" ObjectID="_1715772614" r:id="rId375"/>
+          <o:OLEObject Type="Embed" ProgID="Equation.DSMT4" ShapeID="_x0000_i1194" DrawAspect="Content" ObjectID="_1715779170" r:id="rId375"/>
         </w:object>
       </w:r>
       <w:r>
@@ -32935,51 +31563,25 @@
       <w:r>
         <w:instrText>(</w:instrText>
       </w:r>
-      <w:r>
-        <w:fldChar w:fldCharType="begin"/>
-      </w:r>
-      <w:r>
-        <w:instrText xml:space="preserve"> SEQ MTChap \c \* Arabic \* MERGEFORMAT </w:instrText>
-      </w:r>
-      <w:r>
-        <w:fldChar w:fldCharType="separate"/>
-      </w:r>
-      <w:r>
-        <w:rPr>
-          <w:noProof/>
-        </w:rPr>
-        <w:instrText>4</w:instrText>
-      </w:r>
-      <w:r>
-        <w:rPr>
-          <w:noProof/>
-        </w:rPr>
-        <w:fldChar w:fldCharType="end"/>
-      </w:r>
+      <w:fldSimple w:instr=" SEQ MTChap \c \* Arabic \* MERGEFORMAT ">
+        <w:r>
+          <w:rPr>
+            <w:noProof/>
+          </w:rPr>
+          <w:instrText>4</w:instrText>
+        </w:r>
+      </w:fldSimple>
       <w:r>
         <w:instrText>-</w:instrText>
       </w:r>
-      <w:r>
-        <w:fldChar w:fldCharType="begin"/>
-      </w:r>
-      <w:r>
-        <w:instrText xml:space="preserve"> SEQ MTEqn \c \* Arabic \* MERGEFORMAT </w:instrText>
-      </w:r>
-      <w:r>
-        <w:fldChar w:fldCharType="separate"/>
-      </w:r>
-      <w:r>
-        <w:rPr>
-          <w:noProof/>
-        </w:rPr>
-        <w:instrText>10</w:instrText>
-      </w:r>
-      <w:r>
-        <w:rPr>
-          <w:noProof/>
-        </w:rPr>
-        <w:fldChar w:fldCharType="end"/>
-      </w:r>
+      <w:fldSimple w:instr=" SEQ MTEqn \c \* Arabic \* MERGEFORMAT ">
+        <w:r>
+          <w:rPr>
+            <w:noProof/>
+          </w:rPr>
+          <w:instrText>10</w:instrText>
+        </w:r>
+      </w:fldSimple>
       <w:r>
         <w:instrText>)</w:instrText>
       </w:r>
@@ -33007,10 +31609,10 @@
           <w:lang w:val="zh-CN"/>
         </w:rPr>
         <w:object w:dxaOrig="639" w:dyaOrig="360" w14:anchorId="0FB3C5C3">
-          <v:shape id="_x0000_i1195" type="#_x0000_t75" style="width:32.55pt;height:18pt" o:ole="">
+          <v:shape id="_x0000_i1195" type="#_x0000_t75" style="width:32.5pt;height:18pt" o:ole="">
             <v:imagedata r:id="rId376" o:title=""/>
           </v:shape>
-          <o:OLEObject Type="Embed" ProgID="Equation.DSMT4" ShapeID="_x0000_i1195" DrawAspect="Content" ObjectID="_1715772615" r:id="rId377"/>
+          <o:OLEObject Type="Embed" ProgID="Equation.DSMT4" ShapeID="_x0000_i1195" DrawAspect="Content" ObjectID="_1715779171" r:id="rId377"/>
         </w:object>
       </w:r>
       <w:r>
@@ -33026,10 +31628,10 @@
           <w:lang w:val="zh-CN"/>
         </w:rPr>
         <w:object w:dxaOrig="639" w:dyaOrig="360" w14:anchorId="3CBF9B56">
-          <v:shape id="_x0000_i1196" type="#_x0000_t75" style="width:32.55pt;height:18pt" o:ole="">
+          <v:shape id="_x0000_i1196" type="#_x0000_t75" style="width:32.5pt;height:18pt" o:ole="">
             <v:imagedata r:id="rId378" o:title=""/>
           </v:shape>
-          <o:OLEObject Type="Embed" ProgID="Equation.DSMT4" ShapeID="_x0000_i1196" DrawAspect="Content" ObjectID="_1715772616" r:id="rId379"/>
+          <o:OLEObject Type="Embed" ProgID="Equation.DSMT4" ShapeID="_x0000_i1196" DrawAspect="Content" ObjectID="_1715779172" r:id="rId379"/>
         </w:object>
       </w:r>
       <w:r>
@@ -33155,10 +31757,10 @@
           <w:szCs w:val="21"/>
         </w:rPr>
         <w:object w:dxaOrig="639" w:dyaOrig="360" w14:anchorId="3F4B26AA">
-          <v:shape id="_x0000_i1197" type="#_x0000_t75" style="width:32.55pt;height:18pt" o:ole="">
+          <v:shape id="_x0000_i1197" type="#_x0000_t75" style="width:32.5pt;height:18pt" o:ole="">
             <v:imagedata r:id="rId381" o:title=""/>
           </v:shape>
-          <o:OLEObject Type="Embed" ProgID="Equation.DSMT4" ShapeID="_x0000_i1197" DrawAspect="Content" ObjectID="_1715772617" r:id="rId382"/>
+          <o:OLEObject Type="Embed" ProgID="Equation.DSMT4" ShapeID="_x0000_i1197" DrawAspect="Content" ObjectID="_1715779173" r:id="rId382"/>
         </w:object>
       </w:r>
       <w:r>
@@ -33245,10 +31847,10 @@
           <w:lang w:val="zh-CN"/>
         </w:rPr>
         <w:object w:dxaOrig="639" w:dyaOrig="360" w14:anchorId="367BC890">
-          <v:shape id="_x0000_i1198" type="#_x0000_t75" style="width:32.55pt;height:18pt" o:ole="">
+          <v:shape id="_x0000_i1198" type="#_x0000_t75" style="width:32.5pt;height:18pt" o:ole="">
             <v:imagedata r:id="rId383" o:title=""/>
           </v:shape>
-          <o:OLEObject Type="Embed" ProgID="Equation.DSMT4" ShapeID="_x0000_i1198" DrawAspect="Content" ObjectID="_1715772618" r:id="rId384"/>
+          <o:OLEObject Type="Embed" ProgID="Equation.DSMT4" ShapeID="_x0000_i1198" DrawAspect="Content" ObjectID="_1715779174" r:id="rId384"/>
         </w:object>
       </w:r>
       <w:r>
@@ -33271,10 +31873,10 @@
           <w:lang w:val="zh-CN"/>
         </w:rPr>
         <w:object w:dxaOrig="279" w:dyaOrig="260" w14:anchorId="55CBD246">
-          <v:shape id="_x0000_i1199" type="#_x0000_t75" style="width:14.55pt;height:12.85pt" o:ole="">
+          <v:shape id="_x0000_i1199" type="#_x0000_t75" style="width:14.5pt;height:13pt" o:ole="">
             <v:imagedata r:id="rId385" o:title=""/>
           </v:shape>
-          <o:OLEObject Type="Embed" ProgID="Equation.DSMT4" ShapeID="_x0000_i1199" DrawAspect="Content" ObjectID="_1715772619" r:id="rId386"/>
+          <o:OLEObject Type="Embed" ProgID="Equation.DSMT4" ShapeID="_x0000_i1199" DrawAspect="Content" ObjectID="_1715779175" r:id="rId386"/>
         </w:object>
       </w:r>
       <w:r>
@@ -33290,10 +31892,10 @@
           <w:lang w:val="zh-CN"/>
         </w:rPr>
         <w:object w:dxaOrig="220" w:dyaOrig="260" w14:anchorId="6CBE40D1">
-          <v:shape id="_x0000_i1200" type="#_x0000_t75" style="width:11.15pt;height:12.85pt" o:ole="">
+          <v:shape id="_x0000_i1200" type="#_x0000_t75" style="width:11pt;height:13pt" o:ole="">
             <v:imagedata r:id="rId387" o:title=""/>
           </v:shape>
-          <o:OLEObject Type="Embed" ProgID="Equation.DSMT4" ShapeID="_x0000_i1200" DrawAspect="Content" ObjectID="_1715772620" r:id="rId388"/>
+          <o:OLEObject Type="Embed" ProgID="Equation.DSMT4" ShapeID="_x0000_i1200" DrawAspect="Content" ObjectID="_1715779176" r:id="rId388"/>
         </w:object>
       </w:r>
       <w:r>
@@ -33316,10 +31918,10 @@
           <w:lang w:val="zh-CN"/>
         </w:rPr>
         <w:object w:dxaOrig="279" w:dyaOrig="279" w14:anchorId="51DC14B8">
-          <v:shape id="_x0000_i1201" type="#_x0000_t75" style="width:14.55pt;height:14.55pt" o:ole="">
+          <v:shape id="_x0000_i1201" type="#_x0000_t75" style="width:14.5pt;height:14.5pt" o:ole="">
             <v:imagedata r:id="rId389" o:title=""/>
           </v:shape>
-          <o:OLEObject Type="Embed" ProgID="Equation.DSMT4" ShapeID="_x0000_i1201" DrawAspect="Content" ObjectID="_1715772621" r:id="rId390"/>
+          <o:OLEObject Type="Embed" ProgID="Equation.DSMT4" ShapeID="_x0000_i1201" DrawAspect="Content" ObjectID="_1715779177" r:id="rId390"/>
         </w:object>
       </w:r>
       <w:r>
@@ -33342,10 +31944,10 @@
           <w:position w:val="-12"/>
         </w:rPr>
         <w:object w:dxaOrig="4520" w:dyaOrig="380" w14:anchorId="381F41D8">
-          <v:shape id="_x0000_i1202" type="#_x0000_t75" style="width:225.45pt;height:18.85pt" o:ole="">
+          <v:shape id="_x0000_i1202" type="#_x0000_t75" style="width:225.5pt;height:19pt" o:ole="">
             <v:imagedata r:id="rId391" o:title=""/>
           </v:shape>
-          <o:OLEObject Type="Embed" ProgID="Equation.DSMT4" ShapeID="_x0000_i1202" DrawAspect="Content" ObjectID="_1715772622" r:id="rId392"/>
+          <o:OLEObject Type="Embed" ProgID="Equation.DSMT4" ShapeID="_x0000_i1202" DrawAspect="Content" ObjectID="_1715779178" r:id="rId392"/>
         </w:object>
       </w:r>
       <w:r>
@@ -33369,51 +31971,25 @@
       <w:r>
         <w:instrText>(</w:instrText>
       </w:r>
-      <w:r>
-        <w:fldChar w:fldCharType="begin"/>
-      </w:r>
-      <w:r>
-        <w:instrText xml:space="preserve"> SEQ MTChap \c \* Arabic \* MERGEFORMAT </w:instrText>
-      </w:r>
-      <w:r>
-        <w:fldChar w:fldCharType="separate"/>
-      </w:r>
-      <w:r>
-        <w:rPr>
-          <w:noProof/>
-        </w:rPr>
-        <w:instrText>4</w:instrText>
-      </w:r>
-      <w:r>
-        <w:rPr>
-          <w:noProof/>
-        </w:rPr>
-        <w:fldChar w:fldCharType="end"/>
-      </w:r>
+      <w:fldSimple w:instr=" SEQ MTChap \c \* Arabic \* MERGEFORMAT ">
+        <w:r>
+          <w:rPr>
+            <w:noProof/>
+          </w:rPr>
+          <w:instrText>4</w:instrText>
+        </w:r>
+      </w:fldSimple>
       <w:r>
         <w:instrText>-</w:instrText>
       </w:r>
-      <w:r>
-        <w:fldChar w:fldCharType="begin"/>
-      </w:r>
-      <w:r>
-        <w:instrText xml:space="preserve"> SEQ MTEqn \c \* Arabic \* MERGEFORMAT </w:instrText>
-      </w:r>
-      <w:r>
-        <w:fldChar w:fldCharType="separate"/>
-      </w:r>
-      <w:r>
-        <w:rPr>
-          <w:noProof/>
-        </w:rPr>
-        <w:instrText>11</w:instrText>
-      </w:r>
-      <w:r>
-        <w:rPr>
-          <w:noProof/>
-        </w:rPr>
-        <w:fldChar w:fldCharType="end"/>
-      </w:r>
+      <w:fldSimple w:instr=" SEQ MTEqn \c \* Arabic \* MERGEFORMAT ">
+        <w:r>
+          <w:rPr>
+            <w:noProof/>
+          </w:rPr>
+          <w:instrText>11</w:instrText>
+        </w:r>
+      </w:fldSimple>
       <w:r>
         <w:instrText>)</w:instrText>
       </w:r>
@@ -33433,10 +32009,10 @@
           <w:position w:val="-12"/>
         </w:rPr>
         <w:object w:dxaOrig="5539" w:dyaOrig="380" w14:anchorId="4C6CB9EB">
-          <v:shape id="_x0000_i1203" type="#_x0000_t75" style="width:277.7pt;height:18.85pt" o:ole="">
+          <v:shape id="_x0000_i1203" type="#_x0000_t75" style="width:278pt;height:19pt" o:ole="">
             <v:imagedata r:id="rId393" o:title=""/>
           </v:shape>
-          <o:OLEObject Type="Embed" ProgID="Equation.DSMT4" ShapeID="_x0000_i1203" DrawAspect="Content" ObjectID="_1715772623" r:id="rId394"/>
+          <o:OLEObject Type="Embed" ProgID="Equation.DSMT4" ShapeID="_x0000_i1203" DrawAspect="Content" ObjectID="_1715779179" r:id="rId394"/>
         </w:object>
       </w:r>
       <w:r>
@@ -33460,54 +32036,25 @@
       <w:r>
         <w:instrText>(</w:instrText>
       </w:r>
-      <w:r>
-        <w:fldChar w:fldCharType="begin"/>
-      </w:r>
-      <w:r>
-        <w:instrText xml:space="preserve"> SEQ MTChap \c \* Arabic \* MERGEFORMAT </w:instrText>
-      </w:r>
-      <w:r>
-        <w:fldChar w:fldCharType="separate"/>
-      </w:r>
-      <w:r>
-        <w:rPr>
-          <w:noProof/>
-        </w:rPr>
-        <w:instrText>4</w:instrText>
-      </w:r>
-      <w:r>
-        <w:rPr>
-          <w:noProof/>
-        </w:rPr>
-        <w:fldChar w:fldCharType="end"/>
-      </w:r>
+      <w:fldSimple w:instr=" SEQ MTChap \c \* Arabic \* MERGEFORMAT ">
+        <w:r>
+          <w:rPr>
+            <w:noProof/>
+          </w:rPr>
+          <w:instrText>4</w:instrText>
+        </w:r>
+      </w:fldSimple>
       <w:r>
         <w:instrText>-</w:instrText>
       </w:r>
-      <w:r>
-        <w:fldChar w:fldCharType="begin"/>
-      </w:r>
-      <w:r>
-        <w:instrText xml:space="preserve"> SEQ MTEqn \c \* Ar</w:instrText>
-      </w:r>
-      <w:r>
-        <w:instrText xml:space="preserve">abic \* MERGEFORMAT </w:instrText>
-      </w:r>
-      <w:r>
-        <w:fldChar w:fldCharType="separate"/>
-      </w:r>
-      <w:r>
-        <w:rPr>
-          <w:noProof/>
-        </w:rPr>
-        <w:instrText>12</w:instrText>
-      </w:r>
-      <w:r>
-        <w:rPr>
-          <w:noProof/>
-        </w:rPr>
-        <w:fldChar w:fldCharType="end"/>
-      </w:r>
+      <w:fldSimple w:instr=" SEQ MTEqn \c \* Arabic \* MERGEFORMAT ">
+        <w:r>
+          <w:rPr>
+            <w:noProof/>
+          </w:rPr>
+          <w:instrText>12</w:instrText>
+        </w:r>
+      </w:fldSimple>
       <w:r>
         <w:instrText>)</w:instrText>
       </w:r>
@@ -33555,10 +32102,10 @@
           <w:lang w:val="zh-CN"/>
         </w:rPr>
         <w:object w:dxaOrig="639" w:dyaOrig="360" w14:anchorId="34D083F2">
-          <v:shape id="_x0000_i1204" type="#_x0000_t75" style="width:32.55pt;height:18pt" o:ole="">
+          <v:shape id="_x0000_i1204" type="#_x0000_t75" style="width:32.5pt;height:18pt" o:ole="">
             <v:imagedata r:id="rId395" o:title=""/>
           </v:shape>
-          <o:OLEObject Type="Embed" ProgID="Equation.DSMT4" ShapeID="_x0000_i1204" DrawAspect="Content" ObjectID="_1715772624" r:id="rId396"/>
+          <o:OLEObject Type="Embed" ProgID="Equation.DSMT4" ShapeID="_x0000_i1204" DrawAspect="Content" ObjectID="_1715779180" r:id="rId396"/>
         </w:object>
       </w:r>
       <w:r>
@@ -33574,10 +32121,10 @@
           <w:lang w:val="zh-CN"/>
         </w:rPr>
         <w:object w:dxaOrig="639" w:dyaOrig="360" w14:anchorId="365ED65C">
-          <v:shape id="_x0000_i1205" type="#_x0000_t75" style="width:32.55pt;height:18pt" o:ole="">
+          <v:shape id="_x0000_i1205" type="#_x0000_t75" style="width:32.5pt;height:18pt" o:ole="">
             <v:imagedata r:id="rId397" o:title=""/>
           </v:shape>
-          <o:OLEObject Type="Embed" ProgID="Equation.DSMT4" ShapeID="_x0000_i1205" DrawAspect="Content" ObjectID="_1715772625" r:id="rId398"/>
+          <o:OLEObject Type="Embed" ProgID="Equation.DSMT4" ShapeID="_x0000_i1205" DrawAspect="Content" ObjectID="_1715779181" r:id="rId398"/>
         </w:object>
       </w:r>
       <w:r>
@@ -33668,10 +32215,10 @@
           <w:lang w:val="zh-CN"/>
         </w:rPr>
         <w:object w:dxaOrig="639" w:dyaOrig="360" w14:anchorId="65130F9B">
-          <v:shape id="_x0000_i1206" type="#_x0000_t75" style="width:32.55pt;height:18pt" o:ole="">
+          <v:shape id="_x0000_i1206" type="#_x0000_t75" style="width:32.5pt;height:18pt" o:ole="">
             <v:imagedata r:id="rId399" o:title=""/>
           </v:shape>
-          <o:OLEObject Type="Embed" ProgID="Equation.DSMT4" ShapeID="_x0000_i1206" DrawAspect="Content" ObjectID="_1715772626" r:id="rId400"/>
+          <o:OLEObject Type="Embed" ProgID="Equation.DSMT4" ShapeID="_x0000_i1206" DrawAspect="Content" ObjectID="_1715779182" r:id="rId400"/>
         </w:object>
       </w:r>
       <w:r>
@@ -33799,10 +32346,10 @@
           <w:szCs w:val="21"/>
         </w:rPr>
         <w:object w:dxaOrig="639" w:dyaOrig="360" w14:anchorId="69911428">
-          <v:shape id="_x0000_i1207" type="#_x0000_t75" style="width:32.55pt;height:18pt" o:ole="">
+          <v:shape id="_x0000_i1207" type="#_x0000_t75" style="width:32.5pt;height:18pt" o:ole="">
             <v:imagedata r:id="rId381" o:title=""/>
           </v:shape>
-          <o:OLEObject Type="Embed" ProgID="Equation.DSMT4" ShapeID="_x0000_i1207" DrawAspect="Content" ObjectID="_1715772627" r:id="rId402"/>
+          <o:OLEObject Type="Embed" ProgID="Equation.DSMT4" ShapeID="_x0000_i1207" DrawAspect="Content" ObjectID="_1715779183" r:id="rId402"/>
         </w:object>
       </w:r>
       <w:r>
@@ -33865,10 +32412,10 @@
           <w:lang w:val="zh-CN"/>
         </w:rPr>
         <w:object w:dxaOrig="639" w:dyaOrig="360" w14:anchorId="3E5F8FA6">
-          <v:shape id="_x0000_i1208" type="#_x0000_t75" style="width:32.55pt;height:18pt" o:ole="">
+          <v:shape id="_x0000_i1208" type="#_x0000_t75" style="width:32.5pt;height:18pt" o:ole="">
             <v:imagedata r:id="rId376" o:title=""/>
           </v:shape>
-          <o:OLEObject Type="Embed" ProgID="Equation.DSMT4" ShapeID="_x0000_i1208" DrawAspect="Content" ObjectID="_1715772628" r:id="rId403"/>
+          <o:OLEObject Type="Embed" ProgID="Equation.DSMT4" ShapeID="_x0000_i1208" DrawAspect="Content" ObjectID="_1715779184" r:id="rId403"/>
         </w:object>
       </w:r>
       <w:r>
@@ -33904,10 +32451,10 @@
           <w:lang w:val="zh-CN"/>
         </w:rPr>
         <w:object w:dxaOrig="639" w:dyaOrig="360" w14:anchorId="77F31CE9">
-          <v:shape id="_x0000_i1209" type="#_x0000_t75" style="width:32.55pt;height:18pt" o:ole="">
+          <v:shape id="_x0000_i1209" type="#_x0000_t75" style="width:32.5pt;height:18pt" o:ole="">
             <v:imagedata r:id="rId404" o:title=""/>
           </v:shape>
-          <o:OLEObject Type="Embed" ProgID="Equation.DSMT4" ShapeID="_x0000_i1209" DrawAspect="Content" ObjectID="_1715772629" r:id="rId405"/>
+          <o:OLEObject Type="Embed" ProgID="Equation.DSMT4" ShapeID="_x0000_i1209" DrawAspect="Content" ObjectID="_1715779185" r:id="rId405"/>
         </w:object>
       </w:r>
       <w:r>
@@ -34027,10 +32574,10 @@
           <w:szCs w:val="21"/>
         </w:rPr>
         <w:object w:dxaOrig="639" w:dyaOrig="360" w14:anchorId="41353E14">
-          <v:shape id="_x0000_i1210" type="#_x0000_t75" style="width:32.55pt;height:18pt" o:ole="">
+          <v:shape id="_x0000_i1210" type="#_x0000_t75" style="width:32.5pt;height:18pt" o:ole="">
             <v:imagedata r:id="rId407" o:title=""/>
           </v:shape>
-          <o:OLEObject Type="Embed" ProgID="Equation.DSMT4" ShapeID="_x0000_i1210" DrawAspect="Content" ObjectID="_1715772630" r:id="rId408"/>
+          <o:OLEObject Type="Embed" ProgID="Equation.DSMT4" ShapeID="_x0000_i1210" DrawAspect="Content" ObjectID="_1715779186" r:id="rId408"/>
         </w:object>
       </w:r>
       <w:r>
@@ -34100,10 +32647,10 @@
           <w:lang w:val="zh-CN"/>
         </w:rPr>
         <w:object w:dxaOrig="639" w:dyaOrig="360" w14:anchorId="383E011E">
-          <v:shape id="_x0000_i1211" type="#_x0000_t75" style="width:32.55pt;height:18pt" o:ole="">
+          <v:shape id="_x0000_i1211" type="#_x0000_t75" style="width:32.5pt;height:18pt" o:ole="">
             <v:imagedata r:id="rId376" o:title=""/>
           </v:shape>
-          <o:OLEObject Type="Embed" ProgID="Equation.DSMT4" ShapeID="_x0000_i1211" DrawAspect="Content" ObjectID="_1715772631" r:id="rId409"/>
+          <o:OLEObject Type="Embed" ProgID="Equation.DSMT4" ShapeID="_x0000_i1211" DrawAspect="Content" ObjectID="_1715779187" r:id="rId409"/>
         </w:object>
       </w:r>
       <w:r>
@@ -34119,10 +32666,10 @@
           <w:lang w:val="zh-CN"/>
         </w:rPr>
         <w:object w:dxaOrig="639" w:dyaOrig="360" w14:anchorId="3DBDABD9">
-          <v:shape id="_x0000_i1212" type="#_x0000_t75" style="width:32.55pt;height:18pt" o:ole="">
+          <v:shape id="_x0000_i1212" type="#_x0000_t75" style="width:32.5pt;height:18pt" o:ole="">
             <v:imagedata r:id="rId378" o:title=""/>
           </v:shape>
-          <o:OLEObject Type="Embed" ProgID="Equation.DSMT4" ShapeID="_x0000_i1212" DrawAspect="Content" ObjectID="_1715772632" r:id="rId410"/>
+          <o:OLEObject Type="Embed" ProgID="Equation.DSMT4" ShapeID="_x0000_i1212" DrawAspect="Content" ObjectID="_1715779188" r:id="rId410"/>
         </w:object>
       </w:r>
       <w:r>
@@ -34172,10 +32719,10 @@
           <w:lang w:val="zh-CN"/>
         </w:rPr>
         <w:object w:dxaOrig="260" w:dyaOrig="260" w14:anchorId="68A49D4F">
-          <v:shape id="_x0000_i1213" type="#_x0000_t75" style="width:12.85pt;height:12.85pt" o:ole="">
+          <v:shape id="_x0000_i1213" type="#_x0000_t75" style="width:13pt;height:13pt" o:ole="">
             <v:imagedata r:id="rId411" o:title=""/>
           </v:shape>
-          <o:OLEObject Type="Embed" ProgID="Equation.DSMT4" ShapeID="_x0000_i1213" DrawAspect="Content" ObjectID="_1715772633" r:id="rId412"/>
+          <o:OLEObject Type="Embed" ProgID="Equation.DSMT4" ShapeID="_x0000_i1213" DrawAspect="Content" ObjectID="_1715779189" r:id="rId412"/>
         </w:object>
       </w:r>
       <w:r>
@@ -34284,10 +32831,10 @@
           <w:lang w:val="zh-CN"/>
         </w:rPr>
         <w:object w:dxaOrig="2320" w:dyaOrig="360" w14:anchorId="78278906">
-          <v:shape id="_x0000_i1214" type="#_x0000_t75" style="width:116.55pt;height:18pt" o:ole="">
+          <v:shape id="_x0000_i1214" type="#_x0000_t75" style="width:116.5pt;height:18pt" o:ole="">
             <v:imagedata r:id="rId413" o:title=""/>
           </v:shape>
-          <o:OLEObject Type="Embed" ProgID="Equation.DSMT4" ShapeID="_x0000_i1214" DrawAspect="Content" ObjectID="_1715772634" r:id="rId414"/>
+          <o:OLEObject Type="Embed" ProgID="Equation.DSMT4" ShapeID="_x0000_i1214" DrawAspect="Content" ObjectID="_1715779190" r:id="rId414"/>
         </w:object>
       </w:r>
       <w:r>
@@ -34442,10 +32989,10 @@
                 <w:lang w:val="zh-CN"/>
               </w:rPr>
               <w:object w:dxaOrig="480" w:dyaOrig="279" w14:anchorId="04CC2C91">
-                <v:shape id="_x0000_i1215" type="#_x0000_t75" style="width:24pt;height:14.55pt" o:ole="">
+                <v:shape id="_x0000_i1215" type="#_x0000_t75" style="width:24pt;height:14.5pt" o:ole="">
                   <v:imagedata r:id="rId415" o:title=""/>
                 </v:shape>
-                <o:OLEObject Type="Embed" ProgID="Equation.DSMT4" ShapeID="_x0000_i1215" DrawAspect="Content" ObjectID="_1715772635" r:id="rId416"/>
+                <o:OLEObject Type="Embed" ProgID="Equation.DSMT4" ShapeID="_x0000_i1215" DrawAspect="Content" ObjectID="_1715779191" r:id="rId416"/>
               </w:object>
             </w:r>
           </w:p>
@@ -34472,10 +33019,10 @@
                 <w:lang w:val="zh-CN"/>
               </w:rPr>
               <w:object w:dxaOrig="639" w:dyaOrig="360" w14:anchorId="4E20B27A">
-                <v:shape id="_x0000_i1216" type="#_x0000_t75" style="width:32.55pt;height:18pt" o:ole="">
+                <v:shape id="_x0000_i1216" type="#_x0000_t75" style="width:32.5pt;height:18pt" o:ole="">
                   <v:imagedata r:id="rId376" o:title=""/>
                 </v:shape>
-                <o:OLEObject Type="Embed" ProgID="Equation.DSMT4" ShapeID="_x0000_i1216" DrawAspect="Content" ObjectID="_1715772636" r:id="rId417"/>
+                <o:OLEObject Type="Embed" ProgID="Equation.DSMT4" ShapeID="_x0000_i1216" DrawAspect="Content" ObjectID="_1715779192" r:id="rId417"/>
               </w:object>
             </w:r>
           </w:p>
@@ -34502,10 +33049,10 @@
                 <w:lang w:val="zh-CN"/>
               </w:rPr>
               <w:object w:dxaOrig="480" w:dyaOrig="279" w14:anchorId="2EA06D26">
-                <v:shape id="_x0000_i1217" type="#_x0000_t75" style="width:24pt;height:14.55pt" o:ole="">
+                <v:shape id="_x0000_i1217" type="#_x0000_t75" style="width:24pt;height:14.5pt" o:ole="">
                   <v:imagedata r:id="rId418" o:title=""/>
                 </v:shape>
-                <o:OLEObject Type="Embed" ProgID="Equation.DSMT4" ShapeID="_x0000_i1217" DrawAspect="Content" ObjectID="_1715772637" r:id="rId419"/>
+                <o:OLEObject Type="Embed" ProgID="Equation.DSMT4" ShapeID="_x0000_i1217" DrawAspect="Content" ObjectID="_1715779193" r:id="rId419"/>
               </w:object>
             </w:r>
           </w:p>
@@ -34532,10 +33079,10 @@
                 <w:lang w:val="zh-CN"/>
               </w:rPr>
               <w:object w:dxaOrig="639" w:dyaOrig="360" w14:anchorId="7CD353E3">
-                <v:shape id="_x0000_i1218" type="#_x0000_t75" style="width:32.55pt;height:18pt" o:ole="">
+                <v:shape id="_x0000_i1218" type="#_x0000_t75" style="width:32.5pt;height:18pt" o:ole="">
                   <v:imagedata r:id="rId420" o:title=""/>
                 </v:shape>
-                <o:OLEObject Type="Embed" ProgID="Equation.DSMT4" ShapeID="_x0000_i1218" DrawAspect="Content" ObjectID="_1715772638" r:id="rId421"/>
+                <o:OLEObject Type="Embed" ProgID="Equation.DSMT4" ShapeID="_x0000_i1218" DrawAspect="Content" ObjectID="_1715779194" r:id="rId421"/>
               </w:object>
             </w:r>
           </w:p>
@@ -34563,10 +33110,10 @@
                 <w:lang w:val="zh-CN"/>
               </w:rPr>
               <w:object w:dxaOrig="340" w:dyaOrig="360" w14:anchorId="48B9DDAC">
-                <v:shape id="_x0000_i1219" type="#_x0000_t75" style="width:17.15pt;height:18pt" o:ole="">
+                <v:shape id="_x0000_i1219" type="#_x0000_t75" style="width:17pt;height:18pt" o:ole="">
                   <v:imagedata r:id="rId422" o:title=""/>
                 </v:shape>
-                <o:OLEObject Type="Embed" ProgID="Equation.DSMT4" ShapeID="_x0000_i1219" DrawAspect="Content" ObjectID="_1715772639" r:id="rId423"/>
+                <o:OLEObject Type="Embed" ProgID="Equation.DSMT4" ShapeID="_x0000_i1219" DrawAspect="Content" ObjectID="_1715779195" r:id="rId423"/>
               </w:object>
             </w:r>
           </w:p>
@@ -34677,10 +33224,10 @@
                 <w:lang w:val="zh-CN"/>
               </w:rPr>
               <w:object w:dxaOrig="340" w:dyaOrig="360" w14:anchorId="67F63276">
-                <v:shape id="_x0000_i1220" type="#_x0000_t75" style="width:17.15pt;height:18pt" o:ole="">
+                <v:shape id="_x0000_i1220" type="#_x0000_t75" style="width:17pt;height:18pt" o:ole="">
                   <v:imagedata r:id="rId424" o:title=""/>
                 </v:shape>
-                <o:OLEObject Type="Embed" ProgID="Equation.DSMT4" ShapeID="_x0000_i1220" DrawAspect="Content" ObjectID="_1715772640" r:id="rId425"/>
+                <o:OLEObject Type="Embed" ProgID="Equation.DSMT4" ShapeID="_x0000_i1220" DrawAspect="Content" ObjectID="_1715779196" r:id="rId425"/>
               </w:object>
             </w:r>
           </w:p>
@@ -34797,10 +33344,10 @@
                 <w:lang w:val="zh-CN"/>
               </w:rPr>
               <w:object w:dxaOrig="340" w:dyaOrig="360" w14:anchorId="382554E4">
-                <v:shape id="_x0000_i1221" type="#_x0000_t75" style="width:17.15pt;height:18pt" o:ole="">
+                <v:shape id="_x0000_i1221" type="#_x0000_t75" style="width:17pt;height:18pt" o:ole="">
                   <v:imagedata r:id="rId426" o:title=""/>
                 </v:shape>
-                <o:OLEObject Type="Embed" ProgID="Equation.DSMT4" ShapeID="_x0000_i1221" DrawAspect="Content" ObjectID="_1715772641" r:id="rId427"/>
+                <o:OLEObject Type="Embed" ProgID="Equation.DSMT4" ShapeID="_x0000_i1221" DrawAspect="Content" ObjectID="_1715779197" r:id="rId427"/>
               </w:object>
             </w:r>
           </w:p>
@@ -34911,10 +33458,10 @@
                 <w:lang w:val="zh-CN"/>
               </w:rPr>
               <w:object w:dxaOrig="340" w:dyaOrig="360" w14:anchorId="431DBCB6">
-                <v:shape id="_x0000_i1222" type="#_x0000_t75" style="width:17.15pt;height:18pt" o:ole="">
+                <v:shape id="_x0000_i1222" type="#_x0000_t75" style="width:17pt;height:18pt" o:ole="">
                   <v:imagedata r:id="rId428" o:title=""/>
                 </v:shape>
-                <o:OLEObject Type="Embed" ProgID="Equation.DSMT4" ShapeID="_x0000_i1222" DrawAspect="Content" ObjectID="_1715772642" r:id="rId429"/>
+                <o:OLEObject Type="Embed" ProgID="Equation.DSMT4" ShapeID="_x0000_i1222" DrawAspect="Content" ObjectID="_1715779198" r:id="rId429"/>
               </w:object>
             </w:r>
           </w:p>
@@ -35032,10 +33579,10 @@
                 <w:lang w:val="zh-CN"/>
               </w:rPr>
               <w:object w:dxaOrig="340" w:dyaOrig="360" w14:anchorId="0767947D">
-                <v:shape id="_x0000_i1223" type="#_x0000_t75" style="width:17.15pt;height:18pt" o:ole="">
+                <v:shape id="_x0000_i1223" type="#_x0000_t75" style="width:17pt;height:18pt" o:ole="">
                   <v:imagedata r:id="rId430" o:title=""/>
                 </v:shape>
-                <o:OLEObject Type="Embed" ProgID="Equation.DSMT4" ShapeID="_x0000_i1223" DrawAspect="Content" ObjectID="_1715772643" r:id="rId431"/>
+                <o:OLEObject Type="Embed" ProgID="Equation.DSMT4" ShapeID="_x0000_i1223" DrawAspect="Content" ObjectID="_1715779199" r:id="rId431"/>
               </w:object>
             </w:r>
           </w:p>
@@ -35173,23 +33720,7 @@
           <w:rFonts w:hint="eastAsia"/>
           <w:lang w:val="zh-CN"/>
         </w:rPr>
-        <w:t>涨跌标签还是具备一定帮助的，</w:t>
-      </w:r>
-      <w:proofErr w:type="gramStart"/>
-      <w:r>
-        <w:rPr>
-          <w:rFonts w:hint="eastAsia"/>
-          <w:lang w:val="zh-CN"/>
-        </w:rPr>
-        <w:t>单特征</w:t>
-      </w:r>
-      <w:proofErr w:type="gramEnd"/>
-      <w:r>
-        <w:rPr>
-          <w:rFonts w:hint="eastAsia"/>
-          <w:lang w:val="zh-CN"/>
-        </w:rPr>
-        <w:t>能够和最终的预测标签相关性达到</w:t>
+        <w:t>涨跌标签还是具备一定帮助的，单特征能够和最终的预测标签相关性达到</w:t>
       </w:r>
       <w:r>
         <w:rPr>
@@ -35217,10 +33748,10 @@
           <w:lang w:val="zh-CN"/>
         </w:rPr>
         <w:object w:dxaOrig="260" w:dyaOrig="260" w14:anchorId="67DECA9C">
-          <v:shape id="_x0000_i1224" type="#_x0000_t75" style="width:12.85pt;height:12.85pt" o:ole="">
+          <v:shape id="_x0000_i1224" type="#_x0000_t75" style="width:13pt;height:13pt" o:ole="">
             <v:imagedata r:id="rId432" o:title=""/>
           </v:shape>
-          <o:OLEObject Type="Embed" ProgID="Equation.DSMT4" ShapeID="_x0000_i1224" DrawAspect="Content" ObjectID="_1715772644" r:id="rId433"/>
+          <o:OLEObject Type="Embed" ProgID="Equation.DSMT4" ShapeID="_x0000_i1224" DrawAspect="Content" ObjectID="_1715779200" r:id="rId433"/>
         </w:object>
       </w:r>
       <w:r>
@@ -35236,10 +33767,10 @@
           <w:lang w:val="zh-CN"/>
         </w:rPr>
         <w:object w:dxaOrig="480" w:dyaOrig="279" w14:anchorId="391F1910">
-          <v:shape id="_x0000_i1225" type="#_x0000_t75" style="width:24pt;height:14.55pt" o:ole="">
+          <v:shape id="_x0000_i1225" type="#_x0000_t75" style="width:24pt;height:14.5pt" o:ole="">
             <v:imagedata r:id="rId434" o:title=""/>
           </v:shape>
-          <o:OLEObject Type="Embed" ProgID="Equation.DSMT4" ShapeID="_x0000_i1225" DrawAspect="Content" ObjectID="_1715772645" r:id="rId435"/>
+          <o:OLEObject Type="Embed" ProgID="Equation.DSMT4" ShapeID="_x0000_i1225" DrawAspect="Content" ObjectID="_1715779201" r:id="rId435"/>
         </w:object>
       </w:r>
       <w:r>
@@ -35255,10 +33786,10 @@
           <w:lang w:val="zh-CN"/>
         </w:rPr>
         <w:object w:dxaOrig="639" w:dyaOrig="360" w14:anchorId="2A1D6D12">
-          <v:shape id="_x0000_i1226" type="#_x0000_t75" style="width:32.55pt;height:18pt" o:ole="">
+          <v:shape id="_x0000_i1226" type="#_x0000_t75" style="width:32.5pt;height:18pt" o:ole="">
             <v:imagedata r:id="rId436" o:title=""/>
           </v:shape>
-          <o:OLEObject Type="Embed" ProgID="Equation.DSMT4" ShapeID="_x0000_i1226" DrawAspect="Content" ObjectID="_1715772646" r:id="rId437"/>
+          <o:OLEObject Type="Embed" ProgID="Equation.DSMT4" ShapeID="_x0000_i1226" DrawAspect="Content" ObjectID="_1715779202" r:id="rId437"/>
         </w:object>
       </w:r>
       <w:r>
@@ -35274,10 +33805,10 @@
           <w:lang w:val="zh-CN"/>
         </w:rPr>
         <w:object w:dxaOrig="480" w:dyaOrig="279" w14:anchorId="55EF885E">
-          <v:shape id="_x0000_i1227" type="#_x0000_t75" style="width:24pt;height:14.55pt" o:ole="">
+          <v:shape id="_x0000_i1227" type="#_x0000_t75" style="width:24pt;height:14.5pt" o:ole="">
             <v:imagedata r:id="rId438" o:title=""/>
           </v:shape>
-          <o:OLEObject Type="Embed" ProgID="Equation.DSMT4" ShapeID="_x0000_i1227" DrawAspect="Content" ObjectID="_1715772647" r:id="rId439"/>
+          <o:OLEObject Type="Embed" ProgID="Equation.DSMT4" ShapeID="_x0000_i1227" DrawAspect="Content" ObjectID="_1715779203" r:id="rId439"/>
         </w:object>
       </w:r>
       <w:r>
@@ -35293,10 +33824,10 @@
           <w:lang w:val="zh-CN"/>
         </w:rPr>
         <w:object w:dxaOrig="639" w:dyaOrig="360" w14:anchorId="7B6FC704">
-          <v:shape id="_x0000_i1228" type="#_x0000_t75" style="width:32.55pt;height:18pt" o:ole="">
+          <v:shape id="_x0000_i1228" type="#_x0000_t75" style="width:32.5pt;height:18pt" o:ole="">
             <v:imagedata r:id="rId440" o:title=""/>
           </v:shape>
-          <o:OLEObject Type="Embed" ProgID="Equation.DSMT4" ShapeID="_x0000_i1228" DrawAspect="Content" ObjectID="_1715772648" r:id="rId441"/>
+          <o:OLEObject Type="Embed" ProgID="Equation.DSMT4" ShapeID="_x0000_i1228" DrawAspect="Content" ObjectID="_1715779204" r:id="rId441"/>
         </w:object>
       </w:r>
       <w:r>
@@ -35304,55 +33835,22 @@
           <w:rFonts w:hint="eastAsia"/>
           <w:lang w:val="zh-CN"/>
         </w:rPr>
-        <w:t>可以发现标准化之后的指标相较</w:t>
-      </w:r>
-      <w:proofErr w:type="gramStart"/>
-      <w:r>
-        <w:rPr>
-          <w:rFonts w:hint="eastAsia"/>
-          <w:lang w:val="zh-CN"/>
-        </w:rPr>
-        <w:t>于之前</w:t>
-      </w:r>
-      <w:proofErr w:type="gramEnd"/>
-      <w:r>
-        <w:rPr>
-          <w:rFonts w:hint="eastAsia"/>
-          <w:lang w:val="zh-CN"/>
-        </w:rPr>
-        <w:t>具有更强的相关性，这也证实了我们的标准化操作是具有实际意义的。</w:t>
+        <w:t>可以发现标准化之后的指标相较于之前具有更强的相关性，这也证实了我们的标准化操作是具有实际意义的。</w:t>
       </w:r>
     </w:p>
     <w:p>
       <w:pPr>
         <w:ind w:firstLineChars="0" w:firstLine="480"/>
         <w:rPr>
-          <w:rFonts w:hint="eastAsia"/>
-          <w:lang w:val="zh-CN"/>
-        </w:rPr>
-      </w:pPr>
-      <w:r>
-        <w:rPr>
-          <w:rFonts w:hint="eastAsia"/>
-          <w:lang w:val="zh-CN"/>
-        </w:rPr>
-        <w:t>至此，</w:t>
-      </w:r>
-      <w:proofErr w:type="gramStart"/>
-      <w:r>
-        <w:rPr>
-          <w:rFonts w:hint="eastAsia"/>
-          <w:lang w:val="zh-CN"/>
-        </w:rPr>
-        <w:t>终版模型</w:t>
-      </w:r>
-      <w:proofErr w:type="gramEnd"/>
-      <w:r>
-        <w:rPr>
-          <w:rFonts w:hint="eastAsia"/>
-          <w:lang w:val="zh-CN"/>
-        </w:rPr>
-        <w:t>的改进方法已经介绍完成，使用</w:t>
+          <w:lang w:val="zh-CN"/>
+        </w:rPr>
+      </w:pPr>
+      <w:r>
+        <w:rPr>
+          <w:rFonts w:hint="eastAsia"/>
+          <w:lang w:val="zh-CN"/>
+        </w:rPr>
+        <w:t>至此，终版模型的改进方法已经介绍完成，使用</w:t>
       </w:r>
       <w:r>
         <w:rPr>
@@ -37648,10 +36146,10 @@
           <w:position w:val="-24"/>
         </w:rPr>
         <w:object w:dxaOrig="2079" w:dyaOrig="620" w14:anchorId="13A4A6AB">
-          <v:shape id="_x0000_i1229" type="#_x0000_t75" style="width:104.55pt;height:30.85pt" o:ole="">
+          <v:shape id="_x0000_i1229" type="#_x0000_t75" style="width:104.5pt;height:31pt" o:ole="">
             <v:imagedata r:id="rId442" o:title=""/>
           </v:shape>
-          <o:OLEObject Type="Embed" ProgID="Equation.DSMT4" ShapeID="_x0000_i1229" DrawAspect="Content" ObjectID="_1715772649" r:id="rId443"/>
+          <o:OLEObject Type="Embed" ProgID="Equation.DSMT4" ShapeID="_x0000_i1229" DrawAspect="Content" ObjectID="_1715779205" r:id="rId443"/>
         </w:object>
       </w:r>
       <w:r>
@@ -37675,51 +36173,25 @@
       <w:r>
         <w:instrText>(</w:instrText>
       </w:r>
-      <w:r>
-        <w:fldChar w:fldCharType="begin"/>
-      </w:r>
-      <w:r>
-        <w:instrText xml:space="preserve"> SEQ MTChap \c \* Arabic \* MERGEFORMAT </w:instrText>
-      </w:r>
-      <w:r>
-        <w:fldChar w:fldCharType="separate"/>
-      </w:r>
-      <w:r>
-        <w:rPr>
-          <w:noProof/>
-        </w:rPr>
-        <w:instrText>5</w:instrText>
-      </w:r>
-      <w:r>
-        <w:rPr>
-          <w:noProof/>
-        </w:rPr>
-        <w:fldChar w:fldCharType="end"/>
-      </w:r>
+      <w:fldSimple w:instr=" SEQ MTChap \c \* Arabic \* MERGEFORMAT ">
+        <w:r>
+          <w:rPr>
+            <w:noProof/>
+          </w:rPr>
+          <w:instrText>5</w:instrText>
+        </w:r>
+      </w:fldSimple>
       <w:r>
         <w:instrText>-</w:instrText>
       </w:r>
-      <w:r>
-        <w:fldChar w:fldCharType="begin"/>
-      </w:r>
-      <w:r>
-        <w:instrText xml:space="preserve"> SEQ MTEqn \c \* Arabic \* MERGEFORMAT </w:instrText>
-      </w:r>
-      <w:r>
-        <w:fldChar w:fldCharType="separate"/>
-      </w:r>
-      <w:r>
-        <w:rPr>
-          <w:noProof/>
-        </w:rPr>
-        <w:instrText>1</w:instrText>
-      </w:r>
-      <w:r>
-        <w:rPr>
-          <w:noProof/>
-        </w:rPr>
-        <w:fldChar w:fldCharType="end"/>
-      </w:r>
+      <w:fldSimple w:instr=" SEQ MTEqn \c \* Arabic \* MERGEFORMAT ">
+        <w:r>
+          <w:rPr>
+            <w:noProof/>
+          </w:rPr>
+          <w:instrText>1</w:instrText>
+        </w:r>
+      </w:fldSimple>
       <w:r>
         <w:instrText>)</w:instrText>
       </w:r>
@@ -37739,10 +36211,10 @@
           <w:position w:val="-24"/>
         </w:rPr>
         <w:object w:dxaOrig="1820" w:dyaOrig="620" w14:anchorId="6978D64D">
-          <v:shape id="_x0000_i1230" type="#_x0000_t75" style="width:90.85pt;height:30.85pt" o:ole="">
+          <v:shape id="_x0000_i1230" type="#_x0000_t75" style="width:91pt;height:31pt" o:ole="">
             <v:imagedata r:id="rId444" o:title=""/>
           </v:shape>
-          <o:OLEObject Type="Embed" ProgID="Equation.DSMT4" ShapeID="_x0000_i1230" DrawAspect="Content" ObjectID="_1715772650" r:id="rId445"/>
+          <o:OLEObject Type="Embed" ProgID="Equation.DSMT4" ShapeID="_x0000_i1230" DrawAspect="Content" ObjectID="_1715779206" r:id="rId445"/>
         </w:object>
       </w:r>
       <w:r>
@@ -37766,54 +36238,25 @@
       <w:r>
         <w:instrText>(</w:instrText>
       </w:r>
-      <w:r>
-        <w:fldChar w:fldCharType="begin"/>
-      </w:r>
-      <w:r>
-        <w:instrText xml:space="preserve"> SEQ MTChap \c \* Arabic \* MER</w:instrText>
-      </w:r>
-      <w:r>
-        <w:instrText xml:space="preserve">GEFORMAT </w:instrText>
-      </w:r>
-      <w:r>
-        <w:fldChar w:fldCharType="separate"/>
-      </w:r>
-      <w:r>
-        <w:rPr>
-          <w:noProof/>
-        </w:rPr>
-        <w:instrText>5</w:instrText>
-      </w:r>
-      <w:r>
-        <w:rPr>
-          <w:noProof/>
-        </w:rPr>
-        <w:fldChar w:fldCharType="end"/>
-      </w:r>
+      <w:fldSimple w:instr=" SEQ MTChap \c \* Arabic \* MERGEFORMAT ">
+        <w:r>
+          <w:rPr>
+            <w:noProof/>
+          </w:rPr>
+          <w:instrText>5</w:instrText>
+        </w:r>
+      </w:fldSimple>
       <w:r>
         <w:instrText>-</w:instrText>
       </w:r>
-      <w:r>
-        <w:fldChar w:fldCharType="begin"/>
-      </w:r>
-      <w:r>
-        <w:instrText xml:space="preserve"> SEQ MTEqn \c \* Arabic \* MERGEFORMAT </w:instrText>
-      </w:r>
-      <w:r>
-        <w:fldChar w:fldCharType="separate"/>
-      </w:r>
-      <w:r>
-        <w:rPr>
-          <w:noProof/>
-        </w:rPr>
-        <w:instrText>2</w:instrText>
-      </w:r>
-      <w:r>
-        <w:rPr>
-          <w:noProof/>
-        </w:rPr>
-        <w:fldChar w:fldCharType="end"/>
-      </w:r>
+      <w:fldSimple w:instr=" SEQ MTEqn \c \* Arabic \* MERGEFORMAT ">
+        <w:r>
+          <w:rPr>
+            <w:noProof/>
+          </w:rPr>
+          <w:instrText>2</w:instrText>
+        </w:r>
+      </w:fldSimple>
       <w:r>
         <w:instrText>)</w:instrText>
       </w:r>
@@ -37848,10 +36291,10 @@
           <w:lang w:val="zh-CN"/>
         </w:rPr>
         <w:object w:dxaOrig="700" w:dyaOrig="279" w14:anchorId="1A4944BA">
-          <v:shape id="_x0000_i1231" type="#_x0000_t75" style="width:35.15pt;height:14.55pt" o:ole="">
+          <v:shape id="_x0000_i1231" type="#_x0000_t75" style="width:35pt;height:14.5pt" o:ole="">
             <v:imagedata r:id="rId446" o:title=""/>
           </v:shape>
-          <o:OLEObject Type="Embed" ProgID="Equation.DSMT4" ShapeID="_x0000_i1231" DrawAspect="Content" ObjectID="_1715772651" r:id="rId447"/>
+          <o:OLEObject Type="Embed" ProgID="Equation.DSMT4" ShapeID="_x0000_i1231" DrawAspect="Content" ObjectID="_1715779207" r:id="rId447"/>
         </w:object>
       </w:r>
       <w:r>
@@ -37874,10 +36317,10 @@
           <w:position w:val="-24"/>
         </w:rPr>
         <w:object w:dxaOrig="5960" w:dyaOrig="620" w14:anchorId="1ADD4120">
-          <v:shape id="_x0000_i1232" type="#_x0000_t75" style="width:297.45pt;height:30.85pt" o:ole="">
+          <v:shape id="_x0000_i1232" type="#_x0000_t75" style="width:297.5pt;height:31pt" o:ole="">
             <v:imagedata r:id="rId448" o:title=""/>
           </v:shape>
-          <o:OLEObject Type="Embed" ProgID="Equation.DSMT4" ShapeID="_x0000_i1232" DrawAspect="Content" ObjectID="_1715772652" r:id="rId449"/>
+          <o:OLEObject Type="Embed" ProgID="Equation.DSMT4" ShapeID="_x0000_i1232" DrawAspect="Content" ObjectID="_1715779208" r:id="rId449"/>
         </w:object>
       </w:r>
       <w:r>
@@ -37901,51 +36344,25 @@
       <w:r>
         <w:instrText>(</w:instrText>
       </w:r>
-      <w:r>
-        <w:fldChar w:fldCharType="begin"/>
-      </w:r>
-      <w:r>
-        <w:instrText xml:space="preserve"> SEQ MTChap \c \* Arabic \* MERGEFORMAT </w:instrText>
-      </w:r>
-      <w:r>
-        <w:fldChar w:fldCharType="separate"/>
-      </w:r>
-      <w:r>
-        <w:rPr>
-          <w:noProof/>
-        </w:rPr>
-        <w:instrText>5</w:instrText>
-      </w:r>
-      <w:r>
-        <w:rPr>
-          <w:noProof/>
-        </w:rPr>
-        <w:fldChar w:fldCharType="end"/>
-      </w:r>
+      <w:fldSimple w:instr=" SEQ MTChap \c \* Arabic \* MERGEFORMAT ">
+        <w:r>
+          <w:rPr>
+            <w:noProof/>
+          </w:rPr>
+          <w:instrText>5</w:instrText>
+        </w:r>
+      </w:fldSimple>
       <w:r>
         <w:instrText>-</w:instrText>
       </w:r>
-      <w:r>
-        <w:fldChar w:fldCharType="begin"/>
-      </w:r>
-      <w:r>
-        <w:instrText xml:space="preserve"> SEQ MTEqn \c \* Arabic \* MERGEFORMAT </w:instrText>
-      </w:r>
-      <w:r>
-        <w:fldChar w:fldCharType="separate"/>
-      </w:r>
-      <w:r>
-        <w:rPr>
-          <w:noProof/>
-        </w:rPr>
-        <w:instrText>3</w:instrText>
-      </w:r>
-      <w:r>
-        <w:rPr>
-          <w:noProof/>
-        </w:rPr>
-        <w:fldChar w:fldCharType="end"/>
-      </w:r>
+      <w:fldSimple w:instr=" SEQ MTEqn \c \* Arabic \* MERGEFORMAT ">
+        <w:r>
+          <w:rPr>
+            <w:noProof/>
+          </w:rPr>
+          <w:instrText>3</w:instrText>
+        </w:r>
+      </w:fldSimple>
       <w:r>
         <w:instrText>)</w:instrText>
       </w:r>
@@ -37965,10 +36382,10 @@
           <w:position w:val="-24"/>
         </w:rPr>
         <w:object w:dxaOrig="7060" w:dyaOrig="620" w14:anchorId="31C15775">
-          <v:shape id="_x0000_i1233" type="#_x0000_t75" style="width:353.15pt;height:30.85pt" o:ole="">
+          <v:shape id="_x0000_i1233" type="#_x0000_t75" style="width:353pt;height:31pt" o:ole="">
             <v:imagedata r:id="rId450" o:title=""/>
           </v:shape>
-          <o:OLEObject Type="Embed" ProgID="Equation.DSMT4" ShapeID="_x0000_i1233" DrawAspect="Content" ObjectID="_1715772653" r:id="rId451"/>
+          <o:OLEObject Type="Embed" ProgID="Equation.DSMT4" ShapeID="_x0000_i1233" DrawAspect="Content" ObjectID="_1715779209" r:id="rId451"/>
         </w:object>
       </w:r>
       <w:r>
@@ -37992,54 +36409,25 @@
       <w:r>
         <w:instrText>(</w:instrText>
       </w:r>
-      <w:r>
-        <w:fldChar w:fldCharType="begin"/>
-      </w:r>
-      <w:r>
-        <w:instrText xml:space="preserve"> SEQ MTChap \c \* Arabic \* MERGEFORMAT </w:instrText>
-      </w:r>
-      <w:r>
-        <w:fldChar w:fldCharType="separate"/>
-      </w:r>
-      <w:r>
-        <w:rPr>
-          <w:noProof/>
-        </w:rPr>
-        <w:instrText>5</w:instrText>
-      </w:r>
-      <w:r>
-        <w:rPr>
-          <w:noProof/>
-        </w:rPr>
-        <w:fldChar w:fldCharType="end"/>
-      </w:r>
+      <w:fldSimple w:instr=" SEQ MTChap \c \* Arabic \* MERGEFORMAT ">
+        <w:r>
+          <w:rPr>
+            <w:noProof/>
+          </w:rPr>
+          <w:instrText>5</w:instrText>
+        </w:r>
+      </w:fldSimple>
       <w:r>
         <w:instrText>-</w:instrText>
       </w:r>
-      <w:r>
-        <w:fldChar w:fldCharType="begin"/>
-      </w:r>
-      <w:r>
-        <w:instrText xml:space="preserve"> SEQ MTEqn \c \* Ara</w:instrText>
-      </w:r>
-      <w:r>
-        <w:instrText xml:space="preserve">bic \* MERGEFORMAT </w:instrText>
-      </w:r>
-      <w:r>
-        <w:fldChar w:fldCharType="separate"/>
-      </w:r>
-      <w:r>
-        <w:rPr>
-          <w:noProof/>
-        </w:rPr>
-        <w:instrText>4</w:instrText>
-      </w:r>
-      <w:r>
-        <w:rPr>
-          <w:noProof/>
-        </w:rPr>
-        <w:fldChar w:fldCharType="end"/>
-      </w:r>
+      <w:fldSimple w:instr=" SEQ MTEqn \c \* Arabic \* MERGEFORMAT ">
+        <w:r>
+          <w:rPr>
+            <w:noProof/>
+          </w:rPr>
+          <w:instrText>4</w:instrText>
+        </w:r>
+      </w:fldSimple>
       <w:r>
         <w:instrText>)</w:instrText>
       </w:r>
@@ -38071,7 +36459,7 @@
           <v:shape id="_x0000_i1234" type="#_x0000_t75" style="width:162pt;height:18pt" o:ole="">
             <v:imagedata r:id="rId452" o:title=""/>
           </v:shape>
-          <o:OLEObject Type="Embed" ProgID="Equation.DSMT4" ShapeID="_x0000_i1234" DrawAspect="Content" ObjectID="_1715772654" r:id="rId453"/>
+          <o:OLEObject Type="Embed" ProgID="Equation.DSMT4" ShapeID="_x0000_i1234" DrawAspect="Content" ObjectID="_1715779210" r:id="rId453"/>
         </w:object>
       </w:r>
       <w:r>
@@ -38144,10 +36532,10 @@
           <w:lang w:val="zh-CN"/>
         </w:rPr>
         <w:object w:dxaOrig="260" w:dyaOrig="260" w14:anchorId="4634144D">
-          <v:shape id="_x0000_i1235" type="#_x0000_t75" style="width:12.85pt;height:12.85pt" o:ole="">
+          <v:shape id="_x0000_i1235" type="#_x0000_t75" style="width:13pt;height:13pt" o:ole="">
             <v:imagedata r:id="rId454" o:title=""/>
           </v:shape>
-          <o:OLEObject Type="Embed" ProgID="Equation.DSMT4" ShapeID="_x0000_i1235" DrawAspect="Content" ObjectID="_1715772655" r:id="rId455"/>
+          <o:OLEObject Type="Embed" ProgID="Equation.DSMT4" ShapeID="_x0000_i1235" DrawAspect="Content" ObjectID="_1715779211" r:id="rId455"/>
         </w:object>
       </w:r>
       <w:r>
@@ -38177,10 +36565,10 @@
           <w:lang w:val="zh-CN"/>
         </w:rPr>
         <w:object w:dxaOrig="1980" w:dyaOrig="320" w14:anchorId="06474646">
-          <v:shape id="_x0000_i1236" type="#_x0000_t75" style="width:99.45pt;height:15.45pt" o:ole="">
+          <v:shape id="_x0000_i1236" type="#_x0000_t75" style="width:99.5pt;height:15.5pt" o:ole="">
             <v:imagedata r:id="rId456" o:title=""/>
           </v:shape>
-          <o:OLEObject Type="Embed" ProgID="Equation.DSMT4" ShapeID="_x0000_i1236" DrawAspect="Content" ObjectID="_1715772656" r:id="rId457"/>
+          <o:OLEObject Type="Embed" ProgID="Equation.DSMT4" ShapeID="_x0000_i1236" DrawAspect="Content" ObjectID="_1715779212" r:id="rId457"/>
         </w:object>
       </w:r>
       <w:r>
@@ -39949,7 +38337,7 @@
                 <w:sz w:val="21"/>
                 <w:szCs w:val="21"/>
               </w:rPr>
-              <w:t>7</w:t>
+              <w:t>8</w:t>
             </w:r>
             <w:r>
               <w:rPr>
@@ -39957,7 +38345,7 @@
                 <w:sz w:val="21"/>
                 <w:szCs w:val="21"/>
               </w:rPr>
-              <w:t>8.91</w:t>
+              <w:t>1.82</w:t>
             </w:r>
           </w:p>
         </w:tc>
@@ -39990,7 +38378,7 @@
                 <w:sz w:val="21"/>
                 <w:szCs w:val="21"/>
               </w:rPr>
-              <w:t>8.47</w:t>
+              <w:t>5.35</w:t>
             </w:r>
           </w:p>
         </w:tc>
@@ -40011,19 +38399,19 @@
             <w:r>
               <w:rPr>
                 <w:rFonts w:hint="eastAsia"/>
-                <w:color w:val="FF0000"/>
-                <w:sz w:val="21"/>
-                <w:szCs w:val="21"/>
-              </w:rPr>
-              <w:t>7</w:t>
-            </w:r>
-            <w:r>
-              <w:rPr>
-                <w:color w:val="FF0000"/>
-                <w:sz w:val="21"/>
-                <w:szCs w:val="21"/>
-              </w:rPr>
-              <w:t>8.91</w:t>
+                <w:color w:val="0070C0"/>
+                <w:sz w:val="21"/>
+                <w:szCs w:val="21"/>
+              </w:rPr>
+              <w:t>6</w:t>
+            </w:r>
+            <w:r>
+              <w:rPr>
+                <w:color w:val="0070C0"/>
+                <w:sz w:val="21"/>
+                <w:szCs w:val="21"/>
+              </w:rPr>
+              <w:t>4.86</w:t>
             </w:r>
           </w:p>
         </w:tc>
@@ -40044,19 +38432,19 @@
             <w:r>
               <w:rPr>
                 <w:rFonts w:hint="eastAsia"/>
-                <w:color w:val="FF0000"/>
-                <w:sz w:val="21"/>
-                <w:szCs w:val="21"/>
-              </w:rPr>
-              <w:t>7</w:t>
-            </w:r>
-            <w:r>
-              <w:rPr>
-                <w:color w:val="FF0000"/>
-                <w:sz w:val="21"/>
-                <w:szCs w:val="21"/>
-              </w:rPr>
-              <w:t>7.66</w:t>
+                <w:color w:val="0070C0"/>
+                <w:sz w:val="21"/>
+                <w:szCs w:val="21"/>
+              </w:rPr>
+              <w:t>6</w:t>
+            </w:r>
+            <w:r>
+              <w:rPr>
+                <w:color w:val="0070C0"/>
+                <w:sz w:val="21"/>
+                <w:szCs w:val="21"/>
+              </w:rPr>
+              <w:t>8.76</w:t>
             </w:r>
           </w:p>
         </w:tc>
@@ -40081,7 +38469,7 @@
                 <w:sz w:val="21"/>
                 <w:szCs w:val="21"/>
               </w:rPr>
-              <w:t>7</w:t>
+              <w:t>8</w:t>
             </w:r>
             <w:r>
               <w:rPr>
@@ -40089,7 +38477,7 @@
                 <w:sz w:val="21"/>
                 <w:szCs w:val="21"/>
               </w:rPr>
-              <w:t>5.66</w:t>
+              <w:t>0.62</w:t>
             </w:r>
           </w:p>
         </w:tc>
@@ -40114,7 +38502,7 @@
                 <w:sz w:val="21"/>
                 <w:szCs w:val="21"/>
               </w:rPr>
-              <w:t>7</w:t>
+              <w:t>8</w:t>
             </w:r>
             <w:r>
               <w:rPr>
@@ -40122,7 +38510,7 @@
                 <w:sz w:val="21"/>
                 <w:szCs w:val="21"/>
               </w:rPr>
-              <w:t>8.41</w:t>
+              <w:t>1.82</w:t>
             </w:r>
           </w:p>
         </w:tc>
@@ -40147,7 +38535,7 @@
                 <w:sz w:val="21"/>
                 <w:szCs w:val="21"/>
               </w:rPr>
-              <w:t>7</w:t>
+              <w:t>8</w:t>
             </w:r>
             <w:r>
               <w:rPr>
@@ -40155,7 +38543,7 @@
                 <w:sz w:val="21"/>
                 <w:szCs w:val="21"/>
               </w:rPr>
-              <w:t>6.64</w:t>
+              <w:t>0.47</w:t>
             </w:r>
           </w:p>
         </w:tc>
@@ -40280,7 +38668,7 @@
             <w:r>
               <w:rPr>
                 <w:rFonts w:hint="eastAsia"/>
-                <w:color w:val="0070C0"/>
+                <w:color w:val="FF0000"/>
                 <w:sz w:val="21"/>
                 <w:szCs w:val="21"/>
               </w:rPr>
@@ -40288,7 +38676,7 @@
             </w:r>
             <w:r>
               <w:rPr>
-                <w:color w:val="0070C0"/>
+                <w:color w:val="FF0000"/>
                 <w:sz w:val="21"/>
                 <w:szCs w:val="21"/>
               </w:rPr>
@@ -40316,7 +38704,7 @@
             <w:r>
               <w:rPr>
                 <w:rFonts w:hint="eastAsia"/>
-                <w:color w:val="0070C0"/>
+                <w:color w:val="FF0000"/>
                 <w:sz w:val="21"/>
                 <w:szCs w:val="21"/>
               </w:rPr>
@@ -40324,7 +38712,7 @@
             </w:r>
             <w:r>
               <w:rPr>
-                <w:color w:val="0070C0"/>
+                <w:color w:val="FF0000"/>
                 <w:sz w:val="21"/>
                 <w:szCs w:val="21"/>
               </w:rPr>
@@ -40446,7 +38834,6 @@
       <w:pPr>
         <w:ind w:firstLineChars="0" w:firstLine="0"/>
         <w:rPr>
-          <w:rFonts w:hint="eastAsia"/>
           <w:sz w:val="21"/>
           <w:szCs w:val="21"/>
         </w:rPr>
@@ -46080,9 +44467,6 @@
     <w:p>
       <w:pPr>
         <w:ind w:firstLineChars="0" w:firstLine="0"/>
-        <w:rPr>
-          <w:rFonts w:hint="eastAsia"/>
-        </w:rPr>
       </w:pPr>
     </w:p>
     <w:p>
@@ -48004,21 +46388,7 @@
         <w:rPr>
           <w:rFonts w:hint="eastAsia"/>
         </w:rPr>
-        <w:t>时不同</w:t>
-      </w:r>
-      <w:proofErr w:type="gramStart"/>
-      <w:r>
-        <w:rPr>
-          <w:rFonts w:hint="eastAsia"/>
-        </w:rPr>
-        <w:t>预测器</w:t>
-      </w:r>
-      <w:proofErr w:type="gramEnd"/>
-      <w:r>
-        <w:rPr>
-          <w:rFonts w:hint="eastAsia"/>
-        </w:rPr>
-        <w:t>的预测热力图：</w:t>
+        <w:t>时不同预测器的预测热力图：</w:t>
       </w:r>
     </w:p>
     <w:p>
@@ -48189,14 +46559,7 @@
         <w:rPr>
           <w:rFonts w:hint="eastAsia"/>
         </w:rPr>
-        <w:t>分类器；</w:t>
-      </w:r>
-      <w:proofErr w:type="gramStart"/>
-      <w:r>
-        <w:rPr>
-          <w:rFonts w:hint="eastAsia"/>
-        </w:rPr>
-        <w:t>同时</w:t>
+        <w:t>分类器；同时</w:t>
       </w:r>
       <w:r>
         <w:rPr>
@@ -48204,7 +46567,6 @@
         </w:rPr>
         <w:t>终版模型</w:t>
       </w:r>
-      <w:proofErr w:type="gramEnd"/>
       <w:r>
         <w:rPr>
           <w:rFonts w:hint="eastAsia"/>
@@ -48463,13 +46825,7 @@
         <w:t>的</w:t>
       </w:r>
       <w:r>
-        <w:rPr>
-          <w:rFonts w:hint="eastAsia"/>
-        </w:rPr>
-        <w:t>7</w:t>
-      </w:r>
-      <w:r>
-        <w:t>8.91</w:t>
+        <w:t>81.82</w:t>
       </w:r>
       <w:r>
         <w:rPr>
@@ -48550,13 +46906,7 @@
         <w:t>的</w:t>
       </w:r>
       <w:r>
-        <w:rPr>
-          <w:rFonts w:hint="eastAsia"/>
-        </w:rPr>
-        <w:t>7</w:t>
-      </w:r>
-      <w:r>
-        <w:t>7.66</w:t>
+        <w:t>68.76</w:t>
       </w:r>
       <w:r>
         <w:rPr>
@@ -49352,19 +47702,11 @@
         </w:rPr>
         <w:t>K</w:t>
       </w:r>
-      <w:proofErr w:type="gramStart"/>
-      <w:r>
-        <w:rPr>
-          <w:rFonts w:hint="eastAsia"/>
-        </w:rPr>
-        <w:t>很</w:t>
-      </w:r>
-      <w:proofErr w:type="gramEnd"/>
-      <w:r>
-        <w:rPr>
-          <w:rFonts w:hint="eastAsia"/>
-        </w:rPr>
-        <w:t>小时，前</w:t>
+      <w:r>
+        <w:rPr>
+          <w:rFonts w:hint="eastAsia"/>
+        </w:rPr>
+        <w:t>很小时，前</w:t>
       </w:r>
       <w:r>
         <w:rPr>
@@ -49416,10 +47758,10 @@
           <w:position w:val="-12"/>
         </w:rPr>
         <w:object w:dxaOrig="380" w:dyaOrig="380" w14:anchorId="1680BF6A">
-          <v:shape id="_x0000_i1817" type="#_x0000_t75" style="width:18.85pt;height:18.85pt" o:ole="">
+          <v:shape id="_x0000_i1237" type="#_x0000_t75" style="width:19pt;height:19pt" o:ole="">
             <v:imagedata r:id="rId461" o:title=""/>
           </v:shape>
-          <o:OLEObject Type="Embed" ProgID="Equation.DSMT4" ShapeID="_x0000_i1817" DrawAspect="Content" ObjectID="_1715772657" r:id="rId462"/>
+          <o:OLEObject Type="Embed" ProgID="Equation.DSMT4" ShapeID="_x0000_i1237" DrawAspect="Content" ObjectID="_1715779213" r:id="rId462"/>
         </w:object>
       </w:r>
       <w:r>
@@ -49439,10 +47781,10 @@
           <w:position w:val="-12"/>
         </w:rPr>
         <w:object w:dxaOrig="520" w:dyaOrig="380" w14:anchorId="456D807C">
-          <v:shape id="_x0000_i1818" type="#_x0000_t75" style="width:26.55pt;height:18.85pt" o:ole="">
+          <v:shape id="_x0000_i1238" type="#_x0000_t75" style="width:26.5pt;height:19pt" o:ole="">
             <v:imagedata r:id="rId463" o:title=""/>
           </v:shape>
-          <o:OLEObject Type="Embed" ProgID="Equation.DSMT4" ShapeID="_x0000_i1818" DrawAspect="Content" ObjectID="_1715772658" r:id="rId464"/>
+          <o:OLEObject Type="Embed" ProgID="Equation.DSMT4" ShapeID="_x0000_i1238" DrawAspect="Content" ObjectID="_1715779214" r:id="rId464"/>
         </w:object>
       </w:r>
       <w:r>
@@ -49456,10 +47798,10 @@
           <w:position w:val="-12"/>
         </w:rPr>
         <w:object w:dxaOrig="1200" w:dyaOrig="360" w14:anchorId="3141472C">
-          <v:shape id="_x0000_i1819" type="#_x0000_t75" style="width:60pt;height:18pt" o:ole="">
+          <v:shape id="_x0000_i1239" type="#_x0000_t75" style="width:60pt;height:18pt" o:ole="">
             <v:imagedata r:id="rId465" o:title=""/>
           </v:shape>
-          <o:OLEObject Type="Embed" ProgID="Equation.DSMT4" ShapeID="_x0000_i1819" DrawAspect="Content" ObjectID="_1715772659" r:id="rId466"/>
+          <o:OLEObject Type="Embed" ProgID="Equation.DSMT4" ShapeID="_x0000_i1239" DrawAspect="Content" ObjectID="_1715779215" r:id="rId466"/>
         </w:object>
       </w:r>
       <w:r>
@@ -49588,10 +47930,10 @@
           <w:position w:val="-10"/>
         </w:rPr>
         <w:object w:dxaOrig="4760" w:dyaOrig="320" w14:anchorId="11E0D628">
-          <v:shape id="_x0000_i1240" type="#_x0000_t75" style="width:237.45pt;height:15.45pt" o:ole="">
+          <v:shape id="_x0000_i1240" type="#_x0000_t75" style="width:237.5pt;height:15.5pt" o:ole="">
             <v:imagedata r:id="rId467" o:title=""/>
           </v:shape>
-          <o:OLEObject Type="Embed" ProgID="Equation.DSMT4" ShapeID="_x0000_i1240" DrawAspect="Content" ObjectID="_1715772660" r:id="rId468"/>
+          <o:OLEObject Type="Embed" ProgID="Equation.DSMT4" ShapeID="_x0000_i1240" DrawAspect="Content" ObjectID="_1715779216" r:id="rId468"/>
         </w:object>
       </w:r>
     </w:p>
@@ -49770,7 +48112,7 @@
           <v:shape id="_x0000_i1241" type="#_x0000_t75" style="width:12pt;height:18pt" o:ole="">
             <v:imagedata r:id="rId469" o:title=""/>
           </v:shape>
-          <o:OLEObject Type="Embed" ProgID="Equation.DSMT4" ShapeID="_x0000_i1241" DrawAspect="Content" ObjectID="_1715772661" r:id="rId470"/>
+          <o:OLEObject Type="Embed" ProgID="Equation.DSMT4" ShapeID="_x0000_i1241" DrawAspect="Content" ObjectID="_1715779217" r:id="rId470"/>
         </w:object>
       </w:r>
       <w:r>
@@ -49787,7 +48129,7 @@
           <v:shape id="_x0000_i1242" type="#_x0000_t75" style="width:12pt;height:18pt" o:ole="">
             <v:imagedata r:id="rId471" o:title=""/>
           </v:shape>
-          <o:OLEObject Type="Embed" ProgID="Equation.DSMT4" ShapeID="_x0000_i1242" DrawAspect="Content" ObjectID="_1715772662" r:id="rId472"/>
+          <o:OLEObject Type="Embed" ProgID="Equation.DSMT4" ShapeID="_x0000_i1242" DrawAspect="Content" ObjectID="_1715779218" r:id="rId472"/>
         </w:object>
       </w:r>
       <w:r>
@@ -49801,10 +48143,10 @@
           <w:position w:val="-12"/>
         </w:rPr>
         <w:object w:dxaOrig="380" w:dyaOrig="360" w14:anchorId="725B4879">
-          <v:shape id="_x0000_i1243" type="#_x0000_t75" style="width:18.85pt;height:18pt" o:ole="">
+          <v:shape id="_x0000_i1243" type="#_x0000_t75" style="width:19pt;height:18pt" o:ole="">
             <v:imagedata r:id="rId473" o:title=""/>
           </v:shape>
-          <o:OLEObject Type="Embed" ProgID="Equation.DSMT4" ShapeID="_x0000_i1243" DrawAspect="Content" ObjectID="_1715772663" r:id="rId474"/>
+          <o:OLEObject Type="Embed" ProgID="Equation.DSMT4" ShapeID="_x0000_i1243" DrawAspect="Content" ObjectID="_1715779219" r:id="rId474"/>
         </w:object>
       </w:r>
       <w:r>
@@ -49821,7 +48163,7 @@
           <v:shape id="_x0000_i1244" type="#_x0000_t75" style="width:12pt;height:18pt" o:ole="">
             <v:imagedata r:id="rId469" o:title=""/>
           </v:shape>
-          <o:OLEObject Type="Embed" ProgID="Equation.DSMT4" ShapeID="_x0000_i1244" DrawAspect="Content" ObjectID="_1715772664" r:id="rId475"/>
+          <o:OLEObject Type="Embed" ProgID="Equation.DSMT4" ShapeID="_x0000_i1244" DrawAspect="Content" ObjectID="_1715779220" r:id="rId475"/>
         </w:object>
       </w:r>
       <w:r>
@@ -50014,7 +48356,7 @@
           <v:shape id="_x0000_i1245" type="#_x0000_t75" style="width:12pt;height:18pt" o:ole="">
             <v:imagedata r:id="rId469" o:title=""/>
           </v:shape>
-          <o:OLEObject Type="Embed" ProgID="Equation.DSMT4" ShapeID="_x0000_i1245" DrawAspect="Content" ObjectID="_1715772665" r:id="rId476"/>
+          <o:OLEObject Type="Embed" ProgID="Equation.DSMT4" ShapeID="_x0000_i1245" DrawAspect="Content" ObjectID="_1715779221" r:id="rId476"/>
         </w:object>
       </w:r>
       <w:r>
@@ -50031,7 +48373,7 @@
           <v:shape id="_x0000_i1246" type="#_x0000_t75" style="width:12pt;height:18pt" o:ole="">
             <v:imagedata r:id="rId471" o:title=""/>
           </v:shape>
-          <o:OLEObject Type="Embed" ProgID="Equation.DSMT4" ShapeID="_x0000_i1246" DrawAspect="Content" ObjectID="_1715772666" r:id="rId477"/>
+          <o:OLEObject Type="Embed" ProgID="Equation.DSMT4" ShapeID="_x0000_i1246" DrawAspect="Content" ObjectID="_1715779222" r:id="rId477"/>
         </w:object>
       </w:r>
       <w:r>
@@ -50094,117 +48436,7 @@
         <w:rPr>
           <w:rFonts w:hint="eastAsia"/>
         </w:rPr>
-        <w:t>又有了提升，尽管</w:t>
-      </w:r>
-      <w:r>
-        <w:rPr>
-          <w:rFonts w:hint="eastAsia"/>
-        </w:rPr>
-        <w:t>MacroAvg</w:t>
-      </w:r>
-      <w:r>
-        <w:t>-</w:t>
-      </w:r>
-      <w:r>
-        <w:rPr>
-          <w:rFonts w:hint="eastAsia"/>
-        </w:rPr>
-        <w:t>F</w:t>
-      </w:r>
-      <w:r>
-        <w:t>1</w:t>
-      </w:r>
-      <w:r>
-        <w:rPr>
-          <w:rFonts w:hint="eastAsia"/>
-        </w:rPr>
-        <w:t>值和</w:t>
-      </w:r>
-      <w:proofErr w:type="spellStart"/>
-      <w:r>
-        <w:rPr>
-          <w:rFonts w:hint="eastAsia"/>
-        </w:rPr>
-        <w:t>MacroAvg</w:t>
-      </w:r>
-      <w:proofErr w:type="spellEnd"/>
-      <w:r>
-        <w:t>-</w:t>
-      </w:r>
-      <w:r>
-        <w:rPr>
-          <w:rFonts w:hint="eastAsia"/>
-        </w:rPr>
-        <w:t>Recall</w:t>
-      </w:r>
-      <w:r>
-        <w:rPr>
-          <w:rFonts w:hint="eastAsia"/>
-        </w:rPr>
-        <w:t>在</w:t>
-      </w:r>
-      <w:r>
-        <w:rPr>
-          <w:rFonts w:hint="eastAsia"/>
-        </w:rPr>
-        <w:t>K</w:t>
-      </w:r>
-      <w:r>
-        <w:t>=10</w:t>
-      </w:r>
-      <w:r>
-        <w:rPr>
-          <w:rFonts w:hint="eastAsia"/>
-        </w:rPr>
-        <w:t>时有所下降，但是当</w:t>
-      </w:r>
-      <w:r>
-        <w:rPr>
-          <w:rFonts w:hint="eastAsia"/>
-        </w:rPr>
-        <w:t>K</w:t>
-      </w:r>
-      <w:r>
-        <w:rPr>
-          <w:rFonts w:hint="eastAsia"/>
-        </w:rPr>
-        <w:t>增大时</w:t>
-      </w:r>
-      <w:r>
-        <w:rPr>
-          <w:rFonts w:hint="eastAsia"/>
-        </w:rPr>
-        <w:t>C</w:t>
-      </w:r>
-      <w:r>
-        <w:t>3</w:t>
-      </w:r>
-      <w:r>
-        <w:rPr>
-          <w:rFonts w:hint="eastAsia"/>
-        </w:rPr>
-        <w:t>L</w:t>
-      </w:r>
-      <w:r>
-        <w:t>-</w:t>
-      </w:r>
-      <w:r>
-        <w:rPr>
-          <w:rFonts w:hint="eastAsia"/>
-        </w:rPr>
-        <w:t>AED</w:t>
-      </w:r>
-      <w:r>
-        <w:rPr>
-          <w:rFonts w:hint="eastAsia"/>
-        </w:rPr>
-        <w:t>实现了反超</w:t>
-      </w:r>
-      <w:r>
-        <w:rPr>
-          <w:rFonts w:hint="eastAsia"/>
-        </w:rPr>
-        <w:t>，</w:t>
+        <w:t>又有了提升，</w:t>
       </w:r>
       <w:proofErr w:type="spellStart"/>
       <w:r>
@@ -50347,19 +48579,11 @@
       <w:r>
         <w:t xml:space="preserve"> </w:t>
       </w:r>
-      <w:proofErr w:type="gramStart"/>
-      <w:r>
-        <w:rPr>
-          <w:rFonts w:hint="eastAsia"/>
-        </w:rPr>
-        <w:t>回测盈亏</w:t>
-      </w:r>
-      <w:proofErr w:type="gramEnd"/>
-      <w:r>
-        <w:rPr>
-          <w:rFonts w:hint="eastAsia"/>
-        </w:rPr>
-        <w:t>实验</w:t>
+      <w:r>
+        <w:rPr>
+          <w:rFonts w:hint="eastAsia"/>
+        </w:rPr>
+        <w:t>回测盈亏实验</w:t>
       </w:r>
       <w:bookmarkEnd w:id="62"/>
     </w:p>
@@ -50578,10 +48802,10 @@
           <w:lang w:val="zh-CN"/>
         </w:rPr>
         <w:object w:dxaOrig="1420" w:dyaOrig="380" w14:anchorId="387C3D05">
-          <v:shape id="_x0000_i1247" type="#_x0000_t75" style="width:71.15pt;height:18.85pt" o:ole="">
+          <v:shape id="_x0000_i1247" type="#_x0000_t75" style="width:71pt;height:19pt" o:ole="">
             <v:imagedata r:id="rId479" o:title=""/>
           </v:shape>
-          <o:OLEObject Type="Embed" ProgID="Equation.DSMT4" ShapeID="_x0000_i1247" DrawAspect="Content" ObjectID="_1715772667" r:id="rId480"/>
+          <o:OLEObject Type="Embed" ProgID="Equation.DSMT4" ShapeID="_x0000_i1247" DrawAspect="Content" ObjectID="_1715779223" r:id="rId480"/>
         </w:object>
       </w:r>
       <w:r>
@@ -50618,10 +48842,10 @@
           <w:lang w:val="zh-CN"/>
         </w:rPr>
         <w:object w:dxaOrig="1420" w:dyaOrig="380" w14:anchorId="390CBBF3">
-          <v:shape id="_x0000_i1248" type="#_x0000_t75" style="width:71.15pt;height:18.85pt" o:ole="">
+          <v:shape id="_x0000_i1248" type="#_x0000_t75" style="width:71pt;height:19pt" o:ole="">
             <v:imagedata r:id="rId479" o:title=""/>
           </v:shape>
-          <o:OLEObject Type="Embed" ProgID="Equation.DSMT4" ShapeID="_x0000_i1248" DrawAspect="Content" ObjectID="_1715772668" r:id="rId481"/>
+          <o:OLEObject Type="Embed" ProgID="Equation.DSMT4" ShapeID="_x0000_i1248" DrawAspect="Content" ObjectID="_1715779224" r:id="rId481"/>
         </w:object>
       </w:r>
       <w:r>
@@ -50698,10 +48922,10 @@
           <w:position w:val="-10"/>
         </w:rPr>
         <w:object w:dxaOrig="6340" w:dyaOrig="320" w14:anchorId="7F65B12B">
-          <v:shape id="_x0000_i1249" type="#_x0000_t75" style="width:317.15pt;height:15.45pt" o:ole="">
+          <v:shape id="_x0000_i1249" type="#_x0000_t75" style="width:317pt;height:15.5pt" o:ole="">
             <v:imagedata r:id="rId482" o:title=""/>
           </v:shape>
-          <o:OLEObject Type="Embed" ProgID="Equation.DSMT4" ShapeID="_x0000_i1249" DrawAspect="Content" ObjectID="_1715772669" r:id="rId483"/>
+          <o:OLEObject Type="Embed" ProgID="Equation.DSMT4" ShapeID="_x0000_i1249" DrawAspect="Content" ObjectID="_1715779225" r:id="rId483"/>
         </w:object>
       </w:r>
       <w:r>
@@ -50725,51 +48949,25 @@
       <w:r>
         <w:instrText>(</w:instrText>
       </w:r>
-      <w:r>
-        <w:fldChar w:fldCharType="begin"/>
-      </w:r>
-      <w:r>
-        <w:instrText xml:space="preserve"> SEQ MTChap \c \* Arabic \* MERGEFORMAT </w:instrText>
-      </w:r>
-      <w:r>
-        <w:fldChar w:fldCharType="separate"/>
-      </w:r>
-      <w:r>
-        <w:rPr>
-          <w:noProof/>
-        </w:rPr>
-        <w:instrText>5</w:instrText>
-      </w:r>
-      <w:r>
-        <w:rPr>
-          <w:noProof/>
-        </w:rPr>
-        <w:fldChar w:fldCharType="end"/>
-      </w:r>
+      <w:fldSimple w:instr=" SEQ MTChap \c \* Arabic \* MERGEFORMAT ">
+        <w:r>
+          <w:rPr>
+            <w:noProof/>
+          </w:rPr>
+          <w:instrText>5</w:instrText>
+        </w:r>
+      </w:fldSimple>
       <w:r>
         <w:instrText>-</w:instrText>
       </w:r>
-      <w:r>
-        <w:fldChar w:fldCharType="begin"/>
-      </w:r>
-      <w:r>
-        <w:instrText xml:space="preserve"> SEQ MTEqn \c \* Arabic \* MERGEFORMAT </w:instrText>
-      </w:r>
-      <w:r>
-        <w:fldChar w:fldCharType="separate"/>
-      </w:r>
-      <w:r>
-        <w:rPr>
-          <w:noProof/>
-        </w:rPr>
-        <w:instrText>5</w:instrText>
-      </w:r>
-      <w:r>
-        <w:rPr>
-          <w:noProof/>
-        </w:rPr>
-        <w:fldChar w:fldCharType="end"/>
-      </w:r>
+      <w:fldSimple w:instr=" SEQ MTEqn \c \* Arabic \* MERGEFORMAT ">
+        <w:r>
+          <w:rPr>
+            <w:noProof/>
+          </w:rPr>
+          <w:instrText>5</w:instrText>
+        </w:r>
+      </w:fldSimple>
       <w:r>
         <w:instrText>)</w:instrText>
       </w:r>
@@ -50858,10 +49056,10 @@
           <w:lang w:val="zh-CN"/>
         </w:rPr>
         <w:object w:dxaOrig="1420" w:dyaOrig="380" w14:anchorId="775206AE">
-          <v:shape id="_x0000_i1250" type="#_x0000_t75" style="width:71.15pt;height:18.85pt" o:ole="">
+          <v:shape id="_x0000_i1250" type="#_x0000_t75" style="width:71pt;height:19pt" o:ole="">
             <v:imagedata r:id="rId484" o:title=""/>
           </v:shape>
-          <o:OLEObject Type="Embed" ProgID="Equation.DSMT4" ShapeID="_x0000_i1250" DrawAspect="Content" ObjectID="_1715772670" r:id="rId485"/>
+          <o:OLEObject Type="Embed" ProgID="Equation.DSMT4" ShapeID="_x0000_i1250" DrawAspect="Content" ObjectID="_1715779226" r:id="rId485"/>
         </w:object>
       </w:r>
       <w:r>
@@ -50898,10 +49096,10 @@
           <w:lang w:val="zh-CN"/>
         </w:rPr>
         <w:object w:dxaOrig="1420" w:dyaOrig="380" w14:anchorId="20D74982">
-          <v:shape id="_x0000_i1251" type="#_x0000_t75" style="width:71.15pt;height:18.85pt" o:ole="">
+          <v:shape id="_x0000_i1251" type="#_x0000_t75" style="width:71pt;height:19pt" o:ole="">
             <v:imagedata r:id="rId486" o:title=""/>
           </v:shape>
-          <o:OLEObject Type="Embed" ProgID="Equation.DSMT4" ShapeID="_x0000_i1251" DrawAspect="Content" ObjectID="_1715772671" r:id="rId487"/>
+          <o:OLEObject Type="Embed" ProgID="Equation.DSMT4" ShapeID="_x0000_i1251" DrawAspect="Content" ObjectID="_1715779227" r:id="rId487"/>
         </w:object>
       </w:r>
       <w:r>
@@ -50950,10 +49148,10 @@
           <w:position w:val="-10"/>
         </w:rPr>
         <w:object w:dxaOrig="5140" w:dyaOrig="320" w14:anchorId="79F62670">
-          <v:shape id="_x0000_i1252" type="#_x0000_t75" style="width:257.15pt;height:15.45pt" o:ole="">
+          <v:shape id="_x0000_i1252" type="#_x0000_t75" style="width:257.5pt;height:15.5pt" o:ole="">
             <v:imagedata r:id="rId488" o:title=""/>
           </v:shape>
-          <o:OLEObject Type="Embed" ProgID="Equation.DSMT4" ShapeID="_x0000_i1252" DrawAspect="Content" ObjectID="_1715772672" r:id="rId489"/>
+          <o:OLEObject Type="Embed" ProgID="Equation.DSMT4" ShapeID="_x0000_i1252" DrawAspect="Content" ObjectID="_1715779228" r:id="rId489"/>
         </w:object>
       </w:r>
       <w:r>
@@ -50977,51 +49175,25 @@
       <w:r>
         <w:instrText>(</w:instrText>
       </w:r>
-      <w:r>
-        <w:fldChar w:fldCharType="begin"/>
-      </w:r>
-      <w:r>
-        <w:instrText xml:space="preserve"> SEQ MTChap \c \* Arabic \* MERGEFORMAT </w:instrText>
-      </w:r>
-      <w:r>
-        <w:fldChar w:fldCharType="separate"/>
-      </w:r>
-      <w:r>
-        <w:rPr>
-          <w:noProof/>
-        </w:rPr>
-        <w:instrText>5</w:instrText>
-      </w:r>
-      <w:r>
-        <w:rPr>
-          <w:noProof/>
-        </w:rPr>
-        <w:fldChar w:fldCharType="end"/>
-      </w:r>
+      <w:fldSimple w:instr=" SEQ MTChap \c \* Arabic \* MERGEFORMAT ">
+        <w:r>
+          <w:rPr>
+            <w:noProof/>
+          </w:rPr>
+          <w:instrText>5</w:instrText>
+        </w:r>
+      </w:fldSimple>
       <w:r>
         <w:instrText>-</w:instrText>
       </w:r>
-      <w:r>
-        <w:fldChar w:fldCharType="begin"/>
-      </w:r>
-      <w:r>
-        <w:instrText xml:space="preserve"> SEQ MTEqn \c \* Arabic \* MERGEFORMAT </w:instrText>
-      </w:r>
-      <w:r>
-        <w:fldChar w:fldCharType="separate"/>
-      </w:r>
-      <w:r>
-        <w:rPr>
-          <w:noProof/>
-        </w:rPr>
-        <w:instrText>6</w:instrText>
-      </w:r>
-      <w:r>
-        <w:rPr>
-          <w:noProof/>
-        </w:rPr>
-        <w:fldChar w:fldCharType="end"/>
-      </w:r>
+      <w:fldSimple w:instr=" SEQ MTEqn \c \* Arabic \* MERGEFORMAT ">
+        <w:r>
+          <w:rPr>
+            <w:noProof/>
+          </w:rPr>
+          <w:instrText>6</w:instrText>
+        </w:r>
+      </w:fldSimple>
       <w:r>
         <w:instrText>)</w:instrText>
       </w:r>
@@ -51036,7 +49208,6 @@
           <w:lang w:val="zh-CN"/>
         </w:rPr>
       </w:pPr>
-      <w:proofErr w:type="gramStart"/>
       <w:r>
         <w:rPr>
           <w:rFonts w:hint="eastAsia"/>
@@ -51044,7 +49215,6 @@
         </w:rPr>
         <w:t>回测盈亏</w:t>
       </w:r>
-      <w:proofErr w:type="gramEnd"/>
       <w:r>
         <w:rPr>
           <w:rFonts w:hint="eastAsia"/>
@@ -51098,23 +49268,7 @@
           <w:rFonts w:hint="eastAsia"/>
           <w:lang w:val="zh-CN"/>
         </w:rPr>
-        <w:t>个时间</w:t>
-      </w:r>
-      <w:proofErr w:type="gramStart"/>
-      <w:r>
-        <w:rPr>
-          <w:rFonts w:hint="eastAsia"/>
-          <w:lang w:val="zh-CN"/>
-        </w:rPr>
-        <w:t>步数据</w:t>
-      </w:r>
-      <w:proofErr w:type="gramEnd"/>
-      <w:r>
-        <w:rPr>
-          <w:rFonts w:hint="eastAsia"/>
-          <w:lang w:val="zh-CN"/>
-        </w:rPr>
-        <w:t>以预测未来</w:t>
+        <w:t>个时间步数据以预测未来</w:t>
       </w:r>
       <w:r>
         <w:rPr>
@@ -51245,23 +49399,13 @@
         </w:rPr>
         <w:t xml:space="preserve"> </w:t>
       </w:r>
-      <w:proofErr w:type="gramStart"/>
       <w:r>
         <w:rPr>
           <w:rFonts w:hint="eastAsia"/>
           <w:sz w:val="21"/>
           <w:szCs w:val="21"/>
         </w:rPr>
-        <w:t>回测实验</w:t>
-      </w:r>
-      <w:proofErr w:type="gramEnd"/>
-      <w:r>
-        <w:rPr>
-          <w:rFonts w:hint="eastAsia"/>
-          <w:sz w:val="21"/>
-          <w:szCs w:val="21"/>
-        </w:rPr>
-        <w:t>框架图</w:t>
+        <w:t>回测实验框架图</w:t>
       </w:r>
     </w:p>
     <w:p>
@@ -51483,21 +49627,12 @@
         </w:rPr>
         <w:t>。</w:t>
       </w:r>
-      <w:proofErr w:type="gramStart"/>
-      <w:r>
-        <w:rPr>
-          <w:rFonts w:hint="eastAsia"/>
-          <w:lang w:val="zh-CN"/>
-        </w:rPr>
-        <w:t>回测实验</w:t>
-      </w:r>
-      <w:proofErr w:type="gramEnd"/>
-      <w:r>
-        <w:rPr>
-          <w:rFonts w:hint="eastAsia"/>
-          <w:lang w:val="zh-CN"/>
-        </w:rPr>
-        <w:t>的核心伪代码如下图所示：</w:t>
+      <w:r>
+        <w:rPr>
+          <w:rFonts w:hint="eastAsia"/>
+          <w:lang w:val="zh-CN"/>
+        </w:rPr>
+        <w:t>回测实验的核心伪代码如下图所示：</w:t>
       </w:r>
     </w:p>
     <w:p>
@@ -51581,23 +49716,13 @@
         </w:rPr>
         <w:t xml:space="preserve">5-6 </w:t>
       </w:r>
-      <w:proofErr w:type="gramStart"/>
       <w:r>
         <w:rPr>
           <w:rFonts w:hint="eastAsia"/>
           <w:sz w:val="21"/>
           <w:szCs w:val="21"/>
         </w:rPr>
-        <w:t>回测实验</w:t>
-      </w:r>
-      <w:proofErr w:type="gramEnd"/>
-      <w:r>
-        <w:rPr>
-          <w:rFonts w:hint="eastAsia"/>
-          <w:sz w:val="21"/>
-          <w:szCs w:val="21"/>
-        </w:rPr>
-        <w:t>伪代码</w:t>
+        <w:t>回测实验伪代码</w:t>
       </w:r>
     </w:p>
     <w:p>
@@ -51607,21 +49732,12 @@
           <w:lang w:val="zh-CN"/>
         </w:rPr>
       </w:pPr>
-      <w:proofErr w:type="gramStart"/>
-      <w:r>
-        <w:rPr>
-          <w:rFonts w:hint="eastAsia"/>
-          <w:lang w:val="zh-CN"/>
-        </w:rPr>
-        <w:t>回测盈亏</w:t>
-      </w:r>
-      <w:proofErr w:type="gramEnd"/>
-      <w:r>
-        <w:rPr>
-          <w:rFonts w:hint="eastAsia"/>
-          <w:lang w:val="zh-CN"/>
-        </w:rPr>
-        <w:t>实验中</w:t>
+      <w:r>
+        <w:rPr>
+          <w:rFonts w:hint="eastAsia"/>
+          <w:lang w:val="zh-CN"/>
+        </w:rPr>
+        <w:t>回测盈亏实验中</w:t>
       </w:r>
       <w:r>
         <w:rPr>
@@ -51636,10 +49752,10 @@
           <w:lang w:val="zh-CN"/>
         </w:rPr>
         <w:object w:dxaOrig="1160" w:dyaOrig="320" w14:anchorId="4D9577B9">
-          <v:shape id="_x0000_i1253" type="#_x0000_t75" style="width:58.3pt;height:16.3pt" o:ole="">
+          <v:shape id="_x0000_i1253" type="#_x0000_t75" style="width:58.5pt;height:16.5pt" o:ole="">
             <v:imagedata r:id="rId491" o:title=""/>
           </v:shape>
-          <o:OLEObject Type="Embed" ProgID="Equation.DSMT4" ShapeID="_x0000_i1253" DrawAspect="Content" ObjectID="_1715772673" r:id="rId492"/>
+          <o:OLEObject Type="Embed" ProgID="Equation.DSMT4" ShapeID="_x0000_i1253" DrawAspect="Content" ObjectID="_1715779229" r:id="rId492"/>
         </w:object>
       </w:r>
       <w:r>
@@ -51662,10 +49778,10 @@
           <w:lang w:val="zh-CN"/>
         </w:rPr>
         <w:object w:dxaOrig="380" w:dyaOrig="279" w14:anchorId="0D167463">
-          <v:shape id="_x0000_i1254" type="#_x0000_t75" style="width:18.85pt;height:13.7pt" o:ole="">
+          <v:shape id="_x0000_i1254" type="#_x0000_t75" style="width:19pt;height:13.5pt" o:ole="">
             <v:imagedata r:id="rId493" o:title=""/>
           </v:shape>
-          <o:OLEObject Type="Embed" ProgID="Equation.DSMT4" ShapeID="_x0000_i1254" DrawAspect="Content" ObjectID="_1715772674" r:id="rId494"/>
+          <o:OLEObject Type="Embed" ProgID="Equation.DSMT4" ShapeID="_x0000_i1254" DrawAspect="Content" ObjectID="_1715779230" r:id="rId494"/>
         </w:object>
       </w:r>
       <w:r>
@@ -51681,10 +49797,10 @@
           <w:lang w:val="zh-CN"/>
         </w:rPr>
         <w:object w:dxaOrig="380" w:dyaOrig="279" w14:anchorId="6F71D958">
-          <v:shape id="_x0000_i1255" type="#_x0000_t75" style="width:18.85pt;height:13.7pt" o:ole="">
+          <v:shape id="_x0000_i1255" type="#_x0000_t75" style="width:19pt;height:13.5pt" o:ole="">
             <v:imagedata r:id="rId495" o:title=""/>
           </v:shape>
-          <o:OLEObject Type="Embed" ProgID="Equation.DSMT4" ShapeID="_x0000_i1255" DrawAspect="Content" ObjectID="_1715772675" r:id="rId496"/>
+          <o:OLEObject Type="Embed" ProgID="Equation.DSMT4" ShapeID="_x0000_i1255" DrawAspect="Content" ObjectID="_1715779231" r:id="rId496"/>
         </w:object>
       </w:r>
       <w:r>
@@ -51707,10 +49823,10 @@
           <w:lang w:val="zh-CN"/>
         </w:rPr>
         <w:object w:dxaOrig="380" w:dyaOrig="260" w14:anchorId="48FF9669">
-          <v:shape id="_x0000_i1256" type="#_x0000_t75" style="width:18.85pt;height:12.85pt" o:ole="">
+          <v:shape id="_x0000_i1256" type="#_x0000_t75" style="width:19pt;height:13pt" o:ole="">
             <v:imagedata r:id="rId497" o:title=""/>
           </v:shape>
-          <o:OLEObject Type="Embed" ProgID="Equation.DSMT4" ShapeID="_x0000_i1256" DrawAspect="Content" ObjectID="_1715772676" r:id="rId498"/>
+          <o:OLEObject Type="Embed" ProgID="Equation.DSMT4" ShapeID="_x0000_i1256" DrawAspect="Content" ObjectID="_1715779232" r:id="rId498"/>
         </w:object>
       </w:r>
       <w:r>
@@ -51726,10 +49842,10 @@
           <w:lang w:val="zh-CN"/>
         </w:rPr>
         <w:object w:dxaOrig="220" w:dyaOrig="320" w14:anchorId="375D7110">
-          <v:shape id="_x0000_i1257" type="#_x0000_t75" style="width:11.15pt;height:16.3pt" o:ole="">
+          <v:shape id="_x0000_i1257" type="#_x0000_t75" style="width:11pt;height:16.5pt" o:ole="">
             <v:imagedata r:id="rId499" o:title=""/>
           </v:shape>
-          <o:OLEObject Type="Embed" ProgID="Equation.DSMT4" ShapeID="_x0000_i1257" DrawAspect="Content" ObjectID="_1715772677" r:id="rId500"/>
+          <o:OLEObject Type="Embed" ProgID="Equation.DSMT4" ShapeID="_x0000_i1257" DrawAspect="Content" ObjectID="_1715779233" r:id="rId500"/>
         </w:object>
       </w:r>
       <w:r>
@@ -51745,10 +49861,10 @@
           <w:lang w:val="zh-CN"/>
         </w:rPr>
         <w:object w:dxaOrig="620" w:dyaOrig="279" w14:anchorId="78D94B2F">
-          <v:shape id="_x0000_i1258" type="#_x0000_t75" style="width:30.85pt;height:13.7pt" o:ole="">
+          <v:shape id="_x0000_i1258" type="#_x0000_t75" style="width:31pt;height:13.5pt" o:ole="">
             <v:imagedata r:id="rId501" o:title=""/>
           </v:shape>
-          <o:OLEObject Type="Embed" ProgID="Equation.DSMT4" ShapeID="_x0000_i1258" DrawAspect="Content" ObjectID="_1715772678" r:id="rId502"/>
+          <o:OLEObject Type="Embed" ProgID="Equation.DSMT4" ShapeID="_x0000_i1258" DrawAspect="Content" ObjectID="_1715779234" r:id="rId502"/>
         </w:object>
       </w:r>
       <w:r>
@@ -51779,10 +49895,10 @@
           <w:lang w:val="zh-CN"/>
         </w:rPr>
         <w:object w:dxaOrig="279" w:dyaOrig="279" w14:anchorId="2B98843B">
-          <v:shape id="_x0000_i1259" type="#_x0000_t75" style="width:13.7pt;height:13.7pt" o:ole="">
+          <v:shape id="_x0000_i1259" type="#_x0000_t75" style="width:13.5pt;height:13.5pt" o:ole="">
             <v:imagedata r:id="rId503" o:title=""/>
           </v:shape>
-          <o:OLEObject Type="Embed" ProgID="Equation.DSMT4" ShapeID="_x0000_i1259" DrawAspect="Content" ObjectID="_1715772679" r:id="rId504"/>
+          <o:OLEObject Type="Embed" ProgID="Equation.DSMT4" ShapeID="_x0000_i1259" DrawAspect="Content" ObjectID="_1715779235" r:id="rId504"/>
         </w:object>
       </w:r>
       <w:r>
@@ -51805,10 +49921,10 @@
           <w:lang w:val="zh-CN"/>
         </w:rPr>
         <w:object w:dxaOrig="220" w:dyaOrig="320" w14:anchorId="1DCE96A5">
-          <v:shape id="_x0000_i1260" type="#_x0000_t75" style="width:11.15pt;height:16.3pt" o:ole="">
+          <v:shape id="_x0000_i1260" type="#_x0000_t75" style="width:11pt;height:16.5pt" o:ole="">
             <v:imagedata r:id="rId505" o:title=""/>
           </v:shape>
-          <o:OLEObject Type="Embed" ProgID="Equation.DSMT4" ShapeID="_x0000_i1260" DrawAspect="Content" ObjectID="_1715772680" r:id="rId506"/>
+          <o:OLEObject Type="Embed" ProgID="Equation.DSMT4" ShapeID="_x0000_i1260" DrawAspect="Content" ObjectID="_1715779236" r:id="rId506"/>
         </w:object>
       </w:r>
       <w:r>
@@ -51845,10 +49961,10 @@
           <w:lang w:val="zh-CN"/>
         </w:rPr>
         <w:object w:dxaOrig="520" w:dyaOrig="320" w14:anchorId="6AC7A44E">
-          <v:shape id="_x0000_i1261" type="#_x0000_t75" style="width:25.7pt;height:16.3pt" o:ole="">
+          <v:shape id="_x0000_i1261" type="#_x0000_t75" style="width:25.5pt;height:16.5pt" o:ole="">
             <v:imagedata r:id="rId507" o:title=""/>
           </v:shape>
-          <o:OLEObject Type="Embed" ProgID="Equation.DSMT4" ShapeID="_x0000_i1261" DrawAspect="Content" ObjectID="_1715772681" r:id="rId508"/>
+          <o:OLEObject Type="Embed" ProgID="Equation.DSMT4" ShapeID="_x0000_i1261" DrawAspect="Content" ObjectID="_1715779237" r:id="rId508"/>
         </w:object>
       </w:r>
       <w:r>
@@ -51873,10 +49989,10 @@
           <w:position w:val="-14"/>
         </w:rPr>
         <w:object w:dxaOrig="2460" w:dyaOrig="400" w14:anchorId="2279B531">
-          <v:shape id="_x0000_i1262" type="#_x0000_t75" style="width:123.45pt;height:19.7pt" o:ole="">
+          <v:shape id="_x0000_i1262" type="#_x0000_t75" style="width:123.5pt;height:19.5pt" o:ole="">
             <v:imagedata r:id="rId509" o:title=""/>
           </v:shape>
-          <o:OLEObject Type="Embed" ProgID="Equation.DSMT4" ShapeID="_x0000_i1262" DrawAspect="Content" ObjectID="_1715772682" r:id="rId510"/>
+          <o:OLEObject Type="Embed" ProgID="Equation.DSMT4" ShapeID="_x0000_i1262" DrawAspect="Content" ObjectID="_1715779238" r:id="rId510"/>
         </w:object>
       </w:r>
       <w:r>
@@ -51900,51 +50016,25 @@
       <w:r>
         <w:instrText>(</w:instrText>
       </w:r>
-      <w:r>
-        <w:fldChar w:fldCharType="begin"/>
-      </w:r>
-      <w:r>
-        <w:instrText xml:space="preserve"> SEQ MTChap \c \* Arabic \* MERGEFORMAT </w:instrText>
-      </w:r>
-      <w:r>
-        <w:fldChar w:fldCharType="separate"/>
-      </w:r>
-      <w:r>
-        <w:rPr>
-          <w:noProof/>
-        </w:rPr>
-        <w:instrText>5</w:instrText>
-      </w:r>
-      <w:r>
-        <w:rPr>
-          <w:noProof/>
-        </w:rPr>
-        <w:fldChar w:fldCharType="end"/>
-      </w:r>
+      <w:fldSimple w:instr=" SEQ MTChap \c \* Arabic \* MERGEFORMAT ">
+        <w:r>
+          <w:rPr>
+            <w:noProof/>
+          </w:rPr>
+          <w:instrText>5</w:instrText>
+        </w:r>
+      </w:fldSimple>
       <w:r>
         <w:instrText>-</w:instrText>
       </w:r>
-      <w:r>
-        <w:fldChar w:fldCharType="begin"/>
-      </w:r>
-      <w:r>
-        <w:instrText xml:space="preserve"> SEQ MTEqn \c \* Arabic \* MERGEFORMAT </w:instrText>
-      </w:r>
-      <w:r>
-        <w:fldChar w:fldCharType="separate"/>
-      </w:r>
-      <w:r>
-        <w:rPr>
-          <w:noProof/>
-        </w:rPr>
-        <w:instrText>7</w:instrText>
-      </w:r>
-      <w:r>
-        <w:rPr>
-          <w:noProof/>
-        </w:rPr>
-        <w:fldChar w:fldCharType="end"/>
-      </w:r>
+      <w:fldSimple w:instr=" SEQ MTEqn \c \* Arabic \* MERGEFORMAT ">
+        <w:r>
+          <w:rPr>
+            <w:noProof/>
+          </w:rPr>
+          <w:instrText>7</w:instrText>
+        </w:r>
+      </w:fldSimple>
       <w:r>
         <w:instrText>)</w:instrText>
       </w:r>
@@ -51996,10 +50086,10 @@
           <w:lang w:val="zh-CN"/>
         </w:rPr>
         <w:object w:dxaOrig="1160" w:dyaOrig="320" w14:anchorId="645F2289">
-          <v:shape id="_x0000_i1263" type="#_x0000_t75" style="width:58.3pt;height:16.3pt" o:ole="">
+          <v:shape id="_x0000_i1263" type="#_x0000_t75" style="width:58.5pt;height:16.5pt" o:ole="">
             <v:imagedata r:id="rId511" o:title=""/>
           </v:shape>
-          <o:OLEObject Type="Embed" ProgID="Equation.DSMT4" ShapeID="_x0000_i1263" DrawAspect="Content" ObjectID="_1715772683" r:id="rId512"/>
+          <o:OLEObject Type="Embed" ProgID="Equation.DSMT4" ShapeID="_x0000_i1263" DrawAspect="Content" ObjectID="_1715779239" r:id="rId512"/>
         </w:object>
       </w:r>
       <w:r>
@@ -52015,10 +50105,10 @@
           <w:lang w:val="zh-CN"/>
         </w:rPr>
         <w:object w:dxaOrig="820" w:dyaOrig="380" w14:anchorId="25E94A1D">
-          <v:shape id="_x0000_i1264" type="#_x0000_t75" style="width:41.15pt;height:18.85pt" o:ole="">
+          <v:shape id="_x0000_i1264" type="#_x0000_t75" style="width:41pt;height:19pt" o:ole="">
             <v:imagedata r:id="rId513" o:title=""/>
           </v:shape>
-          <o:OLEObject Type="Embed" ProgID="Equation.DSMT4" ShapeID="_x0000_i1264" DrawAspect="Content" ObjectID="_1715772684" r:id="rId514"/>
+          <o:OLEObject Type="Embed" ProgID="Equation.DSMT4" ShapeID="_x0000_i1264" DrawAspect="Content" ObjectID="_1715779240" r:id="rId514"/>
         </w:object>
       </w:r>
       <w:r>
@@ -52034,10 +50124,10 @@
           <w:lang w:val="zh-CN"/>
         </w:rPr>
         <w:object w:dxaOrig="420" w:dyaOrig="320" w14:anchorId="6AFFDEA9">
-          <v:shape id="_x0000_i1265" type="#_x0000_t75" style="width:21.45pt;height:16.3pt" o:ole="">
+          <v:shape id="_x0000_i1265" type="#_x0000_t75" style="width:21.5pt;height:16.5pt" o:ole="">
             <v:imagedata r:id="rId515" o:title=""/>
           </v:shape>
-          <o:OLEObject Type="Embed" ProgID="Equation.DSMT4" ShapeID="_x0000_i1265" DrawAspect="Content" ObjectID="_1715772685" r:id="rId516"/>
+          <o:OLEObject Type="Embed" ProgID="Equation.DSMT4" ShapeID="_x0000_i1265" DrawAspect="Content" ObjectID="_1715779241" r:id="rId516"/>
         </w:object>
       </w:r>
       <w:r>
@@ -52095,10 +50185,10 @@
           <w:lang w:val="zh-CN"/>
         </w:rPr>
         <w:object w:dxaOrig="680" w:dyaOrig="320" w14:anchorId="3ACB09CC">
-          <v:shape id="_x0000_i1266" type="#_x0000_t75" style="width:34.3pt;height:16.3pt" o:ole="">
+          <v:shape id="_x0000_i1266" type="#_x0000_t75" style="width:34.5pt;height:16.5pt" o:ole="">
             <v:imagedata r:id="rId517" o:title=""/>
           </v:shape>
-          <o:OLEObject Type="Embed" ProgID="Equation.DSMT4" ShapeID="_x0000_i1266" DrawAspect="Content" ObjectID="_1715772686" r:id="rId518"/>
+          <o:OLEObject Type="Embed" ProgID="Equation.DSMT4" ShapeID="_x0000_i1266" DrawAspect="Content" ObjectID="_1715779242" r:id="rId518"/>
         </w:object>
       </w:r>
       <w:r>
@@ -52123,10 +50213,10 @@
           <w:position w:val="-14"/>
         </w:rPr>
         <w:object w:dxaOrig="2439" w:dyaOrig="400" w14:anchorId="447034EB">
-          <v:shape id="_x0000_i1267" type="#_x0000_t75" style="width:121.7pt;height:19.7pt" o:ole="">
+          <v:shape id="_x0000_i1267" type="#_x0000_t75" style="width:121.5pt;height:19.5pt" o:ole="">
             <v:imagedata r:id="rId519" o:title=""/>
           </v:shape>
-          <o:OLEObject Type="Embed" ProgID="Equation.DSMT4" ShapeID="_x0000_i1267" DrawAspect="Content" ObjectID="_1715772687" r:id="rId520"/>
+          <o:OLEObject Type="Embed" ProgID="Equation.DSMT4" ShapeID="_x0000_i1267" DrawAspect="Content" ObjectID="_1715779243" r:id="rId520"/>
         </w:object>
       </w:r>
       <w:r>
@@ -52150,51 +50240,25 @@
       <w:r>
         <w:instrText>(</w:instrText>
       </w:r>
-      <w:r>
-        <w:fldChar w:fldCharType="begin"/>
-      </w:r>
-      <w:r>
-        <w:instrText xml:space="preserve"> SEQ MTChap \c \* Arabic \* MERGEFORMAT </w:instrText>
-      </w:r>
-      <w:r>
-        <w:fldChar w:fldCharType="separate"/>
-      </w:r>
-      <w:r>
-        <w:rPr>
-          <w:noProof/>
-        </w:rPr>
-        <w:instrText>5</w:instrText>
-      </w:r>
-      <w:r>
-        <w:rPr>
-          <w:noProof/>
-        </w:rPr>
-        <w:fldChar w:fldCharType="end"/>
-      </w:r>
+      <w:fldSimple w:instr=" SEQ MTChap \c \* Arabic \* MERGEFORMAT ">
+        <w:r>
+          <w:rPr>
+            <w:noProof/>
+          </w:rPr>
+          <w:instrText>5</w:instrText>
+        </w:r>
+      </w:fldSimple>
       <w:r>
         <w:instrText>-</w:instrText>
       </w:r>
-      <w:r>
-        <w:fldChar w:fldCharType="begin"/>
-      </w:r>
-      <w:r>
-        <w:instrText xml:space="preserve"> SEQ MTEqn \c \* Arabic \* MERGEFORMAT </w:instrText>
-      </w:r>
-      <w:r>
-        <w:fldChar w:fldCharType="separate"/>
-      </w:r>
-      <w:r>
-        <w:rPr>
-          <w:noProof/>
-        </w:rPr>
-        <w:instrText>8</w:instrText>
-      </w:r>
-      <w:r>
-        <w:rPr>
-          <w:noProof/>
-        </w:rPr>
-        <w:fldChar w:fldCharType="end"/>
-      </w:r>
+      <w:fldSimple w:instr=" SEQ MTEqn \c \* Arabic \* MERGEFORMAT ">
+        <w:r>
+          <w:rPr>
+            <w:noProof/>
+          </w:rPr>
+          <w:instrText>8</w:instrText>
+        </w:r>
+      </w:fldSimple>
       <w:r>
         <w:instrText>)</w:instrText>
       </w:r>
@@ -52245,10 +50309,10 @@
           <w:lang w:val="zh-CN"/>
         </w:rPr>
         <w:object w:dxaOrig="1160" w:dyaOrig="320" w14:anchorId="5825BF2F">
-          <v:shape id="_x0000_i1268" type="#_x0000_t75" style="width:58.3pt;height:16.3pt" o:ole="">
+          <v:shape id="_x0000_i1268" type="#_x0000_t75" style="width:58.5pt;height:16.5pt" o:ole="">
             <v:imagedata r:id="rId511" o:title=""/>
           </v:shape>
-          <o:OLEObject Type="Embed" ProgID="Equation.DSMT4" ShapeID="_x0000_i1268" DrawAspect="Content" ObjectID="_1715772688" r:id="rId521"/>
+          <o:OLEObject Type="Embed" ProgID="Equation.DSMT4" ShapeID="_x0000_i1268" DrawAspect="Content" ObjectID="_1715779244" r:id="rId521"/>
         </w:object>
       </w:r>
       <w:r>
@@ -52264,10 +50328,10 @@
           <w:lang w:val="zh-CN"/>
         </w:rPr>
         <w:object w:dxaOrig="800" w:dyaOrig="380" w14:anchorId="3B245C4B">
-          <v:shape id="_x0000_i1269" type="#_x0000_t75" style="width:40.3pt;height:18.85pt" o:ole="">
+          <v:shape id="_x0000_i1269" type="#_x0000_t75" style="width:40.5pt;height:19pt" o:ole="">
             <v:imagedata r:id="rId522" o:title=""/>
           </v:shape>
-          <o:OLEObject Type="Embed" ProgID="Equation.DSMT4" ShapeID="_x0000_i1269" DrawAspect="Content" ObjectID="_1715772689" r:id="rId523"/>
+          <o:OLEObject Type="Embed" ProgID="Equation.DSMT4" ShapeID="_x0000_i1269" DrawAspect="Content" ObjectID="_1715779245" r:id="rId523"/>
         </w:object>
       </w:r>
       <w:r>
@@ -52283,10 +50347,10 @@
           <w:lang w:val="zh-CN"/>
         </w:rPr>
         <w:object w:dxaOrig="420" w:dyaOrig="279" w14:anchorId="7CF58A80">
-          <v:shape id="_x0000_i1270" type="#_x0000_t75" style="width:21.45pt;height:13.7pt" o:ole="">
+          <v:shape id="_x0000_i1270" type="#_x0000_t75" style="width:21.5pt;height:13.5pt" o:ole="">
             <v:imagedata r:id="rId524" o:title=""/>
           </v:shape>
-          <o:OLEObject Type="Embed" ProgID="Equation.DSMT4" ShapeID="_x0000_i1270" DrawAspect="Content" ObjectID="_1715772690" r:id="rId525"/>
+          <o:OLEObject Type="Embed" ProgID="Equation.DSMT4" ShapeID="_x0000_i1270" DrawAspect="Content" ObjectID="_1715779246" r:id="rId525"/>
         </w:object>
       </w:r>
       <w:r>
@@ -52337,10 +50401,10 @@
           <w:lang w:val="zh-CN"/>
         </w:rPr>
         <w:object w:dxaOrig="560" w:dyaOrig="320" w14:anchorId="42A14D32">
-          <v:shape id="_x0000_i1271" type="#_x0000_t75" style="width:28.3pt;height:16.3pt" o:ole="">
+          <v:shape id="_x0000_i1271" type="#_x0000_t75" style="width:28.5pt;height:16.5pt" o:ole="">
             <v:imagedata r:id="rId526" o:title=""/>
           </v:shape>
-          <o:OLEObject Type="Embed" ProgID="Equation.DSMT4" ShapeID="_x0000_i1271" DrawAspect="Content" ObjectID="_1715772691" r:id="rId527"/>
+          <o:OLEObject Type="Embed" ProgID="Equation.DSMT4" ShapeID="_x0000_i1271" DrawAspect="Content" ObjectID="_1715779247" r:id="rId527"/>
         </w:object>
       </w:r>
       <w:r>
@@ -52402,10 +50466,10 @@
           <w:lang w:val="zh-CN"/>
         </w:rPr>
         <w:object w:dxaOrig="279" w:dyaOrig="279" w14:anchorId="612815BD">
-          <v:shape id="_x0000_i1272" type="#_x0000_t75" style="width:13.7pt;height:13.7pt" o:ole="">
+          <v:shape id="_x0000_i1272" type="#_x0000_t75" style="width:13.5pt;height:13.5pt" o:ole="">
             <v:imagedata r:id="rId528" o:title=""/>
           </v:shape>
-          <o:OLEObject Type="Embed" ProgID="Equation.DSMT4" ShapeID="_x0000_i1272" DrawAspect="Content" ObjectID="_1715772692" r:id="rId529"/>
+          <o:OLEObject Type="Embed" ProgID="Equation.DSMT4" ShapeID="_x0000_i1272" DrawAspect="Content" ObjectID="_1715779248" r:id="rId529"/>
         </w:object>
       </w:r>
       <w:r>
@@ -52421,10 +50485,10 @@
           <w:lang w:val="zh-CN"/>
         </w:rPr>
         <w:object w:dxaOrig="1380" w:dyaOrig="320" w14:anchorId="6B4FA446">
-          <v:shape id="_x0000_i1273" type="#_x0000_t75" style="width:69.45pt;height:16.3pt" o:ole="">
+          <v:shape id="_x0000_i1273" type="#_x0000_t75" style="width:69.5pt;height:16.5pt" o:ole="">
             <v:imagedata r:id="rId530" o:title=""/>
           </v:shape>
-          <o:OLEObject Type="Embed" ProgID="Equation.DSMT4" ShapeID="_x0000_i1273" DrawAspect="Content" ObjectID="_1715772693" r:id="rId531"/>
+          <o:OLEObject Type="Embed" ProgID="Equation.DSMT4" ShapeID="_x0000_i1273" DrawAspect="Content" ObjectID="_1715779249" r:id="rId531"/>
         </w:object>
       </w:r>
       <w:r>
@@ -52447,10 +50511,10 @@
           <w:position w:val="-6"/>
         </w:rPr>
         <w:object w:dxaOrig="1660" w:dyaOrig="279" w14:anchorId="03AB0069">
-          <v:shape id="_x0000_i1274" type="#_x0000_t75" style="width:83.15pt;height:13.7pt" o:ole="">
+          <v:shape id="_x0000_i1274" type="#_x0000_t75" style="width:83pt;height:13.5pt" o:ole="">
             <v:imagedata r:id="rId532" o:title=""/>
           </v:shape>
-          <o:OLEObject Type="Embed" ProgID="Equation.DSMT4" ShapeID="_x0000_i1274" DrawAspect="Content" ObjectID="_1715772694" r:id="rId533"/>
+          <o:OLEObject Type="Embed" ProgID="Equation.DSMT4" ShapeID="_x0000_i1274" DrawAspect="Content" ObjectID="_1715779250" r:id="rId533"/>
         </w:object>
       </w:r>
       <w:r>
@@ -52474,51 +50538,25 @@
       <w:r>
         <w:instrText>(</w:instrText>
       </w:r>
-      <w:r>
-        <w:fldChar w:fldCharType="begin"/>
-      </w:r>
-      <w:r>
-        <w:instrText xml:space="preserve"> SEQ MTChap \c \* Arabic \* MERGEFORMAT </w:instrText>
-      </w:r>
-      <w:r>
-        <w:fldChar w:fldCharType="separate"/>
-      </w:r>
-      <w:r>
-        <w:rPr>
-          <w:noProof/>
-        </w:rPr>
-        <w:instrText>5</w:instrText>
-      </w:r>
-      <w:r>
-        <w:rPr>
-          <w:noProof/>
-        </w:rPr>
-        <w:fldChar w:fldCharType="end"/>
-      </w:r>
+      <w:fldSimple w:instr=" SEQ MTChap \c \* Arabic \* MERGEFORMAT ">
+        <w:r>
+          <w:rPr>
+            <w:noProof/>
+          </w:rPr>
+          <w:instrText>5</w:instrText>
+        </w:r>
+      </w:fldSimple>
       <w:r>
         <w:instrText>-</w:instrText>
       </w:r>
-      <w:r>
-        <w:fldChar w:fldCharType="begin"/>
-      </w:r>
-      <w:r>
-        <w:instrText xml:space="preserve"> SEQ MTEqn \c \* Arabic \* MERGEFORMAT </w:instrText>
-      </w:r>
-      <w:r>
-        <w:fldChar w:fldCharType="separate"/>
-      </w:r>
-      <w:r>
-        <w:rPr>
-          <w:noProof/>
-        </w:rPr>
-        <w:instrText>9</w:instrText>
-      </w:r>
-      <w:r>
-        <w:rPr>
-          <w:noProof/>
-        </w:rPr>
-        <w:fldChar w:fldCharType="end"/>
-      </w:r>
+      <w:fldSimple w:instr=" SEQ MTEqn \c \* Arabic \* MERGEFORMAT ">
+        <w:r>
+          <w:rPr>
+            <w:noProof/>
+          </w:rPr>
+          <w:instrText>9</w:instrText>
+        </w:r>
+      </w:fldSimple>
       <w:r>
         <w:instrText>)</w:instrText>
       </w:r>
@@ -52563,21 +50601,12 @@
           <w:lang w:val="zh-CN"/>
         </w:rPr>
       </w:pPr>
-      <w:proofErr w:type="gramStart"/>
-      <w:r>
-        <w:rPr>
-          <w:rFonts w:hint="eastAsia"/>
-          <w:lang w:val="zh-CN"/>
-        </w:rPr>
-        <w:t>展示回测盈亏</w:t>
-      </w:r>
-      <w:proofErr w:type="gramEnd"/>
-      <w:r>
-        <w:rPr>
-          <w:rFonts w:hint="eastAsia"/>
-          <w:lang w:val="zh-CN"/>
-        </w:rPr>
-        <w:t>图如下，以</w:t>
+      <w:r>
+        <w:rPr>
+          <w:rFonts w:hint="eastAsia"/>
+          <w:lang w:val="zh-CN"/>
+        </w:rPr>
+        <w:t>展示回测盈亏图如下，以</w:t>
       </w:r>
       <w:r>
         <w:rPr>
@@ -52707,32 +50736,15 @@
           <w:sz w:val="21"/>
           <w:szCs w:val="21"/>
         </w:rPr>
-        <w:t>=</w:t>
-      </w:r>
-      <w:proofErr w:type="gramStart"/>
-      <w:r>
-        <w:rPr>
+        <w:t>=30</w:t>
+      </w:r>
+      <w:r>
+        <w:rPr>
+          <w:rFonts w:hint="eastAsia"/>
           <w:sz w:val="21"/>
           <w:szCs w:val="21"/>
         </w:rPr>
-        <w:t>30</w:t>
-      </w:r>
-      <w:r>
-        <w:rPr>
-          <w:rFonts w:hint="eastAsia"/>
-          <w:sz w:val="21"/>
-          <w:szCs w:val="21"/>
-        </w:rPr>
-        <w:t>时回测盈亏</w:t>
-      </w:r>
-      <w:proofErr w:type="gramEnd"/>
-      <w:r>
-        <w:rPr>
-          <w:rFonts w:hint="eastAsia"/>
-          <w:sz w:val="21"/>
-          <w:szCs w:val="21"/>
-        </w:rPr>
-        <w:t>结果</w:t>
+        <w:t>时回测盈亏结果</w:t>
       </w:r>
     </w:p>
     <w:p>
@@ -52750,10 +50762,10 @@
           <w:position w:val="-10"/>
         </w:rPr>
         <w:object w:dxaOrig="2380" w:dyaOrig="320" w14:anchorId="0803CC29">
-          <v:shape id="_x0000_i1275" type="#_x0000_t75" style="width:119.15pt;height:16.3pt" o:ole="">
+          <v:shape id="_x0000_i1275" type="#_x0000_t75" style="width:119pt;height:16.5pt" o:ole="">
             <v:imagedata r:id="rId535" o:title=""/>
           </v:shape>
-          <o:OLEObject Type="Embed" ProgID="Equation.DSMT4" ShapeID="_x0000_i1275" DrawAspect="Content" ObjectID="_1715772695" r:id="rId536"/>
+          <o:OLEObject Type="Embed" ProgID="Equation.DSMT4" ShapeID="_x0000_i1275" DrawAspect="Content" ObjectID="_1715779251" r:id="rId536"/>
         </w:object>
       </w:r>
       <w:r>
@@ -52767,10 +50779,10 @@
           <w:position w:val="-6"/>
         </w:rPr>
         <w:object w:dxaOrig="200" w:dyaOrig="220" w14:anchorId="2D29B2DD">
-          <v:shape id="_x0000_i1276" type="#_x0000_t75" style="width:10.3pt;height:11.15pt" o:ole="">
+          <v:shape id="_x0000_i1276" type="#_x0000_t75" style="width:10.5pt;height:11pt" o:ole="">
             <v:imagedata r:id="rId537" o:title=""/>
           </v:shape>
-          <o:OLEObject Type="Embed" ProgID="Equation.DSMT4" ShapeID="_x0000_i1276" DrawAspect="Content" ObjectID="_1715772696" r:id="rId538"/>
+          <o:OLEObject Type="Embed" ProgID="Equation.DSMT4" ShapeID="_x0000_i1276" DrawAspect="Content" ObjectID="_1715779252" r:id="rId538"/>
         </w:object>
       </w:r>
       <w:r>
@@ -52784,10 +50796,10 @@
           <w:position w:val="-10"/>
         </w:rPr>
         <w:object w:dxaOrig="220" w:dyaOrig="260" w14:anchorId="736D110F">
-          <v:shape id="_x0000_i1277" type="#_x0000_t75" style="width:11.15pt;height:12.85pt" o:ole="">
+          <v:shape id="_x0000_i1277" type="#_x0000_t75" style="width:11pt;height:13pt" o:ole="">
             <v:imagedata r:id="rId539" o:title=""/>
           </v:shape>
-          <o:OLEObject Type="Embed" ProgID="Equation.DSMT4" ShapeID="_x0000_i1277" DrawAspect="Content" ObjectID="_1715772697" r:id="rId540"/>
+          <o:OLEObject Type="Embed" ProgID="Equation.DSMT4" ShapeID="_x0000_i1277" DrawAspect="Content" ObjectID="_1715779253" r:id="rId540"/>
         </w:object>
       </w:r>
       <w:r>
@@ -52810,10 +50822,10 @@
           <w:position w:val="-24"/>
         </w:rPr>
         <w:object w:dxaOrig="2220" w:dyaOrig="620" w14:anchorId="0B5AAABD">
-          <v:shape id="_x0000_i1278" type="#_x0000_t75" style="width:111.45pt;height:30.85pt" o:ole="">
+          <v:shape id="_x0000_i1278" type="#_x0000_t75" style="width:111.5pt;height:31pt" o:ole="">
             <v:imagedata r:id="rId541" o:title=""/>
           </v:shape>
-          <o:OLEObject Type="Embed" ProgID="Equation.DSMT4" ShapeID="_x0000_i1278" DrawAspect="Content" ObjectID="_1715772698" r:id="rId542"/>
+          <o:OLEObject Type="Embed" ProgID="Equation.DSMT4" ShapeID="_x0000_i1278" DrawAspect="Content" ObjectID="_1715779254" r:id="rId542"/>
         </w:object>
       </w:r>
       <w:r>
@@ -52837,51 +50849,25 @@
       <w:r>
         <w:instrText>(</w:instrText>
       </w:r>
-      <w:r>
-        <w:fldChar w:fldCharType="begin"/>
-      </w:r>
-      <w:r>
-        <w:instrText xml:space="preserve"> SEQ MTChap \c \* Arabic \* MERGEFORMAT </w:instrText>
-      </w:r>
-      <w:r>
-        <w:fldChar w:fldCharType="separate"/>
-      </w:r>
-      <w:r>
-        <w:rPr>
-          <w:noProof/>
-        </w:rPr>
-        <w:instrText>5</w:instrText>
-      </w:r>
-      <w:r>
-        <w:rPr>
-          <w:noProof/>
-        </w:rPr>
-        <w:fldChar w:fldCharType="end"/>
-      </w:r>
+      <w:fldSimple w:instr=" SEQ MTChap \c \* Arabic \* MERGEFORMAT ">
+        <w:r>
+          <w:rPr>
+            <w:noProof/>
+          </w:rPr>
+          <w:instrText>5</w:instrText>
+        </w:r>
+      </w:fldSimple>
       <w:r>
         <w:instrText>-</w:instrText>
       </w:r>
-      <w:r>
-        <w:fldChar w:fldCharType="begin"/>
-      </w:r>
-      <w:r>
-        <w:instrText xml:space="preserve"> SEQ MTEqn \c \* Arabic \* MERGEFORMAT </w:instrText>
-      </w:r>
-      <w:r>
-        <w:fldChar w:fldCharType="separate"/>
-      </w:r>
-      <w:r>
-        <w:rPr>
-          <w:noProof/>
-        </w:rPr>
-        <w:instrText>10</w:instrText>
-      </w:r>
-      <w:r>
-        <w:rPr>
-          <w:noProof/>
-        </w:rPr>
-        <w:fldChar w:fldCharType="end"/>
-      </w:r>
+      <w:fldSimple w:instr=" SEQ MTEqn \c \* Arabic \* MERGEFORMAT ">
+        <w:r>
+          <w:rPr>
+            <w:noProof/>
+          </w:rPr>
+          <w:instrText>10</w:instrText>
+        </w:r>
+      </w:fldSimple>
       <w:r>
         <w:instrText>)</w:instrText>
       </w:r>
@@ -52893,19 +50879,11 @@
       <w:pPr>
         <w:ind w:firstLine="480"/>
       </w:pPr>
-      <w:proofErr w:type="gramStart"/>
-      <w:r>
-        <w:rPr>
-          <w:rFonts w:hint="eastAsia"/>
-        </w:rPr>
-        <w:t>回测盈亏</w:t>
-      </w:r>
-      <w:proofErr w:type="gramEnd"/>
-      <w:r>
-        <w:rPr>
-          <w:rFonts w:hint="eastAsia"/>
-        </w:rPr>
-        <w:t>结果显示六个模型综合表现评级为：</w:t>
+      <w:r>
+        <w:rPr>
+          <w:rFonts w:hint="eastAsia"/>
+        </w:rPr>
+        <w:t>回测盈亏结果显示六个模型综合表现评级为：</w:t>
       </w:r>
     </w:p>
     <w:p>
@@ -52918,10 +50896,10 @@
           <w:position w:val="-10"/>
         </w:rPr>
         <w:object w:dxaOrig="4760" w:dyaOrig="320" w14:anchorId="154C740C">
-          <v:shape id="_x0000_i1279" type="#_x0000_t75" style="width:237.45pt;height:15.45pt" o:ole="">
+          <v:shape id="_x0000_i1279" type="#_x0000_t75" style="width:237.5pt;height:15.5pt" o:ole="">
             <v:imagedata r:id="rId543" o:title=""/>
           </v:shape>
-          <o:OLEObject Type="Embed" ProgID="Equation.DSMT4" ShapeID="_x0000_i1279" DrawAspect="Content" ObjectID="_1715772699" r:id="rId544"/>
+          <o:OLEObject Type="Embed" ProgID="Equation.DSMT4" ShapeID="_x0000_i1279" DrawAspect="Content" ObjectID="_1715779255" r:id="rId544"/>
         </w:object>
       </w:r>
     </w:p>
@@ -53042,7 +51020,7 @@
           <v:shape id="_x0000_i1280" type="#_x0000_t75" style="width:12pt;height:18pt" o:ole="">
             <v:imagedata r:id="rId545" o:title=""/>
           </v:shape>
-          <o:OLEObject Type="Embed" ProgID="Equation.DSMT4" ShapeID="_x0000_i1280" DrawAspect="Content" ObjectID="_1715772700" r:id="rId546"/>
+          <o:OLEObject Type="Embed" ProgID="Equation.DSMT4" ShapeID="_x0000_i1280" DrawAspect="Content" ObjectID="_1715779256" r:id="rId546"/>
         </w:object>
       </w:r>
       <w:r>
@@ -53337,16 +51315,8 @@
         <w:rPr>
           <w:rFonts w:hint="eastAsia"/>
         </w:rPr>
-        <w:t>以及改进后</w:t>
-      </w:r>
-      <w:proofErr w:type="gramStart"/>
-      <w:r>
-        <w:rPr>
-          <w:rFonts w:hint="eastAsia"/>
-        </w:rPr>
-        <w:t>的终版模型</w:t>
-      </w:r>
-      <w:proofErr w:type="gramEnd"/>
+        <w:t>以及改进后的终版模型</w:t>
+      </w:r>
       <w:r>
         <w:rPr>
           <w:rFonts w:hint="eastAsia"/>
@@ -53396,27 +51366,13 @@
         <w:rPr>
           <w:rFonts w:hint="eastAsia"/>
         </w:rPr>
-        <w:t>还设计了基于预测模型</w:t>
-      </w:r>
-      <w:proofErr w:type="gramStart"/>
-      <w:r>
-        <w:rPr>
-          <w:rFonts w:hint="eastAsia"/>
-        </w:rPr>
-        <w:t>的</w:t>
-      </w:r>
-      <w:r>
-        <w:rPr>
-          <w:rFonts w:hint="eastAsia"/>
-        </w:rPr>
-        <w:t>回测框架</w:t>
-      </w:r>
-      <w:proofErr w:type="gramEnd"/>
-      <w:r>
-        <w:rPr>
-          <w:rFonts w:hint="eastAsia"/>
-        </w:rPr>
-        <w:t>并加以实现。最后，经过两大部分的充分实验证明了</w:t>
+        <w:t>还设计了基于预测模型的</w:t>
+      </w:r>
+      <w:r>
+        <w:rPr>
+          <w:rFonts w:hint="eastAsia"/>
+        </w:rPr>
+        <w:t>回测框架并加以实现。最后，经过两大部分的充分实验证明了</w:t>
       </w:r>
       <w:r>
         <w:rPr>
@@ -53914,21 +51870,7 @@
         <w:rPr>
           <w:rFonts w:hint="eastAsia"/>
         </w:rPr>
-        <w:t>每一个时间步的</w:t>
-      </w:r>
-      <w:proofErr w:type="gramStart"/>
-      <w:r>
-        <w:rPr>
-          <w:rFonts w:hint="eastAsia"/>
-        </w:rPr>
-        <w:t>隐状态</w:t>
-      </w:r>
-      <w:proofErr w:type="gramEnd"/>
-      <w:r>
-        <w:rPr>
-          <w:rFonts w:hint="eastAsia"/>
-        </w:rPr>
-        <w:t>输出而不是像</w:t>
+        <w:t>每一个时间步的隐状态输出而不是像</w:t>
       </w:r>
       <w:r>
         <w:rPr>
@@ -53954,21 +51896,7 @@
         <w:rPr>
           <w:rFonts w:hint="eastAsia"/>
         </w:rPr>
-        <w:t>那样仅考虑最后一个时间步的</w:t>
-      </w:r>
-      <w:proofErr w:type="gramStart"/>
-      <w:r>
-        <w:rPr>
-          <w:rFonts w:hint="eastAsia"/>
-        </w:rPr>
-        <w:t>隐状态</w:t>
-      </w:r>
-      <w:proofErr w:type="gramEnd"/>
-      <w:r>
-        <w:rPr>
-          <w:rFonts w:hint="eastAsia"/>
-        </w:rPr>
-        <w:t>输出。</w:t>
+        <w:t>那样仅考虑最后一个时间步的隐状态输出。</w:t>
       </w:r>
       <w:r>
         <w:rPr>

--- a/my/梅智敏-1183710118-高频交易下的股票涨跌预测.docx
+++ b/my/梅智敏-1183710118-高频交易下的股票涨跌预测.docx
@@ -57,6 +57,7 @@
           <w:szCs w:val="36"/>
         </w:rPr>
       </w:pPr>
+      <w:proofErr w:type="gramStart"/>
       <w:r>
         <w:rPr>
           <w:rFonts w:ascii="宋体" w:eastAsia="宋体" w:hAnsi="宋体" w:hint="eastAsia"/>
@@ -65,6 +66,7 @@
         </w:rPr>
         <w:t>梅智敏</w:t>
       </w:r>
+      <w:proofErr w:type="gramEnd"/>
     </w:p>
     <w:p>
       <w:pPr>
@@ -248,12 +250,14 @@
           <w:rFonts w:eastAsia="黑体"/>
         </w:rPr>
       </w:pPr>
+      <w:proofErr w:type="gramStart"/>
       <w:r>
         <w:rPr>
           <w:rFonts w:eastAsia="黑体"/>
         </w:rPr>
         <w:t xml:space="preserve">学　　</w:t>
       </w:r>
+      <w:proofErr w:type="gramEnd"/>
       <w:r>
         <w:rPr>
           <w:rFonts w:eastAsia="黑体" w:hint="eastAsia"/>
@@ -372,7 +376,7 @@
         <w:rPr>
           <w:b/>
         </w:rPr>
-        <w:t>5</w:t>
+        <w:t>6</w:t>
       </w:r>
       <w:r>
         <w:rPr>
@@ -921,6 +925,7 @@
         </w:rPr>
         <w:t xml:space="preserve">    </w:t>
       </w:r>
+      <w:proofErr w:type="gramStart"/>
       <w:r>
         <w:rPr>
           <w:rFonts w:eastAsia="黑体" w:hint="eastAsia"/>
@@ -929,6 +934,7 @@
         </w:rPr>
         <w:t>梅智敏</w:t>
       </w:r>
+      <w:proofErr w:type="gramEnd"/>
       <w:r>
         <w:rPr>
           <w:rFonts w:eastAsia="黑体"/>
@@ -1262,8 +1268,17 @@
           <w:rFonts w:hint="eastAsia"/>
           <w:sz w:val="24"/>
         </w:rPr>
-        <w:t>在高频交易的背景下，以限价订单簿</w:t>
-      </w:r>
+        <w:t>在高频交易的背景下，以限价订单</w:t>
+      </w:r>
+      <w:proofErr w:type="gramStart"/>
+      <w:r>
+        <w:rPr>
+          <w:rFonts w:hint="eastAsia"/>
+          <w:sz w:val="24"/>
+        </w:rPr>
+        <w:t>簿</w:t>
+      </w:r>
+      <w:proofErr w:type="gramEnd"/>
       <w:r>
         <w:rPr>
           <w:rFonts w:ascii="Times New Roman" w:hAnsi="Times New Roman"/>
@@ -1306,6 +1321,7 @@
         </w:rPr>
         <w:t>中的</w:t>
       </w:r>
+      <w:proofErr w:type="spellStart"/>
       <w:r>
         <w:rPr>
           <w:rFonts w:ascii="Times New Roman" w:hAnsi="Times New Roman" w:hint="eastAsia"/>
@@ -1313,6 +1329,7 @@
         </w:rPr>
         <w:t>MidPrice</w:t>
       </w:r>
+      <w:proofErr w:type="spellEnd"/>
       <w:r>
         <w:rPr>
           <w:rFonts w:ascii="Times New Roman" w:hAnsi="Times New Roman" w:hint="eastAsia"/>
@@ -1334,6 +1351,7 @@
         </w:rPr>
         <w:t>如何准确预测短期内</w:t>
       </w:r>
+      <w:proofErr w:type="spellStart"/>
       <w:r>
         <w:rPr>
           <w:rFonts w:ascii="Times New Roman" w:hAnsi="Times New Roman" w:hint="eastAsia"/>
@@ -1341,6 +1359,7 @@
         </w:rPr>
         <w:t>MidPrice</w:t>
       </w:r>
+      <w:proofErr w:type="spellEnd"/>
       <w:r>
         <w:rPr>
           <w:rFonts w:ascii="Times New Roman" w:hAnsi="Times New Roman" w:hint="eastAsia"/>
@@ -1432,18 +1451,27 @@
         </w:rPr>
         <w:t>L</w:t>
       </w:r>
+      <w:proofErr w:type="gramStart"/>
       <w:r>
         <w:rPr>
           <w:rFonts w:ascii="Times New Roman" w:hAnsi="Times New Roman" w:hint="eastAsia"/>
           <w:sz w:val="24"/>
         </w:rPr>
-        <w:t>与终版模型</w:t>
-      </w:r>
+        <w:t>与终版</w:t>
+      </w:r>
+      <w:proofErr w:type="gramEnd"/>
       <w:r>
         <w:rPr>
           <w:rFonts w:ascii="Times New Roman" w:hAnsi="Times New Roman" w:hint="eastAsia"/>
           <w:sz w:val="24"/>
         </w:rPr>
+        <w:t>模型</w:t>
+      </w:r>
+      <w:r>
+        <w:rPr>
+          <w:rFonts w:ascii="Times New Roman" w:hAnsi="Times New Roman" w:hint="eastAsia"/>
+          <w:sz w:val="24"/>
+        </w:rPr>
         <w:t>C</w:t>
       </w:r>
       <w:r>
@@ -1759,34 +1787,50 @@
           <w:rFonts w:ascii="Times New Roman" w:hAnsi="Times New Roman" w:hint="eastAsia"/>
           <w:sz w:val="24"/>
         </w:rPr>
-        <w:t>它们的有效性。此外，为了更好地比较不同模型的性能，本论文还设计了一个基于预测结果的回测框架。此框架以“滑动</w:t>
-      </w:r>
+        <w:t>它们的有效性。此外，为了更好地比较不同模型的性能，本论文还设计了一个基于预测结果</w:t>
+      </w:r>
+      <w:proofErr w:type="gramStart"/>
       <w:r>
         <w:rPr>
           <w:rFonts w:ascii="Times New Roman" w:hAnsi="Times New Roman" w:hint="eastAsia"/>
           <w:sz w:val="24"/>
         </w:rPr>
-        <w:t>窗口</w:t>
-      </w:r>
+        <w:t>的回测框架</w:t>
+      </w:r>
+      <w:proofErr w:type="gramEnd"/>
       <w:r>
         <w:rPr>
           <w:rFonts w:ascii="Times New Roman" w:hAnsi="Times New Roman" w:hint="eastAsia"/>
           <w:sz w:val="24"/>
         </w:rPr>
-        <w:t>”</w:t>
+        <w:t>。此框架以“滑动</w:t>
       </w:r>
       <w:r>
         <w:rPr>
           <w:rFonts w:ascii="Times New Roman" w:hAnsi="Times New Roman" w:hint="eastAsia"/>
           <w:sz w:val="24"/>
         </w:rPr>
-        <w:t>的风格来依次读入</w:t>
+        <w:t>窗口</w:t>
       </w:r>
       <w:r>
         <w:rPr>
           <w:rFonts w:ascii="Times New Roman" w:hAnsi="Times New Roman" w:hint="eastAsia"/>
           <w:sz w:val="24"/>
         </w:rPr>
+        <w:t>”</w:t>
+      </w:r>
+      <w:r>
+        <w:rPr>
+          <w:rFonts w:ascii="Times New Roman" w:hAnsi="Times New Roman" w:hint="eastAsia"/>
+          <w:sz w:val="24"/>
+        </w:rPr>
+        <w:t>的风格来依次读入</w:t>
+      </w:r>
+      <w:r>
+        <w:rPr>
+          <w:rFonts w:ascii="Times New Roman" w:hAnsi="Times New Roman" w:hint="eastAsia"/>
+          <w:sz w:val="24"/>
+        </w:rPr>
         <w:t>1</w:t>
       </w:r>
       <w:r>
@@ -1824,53 +1868,78 @@
         </w:rPr>
         <w:t>K</w:t>
       </w:r>
+      <w:proofErr w:type="gramStart"/>
       <w:r>
         <w:rPr>
           <w:rFonts w:ascii="Times New Roman" w:hAnsi="Times New Roman" w:hint="eastAsia"/>
           <w:sz w:val="24"/>
         </w:rPr>
-        <w:t>个时间步内股票价值是上涨、下跌还是大体保持不变</w:t>
-      </w:r>
+        <w:t>个时间步内股票</w:t>
+      </w:r>
+      <w:proofErr w:type="gramEnd"/>
       <w:r>
         <w:rPr>
           <w:rFonts w:ascii="Times New Roman" w:hAnsi="Times New Roman" w:hint="eastAsia"/>
           <w:sz w:val="24"/>
         </w:rPr>
-        <w:t>，分别映射到“尽力全仓买”、“尽力清仓”和“保持不变”这三种交易动作，最后可得到盈亏情况。本论文设计了</w:t>
+        <w:t>价值是上涨、下跌还是大体保持不变</w:t>
       </w:r>
       <w:r>
         <w:rPr>
           <w:rFonts w:ascii="Times New Roman" w:hAnsi="Times New Roman" w:hint="eastAsia"/>
           <w:sz w:val="24"/>
         </w:rPr>
-        <w:t>预测</w:t>
+        <w:t>，分别映射到“尽力全仓买”、“尽力清仓”和“保持不变”这三种交易动作，最后可得到盈亏情况。本论文设计了</w:t>
       </w:r>
       <w:r>
         <w:rPr>
           <w:rFonts w:ascii="Times New Roman" w:hAnsi="Times New Roman" w:hint="eastAsia"/>
           <w:sz w:val="24"/>
         </w:rPr>
-        <w:t>实验和回测盈亏实验来测试两版模型的性能并在</w:t>
+        <w:t>预测</w:t>
       </w:r>
       <w:r>
         <w:rPr>
           <w:rFonts w:ascii="Times New Roman" w:hAnsi="Times New Roman" w:hint="eastAsia"/>
           <w:sz w:val="24"/>
         </w:rPr>
-        <w:t>Linux</w:t>
-      </w:r>
+        <w:t>实验</w:t>
+      </w:r>
+      <w:proofErr w:type="gramStart"/>
       <w:r>
         <w:rPr>
           <w:rFonts w:ascii="Times New Roman" w:hAnsi="Times New Roman" w:hint="eastAsia"/>
           <w:sz w:val="24"/>
         </w:rPr>
-        <w:t>云服务器上使用</w:t>
-      </w:r>
+        <w:t>和回测盈亏</w:t>
+      </w:r>
+      <w:proofErr w:type="gramEnd"/>
       <w:r>
         <w:rPr>
           <w:rFonts w:ascii="Times New Roman" w:hAnsi="Times New Roman" w:hint="eastAsia"/>
           <w:sz w:val="24"/>
         </w:rPr>
+        <w:t>实验来测试两版模型的性能并在</w:t>
+      </w:r>
+      <w:r>
+        <w:rPr>
+          <w:rFonts w:ascii="Times New Roman" w:hAnsi="Times New Roman" w:hint="eastAsia"/>
+          <w:sz w:val="24"/>
+        </w:rPr>
+        <w:t>Linux</w:t>
+      </w:r>
+      <w:r>
+        <w:rPr>
+          <w:rFonts w:ascii="Times New Roman" w:hAnsi="Times New Roman" w:hint="eastAsia"/>
+          <w:sz w:val="24"/>
+        </w:rPr>
+        <w:t>云服务器上使用</w:t>
+      </w:r>
+      <w:r>
+        <w:rPr>
+          <w:rFonts w:ascii="Times New Roman" w:hAnsi="Times New Roman" w:hint="eastAsia"/>
+          <w:sz w:val="24"/>
+        </w:rPr>
         <w:t>RTX</w:t>
       </w:r>
       <w:r>
@@ -2053,15 +2122,24 @@
           <w:rFonts w:ascii="Times New Roman" w:hAnsi="Times New Roman" w:hint="eastAsia"/>
           <w:sz w:val="24"/>
         </w:rPr>
-        <w:t>值和回测盈利</w:t>
-      </w:r>
+        <w:t>值</w:t>
+      </w:r>
+      <w:proofErr w:type="gramStart"/>
       <w:r>
         <w:rPr>
           <w:rFonts w:ascii="Times New Roman" w:hAnsi="Times New Roman" w:hint="eastAsia"/>
           <w:sz w:val="24"/>
         </w:rPr>
+        <w:t>和回测盈利</w:t>
+      </w:r>
+      <w:r>
+        <w:rPr>
+          <w:rFonts w:ascii="Times New Roman" w:hAnsi="Times New Roman" w:hint="eastAsia"/>
+          <w:sz w:val="24"/>
+        </w:rPr>
         <w:t>率</w:t>
       </w:r>
+      <w:proofErr w:type="gramEnd"/>
       <w:r>
         <w:rPr>
           <w:rFonts w:ascii="Times New Roman" w:hAnsi="Times New Roman" w:hint="eastAsia"/>
@@ -2243,6 +2321,7 @@
         </w:rPr>
         <w:t>高频交易；</w:t>
       </w:r>
+      <w:proofErr w:type="spellStart"/>
       <w:r>
         <w:rPr>
           <w:rFonts w:ascii="Times New Roman" w:hAnsi="Times New Roman"/>
@@ -2251,6 +2330,7 @@
         </w:rPr>
         <w:t>MidPrice</w:t>
       </w:r>
+      <w:proofErr w:type="spellEnd"/>
       <w:r>
         <w:rPr>
           <w:rFonts w:hAnsi="宋体" w:hint="eastAsia"/>
@@ -2329,6 +2409,7 @@
         </w:rPr>
         <w:t>；</w:t>
       </w:r>
+      <w:proofErr w:type="gramStart"/>
       <w:r>
         <w:rPr>
           <w:rFonts w:hAnsi="宋体" w:hint="eastAsia"/>
@@ -2337,6 +2418,7 @@
         </w:rPr>
         <w:t>回测盈亏</w:t>
       </w:r>
+      <w:proofErr w:type="gramEnd"/>
       <w:r>
         <w:rPr>
           <w:rFonts w:hAnsi="宋体" w:hint="eastAsia"/>
@@ -3691,10 +3773,10 @@
         <w:t>acktesting</w:t>
       </w:r>
     </w:p>
-    <w:bookmarkStart w:id="5" w:name="_Toc105448127" w:displacedByCustomXml="next"/>
-    <w:bookmarkStart w:id="6" w:name="_Toc73108247" w:displacedByCustomXml="next"/>
-    <w:bookmarkStart w:id="7" w:name="_Toc73106117" w:displacedByCustomXml="next"/>
-    <w:bookmarkStart w:id="8" w:name="_Toc73099533" w:displacedByCustomXml="next"/>
+    <w:bookmarkStart w:id="5" w:name="_Toc73099533" w:displacedByCustomXml="next"/>
+    <w:bookmarkStart w:id="6" w:name="_Toc73106117" w:displacedByCustomXml="next"/>
+    <w:bookmarkStart w:id="7" w:name="_Toc73108247" w:displacedByCustomXml="next"/>
+    <w:bookmarkStart w:id="8" w:name="_Toc105448127" w:displacedByCustomXml="next"/>
     <w:sdt>
       <w:sdtPr>
         <w:rPr>
@@ -8146,8 +8228,16 @@
         <w:rPr>
           <w:rFonts w:hint="eastAsia"/>
         </w:rPr>
-        <w:t>限价订单簿</w:t>
-      </w:r>
+        <w:t>限价订单</w:t>
+      </w:r>
+      <w:proofErr w:type="gramStart"/>
+      <w:r>
+        <w:rPr>
+          <w:rFonts w:hint="eastAsia"/>
+        </w:rPr>
+        <w:t>簿</w:t>
+      </w:r>
+      <w:proofErr w:type="gramEnd"/>
       <w:r>
         <w:rPr>
           <w:rFonts w:hint="eastAsia"/>
@@ -10354,6 +10444,7 @@
         </w:rPr>
         <w:t>引入一个新的指标</w:t>
       </w:r>
+      <w:proofErr w:type="spellStart"/>
       <w:r>
         <w:rPr>
           <w:rFonts w:hint="eastAsia"/>
@@ -10369,6 +10460,7 @@
         </w:rPr>
         <w:t>Price</w:t>
       </w:r>
+      <w:proofErr w:type="spellEnd"/>
       <w:r>
         <w:rPr>
           <w:rFonts w:hint="eastAsia"/>
@@ -10560,7 +10652,7 @@
           <v:shape id="_x0000_i1025" type="#_x0000_t75" style="width:149.15pt;height:30.85pt" o:ole="">
             <v:imagedata r:id="rId21" o:title=""/>
           </v:shape>
-          <o:OLEObject Type="Embed" ProgID="Equation.DSMT4" ShapeID="_x0000_i1025" DrawAspect="Content" ObjectID="_1716064724" r:id="rId22"/>
+          <o:OLEObject Type="Embed" ProgID="Equation.DSMT4" ShapeID="_x0000_i1025" DrawAspect="Content" ObjectID="_1716155654" r:id="rId22"/>
         </w:object>
       </w:r>
       <w:r>
@@ -10871,6 +10963,7 @@
         </w:rPr>
         <w:t>易市场中，</w:t>
       </w:r>
+      <w:proofErr w:type="spellStart"/>
       <w:r>
         <w:rPr>
           <w:rFonts w:hint="eastAsia"/>
@@ -10886,6 +10979,7 @@
       <w:r>
         <w:t>Price</w:t>
       </w:r>
+      <w:proofErr w:type="spellEnd"/>
       <w:r>
         <w:rPr>
           <w:rFonts w:hint="eastAsia"/>
@@ -10940,6 +11034,7 @@
         </w:rPr>
         <w:t>中的</w:t>
       </w:r>
+      <w:proofErr w:type="spellStart"/>
       <w:r>
         <w:rPr>
           <w:rFonts w:hint="eastAsia"/>
@@ -10955,6 +11050,7 @@
         </w:rPr>
         <w:t>Price</w:t>
       </w:r>
+      <w:proofErr w:type="spellEnd"/>
       <w:r>
         <w:rPr>
           <w:rFonts w:hint="eastAsia"/>
@@ -10992,6 +11088,7 @@
         </w:rPr>
         <w:t>中</w:t>
       </w:r>
+      <w:proofErr w:type="spellStart"/>
       <w:r>
         <w:rPr>
           <w:rFonts w:hint="eastAsia"/>
@@ -11007,6 +11104,7 @@
         </w:rPr>
         <w:t>Price</w:t>
       </w:r>
+      <w:proofErr w:type="spellEnd"/>
       <w:r>
         <w:rPr>
           <w:rFonts w:hint="eastAsia"/>
@@ -11037,6 +11135,7 @@
         </w:rPr>
         <w:t>进行短期</w:t>
       </w:r>
+      <w:proofErr w:type="spellStart"/>
       <w:r>
         <w:rPr>
           <w:rFonts w:hint="eastAsia"/>
@@ -11052,6 +11151,7 @@
         </w:rPr>
         <w:t>Price</w:t>
       </w:r>
+      <w:proofErr w:type="spellEnd"/>
       <w:r>
         <w:rPr>
           <w:rFonts w:hint="eastAsia"/>
@@ -11062,7 +11162,21 @@
         <w:rPr>
           <w:rFonts w:hint="eastAsia"/>
         </w:rPr>
-        <w:t>有效指导交易者们合理优化自己的交易策略</w:t>
+        <w:t>有效指导交易者</w:t>
+      </w:r>
+      <w:proofErr w:type="gramStart"/>
+      <w:r>
+        <w:rPr>
+          <w:rFonts w:hint="eastAsia"/>
+        </w:rPr>
+        <w:t>们合理</w:t>
+      </w:r>
+      <w:proofErr w:type="gramEnd"/>
+      <w:r>
+        <w:rPr>
+          <w:rFonts w:hint="eastAsia"/>
+        </w:rPr>
+        <w:t>优化自己的交易策略</w:t>
       </w:r>
       <w:r>
         <w:rPr>
@@ -11337,6 +11451,7 @@
         </w:rPr>
         <w:t>例如，</w:t>
       </w:r>
+      <w:proofErr w:type="spellStart"/>
       <w:r>
         <w:rPr>
           <w:rFonts w:hint="eastAsia"/>
@@ -11344,6 +11459,7 @@
         </w:rPr>
         <w:t>Gourieroux</w:t>
       </w:r>
+      <w:proofErr w:type="spellEnd"/>
       <w:r>
         <w:rPr>
           <w:rFonts w:hint="eastAsia"/>
@@ -11393,6 +11509,7 @@
         </w:rPr>
         <w:t>、</w:t>
       </w:r>
+      <w:proofErr w:type="spellStart"/>
       <w:r>
         <w:rPr>
           <w:rFonts w:hint="eastAsia"/>
@@ -11400,6 +11517,7 @@
         </w:rPr>
         <w:t>Bouchaud</w:t>
       </w:r>
+      <w:proofErr w:type="spellEnd"/>
       <w:r>
         <w:rPr>
           <w:rFonts w:hint="eastAsia"/>
@@ -11643,6 +11761,7 @@
         </w:rPr>
         <w:t>可喜的是，</w:t>
       </w:r>
+      <w:proofErr w:type="spellStart"/>
       <w:r>
         <w:rPr>
           <w:rFonts w:hint="eastAsia"/>
@@ -11656,6 +11775,7 @@
         </w:rPr>
         <w:t>ont</w:t>
       </w:r>
+      <w:proofErr w:type="spellEnd"/>
       <w:r>
         <w:rPr>
           <w:rFonts w:hint="eastAsia"/>
@@ -11666,8 +11786,16 @@
         <w:rPr>
           <w:szCs w:val="28"/>
         </w:rPr>
-        <w:t>de Larrard</w:t>
-      </w:r>
+        <w:t xml:space="preserve">de </w:t>
+      </w:r>
+      <w:proofErr w:type="spellStart"/>
+      <w:r>
+        <w:rPr>
+          <w:szCs w:val="28"/>
+        </w:rPr>
+        <w:t>Larrard</w:t>
+      </w:r>
+      <w:proofErr w:type="spellEnd"/>
       <w:r>
         <w:rPr>
           <w:rFonts w:hint="eastAsia"/>
@@ -11866,6 +11994,7 @@
         </w:rPr>
         <w:t>值得一提的是，相同的作者</w:t>
       </w:r>
+      <w:proofErr w:type="spellStart"/>
       <w:r>
         <w:rPr>
           <w:rFonts w:hint="eastAsia"/>
@@ -11873,6 +12002,7 @@
         </w:rPr>
         <w:t>Cont</w:t>
       </w:r>
+      <w:proofErr w:type="spellEnd"/>
       <w:r>
         <w:rPr>
           <w:rFonts w:hint="eastAsia"/>
@@ -12046,6 +12176,7 @@
         </w:rPr>
         <w:t>，以此来预测未来的</w:t>
       </w:r>
+      <w:proofErr w:type="spellStart"/>
       <w:r>
         <w:rPr>
           <w:rFonts w:hint="eastAsia"/>
@@ -12053,6 +12184,7 @@
         </w:rPr>
         <w:t>MidPrice</w:t>
       </w:r>
+      <w:proofErr w:type="spellEnd"/>
       <w:r>
         <w:rPr>
           <w:rFonts w:hint="eastAsia"/>
@@ -12067,6 +12199,7 @@
         </w:rPr>
         <w:t>受到</w:t>
       </w:r>
+      <w:proofErr w:type="spellStart"/>
       <w:r>
         <w:rPr>
           <w:rFonts w:hint="eastAsia"/>
@@ -12080,6 +12213,7 @@
         </w:rPr>
         <w:t>ont</w:t>
       </w:r>
+      <w:proofErr w:type="spellEnd"/>
       <w:r>
         <w:rPr>
           <w:rFonts w:hint="eastAsia"/>
@@ -12090,8 +12224,16 @@
         <w:rPr>
           <w:szCs w:val="28"/>
         </w:rPr>
-        <w:t>de Larrard</w:t>
-      </w:r>
+        <w:t xml:space="preserve">de </w:t>
+      </w:r>
+      <w:proofErr w:type="spellStart"/>
+      <w:r>
+        <w:rPr>
+          <w:szCs w:val="28"/>
+        </w:rPr>
+        <w:t>Larrard</w:t>
+      </w:r>
+      <w:proofErr w:type="spellEnd"/>
       <w:r>
         <w:rPr>
           <w:rFonts w:hint="eastAsia"/>
@@ -12317,6 +12459,7 @@
         </w:rPr>
         <w:t>这类方法</w:t>
       </w:r>
+      <w:proofErr w:type="gramStart"/>
       <w:r>
         <w:rPr>
           <w:rFonts w:hint="eastAsia"/>
@@ -12327,7 +12470,14 @@
         <w:rPr>
           <w:rFonts w:hint="eastAsia"/>
         </w:rPr>
-        <w:t>大量使用一些人工创建的特征，要么</w:t>
+        <w:t>大量</w:t>
+      </w:r>
+      <w:proofErr w:type="gramEnd"/>
+      <w:r>
+        <w:rPr>
+          <w:rFonts w:hint="eastAsia"/>
+        </w:rPr>
+        <w:t>使用一些人工创建的特征，要么</w:t>
       </w:r>
       <w:r>
         <w:rPr>
@@ -12378,11 +12528,11 @@
       <w:bookmarkStart w:id="22" w:name="_Toc105448134"/>
       <w:smartTag w:uri="urn:schemas-microsoft-com:office:smarttags" w:element="chsdate">
         <w:smartTagPr>
+          <w:attr w:name="IsROCDate" w:val="False"/>
+          <w:attr w:name="IsLunarDate" w:val="False"/>
+          <w:attr w:name="Day" w:val="30"/>
+          <w:attr w:name="Month" w:val="12"/>
           <w:attr w:name="Year" w:val="1899"/>
-          <w:attr w:name="Month" w:val="12"/>
-          <w:attr w:name="Day" w:val="30"/>
-          <w:attr w:name="IsLunarDate" w:val="False"/>
-          <w:attr w:name="IsROCDate" w:val="False"/>
         </w:smartTagPr>
         <w:r>
           <w:t>1.2.2</w:t>
@@ -13625,12 +13775,14 @@
         </w:rPr>
         <w:t>从而帮助预测</w:t>
       </w:r>
+      <w:proofErr w:type="spellStart"/>
       <w:r>
         <w:rPr>
           <w:rFonts w:hint="eastAsia"/>
         </w:rPr>
         <w:t>MidPrice</w:t>
       </w:r>
+      <w:proofErr w:type="spellEnd"/>
       <w:r>
         <w:rPr>
           <w:rFonts w:hint="eastAsia"/>
@@ -14108,6 +14260,7 @@
         </w:rPr>
         <w:t>交易策略，根据最终得到的收益或者损失</w:t>
       </w:r>
+      <w:proofErr w:type="spellStart"/>
       <w:r>
         <w:rPr>
           <w:rFonts w:hint="eastAsia"/>
@@ -14123,18 +14276,21 @@
         </w:rPr>
         <w:t>Loss</w:t>
       </w:r>
+      <w:proofErr w:type="spellEnd"/>
       <w:r>
         <w:rPr>
           <w:rFonts w:hint="eastAsia"/>
         </w:rPr>
         <w:t>（</w:t>
       </w:r>
+      <w:proofErr w:type="spellStart"/>
       <w:r>
         <w:rPr>
           <w:rFonts w:hint="eastAsia"/>
         </w:rPr>
         <w:t>PnL</w:t>
       </w:r>
+      <w:proofErr w:type="spellEnd"/>
       <w:r>
         <w:rPr>
           <w:rFonts w:hint="eastAsia"/>
@@ -14146,6 +14302,806 @@
           <w:rFonts w:hint="eastAsia"/>
         </w:rPr>
         <w:t>。</w:t>
+      </w:r>
+    </w:p>
+    <w:p>
+      <w:pPr>
+        <w:pStyle w:val="2"/>
+      </w:pPr>
+      <w:bookmarkStart w:id="25" w:name="_Toc105448138"/>
+      <w:r>
+        <w:rPr>
+          <w:rFonts w:hint="eastAsia"/>
+        </w:rPr>
+        <w:t>章节安排</w:t>
+      </w:r>
+      <w:bookmarkEnd w:id="25"/>
+    </w:p>
+    <w:p>
+      <w:pPr>
+        <w:snapToGrid w:val="0"/>
+        <w:ind w:firstLine="480"/>
+        <w:jc w:val="both"/>
+      </w:pPr>
+      <w:r>
+        <w:rPr>
+          <w:rFonts w:hint="eastAsia"/>
+        </w:rPr>
+        <w:t>本</w:t>
+      </w:r>
+      <w:r>
+        <w:rPr>
+          <w:rFonts w:hint="eastAsia"/>
+        </w:rPr>
+        <w:t>毕设论文正文部分有五</w:t>
+      </w:r>
+      <w:r>
+        <w:rPr>
+          <w:rFonts w:hint="eastAsia"/>
+        </w:rPr>
+        <w:t>章，</w:t>
+      </w:r>
+      <w:r>
+        <w:rPr>
+          <w:rFonts w:hint="eastAsia"/>
+        </w:rPr>
+        <w:t>概述</w:t>
+      </w:r>
+      <w:r>
+        <w:rPr>
+          <w:rFonts w:hint="eastAsia"/>
+        </w:rPr>
+        <w:t>如下</w:t>
+      </w:r>
+      <w:r>
+        <w:rPr>
+          <w:rFonts w:hint="eastAsia"/>
+        </w:rPr>
+        <w:t>：</w:t>
+      </w:r>
+    </w:p>
+    <w:p>
+      <w:pPr>
+        <w:snapToGrid w:val="0"/>
+        <w:ind w:firstLine="480"/>
+        <w:jc w:val="both"/>
+      </w:pPr>
+      <w:r>
+        <w:rPr>
+          <w:rFonts w:hint="eastAsia"/>
+        </w:rPr>
+        <w:t>第</w:t>
+      </w:r>
+      <w:r>
+        <w:rPr>
+          <w:rFonts w:hint="eastAsia"/>
+        </w:rPr>
+        <w:t>1</w:t>
+      </w:r>
+      <w:r>
+        <w:rPr>
+          <w:rFonts w:hint="eastAsia"/>
+        </w:rPr>
+        <w:t>章为绪论，主要分为三个模块</w:t>
+      </w:r>
+      <w:r>
+        <w:rPr>
+          <w:rFonts w:hint="eastAsia"/>
+        </w:rPr>
+        <w:t>。</w:t>
+      </w:r>
+      <w:r>
+        <w:rPr>
+          <w:rFonts w:hint="eastAsia"/>
+        </w:rPr>
+        <w:t>首先介绍了课题的应用场景以及现实意义，详细描述了现代以</w:t>
+      </w:r>
+      <w:r>
+        <w:rPr>
+          <w:rFonts w:hint="eastAsia"/>
+        </w:rPr>
+        <w:t>Limit</w:t>
+      </w:r>
+      <w:r>
+        <w:t xml:space="preserve"> </w:t>
+      </w:r>
+      <w:r>
+        <w:rPr>
+          <w:rFonts w:hint="eastAsia"/>
+        </w:rPr>
+        <w:t>Order</w:t>
+      </w:r>
+      <w:r>
+        <w:t xml:space="preserve"> </w:t>
+      </w:r>
+      <w:r>
+        <w:rPr>
+          <w:rFonts w:hint="eastAsia"/>
+        </w:rPr>
+        <w:t>Book</w:t>
+      </w:r>
+      <w:r>
+        <w:rPr>
+          <w:rFonts w:hint="eastAsia"/>
+        </w:rPr>
+        <w:t>作为</w:t>
+      </w:r>
+      <w:r>
+        <w:rPr>
+          <w:rFonts w:hint="eastAsia"/>
+        </w:rPr>
+        <w:t>匹配机制的金融市场</w:t>
+      </w:r>
+      <w:r>
+        <w:rPr>
+          <w:rFonts w:hint="eastAsia"/>
+        </w:rPr>
+        <w:t>运作方式，指出基于</w:t>
+      </w:r>
+      <w:r>
+        <w:rPr>
+          <w:rFonts w:hint="eastAsia"/>
+        </w:rPr>
+        <w:t>L</w:t>
+      </w:r>
+      <w:r>
+        <w:t>OB</w:t>
+      </w:r>
+      <w:r>
+        <w:rPr>
+          <w:rFonts w:hint="eastAsia"/>
+        </w:rPr>
+        <w:t>的短期</w:t>
+      </w:r>
+      <w:proofErr w:type="spellStart"/>
+      <w:r>
+        <w:rPr>
+          <w:rFonts w:hint="eastAsia"/>
+        </w:rPr>
+        <w:t>MidPrice</w:t>
+      </w:r>
+      <w:proofErr w:type="spellEnd"/>
+      <w:r>
+        <w:rPr>
+          <w:rFonts w:hint="eastAsia"/>
+        </w:rPr>
+        <w:t>涨跌趋势预测是一大热点；其次</w:t>
+      </w:r>
+      <w:r>
+        <w:rPr>
+          <w:rFonts w:hint="eastAsia"/>
+        </w:rPr>
+        <w:t>对领域内</w:t>
+      </w:r>
+      <w:r>
+        <w:rPr>
+          <w:rFonts w:hint="eastAsia"/>
+        </w:rPr>
+        <w:t>已有的研究方法</w:t>
+      </w:r>
+      <w:r>
+        <w:rPr>
+          <w:rFonts w:hint="eastAsia"/>
+        </w:rPr>
+        <w:t>撰写了文献综述</w:t>
+      </w:r>
+      <w:r>
+        <w:rPr>
+          <w:rFonts w:hint="eastAsia"/>
+        </w:rPr>
+        <w:t>，</w:t>
+      </w:r>
+      <w:r>
+        <w:rPr>
+          <w:rFonts w:hint="eastAsia"/>
+        </w:rPr>
+        <w:t>对基于统计和基于</w:t>
+      </w:r>
+      <w:r>
+        <w:rPr>
+          <w:rFonts w:hint="eastAsia"/>
+        </w:rPr>
+        <w:t>DL</w:t>
+      </w:r>
+      <w:r>
+        <w:rPr>
+          <w:rFonts w:hint="eastAsia"/>
+        </w:rPr>
+        <w:t>的预测模型均有阐述</w:t>
+      </w:r>
+      <w:r>
+        <w:rPr>
+          <w:rFonts w:hint="eastAsia"/>
+        </w:rPr>
+        <w:t>；最后从前人的方法中得到启发，确定了本课题</w:t>
+      </w:r>
+      <w:r>
+        <w:rPr>
+          <w:rFonts w:hint="eastAsia"/>
+        </w:rPr>
+        <w:t>模型优化方向以及需要的两大验证实验。</w:t>
+      </w:r>
+    </w:p>
+    <w:p>
+      <w:pPr>
+        <w:snapToGrid w:val="0"/>
+        <w:ind w:firstLine="480"/>
+        <w:jc w:val="both"/>
+      </w:pPr>
+      <w:r>
+        <w:rPr>
+          <w:rFonts w:hint="eastAsia"/>
+        </w:rPr>
+        <w:t>第</w:t>
+      </w:r>
+      <w:r>
+        <w:rPr>
+          <w:rFonts w:hint="eastAsia"/>
+        </w:rPr>
+        <w:t>2</w:t>
+      </w:r>
+      <w:r>
+        <w:rPr>
+          <w:rFonts w:hint="eastAsia"/>
+        </w:rPr>
+        <w:t>章为</w:t>
+      </w:r>
+      <w:r>
+        <w:rPr>
+          <w:rFonts w:hint="eastAsia"/>
+        </w:rPr>
+        <w:t>问题形式化及数据集描述，该章分为两节</w:t>
+      </w:r>
+      <w:r>
+        <w:rPr>
+          <w:rFonts w:hint="eastAsia"/>
+        </w:rPr>
+        <w:t>。</w:t>
+      </w:r>
+      <w:r>
+        <w:rPr>
+          <w:rFonts w:hint="eastAsia"/>
+        </w:rPr>
+        <w:t>第一节对本课题研究的问题进行形式化并统一相关符号以便于论文后续表达；第二节对本课题所使用的公开数据集</w:t>
+      </w:r>
+      <w:r>
+        <w:rPr>
+          <w:rFonts w:hint="eastAsia"/>
+        </w:rPr>
+        <w:t>FI</w:t>
+      </w:r>
+      <w:r>
+        <w:t>-2010</w:t>
+      </w:r>
+      <w:r>
+        <w:rPr>
+          <w:rFonts w:hint="eastAsia"/>
+        </w:rPr>
+        <w:t>进行详细描述，包括特征集以及标签集</w:t>
+      </w:r>
+      <w:r>
+        <w:rPr>
+          <w:rFonts w:hint="eastAsia"/>
+        </w:rPr>
+        <w:t>。</w:t>
+      </w:r>
+    </w:p>
+    <w:p>
+      <w:pPr>
+        <w:snapToGrid w:val="0"/>
+        <w:ind w:firstLine="480"/>
+        <w:jc w:val="both"/>
+      </w:pPr>
+      <w:r>
+        <w:rPr>
+          <w:rFonts w:hint="eastAsia"/>
+        </w:rPr>
+        <w:t>第</w:t>
+      </w:r>
+      <w:r>
+        <w:rPr>
+          <w:rFonts w:hint="eastAsia"/>
+        </w:rPr>
+        <w:t>3</w:t>
+      </w:r>
+      <w:r>
+        <w:rPr>
+          <w:rFonts w:hint="eastAsia"/>
+        </w:rPr>
+        <w:t>章</w:t>
+      </w:r>
+      <w:r>
+        <w:rPr>
+          <w:rFonts w:hint="eastAsia"/>
+        </w:rPr>
+        <w:t>为初步模型的设计与实现，</w:t>
+      </w:r>
+      <w:r>
+        <w:rPr>
+          <w:rFonts w:hint="eastAsia"/>
+        </w:rPr>
+        <w:t>该章分为</w:t>
+      </w:r>
+      <w:r>
+        <w:rPr>
+          <w:rFonts w:hint="eastAsia"/>
+        </w:rPr>
+        <w:t>四</w:t>
+      </w:r>
+      <w:r>
+        <w:rPr>
+          <w:rFonts w:hint="eastAsia"/>
+        </w:rPr>
+        <w:t>节</w:t>
+      </w:r>
+      <w:r>
+        <w:rPr>
+          <w:rFonts w:hint="eastAsia"/>
+        </w:rPr>
+        <w:t>。</w:t>
+      </w:r>
+      <w:r>
+        <w:rPr>
+          <w:rFonts w:hint="eastAsia"/>
+        </w:rPr>
+        <w:t>第一节</w:t>
+      </w:r>
+      <w:r>
+        <w:rPr>
+          <w:rFonts w:hint="eastAsia"/>
+        </w:rPr>
+        <w:t>对</w:t>
+      </w:r>
+      <w:r>
+        <w:rPr>
+          <w:rFonts w:hint="eastAsia"/>
+        </w:rPr>
+        <w:t>CNN</w:t>
+      </w:r>
+      <w:r>
+        <w:rPr>
+          <w:rFonts w:hint="eastAsia"/>
+        </w:rPr>
+        <w:t>以及</w:t>
+      </w:r>
+      <w:r>
+        <w:rPr>
+          <w:rFonts w:hint="eastAsia"/>
+        </w:rPr>
+        <w:t>LST</w:t>
+      </w:r>
+      <w:r>
+        <w:rPr>
+          <w:rFonts w:hint="eastAsia"/>
+        </w:rPr>
+        <w:t>M</w:t>
+      </w:r>
+      <w:r>
+        <w:rPr>
+          <w:rFonts w:hint="eastAsia"/>
+        </w:rPr>
+        <w:t>核心原理进行介绍</w:t>
+      </w:r>
+      <w:r>
+        <w:rPr>
+          <w:rFonts w:hint="eastAsia"/>
+        </w:rPr>
+        <w:t>，本课题的初步模型</w:t>
+      </w:r>
+      <w:r>
+        <w:rPr>
+          <w:rFonts w:hint="eastAsia"/>
+        </w:rPr>
+        <w:t>架构为</w:t>
+      </w:r>
+      <w:r>
+        <w:rPr>
+          <w:rFonts w:hint="eastAsia"/>
+        </w:rPr>
+        <w:t>CNN</w:t>
+      </w:r>
+      <w:r>
+        <w:t>+</w:t>
+      </w:r>
+      <w:r>
+        <w:rPr>
+          <w:rFonts w:hint="eastAsia"/>
+        </w:rPr>
+        <w:t>三通道</w:t>
+      </w:r>
+      <w:r>
+        <w:rPr>
+          <w:rFonts w:hint="eastAsia"/>
+        </w:rPr>
+        <w:t>+LSTM</w:t>
+      </w:r>
+      <w:r>
+        <w:rPr>
+          <w:rFonts w:hint="eastAsia"/>
+        </w:rPr>
+        <w:t>；</w:t>
+      </w:r>
+      <w:r>
+        <w:rPr>
+          <w:rFonts w:hint="eastAsia"/>
+        </w:rPr>
+        <w:t>第二节详细描述初步模型的设计思路</w:t>
+      </w:r>
+      <w:r>
+        <w:rPr>
+          <w:rFonts w:hint="eastAsia"/>
+        </w:rPr>
+        <w:t>与模型结构；第三节结合数据集和模型结构给出数据流向图，详细描述了从模型输入到模型输出的向量维度和形状变化情况</w:t>
+      </w:r>
+      <w:r>
+        <w:rPr>
+          <w:rFonts w:hint="eastAsia"/>
+        </w:rPr>
+        <w:t>；</w:t>
+      </w:r>
+      <w:r>
+        <w:rPr>
+          <w:rFonts w:hint="eastAsia"/>
+        </w:rPr>
+        <w:t>第四节基于初步模型设计了一个交易策略，介绍了设计思路与</w:t>
+      </w:r>
+      <w:r>
+        <w:rPr>
+          <w:rFonts w:hint="eastAsia"/>
+        </w:rPr>
+        <w:t>实现方法。</w:t>
+      </w:r>
+    </w:p>
+    <w:p>
+      <w:pPr>
+        <w:snapToGrid w:val="0"/>
+        <w:ind w:firstLine="480"/>
+        <w:jc w:val="both"/>
+      </w:pPr>
+      <w:r>
+        <w:rPr>
+          <w:rFonts w:hint="eastAsia"/>
+        </w:rPr>
+        <w:t>第</w:t>
+      </w:r>
+      <w:r>
+        <w:rPr>
+          <w:rFonts w:hint="eastAsia"/>
+        </w:rPr>
+        <w:t>4</w:t>
+      </w:r>
+      <w:r>
+        <w:rPr>
+          <w:rFonts w:hint="eastAsia"/>
+        </w:rPr>
+        <w:t>章为</w:t>
+      </w:r>
+      <w:r>
+        <w:rPr>
+          <w:rFonts w:hint="eastAsia"/>
+        </w:rPr>
+        <w:t>对初步模型的改进思路与实现，该章分为</w:t>
+      </w:r>
+      <w:r>
+        <w:rPr>
+          <w:rFonts w:hint="eastAsia"/>
+        </w:rPr>
+        <w:t>三</w:t>
+      </w:r>
+      <w:r>
+        <w:rPr>
+          <w:rFonts w:hint="eastAsia"/>
+        </w:rPr>
+        <w:t>节</w:t>
+      </w:r>
+      <w:r>
+        <w:rPr>
+          <w:rFonts w:hint="eastAsia"/>
+        </w:rPr>
+        <w:t>。</w:t>
+      </w:r>
+      <w:r>
+        <w:rPr>
+          <w:rFonts w:hint="eastAsia"/>
+        </w:rPr>
+        <w:t>第一节阐述从模型角度的改进，即引入</w:t>
+      </w:r>
+      <w:r>
+        <w:rPr>
+          <w:rFonts w:hint="eastAsia"/>
+        </w:rPr>
+        <w:t>seq</w:t>
+      </w:r>
+      <w:r>
+        <w:t>2</w:t>
+      </w:r>
+      <w:r>
+        <w:rPr>
+          <w:rFonts w:hint="eastAsia"/>
+        </w:rPr>
+        <w:t>seq</w:t>
+      </w:r>
+      <w:r>
+        <w:rPr>
+          <w:rFonts w:hint="eastAsia"/>
+        </w:rPr>
+        <w:t>结构和注意力机制的动机与设计思路；第二节介绍从</w:t>
+      </w:r>
+      <w:r>
+        <w:rPr>
+          <w:rFonts w:hint="eastAsia"/>
+        </w:rPr>
+        <w:lastRenderedPageBreak/>
+        <w:t>特征提取角度的改进，即引入两个新特征</w:t>
+      </w:r>
+      <w:r>
+        <w:rPr>
+          <w:rFonts w:hint="eastAsia"/>
+        </w:rPr>
+        <w:t>OI</w:t>
+      </w:r>
+      <w:r>
+        <w:rPr>
+          <w:rFonts w:hint="eastAsia"/>
+        </w:rPr>
+        <w:t>和</w:t>
+      </w:r>
+      <w:r>
+        <w:rPr>
+          <w:rFonts w:hint="eastAsia"/>
+        </w:rPr>
+        <w:t>OIR</w:t>
+      </w:r>
+      <w:r>
+        <w:rPr>
+          <w:rFonts w:hint="eastAsia"/>
+        </w:rPr>
+        <w:t>的原因、设计思路和有效性验证</w:t>
+      </w:r>
+      <w:r>
+        <w:rPr>
+          <w:rFonts w:hint="eastAsia"/>
+        </w:rPr>
+        <w:t>；</w:t>
+      </w:r>
+      <w:r>
+        <w:rPr>
+          <w:rFonts w:hint="eastAsia"/>
+        </w:rPr>
+        <w:t>第三节</w:t>
+      </w:r>
+      <w:r>
+        <w:rPr>
+          <w:rFonts w:hint="eastAsia"/>
+        </w:rPr>
+        <w:t>综合前面两节的内容对初步模型加以优化，给出实现细节和优化后的模型</w:t>
+      </w:r>
+      <w:r>
+        <w:rPr>
+          <w:rFonts w:hint="eastAsia"/>
+        </w:rPr>
+        <w:t>。</w:t>
+      </w:r>
+    </w:p>
+    <w:p>
+      <w:pPr>
+        <w:snapToGrid w:val="0"/>
+        <w:ind w:firstLine="480"/>
+        <w:jc w:val="both"/>
+      </w:pPr>
+      <w:r>
+        <w:rPr>
+          <w:rFonts w:hint="eastAsia"/>
+        </w:rPr>
+        <w:t>第</w:t>
+      </w:r>
+      <w:r>
+        <w:rPr>
+          <w:rFonts w:hint="eastAsia"/>
+        </w:rPr>
+        <w:t>5</w:t>
+      </w:r>
+      <w:r>
+        <w:rPr>
+          <w:rFonts w:hint="eastAsia"/>
+        </w:rPr>
+        <w:t>章为实验设计与实现，该章分为两节，每一节都包含模型指标测试和回测</w:t>
+      </w:r>
+      <w:r>
+        <w:rPr>
+          <w:rFonts w:hint="eastAsia"/>
+        </w:rPr>
+        <w:t>盈亏</w:t>
+      </w:r>
+      <w:r>
+        <w:rPr>
+          <w:rFonts w:hint="eastAsia"/>
+        </w:rPr>
+        <w:t>两部分实验</w:t>
+      </w:r>
+      <w:r>
+        <w:rPr>
+          <w:rFonts w:hint="eastAsia"/>
+        </w:rPr>
+        <w:t>，模型指标测试会比较模型的</w:t>
+      </w:r>
+      <w:r>
+        <w:rPr>
+          <w:rFonts w:hint="eastAsia"/>
+        </w:rPr>
+        <w:t>Accuracy</w:t>
+      </w:r>
+      <w:r>
+        <w:rPr>
+          <w:rFonts w:hint="eastAsia"/>
+        </w:rPr>
+        <w:t>、</w:t>
+      </w:r>
+      <w:r>
+        <w:rPr>
+          <w:rFonts w:hint="eastAsia"/>
+        </w:rPr>
+        <w:t>Precision</w:t>
+      </w:r>
+      <w:r>
+        <w:rPr>
+          <w:rFonts w:hint="eastAsia"/>
+        </w:rPr>
+        <w:t>、</w:t>
+      </w:r>
+      <w:r>
+        <w:rPr>
+          <w:rFonts w:hint="eastAsia"/>
+        </w:rPr>
+        <w:t>Recall</w:t>
+      </w:r>
+      <w:r>
+        <w:rPr>
+          <w:rFonts w:hint="eastAsia"/>
+        </w:rPr>
+        <w:t>和</w:t>
+      </w:r>
+      <w:r>
+        <w:rPr>
+          <w:rFonts w:hint="eastAsia"/>
+        </w:rPr>
+        <w:t>F</w:t>
+      </w:r>
+      <w:r>
+        <w:t>1</w:t>
+      </w:r>
+      <w:r>
+        <w:rPr>
+          <w:rFonts w:hint="eastAsia"/>
+        </w:rPr>
+        <w:t>值而回测盈亏会比较基于不同模型的交易策略在历史股票数据上的盈亏情况</w:t>
+      </w:r>
+      <w:r>
+        <w:rPr>
+          <w:rFonts w:hint="eastAsia"/>
+        </w:rPr>
+        <w:t>。</w:t>
+      </w:r>
+      <w:r>
+        <w:rPr>
+          <w:rFonts w:hint="eastAsia"/>
+        </w:rPr>
+        <w:t>第一节</w:t>
+      </w:r>
+      <w:r>
+        <w:rPr>
+          <w:rFonts w:hint="eastAsia"/>
+        </w:rPr>
+        <w:t>首先介绍实验设计，然后</w:t>
+      </w:r>
+      <w:r>
+        <w:rPr>
+          <w:rFonts w:hint="eastAsia"/>
+        </w:rPr>
+        <w:t>将</w:t>
+      </w:r>
+      <w:r>
+        <w:rPr>
+          <w:rFonts w:hint="eastAsia"/>
+        </w:rPr>
+        <w:t>初步模型和文献综述中提到的一些已有深度学习方法</w:t>
+      </w:r>
+      <w:r>
+        <w:rPr>
+          <w:rFonts w:hint="eastAsia"/>
+        </w:rPr>
+        <w:t>进行比较；第二节</w:t>
+      </w:r>
+      <w:r>
+        <w:rPr>
+          <w:rFonts w:hint="eastAsia"/>
+        </w:rPr>
+        <w:t>将</w:t>
+      </w:r>
+      <w:r>
+        <w:rPr>
+          <w:rFonts w:hint="eastAsia"/>
+        </w:rPr>
+        <w:t>初步模型和改进后的模型进行了比较</w:t>
+      </w:r>
+      <w:r>
+        <w:rPr>
+          <w:rFonts w:hint="eastAsia"/>
+        </w:rPr>
+        <w:t>，具体行文结构与第一节类似。</w:t>
+      </w:r>
+    </w:p>
+    <w:p>
+      <w:pPr>
+        <w:snapToGrid w:val="0"/>
+        <w:ind w:firstLine="480"/>
+        <w:jc w:val="both"/>
+      </w:pPr>
+      <w:r>
+        <w:rPr>
+          <w:rFonts w:hint="eastAsia"/>
+        </w:rPr>
+        <w:t>在</w:t>
+      </w:r>
+      <w:r>
+        <w:rPr>
+          <w:rFonts w:hint="eastAsia"/>
+        </w:rPr>
+        <w:t>最</w:t>
+      </w:r>
+      <w:r>
+        <w:rPr>
+          <w:rFonts w:hint="eastAsia"/>
+        </w:rPr>
+        <w:t>后的</w:t>
+      </w:r>
+      <w:r>
+        <w:rPr>
+          <w:rFonts w:hint="eastAsia"/>
+        </w:rPr>
+        <w:t>结论</w:t>
+      </w:r>
+      <w:r>
+        <w:rPr>
+          <w:rFonts w:hint="eastAsia"/>
+        </w:rPr>
+        <w:t>中</w:t>
+      </w:r>
+      <w:r>
+        <w:rPr>
+          <w:rFonts w:hint="eastAsia"/>
+        </w:rPr>
+        <w:t>，</w:t>
+      </w:r>
+      <w:r>
+        <w:rPr>
+          <w:rFonts w:hint="eastAsia"/>
+        </w:rPr>
+        <w:t>本论文对</w:t>
+      </w:r>
+      <w:r>
+        <w:rPr>
+          <w:rFonts w:hint="eastAsia"/>
+        </w:rPr>
+        <w:t>完成的工作进行了总结：阐述了初步模型和改进后模型的设计思路中的创新点所在；对</w:t>
+      </w:r>
+      <w:r>
+        <w:rPr>
+          <w:rFonts w:hint="eastAsia"/>
+        </w:rPr>
+        <w:t>两阶段</w:t>
+      </w:r>
+      <w:r>
+        <w:rPr>
+          <w:rFonts w:hint="eastAsia"/>
+        </w:rPr>
+        <w:t>实验得到的结果</w:t>
+      </w:r>
+      <w:r>
+        <w:rPr>
+          <w:rFonts w:hint="eastAsia"/>
+        </w:rPr>
+        <w:t>进行了综合分析与评价；同时针对高频交易中的股票涨跌预测问题对未来进行展望，提出了几种可能的研究方法。</w:t>
       </w:r>
     </w:p>
     <w:p>
@@ -14157,7 +15113,8 @@
         </w:numPr>
         <w:spacing w:before="206" w:after="206"/>
       </w:pPr>
-      <w:bookmarkStart w:id="25" w:name="_Toc105448137"/>
+      <w:bookmarkStart w:id="26" w:name="_Toc105448139"/>
+      <w:bookmarkStart w:id="27" w:name="_Toc105448137"/>
       <w:r>
         <w:t>1.</w:t>
       </w:r>
@@ -14173,7 +15130,7 @@
         </w:rPr>
         <w:t>主要研究内容</w:t>
       </w:r>
-      <w:bookmarkEnd w:id="25"/>
+      <w:bookmarkEnd w:id="27"/>
     </w:p>
     <w:p>
       <w:pPr>
@@ -14185,13 +15142,7 @@
         <w:rPr>
           <w:rFonts w:hint="eastAsia"/>
         </w:rPr>
-        <w:t>本次毕设的主要研究内容为</w:t>
-      </w:r>
-      <w:r>
-        <w:rPr>
-          <w:rFonts w:hint="eastAsia"/>
-        </w:rPr>
-        <w:t>在高频交易的应用场景下借助</w:t>
+        <w:t>本次毕设的主要研究内容为在高频交易的应用场景下借助</w:t>
       </w:r>
       <w:r>
         <w:rPr>
@@ -14221,25 +15172,7 @@
         <w:rPr>
           <w:rFonts w:hint="eastAsia"/>
         </w:rPr>
-        <w:t>数据来对股票的涨跌走势进行预测，同时根据预测结果制定可以获利的交易策略</w:t>
-      </w:r>
-      <w:r>
-        <w:rPr>
-          <w:rFonts w:hint="eastAsia"/>
-        </w:rPr>
-        <w:t>。研究</w:t>
-      </w:r>
-      <w:r>
-        <w:rPr>
-          <w:rFonts w:hint="eastAsia"/>
-        </w:rPr>
-        <w:t>主要</w:t>
-      </w:r>
-      <w:r>
-        <w:rPr>
-          <w:rFonts w:hint="eastAsia"/>
-        </w:rPr>
-        <w:t>分为以下几个阶段：</w:t>
+        <w:t>数据来对股票的涨跌走势进行预测，同时根据预测结果制定可以获利的交易策略。研究主要分为以下几个阶段：</w:t>
       </w:r>
     </w:p>
     <w:p>
@@ -14255,22 +15188,13 @@
         <w:t>(</w:t>
       </w:r>
       <w:r>
-        <w:t>1)</w:t>
-      </w:r>
-      <w:r>
-        <w:t xml:space="preserve"> </w:t>
-      </w:r>
-      <w:r>
-        <w:rPr>
-          <w:rFonts w:hint="eastAsia"/>
-        </w:rPr>
-        <w:t>首先</w:t>
-      </w:r>
-      <w:r>
-        <w:rPr>
-          <w:rFonts w:hint="eastAsia"/>
-        </w:rPr>
-        <w:t>广泛阅读文献，了解目前的研究者们主要采用统计模型还是深度学习模型、提取了</w:t>
+        <w:t xml:space="preserve">1) </w:t>
+      </w:r>
+      <w:r>
+        <w:rPr>
+          <w:rFonts w:hint="eastAsia"/>
+        </w:rPr>
+        <w:t>首先广泛阅读文献，了解目前的研究者们主要采用统计模型还是深度学习模型、提取了</w:t>
       </w:r>
       <w:r>
         <w:rPr>
@@ -14316,43 +15240,21 @@
         <w:rPr>
           <w:rFonts w:hint="eastAsia"/>
         </w:rPr>
-        <w:t>其次，</w:t>
-      </w:r>
-      <w:r>
-        <w:rPr>
-          <w:rFonts w:hint="eastAsia"/>
-        </w:rPr>
-        <w:t>需要从已有文献中获得启发，</w:t>
-      </w:r>
-      <w:r>
-        <w:rPr>
-          <w:rFonts w:hint="eastAsia"/>
-        </w:rPr>
-        <w:t>在贴合应用场景的基础上</w:t>
-      </w:r>
-      <w:r>
-        <w:rPr>
-          <w:rFonts w:hint="eastAsia"/>
-        </w:rPr>
-        <w:t>设计出新的分类模型用于预测短期内</w:t>
-      </w:r>
+        <w:t>其次，需要从已有文献中获得启发，在贴合应用场景的基础上设计出新的分类模型用于预测短期内</w:t>
+      </w:r>
+      <w:proofErr w:type="spellStart"/>
       <w:r>
         <w:rPr>
           <w:rFonts w:hint="eastAsia"/>
         </w:rPr>
         <w:t>MidPrice</w:t>
       </w:r>
-      <w:r>
-        <w:rPr>
-          <w:rFonts w:hint="eastAsia"/>
-        </w:rPr>
-        <w:t>的涨跌走势</w:t>
-      </w:r>
-      <w:r>
-        <w:rPr>
-          <w:rFonts w:hint="eastAsia"/>
-        </w:rPr>
-        <w:t>，模型尽量不要对数据的分布做出不合理的假设。</w:t>
+      <w:proofErr w:type="spellEnd"/>
+      <w:r>
+        <w:rPr>
+          <w:rFonts w:hint="eastAsia"/>
+        </w:rPr>
+        <w:t>的涨跌走势，模型尽量不要对数据的分布做出不合理的假设。</w:t>
       </w:r>
     </w:p>
     <w:p>
@@ -14395,25 +15297,7 @@
         <w:rPr>
           <w:rFonts w:hint="eastAsia"/>
         </w:rPr>
-        <w:t>架构</w:t>
-      </w:r>
-      <w:r>
-        <w:rPr>
-          <w:rFonts w:hint="eastAsia"/>
-        </w:rPr>
-        <w:t>让模型可以同时输出多个预测范围内的价格走势结果；特征提取这块可以先尝试手动设计几个特征，然后利用和标签之间的相关性检验来</w:t>
-      </w:r>
-      <w:r>
-        <w:rPr>
-          <w:rFonts w:hint="eastAsia"/>
-        </w:rPr>
-        <w:t>初步</w:t>
-      </w:r>
-      <w:r>
-        <w:rPr>
-          <w:rFonts w:hint="eastAsia"/>
-        </w:rPr>
-        <w:t>证明特征的有效性。</w:t>
+        <w:t>架构让模型可以同时输出多个预测范围内的价格走势结果；特征提取这块可以先尝试手动设计几个特征，然后利用和标签之间的相关性检验来初步证明特征的有效性。</w:t>
       </w:r>
     </w:p>
     <w:p>
@@ -14423,43 +15307,13 @@
         <w:jc w:val="both"/>
       </w:pPr>
       <w:r>
-        <w:t>(</w:t>
-      </w:r>
-      <w:r>
-        <w:t>4</w:t>
-      </w:r>
-      <w:r>
-        <w:t xml:space="preserve">) </w:t>
-      </w:r>
-      <w:r>
-        <w:rPr>
-          <w:rFonts w:hint="eastAsia"/>
-        </w:rPr>
-        <w:t>最后，</w:t>
-      </w:r>
-      <w:r>
-        <w:rPr>
-          <w:rFonts w:hint="eastAsia"/>
-        </w:rPr>
-        <w:t>需要进行充分的实验来评估设计的模型，实验分为两大块：</w:t>
-      </w:r>
-      <w:r>
-        <w:rPr>
-          <w:rFonts w:hint="eastAsia"/>
-        </w:rPr>
-        <w:t>预测指标比较</w:t>
-      </w:r>
-      <w:r>
-        <w:rPr>
-          <w:rFonts w:hint="eastAsia"/>
-        </w:rPr>
-        <w:t>和回测盈亏。</w:t>
-      </w:r>
-      <w:r>
-        <w:rPr>
-          <w:rFonts w:hint="eastAsia"/>
-        </w:rPr>
-        <w:t>需要注意的是实验中需要对预测范围</w:t>
+        <w:t xml:space="preserve">(4) </w:t>
+      </w:r>
+      <w:r>
+        <w:rPr>
+          <w:rFonts w:hint="eastAsia"/>
+        </w:rPr>
+        <w:t>最后，需要进行充分的实验来评估设计的模型，实验分为两大块：预测指标比较和回测盈亏。需要注意的是实验中需要对预测范围</w:t>
       </w:r>
       <w:r>
         <w:rPr>
@@ -14476,801 +15330,8 @@
     </w:p>
     <w:p>
       <w:pPr>
-        <w:pStyle w:val="2"/>
-      </w:pPr>
-      <w:bookmarkStart w:id="26" w:name="_Toc105448138"/>
-      <w:r>
-        <w:rPr>
-          <w:rFonts w:hint="eastAsia"/>
-        </w:rPr>
-        <w:lastRenderedPageBreak/>
-        <w:t>章节安排</w:t>
-      </w:r>
-      <w:bookmarkEnd w:id="26"/>
-    </w:p>
-    <w:p>
-      <w:pPr>
-        <w:snapToGrid w:val="0"/>
-        <w:ind w:firstLine="480"/>
-        <w:jc w:val="both"/>
-      </w:pPr>
-      <w:r>
-        <w:rPr>
-          <w:rFonts w:hint="eastAsia"/>
-        </w:rPr>
-        <w:t>本</w:t>
-      </w:r>
-      <w:r>
-        <w:rPr>
-          <w:rFonts w:hint="eastAsia"/>
-        </w:rPr>
-        <w:t>毕设论文正文部分有五</w:t>
-      </w:r>
-      <w:r>
-        <w:rPr>
-          <w:rFonts w:hint="eastAsia"/>
-        </w:rPr>
-        <w:t>章，</w:t>
-      </w:r>
-      <w:r>
-        <w:rPr>
-          <w:rFonts w:hint="eastAsia"/>
-        </w:rPr>
-        <w:t>概述</w:t>
-      </w:r>
-      <w:r>
-        <w:rPr>
-          <w:rFonts w:hint="eastAsia"/>
-        </w:rPr>
-        <w:t>如下</w:t>
-      </w:r>
-      <w:r>
-        <w:rPr>
-          <w:rFonts w:hint="eastAsia"/>
-        </w:rPr>
-        <w:t>：</w:t>
-      </w:r>
-    </w:p>
-    <w:p>
-      <w:pPr>
-        <w:snapToGrid w:val="0"/>
-        <w:ind w:firstLine="480"/>
-        <w:jc w:val="both"/>
-      </w:pPr>
-      <w:r>
-        <w:rPr>
-          <w:rFonts w:hint="eastAsia"/>
-        </w:rPr>
-        <w:t>第</w:t>
-      </w:r>
-      <w:r>
-        <w:rPr>
-          <w:rFonts w:hint="eastAsia"/>
-        </w:rPr>
-        <w:t>1</w:t>
-      </w:r>
-      <w:r>
-        <w:rPr>
-          <w:rFonts w:hint="eastAsia"/>
-        </w:rPr>
-        <w:t>章为绪论，主要分为三个模块</w:t>
-      </w:r>
-      <w:r>
-        <w:rPr>
-          <w:rFonts w:hint="eastAsia"/>
-        </w:rPr>
-        <w:t>。</w:t>
-      </w:r>
-      <w:r>
-        <w:rPr>
-          <w:rFonts w:hint="eastAsia"/>
-        </w:rPr>
-        <w:t>首先介绍了课题的应用场景以及现实意义，详细描述了现代以</w:t>
-      </w:r>
-      <w:r>
-        <w:rPr>
-          <w:rFonts w:hint="eastAsia"/>
-        </w:rPr>
-        <w:t>Limit</w:t>
-      </w:r>
-      <w:r>
-        <w:t xml:space="preserve"> </w:t>
-      </w:r>
-      <w:r>
-        <w:rPr>
-          <w:rFonts w:hint="eastAsia"/>
-        </w:rPr>
-        <w:t>Order</w:t>
-      </w:r>
-      <w:r>
-        <w:t xml:space="preserve"> </w:t>
-      </w:r>
-      <w:r>
-        <w:rPr>
-          <w:rFonts w:hint="eastAsia"/>
-        </w:rPr>
-        <w:t>Book</w:t>
-      </w:r>
-      <w:r>
-        <w:rPr>
-          <w:rFonts w:hint="eastAsia"/>
-        </w:rPr>
-        <w:t>作为</w:t>
-      </w:r>
-      <w:r>
-        <w:rPr>
-          <w:rFonts w:hint="eastAsia"/>
-        </w:rPr>
-        <w:t>匹配机制的金融市场</w:t>
-      </w:r>
-      <w:r>
-        <w:rPr>
-          <w:rFonts w:hint="eastAsia"/>
-        </w:rPr>
-        <w:t>运作方式，指出基于</w:t>
-      </w:r>
-      <w:r>
-        <w:rPr>
-          <w:rFonts w:hint="eastAsia"/>
-        </w:rPr>
-        <w:t>L</w:t>
-      </w:r>
-      <w:r>
-        <w:t>OB</w:t>
-      </w:r>
-      <w:r>
-        <w:rPr>
-          <w:rFonts w:hint="eastAsia"/>
-        </w:rPr>
-        <w:t>的短期</w:t>
-      </w:r>
-      <w:r>
-        <w:rPr>
-          <w:rFonts w:hint="eastAsia"/>
-        </w:rPr>
-        <w:t>MidPrice</w:t>
-      </w:r>
-      <w:r>
-        <w:rPr>
-          <w:rFonts w:hint="eastAsia"/>
-        </w:rPr>
-        <w:t>涨跌趋势预测是一大热点；其次</w:t>
-      </w:r>
-      <w:r>
-        <w:rPr>
-          <w:rFonts w:hint="eastAsia"/>
-        </w:rPr>
-        <w:t>对领域内</w:t>
-      </w:r>
-      <w:r>
-        <w:rPr>
-          <w:rFonts w:hint="eastAsia"/>
-        </w:rPr>
-        <w:t>已有的研究方法</w:t>
-      </w:r>
-      <w:r>
-        <w:rPr>
-          <w:rFonts w:hint="eastAsia"/>
-        </w:rPr>
-        <w:t>撰写了文献综述</w:t>
-      </w:r>
-      <w:r>
-        <w:rPr>
-          <w:rFonts w:hint="eastAsia"/>
-        </w:rPr>
-        <w:t>，</w:t>
-      </w:r>
-      <w:r>
-        <w:rPr>
-          <w:rFonts w:hint="eastAsia"/>
-        </w:rPr>
-        <w:t>对基于统计和基于</w:t>
-      </w:r>
-      <w:r>
-        <w:rPr>
-          <w:rFonts w:hint="eastAsia"/>
-        </w:rPr>
-        <w:t>DL</w:t>
-      </w:r>
-      <w:r>
-        <w:rPr>
-          <w:rFonts w:hint="eastAsia"/>
-        </w:rPr>
-        <w:t>的预测模型均有阐述</w:t>
-      </w:r>
-      <w:r>
-        <w:rPr>
-          <w:rFonts w:hint="eastAsia"/>
-        </w:rPr>
-        <w:t>；最后从前人的方法中得到启发，确定了本课题</w:t>
-      </w:r>
-      <w:r>
-        <w:rPr>
-          <w:rFonts w:hint="eastAsia"/>
-        </w:rPr>
-        <w:t>模型优化方向以及需要的两大验证实验。</w:t>
-      </w:r>
-    </w:p>
-    <w:p>
-      <w:pPr>
-        <w:snapToGrid w:val="0"/>
-        <w:ind w:firstLine="480"/>
-        <w:jc w:val="both"/>
-      </w:pPr>
-      <w:r>
-        <w:rPr>
-          <w:rFonts w:hint="eastAsia"/>
-        </w:rPr>
-        <w:t>第</w:t>
-      </w:r>
-      <w:r>
-        <w:rPr>
-          <w:rFonts w:hint="eastAsia"/>
-        </w:rPr>
-        <w:t>2</w:t>
-      </w:r>
-      <w:r>
-        <w:rPr>
-          <w:rFonts w:hint="eastAsia"/>
-        </w:rPr>
-        <w:t>章为</w:t>
-      </w:r>
-      <w:r>
-        <w:rPr>
-          <w:rFonts w:hint="eastAsia"/>
-        </w:rPr>
-        <w:t>问题形式化及数据集描述，该章分为两节</w:t>
-      </w:r>
-      <w:r>
-        <w:rPr>
-          <w:rFonts w:hint="eastAsia"/>
-        </w:rPr>
-        <w:t>。</w:t>
-      </w:r>
-      <w:r>
-        <w:rPr>
-          <w:rFonts w:hint="eastAsia"/>
-        </w:rPr>
-        <w:t>第一节对本课题研究的问题进行形式化并统一相关符号以便于论文后续表达；第二节对本课题所使用的公开数据集</w:t>
-      </w:r>
-      <w:r>
-        <w:rPr>
-          <w:rFonts w:hint="eastAsia"/>
-        </w:rPr>
-        <w:t>FI</w:t>
-      </w:r>
-      <w:r>
-        <w:t>-2010</w:t>
-      </w:r>
-      <w:r>
-        <w:rPr>
-          <w:rFonts w:hint="eastAsia"/>
-        </w:rPr>
-        <w:t>进行详细描述，包括特征集以及标签集</w:t>
-      </w:r>
-      <w:r>
-        <w:rPr>
-          <w:rFonts w:hint="eastAsia"/>
-        </w:rPr>
-        <w:t>。</w:t>
-      </w:r>
-    </w:p>
-    <w:p>
-      <w:pPr>
-        <w:snapToGrid w:val="0"/>
-        <w:ind w:firstLine="480"/>
-        <w:jc w:val="both"/>
-      </w:pPr>
-      <w:r>
-        <w:rPr>
-          <w:rFonts w:hint="eastAsia"/>
-        </w:rPr>
-        <w:t>第</w:t>
-      </w:r>
-      <w:r>
-        <w:rPr>
-          <w:rFonts w:hint="eastAsia"/>
-        </w:rPr>
-        <w:t>3</w:t>
-      </w:r>
-      <w:r>
-        <w:rPr>
-          <w:rFonts w:hint="eastAsia"/>
-        </w:rPr>
-        <w:t>章</w:t>
-      </w:r>
-      <w:r>
-        <w:rPr>
-          <w:rFonts w:hint="eastAsia"/>
-        </w:rPr>
-        <w:t>为初步模型的设计与实现，</w:t>
-      </w:r>
-      <w:r>
-        <w:rPr>
-          <w:rFonts w:hint="eastAsia"/>
-        </w:rPr>
-        <w:t>该章分为</w:t>
-      </w:r>
-      <w:r>
-        <w:rPr>
-          <w:rFonts w:hint="eastAsia"/>
-        </w:rPr>
-        <w:t>四</w:t>
-      </w:r>
-      <w:r>
-        <w:rPr>
-          <w:rFonts w:hint="eastAsia"/>
-        </w:rPr>
-        <w:t>节</w:t>
-      </w:r>
-      <w:r>
-        <w:rPr>
-          <w:rFonts w:hint="eastAsia"/>
-        </w:rPr>
-        <w:t>。</w:t>
-      </w:r>
-      <w:r>
-        <w:rPr>
-          <w:rFonts w:hint="eastAsia"/>
-        </w:rPr>
-        <w:t>第一节</w:t>
-      </w:r>
-      <w:r>
-        <w:rPr>
-          <w:rFonts w:hint="eastAsia"/>
-        </w:rPr>
-        <w:t>对</w:t>
-      </w:r>
-      <w:r>
-        <w:rPr>
-          <w:rFonts w:hint="eastAsia"/>
-        </w:rPr>
-        <w:t>CNN</w:t>
-      </w:r>
-      <w:r>
-        <w:rPr>
-          <w:rFonts w:hint="eastAsia"/>
-        </w:rPr>
-        <w:t>以及</w:t>
-      </w:r>
-      <w:r>
-        <w:rPr>
-          <w:rFonts w:hint="eastAsia"/>
-        </w:rPr>
-        <w:t>LST</w:t>
-      </w:r>
-      <w:r>
-        <w:rPr>
-          <w:rFonts w:hint="eastAsia"/>
-        </w:rPr>
-        <w:t>M</w:t>
-      </w:r>
-      <w:r>
-        <w:rPr>
-          <w:rFonts w:hint="eastAsia"/>
-        </w:rPr>
-        <w:t>核心原理进行介绍</w:t>
-      </w:r>
-      <w:r>
-        <w:rPr>
-          <w:rFonts w:hint="eastAsia"/>
-        </w:rPr>
-        <w:t>，本课题的初步模型</w:t>
-      </w:r>
-      <w:r>
-        <w:rPr>
-          <w:rFonts w:hint="eastAsia"/>
-        </w:rPr>
-        <w:t>架构为</w:t>
-      </w:r>
-      <w:r>
-        <w:rPr>
-          <w:rFonts w:hint="eastAsia"/>
-        </w:rPr>
-        <w:t>CNN</w:t>
-      </w:r>
-      <w:r>
-        <w:t>+</w:t>
-      </w:r>
-      <w:r>
-        <w:rPr>
-          <w:rFonts w:hint="eastAsia"/>
-        </w:rPr>
-        <w:t>三通道</w:t>
-      </w:r>
-      <w:r>
-        <w:rPr>
-          <w:rFonts w:hint="eastAsia"/>
-        </w:rPr>
-        <w:t>+LSTM</w:t>
-      </w:r>
-      <w:r>
-        <w:rPr>
-          <w:rFonts w:hint="eastAsia"/>
-        </w:rPr>
-        <w:t>；</w:t>
-      </w:r>
-      <w:r>
-        <w:rPr>
-          <w:rFonts w:hint="eastAsia"/>
-        </w:rPr>
-        <w:t>第二节详细描述初步模型的设计思路</w:t>
-      </w:r>
-      <w:r>
-        <w:rPr>
-          <w:rFonts w:hint="eastAsia"/>
-        </w:rPr>
-        <w:t>与模型结构；第三节结合数据集和模型结构给出数据流向图，详细描述了从模型输入到模型输出的向量维度和形状变化情况</w:t>
-      </w:r>
-      <w:r>
-        <w:rPr>
-          <w:rFonts w:hint="eastAsia"/>
-        </w:rPr>
-        <w:t>；</w:t>
-      </w:r>
-      <w:r>
-        <w:rPr>
-          <w:rFonts w:hint="eastAsia"/>
-        </w:rPr>
-        <w:t>第四节基于初步模型设计了一个交易策略，介绍了设计思路与</w:t>
-      </w:r>
-      <w:r>
-        <w:rPr>
-          <w:rFonts w:hint="eastAsia"/>
-        </w:rPr>
-        <w:t>实现方法。</w:t>
-      </w:r>
-    </w:p>
-    <w:p>
-      <w:pPr>
-        <w:snapToGrid w:val="0"/>
-        <w:ind w:firstLine="480"/>
-        <w:jc w:val="both"/>
-      </w:pPr>
-      <w:r>
-        <w:rPr>
-          <w:rFonts w:hint="eastAsia"/>
-        </w:rPr>
-        <w:t>第</w:t>
-      </w:r>
-      <w:r>
-        <w:rPr>
-          <w:rFonts w:hint="eastAsia"/>
-        </w:rPr>
-        <w:t>4</w:t>
-      </w:r>
-      <w:r>
-        <w:rPr>
-          <w:rFonts w:hint="eastAsia"/>
-        </w:rPr>
-        <w:t>章为</w:t>
-      </w:r>
-      <w:r>
-        <w:rPr>
-          <w:rFonts w:hint="eastAsia"/>
-        </w:rPr>
-        <w:t>对初步模型的改进思路与实现，该章分为</w:t>
-      </w:r>
-      <w:r>
-        <w:rPr>
-          <w:rFonts w:hint="eastAsia"/>
-        </w:rPr>
-        <w:t>三</w:t>
-      </w:r>
-      <w:r>
-        <w:rPr>
-          <w:rFonts w:hint="eastAsia"/>
-        </w:rPr>
-        <w:t>节</w:t>
-      </w:r>
-      <w:r>
-        <w:rPr>
-          <w:rFonts w:hint="eastAsia"/>
-        </w:rPr>
-        <w:t>。</w:t>
-      </w:r>
-      <w:r>
-        <w:rPr>
-          <w:rFonts w:hint="eastAsia"/>
-        </w:rPr>
-        <w:t>第一节阐述从模型角度的改进，即引入</w:t>
-      </w:r>
-      <w:r>
-        <w:rPr>
-          <w:rFonts w:hint="eastAsia"/>
-        </w:rPr>
-        <w:t>seq</w:t>
-      </w:r>
-      <w:r>
-        <w:t>2</w:t>
-      </w:r>
-      <w:r>
-        <w:rPr>
-          <w:rFonts w:hint="eastAsia"/>
-        </w:rPr>
-        <w:t>seq</w:t>
-      </w:r>
-      <w:r>
-        <w:rPr>
-          <w:rFonts w:hint="eastAsia"/>
-        </w:rPr>
-        <w:t>结构和注意力机制的动机与设计思路；第二节介绍从特征提取角度的改进，即引入两个新特征</w:t>
-      </w:r>
-      <w:r>
-        <w:rPr>
-          <w:rFonts w:hint="eastAsia"/>
-        </w:rPr>
-        <w:t>OI</w:t>
-      </w:r>
-      <w:r>
-        <w:rPr>
-          <w:rFonts w:hint="eastAsia"/>
-        </w:rPr>
-        <w:t>和</w:t>
-      </w:r>
-      <w:r>
-        <w:rPr>
-          <w:rFonts w:hint="eastAsia"/>
-        </w:rPr>
-        <w:t>OIR</w:t>
-      </w:r>
-      <w:r>
-        <w:rPr>
-          <w:rFonts w:hint="eastAsia"/>
-        </w:rPr>
-        <w:t>的原因、设计思路和有效性验证</w:t>
-      </w:r>
-      <w:r>
-        <w:rPr>
-          <w:rFonts w:hint="eastAsia"/>
-        </w:rPr>
-        <w:t>；</w:t>
-      </w:r>
-      <w:r>
-        <w:rPr>
-          <w:rFonts w:hint="eastAsia"/>
-        </w:rPr>
-        <w:t>第三节</w:t>
-      </w:r>
-      <w:r>
-        <w:rPr>
-          <w:rFonts w:hint="eastAsia"/>
-        </w:rPr>
-        <w:t>综合前面两节的内容对初步模型加以优化，给出实现细节和优化后的模型</w:t>
-      </w:r>
-      <w:r>
-        <w:rPr>
-          <w:rFonts w:hint="eastAsia"/>
-        </w:rPr>
-        <w:t>。</w:t>
-      </w:r>
-    </w:p>
-    <w:p>
-      <w:pPr>
-        <w:snapToGrid w:val="0"/>
-        <w:ind w:firstLine="480"/>
-        <w:jc w:val="both"/>
-      </w:pPr>
-      <w:r>
-        <w:rPr>
-          <w:rFonts w:hint="eastAsia"/>
-        </w:rPr>
-        <w:t>第</w:t>
-      </w:r>
-      <w:r>
-        <w:rPr>
-          <w:rFonts w:hint="eastAsia"/>
-        </w:rPr>
-        <w:t>5</w:t>
-      </w:r>
-      <w:r>
-        <w:rPr>
-          <w:rFonts w:hint="eastAsia"/>
-        </w:rPr>
-        <w:t>章为实验设计与实现，该章分为两节，每一节都包含模型指标测试和回测</w:t>
-      </w:r>
-      <w:r>
-        <w:rPr>
-          <w:rFonts w:hint="eastAsia"/>
-        </w:rPr>
-        <w:t>盈亏</w:t>
-      </w:r>
-      <w:r>
-        <w:rPr>
-          <w:rFonts w:hint="eastAsia"/>
-        </w:rPr>
-        <w:t>两部分实验</w:t>
-      </w:r>
-      <w:r>
-        <w:rPr>
-          <w:rFonts w:hint="eastAsia"/>
-        </w:rPr>
-        <w:t>，模型指标测试会比较模型的</w:t>
-      </w:r>
-      <w:r>
-        <w:rPr>
-          <w:rFonts w:hint="eastAsia"/>
-        </w:rPr>
-        <w:t>Accuracy</w:t>
-      </w:r>
-      <w:r>
-        <w:rPr>
-          <w:rFonts w:hint="eastAsia"/>
-        </w:rPr>
-        <w:t>、</w:t>
-      </w:r>
-      <w:r>
-        <w:rPr>
-          <w:rFonts w:hint="eastAsia"/>
-        </w:rPr>
-        <w:t>Precision</w:t>
-      </w:r>
-      <w:r>
-        <w:rPr>
-          <w:rFonts w:hint="eastAsia"/>
-        </w:rPr>
-        <w:t>、</w:t>
-      </w:r>
-      <w:r>
-        <w:rPr>
-          <w:rFonts w:hint="eastAsia"/>
-        </w:rPr>
-        <w:t>Recall</w:t>
-      </w:r>
-      <w:r>
-        <w:rPr>
-          <w:rFonts w:hint="eastAsia"/>
-        </w:rPr>
-        <w:t>和</w:t>
-      </w:r>
-      <w:r>
-        <w:rPr>
-          <w:rFonts w:hint="eastAsia"/>
-        </w:rPr>
-        <w:t>F</w:t>
-      </w:r>
-      <w:r>
-        <w:t>1</w:t>
-      </w:r>
-      <w:r>
-        <w:rPr>
-          <w:rFonts w:hint="eastAsia"/>
-        </w:rPr>
-        <w:t>值而回测盈亏会比较基于不同模型的交易策略在历史股票数据上的盈亏情况</w:t>
-      </w:r>
-      <w:r>
-        <w:rPr>
-          <w:rFonts w:hint="eastAsia"/>
-        </w:rPr>
-        <w:t>。</w:t>
-      </w:r>
-      <w:r>
-        <w:rPr>
-          <w:rFonts w:hint="eastAsia"/>
-        </w:rPr>
-        <w:t>第一节</w:t>
-      </w:r>
-      <w:r>
-        <w:rPr>
-          <w:rFonts w:hint="eastAsia"/>
-        </w:rPr>
-        <w:t>首先介绍实验设计，然后</w:t>
-      </w:r>
-      <w:r>
-        <w:rPr>
-          <w:rFonts w:hint="eastAsia"/>
-        </w:rPr>
-        <w:t>将</w:t>
-      </w:r>
-      <w:r>
-        <w:rPr>
-          <w:rFonts w:hint="eastAsia"/>
-        </w:rPr>
-        <w:t>初步模型和文献综述中提到的一些已有深度学习方法</w:t>
-      </w:r>
-      <w:r>
-        <w:rPr>
-          <w:rFonts w:hint="eastAsia"/>
-        </w:rPr>
-        <w:t>进行比较；第二节</w:t>
-      </w:r>
-      <w:r>
-        <w:rPr>
-          <w:rFonts w:hint="eastAsia"/>
-        </w:rPr>
-        <w:t>将</w:t>
-      </w:r>
-      <w:r>
-        <w:rPr>
-          <w:rFonts w:hint="eastAsia"/>
-        </w:rPr>
-        <w:t>初步模型和改进后的模型进行了比较</w:t>
-      </w:r>
-      <w:r>
-        <w:rPr>
-          <w:rFonts w:hint="eastAsia"/>
-        </w:rPr>
-        <w:t>，具体行文结构与第一节类似。</w:t>
-      </w:r>
-    </w:p>
-    <w:p>
-      <w:pPr>
-        <w:snapToGrid w:val="0"/>
-        <w:ind w:firstLine="480"/>
-        <w:jc w:val="both"/>
-      </w:pPr>
-      <w:r>
-        <w:rPr>
-          <w:rFonts w:hint="eastAsia"/>
-        </w:rPr>
-        <w:t>在</w:t>
-      </w:r>
-      <w:r>
-        <w:rPr>
-          <w:rFonts w:hint="eastAsia"/>
-        </w:rPr>
-        <w:t>最</w:t>
-      </w:r>
-      <w:r>
-        <w:rPr>
-          <w:rFonts w:hint="eastAsia"/>
-        </w:rPr>
-        <w:t>后的</w:t>
-      </w:r>
-      <w:r>
-        <w:rPr>
-          <w:rFonts w:hint="eastAsia"/>
-        </w:rPr>
-        <w:t>结论</w:t>
-      </w:r>
-      <w:r>
-        <w:rPr>
-          <w:rFonts w:hint="eastAsia"/>
-        </w:rPr>
-        <w:t>中</w:t>
-      </w:r>
-      <w:r>
-        <w:rPr>
-          <w:rFonts w:hint="eastAsia"/>
-        </w:rPr>
-        <w:t>，</w:t>
-      </w:r>
-      <w:r>
-        <w:rPr>
-          <w:rFonts w:hint="eastAsia"/>
-        </w:rPr>
-        <w:t>本论文对</w:t>
-      </w:r>
-      <w:r>
-        <w:rPr>
-          <w:rFonts w:hint="eastAsia"/>
-        </w:rPr>
-        <w:t>完成的工作进行了总结：阐述了初步模型和改进后模型的设计思路中的创新点所在；对</w:t>
-      </w:r>
-      <w:r>
-        <w:rPr>
-          <w:rFonts w:hint="eastAsia"/>
-        </w:rPr>
-        <w:t>两阶段</w:t>
-      </w:r>
-      <w:r>
-        <w:rPr>
-          <w:rFonts w:hint="eastAsia"/>
-        </w:rPr>
-        <w:t>实验得到的结果</w:t>
-      </w:r>
-      <w:r>
-        <w:rPr>
-          <w:rFonts w:hint="eastAsia"/>
-        </w:rPr>
-        <w:t>进行了综合分析与评价；同时针对高频交易中的股票涨跌预测问题对未来进行展望，提出了几种可能的研究方法。</w:t>
-      </w:r>
-    </w:p>
-    <w:p>
-      <w:pPr>
         <w:pStyle w:val="1"/>
       </w:pPr>
-      <w:bookmarkStart w:id="27" w:name="_Toc105448139"/>
       <w:r>
         <w:rPr>
           <w:rFonts w:hint="eastAsia"/>
@@ -15302,7 +15363,7 @@
         </w:rPr>
         <w:t>问题形式化及数据集描述</w:t>
       </w:r>
-      <w:bookmarkEnd w:id="27"/>
+      <w:bookmarkEnd w:id="26"/>
     </w:p>
     <w:p>
       <w:pPr>
@@ -15349,12 +15410,14 @@
         </w:rPr>
         <w:t>第一章中已经对本课题所要研究的问题进行了简略描述，此处给出更为准确的形式化表达。分为两个阶段，第一阶段是预测</w:t>
       </w:r>
+      <w:proofErr w:type="spellStart"/>
       <w:r>
         <w:rPr>
           <w:rFonts w:hint="eastAsia"/>
         </w:rPr>
         <w:t>MidPrice</w:t>
       </w:r>
+      <w:proofErr w:type="spellEnd"/>
       <w:r>
         <w:rPr>
           <w:rFonts w:hint="eastAsia"/>
@@ -15447,7 +15510,7 @@
           <v:shape id="_x0000_i1026" type="#_x0000_t75" style="width:6.85pt;height:12pt" o:ole="">
             <v:imagedata r:id="rId24" o:title=""/>
           </v:shape>
-          <o:OLEObject Type="Embed" ProgID="Equation.DSMT4" ShapeID="_x0000_i1026" DrawAspect="Content" ObjectID="_1716064725" r:id="rId25"/>
+          <o:OLEObject Type="Embed" ProgID="Equation.DSMT4" ShapeID="_x0000_i1026" DrawAspect="Content" ObjectID="_1716155655" r:id="rId25"/>
         </w:object>
       </w:r>
       <w:r>
@@ -15482,7 +15545,7 @@
           <v:shape id="_x0000_i1027" type="#_x0000_t75" style="width:12pt;height:18pt" o:ole="">
             <v:imagedata r:id="rId26" o:title=""/>
           </v:shape>
-          <o:OLEObject Type="Embed" ProgID="Equation.DSMT4" ShapeID="_x0000_i1027" DrawAspect="Content" ObjectID="_1716064726" r:id="rId27"/>
+          <o:OLEObject Type="Embed" ProgID="Equation.DSMT4" ShapeID="_x0000_i1027" DrawAspect="Content" ObjectID="_1716155656" r:id="rId27"/>
         </w:object>
       </w:r>
       <w:r>
@@ -15610,7 +15673,7 @@
           <v:shape id="_x0000_i1028" type="#_x0000_t75" style="width:172.3pt;height:18.85pt" o:ole="">
             <v:imagedata r:id="rId28" o:title=""/>
           </v:shape>
-          <o:OLEObject Type="Embed" ProgID="Equation.DSMT4" ShapeID="_x0000_i1028" DrawAspect="Content" ObjectID="_1716064727" r:id="rId29"/>
+          <o:OLEObject Type="Embed" ProgID="Equation.DSMT4" ShapeID="_x0000_i1028" DrawAspect="Content" ObjectID="_1716155657" r:id="rId29"/>
         </w:object>
       </w:r>
       <w:r>
@@ -15786,7 +15849,7 @@
           <v:shape id="_x0000_i1029" type="#_x0000_t75" style="width:6.85pt;height:12.85pt" o:ole="">
             <v:imagedata r:id="rId30" o:title=""/>
           </v:shape>
-          <o:OLEObject Type="Embed" ProgID="Equation.DSMT4" ShapeID="_x0000_i1029" DrawAspect="Content" ObjectID="_1716064728" r:id="rId31"/>
+          <o:OLEObject Type="Embed" ProgID="Equation.DSMT4" ShapeID="_x0000_i1029" DrawAspect="Content" ObjectID="_1716155658" r:id="rId31"/>
         </w:object>
       </w:r>
       <w:r>
@@ -15861,7 +15924,7 @@
           <v:shape id="_x0000_i1030" type="#_x0000_t75" style="width:33.45pt;height:18.85pt" o:ole="">
             <v:imagedata r:id="rId32" o:title=""/>
           </v:shape>
-          <o:OLEObject Type="Embed" ProgID="Equation.DSMT4" ShapeID="_x0000_i1030" DrawAspect="Content" ObjectID="_1716064729" r:id="rId33"/>
+          <o:OLEObject Type="Embed" ProgID="Equation.DSMT4" ShapeID="_x0000_i1030" DrawAspect="Content" ObjectID="_1716155659" r:id="rId33"/>
         </w:object>
       </w:r>
       <w:r>
@@ -15880,7 +15943,7 @@
           <v:shape id="_x0000_i1031" type="#_x0000_t75" style="width:30pt;height:18.85pt" o:ole="">
             <v:imagedata r:id="rId34" o:title=""/>
           </v:shape>
-          <o:OLEObject Type="Embed" ProgID="Equation.DSMT4" ShapeID="_x0000_i1031" DrawAspect="Content" ObjectID="_1716064730" r:id="rId35"/>
+          <o:OLEObject Type="Embed" ProgID="Equation.DSMT4" ShapeID="_x0000_i1031" DrawAspect="Content" ObjectID="_1716155660" r:id="rId35"/>
         </w:object>
       </w:r>
       <w:r>
@@ -15899,7 +15962,7 @@
           <v:shape id="_x0000_i1032" type="#_x0000_t75" style="width:33.45pt;height:18.85pt" o:ole="">
             <v:imagedata r:id="rId36" o:title=""/>
           </v:shape>
-          <o:OLEObject Type="Embed" ProgID="Equation.DSMT4" ShapeID="_x0000_i1032" DrawAspect="Content" ObjectID="_1716064731" r:id="rId37"/>
+          <o:OLEObject Type="Embed" ProgID="Equation.DSMT4" ShapeID="_x0000_i1032" DrawAspect="Content" ObjectID="_1716155661" r:id="rId37"/>
         </w:object>
       </w:r>
       <w:r>
@@ -15918,7 +15981,7 @@
           <v:shape id="_x0000_i1033" type="#_x0000_t75" style="width:30pt;height:18.85pt" o:ole="">
             <v:imagedata r:id="rId38" o:title=""/>
           </v:shape>
-          <o:OLEObject Type="Embed" ProgID="Equation.DSMT4" ShapeID="_x0000_i1033" DrawAspect="Content" ObjectID="_1716064732" r:id="rId39"/>
+          <o:OLEObject Type="Embed" ProgID="Equation.DSMT4" ShapeID="_x0000_i1033" DrawAspect="Content" ObjectID="_1716155662" r:id="rId39"/>
         </w:object>
       </w:r>
       <w:r>
@@ -16155,7 +16218,7 @@
           <v:shape id="_x0000_i1034" type="#_x0000_t75" style="width:143.15pt;height:18pt" o:ole="">
             <v:imagedata r:id="rId41" o:title=""/>
           </v:shape>
-          <o:OLEObject Type="Embed" ProgID="Equation.DSMT4" ShapeID="_x0000_i1034" DrawAspect="Content" ObjectID="_1716064733" r:id="rId42"/>
+          <o:OLEObject Type="Embed" ProgID="Equation.DSMT4" ShapeID="_x0000_i1034" DrawAspect="Content" ObjectID="_1716155663" r:id="rId42"/>
         </w:object>
       </w:r>
       <w:r>
@@ -16172,7 +16235,7 @@
           <v:shape id="_x0000_i1035" type="#_x0000_t75" style="width:12pt;height:18pt" o:ole="">
             <v:imagedata r:id="rId43" o:title=""/>
           </v:shape>
-          <o:OLEObject Type="Embed" ProgID="Equation.DSMT4" ShapeID="_x0000_i1035" DrawAspect="Content" ObjectID="_1716064734" r:id="rId44"/>
+          <o:OLEObject Type="Embed" ProgID="Equation.DSMT4" ShapeID="_x0000_i1035" DrawAspect="Content" ObjectID="_1716155664" r:id="rId44"/>
         </w:object>
       </w:r>
       <w:r>
@@ -16181,12 +16244,14 @@
         </w:rPr>
         <w:t>都对应着一个</w:t>
       </w:r>
+      <w:proofErr w:type="spellStart"/>
       <w:r>
         <w:t>M</w:t>
       </w:r>
       <w:r>
         <w:t>idPrice</w:t>
       </w:r>
+      <w:proofErr w:type="spellEnd"/>
       <w:r>
         <w:rPr>
           <w:rFonts w:hint="eastAsia"/>
@@ -16201,7 +16266,7 @@
           <v:shape id="_x0000_i1036" type="#_x0000_t75" style="width:14.55pt;height:18pt" o:ole="">
             <v:imagedata r:id="rId45" o:title=""/>
           </v:shape>
-          <o:OLEObject Type="Embed" ProgID="Equation.DSMT4" ShapeID="_x0000_i1036" DrawAspect="Content" ObjectID="_1716064735" r:id="rId46"/>
+          <o:OLEObject Type="Embed" ProgID="Equation.DSMT4" ShapeID="_x0000_i1036" DrawAspect="Content" ObjectID="_1716155665" r:id="rId46"/>
         </w:object>
       </w:r>
       <w:r>
@@ -16227,7 +16292,7 @@
           <v:shape id="_x0000_i1037" type="#_x0000_t75" style="width:98.55pt;height:33.45pt" o:ole="">
             <v:imagedata r:id="rId47" o:title=""/>
           </v:shape>
-          <o:OLEObject Type="Embed" ProgID="Equation.DSMT4" ShapeID="_x0000_i1037" DrawAspect="Content" ObjectID="_1716064736" r:id="rId48"/>
+          <o:OLEObject Type="Embed" ProgID="Equation.DSMT4" ShapeID="_x0000_i1037" DrawAspect="Content" ObjectID="_1716155666" r:id="rId48"/>
         </w:object>
       </w:r>
       <w:r>
@@ -16391,7 +16456,7 @@
           <v:shape id="_x0000_i1038" type="#_x0000_t75" style="width:14.55pt;height:18pt" o:ole="">
             <v:imagedata r:id="rId49" o:title=""/>
           </v:shape>
-          <o:OLEObject Type="Embed" ProgID="Equation.DSMT4" ShapeID="_x0000_i1038" DrawAspect="Content" ObjectID="_1716064737" r:id="rId50"/>
+          <o:OLEObject Type="Embed" ProgID="Equation.DSMT4" ShapeID="_x0000_i1038" DrawAspect="Content" ObjectID="_1716155667" r:id="rId50"/>
         </w:object>
       </w:r>
       <w:r>
@@ -16400,12 +16465,14 @@
         </w:rPr>
         <w:t>可以衡量该时刻的股票价值，那么我们就可以通过观察</w:t>
       </w:r>
+      <w:proofErr w:type="spellStart"/>
       <w:r>
         <w:rPr>
           <w:rFonts w:hint="eastAsia"/>
         </w:rPr>
         <w:t>MidPrice</w:t>
       </w:r>
+      <w:proofErr w:type="spellEnd"/>
       <w:r>
         <w:rPr>
           <w:rFonts w:hint="eastAsia"/>
@@ -16420,7 +16487,7 @@
           <v:shape id="_x0000_i1039" type="#_x0000_t75" style="width:153.45pt;height:18pt" o:ole="">
             <v:imagedata r:id="rId51" o:title=""/>
           </v:shape>
-          <o:OLEObject Type="Embed" ProgID="Equation.DSMT4" ShapeID="_x0000_i1039" DrawAspect="Content" ObjectID="_1716064738" r:id="rId52"/>
+          <o:OLEObject Type="Embed" ProgID="Equation.DSMT4" ShapeID="_x0000_i1039" DrawAspect="Content" ObjectID="_1716155668" r:id="rId52"/>
         </w:object>
       </w:r>
       <w:r>
@@ -16450,7 +16517,7 @@
           <v:shape id="_x0000_i1040" type="#_x0000_t75" style="width:14.55pt;height:18pt" o:ole="">
             <v:imagedata r:id="rId45" o:title=""/>
           </v:shape>
-          <o:OLEObject Type="Embed" ProgID="Equation.DSMT4" ShapeID="_x0000_i1040" DrawAspect="Content" ObjectID="_1716064739" r:id="rId53"/>
+          <o:OLEObject Type="Embed" ProgID="Equation.DSMT4" ShapeID="_x0000_i1040" DrawAspect="Content" ObjectID="_1716155669" r:id="rId53"/>
         </w:object>
       </w:r>
       <w:r>
@@ -16467,7 +16534,7 @@
           <v:shape id="_x0000_i1041" type="#_x0000_t75" style="width:20.55pt;height:18pt" o:ole="">
             <v:imagedata r:id="rId54" o:title=""/>
           </v:shape>
-          <o:OLEObject Type="Embed" ProgID="Equation.DSMT4" ShapeID="_x0000_i1041" DrawAspect="Content" ObjectID="_1716064740" r:id="rId55"/>
+          <o:OLEObject Type="Embed" ProgID="Equation.DSMT4" ShapeID="_x0000_i1041" DrawAspect="Content" ObjectID="_1716155670" r:id="rId55"/>
         </w:object>
       </w:r>
       <w:r>
@@ -16517,7 +16584,7 @@
           <v:shape id="_x0000_i1042" type="#_x0000_t75" style="width:83.15pt;height:33.45pt" o:ole="">
             <v:imagedata r:id="rId56" o:title=""/>
           </v:shape>
-          <o:OLEObject Type="Embed" ProgID="Equation.DSMT4" ShapeID="_x0000_i1042" DrawAspect="Content" ObjectID="_1716064741" r:id="rId57"/>
+          <o:OLEObject Type="Embed" ProgID="Equation.DSMT4" ShapeID="_x0000_i1042" DrawAspect="Content" ObjectID="_1716155671" r:id="rId57"/>
         </w:object>
       </w:r>
       <w:r>
@@ -16677,7 +16744,7 @@
           <v:shape id="_x0000_i1043" type="#_x0000_t75" style="width:98.55pt;height:33.45pt" o:ole="">
             <v:imagedata r:id="rId58" o:title=""/>
           </v:shape>
-          <o:OLEObject Type="Embed" ProgID="Equation.DSMT4" ShapeID="_x0000_i1043" DrawAspect="Content" ObjectID="_1716064742" r:id="rId59"/>
+          <o:OLEObject Type="Embed" ProgID="Equation.DSMT4" ShapeID="_x0000_i1043" DrawAspect="Content" ObjectID="_1716155672" r:id="rId59"/>
         </w:object>
       </w:r>
       <w:r>
@@ -16841,7 +16908,7 @@
           <v:shape id="_x0000_i1044" type="#_x0000_t75" style="width:30pt;height:18pt" o:ole="">
             <v:imagedata r:id="rId60" o:title=""/>
           </v:shape>
-          <o:OLEObject Type="Embed" ProgID="Equation.DSMT4" ShapeID="_x0000_i1044" DrawAspect="Content" ObjectID="_1716064743" r:id="rId61"/>
+          <o:OLEObject Type="Embed" ProgID="Equation.DSMT4" ShapeID="_x0000_i1044" DrawAspect="Content" ObjectID="_1716155673" r:id="rId61"/>
         </w:object>
       </w:r>
       <w:r>
@@ -16858,15 +16925,24 @@
           <v:shape id="_x0000_i1045" type="#_x0000_t75" style="width:9.45pt;height:14.55pt" o:ole="">
             <v:imagedata r:id="rId62" o:title=""/>
           </v:shape>
-          <o:OLEObject Type="Embed" ProgID="Equation.DSMT4" ShapeID="_x0000_i1045" DrawAspect="Content" ObjectID="_1716064744" r:id="rId63"/>
+          <o:OLEObject Type="Embed" ProgID="Equation.DSMT4" ShapeID="_x0000_i1045" DrawAspect="Content" ObjectID="_1716155674" r:id="rId63"/>
         </w:object>
       </w:r>
-      <w:r>
-        <w:rPr>
-          <w:rFonts w:hint="eastAsia"/>
-        </w:rPr>
-        <w:t>个样本点的平均</w:t>
-      </w:r>
+      <w:proofErr w:type="gramStart"/>
+      <w:r>
+        <w:rPr>
+          <w:rFonts w:hint="eastAsia"/>
+        </w:rPr>
+        <w:t>个</w:t>
+      </w:r>
+      <w:proofErr w:type="gramEnd"/>
+      <w:r>
+        <w:rPr>
+          <w:rFonts w:hint="eastAsia"/>
+        </w:rPr>
+        <w:t>样本点的平均</w:t>
+      </w:r>
+      <w:proofErr w:type="spellStart"/>
       <w:r>
         <w:t>M</w:t>
       </w:r>
@@ -16876,6 +16952,7 @@
         </w:rPr>
         <w:t>idPrice</w:t>
       </w:r>
+      <w:proofErr w:type="spellEnd"/>
       <w:r>
         <w:rPr>
           <w:rFonts w:hint="eastAsia"/>
@@ -16890,7 +16967,7 @@
           <v:shape id="_x0000_i1046" type="#_x0000_t75" style="width:30pt;height:18pt" o:ole="">
             <v:imagedata r:id="rId64" o:title=""/>
           </v:shape>
-          <o:OLEObject Type="Embed" ProgID="Equation.DSMT4" ShapeID="_x0000_i1046" DrawAspect="Content" ObjectID="_1716064745" r:id="rId65"/>
+          <o:OLEObject Type="Embed" ProgID="Equation.DSMT4" ShapeID="_x0000_i1046" DrawAspect="Content" ObjectID="_1716155675" r:id="rId65"/>
         </w:object>
       </w:r>
       <w:r>
@@ -16907,15 +16984,24 @@
           <v:shape id="_x0000_i1047" type="#_x0000_t75" style="width:9.45pt;height:14.55pt" o:ole="">
             <v:imagedata r:id="rId66" o:title=""/>
           </v:shape>
-          <o:OLEObject Type="Embed" ProgID="Equation.DSMT4" ShapeID="_x0000_i1047" DrawAspect="Content" ObjectID="_1716064746" r:id="rId67"/>
+          <o:OLEObject Type="Embed" ProgID="Equation.DSMT4" ShapeID="_x0000_i1047" DrawAspect="Content" ObjectID="_1716155676" r:id="rId67"/>
         </w:object>
       </w:r>
-      <w:r>
-        <w:rPr>
-          <w:rFonts w:hint="eastAsia"/>
-        </w:rPr>
-        <w:t>个样本点以及当前样本点的平均</w:t>
-      </w:r>
+      <w:proofErr w:type="gramStart"/>
+      <w:r>
+        <w:rPr>
+          <w:rFonts w:hint="eastAsia"/>
+        </w:rPr>
+        <w:t>个</w:t>
+      </w:r>
+      <w:proofErr w:type="gramEnd"/>
+      <w:r>
+        <w:rPr>
+          <w:rFonts w:hint="eastAsia"/>
+        </w:rPr>
+        <w:t>样本点以及当前样本点的平均</w:t>
+      </w:r>
+      <w:proofErr w:type="spellStart"/>
       <w:r>
         <w:t>M</w:t>
       </w:r>
@@ -16925,6 +17011,7 @@
         </w:rPr>
         <w:t>idPrice</w:t>
       </w:r>
+      <w:proofErr w:type="spellEnd"/>
       <w:r>
         <w:rPr>
           <w:rFonts w:hint="eastAsia"/>
@@ -16948,7 +17035,7 @@
           <v:shape id="_x0000_i1048" type="#_x0000_t75" style="width:93.45pt;height:33.45pt" o:ole="">
             <v:imagedata r:id="rId68" o:title=""/>
           </v:shape>
-          <o:OLEObject Type="Embed" ProgID="Equation.DSMT4" ShapeID="_x0000_i1048" DrawAspect="Content" ObjectID="_1716064747" r:id="rId69"/>
+          <o:OLEObject Type="Embed" ProgID="Equation.DSMT4" ShapeID="_x0000_i1048" DrawAspect="Content" ObjectID="_1716155677" r:id="rId69"/>
         </w:object>
       </w:r>
       <w:r>
@@ -17106,7 +17193,7 @@
           <v:shape id="_x0000_i1049" type="#_x0000_t75" style="width:21.45pt;height:15.45pt" o:ole="">
             <v:imagedata r:id="rId70" o:title=""/>
           </v:shape>
-          <o:OLEObject Type="Embed" ProgID="Equation.DSMT4" ShapeID="_x0000_i1049" DrawAspect="Content" ObjectID="_1716064748" r:id="rId71"/>
+          <o:OLEObject Type="Embed" ProgID="Equation.DSMT4" ShapeID="_x0000_i1049" DrawAspect="Content" ObjectID="_1716155678" r:id="rId71"/>
         </w:object>
       </w:r>
       <w:r>
@@ -17129,7 +17216,7 @@
           <v:shape id="_x0000_i1050" type="#_x0000_t75" style="width:9.45pt;height:14.55pt" o:ole="">
             <v:imagedata r:id="rId72" o:title=""/>
           </v:shape>
-          <o:OLEObject Type="Embed" ProgID="Equation.DSMT4" ShapeID="_x0000_i1050" DrawAspect="Content" ObjectID="_1716064749" r:id="rId73"/>
+          <o:OLEObject Type="Embed" ProgID="Equation.DSMT4" ShapeID="_x0000_i1050" DrawAspect="Content" ObjectID="_1716155679" r:id="rId73"/>
         </w:object>
       </w:r>
       <w:r>
@@ -17176,7 +17263,7 @@
           <v:shape id="_x0000_i1051" type="#_x0000_t75" style="width:9.45pt;height:14.55pt" o:ole="">
             <v:imagedata r:id="rId74" o:title=""/>
           </v:shape>
-          <o:OLEObject Type="Embed" ProgID="Equation.DSMT4" ShapeID="_x0000_i1051" DrawAspect="Content" ObjectID="_1716064750" r:id="rId75"/>
+          <o:OLEObject Type="Embed" ProgID="Equation.DSMT4" ShapeID="_x0000_i1051" DrawAspect="Content" ObjectID="_1716155680" r:id="rId75"/>
         </w:object>
       </w:r>
       <w:r>
@@ -17223,7 +17310,7 @@
           <v:shape id="_x0000_i1052" type="#_x0000_t75" style="width:23.15pt;height:15.45pt" o:ole="">
             <v:imagedata r:id="rId76" o:title=""/>
           </v:shape>
-          <o:OLEObject Type="Embed" ProgID="Equation.DSMT4" ShapeID="_x0000_i1052" DrawAspect="Content" ObjectID="_1716064751" r:id="rId77"/>
+          <o:OLEObject Type="Embed" ProgID="Equation.DSMT4" ShapeID="_x0000_i1052" DrawAspect="Content" ObjectID="_1716155681" r:id="rId77"/>
         </w:object>
       </w:r>
       <w:r>
@@ -17255,7 +17342,7 @@
           <v:shape id="_x0000_i1053" type="#_x0000_t75" style="width:125.15pt;height:56.55pt" o:ole="">
             <v:imagedata r:id="rId78" o:title=""/>
           </v:shape>
-          <o:OLEObject Type="Embed" ProgID="Equation.DSMT4" ShapeID="_x0000_i1053" DrawAspect="Content" ObjectID="_1716064752" r:id="rId79"/>
+          <o:OLEObject Type="Embed" ProgID="Equation.DSMT4" ShapeID="_x0000_i1053" DrawAspect="Content" ObjectID="_1716155682" r:id="rId79"/>
         </w:object>
       </w:r>
       <w:r>
@@ -17419,7 +17506,7 @@
           <v:shape id="_x0000_i1054" type="#_x0000_t75" style="width:12pt;height:10.7pt" o:ole="">
             <v:imagedata r:id="rId80" o:title=""/>
           </v:shape>
-          <o:OLEObject Type="Embed" ProgID="Equation.DSMT4" ShapeID="_x0000_i1054" DrawAspect="Content" ObjectID="_1716064753" r:id="rId81"/>
+          <o:OLEObject Type="Embed" ProgID="Equation.DSMT4" ShapeID="_x0000_i1054" DrawAspect="Content" ObjectID="_1716155683" r:id="rId81"/>
         </w:object>
       </w:r>
       <w:r>
@@ -17571,7 +17658,7 @@
           <v:shape id="_x0000_i1055" type="#_x0000_t75" style="width:153.45pt;height:18pt" o:ole="">
             <v:imagedata r:id="rId82" o:title=""/>
           </v:shape>
-          <o:OLEObject Type="Embed" ProgID="Equation.DSMT4" ShapeID="_x0000_i1055" DrawAspect="Content" ObjectID="_1716064754" r:id="rId83"/>
+          <o:OLEObject Type="Embed" ProgID="Equation.DSMT4" ShapeID="_x0000_i1055" DrawAspect="Content" ObjectID="_1716155684" r:id="rId83"/>
         </w:object>
       </w:r>
       <w:r>
@@ -17588,7 +17675,7 @@
           <v:shape id="_x0000_i1056" type="#_x0000_t75" style="width:23.15pt;height:15.45pt" o:ole="">
             <v:imagedata r:id="rId84" o:title=""/>
           </v:shape>
-          <o:OLEObject Type="Embed" ProgID="Equation.DSMT4" ShapeID="_x0000_i1056" DrawAspect="Content" ObjectID="_1716064755" r:id="rId85"/>
+          <o:OLEObject Type="Embed" ProgID="Equation.DSMT4" ShapeID="_x0000_i1056" DrawAspect="Content" ObjectID="_1716155685" r:id="rId85"/>
         </w:object>
       </w:r>
       <w:r>
@@ -17620,7 +17707,7 @@
           <v:shape id="_x0000_i1057" type="#_x0000_t75" style="width:143.15pt;height:18pt" o:ole="">
             <v:imagedata r:id="rId86" o:title=""/>
           </v:shape>
-          <o:OLEObject Type="Embed" ProgID="Equation.DSMT4" ShapeID="_x0000_i1057" DrawAspect="Content" ObjectID="_1716064756" r:id="rId87"/>
+          <o:OLEObject Type="Embed" ProgID="Equation.DSMT4" ShapeID="_x0000_i1057" DrawAspect="Content" ObjectID="_1716155686" r:id="rId87"/>
         </w:object>
       </w:r>
       <w:r>
@@ -17752,7 +17839,7 @@
           <v:shape id="_x0000_i1058" type="#_x0000_t75" style="width:12pt;height:18pt" o:ole="">
             <v:imagedata r:id="rId89" o:title=""/>
           </v:shape>
-          <o:OLEObject Type="Embed" ProgID="Equation.DSMT4" ShapeID="_x0000_i1058" DrawAspect="Content" ObjectID="_1716064757" r:id="rId90"/>
+          <o:OLEObject Type="Embed" ProgID="Equation.DSMT4" ShapeID="_x0000_i1058" DrawAspect="Content" ObjectID="_1716155687" r:id="rId90"/>
         </w:object>
       </w:r>
       <w:r>
@@ -17781,7 +17868,7 @@
           <v:shape id="_x0000_i1059" type="#_x0000_t75" style="width:12pt;height:18pt" o:ole="">
             <v:imagedata r:id="rId91" o:title=""/>
           </v:shape>
-          <o:OLEObject Type="Embed" ProgID="Equation.DSMT4" ShapeID="_x0000_i1059" DrawAspect="Content" ObjectID="_1716064758" r:id="rId92"/>
+          <o:OLEObject Type="Embed" ProgID="Equation.DSMT4" ShapeID="_x0000_i1059" DrawAspect="Content" ObjectID="_1716155688" r:id="rId92"/>
         </w:object>
       </w:r>
       <w:r>
@@ -17819,7 +17906,7 @@
           <v:shape id="_x0000_i1060" type="#_x0000_t75" style="width:12pt;height:18pt" o:ole="">
             <v:imagedata r:id="rId93" o:title=""/>
           </v:shape>
-          <o:OLEObject Type="Embed" ProgID="Equation.DSMT4" ShapeID="_x0000_i1060" DrawAspect="Content" ObjectID="_1716064759" r:id="rId94"/>
+          <o:OLEObject Type="Embed" ProgID="Equation.DSMT4" ShapeID="_x0000_i1060" DrawAspect="Content" ObjectID="_1716155689" r:id="rId94"/>
         </w:object>
       </w:r>
       <w:r>
@@ -17851,7 +17938,7 @@
           <v:shape id="_x0000_i1061" type="#_x0000_t75" style="width:14.55pt;height:12.85pt" o:ole="">
             <v:imagedata r:id="rId95" o:title=""/>
           </v:shape>
-          <o:OLEObject Type="Embed" ProgID="Equation.DSMT4" ShapeID="_x0000_i1061" DrawAspect="Content" ObjectID="_1716064760" r:id="rId96"/>
+          <o:OLEObject Type="Embed" ProgID="Equation.DSMT4" ShapeID="_x0000_i1061" DrawAspect="Content" ObjectID="_1716155690" r:id="rId96"/>
         </w:object>
       </w:r>
       <w:r>
@@ -17883,7 +17970,7 @@
           <v:shape id="_x0000_i1062" type="#_x0000_t75" style="width:9.45pt;height:14.55pt" o:ole="">
             <v:imagedata r:id="rId97" o:title=""/>
           </v:shape>
-          <o:OLEObject Type="Embed" ProgID="Equation.DSMT4" ShapeID="_x0000_i1062" DrawAspect="Content" ObjectID="_1716064761" r:id="rId98"/>
+          <o:OLEObject Type="Embed" ProgID="Equation.DSMT4" ShapeID="_x0000_i1062" DrawAspect="Content" ObjectID="_1716155691" r:id="rId98"/>
         </w:object>
       </w:r>
       <w:r>
@@ -17906,7 +17993,7 @@
           <v:shape id="_x0000_i1063" type="#_x0000_t75" style="width:23.15pt;height:15.45pt" o:ole="">
             <v:imagedata r:id="rId99" o:title=""/>
           </v:shape>
-          <o:OLEObject Type="Embed" ProgID="Equation.DSMT4" ShapeID="_x0000_i1063" DrawAspect="Content" ObjectID="_1716064762" r:id="rId100"/>
+          <o:OLEObject Type="Embed" ProgID="Equation.DSMT4" ShapeID="_x0000_i1063" DrawAspect="Content" ObjectID="_1716155692" r:id="rId100"/>
         </w:object>
       </w:r>
       <w:r>
@@ -17988,7 +18075,7 @@
           <v:shape id="_x0000_i1064" type="#_x0000_t75" style="width:39.45pt;height:15.45pt" o:ole="">
             <v:imagedata r:id="rId101" o:title=""/>
           </v:shape>
-          <o:OLEObject Type="Embed" ProgID="Equation.DSMT4" ShapeID="_x0000_i1064" DrawAspect="Content" ObjectID="_1716064763" r:id="rId102"/>
+          <o:OLEObject Type="Embed" ProgID="Equation.DSMT4" ShapeID="_x0000_i1064" DrawAspect="Content" ObjectID="_1716155693" r:id="rId102"/>
         </w:object>
       </w:r>
       <w:r>
@@ -18023,7 +18110,7 @@
           <v:shape id="_x0000_i1065" type="#_x0000_t75" style="width:45.45pt;height:15.45pt" o:ole="">
             <v:imagedata r:id="rId103" o:title=""/>
           </v:shape>
-          <o:OLEObject Type="Embed" ProgID="Equation.DSMT4" ShapeID="_x0000_i1065" DrawAspect="Content" ObjectID="_1716064764" r:id="rId104"/>
+          <o:OLEObject Type="Embed" ProgID="Equation.DSMT4" ShapeID="_x0000_i1065" DrawAspect="Content" ObjectID="_1716155694" r:id="rId104"/>
         </w:object>
       </w:r>
       <w:r>
@@ -18040,7 +18127,7 @@
           <v:shape id="_x0000_i1066" type="#_x0000_t75" style="width:41.15pt;height:15.45pt" o:ole="">
             <v:imagedata r:id="rId105" o:title=""/>
           </v:shape>
-          <o:OLEObject Type="Embed" ProgID="Equation.DSMT4" ShapeID="_x0000_i1066" DrawAspect="Content" ObjectID="_1716064765" r:id="rId106"/>
+          <o:OLEObject Type="Embed" ProgID="Equation.DSMT4" ShapeID="_x0000_i1066" DrawAspect="Content" ObjectID="_1716155695" r:id="rId106"/>
         </w:object>
       </w:r>
       <w:r>
@@ -18057,7 +18144,7 @@
           <v:shape id="_x0000_i1067" type="#_x0000_t75" style="width:12.85pt;height:18pt" o:ole="">
             <v:imagedata r:id="rId107" o:title=""/>
           </v:shape>
-          <o:OLEObject Type="Embed" ProgID="Equation.DSMT4" ShapeID="_x0000_i1067" DrawAspect="Content" ObjectID="_1716064766" r:id="rId108"/>
+          <o:OLEObject Type="Embed" ProgID="Equation.DSMT4" ShapeID="_x0000_i1067" DrawAspect="Content" ObjectID="_1716155696" r:id="rId108"/>
         </w:object>
       </w:r>
       <w:r>
@@ -18077,7 +18164,7 @@
           <v:shape id="_x0000_i1068" type="#_x0000_t75" style="width:95.15pt;height:17.15pt" o:ole="">
             <v:imagedata r:id="rId109" o:title=""/>
           </v:shape>
-          <o:OLEObject Type="Embed" ProgID="Equation.DSMT4" ShapeID="_x0000_i1068" DrawAspect="Content" ObjectID="_1716064767" r:id="rId110"/>
+          <o:OLEObject Type="Embed" ProgID="Equation.DSMT4" ShapeID="_x0000_i1068" DrawAspect="Content" ObjectID="_1716155697" r:id="rId110"/>
         </w:object>
       </w:r>
       <w:r>
@@ -18100,7 +18187,7 @@
           <v:shape id="_x0000_i1069" type="#_x0000_t75" style="width:12pt;height:18pt" o:ole="">
             <v:imagedata r:id="rId111" o:title=""/>
           </v:shape>
-          <o:OLEObject Type="Embed" ProgID="Equation.DSMT4" ShapeID="_x0000_i1069" DrawAspect="Content" ObjectID="_1716064768" r:id="rId112"/>
+          <o:OLEObject Type="Embed" ProgID="Equation.DSMT4" ShapeID="_x0000_i1069" DrawAspect="Content" ObjectID="_1716155698" r:id="rId112"/>
         </w:object>
       </w:r>
       <w:r>
@@ -18117,7 +18204,7 @@
           <v:shape id="_x0000_i1070" type="#_x0000_t75" style="width:39.45pt;height:15.45pt" o:ole="">
             <v:imagedata r:id="rId113" o:title=""/>
           </v:shape>
-          <o:OLEObject Type="Embed" ProgID="Equation.DSMT4" ShapeID="_x0000_i1070" DrawAspect="Content" ObjectID="_1716064769" r:id="rId114"/>
+          <o:OLEObject Type="Embed" ProgID="Equation.DSMT4" ShapeID="_x0000_i1070" DrawAspect="Content" ObjectID="_1716155699" r:id="rId114"/>
         </w:object>
       </w:r>
       <w:r>
@@ -18134,7 +18221,7 @@
           <v:shape id="_x0000_i1071" type="#_x0000_t75" style="width:44.55pt;height:18pt" o:ole="">
             <v:imagedata r:id="rId115" o:title=""/>
           </v:shape>
-          <o:OLEObject Type="Embed" ProgID="Equation.DSMT4" ShapeID="_x0000_i1071" DrawAspect="Content" ObjectID="_1716064770" r:id="rId116"/>
+          <o:OLEObject Type="Embed" ProgID="Equation.DSMT4" ShapeID="_x0000_i1071" DrawAspect="Content" ObjectID="_1716155700" r:id="rId116"/>
         </w:object>
       </w:r>
       <w:r>
@@ -18183,20 +18270,36 @@
         <w:rPr>
           <w:rFonts w:hint="eastAsia"/>
         </w:rPr>
-        <w:t>为了方便后续的回测</w:t>
-      </w:r>
-      <w:r>
-        <w:rPr>
-          <w:rFonts w:hint="eastAsia"/>
-        </w:rPr>
-        <w:t>盈亏实验，我们直接以</w:t>
-      </w:r>
+        <w:t>为了方便后续</w:t>
+      </w:r>
+      <w:proofErr w:type="gramStart"/>
+      <w:r>
+        <w:rPr>
+          <w:rFonts w:hint="eastAsia"/>
+        </w:rPr>
+        <w:t>的回测</w:t>
+      </w:r>
+      <w:r>
+        <w:rPr>
+          <w:rFonts w:hint="eastAsia"/>
+        </w:rPr>
+        <w:t>盈亏</w:t>
+      </w:r>
+      <w:proofErr w:type="gramEnd"/>
+      <w:r>
+        <w:rPr>
+          <w:rFonts w:hint="eastAsia"/>
+        </w:rPr>
+        <w:t>实验，我们直接以</w:t>
+      </w:r>
+      <w:proofErr w:type="spellStart"/>
       <w:r>
         <w:rPr>
           <w:rFonts w:hint="eastAsia"/>
         </w:rPr>
         <w:t>BestAsk</w:t>
       </w:r>
+      <w:proofErr w:type="spellEnd"/>
       <w:r>
         <w:rPr>
           <w:rFonts w:hint="eastAsia"/>
@@ -18253,7 +18356,7 @@
           <v:shape id="_x0000_i1072" type="#_x0000_t75" style="width:54.85pt;height:18.85pt" o:ole="">
             <v:imagedata r:id="rId117" o:title=""/>
           </v:shape>
-          <o:OLEObject Type="Embed" ProgID="Equation.DSMT4" ShapeID="_x0000_i1072" DrawAspect="Content" ObjectID="_1716064771" r:id="rId118"/>
+          <o:OLEObject Type="Embed" ProgID="Equation.DSMT4" ShapeID="_x0000_i1072" DrawAspect="Content" ObjectID="_1716155701" r:id="rId118"/>
         </w:object>
       </w:r>
       <w:r>
@@ -18270,7 +18373,7 @@
           <v:shape id="_x0000_i1073" type="#_x0000_t75" style="width:27.45pt;height:18.85pt" o:ole="">
             <v:imagedata r:id="rId119" o:title=""/>
           </v:shape>
-          <o:OLEObject Type="Embed" ProgID="Equation.DSMT4" ShapeID="_x0000_i1073" DrawAspect="Content" ObjectID="_1716064772" r:id="rId120"/>
+          <o:OLEObject Type="Embed" ProgID="Equation.DSMT4" ShapeID="_x0000_i1073" DrawAspect="Content" ObjectID="_1716155702" r:id="rId120"/>
         </w:object>
       </w:r>
       <w:r>
@@ -18287,7 +18390,7 @@
           <v:shape id="_x0000_i1074" type="#_x0000_t75" style="width:20.55pt;height:15.45pt" o:ole="">
             <v:imagedata r:id="rId121" o:title=""/>
           </v:shape>
-          <o:OLEObject Type="Embed" ProgID="Equation.DSMT4" ShapeID="_x0000_i1074" DrawAspect="Content" ObjectID="_1716064773" r:id="rId122"/>
+          <o:OLEObject Type="Embed" ProgID="Equation.DSMT4" ShapeID="_x0000_i1074" DrawAspect="Content" ObjectID="_1716155703" r:id="rId122"/>
         </w:object>
       </w:r>
       <w:r>
@@ -18304,7 +18407,7 @@
           <v:shape id="_x0000_i1075" type="#_x0000_t75" style="width:38.55pt;height:15.45pt" o:ole="">
             <v:imagedata r:id="rId123" o:title=""/>
           </v:shape>
-          <o:OLEObject Type="Embed" ProgID="Equation.DSMT4" ShapeID="_x0000_i1075" DrawAspect="Content" ObjectID="_1716064774" r:id="rId124"/>
+          <o:OLEObject Type="Embed" ProgID="Equation.DSMT4" ShapeID="_x0000_i1075" DrawAspect="Content" ObjectID="_1716155704" r:id="rId124"/>
         </w:object>
       </w:r>
       <w:r>
@@ -18321,7 +18424,7 @@
           <v:shape id="_x0000_i1076" type="#_x0000_t75" style="width:14.55pt;height:18pt" o:ole="">
             <v:imagedata r:id="rId125" o:title=""/>
           </v:shape>
-          <o:OLEObject Type="Embed" ProgID="Equation.DSMT4" ShapeID="_x0000_i1076" DrawAspect="Content" ObjectID="_1716064775" r:id="rId126"/>
+          <o:OLEObject Type="Embed" ProgID="Equation.DSMT4" ShapeID="_x0000_i1076" DrawAspect="Content" ObjectID="_1716155705" r:id="rId126"/>
         </w:object>
       </w:r>
       <w:r>
@@ -18338,7 +18441,7 @@
           <v:shape id="_x0000_i1077" type="#_x0000_t75" style="width:48.85pt;height:15.45pt" o:ole="">
             <v:imagedata r:id="rId127" o:title=""/>
           </v:shape>
-          <o:OLEObject Type="Embed" ProgID="Equation.DSMT4" ShapeID="_x0000_i1077" DrawAspect="Content" ObjectID="_1716064776" r:id="rId128"/>
+          <o:OLEObject Type="Embed" ProgID="Equation.DSMT4" ShapeID="_x0000_i1077" DrawAspect="Content" ObjectID="_1716155706" r:id="rId128"/>
         </w:object>
       </w:r>
       <w:r>
@@ -18361,7 +18464,7 @@
           <v:shape id="_x0000_i1078" type="#_x0000_t75" style="width:45.45pt;height:18pt" o:ole="">
             <v:imagedata r:id="rId129" o:title=""/>
           </v:shape>
-          <o:OLEObject Type="Embed" ProgID="Equation.DSMT4" ShapeID="_x0000_i1078" DrawAspect="Content" ObjectID="_1716064777" r:id="rId130"/>
+          <o:OLEObject Type="Embed" ProgID="Equation.DSMT4" ShapeID="_x0000_i1078" DrawAspect="Content" ObjectID="_1716155707" r:id="rId130"/>
         </w:object>
       </w:r>
       <w:r>
@@ -18408,7 +18511,7 @@
           <v:shape id="_x0000_i1079" type="#_x0000_t75" style="width:56.55pt;height:18.85pt" o:ole="">
             <v:imagedata r:id="rId131" o:title=""/>
           </v:shape>
-          <o:OLEObject Type="Embed" ProgID="Equation.DSMT4" ShapeID="_x0000_i1079" DrawAspect="Content" ObjectID="_1716064778" r:id="rId132"/>
+          <o:OLEObject Type="Embed" ProgID="Equation.DSMT4" ShapeID="_x0000_i1079" DrawAspect="Content" ObjectID="_1716155708" r:id="rId132"/>
         </w:object>
       </w:r>
       <w:r>
@@ -18675,7 +18778,7 @@
           <v:shape id="_x0000_i1080" type="#_x0000_t75" style="width:12pt;height:18pt" o:ole="">
             <v:imagedata r:id="rId134" o:title=""/>
           </v:shape>
-          <o:OLEObject Type="Embed" ProgID="Equation.DSMT4" ShapeID="_x0000_i1080" DrawAspect="Content" ObjectID="_1716064779" r:id="rId135"/>
+          <o:OLEObject Type="Embed" ProgID="Equation.DSMT4" ShapeID="_x0000_i1080" DrawAspect="Content" ObjectID="_1716155709" r:id="rId135"/>
         </w:object>
       </w:r>
       <w:r>
@@ -18694,7 +18797,7 @@
           <v:shape id="_x0000_i1081" type="#_x0000_t75" style="width:12pt;height:18pt" o:ole="">
             <v:imagedata r:id="rId136" o:title=""/>
           </v:shape>
-          <o:OLEObject Type="Embed" ProgID="Equation.DSMT4" ShapeID="_x0000_i1081" DrawAspect="Content" ObjectID="_1716064780" r:id="rId137"/>
+          <o:OLEObject Type="Embed" ProgID="Equation.DSMT4" ShapeID="_x0000_i1081" DrawAspect="Content" ObjectID="_1716155710" r:id="rId137"/>
         </w:object>
       </w:r>
       <w:r>
@@ -19368,7 +19471,7 @@
           <v:shape id="_x0000_i1082" type="#_x0000_t75" style="width:172.3pt;height:18.85pt" o:ole="">
             <v:imagedata r:id="rId139" o:title=""/>
           </v:shape>
-          <o:OLEObject Type="Embed" ProgID="Equation.DSMT4" ShapeID="_x0000_i1082" DrawAspect="Content" ObjectID="_1716064781" r:id="rId140"/>
+          <o:OLEObject Type="Embed" ProgID="Equation.DSMT4" ShapeID="_x0000_i1082" DrawAspect="Content" ObjectID="_1716155711" r:id="rId140"/>
         </w:object>
       </w:r>
       <w:r>
@@ -19565,7 +19668,7 @@
           <v:shape id="_x0000_i1083" type="#_x0000_t75" style="width:12pt;height:18pt" o:ole="">
             <v:imagedata r:id="rId141" o:title=""/>
           </v:shape>
-          <o:OLEObject Type="Embed" ProgID="Equation.DSMT4" ShapeID="_x0000_i1083" DrawAspect="Content" ObjectID="_1716064782" r:id="rId142"/>
+          <o:OLEObject Type="Embed" ProgID="Equation.DSMT4" ShapeID="_x0000_i1083" DrawAspect="Content" ObjectID="_1716155712" r:id="rId142"/>
         </w:object>
       </w:r>
       <w:r>
@@ -19584,7 +19687,7 @@
           <v:shape id="_x0000_i1084" type="#_x0000_t75" style="width:18.85pt;height:18pt" o:ole="">
             <v:imagedata r:id="rId143" o:title=""/>
           </v:shape>
-          <o:OLEObject Type="Embed" ProgID="Equation.DSMT4" ShapeID="_x0000_i1084" DrawAspect="Content" ObjectID="_1716064783" r:id="rId144"/>
+          <o:OLEObject Type="Embed" ProgID="Equation.DSMT4" ShapeID="_x0000_i1084" DrawAspect="Content" ObjectID="_1716155713" r:id="rId144"/>
         </w:object>
       </w:r>
       <w:r>
@@ -19796,7 +19899,7 @@
           <v:shape id="_x0000_i1085" type="#_x0000_t75" style="width:92.55pt;height:18pt" o:ole="">
             <v:imagedata r:id="rId146" o:title=""/>
           </v:shape>
-          <o:OLEObject Type="Embed" ProgID="Equation.DSMT4" ShapeID="_x0000_i1085" DrawAspect="Content" ObjectID="_1716064784" r:id="rId147"/>
+          <o:OLEObject Type="Embed" ProgID="Equation.DSMT4" ShapeID="_x0000_i1085" DrawAspect="Content" ObjectID="_1716155714" r:id="rId147"/>
         </w:object>
       </w:r>
       <w:r>
@@ -19815,7 +19918,7 @@
           <v:shape id="_x0000_i1086" type="#_x0000_t75" style="width:9.45pt;height:14.55pt" o:ole="">
             <v:imagedata r:id="rId148" o:title=""/>
           </v:shape>
-          <o:OLEObject Type="Embed" ProgID="Equation.DSMT4" ShapeID="_x0000_i1086" DrawAspect="Content" ObjectID="_1716064785" r:id="rId149"/>
+          <o:OLEObject Type="Embed" ProgID="Equation.DSMT4" ShapeID="_x0000_i1086" DrawAspect="Content" ObjectID="_1716155715" r:id="rId149"/>
         </w:object>
       </w:r>
       <w:r>
@@ -20008,7 +20111,7 @@
           <v:shape id="_x0000_i1087" type="#_x0000_t75" style="width:119.15pt;height:15.45pt" o:ole="">
             <v:imagedata r:id="rId150" o:title=""/>
           </v:shape>
-          <o:OLEObject Type="Embed" ProgID="Equation.DSMT4" ShapeID="_x0000_i1087" DrawAspect="Content" ObjectID="_1716064786" r:id="rId151"/>
+          <o:OLEObject Type="Embed" ProgID="Equation.DSMT4" ShapeID="_x0000_i1087" DrawAspect="Content" ObjectID="_1716155716" r:id="rId151"/>
         </w:object>
       </w:r>
       <w:r>
@@ -21049,7 +21152,7 @@
           <v:shape id="_x0000_i1088" type="#_x0000_t75" style="width:14.55pt;height:18pt" o:ole="">
             <v:imagedata r:id="rId155" o:title=""/>
           </v:shape>
-          <o:OLEObject Type="Embed" ProgID="Equation.DSMT4" ShapeID="_x0000_i1088" DrawAspect="Content" ObjectID="_1716064787" r:id="rId156"/>
+          <o:OLEObject Type="Embed" ProgID="Equation.DSMT4" ShapeID="_x0000_i1088" DrawAspect="Content" ObjectID="_1716155717" r:id="rId156"/>
         </w:object>
       </w:r>
       <w:r>
@@ -21367,7 +21470,7 @@
           <v:shape id="_x0000_i1089" type="#_x0000_t75" style="width:12pt;height:18pt" o:ole="">
             <v:imagedata r:id="rId159" o:title=""/>
           </v:shape>
-          <o:OLEObject Type="Embed" ProgID="Equation.DSMT4" ShapeID="_x0000_i1089" DrawAspect="Content" ObjectID="_1716064788" r:id="rId160"/>
+          <o:OLEObject Type="Embed" ProgID="Equation.DSMT4" ShapeID="_x0000_i1089" DrawAspect="Content" ObjectID="_1716155718" r:id="rId160"/>
         </w:object>
       </w:r>
       <w:r>
@@ -21400,7 +21503,7 @@
           <v:shape id="_x0000_i1090" type="#_x0000_t75" style="width:14.55pt;height:18pt" o:ole="">
             <v:imagedata r:id="rId161" o:title=""/>
           </v:shape>
-          <o:OLEObject Type="Embed" ProgID="Equation.DSMT4" ShapeID="_x0000_i1090" DrawAspect="Content" ObjectID="_1716064789" r:id="rId162"/>
+          <o:OLEObject Type="Embed" ProgID="Equation.DSMT4" ShapeID="_x0000_i1090" DrawAspect="Content" ObjectID="_1716155719" r:id="rId162"/>
         </w:object>
       </w:r>
       <w:r>
@@ -21433,7 +21536,7 @@
           <v:shape id="_x0000_i1091" type="#_x0000_t75" style="width:12pt;height:18pt" o:ole="">
             <v:imagedata r:id="rId163" o:title=""/>
           </v:shape>
-          <o:OLEObject Type="Embed" ProgID="Equation.DSMT4" ShapeID="_x0000_i1091" DrawAspect="Content" ObjectID="_1716064790" r:id="rId164"/>
+          <o:OLEObject Type="Embed" ProgID="Equation.DSMT4" ShapeID="_x0000_i1091" DrawAspect="Content" ObjectID="_1716155720" r:id="rId164"/>
         </w:object>
       </w:r>
       <w:r>
@@ -21459,7 +21562,7 @@
           <v:shape id="_x0000_i1092" type="#_x0000_t75" style="width:14.55pt;height:18pt" o:ole="">
             <v:imagedata r:id="rId165" o:title=""/>
           </v:shape>
-          <o:OLEObject Type="Embed" ProgID="Equation.DSMT4" ShapeID="_x0000_i1092" DrawAspect="Content" ObjectID="_1716064791" r:id="rId166"/>
+          <o:OLEObject Type="Embed" ProgID="Equation.DSMT4" ShapeID="_x0000_i1092" DrawAspect="Content" ObjectID="_1716155721" r:id="rId166"/>
         </w:object>
       </w:r>
       <w:r>
@@ -21602,7 +21705,7 @@
           <v:shape id="_x0000_i1093" type="#_x0000_t75" style="width:12pt;height:18pt" o:ole="">
             <v:imagedata r:id="rId168" o:title=""/>
           </v:shape>
-          <o:OLEObject Type="Embed" ProgID="Equation.DSMT4" ShapeID="_x0000_i1093" DrawAspect="Content" ObjectID="_1716064792" r:id="rId169"/>
+          <o:OLEObject Type="Embed" ProgID="Equation.DSMT4" ShapeID="_x0000_i1093" DrawAspect="Content" ObjectID="_1716155722" r:id="rId169"/>
         </w:object>
       </w:r>
       <w:r>
@@ -21621,7 +21724,7 @@
           <v:shape id="_x0000_i1094" type="#_x0000_t75" style="width:12pt;height:18pt" o:ole="">
             <v:imagedata r:id="rId170" o:title=""/>
           </v:shape>
-          <o:OLEObject Type="Embed" ProgID="Equation.DSMT4" ShapeID="_x0000_i1094" DrawAspect="Content" ObjectID="_1716064793" r:id="rId171"/>
+          <o:OLEObject Type="Embed" ProgID="Equation.DSMT4" ShapeID="_x0000_i1094" DrawAspect="Content" ObjectID="_1716155723" r:id="rId171"/>
         </w:object>
       </w:r>
       <w:r>
@@ -21765,7 +21868,7 @@
           <v:shape id="_x0000_i1095" type="#_x0000_t75" style="width:14.55pt;height:18pt" o:ole="">
             <v:imagedata r:id="rId172" o:title=""/>
           </v:shape>
-          <o:OLEObject Type="Embed" ProgID="Equation.DSMT4" ShapeID="_x0000_i1095" DrawAspect="Content" ObjectID="_1716064794" r:id="rId173"/>
+          <o:OLEObject Type="Embed" ProgID="Equation.DSMT4" ShapeID="_x0000_i1095" DrawAspect="Content" ObjectID="_1716155724" r:id="rId173"/>
         </w:object>
       </w:r>
       <w:r>
@@ -21945,7 +22048,7 @@
           <v:shape id="_x0000_i1096" type="#_x0000_t75" style="width:123.45pt;height:18.85pt" o:ole="">
             <v:imagedata r:id="rId174" o:title=""/>
           </v:shape>
-          <o:OLEObject Type="Embed" ProgID="Equation.DSMT4" ShapeID="_x0000_i1096" DrawAspect="Content" ObjectID="_1716064795" r:id="rId175"/>
+          <o:OLEObject Type="Embed" ProgID="Equation.DSMT4" ShapeID="_x0000_i1096" DrawAspect="Content" ObjectID="_1716155725" r:id="rId175"/>
         </w:object>
       </w:r>
       <w:r>
@@ -22140,7 +22243,7 @@
           <v:shape id="_x0000_i1097" type="#_x0000_t75" style="width:14.55pt;height:18pt" o:ole="">
             <v:imagedata r:id="rId176" o:title=""/>
           </v:shape>
-          <o:OLEObject Type="Embed" ProgID="Equation.DSMT4" ShapeID="_x0000_i1097" DrawAspect="Content" ObjectID="_1716064796" r:id="rId177"/>
+          <o:OLEObject Type="Embed" ProgID="Equation.DSMT4" ShapeID="_x0000_i1097" DrawAspect="Content" ObjectID="_1716155726" r:id="rId177"/>
         </w:object>
       </w:r>
       <w:r>
@@ -22167,7 +22270,7 @@
           <v:shape id="_x0000_i1098" type="#_x0000_t75" style="width:114pt;height:18pt" o:ole="">
             <v:imagedata r:id="rId178" o:title=""/>
           </v:shape>
-          <o:OLEObject Type="Embed" ProgID="Equation.DSMT4" ShapeID="_x0000_i1098" DrawAspect="Content" ObjectID="_1716064797" r:id="rId179"/>
+          <o:OLEObject Type="Embed" ProgID="Equation.DSMT4" ShapeID="_x0000_i1098" DrawAspect="Content" ObjectID="_1716155727" r:id="rId179"/>
         </w:object>
       </w:r>
       <w:r>
@@ -22327,7 +22430,7 @@
           <v:shape id="_x0000_i1099" type="#_x0000_t75" style="width:138pt;height:18.85pt" o:ole="">
             <v:imagedata r:id="rId180" o:title=""/>
           </v:shape>
-          <o:OLEObject Type="Embed" ProgID="Equation.DSMT4" ShapeID="_x0000_i1099" DrawAspect="Content" ObjectID="_1716064798" r:id="rId181"/>
+          <o:OLEObject Type="Embed" ProgID="Equation.DSMT4" ShapeID="_x0000_i1099" DrawAspect="Content" ObjectID="_1716155728" r:id="rId181"/>
         </w:object>
       </w:r>
       <w:r>
@@ -22523,7 +22626,7 @@
           <v:shape id="_x0000_i1100" type="#_x0000_t75" style="width:14.55pt;height:18pt" o:ole="">
             <v:imagedata r:id="rId182" o:title=""/>
           </v:shape>
-          <o:OLEObject Type="Embed" ProgID="Equation.DSMT4" ShapeID="_x0000_i1100" DrawAspect="Content" ObjectID="_1716064799" r:id="rId183"/>
+          <o:OLEObject Type="Embed" ProgID="Equation.DSMT4" ShapeID="_x0000_i1100" DrawAspect="Content" ObjectID="_1716155729" r:id="rId183"/>
         </w:object>
       </w:r>
       <w:r>
@@ -22550,7 +22653,7 @@
           <v:shape id="_x0000_i1101" type="#_x0000_t75" style="width:99.45pt;height:18.85pt" o:ole="">
             <v:imagedata r:id="rId184" o:title=""/>
           </v:shape>
-          <o:OLEObject Type="Embed" ProgID="Equation.DSMT4" ShapeID="_x0000_i1101" DrawAspect="Content" ObjectID="_1716064800" r:id="rId185"/>
+          <o:OLEObject Type="Embed" ProgID="Equation.DSMT4" ShapeID="_x0000_i1101" DrawAspect="Content" ObjectID="_1716155730" r:id="rId185"/>
         </w:object>
       </w:r>
       <w:r>
@@ -22746,7 +22849,7 @@
           <v:shape id="_x0000_i1102" type="#_x0000_t75" style="width:14.55pt;height:18pt" o:ole="">
             <v:imagedata r:id="rId186" o:title=""/>
           </v:shape>
-          <o:OLEObject Type="Embed" ProgID="Equation.DSMT4" ShapeID="_x0000_i1102" DrawAspect="Content" ObjectID="_1716064801" r:id="rId187"/>
+          <o:OLEObject Type="Embed" ProgID="Equation.DSMT4" ShapeID="_x0000_i1102" DrawAspect="Content" ObjectID="_1716155731" r:id="rId187"/>
         </w:object>
       </w:r>
       <w:r>
@@ -22780,7 +22883,7 @@
           <v:shape id="_x0000_i1103" type="#_x0000_t75" style="width:120pt;height:36pt" o:ole="">
             <v:imagedata r:id="rId188" o:title=""/>
           </v:shape>
-          <o:OLEObject Type="Embed" ProgID="Equation.DSMT4" ShapeID="_x0000_i1103" DrawAspect="Content" ObjectID="_1716064802" r:id="rId189"/>
+          <o:OLEObject Type="Embed" ProgID="Equation.DSMT4" ShapeID="_x0000_i1103" DrawAspect="Content" ObjectID="_1716155732" r:id="rId189"/>
         </w:object>
       </w:r>
       <w:r>
@@ -22977,7 +23080,7 @@
           <v:shape id="_x0000_i1104" type="#_x0000_t75" style="width:14.55pt;height:18pt" o:ole="">
             <v:imagedata r:id="rId190" o:title=""/>
           </v:shape>
-          <o:OLEObject Type="Embed" ProgID="Equation.DSMT4" ShapeID="_x0000_i1104" DrawAspect="Content" ObjectID="_1716064803" r:id="rId191"/>
+          <o:OLEObject Type="Embed" ProgID="Equation.DSMT4" ShapeID="_x0000_i1104" DrawAspect="Content" ObjectID="_1716155733" r:id="rId191"/>
         </w:object>
       </w:r>
       <w:r>
@@ -23105,7 +23208,7 @@
           <v:shape id="_x0000_i1105" type="#_x0000_t75" style="width:14.55pt;height:12.85pt" o:ole="">
             <v:imagedata r:id="rId192" o:title=""/>
           </v:shape>
-          <o:OLEObject Type="Embed" ProgID="Equation.DSMT4" ShapeID="_x0000_i1105" DrawAspect="Content" ObjectID="_1716064804" r:id="rId193"/>
+          <o:OLEObject Type="Embed" ProgID="Equation.DSMT4" ShapeID="_x0000_i1105" DrawAspect="Content" ObjectID="_1716155734" r:id="rId193"/>
         </w:object>
       </w:r>
       <w:r>
@@ -23122,7 +23225,7 @@
           <v:shape id="_x0000_i1106" type="#_x0000_t75" style="width:9.45pt;height:14.55pt" o:ole="">
             <v:imagedata r:id="rId194" o:title=""/>
           </v:shape>
-          <o:OLEObject Type="Embed" ProgID="Equation.DSMT4" ShapeID="_x0000_i1106" DrawAspect="Content" ObjectID="_1716064805" r:id="rId195"/>
+          <o:OLEObject Type="Embed" ProgID="Equation.DSMT4" ShapeID="_x0000_i1106" DrawAspect="Content" ObjectID="_1716155735" r:id="rId195"/>
         </w:object>
       </w:r>
       <w:r>
@@ -23139,7 +23242,7 @@
           <v:shape id="_x0000_i1107" type="#_x0000_t75" style="width:9.45pt;height:14.55pt" o:ole="">
             <v:imagedata r:id="rId196" o:title=""/>
           </v:shape>
-          <o:OLEObject Type="Embed" ProgID="Equation.DSMT4" ShapeID="_x0000_i1107" DrawAspect="Content" ObjectID="_1716064806" r:id="rId197"/>
+          <o:OLEObject Type="Embed" ProgID="Equation.DSMT4" ShapeID="_x0000_i1107" DrawAspect="Content" ObjectID="_1716155736" r:id="rId197"/>
         </w:object>
       </w:r>
       <w:r>
@@ -23156,7 +23259,7 @@
           <v:shape id="_x0000_i1108" type="#_x0000_t75" style="width:23.15pt;height:15.45pt" o:ole="">
             <v:imagedata r:id="rId198" o:title=""/>
           </v:shape>
-          <o:OLEObject Type="Embed" ProgID="Equation.DSMT4" ShapeID="_x0000_i1108" DrawAspect="Content" ObjectID="_1716064807" r:id="rId199"/>
+          <o:OLEObject Type="Embed" ProgID="Equation.DSMT4" ShapeID="_x0000_i1108" DrawAspect="Content" ObjectID="_1716155737" r:id="rId199"/>
         </w:object>
       </w:r>
       <w:r>
@@ -23165,12 +23268,14 @@
         </w:rPr>
         <w:t>，预测短期内</w:t>
       </w:r>
+      <w:proofErr w:type="spellStart"/>
       <w:r>
         <w:rPr>
           <w:rFonts w:hint="eastAsia"/>
         </w:rPr>
         <w:t>MidPrice</w:t>
       </w:r>
+      <w:proofErr w:type="spellEnd"/>
       <w:r>
         <w:rPr>
           <w:rFonts w:hint="eastAsia"/>
@@ -23251,7 +23356,7 @@
           <v:shape id="_x0000_i1109" type="#_x0000_t75" style="width:14.55pt;height:12.85pt" o:ole="">
             <v:imagedata r:id="rId200" o:title=""/>
           </v:shape>
-          <o:OLEObject Type="Embed" ProgID="Equation.DSMT4" ShapeID="_x0000_i1109" DrawAspect="Content" ObjectID="_1716064808" r:id="rId201"/>
+          <o:OLEObject Type="Embed" ProgID="Equation.DSMT4" ShapeID="_x0000_i1109" DrawAspect="Content" ObjectID="_1716155738" r:id="rId201"/>
         </w:object>
       </w:r>
       <w:r>
@@ -23292,7 +23397,7 @@
           <v:shape id="_x0000_i1110" type="#_x0000_t75" style="width:125.15pt;height:18pt" o:ole="">
             <v:imagedata r:id="rId202" o:title=""/>
           </v:shape>
-          <o:OLEObject Type="Embed" ProgID="Equation.DSMT4" ShapeID="_x0000_i1110" DrawAspect="Content" ObjectID="_1716064809" r:id="rId203"/>
+          <o:OLEObject Type="Embed" ProgID="Equation.DSMT4" ShapeID="_x0000_i1110" DrawAspect="Content" ObjectID="_1716155739" r:id="rId203"/>
         </w:object>
       </w:r>
       <w:r>
@@ -23452,7 +23557,7 @@
           <v:shape id="_x0000_i1111" type="#_x0000_t75" style="width:165.45pt;height:18.85pt" o:ole="">
             <v:imagedata r:id="rId204" o:title=""/>
           </v:shape>
-          <o:OLEObject Type="Embed" ProgID="Equation.DSMT4" ShapeID="_x0000_i1111" DrawAspect="Content" ObjectID="_1716064810" r:id="rId205"/>
+          <o:OLEObject Type="Embed" ProgID="Equation.DSMT4" ShapeID="_x0000_i1111" DrawAspect="Content" ObjectID="_1716155740" r:id="rId205"/>
         </w:object>
       </w:r>
       <w:r>
@@ -23738,7 +23843,7 @@
           <v:shape id="_x0000_i1112" type="#_x0000_t75" style="width:14.55pt;height:12.85pt" o:ole="">
             <v:imagedata r:id="rId206" o:title=""/>
           </v:shape>
-          <o:OLEObject Type="Embed" ProgID="Equation.DSMT4" ShapeID="_x0000_i1112" DrawAspect="Content" ObjectID="_1716064811" r:id="rId207"/>
+          <o:OLEObject Type="Embed" ProgID="Equation.DSMT4" ShapeID="_x0000_i1112" DrawAspect="Content" ObjectID="_1716155741" r:id="rId207"/>
         </w:object>
       </w:r>
       <w:r>
@@ -23771,7 +23876,7 @@
           <v:shape id="_x0000_i1113" type="#_x0000_t75" style="width:12pt;height:18pt" o:ole="">
             <v:imagedata r:id="rId208" o:title=""/>
           </v:shape>
-          <o:OLEObject Type="Embed" ProgID="Equation.DSMT4" ShapeID="_x0000_i1113" DrawAspect="Content" ObjectID="_1716064812" r:id="rId209"/>
+          <o:OLEObject Type="Embed" ProgID="Equation.DSMT4" ShapeID="_x0000_i1113" DrawAspect="Content" ObjectID="_1716155742" r:id="rId209"/>
         </w:object>
       </w:r>
       <w:r>
@@ -24033,7 +24138,7 @@
           <v:shape id="_x0000_i1114" type="#_x0000_t75" style="width:14.55pt;height:12.85pt" o:ole="">
             <v:imagedata r:id="rId210" o:title=""/>
           </v:shape>
-          <o:OLEObject Type="Embed" ProgID="Equation.DSMT4" ShapeID="_x0000_i1114" DrawAspect="Content" ObjectID="_1716064813" r:id="rId211"/>
+          <o:OLEObject Type="Embed" ProgID="Equation.DSMT4" ShapeID="_x0000_i1114" DrawAspect="Content" ObjectID="_1716155743" r:id="rId211"/>
         </w:object>
       </w:r>
       <w:r>
@@ -24069,7 +24174,23 @@
           <w:rFonts w:hint="eastAsia"/>
           <w:lang w:val="zh-CN"/>
         </w:rPr>
-        <w:t>）的卷积核可以总结每个</w:t>
+        <w:t>）的卷积</w:t>
+      </w:r>
+      <w:proofErr w:type="gramStart"/>
+      <w:r>
+        <w:rPr>
+          <w:rFonts w:hint="eastAsia"/>
+          <w:lang w:val="zh-CN"/>
+        </w:rPr>
+        <w:t>核可以</w:t>
+      </w:r>
+      <w:proofErr w:type="gramEnd"/>
+      <w:r>
+        <w:rPr>
+          <w:rFonts w:hint="eastAsia"/>
+          <w:lang w:val="zh-CN"/>
+        </w:rPr>
+        <w:t>总结每个</w:t>
       </w:r>
       <w:r>
         <w:rPr>
@@ -24094,7 +24215,7 @@
           <v:shape id="_x0000_i1115" type="#_x0000_t75" style="width:30pt;height:15.45pt" o:ole="">
             <v:imagedata r:id="rId212" o:title=""/>
           </v:shape>
-          <o:OLEObject Type="Embed" ProgID="Equation.DSMT4" ShapeID="_x0000_i1115" DrawAspect="Content" ObjectID="_1716064814" r:id="rId213"/>
+          <o:OLEObject Type="Embed" ProgID="Equation.DSMT4" ShapeID="_x0000_i1115" DrawAspect="Content" ObjectID="_1716155744" r:id="rId213"/>
         </w:object>
       </w:r>
       <w:r>
@@ -24232,7 +24353,7 @@
           <v:shape id="_x0000_i1116" type="#_x0000_t75" style="width:48pt;height:18pt" o:ole="">
             <v:imagedata r:id="rId214" o:title=""/>
           </v:shape>
-          <o:OLEObject Type="Embed" ProgID="Equation.DSMT4" ShapeID="_x0000_i1116" DrawAspect="Content" ObjectID="_1716064815" r:id="rId215"/>
+          <o:OLEObject Type="Embed" ProgID="Equation.DSMT4" ShapeID="_x0000_i1116" DrawAspect="Content" ObjectID="_1716155745" r:id="rId215"/>
         </w:object>
       </w:r>
       <w:r>
@@ -24251,7 +24372,7 @@
           <v:shape id="_x0000_i1117" type="#_x0000_t75" style="width:54.85pt;height:18pt" o:ole="">
             <v:imagedata r:id="rId216" o:title=""/>
           </v:shape>
-          <o:OLEObject Type="Embed" ProgID="Equation.DSMT4" ShapeID="_x0000_i1117" DrawAspect="Content" ObjectID="_1716064816" r:id="rId217"/>
+          <o:OLEObject Type="Embed" ProgID="Equation.DSMT4" ShapeID="_x0000_i1117" DrawAspect="Content" ObjectID="_1716155746" r:id="rId217"/>
         </w:object>
       </w:r>
       <w:r>
@@ -24718,7 +24839,7 @@
           <v:shape id="_x0000_i1118" type="#_x0000_t75" style="width:135.45pt;height:18.85pt" o:ole="">
             <v:imagedata r:id="rId218" o:title=""/>
           </v:shape>
-          <o:OLEObject Type="Embed" ProgID="Equation.DSMT4" ShapeID="_x0000_i1118" DrawAspect="Content" ObjectID="_1716064817" r:id="rId219"/>
+          <o:OLEObject Type="Embed" ProgID="Equation.DSMT4" ShapeID="_x0000_i1118" DrawAspect="Content" ObjectID="_1716155747" r:id="rId219"/>
         </w:object>
       </w:r>
       <w:r>
@@ -24878,7 +24999,7 @@
           <v:shape id="_x0000_i1119" type="#_x0000_t75" style="width:63.45pt;height:36pt" o:ole="">
             <v:imagedata r:id="rId220" o:title=""/>
           </v:shape>
-          <o:OLEObject Type="Embed" ProgID="Equation.DSMT4" ShapeID="_x0000_i1119" DrawAspect="Content" ObjectID="_1716064818" r:id="rId221"/>
+          <o:OLEObject Type="Embed" ProgID="Equation.DSMT4" ShapeID="_x0000_i1119" DrawAspect="Content" ObjectID="_1716155748" r:id="rId221"/>
         </w:object>
       </w:r>
       <w:r>
@@ -25417,7 +25538,7 @@
           <v:shape id="_x0000_i1120" type="#_x0000_t75" style="width:12pt;height:18pt" o:ole="">
             <v:imagedata r:id="rId222" o:title=""/>
           </v:shape>
-          <o:OLEObject Type="Embed" ProgID="Equation.DSMT4" ShapeID="_x0000_i1120" DrawAspect="Content" ObjectID="_1716064819" r:id="rId223"/>
+          <o:OLEObject Type="Embed" ProgID="Equation.DSMT4" ShapeID="_x0000_i1120" DrawAspect="Content" ObjectID="_1716155749" r:id="rId223"/>
         </w:object>
       </w:r>
       <w:r>
@@ -25432,7 +25553,23 @@
           <w:rFonts w:hint="eastAsia"/>
           <w:lang w:val="zh-CN"/>
         </w:rPr>
-        <w:t>，也没有进行池化操作；而最后的</w:t>
+        <w:t>，也没有</w:t>
+      </w:r>
+      <w:proofErr w:type="gramStart"/>
+      <w:r>
+        <w:rPr>
+          <w:rFonts w:hint="eastAsia"/>
+          <w:lang w:val="zh-CN"/>
+        </w:rPr>
+        <w:t>进行池化操作</w:t>
+      </w:r>
+      <w:proofErr w:type="gramEnd"/>
+      <w:r>
+        <w:rPr>
+          <w:rFonts w:hint="eastAsia"/>
+          <w:lang w:val="zh-CN"/>
+        </w:rPr>
+        <w:t>；而最后的</w:t>
       </w:r>
       <w:r>
         <w:rPr>
@@ -25457,7 +25594,7 @@
           <v:shape id="_x0000_i1121" type="#_x0000_t75" style="width:12pt;height:18pt" o:ole="">
             <v:imagedata r:id="rId224" o:title=""/>
           </v:shape>
-          <o:OLEObject Type="Embed" ProgID="Equation.DSMT4" ShapeID="_x0000_i1121" DrawAspect="Content" ObjectID="_1716064820" r:id="rId225"/>
+          <o:OLEObject Type="Embed" ProgID="Equation.DSMT4" ShapeID="_x0000_i1121" DrawAspect="Content" ObjectID="_1716155750" r:id="rId225"/>
         </w:object>
       </w:r>
       <w:r>
@@ -25494,7 +25631,27 @@
           <w:lang w:val="zh-CN"/>
         </w:rPr>
         <w:lastRenderedPageBreak/>
-        <w:t>通道一：</w:t>
+        <w:t>通道</w:t>
+      </w:r>
+      <w:proofErr w:type="gramStart"/>
+      <w:r>
+        <w:rPr>
+          <w:rFonts w:hint="eastAsia"/>
+          <w:b/>
+          <w:bCs/>
+          <w:lang w:val="zh-CN"/>
+        </w:rPr>
+        <w:t>一</w:t>
+      </w:r>
+      <w:proofErr w:type="gramEnd"/>
+      <w:r>
+        <w:rPr>
+          <w:rFonts w:hint="eastAsia"/>
+          <w:b/>
+          <w:bCs/>
+          <w:lang w:val="zh-CN"/>
+        </w:rPr>
+        <w:t>：</w:t>
       </w:r>
       <w:r>
         <w:rPr>
@@ -25596,7 +25753,7 @@
           <v:shape id="_x0000_i1122" type="#_x0000_t75" style="width:12pt;height:18pt" o:ole="">
             <v:imagedata r:id="rId226" o:title=""/>
           </v:shape>
-          <o:OLEObject Type="Embed" ProgID="Equation.DSMT4" ShapeID="_x0000_i1122" DrawAspect="Content" ObjectID="_1716064821" r:id="rId227"/>
+          <o:OLEObject Type="Embed" ProgID="Equation.DSMT4" ShapeID="_x0000_i1122" DrawAspect="Content" ObjectID="_1716155751" r:id="rId227"/>
         </w:object>
       </w:r>
       <w:r>
@@ -26107,7 +26264,7 @@
           <v:shape id="_x0000_i1123" type="#_x0000_t75" style="width:14.55pt;height:18pt" o:ole="">
             <v:imagedata r:id="rId228" o:title=""/>
           </v:shape>
-          <o:OLEObject Type="Embed" ProgID="Equation.DSMT4" ShapeID="_x0000_i1123" DrawAspect="Content" ObjectID="_1716064822" r:id="rId229"/>
+          <o:OLEObject Type="Embed" ProgID="Equation.DSMT4" ShapeID="_x0000_i1123" DrawAspect="Content" ObjectID="_1716155752" r:id="rId229"/>
         </w:object>
       </w:r>
       <w:r>
@@ -26178,8 +26335,17 @@
           <w:rFonts w:hint="eastAsia"/>
           <w:lang w:val="zh-CN"/>
         </w:rPr>
-        <w:t>将隐状态</w:t>
-      </w:r>
+        <w:t>将</w:t>
+      </w:r>
+      <w:proofErr w:type="gramStart"/>
+      <w:r>
+        <w:rPr>
+          <w:rFonts w:hint="eastAsia"/>
+          <w:lang w:val="zh-CN"/>
+        </w:rPr>
+        <w:t>隐状态</w:t>
+      </w:r>
+      <w:proofErr w:type="gramEnd"/>
       <w:r>
         <w:rPr>
           <w:position w:val="-12"/>
@@ -26189,7 +26355,7 @@
           <v:shape id="_x0000_i1124" type="#_x0000_t75" style="width:12pt;height:18pt" o:ole="">
             <v:imagedata r:id="rId230" o:title=""/>
           </v:shape>
-          <o:OLEObject Type="Embed" ProgID="Equation.DSMT4" ShapeID="_x0000_i1124" DrawAspect="Content" ObjectID="_1716064823" r:id="rId231"/>
+          <o:OLEObject Type="Embed" ProgID="Equation.DSMT4" ShapeID="_x0000_i1124" DrawAspect="Content" ObjectID="_1716155753" r:id="rId231"/>
         </w:object>
       </w:r>
       <w:r>
@@ -26219,12 +26385,21 @@
         </w:rPr>
         <w:t>，</w:t>
       </w:r>
-      <w:r>
-        <w:rPr>
-          <w:rFonts w:hint="eastAsia"/>
-          <w:lang w:val="zh-CN"/>
-        </w:rPr>
-        <w:t>仅关注最后</w:t>
+      <w:proofErr w:type="gramStart"/>
+      <w:r>
+        <w:rPr>
+          <w:rFonts w:hint="eastAsia"/>
+          <w:lang w:val="zh-CN"/>
+        </w:rPr>
+        <w:t>仅关注</w:t>
+      </w:r>
+      <w:proofErr w:type="gramEnd"/>
+      <w:r>
+        <w:rPr>
+          <w:rFonts w:hint="eastAsia"/>
+          <w:lang w:val="zh-CN"/>
+        </w:rPr>
+        <w:t>最后</w:t>
       </w:r>
       <w:r>
         <w:rPr>
@@ -26242,7 +26417,7 @@
           <v:shape id="_x0000_i1125" type="#_x0000_t75" style="width:12pt;height:18pt" o:ole="">
             <v:imagedata r:id="rId232" o:title=""/>
           </v:shape>
-          <o:OLEObject Type="Embed" ProgID="Equation.DSMT4" ShapeID="_x0000_i1125" DrawAspect="Content" ObjectID="_1716064824" r:id="rId233"/>
+          <o:OLEObject Type="Embed" ProgID="Equation.DSMT4" ShapeID="_x0000_i1125" DrawAspect="Content" ObjectID="_1716155754" r:id="rId233"/>
         </w:object>
       </w:r>
       <w:r>
@@ -26470,12 +26645,14 @@
         </w:rPr>
         <w:t>节的详细设计思路，使用</w:t>
       </w:r>
+      <w:proofErr w:type="spellStart"/>
       <w:r>
         <w:rPr>
           <w:rFonts w:hint="eastAsia"/>
         </w:rPr>
         <w:t>Pytorch</w:t>
       </w:r>
+      <w:proofErr w:type="spellEnd"/>
       <w:r>
         <w:rPr>
           <w:rFonts w:hint="eastAsia"/>
@@ -26634,7 +26811,7 @@
           <v:shape id="_x0000_i1126" type="#_x0000_t75" style="width:125.15pt;height:18pt" o:ole="">
             <v:imagedata r:id="rId235" o:title=""/>
           </v:shape>
-          <o:OLEObject Type="Embed" ProgID="Equation.DSMT4" ShapeID="_x0000_i1126" DrawAspect="Content" ObjectID="_1716064825" r:id="rId236"/>
+          <o:OLEObject Type="Embed" ProgID="Equation.DSMT4" ShapeID="_x0000_i1126" DrawAspect="Content" ObjectID="_1716155755" r:id="rId236"/>
         </w:object>
       </w:r>
       <w:r>
@@ -26794,7 +26971,7 @@
           <v:shape id="_x0000_i1127" type="#_x0000_t75" style="width:165.45pt;height:18.85pt" o:ole="">
             <v:imagedata r:id="rId237" o:title=""/>
           </v:shape>
-          <o:OLEObject Type="Embed" ProgID="Equation.DSMT4" ShapeID="_x0000_i1127" DrawAspect="Content" ObjectID="_1716064826" r:id="rId238"/>
+          <o:OLEObject Type="Embed" ProgID="Equation.DSMT4" ShapeID="_x0000_i1127" DrawAspect="Content" ObjectID="_1716155756" r:id="rId238"/>
         </w:object>
       </w:r>
       <w:r>
@@ -26950,12 +27127,14 @@
         </w:rPr>
         <w:t>由于</w:t>
       </w:r>
+      <w:proofErr w:type="spellStart"/>
       <w:r>
         <w:rPr>
           <w:rFonts w:hint="eastAsia"/>
         </w:rPr>
         <w:t>Pytorch</w:t>
       </w:r>
+      <w:proofErr w:type="spellEnd"/>
       <w:r>
         <w:rPr>
           <w:rFonts w:hint="eastAsia"/>
@@ -26994,7 +27173,7 @@
           <v:shape id="_x0000_i1128" type="#_x0000_t75" style="width:175.7pt;height:15.45pt" o:ole="">
             <v:imagedata r:id="rId239" o:title=""/>
           </v:shape>
-          <o:OLEObject Type="Embed" ProgID="Equation.DSMT4" ShapeID="_x0000_i1128" DrawAspect="Content" ObjectID="_1716064827" r:id="rId240"/>
+          <o:OLEObject Type="Embed" ProgID="Equation.DSMT4" ShapeID="_x0000_i1128" DrawAspect="Content" ObjectID="_1716155757" r:id="rId240"/>
         </w:object>
       </w:r>
       <w:r>
@@ -27009,12 +27188,14 @@
         </w:rPr>
         <w:t>隐去了</w:t>
       </w:r>
+      <w:proofErr w:type="spellStart"/>
       <w:r>
         <w:rPr>
           <w:rFonts w:hint="eastAsia"/>
         </w:rPr>
         <w:t>BatchSize</w:t>
       </w:r>
+      <w:proofErr w:type="spellEnd"/>
       <w:r>
         <w:rPr>
           <w:rFonts w:hint="eastAsia"/>
@@ -27041,7 +27222,7 @@
           <v:shape id="_x0000_i1129" type="#_x0000_t75" style="width:14.55pt;height:12.85pt" o:ole="">
             <v:imagedata r:id="rId241" o:title=""/>
           </v:shape>
-          <o:OLEObject Type="Embed" ProgID="Equation.DSMT4" ShapeID="_x0000_i1129" DrawAspect="Content" ObjectID="_1716064828" r:id="rId242"/>
+          <o:OLEObject Type="Embed" ProgID="Equation.DSMT4" ShapeID="_x0000_i1129" DrawAspect="Content" ObjectID="_1716155758" r:id="rId242"/>
         </w:object>
       </w:r>
       <w:r>
@@ -27058,7 +27239,7 @@
           <v:shape id="_x0000_i1130" type="#_x0000_t75" style="width:65.15pt;height:14.55pt" o:ole="">
             <v:imagedata r:id="rId243" o:title=""/>
           </v:shape>
-          <o:OLEObject Type="Embed" ProgID="Equation.DSMT4" ShapeID="_x0000_i1130" DrawAspect="Content" ObjectID="_1716064829" r:id="rId244"/>
+          <o:OLEObject Type="Embed" ProgID="Equation.DSMT4" ShapeID="_x0000_i1130" DrawAspect="Content" ObjectID="_1716155759" r:id="rId244"/>
         </w:object>
       </w:r>
       <w:r>
@@ -27136,7 +27317,7 @@
           <v:shape id="_x0000_i1131" type="#_x0000_t75" style="width:71.15pt;height:15.45pt" o:ole="">
             <v:imagedata r:id="rId245" o:title=""/>
           </v:shape>
-          <o:OLEObject Type="Embed" ProgID="Equation.DSMT4" ShapeID="_x0000_i1131" DrawAspect="Content" ObjectID="_1716064830" r:id="rId246"/>
+          <o:OLEObject Type="Embed" ProgID="Equation.DSMT4" ShapeID="_x0000_i1131" DrawAspect="Content" ObjectID="_1716155760" r:id="rId246"/>
         </w:object>
       </w:r>
       <w:r>
@@ -27175,11 +27356,19 @@
         </w:rPr>
         <w:t>LSTM</w:t>
       </w:r>
-      <w:r>
-        <w:rPr>
-          <w:rFonts w:hint="eastAsia"/>
-        </w:rPr>
-        <w:t>隐状态设置为</w:t>
+      <w:proofErr w:type="gramStart"/>
+      <w:r>
+        <w:rPr>
+          <w:rFonts w:hint="eastAsia"/>
+        </w:rPr>
+        <w:t>隐</w:t>
+      </w:r>
+      <w:proofErr w:type="gramEnd"/>
+      <w:r>
+        <w:rPr>
+          <w:rFonts w:hint="eastAsia"/>
+        </w:rPr>
+        <w:t>状态设置为</w:t>
       </w:r>
       <w:r>
         <w:rPr>
@@ -27404,7 +27593,7 @@
           <v:shape id="_x0000_i1132" type="#_x0000_t75" style="width:120pt;height:15.45pt" o:ole="">
             <v:imagedata r:id="rId248" o:title=""/>
           </v:shape>
-          <o:OLEObject Type="Embed" ProgID="Equation.DSMT4" ShapeID="_x0000_i1132" DrawAspect="Content" ObjectID="_1716064831" r:id="rId249"/>
+          <o:OLEObject Type="Embed" ProgID="Equation.DSMT4" ShapeID="_x0000_i1132" DrawAspect="Content" ObjectID="_1716155761" r:id="rId249"/>
         </w:object>
       </w:r>
       <w:r>
@@ -27413,12 +27602,14 @@
         </w:rPr>
         <w:t>；箭头代表数据流向；大矩形中不同颜色的小矩形代表</w:t>
       </w:r>
+      <w:proofErr w:type="spellStart"/>
       <w:r>
         <w:rPr>
           <w:rFonts w:hint="eastAsia"/>
         </w:rPr>
         <w:t>Kernal</w:t>
       </w:r>
+      <w:proofErr w:type="spellEnd"/>
       <w:r>
         <w:rPr>
           <w:rFonts w:hint="eastAsia"/>
@@ -27518,12 +27709,14 @@
         </w:rPr>
         <w:t>，</w:t>
       </w:r>
+      <w:proofErr w:type="spellStart"/>
       <w:r>
         <w:rPr>
           <w:rFonts w:hint="eastAsia"/>
         </w:rPr>
         <w:t>Kernal</w:t>
       </w:r>
+      <w:proofErr w:type="spellEnd"/>
       <w:r>
         <w:t xml:space="preserve"> </w:t>
       </w:r>
@@ -27653,12 +27846,14 @@
         </w:rPr>
         <w:t>），紧跟着的是一个激活函数</w:t>
       </w:r>
+      <w:proofErr w:type="spellStart"/>
       <w:r>
         <w:rPr>
           <w:rFonts w:hint="eastAsia"/>
         </w:rPr>
         <w:t>LeakyReLU</w:t>
       </w:r>
+      <w:proofErr w:type="spellEnd"/>
       <w:r>
         <w:rPr>
           <w:rFonts w:hint="eastAsia"/>
@@ -27734,12 +27929,14 @@
         </w:rPr>
         <w:t>），然后同样紧跟</w:t>
       </w:r>
+      <w:proofErr w:type="spellStart"/>
       <w:r>
         <w:rPr>
           <w:rFonts w:hint="eastAsia"/>
         </w:rPr>
         <w:t>LeakyReLU</w:t>
       </w:r>
+      <w:proofErr w:type="spellEnd"/>
       <w:r>
         <w:rPr>
           <w:rFonts w:hint="eastAsia"/>
@@ -28321,12 +28518,14 @@
         </w:rPr>
         <w:t>，</w:t>
       </w:r>
+      <w:proofErr w:type="spellStart"/>
       <w:r>
         <w:rPr>
           <w:rFonts w:hint="eastAsia"/>
         </w:rPr>
         <w:t>Kernal</w:t>
       </w:r>
+      <w:proofErr w:type="spellEnd"/>
       <w:r>
         <w:t xml:space="preserve"> </w:t>
       </w:r>
@@ -28432,12 +28631,14 @@
         </w:rPr>
         <w:t>），紧跟着</w:t>
       </w:r>
+      <w:proofErr w:type="spellStart"/>
       <w:r>
         <w:rPr>
           <w:rFonts w:hint="eastAsia"/>
         </w:rPr>
         <w:t>LeakyReLU</w:t>
       </w:r>
+      <w:proofErr w:type="spellEnd"/>
       <w:r>
         <w:rPr>
           <w:rFonts w:hint="eastAsia"/>
@@ -28471,12 +28672,14 @@
         </w:rPr>
         <w:t>仅将</w:t>
       </w:r>
+      <w:proofErr w:type="spellStart"/>
       <w:r>
         <w:rPr>
           <w:rFonts w:hint="eastAsia"/>
         </w:rPr>
         <w:t>Kernal</w:t>
       </w:r>
+      <w:proofErr w:type="spellEnd"/>
       <w:r>
         <w:t xml:space="preserve"> </w:t>
       </w:r>
@@ -28691,12 +28894,14 @@
         </w:rPr>
         <w:t>和通道一类似，将第一次卷积操作变为池化操作</w:t>
       </w:r>
+      <w:proofErr w:type="spellStart"/>
       <w:r>
         <w:rPr>
           <w:rFonts w:hint="eastAsia"/>
         </w:rPr>
         <w:t>MaxPooling</w:t>
       </w:r>
+      <w:proofErr w:type="spellEnd"/>
       <w:r>
         <w:rPr>
           <w:rFonts w:hint="eastAsia"/>
@@ -28989,24 +29194,28 @@
         </w:rPr>
         <w:t>部分结构图将</w:t>
       </w:r>
+      <w:proofErr w:type="spellStart"/>
       <w:r>
         <w:rPr>
           <w:rFonts w:hint="eastAsia"/>
         </w:rPr>
         <w:t>BatchSize</w:t>
       </w:r>
+      <w:proofErr w:type="spellEnd"/>
       <w:r>
         <w:rPr>
           <w:rFonts w:hint="eastAsia"/>
         </w:rPr>
         <w:t>维度展示出来，输入向量的形状就是（</w:t>
       </w:r>
+      <w:proofErr w:type="spellStart"/>
       <w:r>
         <w:rPr>
           <w:rFonts w:hint="eastAsia"/>
         </w:rPr>
         <w:t>BatchSize</w:t>
       </w:r>
+      <w:proofErr w:type="spellEnd"/>
       <w:r>
         <w:rPr>
           <w:rFonts w:hint="eastAsia"/>
@@ -29103,12 +29312,14 @@
         </w:rPr>
         <w:t>得到隐状态向量之后取最后一个时间步，得到的向量形状为（</w:t>
       </w:r>
+      <w:proofErr w:type="spellStart"/>
       <w:r>
         <w:rPr>
           <w:rFonts w:hint="eastAsia"/>
         </w:rPr>
         <w:t>BatchSize</w:t>
       </w:r>
+      <w:proofErr w:type="spellEnd"/>
       <w:r>
         <w:rPr>
           <w:rFonts w:hint="eastAsia"/>
@@ -29504,7 +29715,7 @@
           <v:shape id="_x0000_i1133" type="#_x0000_t75" style="width:125.15pt;height:18pt" o:ole="">
             <v:imagedata r:id="rId253" o:title=""/>
           </v:shape>
-          <o:OLEObject Type="Embed" ProgID="Equation.DSMT4" ShapeID="_x0000_i1133" DrawAspect="Content" ObjectID="_1716064832" r:id="rId254"/>
+          <o:OLEObject Type="Embed" ProgID="Equation.DSMT4" ShapeID="_x0000_i1133" DrawAspect="Content" ObjectID="_1716155762" r:id="rId254"/>
         </w:object>
       </w:r>
       <w:r>
@@ -29528,21 +29739,25 @@
           <v:shape id="_x0000_i1134" type="#_x0000_t75" style="width:9.45pt;height:14.55pt" o:ole="">
             <v:imagedata r:id="rId255" o:title=""/>
           </v:shape>
-          <o:OLEObject Type="Embed" ProgID="Equation.DSMT4" ShapeID="_x0000_i1134" DrawAspect="Content" ObjectID="_1716064833" r:id="rId256"/>
+          <o:OLEObject Type="Embed" ProgID="Equation.DSMT4" ShapeID="_x0000_i1134" DrawAspect="Content" ObjectID="_1716155763" r:id="rId256"/>
         </w:object>
       </w:r>
+      <w:proofErr w:type="gramStart"/>
       <w:r>
         <w:rPr>
           <w:rFonts w:hint="eastAsia"/>
         </w:rPr>
         <w:t>个时间步内</w:t>
       </w:r>
+      <w:proofErr w:type="spellStart"/>
+      <w:proofErr w:type="gramEnd"/>
       <w:r>
         <w:rPr>
           <w:rFonts w:hint="eastAsia"/>
         </w:rPr>
         <w:t>MidPrice</w:t>
       </w:r>
+      <w:proofErr w:type="spellEnd"/>
       <w:r>
         <w:rPr>
           <w:rFonts w:hint="eastAsia"/>
@@ -29637,7 +29852,23 @@
           <w:rFonts w:hint="eastAsia"/>
           <w:lang w:val="zh-CN"/>
         </w:rPr>
-        <w:t>在初步模型中，需要提前设定好预测范围</w:t>
+        <w:t>在初步模型中，需要提前设定</w:t>
+      </w:r>
+      <w:proofErr w:type="gramStart"/>
+      <w:r>
+        <w:rPr>
+          <w:rFonts w:hint="eastAsia"/>
+          <w:lang w:val="zh-CN"/>
+        </w:rPr>
+        <w:t>好预测</w:t>
+      </w:r>
+      <w:proofErr w:type="gramEnd"/>
+      <w:r>
+        <w:rPr>
+          <w:rFonts w:hint="eastAsia"/>
+          <w:lang w:val="zh-CN"/>
+        </w:rPr>
+        <w:t>范围</w:t>
       </w:r>
       <w:r>
         <w:rPr>
@@ -29648,7 +29879,7 @@
           <v:shape id="_x0000_i1135" type="#_x0000_t75" style="width:12.85pt;height:12.85pt" o:ole="">
             <v:imagedata r:id="rId257" o:title=""/>
           </v:shape>
-          <o:OLEObject Type="Embed" ProgID="Equation.DSMT4" ShapeID="_x0000_i1135" DrawAspect="Content" ObjectID="_1716064834" r:id="rId258"/>
+          <o:OLEObject Type="Embed" ProgID="Equation.DSMT4" ShapeID="_x0000_i1135" DrawAspect="Content" ObjectID="_1716155764" r:id="rId258"/>
         </w:object>
       </w:r>
       <w:r>
@@ -29667,7 +29898,7 @@
           <v:shape id="_x0000_i1136" type="#_x0000_t75" style="width:12.85pt;height:12.85pt" o:ole="">
             <v:imagedata r:id="rId259" o:title=""/>
           </v:shape>
-          <o:OLEObject Type="Embed" ProgID="Equation.DSMT4" ShapeID="_x0000_i1136" DrawAspect="Content" ObjectID="_1716064835" r:id="rId260"/>
+          <o:OLEObject Type="Embed" ProgID="Equation.DSMT4" ShapeID="_x0000_i1136" DrawAspect="Content" ObjectID="_1716155765" r:id="rId260"/>
         </w:object>
       </w:r>
       <w:r>
@@ -29682,7 +29913,23 @@
           <w:rFonts w:hint="eastAsia"/>
           <w:lang w:val="zh-CN"/>
         </w:rPr>
-        <w:t>但是考虑到多预测范围时，</w:t>
+        <w:t>但是考虑到</w:t>
+      </w:r>
+      <w:proofErr w:type="gramStart"/>
+      <w:r>
+        <w:rPr>
+          <w:rFonts w:hint="eastAsia"/>
+          <w:lang w:val="zh-CN"/>
+        </w:rPr>
+        <w:t>多预测</w:t>
+      </w:r>
+      <w:proofErr w:type="gramEnd"/>
+      <w:r>
+        <w:rPr>
+          <w:rFonts w:hint="eastAsia"/>
+          <w:lang w:val="zh-CN"/>
+        </w:rPr>
+        <w:t>范围时，</w:t>
       </w:r>
       <w:r>
         <w:rPr>
@@ -29747,7 +29994,7 @@
           <v:shape id="_x0000_i1137" type="#_x0000_t75" style="width:99.45pt;height:15.45pt" o:ole="">
             <v:imagedata r:id="rId261" o:title=""/>
           </v:shape>
-          <o:OLEObject Type="Embed" ProgID="Equation.DSMT4" ShapeID="_x0000_i1137" DrawAspect="Content" ObjectID="_1716064836" r:id="rId262"/>
+          <o:OLEObject Type="Embed" ProgID="Equation.DSMT4" ShapeID="_x0000_i1137" DrawAspect="Content" ObjectID="_1716155766" r:id="rId262"/>
         </w:object>
       </w:r>
       <w:r>
@@ -30095,7 +30342,7 @@
           <v:shape id="_x0000_i1138" type="#_x0000_t75" style="width:92.55pt;height:18pt" o:ole="">
             <v:imagedata r:id="rId264" o:title=""/>
           </v:shape>
-          <o:OLEObject Type="Embed" ProgID="Equation.DSMT4" ShapeID="_x0000_i1138" DrawAspect="Content" ObjectID="_1716064837" r:id="rId265"/>
+          <o:OLEObject Type="Embed" ProgID="Equation.DSMT4" ShapeID="_x0000_i1138" DrawAspect="Content" ObjectID="_1716155767" r:id="rId265"/>
         </w:object>
       </w:r>
       <w:r>
@@ -30142,7 +30389,7 @@
           <v:shape id="_x0000_i1139" type="#_x0000_t75" style="width:14.55pt;height:18pt" o:ole="">
             <v:imagedata r:id="rId266" o:title=""/>
           </v:shape>
-          <o:OLEObject Type="Embed" ProgID="Equation.DSMT4" ShapeID="_x0000_i1139" DrawAspect="Content" ObjectID="_1716064838" r:id="rId267"/>
+          <o:OLEObject Type="Embed" ProgID="Equation.DSMT4" ShapeID="_x0000_i1139" DrawAspect="Content" ObjectID="_1716155768" r:id="rId267"/>
         </w:object>
       </w:r>
       <w:r>
@@ -30400,7 +30647,7 @@
           <v:shape id="_x0000_i1140" type="#_x0000_t75" style="width:30pt;height:18.85pt" o:ole="">
             <v:imagedata r:id="rId269" o:title=""/>
           </v:shape>
-          <o:OLEObject Type="Embed" ProgID="Equation.DSMT4" ShapeID="_x0000_i1140" DrawAspect="Content" ObjectID="_1716064839" r:id="rId270"/>
+          <o:OLEObject Type="Embed" ProgID="Equation.DSMT4" ShapeID="_x0000_i1140" DrawAspect="Content" ObjectID="_1716155769" r:id="rId270"/>
         </w:object>
       </w:r>
       <w:r>
@@ -30435,7 +30682,7 @@
           <v:shape id="_x0000_i1141" type="#_x0000_t75" style="width:12.85pt;height:18pt" o:ole="">
             <v:imagedata r:id="rId271" o:title=""/>
           </v:shape>
-          <o:OLEObject Type="Embed" ProgID="Equation.DSMT4" ShapeID="_x0000_i1141" DrawAspect="Content" ObjectID="_1716064840" r:id="rId272"/>
+          <o:OLEObject Type="Embed" ProgID="Equation.DSMT4" ShapeID="_x0000_i1141" DrawAspect="Content" ObjectID="_1716155770" r:id="rId272"/>
         </w:object>
       </w:r>
       <w:r>
@@ -30535,7 +30782,21 @@
         <w:rPr>
           <w:rFonts w:hint="eastAsia"/>
         </w:rPr>
-        <w:t>做点乘得到上下文向量“</w:t>
+        <w:t>做点</w:t>
+      </w:r>
+      <w:proofErr w:type="gramStart"/>
+      <w:r>
+        <w:rPr>
+          <w:rFonts w:hint="eastAsia"/>
+        </w:rPr>
+        <w:t>乘得到</w:t>
+      </w:r>
+      <w:proofErr w:type="gramEnd"/>
+      <w:r>
+        <w:rPr>
+          <w:rFonts w:hint="eastAsia"/>
+        </w:rPr>
+        <w:t>上下文向量“</w:t>
       </w:r>
       <w:r>
         <w:rPr>
@@ -30617,7 +30878,7 @@
           <v:shape id="_x0000_i1142" type="#_x0000_t75" style="width:12pt;height:18pt" o:ole="">
             <v:imagedata r:id="rId273" o:title=""/>
           </v:shape>
-          <o:OLEObject Type="Embed" ProgID="Equation.DSMT4" ShapeID="_x0000_i1142" DrawAspect="Content" ObjectID="_1716064841" r:id="rId274"/>
+          <o:OLEObject Type="Embed" ProgID="Equation.DSMT4" ShapeID="_x0000_i1142" DrawAspect="Content" ObjectID="_1716155771" r:id="rId274"/>
         </w:object>
       </w:r>
       <w:r>
@@ -30678,7 +30939,7 @@
           <v:shape id="_x0000_i1143" type="#_x0000_t75" style="width:14.55pt;height:18pt" o:ole="">
             <v:imagedata r:id="rId275" o:title=""/>
           </v:shape>
-          <o:OLEObject Type="Embed" ProgID="Equation.DSMT4" ShapeID="_x0000_i1143" DrawAspect="Content" ObjectID="_1716064842" r:id="rId276"/>
+          <o:OLEObject Type="Embed" ProgID="Equation.DSMT4" ShapeID="_x0000_i1143" DrawAspect="Content" ObjectID="_1716155772" r:id="rId276"/>
         </w:object>
       </w:r>
       <w:r>
@@ -30729,7 +30990,7 @@
           <v:shape id="_x0000_i1144" type="#_x0000_t75" style="width:20.55pt;height:14.55pt" o:ole="">
             <v:imagedata r:id="rId277" o:title=""/>
           </v:shape>
-          <o:OLEObject Type="Embed" ProgID="Equation.DSMT4" ShapeID="_x0000_i1144" DrawAspect="Content" ObjectID="_1716064843" r:id="rId278"/>
+          <o:OLEObject Type="Embed" ProgID="Equation.DSMT4" ShapeID="_x0000_i1144" DrawAspect="Content" ObjectID="_1716155773" r:id="rId278"/>
         </w:object>
       </w:r>
       <w:r>
@@ -30758,7 +31019,7 @@
           <v:shape id="_x0000_i1145" type="#_x0000_t75" style="width:12pt;height:12.85pt" o:ole="">
             <v:imagedata r:id="rId279" o:title=""/>
           </v:shape>
-          <o:OLEObject Type="Embed" ProgID="Equation.DSMT4" ShapeID="_x0000_i1145" DrawAspect="Content" ObjectID="_1716064844" r:id="rId280"/>
+          <o:OLEObject Type="Embed" ProgID="Equation.DSMT4" ShapeID="_x0000_i1145" DrawAspect="Content" ObjectID="_1716155774" r:id="rId280"/>
         </w:object>
       </w:r>
       <w:r>
@@ -30775,7 +31036,7 @@
           <v:shape id="_x0000_i1146" type="#_x0000_t75" style="width:21.45pt;height:14.55pt" o:ole="">
             <v:imagedata r:id="rId281" o:title=""/>
           </v:shape>
-          <o:OLEObject Type="Embed" ProgID="Equation.DSMT4" ShapeID="_x0000_i1146" DrawAspect="Content" ObjectID="_1716064845" r:id="rId282"/>
+          <o:OLEObject Type="Embed" ProgID="Equation.DSMT4" ShapeID="_x0000_i1146" DrawAspect="Content" ObjectID="_1716155775" r:id="rId282"/>
         </w:object>
       </w:r>
       <w:r>
@@ -30950,7 +31211,7 @@
           <v:shape id="_x0000_i1147" type="#_x0000_t75" style="width:62.55pt;height:18pt" o:ole="">
             <v:imagedata r:id="rId283" o:title=""/>
           </v:shape>
-          <o:OLEObject Type="Embed" ProgID="Equation.DSMT4" ShapeID="_x0000_i1147" DrawAspect="Content" ObjectID="_1716064846" r:id="rId284"/>
+          <o:OLEObject Type="Embed" ProgID="Equation.DSMT4" ShapeID="_x0000_i1147" DrawAspect="Content" ObjectID="_1716155776" r:id="rId284"/>
         </w:object>
       </w:r>
       <w:r>
@@ -31163,7 +31424,7 @@
           <v:shape id="_x0000_i1148" type="#_x0000_t75" style="width:86.55pt;height:27.45pt" o:ole="">
             <v:imagedata r:id="rId285" o:title=""/>
           </v:shape>
-          <o:OLEObject Type="Embed" ProgID="Equation.DSMT4" ShapeID="_x0000_i1148" DrawAspect="Content" ObjectID="_1716064847" r:id="rId286"/>
+          <o:OLEObject Type="Embed" ProgID="Equation.DSMT4" ShapeID="_x0000_i1148" DrawAspect="Content" ObjectID="_1716155777" r:id="rId286"/>
         </w:object>
       </w:r>
       <w:r>
@@ -31374,7 +31635,7 @@
           <v:shape id="_x0000_i1149" type="#_x0000_t75" style="width:125.15pt;height:18pt" o:ole="">
             <v:imagedata r:id="rId287" o:title=""/>
           </v:shape>
-          <o:OLEObject Type="Embed" ProgID="Equation.DSMT4" ShapeID="_x0000_i1149" DrawAspect="Content" ObjectID="_1716064848" r:id="rId288"/>
+          <o:OLEObject Type="Embed" ProgID="Equation.DSMT4" ShapeID="_x0000_i1149" DrawAspect="Content" ObjectID="_1716155778" r:id="rId288"/>
         </w:object>
       </w:r>
       <w:r>
@@ -31577,7 +31838,7 @@
           <v:shape id="_x0000_i1150" type="#_x0000_t75" style="width:110.55pt;height:18pt" o:ole="">
             <v:imagedata r:id="rId289" o:title=""/>
           </v:shape>
-          <o:OLEObject Type="Embed" ProgID="Equation.DSMT4" ShapeID="_x0000_i1150" DrawAspect="Content" ObjectID="_1716064849" r:id="rId290"/>
+          <o:OLEObject Type="Embed" ProgID="Equation.DSMT4" ShapeID="_x0000_i1150" DrawAspect="Content" ObjectID="_1716155779" r:id="rId290"/>
         </w:object>
       </w:r>
       <w:r>
@@ -31756,7 +32017,7 @@
           <v:shape id="_x0000_i1151" type="#_x0000_t75" style="width:69.45pt;height:18pt" o:ole="">
             <v:imagedata r:id="rId291" o:title=""/>
           </v:shape>
-          <o:OLEObject Type="Embed" ProgID="Equation.DSMT4" ShapeID="_x0000_i1151" DrawAspect="Content" ObjectID="_1716064850" r:id="rId292"/>
+          <o:OLEObject Type="Embed" ProgID="Equation.DSMT4" ShapeID="_x0000_i1151" DrawAspect="Content" ObjectID="_1716155780" r:id="rId292"/>
         </w:object>
       </w:r>
       <w:r>
@@ -31777,7 +32038,7 @@
           <v:shape id="_x0000_i1152" type="#_x0000_t75" style="width:92.55pt;height:18pt" o:ole="">
             <v:imagedata r:id="rId293" o:title=""/>
           </v:shape>
-          <o:OLEObject Type="Embed" ProgID="Equation.DSMT4" ShapeID="_x0000_i1152" DrawAspect="Content" ObjectID="_1716064851" r:id="rId294"/>
+          <o:OLEObject Type="Embed" ProgID="Equation.DSMT4" ShapeID="_x0000_i1152" DrawAspect="Content" ObjectID="_1716155781" r:id="rId294"/>
         </w:object>
       </w:r>
       <w:r>
@@ -31856,6 +32117,7 @@
         </w:rPr>
         <w:t xml:space="preserve"> </w:t>
       </w:r>
+      <w:proofErr w:type="spellStart"/>
       <w:r>
         <w:rPr>
           <w:rFonts w:hint="eastAsia"/>
@@ -31864,6 +32126,7 @@
         <w:t>Imblance</w:t>
       </w:r>
       <w:bookmarkEnd w:id="54"/>
+      <w:proofErr w:type="spellEnd"/>
     </w:p>
     <w:p>
       <w:pPr>
@@ -31903,20 +32166,27 @@
         <w:t>V</w:t>
       </w:r>
       <w:r>
-        <w:t>olume Order Imblance</w:t>
-      </w:r>
+        <w:t xml:space="preserve">olume Order </w:t>
+      </w:r>
+      <w:proofErr w:type="spellStart"/>
+      <w:r>
+        <w:t>Imblance</w:t>
+      </w:r>
+      <w:proofErr w:type="spellEnd"/>
       <w:r>
         <w:rPr>
           <w:rFonts w:hint="eastAsia"/>
         </w:rPr>
         <w:t>对于预测</w:t>
       </w:r>
+      <w:proofErr w:type="spellStart"/>
       <w:r>
         <w:rPr>
           <w:rFonts w:hint="eastAsia"/>
         </w:rPr>
         <w:t>MidPrice</w:t>
       </w:r>
+      <w:proofErr w:type="spellEnd"/>
       <w:r>
         <w:rPr>
           <w:rFonts w:hint="eastAsia"/>
@@ -31953,7 +32223,7 @@
           <v:shape id="_x0000_i1153" type="#_x0000_t75" style="width:90.85pt;height:18.85pt" o:ole="">
             <v:imagedata r:id="rId295" o:title=""/>
           </v:shape>
-          <o:OLEObject Type="Embed" ProgID="Equation.DSMT4" ShapeID="_x0000_i1153" DrawAspect="Content" ObjectID="_1716064852" r:id="rId296"/>
+          <o:OLEObject Type="Embed" ProgID="Equation.DSMT4" ShapeID="_x0000_i1153" DrawAspect="Content" ObjectID="_1716155782" r:id="rId296"/>
         </w:object>
       </w:r>
       <w:r>
@@ -32113,7 +32383,7 @@
           <v:shape id="_x0000_i1154" type="#_x0000_t75" style="width:153.45pt;height:57.45pt" o:ole="">
             <v:imagedata r:id="rId297" o:title=""/>
           </v:shape>
-          <o:OLEObject Type="Embed" ProgID="Equation.DSMT4" ShapeID="_x0000_i1154" DrawAspect="Content" ObjectID="_1716064853" r:id="rId298"/>
+          <o:OLEObject Type="Embed" ProgID="Equation.DSMT4" ShapeID="_x0000_i1154" DrawAspect="Content" ObjectID="_1716155783" r:id="rId298"/>
         </w:object>
       </w:r>
       <w:r>
@@ -32273,7 +32543,7 @@
           <v:shape id="_x0000_i1155" type="#_x0000_t75" style="width:153.45pt;height:57.45pt" o:ole="">
             <v:imagedata r:id="rId299" o:title=""/>
           </v:shape>
-          <o:OLEObject Type="Embed" ProgID="Equation.DSMT4" ShapeID="_x0000_i1155" DrawAspect="Content" ObjectID="_1716064854" r:id="rId300"/>
+          <o:OLEObject Type="Embed" ProgID="Equation.DSMT4" ShapeID="_x0000_i1155" DrawAspect="Content" ObjectID="_1716155784" r:id="rId300"/>
         </w:object>
       </w:r>
       <w:r>
@@ -32442,7 +32712,7 @@
           <v:shape id="_x0000_i1156" type="#_x0000_t75" style="width:72.85pt;height:18.85pt" o:ole="">
             <v:imagedata r:id="rId301" o:title=""/>
           </v:shape>
-          <o:OLEObject Type="Embed" ProgID="Equation.DSMT4" ShapeID="_x0000_i1156" DrawAspect="Content" ObjectID="_1716064855" r:id="rId302"/>
+          <o:OLEObject Type="Embed" ProgID="Equation.DSMT4" ShapeID="_x0000_i1156" DrawAspect="Content" ObjectID="_1716155785" r:id="rId302"/>
         </w:object>
       </w:r>
       <w:r>
@@ -32461,7 +32731,7 @@
           <v:shape id="_x0000_i1157" type="#_x0000_t75" style="width:12pt;height:18pt" o:ole="">
             <v:imagedata r:id="rId303" o:title=""/>
           </v:shape>
-          <o:OLEObject Type="Embed" ProgID="Equation.DSMT4" ShapeID="_x0000_i1157" DrawAspect="Content" ObjectID="_1716064856" r:id="rId304"/>
+          <o:OLEObject Type="Embed" ProgID="Equation.DSMT4" ShapeID="_x0000_i1157" DrawAspect="Content" ObjectID="_1716155786" r:id="rId304"/>
         </w:object>
       </w:r>
       <w:r>
@@ -32545,7 +32815,7 @@
           <v:shape id="_x0000_i1158" type="#_x0000_t75" style="width:24pt;height:18.85pt" o:ole="">
             <v:imagedata r:id="rId305" o:title=""/>
           </v:shape>
-          <o:OLEObject Type="Embed" ProgID="Equation.DSMT4" ShapeID="_x0000_i1158" DrawAspect="Content" ObjectID="_1716064857" r:id="rId306"/>
+          <o:OLEObject Type="Embed" ProgID="Equation.DSMT4" ShapeID="_x0000_i1158" DrawAspect="Content" ObjectID="_1716155787" r:id="rId306"/>
         </w:object>
       </w:r>
       <w:r>
@@ -32564,7 +32834,7 @@
           <v:shape id="_x0000_i1159" type="#_x0000_t75" style="width:12pt;height:18pt" o:ole="">
             <v:imagedata r:id="rId307" o:title=""/>
           </v:shape>
-          <o:OLEObject Type="Embed" ProgID="Equation.DSMT4" ShapeID="_x0000_i1159" DrawAspect="Content" ObjectID="_1716064858" r:id="rId308"/>
+          <o:OLEObject Type="Embed" ProgID="Equation.DSMT4" ShapeID="_x0000_i1159" DrawAspect="Content" ObjectID="_1716155788" r:id="rId308"/>
         </w:object>
       </w:r>
       <w:r>
@@ -32583,7 +32853,7 @@
           <v:shape id="_x0000_i1160" type="#_x0000_t75" style="width:18.85pt;height:18pt" o:ole="">
             <v:imagedata r:id="rId309" o:title=""/>
           </v:shape>
-          <o:OLEObject Type="Embed" ProgID="Equation.DSMT4" ShapeID="_x0000_i1160" DrawAspect="Content" ObjectID="_1716064859" r:id="rId310"/>
+          <o:OLEObject Type="Embed" ProgID="Equation.DSMT4" ShapeID="_x0000_i1160" DrawAspect="Content" ObjectID="_1716155789" r:id="rId310"/>
         </w:object>
       </w:r>
       <w:r>
@@ -32616,7 +32886,7 @@
           <v:shape id="_x0000_i1161" type="#_x0000_t75" style="width:45.45pt;height:18.85pt" o:ole="">
             <v:imagedata r:id="rId311" o:title=""/>
           </v:shape>
-          <o:OLEObject Type="Embed" ProgID="Equation.DSMT4" ShapeID="_x0000_i1161" DrawAspect="Content" ObjectID="_1716064860" r:id="rId312"/>
+          <o:OLEObject Type="Embed" ProgID="Equation.DSMT4" ShapeID="_x0000_i1161" DrawAspect="Content" ObjectID="_1716155790" r:id="rId312"/>
         </w:object>
       </w:r>
       <w:r>
@@ -32689,7 +32959,7 @@
           <v:shape id="_x0000_i1162" type="#_x0000_t75" style="width:18.85pt;height:18.85pt" o:ole="">
             <v:imagedata r:id="rId313" o:title=""/>
           </v:shape>
-          <o:OLEObject Type="Embed" ProgID="Equation.DSMT4" ShapeID="_x0000_i1162" DrawAspect="Content" ObjectID="_1716064861" r:id="rId314"/>
+          <o:OLEObject Type="Embed" ProgID="Equation.DSMT4" ShapeID="_x0000_i1162" DrawAspect="Content" ObjectID="_1716155791" r:id="rId314"/>
         </w:object>
       </w:r>
       <w:r>
@@ -32715,7 +32985,7 @@
           <v:shape id="_x0000_i1163" type="#_x0000_t75" style="width:24pt;height:18.85pt" o:ole="">
             <v:imagedata r:id="rId315" o:title=""/>
           </v:shape>
-          <o:OLEObject Type="Embed" ProgID="Equation.DSMT4" ShapeID="_x0000_i1163" DrawAspect="Content" ObjectID="_1716064862" r:id="rId316"/>
+          <o:OLEObject Type="Embed" ProgID="Equation.DSMT4" ShapeID="_x0000_i1163" DrawAspect="Content" ObjectID="_1716155792" r:id="rId316"/>
         </w:object>
       </w:r>
       <w:r>
@@ -32747,7 +33017,7 @@
           <v:shape id="_x0000_i1164" type="#_x0000_t75" style="width:45.45pt;height:18.85pt" o:ole="">
             <v:imagedata r:id="rId317" o:title=""/>
           </v:shape>
-          <o:OLEObject Type="Embed" ProgID="Equation.DSMT4" ShapeID="_x0000_i1164" DrawAspect="Content" ObjectID="_1716064863" r:id="rId318"/>
+          <o:OLEObject Type="Embed" ProgID="Equation.DSMT4" ShapeID="_x0000_i1164" DrawAspect="Content" ObjectID="_1716155793" r:id="rId318"/>
         </w:object>
       </w:r>
       <w:r>
@@ -32765,7 +33035,7 @@
           <v:shape id="_x0000_i1165" type="#_x0000_t75" style="width:42.85pt;height:18.85pt" o:ole="">
             <v:imagedata r:id="rId319" o:title=""/>
           </v:shape>
-          <o:OLEObject Type="Embed" ProgID="Equation.DSMT4" ShapeID="_x0000_i1165" DrawAspect="Content" ObjectID="_1716064864" r:id="rId320"/>
+          <o:OLEObject Type="Embed" ProgID="Equation.DSMT4" ShapeID="_x0000_i1165" DrawAspect="Content" ObjectID="_1716155794" r:id="rId320"/>
         </w:object>
       </w:r>
       <w:r>
@@ -32783,7 +33053,7 @@
           <v:shape id="_x0000_i1166" type="#_x0000_t75" style="width:45.45pt;height:18.85pt" o:ole="">
             <v:imagedata r:id="rId321" o:title=""/>
           </v:shape>
-          <o:OLEObject Type="Embed" ProgID="Equation.DSMT4" ShapeID="_x0000_i1166" DrawAspect="Content" ObjectID="_1716064865" r:id="rId322"/>
+          <o:OLEObject Type="Embed" ProgID="Equation.DSMT4" ShapeID="_x0000_i1166" DrawAspect="Content" ObjectID="_1716155795" r:id="rId322"/>
         </w:object>
       </w:r>
       <w:r>
@@ -32815,7 +33085,7 @@
           <v:shape id="_x0000_i1167" type="#_x0000_t75" style="width:17.15pt;height:18.85pt" o:ole="">
             <v:imagedata r:id="rId323" o:title=""/>
           </v:shape>
-          <o:OLEObject Type="Embed" ProgID="Equation.DSMT4" ShapeID="_x0000_i1167" DrawAspect="Content" ObjectID="_1716064866" r:id="rId324"/>
+          <o:OLEObject Type="Embed" ProgID="Equation.DSMT4" ShapeID="_x0000_i1167" DrawAspect="Content" ObjectID="_1716155796" r:id="rId324"/>
         </w:object>
       </w:r>
       <w:r>
@@ -32833,7 +33103,7 @@
           <v:shape id="_x0000_i1168" type="#_x0000_t75" style="width:24pt;height:18.85pt" o:ole="">
             <v:imagedata r:id="rId325" o:title=""/>
           </v:shape>
-          <o:OLEObject Type="Embed" ProgID="Equation.DSMT4" ShapeID="_x0000_i1168" DrawAspect="Content" ObjectID="_1716064867" r:id="rId326"/>
+          <o:OLEObject Type="Embed" ProgID="Equation.DSMT4" ShapeID="_x0000_i1168" DrawAspect="Content" ObjectID="_1716155797" r:id="rId326"/>
         </w:object>
       </w:r>
       <w:r>
@@ -32852,7 +33122,7 @@
           <v:shape id="_x0000_i1169" type="#_x0000_t75" style="width:12pt;height:18pt" o:ole="">
             <v:imagedata r:id="rId307" o:title=""/>
           </v:shape>
-          <o:OLEObject Type="Embed" ProgID="Equation.DSMT4" ShapeID="_x0000_i1169" DrawAspect="Content" ObjectID="_1716064868" r:id="rId327"/>
+          <o:OLEObject Type="Embed" ProgID="Equation.DSMT4" ShapeID="_x0000_i1169" DrawAspect="Content" ObjectID="_1716155798" r:id="rId327"/>
         </w:object>
       </w:r>
       <w:r>
@@ -32871,7 +33141,7 @@
           <v:shape id="_x0000_i1170" type="#_x0000_t75" style="width:18.85pt;height:18pt" o:ole="">
             <v:imagedata r:id="rId309" o:title=""/>
           </v:shape>
-          <o:OLEObject Type="Embed" ProgID="Equation.DSMT4" ShapeID="_x0000_i1170" DrawAspect="Content" ObjectID="_1716064869" r:id="rId328"/>
+          <o:OLEObject Type="Embed" ProgID="Equation.DSMT4" ShapeID="_x0000_i1170" DrawAspect="Content" ObjectID="_1716155799" r:id="rId328"/>
         </w:object>
       </w:r>
       <w:r>
@@ -32890,7 +33160,7 @@
           <v:shape id="_x0000_i1171" type="#_x0000_t75" style="width:24pt;height:18.85pt" o:ole="">
             <v:imagedata r:id="rId329" o:title=""/>
           </v:shape>
-          <o:OLEObject Type="Embed" ProgID="Equation.DSMT4" ShapeID="_x0000_i1171" DrawAspect="Content" ObjectID="_1716064870" r:id="rId330"/>
+          <o:OLEObject Type="Embed" ProgID="Equation.DSMT4" ShapeID="_x0000_i1171" DrawAspect="Content" ObjectID="_1716155800" r:id="rId330"/>
         </w:object>
       </w:r>
       <w:r>
@@ -32916,7 +33186,7 @@
           <v:shape id="_x0000_i1172" type="#_x0000_t75" style="width:42pt;height:14.55pt" o:ole="">
             <v:imagedata r:id="rId331" o:title=""/>
           </v:shape>
-          <o:OLEObject Type="Embed" ProgID="Equation.DSMT4" ShapeID="_x0000_i1172" DrawAspect="Content" ObjectID="_1716064871" r:id="rId332"/>
+          <o:OLEObject Type="Embed" ProgID="Equation.DSMT4" ShapeID="_x0000_i1172" DrawAspect="Content" ObjectID="_1716155801" r:id="rId332"/>
         </w:object>
       </w:r>
       <w:r>
@@ -32935,7 +33205,7 @@
           <v:shape id="_x0000_i1173" type="#_x0000_t75" style="width:42pt;height:14.55pt" o:ole="">
             <v:imagedata r:id="rId333" o:title=""/>
           </v:shape>
-          <o:OLEObject Type="Embed" ProgID="Equation.DSMT4" ShapeID="_x0000_i1173" DrawAspect="Content" ObjectID="_1716064872" r:id="rId334"/>
+          <o:OLEObject Type="Embed" ProgID="Equation.DSMT4" ShapeID="_x0000_i1173" DrawAspect="Content" ObjectID="_1716155802" r:id="rId334"/>
         </w:object>
       </w:r>
       <w:r>
@@ -32972,6 +33242,7 @@
         </w:rPr>
         <w:t xml:space="preserve"> </w:t>
       </w:r>
+      <w:proofErr w:type="spellStart"/>
       <w:r>
         <w:rPr>
           <w:rFonts w:hint="eastAsia"/>
@@ -32979,6 +33250,7 @@
         </w:rPr>
         <w:t>Imblance</w:t>
       </w:r>
+      <w:proofErr w:type="spellEnd"/>
       <w:r>
         <w:rPr>
           <w:lang w:val="en-US"/>
@@ -33056,7 +33328,7 @@
           <v:shape id="_x0000_i1174" type="#_x0000_t75" style="width:24pt;height:18.85pt" o:ole="">
             <v:imagedata r:id="rId335" o:title=""/>
           </v:shape>
-          <o:OLEObject Type="Embed" ProgID="Equation.DSMT4" ShapeID="_x0000_i1174" DrawAspect="Content" ObjectID="_1716064873" r:id="rId336"/>
+          <o:OLEObject Type="Embed" ProgID="Equation.DSMT4" ShapeID="_x0000_i1174" DrawAspect="Content" ObjectID="_1716155803" r:id="rId336"/>
         </w:object>
       </w:r>
       <w:r>
@@ -33085,7 +33357,7 @@
           <v:shape id="_x0000_i1175" type="#_x0000_t75" style="width:24pt;height:18.85pt" o:ole="">
             <v:imagedata r:id="rId337" o:title=""/>
           </v:shape>
-          <o:OLEObject Type="Embed" ProgID="Equation.DSMT4" ShapeID="_x0000_i1175" DrawAspect="Content" ObjectID="_1716064874" r:id="rId338"/>
+          <o:OLEObject Type="Embed" ProgID="Equation.DSMT4" ShapeID="_x0000_i1175" DrawAspect="Content" ObjectID="_1716155804" r:id="rId338"/>
         </w:object>
       </w:r>
       <w:r>
@@ -33168,7 +33440,7 @@
           <v:shape id="_x0000_i1176" type="#_x0000_t75" style="width:17.15pt;height:18.85pt" o:ole="">
             <v:imagedata r:id="rId339" o:title=""/>
           </v:shape>
-          <o:OLEObject Type="Embed" ProgID="Equation.DSMT4" ShapeID="_x0000_i1176" DrawAspect="Content" ObjectID="_1716064875" r:id="rId340"/>
+          <o:OLEObject Type="Embed" ProgID="Equation.DSMT4" ShapeID="_x0000_i1176" DrawAspect="Content" ObjectID="_1716155805" r:id="rId340"/>
         </w:object>
       </w:r>
       <w:r>
@@ -33185,7 +33457,7 @@
           <v:shape id="_x0000_i1177" type="#_x0000_t75" style="width:17.15pt;height:18.85pt" o:ole="">
             <v:imagedata r:id="rId341" o:title=""/>
           </v:shape>
-          <o:OLEObject Type="Embed" ProgID="Equation.DSMT4" ShapeID="_x0000_i1177" DrawAspect="Content" ObjectID="_1716064876" r:id="rId342"/>
+          <o:OLEObject Type="Embed" ProgID="Equation.DSMT4" ShapeID="_x0000_i1177" DrawAspect="Content" ObjectID="_1716155806" r:id="rId342"/>
         </w:object>
       </w:r>
       <w:r>
@@ -33244,7 +33516,7 @@
           <v:shape id="_x0000_i1178" type="#_x0000_t75" style="width:17.15pt;height:18.85pt" o:ole="">
             <v:imagedata r:id="rId343" o:title=""/>
           </v:shape>
-          <o:OLEObject Type="Embed" ProgID="Equation.DSMT4" ShapeID="_x0000_i1178" DrawAspect="Content" ObjectID="_1716064877" r:id="rId344"/>
+          <o:OLEObject Type="Embed" ProgID="Equation.DSMT4" ShapeID="_x0000_i1178" DrawAspect="Content" ObjectID="_1716155807" r:id="rId344"/>
         </w:object>
       </w:r>
       <w:r>
@@ -33311,12 +33583,14 @@
       <w:r>
         <w:t xml:space="preserve"> </w:t>
       </w:r>
+      <w:proofErr w:type="spellStart"/>
       <w:r>
         <w:rPr>
           <w:rFonts w:hint="eastAsia"/>
         </w:rPr>
         <w:t>Imblance</w:t>
       </w:r>
+      <w:proofErr w:type="spellEnd"/>
       <w:r>
         <w:t xml:space="preserve"> </w:t>
       </w:r>
@@ -33362,7 +33636,7 @@
           <v:shape id="_x0000_i1179" type="#_x0000_t75" style="width:68.55pt;height:36pt" o:ole="">
             <v:imagedata r:id="rId345" o:title=""/>
           </v:shape>
-          <o:OLEObject Type="Embed" ProgID="Equation.DSMT4" ShapeID="_x0000_i1179" DrawAspect="Content" ObjectID="_1716064878" r:id="rId346"/>
+          <o:OLEObject Type="Embed" ProgID="Equation.DSMT4" ShapeID="_x0000_i1179" DrawAspect="Content" ObjectID="_1716155808" r:id="rId346"/>
         </w:object>
       </w:r>
       <w:r>
@@ -33590,7 +33864,7 @@
           <v:shape id="_x0000_i1180" type="#_x0000_t75" style="width:24pt;height:14.55pt" o:ole="">
             <v:imagedata r:id="rId347" o:title=""/>
           </v:shape>
-          <o:OLEObject Type="Embed" ProgID="Equation.DSMT4" ShapeID="_x0000_i1180" DrawAspect="Content" ObjectID="_1716064879" r:id="rId348"/>
+          <o:OLEObject Type="Embed" ProgID="Equation.DSMT4" ShapeID="_x0000_i1180" DrawAspect="Content" ObjectID="_1716155809" r:id="rId348"/>
         </w:object>
       </w:r>
       <w:r>
@@ -33637,7 +33911,7 @@
           <v:shape id="_x0000_i1181" type="#_x0000_t75" style="width:24pt;height:14.55pt" o:ole="">
             <v:imagedata r:id="rId349" o:title=""/>
           </v:shape>
-          <o:OLEObject Type="Embed" ProgID="Equation.DSMT4" ShapeID="_x0000_i1181" DrawAspect="Content" ObjectID="_1716064880" r:id="rId350"/>
+          <o:OLEObject Type="Embed" ProgID="Equation.DSMT4" ShapeID="_x0000_i1181" DrawAspect="Content" ObjectID="_1716155810" r:id="rId350"/>
         </w:object>
       </w:r>
       <w:r>
@@ -33656,7 +33930,7 @@
           <v:shape id="_x0000_i1182" type="#_x0000_t75" style="width:14.55pt;height:18pt" o:ole="">
             <v:imagedata r:id="rId351" o:title=""/>
           </v:shape>
-          <o:OLEObject Type="Embed" ProgID="Equation.DSMT4" ShapeID="_x0000_i1182" DrawAspect="Content" ObjectID="_1716064881" r:id="rId352"/>
+          <o:OLEObject Type="Embed" ProgID="Equation.DSMT4" ShapeID="_x0000_i1182" DrawAspect="Content" ObjectID="_1716155811" r:id="rId352"/>
         </w:object>
       </w:r>
       <w:r>
@@ -33682,7 +33956,7 @@
           <v:shape id="_x0000_i1183" type="#_x0000_t75" style="width:14.55pt;height:18pt" o:ole="">
             <v:imagedata r:id="rId353" o:title=""/>
           </v:shape>
-          <o:OLEObject Type="Embed" ProgID="Equation.DSMT4" ShapeID="_x0000_i1183" DrawAspect="Content" ObjectID="_1716064882" r:id="rId354"/>
+          <o:OLEObject Type="Embed" ProgID="Equation.DSMT4" ShapeID="_x0000_i1183" DrawAspect="Content" ObjectID="_1716155812" r:id="rId354"/>
         </w:object>
       </w:r>
       <w:r>
@@ -33757,7 +34031,7 @@
           <v:shape id="_x0000_i1184" type="#_x0000_t75" style="width:53.15pt;height:14.55pt" o:ole="">
             <v:imagedata r:id="rId355" o:title=""/>
           </v:shape>
-          <o:OLEObject Type="Embed" ProgID="Equation.DSMT4" ShapeID="_x0000_i1184" DrawAspect="Content" ObjectID="_1716064883" r:id="rId356"/>
+          <o:OLEObject Type="Embed" ProgID="Equation.DSMT4" ShapeID="_x0000_i1184" DrawAspect="Content" ObjectID="_1716155813" r:id="rId356"/>
         </w:object>
       </w:r>
       <w:r>
@@ -33833,7 +34107,7 @@
           <v:shape id="_x0000_i1185" type="#_x0000_t75" style="width:48pt;height:15.45pt" o:ole="">
             <v:imagedata r:id="rId357" o:title=""/>
           </v:shape>
-          <o:OLEObject Type="Embed" ProgID="Equation.DSMT4" ShapeID="_x0000_i1185" DrawAspect="Content" ObjectID="_1716064884" r:id="rId358"/>
+          <o:OLEObject Type="Embed" ProgID="Equation.DSMT4" ShapeID="_x0000_i1185" DrawAspect="Content" ObjectID="_1716155814" r:id="rId358"/>
         </w:object>
       </w:r>
       <w:r>
@@ -33914,7 +34188,7 @@
           <v:shape id="_x0000_i1186" type="#_x0000_t75" style="width:12pt;height:18pt" o:ole="">
             <v:imagedata r:id="rId359" o:title=""/>
           </v:shape>
-          <o:OLEObject Type="Embed" ProgID="Equation.DSMT4" ShapeID="_x0000_i1186" DrawAspect="Content" ObjectID="_1716064885" r:id="rId360"/>
+          <o:OLEObject Type="Embed" ProgID="Equation.DSMT4" ShapeID="_x0000_i1186" DrawAspect="Content" ObjectID="_1716155815" r:id="rId360"/>
         </w:object>
       </w:r>
       <w:r>
@@ -33940,7 +34214,7 @@
           <v:shape id="_x0000_i1187" type="#_x0000_t75" style="width:12pt;height:18pt" o:ole="">
             <v:imagedata r:id="rId361" o:title=""/>
           </v:shape>
-          <o:OLEObject Type="Embed" ProgID="Equation.DSMT4" ShapeID="_x0000_i1187" DrawAspect="Content" ObjectID="_1716064886" r:id="rId362"/>
+          <o:OLEObject Type="Embed" ProgID="Equation.DSMT4" ShapeID="_x0000_i1187" DrawAspect="Content" ObjectID="_1716155816" r:id="rId362"/>
         </w:object>
       </w:r>
       <w:r>
@@ -33986,7 +34260,7 @@
           <v:shape id="_x0000_i1188" type="#_x0000_t75" style="width:14.55pt;height:12.85pt" o:ole="">
             <v:imagedata r:id="rId363" o:title=""/>
           </v:shape>
-          <o:OLEObject Type="Embed" ProgID="Equation.DSMT4" ShapeID="_x0000_i1188" DrawAspect="Content" ObjectID="_1716064887" r:id="rId364"/>
+          <o:OLEObject Type="Embed" ProgID="Equation.DSMT4" ShapeID="_x0000_i1188" DrawAspect="Content" ObjectID="_1716155817" r:id="rId364"/>
         </w:object>
       </w:r>
       <w:r>
@@ -34020,7 +34294,7 @@
           <v:shape id="_x0000_i1189" type="#_x0000_t75" style="width:66pt;height:30.85pt" o:ole="">
             <v:imagedata r:id="rId365" o:title=""/>
           </v:shape>
-          <o:OLEObject Type="Embed" ProgID="Equation.DSMT4" ShapeID="_x0000_i1189" DrawAspect="Content" ObjectID="_1716064888" r:id="rId366"/>
+          <o:OLEObject Type="Embed" ProgID="Equation.DSMT4" ShapeID="_x0000_i1189" DrawAspect="Content" ObjectID="_1716155818" r:id="rId366"/>
         </w:object>
       </w:r>
       <w:r>
@@ -34189,7 +34463,7 @@
           <v:shape id="_x0000_i1190" type="#_x0000_t75" style="width:24pt;height:12.85pt" o:ole="">
             <v:imagedata r:id="rId367" o:title=""/>
           </v:shape>
-          <o:OLEObject Type="Embed" ProgID="Equation.DSMT4" ShapeID="_x0000_i1190" DrawAspect="Content" ObjectID="_1716064889" r:id="rId368"/>
+          <o:OLEObject Type="Embed" ProgID="Equation.DSMT4" ShapeID="_x0000_i1190" DrawAspect="Content" ObjectID="_1716155819" r:id="rId368"/>
         </w:object>
       </w:r>
       <w:r>
@@ -34208,7 +34482,7 @@
           <v:shape id="_x0000_i1191" type="#_x0000_t75" style="width:14.55pt;height:12.85pt" o:ole="">
             <v:imagedata r:id="rId369" o:title=""/>
           </v:shape>
-          <o:OLEObject Type="Embed" ProgID="Equation.DSMT4" ShapeID="_x0000_i1191" DrawAspect="Content" ObjectID="_1716064890" r:id="rId370"/>
+          <o:OLEObject Type="Embed" ProgID="Equation.DSMT4" ShapeID="_x0000_i1191" DrawAspect="Content" ObjectID="_1716155820" r:id="rId370"/>
         </w:object>
       </w:r>
       <w:r>
@@ -34227,7 +34501,7 @@
           <v:shape id="_x0000_i1192" type="#_x0000_t75" style="width:66pt;height:18pt" o:ole="">
             <v:imagedata r:id="rId371" o:title=""/>
           </v:shape>
-          <o:OLEObject Type="Embed" ProgID="Equation.DSMT4" ShapeID="_x0000_i1192" DrawAspect="Content" ObjectID="_1716064891" r:id="rId372"/>
+          <o:OLEObject Type="Embed" ProgID="Equation.DSMT4" ShapeID="_x0000_i1192" DrawAspect="Content" ObjectID="_1716155821" r:id="rId372"/>
         </w:object>
       </w:r>
       <w:r>
@@ -34260,7 +34534,7 @@
           <v:shape id="_x0000_i1193" type="#_x0000_t75" style="width:66pt;height:18pt" o:ole="">
             <v:imagedata r:id="rId371" o:title=""/>
           </v:shape>
-          <o:OLEObject Type="Embed" ProgID="Equation.DSMT4" ShapeID="_x0000_i1193" DrawAspect="Content" ObjectID="_1716064892" r:id="rId373"/>
+          <o:OLEObject Type="Embed" ProgID="Equation.DSMT4" ShapeID="_x0000_i1193" DrawAspect="Content" ObjectID="_1716155822" r:id="rId373"/>
         </w:object>
       </w:r>
       <w:r>
@@ -34315,7 +34589,7 @@
           <v:shape id="_x0000_i1194" type="#_x0000_t75" style="width:200.15pt;height:33.45pt" o:ole="">
             <v:imagedata r:id="rId374" o:title=""/>
           </v:shape>
-          <o:OLEObject Type="Embed" ProgID="Equation.DSMT4" ShapeID="_x0000_i1194" DrawAspect="Content" ObjectID="_1716064893" r:id="rId375"/>
+          <o:OLEObject Type="Embed" ProgID="Equation.DSMT4" ShapeID="_x0000_i1194" DrawAspect="Content" ObjectID="_1716155823" r:id="rId375"/>
         </w:object>
       </w:r>
       <w:r>
@@ -34484,7 +34758,7 @@
           <v:shape id="_x0000_i1195" type="#_x0000_t75" style="width:32.55pt;height:18pt" o:ole="">
             <v:imagedata r:id="rId376" o:title=""/>
           </v:shape>
-          <o:OLEObject Type="Embed" ProgID="Equation.DSMT4" ShapeID="_x0000_i1195" DrawAspect="Content" ObjectID="_1716064894" r:id="rId377"/>
+          <o:OLEObject Type="Embed" ProgID="Equation.DSMT4" ShapeID="_x0000_i1195" DrawAspect="Content" ObjectID="_1716155824" r:id="rId377"/>
         </w:object>
       </w:r>
       <w:r>
@@ -34503,7 +34777,7 @@
           <v:shape id="_x0000_i1196" type="#_x0000_t75" style="width:32.55pt;height:18pt" o:ole="">
             <v:imagedata r:id="rId378" o:title=""/>
           </v:shape>
-          <o:OLEObject Type="Embed" ProgID="Equation.DSMT4" ShapeID="_x0000_i1196" DrawAspect="Content" ObjectID="_1716064895" r:id="rId379"/>
+          <o:OLEObject Type="Embed" ProgID="Equation.DSMT4" ShapeID="_x0000_i1196" DrawAspect="Content" ObjectID="_1716155825" r:id="rId379"/>
         </w:object>
       </w:r>
       <w:r>
@@ -34633,7 +34907,7 @@
           <v:shape id="_x0000_i1197" type="#_x0000_t75" style="width:32.55pt;height:18pt" o:ole="">
             <v:imagedata r:id="rId381" o:title=""/>
           </v:shape>
-          <o:OLEObject Type="Embed" ProgID="Equation.DSMT4" ShapeID="_x0000_i1197" DrawAspect="Content" ObjectID="_1716064896" r:id="rId382"/>
+          <o:OLEObject Type="Embed" ProgID="Equation.DSMT4" ShapeID="_x0000_i1197" DrawAspect="Content" ObjectID="_1716155826" r:id="rId382"/>
         </w:object>
       </w:r>
       <w:r>
@@ -34725,7 +34999,7 @@
           <v:shape id="_x0000_i1198" type="#_x0000_t75" style="width:32.55pt;height:18pt" o:ole="">
             <v:imagedata r:id="rId383" o:title=""/>
           </v:shape>
-          <o:OLEObject Type="Embed" ProgID="Equation.DSMT4" ShapeID="_x0000_i1198" DrawAspect="Content" ObjectID="_1716064897" r:id="rId384"/>
+          <o:OLEObject Type="Embed" ProgID="Equation.DSMT4" ShapeID="_x0000_i1198" DrawAspect="Content" ObjectID="_1716155827" r:id="rId384"/>
         </w:object>
       </w:r>
       <w:r>
@@ -34751,7 +35025,7 @@
           <v:shape id="_x0000_i1199" type="#_x0000_t75" style="width:14.55pt;height:12.85pt" o:ole="">
             <v:imagedata r:id="rId385" o:title=""/>
           </v:shape>
-          <o:OLEObject Type="Embed" ProgID="Equation.DSMT4" ShapeID="_x0000_i1199" DrawAspect="Content" ObjectID="_1716064898" r:id="rId386"/>
+          <o:OLEObject Type="Embed" ProgID="Equation.DSMT4" ShapeID="_x0000_i1199" DrawAspect="Content" ObjectID="_1716155828" r:id="rId386"/>
         </w:object>
       </w:r>
       <w:r>
@@ -34770,7 +35044,7 @@
           <v:shape id="_x0000_i1200" type="#_x0000_t75" style="width:11.15pt;height:12.85pt" o:ole="">
             <v:imagedata r:id="rId387" o:title=""/>
           </v:shape>
-          <o:OLEObject Type="Embed" ProgID="Equation.DSMT4" ShapeID="_x0000_i1200" DrawAspect="Content" ObjectID="_1716064899" r:id="rId388"/>
+          <o:OLEObject Type="Embed" ProgID="Equation.DSMT4" ShapeID="_x0000_i1200" DrawAspect="Content" ObjectID="_1716155829" r:id="rId388"/>
         </w:object>
       </w:r>
       <w:r>
@@ -34796,7 +35070,7 @@
           <v:shape id="_x0000_i1201" type="#_x0000_t75" style="width:14.55pt;height:14.55pt" o:ole="">
             <v:imagedata r:id="rId389" o:title=""/>
           </v:shape>
-          <o:OLEObject Type="Embed" ProgID="Equation.DSMT4" ShapeID="_x0000_i1201" DrawAspect="Content" ObjectID="_1716064900" r:id="rId390"/>
+          <o:OLEObject Type="Embed" ProgID="Equation.DSMT4" ShapeID="_x0000_i1201" DrawAspect="Content" ObjectID="_1716155830" r:id="rId390"/>
         </w:object>
       </w:r>
       <w:r>
@@ -34823,7 +35097,7 @@
           <v:shape id="_x0000_i1202" type="#_x0000_t75" style="width:225.45pt;height:18.85pt" o:ole="">
             <v:imagedata r:id="rId391" o:title=""/>
           </v:shape>
-          <o:OLEObject Type="Embed" ProgID="Equation.DSMT4" ShapeID="_x0000_i1202" DrawAspect="Content" ObjectID="_1716064901" r:id="rId392"/>
+          <o:OLEObject Type="Embed" ProgID="Equation.DSMT4" ShapeID="_x0000_i1202" DrawAspect="Content" ObjectID="_1716155831" r:id="rId392"/>
         </w:object>
       </w:r>
       <w:r>
@@ -34983,7 +35257,7 @@
           <v:shape id="_x0000_i1203" type="#_x0000_t75" style="width:278.15pt;height:18.85pt" o:ole="">
             <v:imagedata r:id="rId393" o:title=""/>
           </v:shape>
-          <o:OLEObject Type="Embed" ProgID="Equation.DSMT4" ShapeID="_x0000_i1203" DrawAspect="Content" ObjectID="_1716064902" r:id="rId394"/>
+          <o:OLEObject Type="Embed" ProgID="Equation.DSMT4" ShapeID="_x0000_i1203" DrawAspect="Content" ObjectID="_1716155832" r:id="rId394"/>
         </w:object>
       </w:r>
       <w:r>
@@ -35172,7 +35446,7 @@
           <v:shape id="_x0000_i1204" type="#_x0000_t75" style="width:32.55pt;height:18pt" o:ole="">
             <v:imagedata r:id="rId395" o:title=""/>
           </v:shape>
-          <o:OLEObject Type="Embed" ProgID="Equation.DSMT4" ShapeID="_x0000_i1204" DrawAspect="Content" ObjectID="_1716064903" r:id="rId396"/>
+          <o:OLEObject Type="Embed" ProgID="Equation.DSMT4" ShapeID="_x0000_i1204" DrawAspect="Content" ObjectID="_1716155833" r:id="rId396"/>
         </w:object>
       </w:r>
       <w:r>
@@ -35191,7 +35465,7 @@
           <v:shape id="_x0000_i1205" type="#_x0000_t75" style="width:32.55pt;height:18pt" o:ole="">
             <v:imagedata r:id="rId397" o:title=""/>
           </v:shape>
-          <o:OLEObject Type="Embed" ProgID="Equation.DSMT4" ShapeID="_x0000_i1205" DrawAspect="Content" ObjectID="_1716064904" r:id="rId398"/>
+          <o:OLEObject Type="Embed" ProgID="Equation.DSMT4" ShapeID="_x0000_i1205" DrawAspect="Content" ObjectID="_1716155834" r:id="rId398"/>
         </w:object>
       </w:r>
       <w:r>
@@ -35285,7 +35559,7 @@
           <v:shape id="_x0000_i1206" type="#_x0000_t75" style="width:32.55pt;height:18pt" o:ole="">
             <v:imagedata r:id="rId399" o:title=""/>
           </v:shape>
-          <o:OLEObject Type="Embed" ProgID="Equation.DSMT4" ShapeID="_x0000_i1206" DrawAspect="Content" ObjectID="_1716064905" r:id="rId400"/>
+          <o:OLEObject Type="Embed" ProgID="Equation.DSMT4" ShapeID="_x0000_i1206" DrawAspect="Content" ObjectID="_1716155835" r:id="rId400"/>
         </w:object>
       </w:r>
       <w:r>
@@ -35415,7 +35689,7 @@
           <v:shape id="_x0000_i1207" type="#_x0000_t75" style="width:32.55pt;height:18pt" o:ole="">
             <v:imagedata r:id="rId381" o:title=""/>
           </v:shape>
-          <o:OLEObject Type="Embed" ProgID="Equation.DSMT4" ShapeID="_x0000_i1207" DrawAspect="Content" ObjectID="_1716064906" r:id="rId402"/>
+          <o:OLEObject Type="Embed" ProgID="Equation.DSMT4" ShapeID="_x0000_i1207" DrawAspect="Content" ObjectID="_1716155836" r:id="rId402"/>
         </w:object>
       </w:r>
       <w:r>
@@ -35483,7 +35757,7 @@
           <v:shape id="_x0000_i1208" type="#_x0000_t75" style="width:32.55pt;height:18pt" o:ole="">
             <v:imagedata r:id="rId376" o:title=""/>
           </v:shape>
-          <o:OLEObject Type="Embed" ProgID="Equation.DSMT4" ShapeID="_x0000_i1208" DrawAspect="Content" ObjectID="_1716064907" r:id="rId403"/>
+          <o:OLEObject Type="Embed" ProgID="Equation.DSMT4" ShapeID="_x0000_i1208" DrawAspect="Content" ObjectID="_1716155837" r:id="rId403"/>
         </w:object>
       </w:r>
       <w:r>
@@ -35522,7 +35796,7 @@
           <v:shape id="_x0000_i1209" type="#_x0000_t75" style="width:32.55pt;height:18pt" o:ole="">
             <v:imagedata r:id="rId404" o:title=""/>
           </v:shape>
-          <o:OLEObject Type="Embed" ProgID="Equation.DSMT4" ShapeID="_x0000_i1209" DrawAspect="Content" ObjectID="_1716064908" r:id="rId405"/>
+          <o:OLEObject Type="Embed" ProgID="Equation.DSMT4" ShapeID="_x0000_i1209" DrawAspect="Content" ObjectID="_1716155838" r:id="rId405"/>
         </w:object>
       </w:r>
       <w:r>
@@ -35646,7 +35920,7 @@
           <v:shape id="_x0000_i1210" type="#_x0000_t75" style="width:32.55pt;height:18pt" o:ole="">
             <v:imagedata r:id="rId407" o:title=""/>
           </v:shape>
-          <o:OLEObject Type="Embed" ProgID="Equation.DSMT4" ShapeID="_x0000_i1210" DrawAspect="Content" ObjectID="_1716064909" r:id="rId408"/>
+          <o:OLEObject Type="Embed" ProgID="Equation.DSMT4" ShapeID="_x0000_i1210" DrawAspect="Content" ObjectID="_1716155839" r:id="rId408"/>
         </w:object>
       </w:r>
       <w:r>
@@ -35721,7 +35995,7 @@
           <v:shape id="_x0000_i1211" type="#_x0000_t75" style="width:32.55pt;height:18pt" o:ole="">
             <v:imagedata r:id="rId376" o:title=""/>
           </v:shape>
-          <o:OLEObject Type="Embed" ProgID="Equation.DSMT4" ShapeID="_x0000_i1211" DrawAspect="Content" ObjectID="_1716064910" r:id="rId409"/>
+          <o:OLEObject Type="Embed" ProgID="Equation.DSMT4" ShapeID="_x0000_i1211" DrawAspect="Content" ObjectID="_1716155840" r:id="rId409"/>
         </w:object>
       </w:r>
       <w:r>
@@ -35740,7 +36014,7 @@
           <v:shape id="_x0000_i1212" type="#_x0000_t75" style="width:32.55pt;height:18pt" o:ole="">
             <v:imagedata r:id="rId378" o:title=""/>
           </v:shape>
-          <o:OLEObject Type="Embed" ProgID="Equation.DSMT4" ShapeID="_x0000_i1212" DrawAspect="Content" ObjectID="_1716064911" r:id="rId410"/>
+          <o:OLEObject Type="Embed" ProgID="Equation.DSMT4" ShapeID="_x0000_i1212" DrawAspect="Content" ObjectID="_1716155841" r:id="rId410"/>
         </w:object>
       </w:r>
       <w:r>
@@ -35793,7 +36067,7 @@
           <v:shape id="_x0000_i1213" type="#_x0000_t75" style="width:12.85pt;height:12.85pt" o:ole="">
             <v:imagedata r:id="rId411" o:title=""/>
           </v:shape>
-          <o:OLEObject Type="Embed" ProgID="Equation.DSMT4" ShapeID="_x0000_i1213" DrawAspect="Content" ObjectID="_1716064912" r:id="rId412"/>
+          <o:OLEObject Type="Embed" ProgID="Equation.DSMT4" ShapeID="_x0000_i1213" DrawAspect="Content" ObjectID="_1716155842" r:id="rId412"/>
         </w:object>
       </w:r>
       <w:r>
@@ -35905,7 +36179,7 @@
           <v:shape id="_x0000_i1214" type="#_x0000_t75" style="width:116.55pt;height:18pt" o:ole="">
             <v:imagedata r:id="rId413" o:title=""/>
           </v:shape>
-          <o:OLEObject Type="Embed" ProgID="Equation.DSMT4" ShapeID="_x0000_i1214" DrawAspect="Content" ObjectID="_1716064913" r:id="rId414"/>
+          <o:OLEObject Type="Embed" ProgID="Equation.DSMT4" ShapeID="_x0000_i1214" DrawAspect="Content" ObjectID="_1716155843" r:id="rId414"/>
         </w:object>
       </w:r>
       <w:r>
@@ -36048,7 +36322,7 @@
                 <v:shape id="_x0000_i1215" type="#_x0000_t75" style="width:24pt;height:14.55pt" o:ole="">
                   <v:imagedata r:id="rId415" o:title=""/>
                 </v:shape>
-                <o:OLEObject Type="Embed" ProgID="Equation.DSMT4" ShapeID="_x0000_i1215" DrawAspect="Content" ObjectID="_1716064914" r:id="rId416"/>
+                <o:OLEObject Type="Embed" ProgID="Equation.DSMT4" ShapeID="_x0000_i1215" DrawAspect="Content" ObjectID="_1716155844" r:id="rId416"/>
               </w:object>
             </w:r>
           </w:p>
@@ -36079,7 +36353,7 @@
                 <v:shape id="_x0000_i1216" type="#_x0000_t75" style="width:32.55pt;height:18pt" o:ole="">
                   <v:imagedata r:id="rId376" o:title=""/>
                 </v:shape>
-                <o:OLEObject Type="Embed" ProgID="Equation.DSMT4" ShapeID="_x0000_i1216" DrawAspect="Content" ObjectID="_1716064915" r:id="rId417"/>
+                <o:OLEObject Type="Embed" ProgID="Equation.DSMT4" ShapeID="_x0000_i1216" DrawAspect="Content" ObjectID="_1716155845" r:id="rId417"/>
               </w:object>
             </w:r>
           </w:p>
@@ -36110,7 +36384,7 @@
                 <v:shape id="_x0000_i1217" type="#_x0000_t75" style="width:24pt;height:14.55pt" o:ole="">
                   <v:imagedata r:id="rId418" o:title=""/>
                 </v:shape>
-                <o:OLEObject Type="Embed" ProgID="Equation.DSMT4" ShapeID="_x0000_i1217" DrawAspect="Content" ObjectID="_1716064916" r:id="rId419"/>
+                <o:OLEObject Type="Embed" ProgID="Equation.DSMT4" ShapeID="_x0000_i1217" DrawAspect="Content" ObjectID="_1716155846" r:id="rId419"/>
               </w:object>
             </w:r>
           </w:p>
@@ -36141,7 +36415,7 @@
                 <v:shape id="_x0000_i1218" type="#_x0000_t75" style="width:32.55pt;height:18pt" o:ole="">
                   <v:imagedata r:id="rId420" o:title=""/>
                 </v:shape>
-                <o:OLEObject Type="Embed" ProgID="Equation.DSMT4" ShapeID="_x0000_i1218" DrawAspect="Content" ObjectID="_1716064917" r:id="rId421"/>
+                <o:OLEObject Type="Embed" ProgID="Equation.DSMT4" ShapeID="_x0000_i1218" DrawAspect="Content" ObjectID="_1716155847" r:id="rId421"/>
               </w:object>
             </w:r>
           </w:p>
@@ -36173,7 +36447,7 @@
                 <v:shape id="_x0000_i1219" type="#_x0000_t75" style="width:17.15pt;height:18pt" o:ole="">
                   <v:imagedata r:id="rId422" o:title=""/>
                 </v:shape>
-                <o:OLEObject Type="Embed" ProgID="Equation.DSMT4" ShapeID="_x0000_i1219" DrawAspect="Content" ObjectID="_1716064918" r:id="rId423"/>
+                <o:OLEObject Type="Embed" ProgID="Equation.DSMT4" ShapeID="_x0000_i1219" DrawAspect="Content" ObjectID="_1716155848" r:id="rId423"/>
               </w:object>
             </w:r>
           </w:p>
@@ -36292,7 +36566,7 @@
                 <v:shape id="_x0000_i1220" type="#_x0000_t75" style="width:17.15pt;height:18pt" o:ole="">
                   <v:imagedata r:id="rId424" o:title=""/>
                 </v:shape>
-                <o:OLEObject Type="Embed" ProgID="Equation.DSMT4" ShapeID="_x0000_i1220" DrawAspect="Content" ObjectID="_1716064919" r:id="rId425"/>
+                <o:OLEObject Type="Embed" ProgID="Equation.DSMT4" ShapeID="_x0000_i1220" DrawAspect="Content" ObjectID="_1716155849" r:id="rId425"/>
               </w:object>
             </w:r>
           </w:p>
@@ -36417,7 +36691,7 @@
                 <v:shape id="_x0000_i1221" type="#_x0000_t75" style="width:17.15pt;height:18pt" o:ole="">
                   <v:imagedata r:id="rId426" o:title=""/>
                 </v:shape>
-                <o:OLEObject Type="Embed" ProgID="Equation.DSMT4" ShapeID="_x0000_i1221" DrawAspect="Content" ObjectID="_1716064920" r:id="rId427"/>
+                <o:OLEObject Type="Embed" ProgID="Equation.DSMT4" ShapeID="_x0000_i1221" DrawAspect="Content" ObjectID="_1716155850" r:id="rId427"/>
               </w:object>
             </w:r>
           </w:p>
@@ -36536,7 +36810,7 @@
                 <v:shape id="_x0000_i1222" type="#_x0000_t75" style="width:17.15pt;height:18pt" o:ole="">
                   <v:imagedata r:id="rId428" o:title=""/>
                 </v:shape>
-                <o:OLEObject Type="Embed" ProgID="Equation.DSMT4" ShapeID="_x0000_i1222" DrawAspect="Content" ObjectID="_1716064921" r:id="rId429"/>
+                <o:OLEObject Type="Embed" ProgID="Equation.DSMT4" ShapeID="_x0000_i1222" DrawAspect="Content" ObjectID="_1716155851" r:id="rId429"/>
               </w:object>
             </w:r>
           </w:p>
@@ -36662,7 +36936,7 @@
                 <v:shape id="_x0000_i1223" type="#_x0000_t75" style="width:17.15pt;height:18pt" o:ole="">
                   <v:imagedata r:id="rId430" o:title=""/>
                 </v:shape>
-                <o:OLEObject Type="Embed" ProgID="Equation.DSMT4" ShapeID="_x0000_i1223" DrawAspect="Content" ObjectID="_1716064922" r:id="rId431"/>
+                <o:OLEObject Type="Embed" ProgID="Equation.DSMT4" ShapeID="_x0000_i1223" DrawAspect="Content" ObjectID="_1716155852" r:id="rId431"/>
               </w:object>
             </w:r>
           </w:p>
@@ -36847,7 +37121,7 @@
           <v:shape id="_x0000_i1224" type="#_x0000_t75" style="width:12.85pt;height:12.85pt" o:ole="">
             <v:imagedata r:id="rId432" o:title=""/>
           </v:shape>
-          <o:OLEObject Type="Embed" ProgID="Equation.DSMT4" ShapeID="_x0000_i1224" DrawAspect="Content" ObjectID="_1716064923" r:id="rId433"/>
+          <o:OLEObject Type="Embed" ProgID="Equation.DSMT4" ShapeID="_x0000_i1224" DrawAspect="Content" ObjectID="_1716155853" r:id="rId433"/>
         </w:object>
       </w:r>
       <w:r>
@@ -36866,7 +37140,7 @@
           <v:shape id="_x0000_i1225" type="#_x0000_t75" style="width:24pt;height:14.55pt" o:ole="">
             <v:imagedata r:id="rId434" o:title=""/>
           </v:shape>
-          <o:OLEObject Type="Embed" ProgID="Equation.DSMT4" ShapeID="_x0000_i1225" DrawAspect="Content" ObjectID="_1716064924" r:id="rId435"/>
+          <o:OLEObject Type="Embed" ProgID="Equation.DSMT4" ShapeID="_x0000_i1225" DrawAspect="Content" ObjectID="_1716155854" r:id="rId435"/>
         </w:object>
       </w:r>
       <w:r>
@@ -36885,7 +37159,7 @@
           <v:shape id="_x0000_i1226" type="#_x0000_t75" style="width:32.55pt;height:18pt" o:ole="">
             <v:imagedata r:id="rId436" o:title=""/>
           </v:shape>
-          <o:OLEObject Type="Embed" ProgID="Equation.DSMT4" ShapeID="_x0000_i1226" DrawAspect="Content" ObjectID="_1716064925" r:id="rId437"/>
+          <o:OLEObject Type="Embed" ProgID="Equation.DSMT4" ShapeID="_x0000_i1226" DrawAspect="Content" ObjectID="_1716155855" r:id="rId437"/>
         </w:object>
       </w:r>
       <w:r>
@@ -36904,7 +37178,7 @@
           <v:shape id="_x0000_i1227" type="#_x0000_t75" style="width:24pt;height:14.55pt" o:ole="">
             <v:imagedata r:id="rId438" o:title=""/>
           </v:shape>
-          <o:OLEObject Type="Embed" ProgID="Equation.DSMT4" ShapeID="_x0000_i1227" DrawAspect="Content" ObjectID="_1716064926" r:id="rId439"/>
+          <o:OLEObject Type="Embed" ProgID="Equation.DSMT4" ShapeID="_x0000_i1227" DrawAspect="Content" ObjectID="_1716155856" r:id="rId439"/>
         </w:object>
       </w:r>
       <w:r>
@@ -36923,7 +37197,7 @@
           <v:shape id="_x0000_i1228" type="#_x0000_t75" style="width:32.55pt;height:18pt" o:ole="">
             <v:imagedata r:id="rId440" o:title=""/>
           </v:shape>
-          <o:OLEObject Type="Embed" ProgID="Equation.DSMT4" ShapeID="_x0000_i1228" DrawAspect="Content" ObjectID="_1716064927" r:id="rId441"/>
+          <o:OLEObject Type="Embed" ProgID="Equation.DSMT4" ShapeID="_x0000_i1228" DrawAspect="Content" ObjectID="_1716155857" r:id="rId441"/>
         </w:object>
       </w:r>
       <w:r>
@@ -36931,7 +37205,23 @@
           <w:rFonts w:hint="eastAsia"/>
           <w:lang w:val="zh-CN"/>
         </w:rPr>
-        <w:t>可以发现标准化之后的指标相较于之前具有更强的相关性，这也证实了我们的标准化操作是具有实际意义的。</w:t>
+        <w:t>可以发现标准化之后的指标相较</w:t>
+      </w:r>
+      <w:proofErr w:type="gramStart"/>
+      <w:r>
+        <w:rPr>
+          <w:rFonts w:hint="eastAsia"/>
+          <w:lang w:val="zh-CN"/>
+        </w:rPr>
+        <w:t>于之前</w:t>
+      </w:r>
+      <w:proofErr w:type="gramEnd"/>
+      <w:r>
+        <w:rPr>
+          <w:rFonts w:hint="eastAsia"/>
+          <w:lang w:val="zh-CN"/>
+        </w:rPr>
+        <w:t>具有更强的相关性，这也证实了我们的标准化操作是具有实际意义的。</w:t>
       </w:r>
       <w:r>
         <w:rPr>
@@ -38601,19 +38891,8 @@
         </w:numPr>
         <w:spacing w:before="206" w:after="206"/>
       </w:pPr>
-    </w:p>
-    <w:p>
-      <w:pPr>
-        <w:pStyle w:val="3"/>
-        <w:numPr>
-          <w:ilvl w:val="0"/>
-          <w:numId w:val="0"/>
-        </w:numPr>
-        <w:spacing w:before="206" w:after="206"/>
-      </w:pPr>
       <w:bookmarkStart w:id="60" w:name="_Toc105448166"/>
       <w:r>
-        <w:lastRenderedPageBreak/>
         <w:t>5</w:t>
       </w:r>
       <w:r>
@@ -38647,6 +38926,7 @@
           <w:rFonts w:hint="eastAsia"/>
           <w:lang w:val="zh-CN"/>
         </w:rPr>
+        <w:lastRenderedPageBreak/>
         <w:t>使用的</w:t>
       </w:r>
       <w:r>
@@ -39315,7 +39595,7 @@
           <v:shape id="_x0000_i1229" type="#_x0000_t75" style="width:104.55pt;height:30.85pt" o:ole="">
             <v:imagedata r:id="rId442" o:title=""/>
           </v:shape>
-          <o:OLEObject Type="Embed" ProgID="Equation.DSMT4" ShapeID="_x0000_i1229" DrawAspect="Content" ObjectID="_1716064928" r:id="rId443"/>
+          <o:OLEObject Type="Embed" ProgID="Equation.DSMT4" ShapeID="_x0000_i1229" DrawAspect="Content" ObjectID="_1716155858" r:id="rId443"/>
         </w:object>
       </w:r>
       <w:r>
@@ -39475,7 +39755,7 @@
           <v:shape id="_x0000_i1230" type="#_x0000_t75" style="width:90.85pt;height:30.85pt" o:ole="">
             <v:imagedata r:id="rId444" o:title=""/>
           </v:shape>
-          <o:OLEObject Type="Embed" ProgID="Equation.DSMT4" ShapeID="_x0000_i1230" DrawAspect="Content" ObjectID="_1716064929" r:id="rId445"/>
+          <o:OLEObject Type="Embed" ProgID="Equation.DSMT4" ShapeID="_x0000_i1230" DrawAspect="Content" ObjectID="_1716155859" r:id="rId445"/>
         </w:object>
       </w:r>
       <w:r>
@@ -39651,7 +39931,7 @@
           <v:shape id="_x0000_i1231" type="#_x0000_t75" style="width:35.15pt;height:14.55pt" o:ole="">
             <v:imagedata r:id="rId446" o:title=""/>
           </v:shape>
-          <o:OLEObject Type="Embed" ProgID="Equation.DSMT4" ShapeID="_x0000_i1231" DrawAspect="Content" ObjectID="_1716064930" r:id="rId447"/>
+          <o:OLEObject Type="Embed" ProgID="Equation.DSMT4" ShapeID="_x0000_i1231" DrawAspect="Content" ObjectID="_1716155860" r:id="rId447"/>
         </w:object>
       </w:r>
       <w:r>
@@ -39678,7 +39958,7 @@
           <v:shape id="_x0000_i1232" type="#_x0000_t75" style="width:297.45pt;height:30.85pt" o:ole="">
             <v:imagedata r:id="rId448" o:title=""/>
           </v:shape>
-          <o:OLEObject Type="Embed" ProgID="Equation.DSMT4" ShapeID="_x0000_i1232" DrawAspect="Content" ObjectID="_1716064931" r:id="rId449"/>
+          <o:OLEObject Type="Embed" ProgID="Equation.DSMT4" ShapeID="_x0000_i1232" DrawAspect="Content" ObjectID="_1716155861" r:id="rId449"/>
         </w:object>
       </w:r>
       <w:r>
@@ -39838,7 +40118,7 @@
           <v:shape id="_x0000_i1233" type="#_x0000_t75" style="width:353.15pt;height:30.85pt" o:ole="">
             <v:imagedata r:id="rId450" o:title=""/>
           </v:shape>
-          <o:OLEObject Type="Embed" ProgID="Equation.DSMT4" ShapeID="_x0000_i1233" DrawAspect="Content" ObjectID="_1716064932" r:id="rId451"/>
+          <o:OLEObject Type="Embed" ProgID="Equation.DSMT4" ShapeID="_x0000_i1233" DrawAspect="Content" ObjectID="_1716155862" r:id="rId451"/>
         </w:object>
       </w:r>
       <w:r>
@@ -40007,7 +40287,7 @@
           <v:shape id="_x0000_i1234" type="#_x0000_t75" style="width:162pt;height:18pt" o:ole="">
             <v:imagedata r:id="rId452" o:title=""/>
           </v:shape>
-          <o:OLEObject Type="Embed" ProgID="Equation.DSMT4" ShapeID="_x0000_i1234" DrawAspect="Content" ObjectID="_1716064933" r:id="rId453"/>
+          <o:OLEObject Type="Embed" ProgID="Equation.DSMT4" ShapeID="_x0000_i1234" DrawAspect="Content" ObjectID="_1716155863" r:id="rId453"/>
         </w:object>
       </w:r>
       <w:r>
@@ -40085,7 +40365,7 @@
           <v:shape id="_x0000_i1235" type="#_x0000_t75" style="width:12.85pt;height:12.85pt" o:ole="">
             <v:imagedata r:id="rId454" o:title=""/>
           </v:shape>
-          <o:OLEObject Type="Embed" ProgID="Equation.DSMT4" ShapeID="_x0000_i1235" DrawAspect="Content" ObjectID="_1716064934" r:id="rId455"/>
+          <o:OLEObject Type="Embed" ProgID="Equation.DSMT4" ShapeID="_x0000_i1235" DrawAspect="Content" ObjectID="_1716155864" r:id="rId455"/>
         </w:object>
       </w:r>
       <w:r>
@@ -40118,7 +40398,7 @@
           <v:shape id="_x0000_i1236" type="#_x0000_t75" style="width:99.45pt;height:15.45pt" o:ole="">
             <v:imagedata r:id="rId456" o:title=""/>
           </v:shape>
-          <o:OLEObject Type="Embed" ProgID="Equation.DSMT4" ShapeID="_x0000_i1236" DrawAspect="Content" ObjectID="_1716064935" r:id="rId457"/>
+          <o:OLEObject Type="Embed" ProgID="Equation.DSMT4" ShapeID="_x0000_i1236" DrawAspect="Content" ObjectID="_1716155865" r:id="rId457"/>
         </w:object>
       </w:r>
       <w:r>
@@ -40644,6 +40924,7 @@
                 <w:szCs w:val="21"/>
               </w:rPr>
             </w:pPr>
+            <w:proofErr w:type="spellStart"/>
             <w:r>
               <w:rPr>
                 <w:rFonts w:hint="eastAsia"/>
@@ -40659,6 +40940,7 @@
               </w:rPr>
               <w:t>_Precision</w:t>
             </w:r>
+            <w:proofErr w:type="spellEnd"/>
           </w:p>
         </w:tc>
         <w:tc>
@@ -40678,6 +40960,7 @@
                 <w:szCs w:val="21"/>
               </w:rPr>
             </w:pPr>
+            <w:proofErr w:type="spellStart"/>
             <w:r>
               <w:rPr>
                 <w:rFonts w:hint="eastAsia"/>
@@ -40693,6 +40976,7 @@
               </w:rPr>
               <w:t>_Recall</w:t>
             </w:r>
+            <w:proofErr w:type="spellEnd"/>
           </w:p>
         </w:tc>
         <w:tc>
@@ -40746,6 +41030,7 @@
                 <w:szCs w:val="21"/>
               </w:rPr>
             </w:pPr>
+            <w:proofErr w:type="spellStart"/>
             <w:r>
               <w:rPr>
                 <w:rFonts w:hint="eastAsia"/>
@@ -40761,6 +41046,7 @@
               </w:rPr>
               <w:t>_Precision</w:t>
             </w:r>
+            <w:proofErr w:type="spellEnd"/>
           </w:p>
         </w:tc>
         <w:tc>
@@ -40780,6 +41066,7 @@
                 <w:szCs w:val="21"/>
               </w:rPr>
             </w:pPr>
+            <w:proofErr w:type="spellStart"/>
             <w:r>
               <w:rPr>
                 <w:rFonts w:hint="eastAsia"/>
@@ -40795,6 +41082,7 @@
               </w:rPr>
               <w:t>_Recall</w:t>
             </w:r>
+            <w:proofErr w:type="spellEnd"/>
           </w:p>
         </w:tc>
         <w:tc>
@@ -41116,7 +41404,6 @@
                 <w:sz w:val="20"/>
                 <w:szCs w:val="20"/>
               </w:rPr>
-              <w:lastRenderedPageBreak/>
               <w:t>MLP</w:t>
             </w:r>
           </w:p>
@@ -41358,6 +41645,7 @@
                 <w:sz w:val="20"/>
                 <w:szCs w:val="20"/>
               </w:rPr>
+              <w:lastRenderedPageBreak/>
               <w:t>CNN</w:t>
             </w:r>
           </w:p>
@@ -42586,6 +42874,7 @@
                 <w:szCs w:val="21"/>
               </w:rPr>
             </w:pPr>
+            <w:proofErr w:type="spellStart"/>
             <w:r>
               <w:rPr>
                 <w:rFonts w:hint="eastAsia"/>
@@ -42601,6 +42890,7 @@
               </w:rPr>
               <w:t>_Precision</w:t>
             </w:r>
+            <w:proofErr w:type="spellEnd"/>
           </w:p>
         </w:tc>
         <w:tc>
@@ -42620,6 +42910,7 @@
                 <w:szCs w:val="21"/>
               </w:rPr>
             </w:pPr>
+            <w:proofErr w:type="spellStart"/>
             <w:r>
               <w:rPr>
                 <w:rFonts w:hint="eastAsia"/>
@@ -42635,6 +42926,7 @@
               </w:rPr>
               <w:t>_Recall</w:t>
             </w:r>
+            <w:proofErr w:type="spellEnd"/>
           </w:p>
         </w:tc>
         <w:tc>
@@ -42688,6 +42980,7 @@
                 <w:szCs w:val="21"/>
               </w:rPr>
             </w:pPr>
+            <w:proofErr w:type="spellStart"/>
             <w:r>
               <w:rPr>
                 <w:rFonts w:hint="eastAsia"/>
@@ -42703,6 +42996,7 @@
               </w:rPr>
               <w:t>_Precision</w:t>
             </w:r>
+            <w:proofErr w:type="spellEnd"/>
           </w:p>
         </w:tc>
         <w:tc>
@@ -42722,6 +43016,7 @@
                 <w:szCs w:val="21"/>
               </w:rPr>
             </w:pPr>
+            <w:proofErr w:type="spellStart"/>
             <w:r>
               <w:rPr>
                 <w:rFonts w:hint="eastAsia"/>
@@ -42737,6 +43032,7 @@
               </w:rPr>
               <w:t>_Recall</w:t>
             </w:r>
+            <w:proofErr w:type="spellEnd"/>
           </w:p>
         </w:tc>
         <w:tc>
@@ -44501,6 +44797,7 @@
                 <w:szCs w:val="21"/>
               </w:rPr>
             </w:pPr>
+            <w:proofErr w:type="spellStart"/>
             <w:r>
               <w:rPr>
                 <w:rFonts w:hint="eastAsia"/>
@@ -44516,6 +44813,7 @@
               </w:rPr>
               <w:t>_Precision</w:t>
             </w:r>
+            <w:proofErr w:type="spellEnd"/>
           </w:p>
         </w:tc>
         <w:tc>
@@ -44535,6 +44833,7 @@
                 <w:szCs w:val="21"/>
               </w:rPr>
             </w:pPr>
+            <w:proofErr w:type="spellStart"/>
             <w:r>
               <w:rPr>
                 <w:rFonts w:hint="eastAsia"/>
@@ -44550,6 +44849,7 @@
               </w:rPr>
               <w:t>_Recall</w:t>
             </w:r>
+            <w:proofErr w:type="spellEnd"/>
           </w:p>
         </w:tc>
         <w:tc>
@@ -44603,6 +44903,7 @@
                 <w:szCs w:val="21"/>
               </w:rPr>
             </w:pPr>
+            <w:proofErr w:type="spellStart"/>
             <w:r>
               <w:rPr>
                 <w:rFonts w:hint="eastAsia"/>
@@ -44618,6 +44919,7 @@
               </w:rPr>
               <w:t>_Precision</w:t>
             </w:r>
+            <w:proofErr w:type="spellEnd"/>
           </w:p>
         </w:tc>
         <w:tc>
@@ -44637,6 +44939,7 @@
                 <w:szCs w:val="21"/>
               </w:rPr>
             </w:pPr>
+            <w:proofErr w:type="spellStart"/>
             <w:r>
               <w:rPr>
                 <w:rFonts w:hint="eastAsia"/>
@@ -44652,6 +44955,7 @@
               </w:rPr>
               <w:t>_Recall</w:t>
             </w:r>
+            <w:proofErr w:type="spellEnd"/>
           </w:p>
         </w:tc>
         <w:tc>
@@ -46264,7 +46568,6 @@
           <w:sz w:val="21"/>
           <w:szCs w:val="21"/>
         </w:rPr>
-        <w:lastRenderedPageBreak/>
         <w:t>表</w:t>
       </w:r>
       <w:r>
@@ -46347,6 +46650,7 @@
                 <w:sz w:val="21"/>
                 <w:szCs w:val="21"/>
               </w:rPr>
+              <w:lastRenderedPageBreak/>
               <w:t>K</w:t>
             </w:r>
             <w:r>
@@ -46410,6 +46714,7 @@
                 <w:szCs w:val="21"/>
               </w:rPr>
             </w:pPr>
+            <w:proofErr w:type="spellStart"/>
             <w:r>
               <w:rPr>
                 <w:rFonts w:hint="eastAsia"/>
@@ -46425,6 +46730,7 @@
               </w:rPr>
               <w:t>_Precision</w:t>
             </w:r>
+            <w:proofErr w:type="spellEnd"/>
           </w:p>
         </w:tc>
         <w:tc>
@@ -46444,6 +46750,7 @@
                 <w:szCs w:val="21"/>
               </w:rPr>
             </w:pPr>
+            <w:proofErr w:type="spellStart"/>
             <w:r>
               <w:rPr>
                 <w:rFonts w:hint="eastAsia"/>
@@ -46459,6 +46766,7 @@
               </w:rPr>
               <w:t>_Recall</w:t>
             </w:r>
+            <w:proofErr w:type="spellEnd"/>
           </w:p>
         </w:tc>
         <w:tc>
@@ -46512,6 +46820,7 @@
                 <w:szCs w:val="21"/>
               </w:rPr>
             </w:pPr>
+            <w:proofErr w:type="spellStart"/>
             <w:r>
               <w:rPr>
                 <w:rFonts w:hint="eastAsia"/>
@@ -46527,6 +46836,7 @@
               </w:rPr>
               <w:t>_Precision</w:t>
             </w:r>
+            <w:proofErr w:type="spellEnd"/>
           </w:p>
         </w:tc>
         <w:tc>
@@ -46546,6 +46856,7 @@
                 <w:szCs w:val="21"/>
               </w:rPr>
             </w:pPr>
+            <w:proofErr w:type="spellStart"/>
             <w:r>
               <w:rPr>
                 <w:rFonts w:hint="eastAsia"/>
@@ -46561,6 +46872,7 @@
               </w:rPr>
               <w:t>_Recall</w:t>
             </w:r>
+            <w:proofErr w:type="spellEnd"/>
           </w:p>
         </w:tc>
         <w:tc>
@@ -48292,6 +48604,7 @@
                 <w:szCs w:val="21"/>
               </w:rPr>
             </w:pPr>
+            <w:proofErr w:type="spellStart"/>
             <w:r>
               <w:rPr>
                 <w:rFonts w:hint="eastAsia"/>
@@ -48307,6 +48620,7 @@
               </w:rPr>
               <w:t>_Precision</w:t>
             </w:r>
+            <w:proofErr w:type="spellEnd"/>
           </w:p>
         </w:tc>
         <w:tc>
@@ -48326,6 +48640,7 @@
                 <w:szCs w:val="21"/>
               </w:rPr>
             </w:pPr>
+            <w:proofErr w:type="spellStart"/>
             <w:r>
               <w:rPr>
                 <w:rFonts w:hint="eastAsia"/>
@@ -48341,6 +48656,7 @@
               </w:rPr>
               <w:t>_Recall</w:t>
             </w:r>
+            <w:proofErr w:type="spellEnd"/>
           </w:p>
         </w:tc>
         <w:tc>
@@ -48394,6 +48710,7 @@
                 <w:szCs w:val="21"/>
               </w:rPr>
             </w:pPr>
+            <w:proofErr w:type="spellStart"/>
             <w:r>
               <w:rPr>
                 <w:rFonts w:hint="eastAsia"/>
@@ -48409,6 +48726,7 @@
               </w:rPr>
               <w:t>_Precision</w:t>
             </w:r>
+            <w:proofErr w:type="spellEnd"/>
           </w:p>
         </w:tc>
         <w:tc>
@@ -48428,6 +48746,7 @@
                 <w:szCs w:val="21"/>
               </w:rPr>
             </w:pPr>
+            <w:proofErr w:type="spellStart"/>
             <w:r>
               <w:rPr>
                 <w:rFonts w:hint="eastAsia"/>
@@ -48443,6 +48762,7 @@
               </w:rPr>
               <w:t>_Recall</w:t>
             </w:r>
+            <w:proofErr w:type="spellEnd"/>
           </w:p>
         </w:tc>
         <w:tc>
@@ -50389,24 +50709,28 @@
         </w:rPr>
         <w:t>为第一组，</w:t>
       </w:r>
+      <w:proofErr w:type="spellStart"/>
       <w:r>
         <w:rPr>
           <w:rFonts w:hint="eastAsia"/>
         </w:rPr>
         <w:t>MacroAvg</w:t>
       </w:r>
+      <w:proofErr w:type="spellEnd"/>
       <w:r>
         <w:rPr>
           <w:rFonts w:hint="eastAsia"/>
         </w:rPr>
         <w:t>中的三个指标为第二组，</w:t>
       </w:r>
+      <w:proofErr w:type="spellStart"/>
       <w:r>
         <w:rPr>
           <w:rFonts w:hint="eastAsia"/>
         </w:rPr>
         <w:t>WeightedAvg</w:t>
       </w:r>
+      <w:proofErr w:type="spellEnd"/>
       <w:r>
         <w:rPr>
           <w:rFonts w:hint="eastAsia"/>
@@ -50425,12 +50749,14 @@
         </w:rPr>
         <w:t>会很高但是</w:t>
       </w:r>
+      <w:proofErr w:type="spellStart"/>
       <w:r>
         <w:rPr>
           <w:rFonts w:hint="eastAsia"/>
         </w:rPr>
         <w:t>MacroAvg</w:t>
       </w:r>
+      <w:proofErr w:type="spellEnd"/>
       <w:r>
         <w:rPr>
           <w:rFonts w:hint="eastAsia"/>
@@ -51008,35 +51334,128 @@
     <w:p>
       <w:pPr>
         <w:snapToGrid w:val="0"/>
-        <w:ind w:firstLineChars="0" w:firstLine="0"/>
+        <w:ind w:firstLineChars="0" w:firstLine="480"/>
         <w:jc w:val="both"/>
       </w:pPr>
       <w:r>
         <w:rPr>
           <w:rFonts w:hint="eastAsia"/>
-          <w:b/>
-          <w:bCs/>
-        </w:rPr>
+        </w:rPr>
+        <w:t>在普通的时序数据预测任务中，</w:t>
+      </w:r>
+      <w:r>
+        <w:rPr>
+          <w:rFonts w:hint="eastAsia"/>
+        </w:rPr>
+        <w:t>对于同一个模型来说，随着预测范围</w:t>
+      </w:r>
+      <w:r>
+        <w:rPr>
+          <w:rFonts w:hint="eastAsia"/>
+        </w:rPr>
+        <w:t>K</w:t>
+      </w:r>
+      <w:r>
+        <w:rPr>
+          <w:rFonts w:hint="eastAsia"/>
+        </w:rPr>
+        <w:t>的增大，模型表现应该是逐渐下降的。但是在此任务中却发现了不一样的规律：随着</w:t>
+      </w:r>
+      <w:r>
+        <w:rPr>
+          <w:rFonts w:hint="eastAsia"/>
+        </w:rPr>
+        <w:t>K</w:t>
+      </w:r>
+      <w:r>
+        <w:rPr>
+          <w:rFonts w:hint="eastAsia"/>
+        </w:rPr>
+        <w:t>的增大，各个模型的表现总体上是先下降后上升。</w:t>
+      </w:r>
+      <w:r>
+        <w:rPr>
+          <w:rFonts w:hint="eastAsia"/>
+        </w:rPr>
+        <w:t>下图</w:t>
+      </w:r>
+      <w:r>
+        <w:rPr>
+          <w:rFonts w:hint="eastAsia"/>
+        </w:rPr>
+        <w:t>展示了六个模型的</w:t>
+      </w:r>
+      <w:r>
+        <w:rPr>
+          <w:rFonts w:hint="eastAsia"/>
+        </w:rPr>
+        <w:t>Accuracy</w:t>
+      </w:r>
+      <w:r>
+        <w:rPr>
+          <w:rFonts w:hint="eastAsia"/>
+        </w:rPr>
+        <w:t>、</w:t>
+      </w:r>
+      <w:r>
+        <w:rPr>
+          <w:rFonts w:hint="eastAsia"/>
+        </w:rPr>
+        <w:t>Macro</w:t>
+      </w:r>
+      <w:r>
         <w:t xml:space="preserve"> </w:t>
       </w:r>
       <w:r>
         <w:rPr>
-          <w:b/>
-          <w:bCs/>
-        </w:rPr>
-        <w:t xml:space="preserve">   </w:t>
-      </w:r>
-      <w:r>
-        <w:rPr>
-          <w:rFonts w:hint="eastAsia"/>
-        </w:rPr>
-        <w:t>在普通的时序数据预测任务中，</w:t>
-      </w:r>
-      <w:r>
-        <w:rPr>
-          <w:rFonts w:hint="eastAsia"/>
-        </w:rPr>
-        <w:t>对于同一个模型来说，随着预测范围</w:t>
+          <w:rFonts w:hint="eastAsia"/>
+        </w:rPr>
+        <w:t>F</w:t>
+      </w:r>
+      <w:r>
+        <w:t>1-</w:t>
+      </w:r>
+      <w:r>
+        <w:rPr>
+          <w:rFonts w:hint="eastAsia"/>
+        </w:rPr>
+        <w:t>score</w:t>
+      </w:r>
+      <w:r>
+        <w:rPr>
+          <w:rFonts w:hint="eastAsia"/>
+        </w:rPr>
+        <w:t>和</w:t>
+      </w:r>
+      <w:r>
+        <w:rPr>
+          <w:rFonts w:hint="eastAsia"/>
+        </w:rPr>
+        <w:t>Weighted</w:t>
+      </w:r>
+      <w:r>
+        <w:t xml:space="preserve"> </w:t>
+      </w:r>
+      <w:r>
+        <w:rPr>
+          <w:rFonts w:hint="eastAsia"/>
+        </w:rPr>
+        <w:t>F</w:t>
+      </w:r>
+      <w:r>
+        <w:t>1-</w:t>
+      </w:r>
+      <w:r>
+        <w:rPr>
+          <w:rFonts w:hint="eastAsia"/>
+        </w:rPr>
+        <w:t>score</w:t>
+      </w:r>
+      <w:r>
+        <w:rPr>
+          <w:rFonts w:hint="eastAsia"/>
+        </w:rPr>
+        <w:t>随着</w:t>
       </w:r>
       <w:r>
         <w:rPr>
@@ -51048,539 +51467,131 @@
         <w:rPr>
           <w:rFonts w:hint="eastAsia"/>
         </w:rPr>
-        <w:t>的增大，模型表现应该是逐渐下降的。但是在此任务中却发现了不一样的规律：随着</w:t>
-      </w:r>
-      <w:r>
-        <w:rPr>
-          <w:rFonts w:hint="eastAsia"/>
-        </w:rPr>
-        <w:t>K</w:t>
-      </w:r>
-      <w:r>
-        <w:rPr>
-          <w:rFonts w:hint="eastAsia"/>
-        </w:rPr>
-        <w:t>的增大，各个模型的表现总体上是先下降后上升。</w:t>
-      </w:r>
-      <w:r>
-        <w:rPr>
-          <w:rFonts w:hint="eastAsia"/>
-        </w:rPr>
-        <w:t>例如</w:t>
-      </w:r>
-      <w:r>
-        <w:rPr>
-          <w:rFonts w:hint="eastAsia"/>
-        </w:rPr>
-        <w:t>C</w:t>
-      </w:r>
-      <w:r>
-        <w:t>3</w:t>
-      </w:r>
-      <w:r>
-        <w:rPr>
-          <w:rFonts w:hint="eastAsia"/>
-        </w:rPr>
-        <w:t>L</w:t>
-      </w:r>
-      <w:r>
-        <w:t>-</w:t>
-      </w:r>
-      <w:r>
-        <w:rPr>
-          <w:rFonts w:hint="eastAsia"/>
-        </w:rPr>
-        <w:t>AED</w:t>
-      </w:r>
-      <w:r>
-        <w:rPr>
-          <w:rFonts w:hint="eastAsia"/>
-        </w:rPr>
-        <w:t>在</w:t>
-      </w:r>
-      <w:r>
-        <w:rPr>
-          <w:rFonts w:hint="eastAsia"/>
-        </w:rPr>
-        <w:t>K</w:t>
-      </w:r>
-      <w:r>
-        <w:t>=10</w:t>
-      </w:r>
-      <w:r>
-        <w:rPr>
-          <w:rFonts w:hint="eastAsia"/>
-        </w:rPr>
-        <w:t>时</w:t>
-      </w:r>
-      <w:r>
-        <w:rPr>
-          <w:rFonts w:hint="eastAsia"/>
-        </w:rPr>
-        <w:t>Accuracy</w:t>
-      </w:r>
-      <w:r>
-        <w:rPr>
-          <w:rFonts w:hint="eastAsia"/>
-        </w:rPr>
-        <w:t>、</w:t>
-      </w:r>
-      <w:r>
-        <w:rPr>
-          <w:rFonts w:hint="eastAsia"/>
-        </w:rPr>
-        <w:t>MacroAvg</w:t>
-      </w:r>
-      <w:r>
-        <w:t>-</w:t>
-      </w:r>
-      <w:r>
-        <w:rPr>
-          <w:rFonts w:hint="eastAsia"/>
-        </w:rPr>
-        <w:t>F</w:t>
-      </w:r>
-      <w:r>
-        <w:t>1</w:t>
-      </w:r>
-      <w:r>
-        <w:rPr>
-          <w:rFonts w:hint="eastAsia"/>
-        </w:rPr>
-        <w:t>、</w:t>
-      </w:r>
-      <w:r>
-        <w:rPr>
-          <w:rFonts w:hint="eastAsia"/>
-        </w:rPr>
-        <w:t>WeightedAvg</w:t>
-      </w:r>
-      <w:r>
-        <w:t>-</w:t>
-      </w:r>
-      <w:r>
-        <w:rPr>
-          <w:rFonts w:hint="eastAsia"/>
-        </w:rPr>
-        <w:t>F</w:t>
-      </w:r>
-      <w:r>
-        <w:t>1</w:t>
-      </w:r>
-      <w:r>
-        <w:rPr>
-          <w:rFonts w:hint="eastAsia"/>
-        </w:rPr>
-        <w:t>分别为</w:t>
-      </w:r>
-      <w:r>
-        <w:rPr>
-          <w:rFonts w:hint="eastAsia"/>
-        </w:rPr>
-        <w:t>8</w:t>
-      </w:r>
-      <w:r>
-        <w:t>4</w:t>
-      </w:r>
-      <w:r>
-        <w:t>.3</w:t>
-      </w:r>
-      <w:r>
-        <w:t>0</w:t>
-      </w:r>
-      <w:r>
-        <w:rPr>
-          <w:rFonts w:hint="eastAsia"/>
-        </w:rPr>
-        <w:t>、</w:t>
-      </w:r>
-      <w:r>
-        <w:rPr>
-          <w:rFonts w:hint="eastAsia"/>
-        </w:rPr>
-        <w:t>7</w:t>
-      </w:r>
-      <w:r>
-        <w:t>5</w:t>
-      </w:r>
-      <w:r>
-        <w:t>.</w:t>
-      </w:r>
-      <w:r>
-        <w:t>22</w:t>
-      </w:r>
-      <w:r>
-        <w:rPr>
-          <w:rFonts w:hint="eastAsia"/>
-        </w:rPr>
-        <w:t>、</w:t>
-      </w:r>
-      <w:r>
-        <w:rPr>
-          <w:rFonts w:hint="eastAsia"/>
-        </w:rPr>
-        <w:t>8</w:t>
-      </w:r>
-      <w:r>
-        <w:t>3</w:t>
-      </w:r>
-      <w:r>
-        <w:t>.</w:t>
-      </w:r>
-      <w:r>
-        <w:t>43</w:t>
-      </w:r>
-      <w:r>
-        <w:rPr>
-          <w:rFonts w:hint="eastAsia"/>
-        </w:rPr>
-        <w:t>，整体表现最优；当</w:t>
-      </w:r>
-      <w:r>
-        <w:rPr>
-          <w:rFonts w:hint="eastAsia"/>
-        </w:rPr>
-        <w:t>K</w:t>
-      </w:r>
-      <w:r>
-        <w:rPr>
-          <w:rFonts w:hint="eastAsia"/>
-        </w:rPr>
-        <w:t>增大到</w:t>
-      </w:r>
-      <w:r>
-        <w:rPr>
-          <w:rFonts w:hint="eastAsia"/>
-        </w:rPr>
-        <w:t>1</w:t>
-      </w:r>
-      <w:r>
-        <w:t>5</w:t>
-      </w:r>
-      <w:r>
-        <w:rPr>
-          <w:rFonts w:hint="eastAsia"/>
-        </w:rPr>
-        <w:t>时，三个指标都有所下降，分别为</w:t>
-      </w:r>
-      <w:r>
-        <w:rPr>
-          <w:rFonts w:hint="eastAsia"/>
-        </w:rPr>
-        <w:t>7</w:t>
-      </w:r>
-      <w:r>
-        <w:t>5.</w:t>
-      </w:r>
-      <w:r>
-        <w:t>62</w:t>
-      </w:r>
-      <w:r>
-        <w:rPr>
-          <w:rFonts w:hint="eastAsia"/>
-        </w:rPr>
-        <w:t>、</w:t>
-      </w:r>
-      <w:r>
-        <w:rPr>
-          <w:rFonts w:hint="eastAsia"/>
-        </w:rPr>
-        <w:t>6</w:t>
-      </w:r>
-      <w:r>
-        <w:t>6</w:t>
-      </w:r>
-      <w:r>
-        <w:t>.</w:t>
-      </w:r>
-      <w:r>
-        <w:t>46</w:t>
-      </w:r>
-      <w:r>
-        <w:rPr>
-          <w:rFonts w:hint="eastAsia"/>
-        </w:rPr>
-        <w:t>、</w:t>
-      </w:r>
-      <w:r>
-        <w:rPr>
-          <w:rFonts w:hint="eastAsia"/>
-        </w:rPr>
-        <w:t>7</w:t>
-      </w:r>
-      <w:r>
-        <w:t>3.</w:t>
-      </w:r>
-      <w:r>
-        <w:t>69</w:t>
-      </w:r>
-      <w:r>
-        <w:rPr>
-          <w:rFonts w:hint="eastAsia"/>
-        </w:rPr>
-        <w:t>；而当</w:t>
-      </w:r>
-      <w:r>
-        <w:rPr>
-          <w:rFonts w:hint="eastAsia"/>
-        </w:rPr>
-        <w:t>K</w:t>
-      </w:r>
-      <w:r>
-        <w:rPr>
-          <w:rFonts w:hint="eastAsia"/>
-        </w:rPr>
-        <w:t>增大到</w:t>
-      </w:r>
-      <w:r>
-        <w:rPr>
-          <w:rFonts w:hint="eastAsia"/>
-        </w:rPr>
-        <w:t>3</w:t>
-      </w:r>
-      <w:r>
-        <w:t>0</w:t>
-      </w:r>
-      <w:r>
-        <w:rPr>
-          <w:rFonts w:hint="eastAsia"/>
-        </w:rPr>
-        <w:t>时，指标都回暖到了</w:t>
-      </w:r>
-      <w:r>
-        <w:rPr>
-          <w:rFonts w:hint="eastAsia"/>
-        </w:rPr>
-        <w:t>8</w:t>
-      </w:r>
-      <w:r>
-        <w:t>0</w:t>
-      </w:r>
-      <w:r>
-        <w:rPr>
-          <w:rFonts w:hint="eastAsia"/>
-        </w:rPr>
-        <w:t>以上。其余的模型例如</w:t>
-      </w:r>
-      <w:r>
-        <w:rPr>
-          <w:rFonts w:hint="eastAsia"/>
-        </w:rPr>
-        <w:t>CNN</w:t>
-      </w:r>
-      <w:r>
-        <w:rPr>
-          <w:rFonts w:hint="eastAsia"/>
-        </w:rPr>
-        <w:t>和</w:t>
-      </w:r>
-      <w:r>
-        <w:rPr>
-          <w:rFonts w:hint="eastAsia"/>
-        </w:rPr>
-        <w:t>C</w:t>
-      </w:r>
-      <w:r>
-        <w:t>3</w:t>
-      </w:r>
-      <w:r>
-        <w:rPr>
-          <w:rFonts w:hint="eastAsia"/>
-        </w:rPr>
-        <w:t>L</w:t>
-      </w:r>
-      <w:r>
-        <w:rPr>
-          <w:rFonts w:hint="eastAsia"/>
-        </w:rPr>
-        <w:t>都有此类规律。我对于这种现象的解释为：当</w:t>
-      </w:r>
-      <w:r>
-        <w:rPr>
-          <w:rFonts w:hint="eastAsia"/>
-        </w:rPr>
-        <w:t>K</w:t>
-      </w:r>
-      <w:r>
-        <w:rPr>
-          <w:rFonts w:hint="eastAsia"/>
-        </w:rPr>
-        <w:t>很小时，前</w:t>
-      </w:r>
-      <w:r>
-        <w:rPr>
-          <w:rFonts w:hint="eastAsia"/>
-        </w:rPr>
-        <w:t>1</w:t>
-      </w:r>
-      <w:r>
-        <w:t>00</w:t>
-      </w:r>
-      <w:r>
-        <w:rPr>
-          <w:rFonts w:hint="eastAsia"/>
-        </w:rPr>
-        <w:t>个时间步的数据与</w:t>
-      </w:r>
-      <w:r>
-        <w:rPr>
-          <w:rFonts w:hint="eastAsia"/>
-        </w:rPr>
-        <w:t>目标范围内的数据关联性更强</w:t>
-      </w:r>
-      <w:r>
-        <w:rPr>
-          <w:rFonts w:hint="eastAsia"/>
-        </w:rPr>
-        <w:t>。</w:t>
-      </w:r>
-      <w:r>
-        <w:rPr>
-          <w:rFonts w:hint="eastAsia"/>
-        </w:rPr>
-        <w:t>随着</w:t>
-      </w:r>
-      <w:r>
-        <w:rPr>
-          <w:rFonts w:hint="eastAsia"/>
-        </w:rPr>
-        <w:t>K</w:t>
-      </w:r>
-      <w:r>
-        <w:rPr>
-          <w:rFonts w:hint="eastAsia"/>
-        </w:rPr>
-        <w:t>逐渐增大，这种关联性会变得更加弱，所以相同模型的表现会有所下降。与此同时，标签会变得更加“平坦”，即</w:t>
-      </w:r>
-      <w:r>
-        <w:rPr>
-          <w:position w:val="-12"/>
-        </w:rPr>
-        <w:object w:dxaOrig="380" w:dyaOrig="380" w14:anchorId="1680BF6A">
-          <v:shape id="_x0000_i1237" type="#_x0000_t75" style="width:18.85pt;height:18.85pt" o:ole="">
-            <v:imagedata r:id="rId461" o:title=""/>
-          </v:shape>
-          <o:OLEObject Type="Embed" ProgID="Equation.DSMT4" ShapeID="_x0000_i1237" DrawAspect="Content" ObjectID="_1716064936" r:id="rId462"/>
-        </w:object>
-      </w:r>
-      <w:r>
-        <w:rPr>
-          <w:rFonts w:hint="eastAsia"/>
-        </w:rPr>
-        <w:t>会更倾向于</w:t>
-      </w:r>
-      <w:r>
-        <w:rPr>
-          <w:rFonts w:hint="eastAsia"/>
-        </w:rPr>
-        <w:t>和</w:t>
-      </w:r>
-      <w:r>
-        <w:rPr>
-          <w:position w:val="-12"/>
-        </w:rPr>
-        <w:object w:dxaOrig="520" w:dyaOrig="380" w14:anchorId="456D807C">
-          <v:shape id="_x0000_i1238" type="#_x0000_t75" style="width:26.55pt;height:18.85pt" o:ole="">
-            <v:imagedata r:id="rId463" o:title=""/>
-          </v:shape>
-          <o:OLEObject Type="Embed" ProgID="Equation.DSMT4" ShapeID="_x0000_i1238" DrawAspect="Content" ObjectID="_1716064937" r:id="rId464"/>
-        </w:object>
-      </w:r>
-      <w:r>
-        <w:rPr>
-          <w:rFonts w:hint="eastAsia"/>
-        </w:rPr>
-        <w:t>保持一致，因为如果想要让标签发生“变化”，则需要</w:t>
-      </w:r>
-      <w:r>
-        <w:rPr>
-          <w:position w:val="-12"/>
-        </w:rPr>
-        <w:object w:dxaOrig="1200" w:dyaOrig="360" w14:anchorId="3141472C">
-          <v:shape id="_x0000_i1239" type="#_x0000_t75" style="width:60pt;height:18pt" o:ole="">
-            <v:imagedata r:id="rId465" o:title=""/>
-          </v:shape>
-          <o:OLEObject Type="Embed" ProgID="Equation.DSMT4" ShapeID="_x0000_i1239" DrawAspect="Content" ObjectID="_1716064938" r:id="rId466"/>
-        </w:object>
-      </w:r>
-      <w:r>
-        <w:rPr>
-          <w:rFonts w:hint="eastAsia"/>
-        </w:rPr>
-        <w:t>突然有突增或者突减，而这会随着</w:t>
-      </w:r>
-      <w:r>
-        <w:rPr>
-          <w:rFonts w:hint="eastAsia"/>
-        </w:rPr>
-        <w:t>K</w:t>
-      </w:r>
-      <w:r>
-        <w:rPr>
-          <w:rFonts w:hint="eastAsia"/>
-        </w:rPr>
-        <w:t>的增大变得愈发困难。因此当</w:t>
-      </w:r>
-      <w:r>
-        <w:rPr>
-          <w:rFonts w:hint="eastAsia"/>
-        </w:rPr>
-        <w:t>K</w:t>
-      </w:r>
-      <w:r>
-        <w:rPr>
-          <w:rFonts w:hint="eastAsia"/>
-        </w:rPr>
-        <w:t>增加到</w:t>
-      </w:r>
-      <w:r>
-        <w:rPr>
-          <w:rFonts w:hint="eastAsia"/>
-        </w:rPr>
-        <w:t>3</w:t>
-      </w:r>
-      <w:r>
-        <w:t>0</w:t>
-      </w:r>
-      <w:r>
-        <w:rPr>
-          <w:rFonts w:hint="eastAsia"/>
-        </w:rPr>
-        <w:t>时，标签会最为平坦，从而帮助我们进行预测，使得模型的表现有所回暖。</w:t>
+        <w:t>的变化情况</w:t>
+      </w:r>
+      <w:r>
+        <w:rPr>
+          <w:rFonts w:hint="eastAsia"/>
+        </w:rPr>
+        <w:t>：</w:t>
       </w:r>
     </w:p>
     <w:p>
       <w:pPr>
         <w:snapToGrid w:val="0"/>
         <w:ind w:firstLineChars="0" w:firstLine="0"/>
-        <w:rPr>
-          <w:b/>
-          <w:bCs/>
-        </w:rPr>
-      </w:pPr>
-      <w:r>
-        <w:rPr>
-          <w:rFonts w:hint="eastAsia"/>
-          <w:b/>
-          <w:bCs/>
-        </w:rPr>
-        <w:t>不同</w:t>
-      </w:r>
-      <w:r>
-        <w:rPr>
-          <w:rFonts w:hint="eastAsia"/>
-          <w:b/>
-          <w:bCs/>
-        </w:rPr>
-        <w:t>模型</w:t>
-      </w:r>
-      <w:r>
-        <w:rPr>
-          <w:rFonts w:hint="eastAsia"/>
-          <w:b/>
-          <w:bCs/>
-        </w:rPr>
-        <w:t>的角度：</w:t>
+        <w:jc w:val="center"/>
+      </w:pPr>
+      <w:r>
+        <w:rPr>
+          <w:rFonts w:hint="eastAsia"/>
+          <w:noProof/>
+        </w:rPr>
+        <w:drawing>
+          <wp:inline distT="0" distB="0" distL="0" distR="0" wp14:anchorId="706EAA68" wp14:editId="55CF55BB">
+            <wp:extent cx="5400040" cy="2997200"/>
+            <wp:effectExtent l="0" t="0" r="0" b="0"/>
+            <wp:docPr id="34" name="图片 34"/>
+            <wp:cNvGraphicFramePr>
+              <a:graphicFrameLocks xmlns:a="http://schemas.openxmlformats.org/drawingml/2006/main" noChangeAspect="1"/>
+            </wp:cNvGraphicFramePr>
+            <a:graphic xmlns:a="http://schemas.openxmlformats.org/drawingml/2006/main">
+              <a:graphicData uri="http://schemas.openxmlformats.org/drawingml/2006/picture">
+                <pic:pic xmlns:pic="http://schemas.openxmlformats.org/drawingml/2006/picture">
+                  <pic:nvPicPr>
+                    <pic:cNvPr id="34" name="图片 34"/>
+                    <pic:cNvPicPr/>
+                  </pic:nvPicPr>
+                  <pic:blipFill>
+                    <a:blip r:embed="rId461" cstate="print">
+                      <a:extLst>
+                        <a:ext uri="{28A0092B-C50C-407E-A947-70E740481C1C}">
+                          <a14:useLocalDpi xmlns:a14="http://schemas.microsoft.com/office/drawing/2010/main" val="0"/>
+                        </a:ext>
+                      </a:extLst>
+                    </a:blip>
+                    <a:stretch>
+                      <a:fillRect/>
+                    </a:stretch>
+                  </pic:blipFill>
+                  <pic:spPr>
+                    <a:xfrm>
+                      <a:off x="0" y="0"/>
+                      <a:ext cx="5400040" cy="2997200"/>
+                    </a:xfrm>
+                    <a:prstGeom prst="rect">
+                      <a:avLst/>
+                    </a:prstGeom>
+                  </pic:spPr>
+                </pic:pic>
+              </a:graphicData>
+            </a:graphic>
+          </wp:inline>
+        </w:drawing>
+      </w:r>
+    </w:p>
+    <w:p>
+      <w:pPr>
+        <w:ind w:firstLineChars="83" w:firstLine="174"/>
+        <w:jc w:val="center"/>
+        <w:rPr>
+          <w:rFonts w:hint="eastAsia"/>
+          <w:sz w:val="21"/>
+          <w:szCs w:val="21"/>
+        </w:rPr>
+      </w:pPr>
+      <w:r>
+        <w:rPr>
+          <w:rFonts w:hint="eastAsia"/>
+          <w:sz w:val="21"/>
+          <w:szCs w:val="21"/>
+        </w:rPr>
+        <w:t>图</w:t>
+      </w:r>
+      <w:r>
+        <w:rPr>
+          <w:sz w:val="21"/>
+          <w:szCs w:val="21"/>
+        </w:rPr>
+        <w:t>5-</w:t>
+      </w:r>
+      <w:r>
+        <w:rPr>
+          <w:sz w:val="21"/>
+          <w:szCs w:val="21"/>
+        </w:rPr>
+        <w:t>4</w:t>
+      </w:r>
+      <w:r>
+        <w:rPr>
+          <w:sz w:val="21"/>
+          <w:szCs w:val="21"/>
+        </w:rPr>
+        <w:t xml:space="preserve"> </w:t>
+      </w:r>
+      <w:r>
+        <w:rPr>
+          <w:rFonts w:hint="eastAsia"/>
+          <w:sz w:val="21"/>
+          <w:szCs w:val="21"/>
+        </w:rPr>
+        <w:t>三个主要指标随着</w:t>
+      </w:r>
+      <w:r>
+        <w:rPr>
+          <w:rFonts w:hint="eastAsia"/>
+          <w:sz w:val="21"/>
+          <w:szCs w:val="21"/>
+        </w:rPr>
+        <w:t>K</w:t>
+      </w:r>
+      <w:r>
+        <w:rPr>
+          <w:rFonts w:hint="eastAsia"/>
+          <w:sz w:val="21"/>
+          <w:szCs w:val="21"/>
+        </w:rPr>
+        <w:t>的变化情况</w:t>
       </w:r>
     </w:p>
     <w:p>
@@ -51593,13 +51604,215 @@
         <w:rPr>
           <w:rFonts w:hint="eastAsia"/>
         </w:rPr>
-        <w:t>通过观察结果可以发现</w:t>
-      </w:r>
-      <w:r>
-        <w:rPr>
-          <w:rFonts w:hint="eastAsia"/>
-        </w:rPr>
-        <w:t>上述</w:t>
+        <w:lastRenderedPageBreak/>
+        <w:t>C</w:t>
+      </w:r>
+      <w:r>
+        <w:t>3</w:t>
+      </w:r>
+      <w:r>
+        <w:rPr>
+          <w:rFonts w:hint="eastAsia"/>
+        </w:rPr>
+        <w:t>L</w:t>
+      </w:r>
+      <w:r>
+        <w:t>-</w:t>
+      </w:r>
+      <w:r>
+        <w:rPr>
+          <w:rFonts w:hint="eastAsia"/>
+        </w:rPr>
+        <w:t>AED</w:t>
+      </w:r>
+      <w:r>
+        <w:rPr>
+          <w:rFonts w:hint="eastAsia"/>
+        </w:rPr>
+        <w:t>在</w:t>
+      </w:r>
+      <w:r>
+        <w:rPr>
+          <w:rFonts w:hint="eastAsia"/>
+        </w:rPr>
+        <w:t>K</w:t>
+      </w:r>
+      <w:r>
+        <w:t>=10</w:t>
+      </w:r>
+      <w:r>
+        <w:rPr>
+          <w:rFonts w:hint="eastAsia"/>
+        </w:rPr>
+        <w:t>时</w:t>
+      </w:r>
+      <w:r>
+        <w:rPr>
+          <w:rFonts w:hint="eastAsia"/>
+        </w:rPr>
+        <w:t>Accuracy</w:t>
+      </w:r>
+      <w:r>
+        <w:rPr>
+          <w:rFonts w:hint="eastAsia"/>
+        </w:rPr>
+        <w:t>、</w:t>
+      </w:r>
+      <w:r>
+        <w:rPr>
+          <w:rFonts w:hint="eastAsia"/>
+        </w:rPr>
+        <w:t>MacroAvg</w:t>
+      </w:r>
+      <w:r>
+        <w:t>-</w:t>
+      </w:r>
+      <w:r>
+        <w:rPr>
+          <w:rFonts w:hint="eastAsia"/>
+        </w:rPr>
+        <w:t>F</w:t>
+      </w:r>
+      <w:r>
+        <w:t>1</w:t>
+      </w:r>
+      <w:r>
+        <w:rPr>
+          <w:rFonts w:hint="eastAsia"/>
+        </w:rPr>
+        <w:t>、</w:t>
+      </w:r>
+      <w:r>
+        <w:rPr>
+          <w:rFonts w:hint="eastAsia"/>
+        </w:rPr>
+        <w:t>WeightedAvg</w:t>
+      </w:r>
+      <w:r>
+        <w:t>-</w:t>
+      </w:r>
+      <w:r>
+        <w:rPr>
+          <w:rFonts w:hint="eastAsia"/>
+        </w:rPr>
+        <w:t>F</w:t>
+      </w:r>
+      <w:r>
+        <w:t>1</w:t>
+      </w:r>
+      <w:r>
+        <w:rPr>
+          <w:rFonts w:hint="eastAsia"/>
+        </w:rPr>
+        <w:t>分别为</w:t>
+      </w:r>
+      <w:r>
+        <w:rPr>
+          <w:rFonts w:hint="eastAsia"/>
+        </w:rPr>
+        <w:t>8</w:t>
+      </w:r>
+      <w:r>
+        <w:t>4</w:t>
+      </w:r>
+      <w:r>
+        <w:t>.3</w:t>
+      </w:r>
+      <w:r>
+        <w:t>0</w:t>
+      </w:r>
+      <w:r>
+        <w:rPr>
+          <w:rFonts w:hint="eastAsia"/>
+        </w:rPr>
+        <w:t>、</w:t>
+      </w:r>
+      <w:r>
+        <w:rPr>
+          <w:rFonts w:hint="eastAsia"/>
+        </w:rPr>
+        <w:t>7</w:t>
+      </w:r>
+      <w:r>
+        <w:t>5</w:t>
+      </w:r>
+      <w:r>
+        <w:t>.</w:t>
+      </w:r>
+      <w:r>
+        <w:t>22</w:t>
+      </w:r>
+      <w:r>
+        <w:rPr>
+          <w:rFonts w:hint="eastAsia"/>
+        </w:rPr>
+        <w:t>、</w:t>
+      </w:r>
+      <w:r>
+        <w:rPr>
+          <w:rFonts w:hint="eastAsia"/>
+        </w:rPr>
+        <w:t>8</w:t>
+      </w:r>
+      <w:r>
+        <w:t>3</w:t>
+      </w:r>
+      <w:r>
+        <w:t>.</w:t>
+      </w:r>
+      <w:r>
+        <w:t>43</w:t>
+      </w:r>
+      <w:r>
+        <w:rPr>
+          <w:rFonts w:hint="eastAsia"/>
+        </w:rPr>
+        <w:t>，整体表现最优；当</w:t>
+      </w:r>
+      <w:r>
+        <w:rPr>
+          <w:rFonts w:hint="eastAsia"/>
+        </w:rPr>
+        <w:t>K</w:t>
+      </w:r>
+      <w:r>
+        <w:rPr>
+          <w:rFonts w:hint="eastAsia"/>
+        </w:rPr>
+        <w:t>增大到</w:t>
+      </w:r>
+      <w:r>
+        <w:rPr>
+          <w:rFonts w:hint="eastAsia"/>
+        </w:rPr>
+        <w:t>1</w:t>
+      </w:r>
+      <w:r>
+        <w:t>5</w:t>
+      </w:r>
+      <w:r>
+        <w:rPr>
+          <w:rFonts w:hint="eastAsia"/>
+        </w:rPr>
+        <w:t>时，三个指标都有所下降，分别为</w:t>
+      </w:r>
+      <w:r>
+        <w:rPr>
+          <w:rFonts w:hint="eastAsia"/>
+        </w:rPr>
+        <w:t>7</w:t>
+      </w:r>
+      <w:r>
+        <w:t>5.</w:t>
+      </w:r>
+      <w:r>
+        <w:t>62</w:t>
+      </w:r>
+      <w:r>
+        <w:rPr>
+          <w:rFonts w:hint="eastAsia"/>
+        </w:rPr>
+        <w:t>、</w:t>
       </w:r>
       <w:r>
         <w:rPr>
@@ -51608,20 +51821,340 @@
         <w:t>6</w:t>
       </w:r>
       <w:r>
-        <w:rPr>
-          <w:rFonts w:hint="eastAsia"/>
-        </w:rPr>
-        <w:t>个模型总体性能排序为</w:t>
-      </w:r>
-      <w:r>
-        <w:rPr>
-          <w:rFonts w:hint="eastAsia"/>
-        </w:rPr>
-        <w:t>：</w:t>
+        <w:t>6</w:t>
+      </w:r>
+      <w:r>
+        <w:t>.</w:t>
+      </w:r>
+      <w:r>
+        <w:t>46</w:t>
+      </w:r>
+      <w:r>
+        <w:rPr>
+          <w:rFonts w:hint="eastAsia"/>
+        </w:rPr>
+        <w:t>、</w:t>
+      </w:r>
+      <w:r>
+        <w:rPr>
+          <w:rFonts w:hint="eastAsia"/>
+        </w:rPr>
+        <w:t>7</w:t>
+      </w:r>
+      <w:r>
+        <w:t>3.</w:t>
+      </w:r>
+      <w:r>
+        <w:t>69</w:t>
+      </w:r>
+      <w:r>
+        <w:rPr>
+          <w:rFonts w:hint="eastAsia"/>
+        </w:rPr>
+        <w:t>；而当</w:t>
+      </w:r>
+      <w:r>
+        <w:rPr>
+          <w:rFonts w:hint="eastAsia"/>
+        </w:rPr>
+        <w:t>K</w:t>
+      </w:r>
+      <w:r>
+        <w:rPr>
+          <w:rFonts w:hint="eastAsia"/>
+        </w:rPr>
+        <w:t>增大到</w:t>
+      </w:r>
+      <w:r>
+        <w:rPr>
+          <w:rFonts w:hint="eastAsia"/>
+        </w:rPr>
+        <w:t>3</w:t>
+      </w:r>
+      <w:r>
+        <w:t>0</w:t>
+      </w:r>
+      <w:r>
+        <w:rPr>
+          <w:rFonts w:hint="eastAsia"/>
+        </w:rPr>
+        <w:t>时，指标都回暖到了</w:t>
+      </w:r>
+      <w:r>
+        <w:rPr>
+          <w:rFonts w:hint="eastAsia"/>
+        </w:rPr>
+        <w:t>8</w:t>
+      </w:r>
+      <w:r>
+        <w:t>0</w:t>
+      </w:r>
+      <w:r>
+        <w:rPr>
+          <w:rFonts w:hint="eastAsia"/>
+        </w:rPr>
+        <w:t>以上。其余的模型例如</w:t>
+      </w:r>
+      <w:r>
+        <w:rPr>
+          <w:rFonts w:hint="eastAsia"/>
+        </w:rPr>
+        <w:t>CNN</w:t>
+      </w:r>
+      <w:r>
+        <w:rPr>
+          <w:rFonts w:hint="eastAsia"/>
+        </w:rPr>
+        <w:t>和</w:t>
+      </w:r>
+      <w:r>
+        <w:rPr>
+          <w:rFonts w:hint="eastAsia"/>
+        </w:rPr>
+        <w:t>C</w:t>
+      </w:r>
+      <w:r>
+        <w:t>3</w:t>
+      </w:r>
+      <w:r>
+        <w:rPr>
+          <w:rFonts w:hint="eastAsia"/>
+        </w:rPr>
+        <w:t>L</w:t>
+      </w:r>
+      <w:r>
+        <w:rPr>
+          <w:rFonts w:hint="eastAsia"/>
+        </w:rPr>
+        <w:t>都有此类规律。我对于这种现象的解释为：当</w:t>
+      </w:r>
+      <w:r>
+        <w:rPr>
+          <w:rFonts w:hint="eastAsia"/>
+        </w:rPr>
+        <w:t>K</w:t>
+      </w:r>
+      <w:r>
+        <w:rPr>
+          <w:rFonts w:hint="eastAsia"/>
+        </w:rPr>
+        <w:t>很小时，前</w:t>
+      </w:r>
+      <w:r>
+        <w:rPr>
+          <w:rFonts w:hint="eastAsia"/>
+        </w:rPr>
+        <w:t>1</w:t>
+      </w:r>
+      <w:r>
+        <w:t>00</w:t>
+      </w:r>
+      <w:r>
+        <w:rPr>
+          <w:rFonts w:hint="eastAsia"/>
+        </w:rPr>
+        <w:t>个时间步的数据与</w:t>
+      </w:r>
+      <w:r>
+        <w:rPr>
+          <w:rFonts w:hint="eastAsia"/>
+        </w:rPr>
+        <w:t>目标范围内的数据关联性更强</w:t>
+      </w:r>
+      <w:r>
+        <w:rPr>
+          <w:rFonts w:hint="eastAsia"/>
+        </w:rPr>
+        <w:t>。</w:t>
+      </w:r>
+      <w:r>
+        <w:rPr>
+          <w:rFonts w:hint="eastAsia"/>
+        </w:rPr>
+        <w:t>随着</w:t>
+      </w:r>
+      <w:r>
+        <w:rPr>
+          <w:rFonts w:hint="eastAsia"/>
+        </w:rPr>
+        <w:t>K</w:t>
+      </w:r>
+      <w:r>
+        <w:rPr>
+          <w:rFonts w:hint="eastAsia"/>
+        </w:rPr>
+        <w:t>逐渐增大，这种关联性会变得更加弱，所以相同模型的表现会有所下降。与此同时，标签会变得更加“平坦”，即</w:t>
+      </w:r>
+      <w:r>
+        <w:rPr>
+          <w:position w:val="-12"/>
+        </w:rPr>
+        <w:object w:dxaOrig="380" w:dyaOrig="380" w14:anchorId="1680BF6A">
+          <v:shape id="_x0000_i1237" type="#_x0000_t75" style="width:18.85pt;height:18.85pt" o:ole="">
+            <v:imagedata r:id="rId462" o:title=""/>
+          </v:shape>
+          <o:OLEObject Type="Embed" ProgID="Equation.DSMT4" ShapeID="_x0000_i1237" DrawAspect="Content" ObjectID="_1716155866" r:id="rId463"/>
+        </w:object>
+      </w:r>
+      <w:r>
+        <w:rPr>
+          <w:rFonts w:hint="eastAsia"/>
+        </w:rPr>
+        <w:t>会更倾向于</w:t>
+      </w:r>
+      <w:r>
+        <w:rPr>
+          <w:rFonts w:hint="eastAsia"/>
+        </w:rPr>
+        <w:t>和</w:t>
+      </w:r>
+      <w:r>
+        <w:rPr>
+          <w:position w:val="-12"/>
+        </w:rPr>
+        <w:object w:dxaOrig="520" w:dyaOrig="380" w14:anchorId="456D807C">
+          <v:shape id="_x0000_i1238" type="#_x0000_t75" style="width:26.55pt;height:18.85pt" o:ole="">
+            <v:imagedata r:id="rId464" o:title=""/>
+          </v:shape>
+          <o:OLEObject Type="Embed" ProgID="Equation.DSMT4" ShapeID="_x0000_i1238" DrawAspect="Content" ObjectID="_1716155867" r:id="rId465"/>
+        </w:object>
+      </w:r>
+      <w:r>
+        <w:rPr>
+          <w:rFonts w:hint="eastAsia"/>
+        </w:rPr>
+        <w:t>保持一致，因为如果想要让标签发生“变化”，则需要</w:t>
+      </w:r>
+      <w:r>
+        <w:rPr>
+          <w:position w:val="-12"/>
+        </w:rPr>
+        <w:object w:dxaOrig="1200" w:dyaOrig="360" w14:anchorId="3141472C">
+          <v:shape id="_x0000_i1239" type="#_x0000_t75" style="width:60pt;height:18pt" o:ole="">
+            <v:imagedata r:id="rId466" o:title=""/>
+          </v:shape>
+          <o:OLEObject Type="Embed" ProgID="Equation.DSMT4" ShapeID="_x0000_i1239" DrawAspect="Content" ObjectID="_1716155868" r:id="rId467"/>
+        </w:object>
+      </w:r>
+      <w:r>
+        <w:rPr>
+          <w:rFonts w:hint="eastAsia"/>
+        </w:rPr>
+        <w:t>突然有突增或者突减，而这会随着</w:t>
+      </w:r>
+      <w:r>
+        <w:rPr>
+          <w:rFonts w:hint="eastAsia"/>
+        </w:rPr>
+        <w:t>K</w:t>
+      </w:r>
+      <w:r>
+        <w:rPr>
+          <w:rFonts w:hint="eastAsia"/>
+        </w:rPr>
+        <w:t>的增大变得愈发困难。因此当</w:t>
+      </w:r>
+      <w:r>
+        <w:rPr>
+          <w:rFonts w:hint="eastAsia"/>
+        </w:rPr>
+        <w:t>K</w:t>
+      </w:r>
+      <w:r>
+        <w:rPr>
+          <w:rFonts w:hint="eastAsia"/>
+        </w:rPr>
+        <w:t>增加到</w:t>
+      </w:r>
+      <w:r>
+        <w:rPr>
+          <w:rFonts w:hint="eastAsia"/>
+        </w:rPr>
+        <w:t>3</w:t>
+      </w:r>
+      <w:r>
+        <w:t>0</w:t>
+      </w:r>
+      <w:r>
+        <w:rPr>
+          <w:rFonts w:hint="eastAsia"/>
+        </w:rPr>
+        <w:t>时，标签会最为平坦，从而帮助我们进行预测，使得模型的表现有所回暖。</w:t>
       </w:r>
     </w:p>
     <w:p>
       <w:pPr>
+        <w:snapToGrid w:val="0"/>
+        <w:ind w:firstLineChars="0" w:firstLine="0"/>
+        <w:rPr>
+          <w:b/>
+          <w:bCs/>
+        </w:rPr>
+      </w:pPr>
+      <w:r>
+        <w:rPr>
+          <w:rFonts w:hint="eastAsia"/>
+          <w:b/>
+          <w:bCs/>
+        </w:rPr>
+        <w:t>不同</w:t>
+      </w:r>
+      <w:r>
+        <w:rPr>
+          <w:rFonts w:hint="eastAsia"/>
+          <w:b/>
+          <w:bCs/>
+        </w:rPr>
+        <w:t>模型</w:t>
+      </w:r>
+      <w:r>
+        <w:rPr>
+          <w:rFonts w:hint="eastAsia"/>
+          <w:b/>
+          <w:bCs/>
+        </w:rPr>
+        <w:t>的角度：</w:t>
+      </w:r>
+    </w:p>
+    <w:p>
+      <w:pPr>
+        <w:snapToGrid w:val="0"/>
+        <w:ind w:firstLineChars="0" w:firstLine="480"/>
+        <w:jc w:val="both"/>
+      </w:pPr>
+      <w:r>
+        <w:rPr>
+          <w:rFonts w:hint="eastAsia"/>
+        </w:rPr>
+        <w:t>通过观察结果可以发现</w:t>
+      </w:r>
+      <w:r>
+        <w:rPr>
+          <w:rFonts w:hint="eastAsia"/>
+        </w:rPr>
+        <w:t>上述</w:t>
+      </w:r>
+      <w:r>
+        <w:rPr>
+          <w:rFonts w:hint="eastAsia"/>
+        </w:rPr>
+        <w:t>6</w:t>
+      </w:r>
+      <w:r>
+        <w:rPr>
+          <w:rFonts w:hint="eastAsia"/>
+        </w:rPr>
+        <w:t>个模型总体性能排序为</w:t>
+      </w:r>
+      <w:r>
+        <w:rPr>
+          <w:rFonts w:hint="eastAsia"/>
+        </w:rPr>
+        <w:t>：</w:t>
+      </w:r>
+    </w:p>
+    <w:p>
+      <w:pPr>
         <w:pStyle w:val="MTDisplayEquation"/>
         <w:snapToGrid w:val="0"/>
       </w:pPr>
@@ -51634,9 +52167,9 @@
         </w:rPr>
         <w:object w:dxaOrig="4760" w:dyaOrig="320" w14:anchorId="11E0D628">
           <v:shape id="_x0000_i1240" type="#_x0000_t75" style="width:237.45pt;height:15.45pt" o:ole="">
-            <v:imagedata r:id="rId467" o:title=""/>
+            <v:imagedata r:id="rId468" o:title=""/>
           </v:shape>
-          <o:OLEObject Type="Embed" ProgID="Equation.DSMT4" ShapeID="_x0000_i1240" DrawAspect="Content" ObjectID="_1716064939" r:id="rId468"/>
+          <o:OLEObject Type="Embed" ProgID="Equation.DSMT4" ShapeID="_x0000_i1240" DrawAspect="Content" ObjectID="_1716155869" r:id="rId469"/>
         </w:object>
       </w:r>
     </w:p>
@@ -51742,12 +52275,14 @@
         </w:rPr>
         <w:t>中</w:t>
       </w:r>
+      <w:proofErr w:type="spellStart"/>
       <w:r>
         <w:rPr>
           <w:rFonts w:hint="eastAsia"/>
         </w:rPr>
         <w:t>MidPrice</w:t>
       </w:r>
+      <w:proofErr w:type="spellEnd"/>
       <w:r>
         <w:rPr>
           <w:rFonts w:hint="eastAsia"/>
@@ -51765,7 +52300,6 @@
         <w:rPr>
           <w:rFonts w:hint="eastAsia"/>
         </w:rPr>
-        <w:lastRenderedPageBreak/>
         <w:t>CNN</w:t>
       </w:r>
       <w:r>
@@ -51816,9 +52350,9 @@
         </w:rPr>
         <w:object w:dxaOrig="240" w:dyaOrig="360" w14:anchorId="5020421A">
           <v:shape id="_x0000_i1241" type="#_x0000_t75" style="width:12pt;height:18pt" o:ole="">
-            <v:imagedata r:id="rId469" o:title=""/>
+            <v:imagedata r:id="rId470" o:title=""/>
           </v:shape>
-          <o:OLEObject Type="Embed" ProgID="Equation.DSMT4" ShapeID="_x0000_i1241" DrawAspect="Content" ObjectID="_1716064940" r:id="rId470"/>
+          <o:OLEObject Type="Embed" ProgID="Equation.DSMT4" ShapeID="_x0000_i1241" DrawAspect="Content" ObjectID="_1716155870" r:id="rId471"/>
         </w:object>
       </w:r>
       <w:r>
@@ -51833,9 +52367,9 @@
         </w:rPr>
         <w:object w:dxaOrig="240" w:dyaOrig="360" w14:anchorId="4EB409B1">
           <v:shape id="_x0000_i1242" type="#_x0000_t75" style="width:12pt;height:18pt" o:ole="">
-            <v:imagedata r:id="rId471" o:title=""/>
+            <v:imagedata r:id="rId472" o:title=""/>
           </v:shape>
-          <o:OLEObject Type="Embed" ProgID="Equation.DSMT4" ShapeID="_x0000_i1242" DrawAspect="Content" ObjectID="_1716064941" r:id="rId472"/>
+          <o:OLEObject Type="Embed" ProgID="Equation.DSMT4" ShapeID="_x0000_i1242" DrawAspect="Content" ObjectID="_1716155871" r:id="rId473"/>
         </w:object>
       </w:r>
       <w:r>
@@ -51850,9 +52384,9 @@
         </w:rPr>
         <w:object w:dxaOrig="380" w:dyaOrig="360" w14:anchorId="725B4879">
           <v:shape id="_x0000_i1243" type="#_x0000_t75" style="width:18.85pt;height:18pt" o:ole="">
-            <v:imagedata r:id="rId473" o:title=""/>
+            <v:imagedata r:id="rId474" o:title=""/>
           </v:shape>
-          <o:OLEObject Type="Embed" ProgID="Equation.DSMT4" ShapeID="_x0000_i1243" DrawAspect="Content" ObjectID="_1716064942" r:id="rId474"/>
+          <o:OLEObject Type="Embed" ProgID="Equation.DSMT4" ShapeID="_x0000_i1243" DrawAspect="Content" ObjectID="_1716155872" r:id="rId475"/>
         </w:object>
       </w:r>
       <w:r>
@@ -51867,9 +52401,9 @@
         </w:rPr>
         <w:object w:dxaOrig="240" w:dyaOrig="360" w14:anchorId="20590D81">
           <v:shape id="_x0000_i1244" type="#_x0000_t75" style="width:12pt;height:18pt" o:ole="">
-            <v:imagedata r:id="rId469" o:title=""/>
+            <v:imagedata r:id="rId470" o:title=""/>
           </v:shape>
-          <o:OLEObject Type="Embed" ProgID="Equation.DSMT4" ShapeID="_x0000_i1244" DrawAspect="Content" ObjectID="_1716064943" r:id="rId475"/>
+          <o:OLEObject Type="Embed" ProgID="Equation.DSMT4" ShapeID="_x0000_i1244" DrawAspect="Content" ObjectID="_1716155873" r:id="rId476"/>
         </w:object>
       </w:r>
       <w:r>
@@ -52063,9 +52597,9 @@
         </w:rPr>
         <w:object w:dxaOrig="240" w:dyaOrig="360" w14:anchorId="45D939FD">
           <v:shape id="_x0000_i1245" type="#_x0000_t75" style="width:12pt;height:18pt" o:ole="">
-            <v:imagedata r:id="rId469" o:title=""/>
+            <v:imagedata r:id="rId470" o:title=""/>
           </v:shape>
-          <o:OLEObject Type="Embed" ProgID="Equation.DSMT4" ShapeID="_x0000_i1245" DrawAspect="Content" ObjectID="_1716064944" r:id="rId476"/>
+          <o:OLEObject Type="Embed" ProgID="Equation.DSMT4" ShapeID="_x0000_i1245" DrawAspect="Content" ObjectID="_1716155874" r:id="rId477"/>
         </w:object>
       </w:r>
       <w:r>
@@ -52080,9 +52614,9 @@
         </w:rPr>
         <w:object w:dxaOrig="240" w:dyaOrig="360" w14:anchorId="39927A19">
           <v:shape id="_x0000_i1246" type="#_x0000_t75" style="width:12pt;height:18pt" o:ole="">
-            <v:imagedata r:id="rId471" o:title=""/>
+            <v:imagedata r:id="rId472" o:title=""/>
           </v:shape>
-          <o:OLEObject Type="Embed" ProgID="Equation.DSMT4" ShapeID="_x0000_i1246" DrawAspect="Content" ObjectID="_1716064945" r:id="rId477"/>
+          <o:OLEObject Type="Embed" ProgID="Equation.DSMT4" ShapeID="_x0000_i1246" DrawAspect="Content" ObjectID="_1716155875" r:id="rId478"/>
         </w:object>
       </w:r>
       <w:r>
@@ -52149,12 +52683,14 @@
         </w:rPr>
         <w:t>又有了提升，</w:t>
       </w:r>
+      <w:proofErr w:type="spellStart"/>
       <w:r>
         <w:rPr>
           <w:rFonts w:hint="eastAsia"/>
         </w:rPr>
         <w:t>WeightedAvg</w:t>
       </w:r>
+      <w:proofErr w:type="spellEnd"/>
       <w:r>
         <w:rPr>
           <w:rFonts w:hint="eastAsia"/>
@@ -52277,6 +52813,7 @@
       </w:pPr>
       <w:bookmarkStart w:id="62" w:name="_Toc105448168"/>
       <w:r>
+        <w:lastRenderedPageBreak/>
         <w:t>5</w:t>
       </w:r>
       <w:r>
@@ -52356,8 +52893,8 @@
           <w:noProof/>
         </w:rPr>
         <w:drawing>
-          <wp:inline distT="0" distB="0" distL="0" distR="0" wp14:anchorId="7720B5DA" wp14:editId="4E7CB29C">
-            <wp:extent cx="4277360" cy="1779048"/>
+          <wp:inline distT="0" distB="0" distL="0" distR="0" wp14:anchorId="7720B5DA" wp14:editId="093A780C">
+            <wp:extent cx="3815443" cy="1586927"/>
             <wp:effectExtent l="0" t="0" r="0" b="0"/>
             <wp:docPr id="23" name="图片 23"/>
             <wp:cNvGraphicFramePr>
@@ -52371,7 +52908,7 @@
                     <pic:cNvPicPr/>
                   </pic:nvPicPr>
                   <pic:blipFill>
-                    <a:blip r:embed="rId478"/>
+                    <a:blip r:embed="rId479"/>
                     <a:stretch>
                       <a:fillRect/>
                     </a:stretch>
@@ -52379,7 +52916,7 @@
                   <pic:spPr>
                     <a:xfrm>
                       <a:off x="0" y="0"/>
-                      <a:ext cx="4294925" cy="1786354"/>
+                      <a:ext cx="3848014" cy="1600474"/>
                     </a:xfrm>
                     <a:prstGeom prst="rect">
                       <a:avLst/>
@@ -52421,7 +52958,7 @@
           <w:sz w:val="21"/>
           <w:szCs w:val="21"/>
         </w:rPr>
-        <w:t>4</w:t>
+        <w:t>5</w:t>
       </w:r>
       <w:r>
         <w:rPr>
@@ -52452,7 +52989,6 @@
         <w:rPr>
           <w:rFonts w:hint="eastAsia"/>
         </w:rPr>
-        <w:lastRenderedPageBreak/>
         <w:t>B</w:t>
       </w:r>
       <w:r>
@@ -52494,12 +53030,14 @@
         </w:rPr>
         <w:t>它的参数</w:t>
       </w:r>
+      <w:proofErr w:type="spellStart"/>
       <w:r>
         <w:rPr>
           <w:rFonts w:hint="eastAsia"/>
         </w:rPr>
         <w:t>askPrice</w:t>
       </w:r>
+      <w:proofErr w:type="spellEnd"/>
       <w:r>
         <w:rPr>
           <w:rFonts w:hint="eastAsia"/>
@@ -52514,9 +53052,9 @@
         </w:rPr>
         <w:object w:dxaOrig="1420" w:dyaOrig="380" w14:anchorId="387C3D05">
           <v:shape id="_x0000_i1247" type="#_x0000_t75" style="width:71.15pt;height:18.85pt" o:ole="">
-            <v:imagedata r:id="rId479" o:title=""/>
+            <v:imagedata r:id="rId480" o:title=""/>
           </v:shape>
-          <o:OLEObject Type="Embed" ProgID="Equation.DSMT4" ShapeID="_x0000_i1247" DrawAspect="Content" ObjectID="_1716064946" r:id="rId480"/>
+          <o:OLEObject Type="Embed" ProgID="Equation.DSMT4" ShapeID="_x0000_i1247" DrawAspect="Content" ObjectID="_1716155876" r:id="rId481"/>
         </w:object>
       </w:r>
       <w:r>
@@ -52554,9 +53092,9 @@
         </w:rPr>
         <w:object w:dxaOrig="1420" w:dyaOrig="380" w14:anchorId="390CBBF3">
           <v:shape id="_x0000_i1248" type="#_x0000_t75" style="width:71.15pt;height:18.85pt" o:ole="">
-            <v:imagedata r:id="rId479" o:title=""/>
+            <v:imagedata r:id="rId480" o:title=""/>
           </v:shape>
-          <o:OLEObject Type="Embed" ProgID="Equation.DSMT4" ShapeID="_x0000_i1248" DrawAspect="Content" ObjectID="_1716064947" r:id="rId481"/>
+          <o:OLEObject Type="Embed" ProgID="Equation.DSMT4" ShapeID="_x0000_i1248" DrawAspect="Content" ObjectID="_1716155877" r:id="rId482"/>
         </w:object>
       </w:r>
       <w:r>
@@ -52635,9 +53173,9 @@
         </w:rPr>
         <w:object w:dxaOrig="6340" w:dyaOrig="320" w14:anchorId="7F65B12B">
           <v:shape id="_x0000_i1249" type="#_x0000_t75" style="width:317.15pt;height:15.45pt" o:ole="">
-            <v:imagedata r:id="rId482" o:title=""/>
+            <v:imagedata r:id="rId483" o:title=""/>
           </v:shape>
-          <o:OLEObject Type="Embed" ProgID="Equation.DSMT4" ShapeID="_x0000_i1249" DrawAspect="Content" ObjectID="_1716064948" r:id="rId483"/>
+          <o:OLEObject Type="Embed" ProgID="Equation.DSMT4" ShapeID="_x0000_i1249" DrawAspect="Content" ObjectID="_1716155878" r:id="rId484"/>
         </w:object>
       </w:r>
       <w:r>
@@ -52837,6 +53375,7 @@
         </w:rPr>
         <w:t>它的参数</w:t>
       </w:r>
+      <w:proofErr w:type="spellStart"/>
       <w:r>
         <w:rPr>
           <w:rFonts w:hint="eastAsia"/>
@@ -52849,6 +53388,7 @@
         </w:rPr>
         <w:t>Price</w:t>
       </w:r>
+      <w:proofErr w:type="spellEnd"/>
       <w:r>
         <w:rPr>
           <w:rFonts w:hint="eastAsia"/>
@@ -52863,9 +53403,9 @@
         </w:rPr>
         <w:object w:dxaOrig="1420" w:dyaOrig="380" w14:anchorId="775206AE">
           <v:shape id="_x0000_i1250" type="#_x0000_t75" style="width:71.15pt;height:18.85pt" o:ole="">
-            <v:imagedata r:id="rId484" o:title=""/>
+            <v:imagedata r:id="rId485" o:title=""/>
           </v:shape>
-          <o:OLEObject Type="Embed" ProgID="Equation.DSMT4" ShapeID="_x0000_i1250" DrawAspect="Content" ObjectID="_1716064949" r:id="rId485"/>
+          <o:OLEObject Type="Embed" ProgID="Equation.DSMT4" ShapeID="_x0000_i1250" DrawAspect="Content" ObjectID="_1716155879" r:id="rId486"/>
         </w:object>
       </w:r>
       <w:r>
@@ -52903,9 +53443,9 @@
         </w:rPr>
         <w:object w:dxaOrig="1420" w:dyaOrig="380" w14:anchorId="20D74982">
           <v:shape id="_x0000_i1251" type="#_x0000_t75" style="width:71.15pt;height:18.85pt" o:ole="">
-            <v:imagedata r:id="rId486" o:title=""/>
+            <v:imagedata r:id="rId487" o:title=""/>
           </v:shape>
-          <o:OLEObject Type="Embed" ProgID="Equation.DSMT4" ShapeID="_x0000_i1251" DrawAspect="Content" ObjectID="_1716064950" r:id="rId487"/>
+          <o:OLEObject Type="Embed" ProgID="Equation.DSMT4" ShapeID="_x0000_i1251" DrawAspect="Content" ObjectID="_1716155880" r:id="rId488"/>
         </w:object>
       </w:r>
       <w:r>
@@ -52960,9 +53500,9 @@
         </w:rPr>
         <w:object w:dxaOrig="5140" w:dyaOrig="320" w14:anchorId="79F62670">
           <v:shape id="_x0000_i1252" type="#_x0000_t75" style="width:257.55pt;height:15.45pt" o:ole="">
-            <v:imagedata r:id="rId488" o:title=""/>
+            <v:imagedata r:id="rId489" o:title=""/>
           </v:shape>
-          <o:OLEObject Type="Embed" ProgID="Equation.DSMT4" ShapeID="_x0000_i1252" DrawAspect="Content" ObjectID="_1716064951" r:id="rId489"/>
+          <o:OLEObject Type="Embed" ProgID="Equation.DSMT4" ShapeID="_x0000_i1252" DrawAspect="Content" ObjectID="_1716155881" r:id="rId490"/>
         </w:object>
       </w:r>
       <w:r>
@@ -53216,6 +53756,7 @@
     <w:p>
       <w:pPr>
         <w:ind w:firstLineChars="83" w:firstLine="199"/>
+        <w:jc w:val="center"/>
         <w:rPr>
           <w:lang w:val="zh-CN"/>
         </w:rPr>
@@ -53225,10 +53766,11 @@
           <w:rFonts w:hint="eastAsia"/>
           <w:noProof/>
         </w:rPr>
+        <w:lastRenderedPageBreak/>
         <w:drawing>
-          <wp:inline distT="0" distB="0" distL="0" distR="0" wp14:anchorId="779A4D2B" wp14:editId="7051875A">
-            <wp:extent cx="5400040" cy="2352040"/>
-            <wp:effectExtent l="0" t="0" r="0" b="0"/>
+          <wp:inline distT="0" distB="0" distL="0" distR="0" wp14:anchorId="779A4D2B" wp14:editId="10C290D4">
+            <wp:extent cx="4223728" cy="1839686"/>
+            <wp:effectExtent l="0" t="0" r="5715" b="8255"/>
             <wp:docPr id="24" name="图片 24"/>
             <wp:cNvGraphicFramePr>
               <a:graphicFrameLocks xmlns:a="http://schemas.openxmlformats.org/drawingml/2006/main" noChangeAspect="1"/>
@@ -53241,7 +53783,7 @@
                     <pic:cNvPicPr/>
                   </pic:nvPicPr>
                   <pic:blipFill>
-                    <a:blip r:embed="rId252" cstate="print">
+                    <a:blip r:embed="rId491" cstate="print">
                       <a:extLst>
                         <a:ext uri="{28A0092B-C50C-407E-A947-70E740481C1C}">
                           <a14:useLocalDpi xmlns:a14="http://schemas.microsoft.com/office/drawing/2010/main" val="0"/>
@@ -53255,7 +53797,7 @@
                   <pic:spPr>
                     <a:xfrm>
                       <a:off x="0" y="0"/>
-                      <a:ext cx="5400040" cy="2352040"/>
+                      <a:ext cx="4274347" cy="1861734"/>
                     </a:xfrm>
                     <a:prstGeom prst="rect">
                       <a:avLst/>
@@ -53297,7 +53839,7 @@
           <w:sz w:val="21"/>
           <w:szCs w:val="21"/>
         </w:rPr>
-        <w:t>5</w:t>
+        <w:t>6</w:t>
       </w:r>
       <w:r>
         <w:rPr>
@@ -53306,13 +53848,23 @@
         </w:rPr>
         <w:t xml:space="preserve"> </w:t>
       </w:r>
+      <w:proofErr w:type="gramStart"/>
       <w:r>
         <w:rPr>
           <w:rFonts w:hint="eastAsia"/>
           <w:sz w:val="21"/>
           <w:szCs w:val="21"/>
         </w:rPr>
-        <w:t>回测实验框架图</w:t>
+        <w:t>回测实验</w:t>
+      </w:r>
+      <w:proofErr w:type="gramEnd"/>
+      <w:r>
+        <w:rPr>
+          <w:rFonts w:hint="eastAsia"/>
+          <w:sz w:val="21"/>
+          <w:szCs w:val="21"/>
+        </w:rPr>
+        <w:t>框架图</w:t>
       </w:r>
     </w:p>
     <w:p>
@@ -53557,11 +54109,10 @@
           <w:noProof/>
           <w:lang w:val="zh-CN"/>
         </w:rPr>
-        <w:lastRenderedPageBreak/>
         <w:drawing>
-          <wp:inline distT="0" distB="0" distL="0" distR="0" wp14:anchorId="0B86FB68" wp14:editId="29EA6153">
-            <wp:extent cx="3517437" cy="5056909"/>
-            <wp:effectExtent l="0" t="0" r="6985" b="0"/>
+          <wp:inline distT="0" distB="0" distL="0" distR="0" wp14:anchorId="0B86FB68" wp14:editId="083F643F">
+            <wp:extent cx="3080385" cy="4428573"/>
+            <wp:effectExtent l="0" t="0" r="5715" b="0"/>
             <wp:docPr id="30" name="图片 30"/>
             <wp:cNvGraphicFramePr>
               <a:graphicFrameLocks xmlns:a="http://schemas.openxmlformats.org/drawingml/2006/main" noChangeAspect="1"/>
@@ -53574,7 +54125,7 @@
                     <pic:cNvPicPr/>
                   </pic:nvPicPr>
                   <pic:blipFill>
-                    <a:blip r:embed="rId490">
+                    <a:blip r:embed="rId492">
                       <a:extLst>
                         <a:ext uri="{28A0092B-C50C-407E-A947-70E740481C1C}">
                           <a14:useLocalDpi xmlns:a14="http://schemas.microsoft.com/office/drawing/2010/main" val="0"/>
@@ -53588,7 +54139,7 @@
                   <pic:spPr>
                     <a:xfrm>
                       <a:off x="0" y="0"/>
-                      <a:ext cx="3572823" cy="5136535"/>
+                      <a:ext cx="3102204" cy="4459942"/>
                     </a:xfrm>
                     <a:prstGeom prst="rect">
                       <a:avLst/>
@@ -53623,15 +54174,39 @@
           <w:sz w:val="21"/>
           <w:szCs w:val="21"/>
         </w:rPr>
-        <w:t xml:space="preserve">5-6 </w:t>
-      </w:r>
-      <w:r>
-        <w:rPr>
-          <w:rFonts w:hint="eastAsia"/>
+        <w:t>5-</w:t>
+      </w:r>
+      <w:r>
+        <w:rPr>
           <w:sz w:val="21"/>
           <w:szCs w:val="21"/>
         </w:rPr>
-        <w:t>回测实验伪代码</w:t>
+        <w:t>7</w:t>
+      </w:r>
+      <w:r>
+        <w:rPr>
+          <w:sz w:val="21"/>
+          <w:szCs w:val="21"/>
+        </w:rPr>
+        <w:t xml:space="preserve"> </w:t>
+      </w:r>
+      <w:proofErr w:type="gramStart"/>
+      <w:r>
+        <w:rPr>
+          <w:rFonts w:hint="eastAsia"/>
+          <w:sz w:val="21"/>
+          <w:szCs w:val="21"/>
+        </w:rPr>
+        <w:t>回测实验</w:t>
+      </w:r>
+      <w:proofErr w:type="gramEnd"/>
+      <w:r>
+        <w:rPr>
+          <w:rFonts w:hint="eastAsia"/>
+          <w:sz w:val="21"/>
+          <w:szCs w:val="21"/>
+        </w:rPr>
+        <w:t>伪代码</w:t>
       </w:r>
     </w:p>
     <w:p>
@@ -53643,12 +54218,22 @@
           <w:lang w:val="zh-CN"/>
         </w:rPr>
       </w:pPr>
-      <w:r>
-        <w:rPr>
-          <w:rFonts w:hint="eastAsia"/>
-          <w:lang w:val="zh-CN"/>
-        </w:rPr>
-        <w:t>回测盈亏实验中</w:t>
+      <w:proofErr w:type="gramStart"/>
+      <w:r>
+        <w:rPr>
+          <w:rFonts w:hint="eastAsia"/>
+          <w:lang w:val="zh-CN"/>
+        </w:rPr>
+        <w:lastRenderedPageBreak/>
+        <w:t>回测盈亏</w:t>
+      </w:r>
+      <w:proofErr w:type="gramEnd"/>
+      <w:r>
+        <w:rPr>
+          <w:rFonts w:hint="eastAsia"/>
+          <w:lang w:val="zh-CN"/>
+        </w:rPr>
+        <w:t>实验中</w:t>
       </w:r>
       <w:r>
         <w:rPr>
@@ -53664,9 +54249,9 @@
         </w:rPr>
         <w:object w:dxaOrig="1160" w:dyaOrig="320" w14:anchorId="4D9577B9">
           <v:shape id="_x0000_i1253" type="#_x0000_t75" style="width:58.7pt;height:16.3pt" o:ole="">
-            <v:imagedata r:id="rId491" o:title=""/>
+            <v:imagedata r:id="rId493" o:title=""/>
           </v:shape>
-          <o:OLEObject Type="Embed" ProgID="Equation.DSMT4" ShapeID="_x0000_i1253" DrawAspect="Content" ObjectID="_1716064952" r:id="rId492"/>
+          <o:OLEObject Type="Embed" ProgID="Equation.DSMT4" ShapeID="_x0000_i1253" DrawAspect="Content" ObjectID="_1716155882" r:id="rId494"/>
         </w:object>
       </w:r>
       <w:r>
@@ -53690,9 +54275,9 @@
         </w:rPr>
         <w:object w:dxaOrig="380" w:dyaOrig="279" w14:anchorId="0D167463">
           <v:shape id="_x0000_i1254" type="#_x0000_t75" style="width:18.85pt;height:13.7pt" o:ole="">
-            <v:imagedata r:id="rId493" o:title=""/>
+            <v:imagedata r:id="rId495" o:title=""/>
           </v:shape>
-          <o:OLEObject Type="Embed" ProgID="Equation.DSMT4" ShapeID="_x0000_i1254" DrawAspect="Content" ObjectID="_1716064953" r:id="rId494"/>
+          <o:OLEObject Type="Embed" ProgID="Equation.DSMT4" ShapeID="_x0000_i1254" DrawAspect="Content" ObjectID="_1716155883" r:id="rId496"/>
         </w:object>
       </w:r>
       <w:r>
@@ -53709,9 +54294,9 @@
         </w:rPr>
         <w:object w:dxaOrig="380" w:dyaOrig="279" w14:anchorId="6F71D958">
           <v:shape id="_x0000_i1255" type="#_x0000_t75" style="width:18.85pt;height:13.7pt" o:ole="">
-            <v:imagedata r:id="rId495" o:title=""/>
+            <v:imagedata r:id="rId497" o:title=""/>
           </v:shape>
-          <o:OLEObject Type="Embed" ProgID="Equation.DSMT4" ShapeID="_x0000_i1255" DrawAspect="Content" ObjectID="_1716064954" r:id="rId496"/>
+          <o:OLEObject Type="Embed" ProgID="Equation.DSMT4" ShapeID="_x0000_i1255" DrawAspect="Content" ObjectID="_1716155884" r:id="rId498"/>
         </w:object>
       </w:r>
       <w:r>
@@ -53735,9 +54320,9 @@
         </w:rPr>
         <w:object w:dxaOrig="380" w:dyaOrig="260" w14:anchorId="48FF9669">
           <v:shape id="_x0000_i1256" type="#_x0000_t75" style="width:18.85pt;height:12.85pt" o:ole="">
-            <v:imagedata r:id="rId497" o:title=""/>
+            <v:imagedata r:id="rId499" o:title=""/>
           </v:shape>
-          <o:OLEObject Type="Embed" ProgID="Equation.DSMT4" ShapeID="_x0000_i1256" DrawAspect="Content" ObjectID="_1716064955" r:id="rId498"/>
+          <o:OLEObject Type="Embed" ProgID="Equation.DSMT4" ShapeID="_x0000_i1256" DrawAspect="Content" ObjectID="_1716155885" r:id="rId500"/>
         </w:object>
       </w:r>
       <w:r>
@@ -53754,9 +54339,9 @@
         </w:rPr>
         <w:object w:dxaOrig="220" w:dyaOrig="320" w14:anchorId="375D7110">
           <v:shape id="_x0000_i1257" type="#_x0000_t75" style="width:11.15pt;height:16.3pt" o:ole="">
-            <v:imagedata r:id="rId499" o:title=""/>
+            <v:imagedata r:id="rId501" o:title=""/>
           </v:shape>
-          <o:OLEObject Type="Embed" ProgID="Equation.DSMT4" ShapeID="_x0000_i1257" DrawAspect="Content" ObjectID="_1716064956" r:id="rId500"/>
+          <o:OLEObject Type="Embed" ProgID="Equation.DSMT4" ShapeID="_x0000_i1257" DrawAspect="Content" ObjectID="_1716155886" r:id="rId502"/>
         </w:object>
       </w:r>
       <w:r>
@@ -53773,9 +54358,9 @@
         </w:rPr>
         <w:object w:dxaOrig="620" w:dyaOrig="279" w14:anchorId="78D94B2F">
           <v:shape id="_x0000_i1258" type="#_x0000_t75" style="width:30.85pt;height:13.7pt" o:ole="">
-            <v:imagedata r:id="rId501" o:title=""/>
+            <v:imagedata r:id="rId503" o:title=""/>
           </v:shape>
-          <o:OLEObject Type="Embed" ProgID="Equation.DSMT4" ShapeID="_x0000_i1258" DrawAspect="Content" ObjectID="_1716064957" r:id="rId502"/>
+          <o:OLEObject Type="Embed" ProgID="Equation.DSMT4" ShapeID="_x0000_i1258" DrawAspect="Content" ObjectID="_1716155887" r:id="rId504"/>
         </w:object>
       </w:r>
       <w:r>
@@ -53809,9 +54394,9 @@
         </w:rPr>
         <w:object w:dxaOrig="279" w:dyaOrig="279" w14:anchorId="2B98843B">
           <v:shape id="_x0000_i1259" type="#_x0000_t75" style="width:13.7pt;height:13.7pt" o:ole="">
-            <v:imagedata r:id="rId503" o:title=""/>
+            <v:imagedata r:id="rId505" o:title=""/>
           </v:shape>
-          <o:OLEObject Type="Embed" ProgID="Equation.DSMT4" ShapeID="_x0000_i1259" DrawAspect="Content" ObjectID="_1716064958" r:id="rId504"/>
+          <o:OLEObject Type="Embed" ProgID="Equation.DSMT4" ShapeID="_x0000_i1259" DrawAspect="Content" ObjectID="_1716155888" r:id="rId506"/>
         </w:object>
       </w:r>
       <w:r>
@@ -53835,9 +54420,9 @@
         </w:rPr>
         <w:object w:dxaOrig="220" w:dyaOrig="320" w14:anchorId="1DCE96A5">
           <v:shape id="_x0000_i1260" type="#_x0000_t75" style="width:11.15pt;height:16.3pt" o:ole="">
-            <v:imagedata r:id="rId505" o:title=""/>
+            <v:imagedata r:id="rId507" o:title=""/>
           </v:shape>
-          <o:OLEObject Type="Embed" ProgID="Equation.DSMT4" ShapeID="_x0000_i1260" DrawAspect="Content" ObjectID="_1716064959" r:id="rId506"/>
+          <o:OLEObject Type="Embed" ProgID="Equation.DSMT4" ShapeID="_x0000_i1260" DrawAspect="Content" ObjectID="_1716155889" r:id="rId508"/>
         </w:object>
       </w:r>
       <w:r>
@@ -53877,9 +54462,9 @@
         </w:rPr>
         <w:object w:dxaOrig="520" w:dyaOrig="320" w14:anchorId="6AC7A44E">
           <v:shape id="_x0000_i1261" type="#_x0000_t75" style="width:25.7pt;height:16.3pt" o:ole="">
-            <v:imagedata r:id="rId507" o:title=""/>
+            <v:imagedata r:id="rId509" o:title=""/>
           </v:shape>
-          <o:OLEObject Type="Embed" ProgID="Equation.DSMT4" ShapeID="_x0000_i1261" DrawAspect="Content" ObjectID="_1716064960" r:id="rId508"/>
+          <o:OLEObject Type="Embed" ProgID="Equation.DSMT4" ShapeID="_x0000_i1261" DrawAspect="Content" ObjectID="_1716155890" r:id="rId510"/>
         </w:object>
       </w:r>
       <w:r>
@@ -53910,9 +54495,9 @@
         </w:rPr>
         <w:object w:dxaOrig="2460" w:dyaOrig="400" w14:anchorId="2279B531">
           <v:shape id="_x0000_i1262" type="#_x0000_t75" style="width:123.45pt;height:19.7pt" o:ole="">
-            <v:imagedata r:id="rId509" o:title=""/>
+            <v:imagedata r:id="rId511" o:title=""/>
           </v:shape>
-          <o:OLEObject Type="Embed" ProgID="Equation.DSMT4" ShapeID="_x0000_i1262" DrawAspect="Content" ObjectID="_1716064961" r:id="rId510"/>
+          <o:OLEObject Type="Embed" ProgID="Equation.DSMT4" ShapeID="_x0000_i1262" DrawAspect="Content" ObjectID="_1716155891" r:id="rId512"/>
         </w:object>
       </w:r>
       <w:r>
@@ -54102,9 +54687,9 @@
         </w:rPr>
         <w:object w:dxaOrig="1160" w:dyaOrig="320" w14:anchorId="645F2289">
           <v:shape id="_x0000_i1263" type="#_x0000_t75" style="width:58.7pt;height:16.3pt" o:ole="">
-            <v:imagedata r:id="rId511" o:title=""/>
+            <v:imagedata r:id="rId513" o:title=""/>
           </v:shape>
-          <o:OLEObject Type="Embed" ProgID="Equation.DSMT4" ShapeID="_x0000_i1263" DrawAspect="Content" ObjectID="_1716064962" r:id="rId512"/>
+          <o:OLEObject Type="Embed" ProgID="Equation.DSMT4" ShapeID="_x0000_i1263" DrawAspect="Content" ObjectID="_1716155892" r:id="rId514"/>
         </w:object>
       </w:r>
       <w:r>
@@ -54121,9 +54706,9 @@
         </w:rPr>
         <w:object w:dxaOrig="820" w:dyaOrig="380" w14:anchorId="25E94A1D">
           <v:shape id="_x0000_i1264" type="#_x0000_t75" style="width:41.15pt;height:18.85pt" o:ole="">
-            <v:imagedata r:id="rId513" o:title=""/>
+            <v:imagedata r:id="rId515" o:title=""/>
           </v:shape>
-          <o:OLEObject Type="Embed" ProgID="Equation.DSMT4" ShapeID="_x0000_i1264" DrawAspect="Content" ObjectID="_1716064963" r:id="rId514"/>
+          <o:OLEObject Type="Embed" ProgID="Equation.DSMT4" ShapeID="_x0000_i1264" DrawAspect="Content" ObjectID="_1716155893" r:id="rId516"/>
         </w:object>
       </w:r>
       <w:r>
@@ -54140,9 +54725,9 @@
         </w:rPr>
         <w:object w:dxaOrig="420" w:dyaOrig="320" w14:anchorId="6AFFDEA9">
           <v:shape id="_x0000_i1265" type="#_x0000_t75" style="width:21.45pt;height:16.3pt" o:ole="">
-            <v:imagedata r:id="rId515" o:title=""/>
+            <v:imagedata r:id="rId517" o:title=""/>
           </v:shape>
-          <o:OLEObject Type="Embed" ProgID="Equation.DSMT4" ShapeID="_x0000_i1265" DrawAspect="Content" ObjectID="_1716064964" r:id="rId516"/>
+          <o:OLEObject Type="Embed" ProgID="Equation.DSMT4" ShapeID="_x0000_i1265" DrawAspect="Content" ObjectID="_1716155894" r:id="rId518"/>
         </w:object>
       </w:r>
       <w:r>
@@ -54203,9 +54788,9 @@
         </w:rPr>
         <w:object w:dxaOrig="680" w:dyaOrig="320" w14:anchorId="3ACB09CC">
           <v:shape id="_x0000_i1266" type="#_x0000_t75" style="width:34.7pt;height:16.3pt" o:ole="">
-            <v:imagedata r:id="rId517" o:title=""/>
+            <v:imagedata r:id="rId519" o:title=""/>
           </v:shape>
-          <o:OLEObject Type="Embed" ProgID="Equation.DSMT4" ShapeID="_x0000_i1266" DrawAspect="Content" ObjectID="_1716064965" r:id="rId518"/>
+          <o:OLEObject Type="Embed" ProgID="Equation.DSMT4" ShapeID="_x0000_i1266" DrawAspect="Content" ObjectID="_1716155895" r:id="rId520"/>
         </w:object>
       </w:r>
       <w:r>
@@ -54228,7 +54813,6 @@
         </w:rPr>
       </w:pPr>
       <w:r>
-        <w:lastRenderedPageBreak/>
         <w:tab/>
       </w:r>
       <w:r>
@@ -54237,9 +54821,9 @@
         </w:rPr>
         <w:object w:dxaOrig="2439" w:dyaOrig="400" w14:anchorId="447034EB">
           <v:shape id="_x0000_i1267" type="#_x0000_t75" style="width:121.3pt;height:19.7pt" o:ole="">
-            <v:imagedata r:id="rId519" o:title=""/>
+            <v:imagedata r:id="rId521" o:title=""/>
           </v:shape>
-          <o:OLEObject Type="Embed" ProgID="Equation.DSMT4" ShapeID="_x0000_i1267" DrawAspect="Content" ObjectID="_1716064966" r:id="rId520"/>
+          <o:OLEObject Type="Embed" ProgID="Equation.DSMT4" ShapeID="_x0000_i1267" DrawAspect="Content" ObjectID="_1716155896" r:id="rId522"/>
         </w:object>
       </w:r>
       <w:r>
@@ -54429,9 +55013,9 @@
         </w:rPr>
         <w:object w:dxaOrig="1160" w:dyaOrig="320" w14:anchorId="5825BF2F">
           <v:shape id="_x0000_i1268" type="#_x0000_t75" style="width:58.7pt;height:16.3pt" o:ole="">
-            <v:imagedata r:id="rId511" o:title=""/>
+            <v:imagedata r:id="rId513" o:title=""/>
           </v:shape>
-          <o:OLEObject Type="Embed" ProgID="Equation.DSMT4" ShapeID="_x0000_i1268" DrawAspect="Content" ObjectID="_1716064967" r:id="rId521"/>
+          <o:OLEObject Type="Embed" ProgID="Equation.DSMT4" ShapeID="_x0000_i1268" DrawAspect="Content" ObjectID="_1716155897" r:id="rId523"/>
         </w:object>
       </w:r>
       <w:r>
@@ -54448,9 +55032,9 @@
         </w:rPr>
         <w:object w:dxaOrig="800" w:dyaOrig="380" w14:anchorId="3B245C4B">
           <v:shape id="_x0000_i1269" type="#_x0000_t75" style="width:40.7pt;height:18.85pt" o:ole="">
-            <v:imagedata r:id="rId522" o:title=""/>
+            <v:imagedata r:id="rId524" o:title=""/>
           </v:shape>
-          <o:OLEObject Type="Embed" ProgID="Equation.DSMT4" ShapeID="_x0000_i1269" DrawAspect="Content" ObjectID="_1716064968" r:id="rId523"/>
+          <o:OLEObject Type="Embed" ProgID="Equation.DSMT4" ShapeID="_x0000_i1269" DrawAspect="Content" ObjectID="_1716155898" r:id="rId525"/>
         </w:object>
       </w:r>
       <w:r>
@@ -54467,9 +55051,9 @@
         </w:rPr>
         <w:object w:dxaOrig="420" w:dyaOrig="279" w14:anchorId="7CF58A80">
           <v:shape id="_x0000_i1270" type="#_x0000_t75" style="width:21.45pt;height:13.7pt" o:ole="">
-            <v:imagedata r:id="rId524" o:title=""/>
+            <v:imagedata r:id="rId526" o:title=""/>
           </v:shape>
-          <o:OLEObject Type="Embed" ProgID="Equation.DSMT4" ShapeID="_x0000_i1270" DrawAspect="Content" ObjectID="_1716064969" r:id="rId525"/>
+          <o:OLEObject Type="Embed" ProgID="Equation.DSMT4" ShapeID="_x0000_i1270" DrawAspect="Content" ObjectID="_1716155899" r:id="rId527"/>
         </w:object>
       </w:r>
       <w:r>
@@ -54523,9 +55107,9 @@
         </w:rPr>
         <w:object w:dxaOrig="560" w:dyaOrig="320" w14:anchorId="42A14D32">
           <v:shape id="_x0000_i1271" type="#_x0000_t75" style="width:28.7pt;height:16.3pt" o:ole="">
-            <v:imagedata r:id="rId526" o:title=""/>
+            <v:imagedata r:id="rId528" o:title=""/>
           </v:shape>
-          <o:OLEObject Type="Embed" ProgID="Equation.DSMT4" ShapeID="_x0000_i1271" DrawAspect="Content" ObjectID="_1716064970" r:id="rId527"/>
+          <o:OLEObject Type="Embed" ProgID="Equation.DSMT4" ShapeID="_x0000_i1271" DrawAspect="Content" ObjectID="_1716155900" r:id="rId529"/>
         </w:object>
       </w:r>
       <w:r>
@@ -54592,9 +55176,9 @@
         </w:rPr>
         <w:object w:dxaOrig="279" w:dyaOrig="279" w14:anchorId="612815BD">
           <v:shape id="_x0000_i1272" type="#_x0000_t75" style="width:13.7pt;height:13.7pt" o:ole="">
-            <v:imagedata r:id="rId528" o:title=""/>
+            <v:imagedata r:id="rId530" o:title=""/>
           </v:shape>
-          <o:OLEObject Type="Embed" ProgID="Equation.DSMT4" ShapeID="_x0000_i1272" DrawAspect="Content" ObjectID="_1716064971" r:id="rId529"/>
+          <o:OLEObject Type="Embed" ProgID="Equation.DSMT4" ShapeID="_x0000_i1272" DrawAspect="Content" ObjectID="_1716155901" r:id="rId531"/>
         </w:object>
       </w:r>
       <w:r>
@@ -54611,9 +55195,9 @@
         </w:rPr>
         <w:object w:dxaOrig="1380" w:dyaOrig="320" w14:anchorId="6B4FA446">
           <v:shape id="_x0000_i1273" type="#_x0000_t75" style="width:69.45pt;height:16.3pt" o:ole="">
-            <v:imagedata r:id="rId530" o:title=""/>
+            <v:imagedata r:id="rId532" o:title=""/>
           </v:shape>
-          <o:OLEObject Type="Embed" ProgID="Equation.DSMT4" ShapeID="_x0000_i1273" DrawAspect="Content" ObjectID="_1716064972" r:id="rId531"/>
+          <o:OLEObject Type="Embed" ProgID="Equation.DSMT4" ShapeID="_x0000_i1273" DrawAspect="Content" ObjectID="_1716155902" r:id="rId533"/>
         </w:object>
       </w:r>
       <w:r>
@@ -54638,9 +55222,9 @@
         </w:rPr>
         <w:object w:dxaOrig="1660" w:dyaOrig="279" w14:anchorId="03AB0069">
           <v:shape id="_x0000_i1274" type="#_x0000_t75" style="width:83.15pt;height:13.7pt" o:ole="">
-            <v:imagedata r:id="rId532" o:title=""/>
+            <v:imagedata r:id="rId534" o:title=""/>
           </v:shape>
-          <o:OLEObject Type="Embed" ProgID="Equation.DSMT4" ShapeID="_x0000_i1274" DrawAspect="Content" ObjectID="_1716064973" r:id="rId533"/>
+          <o:OLEObject Type="Embed" ProgID="Equation.DSMT4" ShapeID="_x0000_i1274" DrawAspect="Content" ObjectID="_1716155903" r:id="rId535"/>
         </w:object>
       </w:r>
       <w:r>
@@ -54822,12 +55406,21 @@
           <w:lang w:val="zh-CN"/>
         </w:rPr>
       </w:pPr>
-      <w:r>
-        <w:rPr>
-          <w:rFonts w:hint="eastAsia"/>
-          <w:lang w:val="zh-CN"/>
-        </w:rPr>
-        <w:t>展示回测盈亏图如下，以</w:t>
+      <w:proofErr w:type="gramStart"/>
+      <w:r>
+        <w:rPr>
+          <w:rFonts w:hint="eastAsia"/>
+          <w:lang w:val="zh-CN"/>
+        </w:rPr>
+        <w:t>展示回测盈亏</w:t>
+      </w:r>
+      <w:proofErr w:type="gramEnd"/>
+      <w:r>
+        <w:rPr>
+          <w:rFonts w:hint="eastAsia"/>
+          <w:lang w:val="zh-CN"/>
+        </w:rPr>
+        <w:t>图如下，以</w:t>
       </w:r>
       <w:r>
         <w:rPr>
@@ -54852,8 +55445,11 @@
     </w:p>
     <w:p>
       <w:pPr>
-        <w:ind w:firstLineChars="83" w:firstLine="199"/>
-        <w:rPr>
+        <w:snapToGrid w:val="0"/>
+        <w:ind w:firstLineChars="0" w:firstLine="0"/>
+        <w:jc w:val="center"/>
+        <w:rPr>
+          <w:rFonts w:hint="eastAsia"/>
           <w:lang w:val="zh-CN"/>
         </w:rPr>
       </w:pPr>
@@ -54864,10 +55460,10 @@
           <w:lang w:val="zh-CN"/>
         </w:rPr>
         <w:drawing>
-          <wp:inline distT="0" distB="0" distL="0" distR="0" wp14:anchorId="193067D5" wp14:editId="46FB0D91">
-            <wp:extent cx="5100320" cy="3379022"/>
-            <wp:effectExtent l="0" t="0" r="5080" b="0"/>
-            <wp:docPr id="28" name="图片 28"/>
+          <wp:inline distT="0" distB="0" distL="0" distR="0" wp14:anchorId="1F33156C" wp14:editId="7B703FF2">
+            <wp:extent cx="4278085" cy="2973630"/>
+            <wp:effectExtent l="0" t="0" r="8255" b="0"/>
+            <wp:docPr id="26" name="图片 26"/>
             <wp:cNvGraphicFramePr>
               <a:graphicFrameLocks xmlns:a="http://schemas.openxmlformats.org/drawingml/2006/main" noChangeAspect="1"/>
             </wp:cNvGraphicFramePr>
@@ -54875,11 +55471,11 @@
               <a:graphicData uri="http://schemas.openxmlformats.org/drawingml/2006/picture">
                 <pic:pic xmlns:pic="http://schemas.openxmlformats.org/drawingml/2006/picture">
                   <pic:nvPicPr>
-                    <pic:cNvPr id="28" name="图片 28"/>
+                    <pic:cNvPr id="26" name="图片 26"/>
                     <pic:cNvPicPr/>
                   </pic:nvPicPr>
                   <pic:blipFill>
-                    <a:blip r:embed="rId534" cstate="print">
+                    <a:blip r:embed="rId536" cstate="print">
                       <a:extLst>
                         <a:ext uri="{28A0092B-C50C-407E-A947-70E740481C1C}">
                           <a14:useLocalDpi xmlns:a14="http://schemas.microsoft.com/office/drawing/2010/main" val="0"/>
@@ -54893,7 +55489,7 @@
                   <pic:spPr>
                     <a:xfrm>
                       <a:off x="0" y="0"/>
-                      <a:ext cx="5105650" cy="3382553"/>
+                      <a:ext cx="4323377" cy="3005112"/>
                     </a:xfrm>
                     <a:prstGeom prst="rect">
                       <a:avLst/>
@@ -54935,7 +55531,7 @@
           <w:sz w:val="21"/>
           <w:szCs w:val="21"/>
         </w:rPr>
-        <w:t>7</w:t>
+        <w:t>8</w:t>
       </w:r>
       <w:r>
         <w:rPr>
@@ -54957,15 +55553,32 @@
           <w:sz w:val="21"/>
           <w:szCs w:val="21"/>
         </w:rPr>
-        <w:t>=30</w:t>
-      </w:r>
-      <w:r>
-        <w:rPr>
-          <w:rFonts w:hint="eastAsia"/>
+        <w:t>=</w:t>
+      </w:r>
+      <w:proofErr w:type="gramStart"/>
+      <w:r>
+        <w:rPr>
           <w:sz w:val="21"/>
           <w:szCs w:val="21"/>
         </w:rPr>
-        <w:t>时回测盈亏结果</w:t>
+        <w:t>30</w:t>
+      </w:r>
+      <w:r>
+        <w:rPr>
+          <w:rFonts w:hint="eastAsia"/>
+          <w:sz w:val="21"/>
+          <w:szCs w:val="21"/>
+        </w:rPr>
+        <w:t>时回测盈亏</w:t>
+      </w:r>
+      <w:proofErr w:type="gramEnd"/>
+      <w:r>
+        <w:rPr>
+          <w:rFonts w:hint="eastAsia"/>
+          <w:sz w:val="21"/>
+          <w:szCs w:val="21"/>
+        </w:rPr>
+        <w:t>结果</w:t>
       </w:r>
     </w:p>
     <w:p>
@@ -54978,6 +55591,7 @@
         <w:rPr>
           <w:rFonts w:hint="eastAsia"/>
         </w:rPr>
+        <w:lastRenderedPageBreak/>
         <w:t>上图展示了滑动窗口数量</w:t>
       </w:r>
       <w:r>
@@ -54986,9 +55600,9 @@
         </w:rPr>
         <w:object w:dxaOrig="2380" w:dyaOrig="320" w14:anchorId="0803CC29">
           <v:shape id="_x0000_i1275" type="#_x0000_t75" style="width:119.15pt;height:16.3pt" o:ole="">
-            <v:imagedata r:id="rId535" o:title=""/>
+            <v:imagedata r:id="rId537" o:title=""/>
           </v:shape>
-          <o:OLEObject Type="Embed" ProgID="Equation.DSMT4" ShapeID="_x0000_i1275" DrawAspect="Content" ObjectID="_1716064974" r:id="rId536"/>
+          <o:OLEObject Type="Embed" ProgID="Equation.DSMT4" ShapeID="_x0000_i1275" DrawAspect="Content" ObjectID="_1716155904" r:id="rId538"/>
         </w:object>
       </w:r>
       <w:r>
@@ -55003,9 +55617,9 @@
         </w:rPr>
         <w:object w:dxaOrig="200" w:dyaOrig="220" w14:anchorId="2D29B2DD">
           <v:shape id="_x0000_i1276" type="#_x0000_t75" style="width:10.7pt;height:11.15pt" o:ole="">
-            <v:imagedata r:id="rId537" o:title=""/>
+            <v:imagedata r:id="rId539" o:title=""/>
           </v:shape>
-          <o:OLEObject Type="Embed" ProgID="Equation.DSMT4" ShapeID="_x0000_i1276" DrawAspect="Content" ObjectID="_1716064975" r:id="rId538"/>
+          <o:OLEObject Type="Embed" ProgID="Equation.DSMT4" ShapeID="_x0000_i1276" DrawAspect="Content" ObjectID="_1716155905" r:id="rId540"/>
         </w:object>
       </w:r>
       <w:r>
@@ -55020,9 +55634,9 @@
         </w:rPr>
         <w:object w:dxaOrig="220" w:dyaOrig="260" w14:anchorId="736D110F">
           <v:shape id="_x0000_i1277" type="#_x0000_t75" style="width:11.15pt;height:12.85pt" o:ole="">
-            <v:imagedata r:id="rId539" o:title=""/>
+            <v:imagedata r:id="rId541" o:title=""/>
           </v:shape>
-          <o:OLEObject Type="Embed" ProgID="Equation.DSMT4" ShapeID="_x0000_i1277" DrawAspect="Content" ObjectID="_1716064976" r:id="rId540"/>
+          <o:OLEObject Type="Embed" ProgID="Equation.DSMT4" ShapeID="_x0000_i1277" DrawAspect="Content" ObjectID="_1716155906" r:id="rId542"/>
         </w:object>
       </w:r>
       <w:r>
@@ -55044,11 +55658,11 @@
         <w:rPr>
           <w:position w:val="-24"/>
         </w:rPr>
-        <w:object w:dxaOrig="2220" w:dyaOrig="620" w14:anchorId="0B5AAABD">
-          <v:shape id="_x0000_i1278" type="#_x0000_t75" style="width:111.45pt;height:30.85pt" o:ole="">
-            <v:imagedata r:id="rId541" o:title=""/>
+        <w:object w:dxaOrig="2480" w:dyaOrig="620" w14:anchorId="0B5AAABD">
+          <v:shape id="_x0000_i1284" type="#_x0000_t75" style="width:124.3pt;height:30.85pt" o:ole="">
+            <v:imagedata r:id="rId543" o:title=""/>
           </v:shape>
-          <o:OLEObject Type="Embed" ProgID="Equation.DSMT4" ShapeID="_x0000_i1278" DrawAspect="Content" ObjectID="_1716064977" r:id="rId542"/>
+          <o:OLEObject Type="Embed" ProgID="Equation.DSMT4" ShapeID="_x0000_i1284" DrawAspect="Content" ObjectID="_1716155907" r:id="rId544"/>
         </w:object>
       </w:r>
       <w:r>
@@ -55216,9 +55830,9 @@
         </w:rPr>
         <w:object w:dxaOrig="4760" w:dyaOrig="320" w14:anchorId="154C740C">
           <v:shape id="_x0000_i1279" type="#_x0000_t75" style="width:237.45pt;height:15.45pt" o:ole="">
-            <v:imagedata r:id="rId543" o:title=""/>
+            <v:imagedata r:id="rId545" o:title=""/>
           </v:shape>
-          <o:OLEObject Type="Embed" ProgID="Equation.DSMT4" ShapeID="_x0000_i1279" DrawAspect="Content" ObjectID="_1716064978" r:id="rId544"/>
+          <o:OLEObject Type="Embed" ProgID="Equation.DSMT4" ShapeID="_x0000_i1279" DrawAspect="Content" ObjectID="_1716155908" r:id="rId546"/>
         </w:object>
       </w:r>
     </w:p>
@@ -55274,13 +55888,39 @@
         <w:rPr>
           <w:rFonts w:hint="eastAsia"/>
         </w:rPr>
-        <w:t>勉强可以保证不亏损但是盈利能力十分有限，仅有</w:t>
-      </w:r>
-      <w:r>
-        <w:rPr>
-          <w:rFonts w:hint="eastAsia"/>
-        </w:rPr>
-        <w:t>1</w:t>
+        <w:t>勉强可以保证不亏损但是盈利能力十分有限，</w:t>
+      </w:r>
+      <w:r>
+        <w:rPr>
+          <w:rFonts w:hint="eastAsia"/>
+        </w:rPr>
+        <w:t>即便</w:t>
+      </w:r>
+      <w:r>
+        <w:rPr>
+          <w:position w:val="-6"/>
+        </w:rPr>
+        <w:object w:dxaOrig="960" w:dyaOrig="279" w14:anchorId="12832721">
+          <v:shape id="_x0000_i1287" type="#_x0000_t75" style="width:48pt;height:14.15pt" o:ole="">
+            <v:imagedata r:id="rId547" o:title=""/>
+          </v:shape>
+          <o:OLEObject Type="Embed" ProgID="Equation.DSMT4" ShapeID="_x0000_i1287" DrawAspect="Content" ObjectID="_1716155909" r:id="rId548"/>
+        </w:object>
+      </w:r>
+      <w:r>
+        <w:rPr>
+          <w:rFonts w:hint="eastAsia"/>
+        </w:rPr>
+        <w:t>时盈利也</w:t>
+      </w:r>
+      <w:r>
+        <w:rPr>
+          <w:rFonts w:hint="eastAsia"/>
+        </w:rPr>
+        <w:t>仅有</w:t>
+      </w:r>
+      <w:r>
+        <w:t>2</w:t>
       </w:r>
       <w:r>
         <w:t>%</w:t>
@@ -55289,7 +55929,6 @@
         <w:rPr>
           <w:rFonts w:hint="eastAsia"/>
         </w:rPr>
-        <w:lastRenderedPageBreak/>
         <w:t>左右；</w:t>
       </w:r>
       <w:r>
@@ -55302,16 +55941,48 @@
         <w:rPr>
           <w:rFonts w:hint="eastAsia"/>
         </w:rPr>
-        <w:t>具备一定的盈利能力，当滑动窗口数为</w:t>
-      </w:r>
-      <w:r>
-        <w:rPr>
-          <w:rFonts w:hint="eastAsia"/>
-        </w:rPr>
-        <w:t>1</w:t>
-      </w:r>
-      <w:r>
-        <w:t>500</w:t>
+        <w:t>的</w:t>
+      </w:r>
+      <w:r>
+        <w:rPr>
+          <w:rFonts w:hint="eastAsia"/>
+        </w:rPr>
+        <w:t>盈利能力</w:t>
+      </w:r>
+      <w:r>
+        <w:rPr>
+          <w:rFonts w:hint="eastAsia"/>
+        </w:rPr>
+        <w:t>有了</w:t>
+      </w:r>
+      <w:r>
+        <w:rPr>
+          <w:rFonts w:hint="eastAsia"/>
+        </w:rPr>
+        <w:t>较大</w:t>
+      </w:r>
+      <w:r>
+        <w:rPr>
+          <w:rFonts w:hint="eastAsia"/>
+        </w:rPr>
+        <w:t>提升</w:t>
+      </w:r>
+      <w:r>
+        <w:rPr>
+          <w:rFonts w:hint="eastAsia"/>
+        </w:rPr>
+        <w:t>，当</w:t>
+      </w:r>
+      <w:r>
+        <w:rPr>
+          <w:position w:val="-6"/>
+        </w:rPr>
+        <w:object w:dxaOrig="960" w:dyaOrig="279" w14:anchorId="3CB12F42">
+          <v:shape id="_x0000_i1288" type="#_x0000_t75" style="width:48pt;height:14.15pt" o:ole="">
+            <v:imagedata r:id="rId547" o:title=""/>
+          </v:shape>
+          <o:OLEObject Type="Embed" ProgID="Equation.DSMT4" ShapeID="_x0000_i1288" DrawAspect="Content" ObjectID="_1716155910" r:id="rId549"/>
+        </w:object>
       </w:r>
       <w:r>
         <w:rPr>
@@ -55340,9 +56011,9 @@
         </w:rPr>
         <w:object w:dxaOrig="240" w:dyaOrig="360" w14:anchorId="78B85E54">
           <v:shape id="_x0000_i1280" type="#_x0000_t75" style="width:12pt;height:18pt" o:ole="">
-            <v:imagedata r:id="rId545" o:title=""/>
+            <v:imagedata r:id="rId550" o:title=""/>
           </v:shape>
-          <o:OLEObject Type="Embed" ProgID="Equation.DSMT4" ShapeID="_x0000_i1280" DrawAspect="Content" ObjectID="_1716064979" r:id="rId546"/>
+          <o:OLEObject Type="Embed" ProgID="Equation.DSMT4" ShapeID="_x0000_i1280" DrawAspect="Content" ObjectID="_1716155911" r:id="rId551"/>
         </w:object>
       </w:r>
       <w:r>
@@ -55480,13 +56151,248 @@
         <w:t>2</w:t>
       </w:r>
       <w:r>
-        <w:t>5%</w:t>
+        <w:t>0</w:t>
+      </w:r>
+      <w:r>
+        <w:t>%</w:t>
       </w:r>
       <w:r>
         <w:rPr>
           <w:rFonts w:hint="eastAsia"/>
         </w:rPr>
         <w:t>。</w:t>
+      </w:r>
+    </w:p>
+    <w:p>
+      <w:pPr>
+        <w:snapToGrid w:val="0"/>
+        <w:ind w:firstLine="480"/>
+        <w:jc w:val="both"/>
+        <w:rPr>
+          <w:rFonts w:hint="eastAsia"/>
+        </w:rPr>
+      </w:pPr>
+      <w:r>
+        <w:rPr>
+          <w:rFonts w:hint="eastAsia"/>
+        </w:rPr>
+        <w:t>细心比较</w:t>
+      </w:r>
+      <w:r>
+        <w:rPr>
+          <w:rFonts w:hint="eastAsia"/>
+        </w:rPr>
+        <w:t>C</w:t>
+      </w:r>
+      <w:r>
+        <w:t>3</w:t>
+      </w:r>
+      <w:r>
+        <w:rPr>
+          <w:rFonts w:hint="eastAsia"/>
+        </w:rPr>
+        <w:t>L</w:t>
+      </w:r>
+      <w:r>
+        <w:rPr>
+          <w:rFonts w:hint="eastAsia"/>
+        </w:rPr>
+        <w:t>和</w:t>
+      </w:r>
+      <w:r>
+        <w:rPr>
+          <w:rFonts w:hint="eastAsia"/>
+        </w:rPr>
+        <w:t>C</w:t>
+      </w:r>
+      <w:r>
+        <w:t>3</w:t>
+      </w:r>
+      <w:r>
+        <w:rPr>
+          <w:rFonts w:hint="eastAsia"/>
+        </w:rPr>
+        <w:t>L</w:t>
+      </w:r>
+      <w:r>
+        <w:t>-</w:t>
+      </w:r>
+      <w:r>
+        <w:rPr>
+          <w:rFonts w:hint="eastAsia"/>
+        </w:rPr>
+        <w:t>AED</w:t>
+      </w:r>
+      <w:r>
+        <w:rPr>
+          <w:rFonts w:hint="eastAsia"/>
+        </w:rPr>
+        <w:t>模型的性能可以发现：当模拟交易时间较短（</w:t>
+      </w:r>
+      <w:r>
+        <w:rPr>
+          <w:position w:val="-6"/>
+        </w:rPr>
+        <w:object w:dxaOrig="859" w:dyaOrig="279" w14:anchorId="3D6DE720">
+          <v:shape id="_x0000_i1291" type="#_x0000_t75" style="width:42.85pt;height:14.15pt" o:ole="">
+            <v:imagedata r:id="rId552" o:title=""/>
+          </v:shape>
+          <o:OLEObject Type="Embed" ProgID="Equation.DSMT4" ShapeID="_x0000_i1291" DrawAspect="Content" ObjectID="_1716155912" r:id="rId553"/>
+        </w:object>
+      </w:r>
+      <w:r>
+        <w:rPr>
+          <w:rFonts w:hint="eastAsia"/>
+        </w:rPr>
+        <w:t>）时，他们的表现是相近的</w:t>
+      </w:r>
+      <w:r>
+        <w:rPr>
+          <w:rFonts w:hint="eastAsia"/>
+        </w:rPr>
+        <w:t>；但是当</w:t>
+      </w:r>
+      <w:r>
+        <w:rPr>
+          <w:position w:val="-6"/>
+        </w:rPr>
+        <w:object w:dxaOrig="279" w:dyaOrig="279" w14:anchorId="6654E96F">
+          <v:shape id="_x0000_i1294" type="#_x0000_t75" style="width:14.15pt;height:14.15pt" o:ole="">
+            <v:imagedata r:id="rId554" o:title=""/>
+          </v:shape>
+          <o:OLEObject Type="Embed" ProgID="Equation.DSMT4" ShapeID="_x0000_i1294" DrawAspect="Content" ObjectID="_1716155913" r:id="rId555"/>
+        </w:object>
+      </w:r>
+      <w:r>
+        <w:rPr>
+          <w:rFonts w:hint="eastAsia"/>
+        </w:rPr>
+        <w:t>继续增大时，</w:t>
+      </w:r>
+      <w:r>
+        <w:rPr>
+          <w:rFonts w:hint="eastAsia"/>
+        </w:rPr>
+        <w:t>C</w:t>
+      </w:r>
+      <w:r>
+        <w:t>3</w:t>
+      </w:r>
+      <w:r>
+        <w:rPr>
+          <w:rFonts w:hint="eastAsia"/>
+        </w:rPr>
+        <w:t>L</w:t>
+      </w:r>
+      <w:r>
+        <w:t>-</w:t>
+      </w:r>
+      <w:r>
+        <w:rPr>
+          <w:rFonts w:hint="eastAsia"/>
+        </w:rPr>
+        <w:t>AED</w:t>
+      </w:r>
+      <w:r>
+        <w:rPr>
+          <w:rFonts w:hint="eastAsia"/>
+        </w:rPr>
+        <w:t>的优势会变得逐渐明显，例如</w:t>
+      </w:r>
+      <w:r>
+        <w:rPr>
+          <w:position w:val="-10"/>
+        </w:rPr>
+        <w:object w:dxaOrig="1939" w:dyaOrig="320" w14:anchorId="17C2FF1A">
+          <v:shape id="_x0000_i1299" type="#_x0000_t75" style="width:96.85pt;height:15.85pt" o:ole="">
+            <v:imagedata r:id="rId556" o:title=""/>
+          </v:shape>
+          <o:OLEObject Type="Embed" ProgID="Equation.DSMT4" ShapeID="_x0000_i1299" DrawAspect="Content" ObjectID="_1716155914" r:id="rId557"/>
+        </w:object>
+      </w:r>
+      <w:r>
+        <w:rPr>
+          <w:rFonts w:hint="eastAsia"/>
+        </w:rPr>
+        <w:t>时，它们的盈利率差距分别为</w:t>
+      </w:r>
+      <w:r>
+        <w:rPr>
+          <w:rFonts w:hint="eastAsia"/>
+        </w:rPr>
+        <w:t>1</w:t>
+      </w:r>
+      <w:r>
+        <w:t>%</w:t>
+      </w:r>
+      <w:r>
+        <w:rPr>
+          <w:rFonts w:hint="eastAsia"/>
+        </w:rPr>
+        <w:t>，</w:t>
+      </w:r>
+      <w:r>
+        <w:rPr>
+          <w:rFonts w:hint="eastAsia"/>
+        </w:rPr>
+        <w:t>2</w:t>
+      </w:r>
+      <w:r>
+        <w:t>%</w:t>
+      </w:r>
+      <w:r>
+        <w:rPr>
+          <w:rFonts w:hint="eastAsia"/>
+        </w:rPr>
+        <w:t>，</w:t>
+      </w:r>
+      <w:r>
+        <w:rPr>
+          <w:rFonts w:hint="eastAsia"/>
+        </w:rPr>
+        <w:t>5</w:t>
+      </w:r>
+      <w:r>
+        <w:t>%</w:t>
+      </w:r>
+      <w:r>
+        <w:rPr>
+          <w:rFonts w:hint="eastAsia"/>
+        </w:rPr>
+        <w:t>。这</w:t>
+      </w:r>
+      <w:r>
+        <w:rPr>
+          <w:rFonts w:hint="eastAsia"/>
+        </w:rPr>
+        <w:t>从模拟经营的角度证明</w:t>
+      </w:r>
+      <w:r>
+        <w:rPr>
+          <w:rFonts w:hint="eastAsia"/>
+        </w:rPr>
+        <w:t>了</w:t>
+      </w:r>
+      <w:r>
+        <w:rPr>
+          <w:rFonts w:hint="eastAsia"/>
+        </w:rPr>
+        <w:t>本论文对于</w:t>
+      </w:r>
+      <w:r>
+        <w:rPr>
+          <w:rFonts w:hint="eastAsia"/>
+        </w:rPr>
+        <w:t>C</w:t>
+      </w:r>
+      <w:r>
+        <w:t>3L</w:t>
+      </w:r>
+      <w:r>
+        <w:rPr>
+          <w:rFonts w:hint="eastAsia"/>
+        </w:rPr>
+        <w:t>的改进是成功的。</w:t>
       </w:r>
     </w:p>
     <w:p>
@@ -55578,12 +56484,14 @@
       <w:r>
         <w:t xml:space="preserve"> </w:t>
       </w:r>
+      <w:proofErr w:type="spellStart"/>
       <w:r>
         <w:rPr>
           <w:rFonts w:hint="eastAsia"/>
         </w:rPr>
         <w:t>MidPrice</w:t>
       </w:r>
+      <w:proofErr w:type="spellEnd"/>
       <w:r>
         <w:rPr>
           <w:rFonts w:hint="eastAsia"/>
@@ -56548,7 +57456,15 @@
         <w:jc w:val="both"/>
       </w:pPr>
       <w:r>
-        <w:t>E. Zivot and J. Wang, “Vector autoregressive models for multivariate time series,” Modeling Financial Time Series S-PLUS, pp. 385–429, 2006.</w:t>
+        <w:t xml:space="preserve">E. </w:t>
+      </w:r>
+      <w:proofErr w:type="spellStart"/>
+      <w:r>
+        <w:t>Zivot</w:t>
+      </w:r>
+      <w:proofErr w:type="spellEnd"/>
+      <w:r>
+        <w:t xml:space="preserve"> and J. Wang, “Vector autoregressive models for multivariate time series,” Modeling Financial Time Series S-PLUS, pp. 385–429, 2006.</w:t>
       </w:r>
     </w:p>
     <w:p>
@@ -56563,7 +57479,31 @@
         <w:jc w:val="both"/>
       </w:pPr>
       <w:r>
-        <w:t>A. A. Ariyo, A. O. Adewumi, and C. K. Ayo, “Stock price prediction using the ARIMA model,” in Proc. 16th IEEE Int. Conf. Comput. Model. Simulation 2014, pp. 106–112.</w:t>
+        <w:t xml:space="preserve">A. A. </w:t>
+      </w:r>
+      <w:proofErr w:type="spellStart"/>
+      <w:r>
+        <w:t>Ariyo</w:t>
+      </w:r>
+      <w:proofErr w:type="spellEnd"/>
+      <w:r>
+        <w:t xml:space="preserve">, A. O. </w:t>
+      </w:r>
+      <w:proofErr w:type="spellStart"/>
+      <w:r>
+        <w:t>Adewumi</w:t>
+      </w:r>
+      <w:proofErr w:type="spellEnd"/>
+      <w:r>
+        <w:t xml:space="preserve">, and C. K. Ayo, “Stock price prediction using the ARIMA model,” in Proc. 16th IEEE Int. Conf. </w:t>
+      </w:r>
+      <w:proofErr w:type="spellStart"/>
+      <w:r>
+        <w:t>Comput</w:t>
+      </w:r>
+      <w:proofErr w:type="spellEnd"/>
+      <w:r>
+        <w:t>. Model. Simulation 2014, pp. 106–112.</w:t>
       </w:r>
     </w:p>
     <w:p>
@@ -56576,8 +57516,29 @@
         <w:snapToGrid w:val="0"/>
         <w:jc w:val="both"/>
       </w:pPr>
-      <w:r>
-        <w:t>Gourieroux, C., Jasiak, J. and Fol, G. L. (1999). Intra-day market activity.</w:t>
+      <w:proofErr w:type="spellStart"/>
+      <w:r>
+        <w:t>Gourieroux</w:t>
+      </w:r>
+      <w:proofErr w:type="spellEnd"/>
+      <w:r>
+        <w:t xml:space="preserve">, C., </w:t>
+      </w:r>
+      <w:proofErr w:type="spellStart"/>
+      <w:r>
+        <w:t>Jasiak</w:t>
+      </w:r>
+      <w:proofErr w:type="spellEnd"/>
+      <w:r>
+        <w:t xml:space="preserve">, J. and </w:t>
+      </w:r>
+      <w:proofErr w:type="spellStart"/>
+      <w:r>
+        <w:t>Fol</w:t>
+      </w:r>
+      <w:proofErr w:type="spellEnd"/>
+      <w:r>
+        <w:t>, G. L. (1999). Intra-day market activity.</w:t>
       </w:r>
       <w:r>
         <w:t xml:space="preserve"> </w:t>
@@ -56606,8 +57567,21 @@
         <w:snapToGrid w:val="0"/>
         <w:jc w:val="both"/>
       </w:pPr>
-      <w:r>
-        <w:t xml:space="preserve">Bouchaud, J. P., Mezard, M. and Potters, M. (2002). Statistical properties of stock order books: Empirical results and models. </w:t>
+      <w:proofErr w:type="spellStart"/>
+      <w:r>
+        <w:t>Bouchaud</w:t>
+      </w:r>
+      <w:proofErr w:type="spellEnd"/>
+      <w:r>
+        <w:t xml:space="preserve">, J. P., </w:t>
+      </w:r>
+      <w:proofErr w:type="spellStart"/>
+      <w:r>
+        <w:t>Mezard</w:t>
+      </w:r>
+      <w:proofErr w:type="spellEnd"/>
+      <w:r>
+        <w:t xml:space="preserve">, M. and Potters, M. (2002). Statistical properties of stock order books: Empirical results and models. </w:t>
       </w:r>
       <w:r>
         <w:rPr>
@@ -56641,7 +57615,15 @@
         <w:jc w:val="both"/>
       </w:pPr>
       <w:r>
-        <w:t>Smith, E., Farmer, J. D., Gillemot, L. and Krishnamurthy, S. (2003).</w:t>
+        <w:t xml:space="preserve">Smith, E., Farmer, J. D., </w:t>
+      </w:r>
+      <w:proofErr w:type="spellStart"/>
+      <w:r>
+        <w:t>Gillemot</w:t>
+      </w:r>
+      <w:proofErr w:type="spellEnd"/>
+      <w:r>
+        <w:t>, L. and Krishnamurthy, S. (2003).</w:t>
       </w:r>
       <w:r>
         <w:t xml:space="preserve"> </w:t>
@@ -56676,8 +57658,21 @@
         <w:snapToGrid w:val="0"/>
         <w:jc w:val="both"/>
       </w:pPr>
-      <w:r>
-        <w:t>Cont, R. and de Larrard, A. (2011). Price dynamics in a Markovian limit</w:t>
+      <w:proofErr w:type="spellStart"/>
+      <w:r>
+        <w:t>Cont</w:t>
+      </w:r>
+      <w:proofErr w:type="spellEnd"/>
+      <w:r>
+        <w:t xml:space="preserve">, R. and de </w:t>
+      </w:r>
+      <w:proofErr w:type="spellStart"/>
+      <w:r>
+        <w:t>Larrard</w:t>
+      </w:r>
+      <w:proofErr w:type="spellEnd"/>
+      <w:r>
+        <w:t>, A. (2011). Price dynamics in a Markovian limit</w:t>
       </w:r>
       <w:r>
         <w:t xml:space="preserve"> </w:t>
@@ -56690,8 +57685,17 @@
           <w:i/>
           <w:iCs/>
         </w:rPr>
-        <w:t>SSRN eLibrary</w:t>
-      </w:r>
+        <w:t xml:space="preserve">SSRN </w:t>
+      </w:r>
+      <w:proofErr w:type="spellStart"/>
+      <w:r>
+        <w:rPr>
+          <w:i/>
+          <w:iCs/>
+        </w:rPr>
+        <w:t>eLibrary</w:t>
+      </w:r>
+      <w:proofErr w:type="spellEnd"/>
       <w:r>
         <w:t>.</w:t>
       </w:r>
@@ -56706,8 +57710,29 @@
         <w:snapToGrid w:val="0"/>
         <w:jc w:val="both"/>
       </w:pPr>
-      <w:r>
-        <w:t xml:space="preserve">Cont, R., Stoikov, S. and Talreja, R. (2010). A stochastic model for order </w:t>
+      <w:proofErr w:type="spellStart"/>
+      <w:r>
+        <w:t>Cont</w:t>
+      </w:r>
+      <w:proofErr w:type="spellEnd"/>
+      <w:r>
+        <w:t xml:space="preserve">, R., </w:t>
+      </w:r>
+      <w:proofErr w:type="spellStart"/>
+      <w:r>
+        <w:t>Stoikov</w:t>
+      </w:r>
+      <w:proofErr w:type="spellEnd"/>
+      <w:r>
+        <w:t xml:space="preserve">, S. and </w:t>
+      </w:r>
+      <w:proofErr w:type="spellStart"/>
+      <w:r>
+        <w:t>Talreja</w:t>
+      </w:r>
+      <w:proofErr w:type="spellEnd"/>
+      <w:r>
+        <w:t xml:space="preserve">, R. (2010). A stochastic model for order </w:t>
       </w:r>
       <w:r>
         <w:rPr>
@@ -56755,7 +57780,23 @@
         <w:t xml:space="preserve"> </w:t>
       </w:r>
       <w:r>
-        <w:t>movement direction with support vector machine,’’ Comput. Oper. Res.,</w:t>
+        <w:t xml:space="preserve">movement direction with support vector machine,’’ </w:t>
+      </w:r>
+      <w:proofErr w:type="spellStart"/>
+      <w:r>
+        <w:t>Comput</w:t>
+      </w:r>
+      <w:proofErr w:type="spellEnd"/>
+      <w:r>
+        <w:t xml:space="preserve">. </w:t>
+      </w:r>
+      <w:proofErr w:type="spellStart"/>
+      <w:r>
+        <w:t>Oper</w:t>
+      </w:r>
+      <w:proofErr w:type="spellEnd"/>
+      <w:r>
+        <w:t>. Res.,</w:t>
       </w:r>
       <w:r>
         <w:rPr>
@@ -56804,7 +57845,15 @@
         <w:t xml:space="preserve"> </w:t>
       </w:r>
       <w:r>
-        <w:t>parameters in financial time series forecasting,’’ IEEE Trans. Neural Netw.,</w:t>
+        <w:t xml:space="preserve">parameters in financial time series forecasting,’’ IEEE Trans. Neural </w:t>
+      </w:r>
+      <w:proofErr w:type="spellStart"/>
+      <w:r>
+        <w:t>Netw</w:t>
+      </w:r>
+      <w:proofErr w:type="spellEnd"/>
+      <w:r>
+        <w:t>.,</w:t>
       </w:r>
       <w:r>
         <w:t xml:space="preserve"> </w:t>
@@ -56824,19 +57873,88 @@
         <w:jc w:val="both"/>
       </w:pPr>
       <w:r>
-        <w:t>N. Passalis, A. Tefas, J. Kanniainen, M. Gabbouj, and A. Iosifidis, “Temporal bag-of-features learning for predicting mid price movements using</w:t>
+        <w:t xml:space="preserve">N. </w:t>
+      </w:r>
+      <w:proofErr w:type="spellStart"/>
+      <w:r>
+        <w:t>Passalis</w:t>
+      </w:r>
+      <w:proofErr w:type="spellEnd"/>
+      <w:r>
+        <w:t xml:space="preserve">, A. </w:t>
+      </w:r>
+      <w:proofErr w:type="spellStart"/>
+      <w:r>
+        <w:t>Tefas</w:t>
+      </w:r>
+      <w:proofErr w:type="spellEnd"/>
+      <w:r>
+        <w:t xml:space="preserve">, J. </w:t>
+      </w:r>
+      <w:proofErr w:type="spellStart"/>
+      <w:r>
+        <w:t>Kanniainen</w:t>
+      </w:r>
+      <w:proofErr w:type="spellEnd"/>
+      <w:r>
+        <w:t xml:space="preserve">, M. </w:t>
+      </w:r>
+      <w:proofErr w:type="spellStart"/>
+      <w:r>
+        <w:t>Gabbouj</w:t>
+      </w:r>
+      <w:proofErr w:type="spellEnd"/>
+      <w:r>
+        <w:t xml:space="preserve">, and A. </w:t>
+      </w:r>
+      <w:proofErr w:type="spellStart"/>
+      <w:r>
+        <w:t>Iosifidis</w:t>
+      </w:r>
+      <w:proofErr w:type="spellEnd"/>
+      <w:r>
+        <w:t xml:space="preserve">, “Temporal bag-of-features learning for predicting </w:t>
+      </w:r>
+      <w:proofErr w:type="spellStart"/>
+      <w:r>
+        <w:t>mid price</w:t>
+      </w:r>
+      <w:proofErr w:type="spellEnd"/>
+      <w:r>
+        <w:t xml:space="preserve"> movements using</w:t>
       </w:r>
       <w:r>
         <w:t xml:space="preserve"> </w:t>
       </w:r>
       <w:r>
-        <w:t>high frequency limit order book data,” IEEE Trans. Emerg. Topics Comput.</w:t>
+        <w:t xml:space="preserve">high frequency limit order book data,” IEEE Trans. </w:t>
+      </w:r>
+      <w:proofErr w:type="spellStart"/>
+      <w:r>
+        <w:t>Emerg</w:t>
+      </w:r>
+      <w:proofErr w:type="spellEnd"/>
+      <w:r>
+        <w:t xml:space="preserve">. Topics </w:t>
+      </w:r>
+      <w:proofErr w:type="spellStart"/>
+      <w:r>
+        <w:t>Comput</w:t>
+      </w:r>
+      <w:proofErr w:type="spellEnd"/>
+      <w:r>
+        <w:t>.</w:t>
       </w:r>
       <w:r>
         <w:t xml:space="preserve"> </w:t>
       </w:r>
-      <w:r>
-        <w:t>Intell., to be published.</w:t>
+      <w:proofErr w:type="spellStart"/>
+      <w:r>
+        <w:t>Intell</w:t>
+      </w:r>
+      <w:proofErr w:type="spellEnd"/>
+      <w:r>
+        <w:t>., to be published.</w:t>
       </w:r>
     </w:p>
     <w:p>
@@ -56850,7 +57968,47 @@
         <w:jc w:val="both"/>
       </w:pPr>
       <w:r>
-        <w:t>A. Ntakaris, M. Magris, J. Kanniainen, M. Gabbouj, and A. Iosifidis, “Benchmark dataset for mid-price prediction of limit order book data with machine learning methods,” J. Forecasting, vol. 37, no. 8, 852–866, 2018.</w:t>
+        <w:t xml:space="preserve">A. </w:t>
+      </w:r>
+      <w:proofErr w:type="spellStart"/>
+      <w:r>
+        <w:t>Ntakaris</w:t>
+      </w:r>
+      <w:proofErr w:type="spellEnd"/>
+      <w:r>
+        <w:t xml:space="preserve">, M. </w:t>
+      </w:r>
+      <w:proofErr w:type="spellStart"/>
+      <w:r>
+        <w:t>Magris</w:t>
+      </w:r>
+      <w:proofErr w:type="spellEnd"/>
+      <w:r>
+        <w:t xml:space="preserve">, J. </w:t>
+      </w:r>
+      <w:proofErr w:type="spellStart"/>
+      <w:r>
+        <w:t>Kanniainen</w:t>
+      </w:r>
+      <w:proofErr w:type="spellEnd"/>
+      <w:r>
+        <w:t xml:space="preserve">, M. </w:t>
+      </w:r>
+      <w:proofErr w:type="spellStart"/>
+      <w:r>
+        <w:t>Gabbouj</w:t>
+      </w:r>
+      <w:proofErr w:type="spellEnd"/>
+      <w:r>
+        <w:t xml:space="preserve">, and A. </w:t>
+      </w:r>
+      <w:proofErr w:type="spellStart"/>
+      <w:r>
+        <w:t>Iosifidis</w:t>
+      </w:r>
+      <w:proofErr w:type="spellEnd"/>
+      <w:r>
+        <w:t>, “Benchmark dataset for mid-price prediction of limit order book data with machine learning methods,” J. Forecasting, vol. 37, no. 8, 852–866, 2018.</w:t>
       </w:r>
     </w:p>
     <w:p>
@@ -56864,7 +58022,55 @@
         <w:jc w:val="both"/>
       </w:pPr>
       <w:r>
-        <w:t>A. Tsantekidis, N. Passalis, A. Tefas, J. Kanniainen, M. Gabbouj, and A. Iosifidis, “Forecasting stock prices from the limit order book using convolutional neural networks,” in Proc. IEEE 19th Conf. Business Inform., 2017, vol. 1, pp. 7–12.</w:t>
+        <w:t xml:space="preserve">A. </w:t>
+      </w:r>
+      <w:proofErr w:type="spellStart"/>
+      <w:r>
+        <w:t>Tsantekidis</w:t>
+      </w:r>
+      <w:proofErr w:type="spellEnd"/>
+      <w:r>
+        <w:t xml:space="preserve">, N. </w:t>
+      </w:r>
+      <w:proofErr w:type="spellStart"/>
+      <w:r>
+        <w:t>Passalis</w:t>
+      </w:r>
+      <w:proofErr w:type="spellEnd"/>
+      <w:r>
+        <w:t xml:space="preserve">, A. </w:t>
+      </w:r>
+      <w:proofErr w:type="spellStart"/>
+      <w:r>
+        <w:t>Tefas</w:t>
+      </w:r>
+      <w:proofErr w:type="spellEnd"/>
+      <w:r>
+        <w:t xml:space="preserve">, J. </w:t>
+      </w:r>
+      <w:proofErr w:type="spellStart"/>
+      <w:r>
+        <w:t>Kanniainen</w:t>
+      </w:r>
+      <w:proofErr w:type="spellEnd"/>
+      <w:r>
+        <w:t xml:space="preserve">, M. </w:t>
+      </w:r>
+      <w:proofErr w:type="spellStart"/>
+      <w:r>
+        <w:t>Gabbouj</w:t>
+      </w:r>
+      <w:proofErr w:type="spellEnd"/>
+      <w:r>
+        <w:t xml:space="preserve">, and A. </w:t>
+      </w:r>
+      <w:proofErr w:type="spellStart"/>
+      <w:r>
+        <w:t>Iosifidis</w:t>
+      </w:r>
+      <w:proofErr w:type="spellEnd"/>
+      <w:r>
+        <w:t>, “Forecasting stock prices from the limit order book using convolutional neural networks,” in Proc. IEEE 19th Conf. Business Inform., 2017, vol. 1, pp. 7–12.</w:t>
       </w:r>
     </w:p>
     <w:p>
@@ -56878,13 +58084,34 @@
         <w:jc w:val="both"/>
       </w:pPr>
       <w:r>
-        <w:t>S. Hochreiter and J. Schmidhuber, “Long short-term memory,” Neural</w:t>
+        <w:t xml:space="preserve">S. </w:t>
+      </w:r>
+      <w:proofErr w:type="spellStart"/>
+      <w:r>
+        <w:t>Hochreiter</w:t>
+      </w:r>
+      <w:proofErr w:type="spellEnd"/>
+      <w:r>
+        <w:t xml:space="preserve"> and J. </w:t>
+      </w:r>
+      <w:proofErr w:type="spellStart"/>
+      <w:r>
+        <w:t>Schmidhuber</w:t>
+      </w:r>
+      <w:proofErr w:type="spellEnd"/>
+      <w:r>
+        <w:t>, “Long short-term memory,” Neural</w:t>
       </w:r>
       <w:r>
         <w:t xml:space="preserve"> </w:t>
       </w:r>
-      <w:r>
-        <w:t>Comput., vol. 9, no. 8, pp. 1735–1780, 1997.</w:t>
+      <w:proofErr w:type="spellStart"/>
+      <w:r>
+        <w:t>Comput</w:t>
+      </w:r>
+      <w:proofErr w:type="spellEnd"/>
+      <w:r>
+        <w:t>., vol. 9, no. 8, pp. 1735–1780, 1997.</w:t>
       </w:r>
     </w:p>
     <w:p>
@@ -56898,7 +58125,31 @@
         <w:jc w:val="both"/>
       </w:pPr>
       <w:r>
-        <w:t>Y. Bengio, P. Simard, and P. Frasconi, “Learning long-term dependencies with gradient descent is difficult,” IEEE Trans. Neural Netw., vol. 5,</w:t>
+        <w:t xml:space="preserve">Y. </w:t>
+      </w:r>
+      <w:proofErr w:type="spellStart"/>
+      <w:r>
+        <w:t>Bengio</w:t>
+      </w:r>
+      <w:proofErr w:type="spellEnd"/>
+      <w:r>
+        <w:t xml:space="preserve">, P. Simard, and P. </w:t>
+      </w:r>
+      <w:proofErr w:type="spellStart"/>
+      <w:r>
+        <w:t>Frasconi</w:t>
+      </w:r>
+      <w:proofErr w:type="spellEnd"/>
+      <w:r>
+        <w:t xml:space="preserve">, “Learning long-term dependencies with gradient descent is difficult,” IEEE Trans. Neural </w:t>
+      </w:r>
+      <w:proofErr w:type="spellStart"/>
+      <w:r>
+        <w:t>Netw</w:t>
+      </w:r>
+      <w:proofErr w:type="spellEnd"/>
+      <w:r>
+        <w:t>., vol. 5,</w:t>
       </w:r>
       <w:r>
         <w:t xml:space="preserve"> </w:t>
@@ -56918,7 +58169,23 @@
         <w:jc w:val="both"/>
       </w:pPr>
       <w:r>
-        <w:t>I. Sutskever, O. Vinyals, and Q. V. Le, “Sequence to sequence learning</w:t>
+        <w:t xml:space="preserve">I. </w:t>
+      </w:r>
+      <w:proofErr w:type="spellStart"/>
+      <w:r>
+        <w:t>Sutskever</w:t>
+      </w:r>
+      <w:proofErr w:type="spellEnd"/>
+      <w:r>
+        <w:t xml:space="preserve">, O. </w:t>
+      </w:r>
+      <w:proofErr w:type="spellStart"/>
+      <w:r>
+        <w:t>Vinyals</w:t>
+      </w:r>
+      <w:proofErr w:type="spellEnd"/>
+      <w:r>
+        <w:t>, and Q. V. Le, “Sequence to sequence learning</w:t>
       </w:r>
       <w:r>
         <w:t xml:space="preserve"> </w:t>
@@ -56945,7 +58212,31 @@
         <w:jc w:val="both"/>
       </w:pPr>
       <w:r>
-        <w:t>J. Sirignano and R. Cont, “Universal features of price formation in financial markets: perspectives from deep learning,” arXiv preprint arXiv:1803.06917.</w:t>
+        <w:t xml:space="preserve">J. </w:t>
+      </w:r>
+      <w:proofErr w:type="spellStart"/>
+      <w:r>
+        <w:t>Sirignano</w:t>
+      </w:r>
+      <w:proofErr w:type="spellEnd"/>
+      <w:r>
+        <w:t xml:space="preserve"> and R. </w:t>
+      </w:r>
+      <w:proofErr w:type="spellStart"/>
+      <w:r>
+        <w:t>Cont</w:t>
+      </w:r>
+      <w:proofErr w:type="spellEnd"/>
+      <w:r>
+        <w:t xml:space="preserve">, “Universal features of price formation in financial markets: perspectives from deep learning,” </w:t>
+      </w:r>
+      <w:proofErr w:type="spellStart"/>
+      <w:r>
+        <w:t>arXiv</w:t>
+      </w:r>
+      <w:proofErr w:type="spellEnd"/>
+      <w:r>
+        <w:t xml:space="preserve"> preprint arXiv:1803.06917.</w:t>
       </w:r>
     </w:p>
     <w:p>
@@ -56987,8 +58278,13 @@
         <w:snapToGrid w:val="0"/>
         <w:jc w:val="both"/>
       </w:pPr>
-      <w:r>
-        <w:t>LeCun, Yann, et al. "Gradient-based learning applied to document</w:t>
+      <w:proofErr w:type="spellStart"/>
+      <w:r>
+        <w:t>LeCun</w:t>
+      </w:r>
+      <w:proofErr w:type="spellEnd"/>
+      <w:r>
+        <w:t>, Yann, et al. "Gradient-based learning applied to document</w:t>
       </w:r>
       <w:r>
         <w:t xml:space="preserve"> </w:t>
@@ -57008,7 +58304,23 @@
         <w:jc w:val="both"/>
       </w:pPr>
       <w:r>
-        <w:t>A. Lipton, U. Pesavento, and M. G. Sotiropoulos, “Trade arrival dynamics and quote imbalance in a limit order book,” 2013, arXiv preprint</w:t>
+        <w:t xml:space="preserve">A. Lipton, U. </w:t>
+      </w:r>
+      <w:proofErr w:type="spellStart"/>
+      <w:r>
+        <w:t>Pesavento</w:t>
+      </w:r>
+      <w:proofErr w:type="spellEnd"/>
+      <w:r>
+        <w:t xml:space="preserve">, and M. G. Sotiropoulos, “Trade arrival dynamics and quote imbalance in a limit order book,” 2013, </w:t>
+      </w:r>
+      <w:proofErr w:type="spellStart"/>
+      <w:r>
+        <w:t>arXiv</w:t>
+      </w:r>
+      <w:proofErr w:type="spellEnd"/>
+      <w:r>
+        <w:t xml:space="preserve"> preprint</w:t>
       </w:r>
       <w:r>
         <w:t xml:space="preserve"> </w:t>
@@ -57027,8 +58339,21 @@
         <w:snapToGrid w:val="0"/>
         <w:jc w:val="both"/>
       </w:pPr>
-      <w:r>
-        <w:t>Tarun Chordia and Avanidhar Subrahmanyam. Order imbalance and individual</w:t>
+      <w:proofErr w:type="spellStart"/>
+      <w:r>
+        <w:t>Tarun</w:t>
+      </w:r>
+      <w:proofErr w:type="spellEnd"/>
+      <w:r>
+        <w:t xml:space="preserve"> Chordia and </w:t>
+      </w:r>
+      <w:proofErr w:type="spellStart"/>
+      <w:r>
+        <w:t>Avanidhar</w:t>
+      </w:r>
+      <w:proofErr w:type="spellEnd"/>
+      <w:r>
+        <w:t xml:space="preserve"> Subrahmanyam. Order imbalance and individual</w:t>
       </w:r>
       <w:r>
         <w:t xml:space="preserve"> </w:t>
@@ -57048,7 +58373,23 @@
         <w:jc w:val="both"/>
       </w:pPr>
       <w:r>
-        <w:t>Han-Ching Huang, Yong-Chern Su, and Yi-Chun Liu. The performance of</w:t>
+        <w:t>Han-Ching Huang, Yong-</w:t>
+      </w:r>
+      <w:proofErr w:type="spellStart"/>
+      <w:r>
+        <w:t>Chern</w:t>
+      </w:r>
+      <w:proofErr w:type="spellEnd"/>
+      <w:r>
+        <w:t xml:space="preserve"> </w:t>
+      </w:r>
+      <w:proofErr w:type="spellStart"/>
+      <w:r>
+        <w:t>Su</w:t>
+      </w:r>
+      <w:proofErr w:type="spellEnd"/>
+      <w:r>
+        <w:t>, and Yi-Chun Liu. The performance of</w:t>
       </w:r>
       <w:r>
         <w:t xml:space="preserve"> </w:t>
@@ -57082,8 +58423,45 @@
         <w:snapToGrid w:val="0"/>
         <w:jc w:val="both"/>
       </w:pPr>
-      <w:r>
-        <w:t>Sezer, Omer Berat, Mehmet Ugur Gudelek, and Ahmet Murat Ozbayoglu. "Financial time series forecasting with deep learning: A systematic literature review: 2005–2019." Applied soft computing 90 (2020): 106181.</w:t>
+      <w:proofErr w:type="spellStart"/>
+      <w:r>
+        <w:t>Sezer</w:t>
+      </w:r>
+      <w:proofErr w:type="spellEnd"/>
+      <w:r>
+        <w:t xml:space="preserve">, Omer </w:t>
+      </w:r>
+      <w:proofErr w:type="spellStart"/>
+      <w:r>
+        <w:t>Berat</w:t>
+      </w:r>
+      <w:proofErr w:type="spellEnd"/>
+      <w:r>
+        <w:t xml:space="preserve">, Mehmet </w:t>
+      </w:r>
+      <w:proofErr w:type="spellStart"/>
+      <w:r>
+        <w:t>Ugur</w:t>
+      </w:r>
+      <w:proofErr w:type="spellEnd"/>
+      <w:r>
+        <w:t xml:space="preserve"> </w:t>
+      </w:r>
+      <w:proofErr w:type="spellStart"/>
+      <w:r>
+        <w:t>Gudelek</w:t>
+      </w:r>
+      <w:proofErr w:type="spellEnd"/>
+      <w:r>
+        <w:t xml:space="preserve">, and Ahmet Murat </w:t>
+      </w:r>
+      <w:proofErr w:type="spellStart"/>
+      <w:r>
+        <w:t>Ozbayoglu</w:t>
+      </w:r>
+      <w:proofErr w:type="spellEnd"/>
+      <w:r>
+        <w:t>. "Financial time series forecasting with deep learning: A systematic literature review: 2005–2019." Applied soft computing 90 (2020): 106181.</w:t>
       </w:r>
     </w:p>
     <w:p>
@@ -57331,9 +58709,6 @@
         </w:numPr>
         <w:snapToGrid w:val="0"/>
         <w:jc w:val="both"/>
-        <w:rPr>
-          <w:rFonts w:hint="eastAsia"/>
-        </w:rPr>
       </w:pPr>
       <w:r>
         <w:rPr>
@@ -57491,7 +58866,7 @@
         <w:ind w:firstLine="480"/>
         <w:jc w:val="both"/>
         <w:sectPr>
-          <w:footerReference w:type="default" r:id="rId547"/>
+          <w:footerReference w:type="default" r:id="rId558"/>
           <w:pgSz w:w="11906" w:h="16838" w:code="9"/>
           <w:pgMar w:top="1701" w:right="1701" w:bottom="1531" w:left="1701" w:header="1701" w:footer="1304" w:gutter="0"/>
           <w:pgNumType w:start="1"/>
@@ -57530,7 +58905,7 @@
                     </pic:cNvPicPr>
                   </pic:nvPicPr>
                   <pic:blipFill>
-                    <a:blip r:embed="rId548" cstate="print">
+                    <a:blip r:embed="rId559" cstate="print">
                       <a:extLst>
                         <a:ext uri="{28A0092B-C50C-407E-A947-70E740481C1C}">
                           <a14:useLocalDpi xmlns:a14="http://schemas.microsoft.com/office/drawing/2010/main" val="0"/>
@@ -57766,12 +59141,14 @@
         </w:rPr>
         <w:t>，同时入门</w:t>
       </w:r>
+      <w:proofErr w:type="spellStart"/>
       <w:r>
         <w:rPr>
           <w:rFonts w:hint="eastAsia"/>
         </w:rPr>
         <w:t>Pytorch</w:t>
       </w:r>
+      <w:proofErr w:type="spellEnd"/>
       <w:r>
         <w:rPr>
           <w:rFonts w:hint="eastAsia"/>
@@ -58018,9 +59395,9 @@
       </w:pPr>
     </w:p>
     <w:sectPr>
-      <w:headerReference w:type="even" r:id="rId549"/>
-      <w:headerReference w:type="default" r:id="rId550"/>
-      <w:footerReference w:type="default" r:id="rId551"/>
+      <w:headerReference w:type="even" r:id="rId560"/>
+      <w:headerReference w:type="default" r:id="rId561"/>
+      <w:footerReference w:type="default" r:id="rId562"/>
       <w:pgSz w:w="11907" w:h="16840" w:code="9"/>
       <w:pgMar w:top="1928" w:right="1701" w:bottom="1871" w:left="1701" w:header="1516" w:footer="1304" w:gutter="0"/>
       <w:cols w:space="425"/>
